--- a/易学车接口文档-2.docx
+++ b/易学车接口文档-2.docx
@@ -10,8 +10,6 @@
           <w:szCs w:val="18"/>
         </w:rPr>
       </w:pPr>
-      <w:bookmarkStart w:id="0" w:name="_GoBack"/>
-      <w:bookmarkEnd w:id="0"/>
       <w:r>
         <w:rPr>
           <w:rFonts w:ascii="Adobe Gothic Std B" w:eastAsiaTheme="minorEastAsia" w:hAnsi="Adobe Gothic Std B" w:hint="eastAsia"/>
@@ -87,14 +85,14 @@
         <w:rPr>
           <w:rFonts w:hint="eastAsia"/>
         </w:rPr>
-        <w:t>——</w:t>
+        <w:t>———</w:t>
       </w:r>
       <w:proofErr w:type="gramEnd"/>
       <w:r>
         <w:rPr>
           <w:rFonts w:hint="eastAsia"/>
         </w:rPr>
-        <w:t>—个人中心</w:t>
+        <w:t>个人中心</w:t>
       </w:r>
     </w:p>
     <w:p>
@@ -367,112 +365,14 @@
         <w:rPr>
           <w:rFonts w:hint="eastAsia"/>
         </w:rPr>
-        <w:t>———</w:t>
+        <w:t>———————————————————</w:t>
       </w:r>
       <w:proofErr w:type="gramEnd"/>
       <w:r>
         <w:rPr>
           <w:rFonts w:hint="eastAsia"/>
         </w:rPr>
-        <w:t>—</w:t>
-      </w:r>
-      <w:proofErr w:type="gramStart"/>
-      <w:r>
-        <w:rPr>
-          <w:rFonts w:hint="eastAsia"/>
-        </w:rPr>
-        <w:t>—</w:t>
-      </w:r>
-      <w:proofErr w:type="gramEnd"/>
-      <w:r>
-        <w:rPr>
-          <w:rFonts w:hint="eastAsia"/>
-        </w:rPr>
-        <w:t>—</w:t>
-      </w:r>
-      <w:proofErr w:type="gramStart"/>
-      <w:r>
-        <w:rPr>
-          <w:rFonts w:hint="eastAsia"/>
-        </w:rPr>
-        <w:t>—</w:t>
-      </w:r>
-      <w:proofErr w:type="gramEnd"/>
-      <w:r>
-        <w:rPr>
-          <w:rFonts w:hint="eastAsia"/>
-        </w:rPr>
-        <w:t>—</w:t>
-      </w:r>
-      <w:proofErr w:type="gramStart"/>
-      <w:r>
-        <w:rPr>
-          <w:rFonts w:hint="eastAsia"/>
-        </w:rPr>
-        <w:t>—</w:t>
-      </w:r>
-      <w:proofErr w:type="gramEnd"/>
-      <w:r>
-        <w:rPr>
-          <w:rFonts w:hint="eastAsia"/>
-        </w:rPr>
-        <w:t>—</w:t>
-      </w:r>
-      <w:proofErr w:type="gramStart"/>
-      <w:r>
-        <w:rPr>
-          <w:rFonts w:hint="eastAsia"/>
-        </w:rPr>
-        <w:t>—</w:t>
-      </w:r>
-      <w:proofErr w:type="gramEnd"/>
-      <w:r>
-        <w:rPr>
-          <w:rFonts w:hint="eastAsia"/>
-        </w:rPr>
-        <w:t>—</w:t>
-      </w:r>
-      <w:proofErr w:type="gramStart"/>
-      <w:r>
-        <w:rPr>
-          <w:rFonts w:hint="eastAsia"/>
-        </w:rPr>
-        <w:t>—</w:t>
-      </w:r>
-      <w:proofErr w:type="gramEnd"/>
-      <w:r>
-        <w:rPr>
-          <w:rFonts w:hint="eastAsia"/>
-        </w:rPr>
-        <w:t>—</w:t>
-      </w:r>
-      <w:proofErr w:type="gramStart"/>
-      <w:r>
-        <w:rPr>
-          <w:rFonts w:hint="eastAsia"/>
-        </w:rPr>
-        <w:t>—</w:t>
-      </w:r>
-      <w:proofErr w:type="gramEnd"/>
-      <w:r>
-        <w:rPr>
-          <w:rFonts w:hint="eastAsia"/>
-        </w:rPr>
-        <w:t>—</w:t>
-      </w:r>
-      <w:proofErr w:type="gramStart"/>
-      <w:r>
-        <w:rPr>
-          <w:rFonts w:hint="eastAsia"/>
-        </w:rPr>
-        <w:t>—</w:t>
-      </w:r>
-      <w:proofErr w:type="gramEnd"/>
-      <w:r>
-        <w:rPr>
-          <w:rFonts w:hint="eastAsia"/>
-        </w:rPr>
-        <w:t>——我的学员</w:t>
+        <w:t>我的学员</w:t>
       </w:r>
     </w:p>
     <w:p>
@@ -698,112 +598,14 @@
         <w:rPr>
           <w:rFonts w:hint="eastAsia"/>
         </w:rPr>
-        <w:t>———</w:t>
+        <w:t>———————————————————</w:t>
       </w:r>
       <w:proofErr w:type="gramEnd"/>
       <w:r>
         <w:rPr>
           <w:rFonts w:hint="eastAsia"/>
         </w:rPr>
-        <w:t>—</w:t>
-      </w:r>
-      <w:proofErr w:type="gramStart"/>
-      <w:r>
-        <w:rPr>
-          <w:rFonts w:hint="eastAsia"/>
-        </w:rPr>
-        <w:t>—</w:t>
-      </w:r>
-      <w:proofErr w:type="gramEnd"/>
-      <w:r>
-        <w:rPr>
-          <w:rFonts w:hint="eastAsia"/>
-        </w:rPr>
-        <w:t>—</w:t>
-      </w:r>
-      <w:proofErr w:type="gramStart"/>
-      <w:r>
-        <w:rPr>
-          <w:rFonts w:hint="eastAsia"/>
-        </w:rPr>
-        <w:t>—</w:t>
-      </w:r>
-      <w:proofErr w:type="gramEnd"/>
-      <w:r>
-        <w:rPr>
-          <w:rFonts w:hint="eastAsia"/>
-        </w:rPr>
-        <w:t>—</w:t>
-      </w:r>
-      <w:proofErr w:type="gramStart"/>
-      <w:r>
-        <w:rPr>
-          <w:rFonts w:hint="eastAsia"/>
-        </w:rPr>
-        <w:t>—</w:t>
-      </w:r>
-      <w:proofErr w:type="gramEnd"/>
-      <w:r>
-        <w:rPr>
-          <w:rFonts w:hint="eastAsia"/>
-        </w:rPr>
-        <w:t>—</w:t>
-      </w:r>
-      <w:proofErr w:type="gramStart"/>
-      <w:r>
-        <w:rPr>
-          <w:rFonts w:hint="eastAsia"/>
-        </w:rPr>
-        <w:t>—</w:t>
-      </w:r>
-      <w:proofErr w:type="gramEnd"/>
-      <w:r>
-        <w:rPr>
-          <w:rFonts w:hint="eastAsia"/>
-        </w:rPr>
-        <w:t>—</w:t>
-      </w:r>
-      <w:proofErr w:type="gramStart"/>
-      <w:r>
-        <w:rPr>
-          <w:rFonts w:hint="eastAsia"/>
-        </w:rPr>
-        <w:t>—</w:t>
-      </w:r>
-      <w:proofErr w:type="gramEnd"/>
-      <w:r>
-        <w:rPr>
-          <w:rFonts w:hint="eastAsia"/>
-        </w:rPr>
-        <w:t>—</w:t>
-      </w:r>
-      <w:proofErr w:type="gramStart"/>
-      <w:r>
-        <w:rPr>
-          <w:rFonts w:hint="eastAsia"/>
-        </w:rPr>
-        <w:t>—</w:t>
-      </w:r>
-      <w:proofErr w:type="gramEnd"/>
-      <w:r>
-        <w:rPr>
-          <w:rFonts w:hint="eastAsia"/>
-        </w:rPr>
-        <w:t>—</w:t>
-      </w:r>
-      <w:proofErr w:type="gramStart"/>
-      <w:r>
-        <w:rPr>
-          <w:rFonts w:hint="eastAsia"/>
-        </w:rPr>
-        <w:t>—</w:t>
-      </w:r>
-      <w:proofErr w:type="gramEnd"/>
-      <w:r>
-        <w:rPr>
-          <w:rFonts w:hint="eastAsia"/>
-        </w:rPr>
-        <w:t>——当前学员</w:t>
+        <w:t>当前学员</w:t>
       </w:r>
     </w:p>
     <w:p>
@@ -873,28 +675,12 @@
     </w:p>
     <w:p>
       <w:r>
-        <w:t xml:space="preserve">    "msg"</w:t>
-      </w:r>
-      <w:proofErr w:type="gramStart"/>
-      <w:r>
-        <w:t>: ,</w:t>
-      </w:r>
-      <w:proofErr w:type="gramEnd"/>
-      <w:r>
-        <w:t xml:space="preserve"> </w:t>
-      </w:r>
-    </w:p>
-    <w:p>
-      <w:r>
-        <w:t xml:space="preserve">     "data"</w:t>
-      </w:r>
-      <w:proofErr w:type="gramStart"/>
-      <w:r>
-        <w:t>: ,</w:t>
-      </w:r>
-      <w:proofErr w:type="gramEnd"/>
-      <w:r>
-        <w:t xml:space="preserve"> </w:t>
+        <w:t xml:space="preserve">    "msg": , </w:t>
+      </w:r>
+    </w:p>
+    <w:p>
+      <w:r>
+        <w:t xml:space="preserve">     "data": , </w:t>
       </w:r>
     </w:p>
     <w:p>
@@ -1121,14 +907,12 @@
         </w:rPr>
         <w:t>": "</w:t>
       </w:r>
-      <w:proofErr w:type="gramStart"/>
       <w:r>
         <w:rPr>
           <w:rFonts w:hint="eastAsia"/>
         </w:rPr>
         <w:t>郑飞</w:t>
       </w:r>
-      <w:proofErr w:type="gramEnd"/>
       <w:r>
         <w:rPr>
           <w:rFonts w:hint="eastAsia"/>
@@ -1275,14 +1059,12 @@
         </w:rPr>
         <w:t>": "</w:t>
       </w:r>
-      <w:proofErr w:type="gramStart"/>
       <w:r>
         <w:rPr>
           <w:rFonts w:hint="eastAsia"/>
         </w:rPr>
         <w:t>何恒兆</w:t>
       </w:r>
-      <w:proofErr w:type="gramEnd"/>
       <w:r>
         <w:rPr>
           <w:rFonts w:hint="eastAsia"/>
@@ -1419,14 +1201,12 @@
         </w:rPr>
         <w:t>": "</w:t>
       </w:r>
-      <w:proofErr w:type="gramStart"/>
       <w:r>
         <w:rPr>
           <w:rFonts w:hint="eastAsia"/>
         </w:rPr>
         <w:t>郑飞</w:t>
       </w:r>
-      <w:proofErr w:type="gramEnd"/>
       <w:r>
         <w:rPr>
           <w:rFonts w:hint="eastAsia"/>
@@ -1626,119 +1406,7 @@
         <w:rPr>
           <w:rFonts w:hint="eastAsia"/>
         </w:rPr>
-        <w:t>//——</w:t>
-      </w:r>
-      <w:proofErr w:type="gramStart"/>
-      <w:r>
-        <w:rPr>
-          <w:rFonts w:hint="eastAsia"/>
-        </w:rPr>
-        <w:t>———</w:t>
-      </w:r>
-      <w:proofErr w:type="gramEnd"/>
-      <w:r>
-        <w:rPr>
-          <w:rFonts w:hint="eastAsia"/>
-        </w:rPr>
-        <w:t>—</w:t>
-      </w:r>
-      <w:proofErr w:type="gramStart"/>
-      <w:r>
-        <w:rPr>
-          <w:rFonts w:hint="eastAsia"/>
-        </w:rPr>
-        <w:t>—</w:t>
-      </w:r>
-      <w:proofErr w:type="gramEnd"/>
-      <w:r>
-        <w:rPr>
-          <w:rFonts w:hint="eastAsia"/>
-        </w:rPr>
-        <w:t>—</w:t>
-      </w:r>
-      <w:proofErr w:type="gramStart"/>
-      <w:r>
-        <w:rPr>
-          <w:rFonts w:hint="eastAsia"/>
-        </w:rPr>
-        <w:t>—</w:t>
-      </w:r>
-      <w:proofErr w:type="gramEnd"/>
-      <w:r>
-        <w:rPr>
-          <w:rFonts w:hint="eastAsia"/>
-        </w:rPr>
-        <w:t>—</w:t>
-      </w:r>
-      <w:proofErr w:type="gramStart"/>
-      <w:r>
-        <w:rPr>
-          <w:rFonts w:hint="eastAsia"/>
-        </w:rPr>
-        <w:t>—</w:t>
-      </w:r>
-      <w:proofErr w:type="gramEnd"/>
-      <w:r>
-        <w:rPr>
-          <w:rFonts w:hint="eastAsia"/>
-        </w:rPr>
-        <w:t>—</w:t>
-      </w:r>
-      <w:proofErr w:type="gramStart"/>
-      <w:r>
-        <w:rPr>
-          <w:rFonts w:hint="eastAsia"/>
-        </w:rPr>
-        <w:t>—</w:t>
-      </w:r>
-      <w:proofErr w:type="gramEnd"/>
-      <w:r>
-        <w:rPr>
-          <w:rFonts w:hint="eastAsia"/>
-        </w:rPr>
-        <w:t>—</w:t>
-      </w:r>
-      <w:proofErr w:type="gramStart"/>
-      <w:r>
-        <w:rPr>
-          <w:rFonts w:hint="eastAsia"/>
-        </w:rPr>
-        <w:t>—</w:t>
-      </w:r>
-      <w:proofErr w:type="gramEnd"/>
-      <w:r>
-        <w:rPr>
-          <w:rFonts w:hint="eastAsia"/>
-        </w:rPr>
-        <w:t>—</w:t>
-      </w:r>
-      <w:proofErr w:type="gramStart"/>
-      <w:r>
-        <w:rPr>
-          <w:rFonts w:hint="eastAsia"/>
-        </w:rPr>
-        <w:t>—</w:t>
-      </w:r>
-      <w:proofErr w:type="gramEnd"/>
-      <w:r>
-        <w:rPr>
-          <w:rFonts w:hint="eastAsia"/>
-        </w:rPr>
-        <w:t>—</w:t>
-      </w:r>
-      <w:proofErr w:type="gramStart"/>
-      <w:r>
-        <w:rPr>
-          <w:rFonts w:hint="eastAsia"/>
-        </w:rPr>
-        <w:t>—</w:t>
-      </w:r>
-      <w:proofErr w:type="gramEnd"/>
-      <w:r>
-        <w:rPr>
-          <w:rFonts w:hint="eastAsia"/>
-        </w:rPr>
-        <w:t>——过往学员</w:t>
+        <w:t>//—————————————————————过往学员</w:t>
       </w:r>
     </w:p>
     <w:p>
@@ -1808,28 +1476,12 @@
     </w:p>
     <w:p>
       <w:r>
-        <w:t xml:space="preserve">    "msg"</w:t>
-      </w:r>
-      <w:proofErr w:type="gramStart"/>
-      <w:r>
-        <w:t>: ,</w:t>
-      </w:r>
-      <w:proofErr w:type="gramEnd"/>
-      <w:r>
-        <w:t xml:space="preserve"> </w:t>
-      </w:r>
-    </w:p>
-    <w:p>
-      <w:r>
-        <w:t xml:space="preserve">     "data"</w:t>
-      </w:r>
-      <w:proofErr w:type="gramStart"/>
-      <w:r>
-        <w:t>: ,</w:t>
-      </w:r>
-      <w:proofErr w:type="gramEnd"/>
-      <w:r>
-        <w:t xml:space="preserve"> </w:t>
+        <w:t xml:space="preserve">    "msg": , </w:t>
+      </w:r>
+    </w:p>
+    <w:p>
+      <w:r>
+        <w:t xml:space="preserve">     "data": , </w:t>
       </w:r>
     </w:p>
     <w:p>
@@ -2055,14 +1707,12 @@
         </w:rPr>
         <w:t>": "</w:t>
       </w:r>
-      <w:proofErr w:type="gramStart"/>
       <w:r>
         <w:rPr>
           <w:rFonts w:hint="eastAsia"/>
         </w:rPr>
         <w:t>郑飞</w:t>
       </w:r>
-      <w:proofErr w:type="gramEnd"/>
       <w:r>
         <w:rPr>
           <w:rFonts w:hint="eastAsia"/>
@@ -2210,14 +1860,12 @@
         </w:rPr>
         <w:t>": "</w:t>
       </w:r>
-      <w:proofErr w:type="gramStart"/>
       <w:r>
         <w:rPr>
           <w:rFonts w:hint="eastAsia"/>
         </w:rPr>
         <w:t>何恒兆</w:t>
       </w:r>
-      <w:proofErr w:type="gramEnd"/>
       <w:r>
         <w:rPr>
           <w:rFonts w:hint="eastAsia"/>
@@ -2354,14 +2002,12 @@
         </w:rPr>
         <w:t>": "</w:t>
       </w:r>
-      <w:proofErr w:type="gramStart"/>
       <w:r>
         <w:rPr>
           <w:rFonts w:hint="eastAsia"/>
         </w:rPr>
         <w:t>郑飞</w:t>
       </w:r>
-      <w:proofErr w:type="gramEnd"/>
       <w:r>
         <w:rPr>
           <w:rFonts w:hint="eastAsia"/>
@@ -2560,119 +2206,7 @@
         <w:rPr>
           <w:rFonts w:hint="eastAsia"/>
         </w:rPr>
-        <w:t>//——</w:t>
-      </w:r>
-      <w:proofErr w:type="gramStart"/>
-      <w:r>
-        <w:rPr>
-          <w:rFonts w:hint="eastAsia"/>
-        </w:rPr>
-        <w:t>———</w:t>
-      </w:r>
-      <w:proofErr w:type="gramEnd"/>
-      <w:r>
-        <w:rPr>
-          <w:rFonts w:hint="eastAsia"/>
-        </w:rPr>
-        <w:t>—</w:t>
-      </w:r>
-      <w:proofErr w:type="gramStart"/>
-      <w:r>
-        <w:rPr>
-          <w:rFonts w:hint="eastAsia"/>
-        </w:rPr>
-        <w:t>—</w:t>
-      </w:r>
-      <w:proofErr w:type="gramEnd"/>
-      <w:r>
-        <w:rPr>
-          <w:rFonts w:hint="eastAsia"/>
-        </w:rPr>
-        <w:t>—</w:t>
-      </w:r>
-      <w:proofErr w:type="gramStart"/>
-      <w:r>
-        <w:rPr>
-          <w:rFonts w:hint="eastAsia"/>
-        </w:rPr>
-        <w:t>—</w:t>
-      </w:r>
-      <w:proofErr w:type="gramEnd"/>
-      <w:r>
-        <w:rPr>
-          <w:rFonts w:hint="eastAsia"/>
-        </w:rPr>
-        <w:t>—</w:t>
-      </w:r>
-      <w:proofErr w:type="gramStart"/>
-      <w:r>
-        <w:rPr>
-          <w:rFonts w:hint="eastAsia"/>
-        </w:rPr>
-        <w:t>—</w:t>
-      </w:r>
-      <w:proofErr w:type="gramEnd"/>
-      <w:r>
-        <w:rPr>
-          <w:rFonts w:hint="eastAsia"/>
-        </w:rPr>
-        <w:t>—</w:t>
-      </w:r>
-      <w:proofErr w:type="gramStart"/>
-      <w:r>
-        <w:rPr>
-          <w:rFonts w:hint="eastAsia"/>
-        </w:rPr>
-        <w:t>—</w:t>
-      </w:r>
-      <w:proofErr w:type="gramEnd"/>
-      <w:r>
-        <w:rPr>
-          <w:rFonts w:hint="eastAsia"/>
-        </w:rPr>
-        <w:t>—</w:t>
-      </w:r>
-      <w:proofErr w:type="gramStart"/>
-      <w:r>
-        <w:rPr>
-          <w:rFonts w:hint="eastAsia"/>
-        </w:rPr>
-        <w:t>—</w:t>
-      </w:r>
-      <w:proofErr w:type="gramEnd"/>
-      <w:r>
-        <w:rPr>
-          <w:rFonts w:hint="eastAsia"/>
-        </w:rPr>
-        <w:t>—</w:t>
-      </w:r>
-      <w:proofErr w:type="gramStart"/>
-      <w:r>
-        <w:rPr>
-          <w:rFonts w:hint="eastAsia"/>
-        </w:rPr>
-        <w:t>—</w:t>
-      </w:r>
-      <w:proofErr w:type="gramEnd"/>
-      <w:r>
-        <w:rPr>
-          <w:rFonts w:hint="eastAsia"/>
-        </w:rPr>
-        <w:t>—</w:t>
-      </w:r>
-      <w:proofErr w:type="gramStart"/>
-      <w:r>
-        <w:rPr>
-          <w:rFonts w:hint="eastAsia"/>
-        </w:rPr>
-        <w:t>—</w:t>
-      </w:r>
-      <w:proofErr w:type="gramEnd"/>
-      <w:r>
-        <w:rPr>
-          <w:rFonts w:hint="eastAsia"/>
-        </w:rPr>
-        <w:t>——学员学车进度</w:t>
+        <w:t>//—————————————————————学员学车进度</w:t>
       </w:r>
     </w:p>
     <w:p>
@@ -2776,28 +2310,12 @@
     </w:p>
     <w:p>
       <w:r>
-        <w:t xml:space="preserve">    "msg"</w:t>
-      </w:r>
-      <w:proofErr w:type="gramStart"/>
-      <w:r>
-        <w:t>: ,</w:t>
-      </w:r>
-      <w:proofErr w:type="gramEnd"/>
-      <w:r>
-        <w:t xml:space="preserve"> </w:t>
-      </w:r>
-    </w:p>
-    <w:p>
-      <w:r>
-        <w:t xml:space="preserve">     "data"</w:t>
-      </w:r>
-      <w:proofErr w:type="gramStart"/>
-      <w:r>
-        <w:t>: ,</w:t>
-      </w:r>
-      <w:proofErr w:type="gramEnd"/>
-      <w:r>
-        <w:t xml:space="preserve"> </w:t>
+        <w:t xml:space="preserve">    "msg": , </w:t>
+      </w:r>
+    </w:p>
+    <w:p>
+      <w:r>
+        <w:t xml:space="preserve">     "data": , </w:t>
       </w:r>
     </w:p>
     <w:p>
@@ -3605,119 +3123,7 @@
           <w:rFonts w:hint="eastAsia"/>
         </w:rPr>
         <w:lastRenderedPageBreak/>
-        <w:t>//——</w:t>
-      </w:r>
-      <w:proofErr w:type="gramStart"/>
-      <w:r>
-        <w:rPr>
-          <w:rFonts w:hint="eastAsia"/>
-        </w:rPr>
-        <w:t>———</w:t>
-      </w:r>
-      <w:proofErr w:type="gramEnd"/>
-      <w:r>
-        <w:rPr>
-          <w:rFonts w:hint="eastAsia"/>
-        </w:rPr>
-        <w:t>—</w:t>
-      </w:r>
-      <w:proofErr w:type="gramStart"/>
-      <w:r>
-        <w:rPr>
-          <w:rFonts w:hint="eastAsia"/>
-        </w:rPr>
-        <w:t>—</w:t>
-      </w:r>
-      <w:proofErr w:type="gramEnd"/>
-      <w:r>
-        <w:rPr>
-          <w:rFonts w:hint="eastAsia"/>
-        </w:rPr>
-        <w:t>—</w:t>
-      </w:r>
-      <w:proofErr w:type="gramStart"/>
-      <w:r>
-        <w:rPr>
-          <w:rFonts w:hint="eastAsia"/>
-        </w:rPr>
-        <w:t>—</w:t>
-      </w:r>
-      <w:proofErr w:type="gramEnd"/>
-      <w:r>
-        <w:rPr>
-          <w:rFonts w:hint="eastAsia"/>
-        </w:rPr>
-        <w:t>—</w:t>
-      </w:r>
-      <w:proofErr w:type="gramStart"/>
-      <w:r>
-        <w:rPr>
-          <w:rFonts w:hint="eastAsia"/>
-        </w:rPr>
-        <w:t>—</w:t>
-      </w:r>
-      <w:proofErr w:type="gramEnd"/>
-      <w:r>
-        <w:rPr>
-          <w:rFonts w:hint="eastAsia"/>
-        </w:rPr>
-        <w:t>—</w:t>
-      </w:r>
-      <w:proofErr w:type="gramStart"/>
-      <w:r>
-        <w:rPr>
-          <w:rFonts w:hint="eastAsia"/>
-        </w:rPr>
-        <w:t>—</w:t>
-      </w:r>
-      <w:proofErr w:type="gramEnd"/>
-      <w:r>
-        <w:rPr>
-          <w:rFonts w:hint="eastAsia"/>
-        </w:rPr>
-        <w:t>—</w:t>
-      </w:r>
-      <w:proofErr w:type="gramStart"/>
-      <w:r>
-        <w:rPr>
-          <w:rFonts w:hint="eastAsia"/>
-        </w:rPr>
-        <w:t>—</w:t>
-      </w:r>
-      <w:proofErr w:type="gramEnd"/>
-      <w:r>
-        <w:rPr>
-          <w:rFonts w:hint="eastAsia"/>
-        </w:rPr>
-        <w:t>—</w:t>
-      </w:r>
-      <w:proofErr w:type="gramStart"/>
-      <w:r>
-        <w:rPr>
-          <w:rFonts w:hint="eastAsia"/>
-        </w:rPr>
-        <w:t>—</w:t>
-      </w:r>
-      <w:proofErr w:type="gramEnd"/>
-      <w:r>
-        <w:rPr>
-          <w:rFonts w:hint="eastAsia"/>
-        </w:rPr>
-        <w:t>—</w:t>
-      </w:r>
-      <w:proofErr w:type="gramStart"/>
-      <w:r>
-        <w:rPr>
-          <w:rFonts w:hint="eastAsia"/>
-        </w:rPr>
-        <w:t>—</w:t>
-      </w:r>
-      <w:proofErr w:type="gramEnd"/>
-      <w:r>
-        <w:rPr>
-          <w:rFonts w:hint="eastAsia"/>
-        </w:rPr>
-        <w:t>——我的课程</w:t>
+        <w:t>//—————————————————————我的课程</w:t>
       </w:r>
     </w:p>
     <w:p>
@@ -3786,28 +3192,12 @@
     </w:p>
     <w:p>
       <w:r>
-        <w:t xml:space="preserve">    "msg"</w:t>
-      </w:r>
-      <w:proofErr w:type="gramStart"/>
-      <w:r>
-        <w:t>: ,</w:t>
-      </w:r>
-      <w:proofErr w:type="gramEnd"/>
-      <w:r>
-        <w:t xml:space="preserve"> </w:t>
-      </w:r>
-    </w:p>
-    <w:p>
-      <w:r>
-        <w:t xml:space="preserve">     "data"</w:t>
-      </w:r>
-      <w:proofErr w:type="gramStart"/>
-      <w:r>
-        <w:t>: ,</w:t>
-      </w:r>
-      <w:proofErr w:type="gramEnd"/>
-      <w:r>
-        <w:t xml:space="preserve"> </w:t>
+        <w:t xml:space="preserve">    "msg": , </w:t>
+      </w:r>
+    </w:p>
+    <w:p>
+      <w:r>
+        <w:t xml:space="preserve">     "data": , </w:t>
       </w:r>
     </w:p>
     <w:p>
@@ -3820,15 +3210,7 @@
       </w:r>
       <w:proofErr w:type="spellEnd"/>
       <w:r>
-        <w:t>"</w:t>
-      </w:r>
-      <w:proofErr w:type="gramStart"/>
-      <w:r>
-        <w:t>: ,</w:t>
-      </w:r>
-      <w:proofErr w:type="gramEnd"/>
-      <w:r>
-        <w:t xml:space="preserve"> </w:t>
+        <w:t xml:space="preserve">": , </w:t>
       </w:r>
     </w:p>
     <w:p>
@@ -4178,19 +3560,11 @@
         </w:rPr>
         <w:t xml:space="preserve">            "place": "</w:t>
       </w:r>
-      <w:proofErr w:type="gramStart"/>
-      <w:r>
-        <w:rPr>
-          <w:rFonts w:hint="eastAsia"/>
-        </w:rPr>
-        <w:t>武纺后街</w:t>
-      </w:r>
-      <w:proofErr w:type="gramEnd"/>
-      <w:r>
-        <w:rPr>
-          <w:rFonts w:hint="eastAsia"/>
-        </w:rPr>
-        <w:t>训练场</w:t>
+      <w:r>
+        <w:rPr>
+          <w:rFonts w:hint="eastAsia"/>
+        </w:rPr>
+        <w:t>武纺后街训练场</w:t>
       </w:r>
       <w:r>
         <w:rPr>
@@ -5224,119 +4598,7 @@
         <w:rPr>
           <w:rFonts w:hint="eastAsia"/>
         </w:rPr>
-        <w:t>//——</w:t>
-      </w:r>
-      <w:proofErr w:type="gramStart"/>
-      <w:r>
-        <w:rPr>
-          <w:rFonts w:hint="eastAsia"/>
-        </w:rPr>
-        <w:t>———</w:t>
-      </w:r>
-      <w:proofErr w:type="gramEnd"/>
-      <w:r>
-        <w:rPr>
-          <w:rFonts w:hint="eastAsia"/>
-        </w:rPr>
-        <w:t>—</w:t>
-      </w:r>
-      <w:proofErr w:type="gramStart"/>
-      <w:r>
-        <w:rPr>
-          <w:rFonts w:hint="eastAsia"/>
-        </w:rPr>
-        <w:t>—</w:t>
-      </w:r>
-      <w:proofErr w:type="gramEnd"/>
-      <w:r>
-        <w:rPr>
-          <w:rFonts w:hint="eastAsia"/>
-        </w:rPr>
-        <w:t>—</w:t>
-      </w:r>
-      <w:proofErr w:type="gramStart"/>
-      <w:r>
-        <w:rPr>
-          <w:rFonts w:hint="eastAsia"/>
-        </w:rPr>
-        <w:t>—</w:t>
-      </w:r>
-      <w:proofErr w:type="gramEnd"/>
-      <w:r>
-        <w:rPr>
-          <w:rFonts w:hint="eastAsia"/>
-        </w:rPr>
-        <w:t>—</w:t>
-      </w:r>
-      <w:proofErr w:type="gramStart"/>
-      <w:r>
-        <w:rPr>
-          <w:rFonts w:hint="eastAsia"/>
-        </w:rPr>
-        <w:t>—</w:t>
-      </w:r>
-      <w:proofErr w:type="gramEnd"/>
-      <w:r>
-        <w:rPr>
-          <w:rFonts w:hint="eastAsia"/>
-        </w:rPr>
-        <w:t>—</w:t>
-      </w:r>
-      <w:proofErr w:type="gramStart"/>
-      <w:r>
-        <w:rPr>
-          <w:rFonts w:hint="eastAsia"/>
-        </w:rPr>
-        <w:t>—</w:t>
-      </w:r>
-      <w:proofErr w:type="gramEnd"/>
-      <w:r>
-        <w:rPr>
-          <w:rFonts w:hint="eastAsia"/>
-        </w:rPr>
-        <w:t>—</w:t>
-      </w:r>
-      <w:proofErr w:type="gramStart"/>
-      <w:r>
-        <w:rPr>
-          <w:rFonts w:hint="eastAsia"/>
-        </w:rPr>
-        <w:t>—</w:t>
-      </w:r>
-      <w:proofErr w:type="gramEnd"/>
-      <w:r>
-        <w:rPr>
-          <w:rFonts w:hint="eastAsia"/>
-        </w:rPr>
-        <w:t>—</w:t>
-      </w:r>
-      <w:proofErr w:type="gramStart"/>
-      <w:r>
-        <w:rPr>
-          <w:rFonts w:hint="eastAsia"/>
-        </w:rPr>
-        <w:t>—</w:t>
-      </w:r>
-      <w:proofErr w:type="gramEnd"/>
-      <w:r>
-        <w:rPr>
-          <w:rFonts w:hint="eastAsia"/>
-        </w:rPr>
-        <w:t>—</w:t>
-      </w:r>
-      <w:proofErr w:type="gramStart"/>
-      <w:r>
-        <w:rPr>
-          <w:rFonts w:hint="eastAsia"/>
-        </w:rPr>
-        <w:t>—</w:t>
-      </w:r>
-      <w:proofErr w:type="gramEnd"/>
-      <w:r>
-        <w:rPr>
-          <w:rFonts w:hint="eastAsia"/>
-        </w:rPr>
-        <w:t>——我的课程参与的学员</w:t>
+        <w:t>//—————————————————————我的课程参与的学员</w:t>
       </w:r>
     </w:p>
     <w:p>
@@ -5405,15 +4667,7 @@
     </w:p>
     <w:p>
       <w:r>
-        <w:t xml:space="preserve">    "msg"</w:t>
-      </w:r>
-      <w:proofErr w:type="gramStart"/>
-      <w:r>
-        <w:t>: ,</w:t>
-      </w:r>
-      <w:proofErr w:type="gramEnd"/>
-      <w:r>
-        <w:t xml:space="preserve"> </w:t>
+        <w:t xml:space="preserve">    "msg": , </w:t>
       </w:r>
     </w:p>
     <w:p>
@@ -5517,8 +4771,797 @@
         </w:rPr>
         <w:t>": "</w:t>
       </w:r>
+      <w:r>
+        <w:rPr>
+          <w:rFonts w:hint="eastAsia"/>
+        </w:rPr>
+        <w:t>郑飞</w:t>
+      </w:r>
+      <w:r>
+        <w:rPr>
+          <w:rFonts w:hint="eastAsia"/>
+        </w:rPr>
+        <w:t>",</w:t>
+      </w:r>
+    </w:p>
+    <w:p>
+      <w:r>
+        <w:rPr>
+          <w:rFonts w:hint="eastAsia"/>
+        </w:rPr>
+        <w:t xml:space="preserve">            "</w:t>
+      </w:r>
+      <w:proofErr w:type="spellStart"/>
+      <w:r>
+        <w:rPr>
+          <w:rFonts w:hint="eastAsia"/>
+        </w:rPr>
+        <w:t>subject_item_name</w:t>
+      </w:r>
+      <w:proofErr w:type="spellEnd"/>
+      <w:r>
+        <w:rPr>
+          <w:rFonts w:hint="eastAsia"/>
+        </w:rPr>
+        <w:t>": "</w:t>
+      </w:r>
+      <w:r>
+        <w:rPr>
+          <w:rFonts w:hint="eastAsia"/>
+        </w:rPr>
+        <w:t>压离合</w:t>
+      </w:r>
+      <w:r>
+        <w:rPr>
+          <w:rFonts w:hint="eastAsia"/>
+        </w:rPr>
+        <w:t>"</w:t>
+      </w:r>
+    </w:p>
+    <w:p>
+      <w:r>
+        <w:t xml:space="preserve">        },</w:t>
+      </w:r>
+    </w:p>
+    <w:p>
+      <w:r>
+        <w:t xml:space="preserve">        {</w:t>
+      </w:r>
+    </w:p>
+    <w:p>
+      <w:r>
+        <w:t xml:space="preserve">            "</w:t>
+      </w:r>
+      <w:proofErr w:type="spellStart"/>
+      <w:r>
+        <w:t>user_id</w:t>
+      </w:r>
+      <w:proofErr w:type="spellEnd"/>
+      <w:r>
+        <w:t>": 40,</w:t>
+      </w:r>
+    </w:p>
+    <w:p>
+      <w:r>
+        <w:t xml:space="preserve">            "</w:t>
+      </w:r>
+      <w:proofErr w:type="spellStart"/>
+      <w:r>
+        <w:t>trade_id</w:t>
+      </w:r>
+      <w:proofErr w:type="spellEnd"/>
+      <w:r>
+        <w:t>": 171,</w:t>
+      </w:r>
+    </w:p>
+    <w:p>
+      <w:r>
+        <w:rPr>
+          <w:rFonts w:hint="eastAsia"/>
+        </w:rPr>
+        <w:t xml:space="preserve">            "</w:t>
+      </w:r>
+      <w:proofErr w:type="spellStart"/>
+      <w:r>
+        <w:rPr>
+          <w:rFonts w:hint="eastAsia"/>
+        </w:rPr>
+        <w:t>user_name</w:t>
+      </w:r>
+      <w:proofErr w:type="spellEnd"/>
+      <w:r>
+        <w:rPr>
+          <w:rFonts w:hint="eastAsia"/>
+        </w:rPr>
+        <w:t>": "</w:t>
+      </w:r>
+      <w:r>
+        <w:rPr>
+          <w:rFonts w:hint="eastAsia"/>
+        </w:rPr>
+        <w:t>郑飞</w:t>
+      </w:r>
+      <w:r>
+        <w:rPr>
+          <w:rFonts w:hint="eastAsia"/>
+        </w:rPr>
+        <w:t>",</w:t>
+      </w:r>
+    </w:p>
+    <w:p>
+      <w:r>
+        <w:rPr>
+          <w:rFonts w:hint="eastAsia"/>
+        </w:rPr>
+        <w:t xml:space="preserve">            "</w:t>
+      </w:r>
+      <w:proofErr w:type="spellStart"/>
+      <w:r>
+        <w:rPr>
+          <w:rFonts w:hint="eastAsia"/>
+        </w:rPr>
+        <w:t>subject_item_name</w:t>
+      </w:r>
+      <w:proofErr w:type="spellEnd"/>
+      <w:r>
+        <w:rPr>
+          <w:rFonts w:hint="eastAsia"/>
+        </w:rPr>
+        <w:t>": "</w:t>
+      </w:r>
+      <w:r>
+        <w:rPr>
+          <w:rFonts w:hint="eastAsia"/>
+        </w:rPr>
+        <w:t>压离合</w:t>
+      </w:r>
+      <w:r>
+        <w:rPr>
+          <w:rFonts w:hint="eastAsia"/>
+        </w:rPr>
+        <w:t>"</w:t>
+      </w:r>
+    </w:p>
+    <w:p>
+      <w:r>
+        <w:t xml:space="preserve">        },</w:t>
+      </w:r>
+    </w:p>
+    <w:p>
+      <w:r>
+        <w:t xml:space="preserve">        {</w:t>
+      </w:r>
+    </w:p>
+    <w:p>
+      <w:r>
+        <w:t xml:space="preserve">            "</w:t>
+      </w:r>
+      <w:proofErr w:type="spellStart"/>
+      <w:r>
+        <w:t>user_id</w:t>
+      </w:r>
+      <w:proofErr w:type="spellEnd"/>
+      <w:r>
+        <w:t>": 40,</w:t>
+      </w:r>
+    </w:p>
+    <w:p>
+      <w:r>
+        <w:t xml:space="preserve">            "</w:t>
+      </w:r>
+      <w:proofErr w:type="spellStart"/>
+      <w:r>
+        <w:t>trade_id</w:t>
+      </w:r>
+      <w:proofErr w:type="spellEnd"/>
+      <w:r>
+        <w:t>": 171,</w:t>
+      </w:r>
+    </w:p>
+    <w:p>
+      <w:r>
+        <w:rPr>
+          <w:rFonts w:hint="eastAsia"/>
+        </w:rPr>
+        <w:t xml:space="preserve">            "</w:t>
+      </w:r>
+      <w:proofErr w:type="spellStart"/>
+      <w:r>
+        <w:rPr>
+          <w:rFonts w:hint="eastAsia"/>
+        </w:rPr>
+        <w:t>user_name</w:t>
+      </w:r>
+      <w:proofErr w:type="spellEnd"/>
+      <w:r>
+        <w:rPr>
+          <w:rFonts w:hint="eastAsia"/>
+        </w:rPr>
+        <w:t>": "</w:t>
+      </w:r>
+      <w:r>
+        <w:rPr>
+          <w:rFonts w:hint="eastAsia"/>
+        </w:rPr>
+        <w:t>郑飞</w:t>
+      </w:r>
+      <w:r>
+        <w:rPr>
+          <w:rFonts w:hint="eastAsia"/>
+        </w:rPr>
+        <w:t>",</w:t>
+      </w:r>
+    </w:p>
+    <w:p>
+      <w:r>
+        <w:rPr>
+          <w:rFonts w:hint="eastAsia"/>
+        </w:rPr>
+        <w:t xml:space="preserve">            "</w:t>
+      </w:r>
+      <w:proofErr w:type="spellStart"/>
+      <w:r>
+        <w:rPr>
+          <w:rFonts w:hint="eastAsia"/>
+        </w:rPr>
+        <w:t>subject_item_name</w:t>
+      </w:r>
+      <w:proofErr w:type="spellEnd"/>
+      <w:r>
+        <w:rPr>
+          <w:rFonts w:hint="eastAsia"/>
+        </w:rPr>
+        <w:t>": "</w:t>
+      </w:r>
+      <w:r>
+        <w:rPr>
+          <w:rFonts w:hint="eastAsia"/>
+        </w:rPr>
+        <w:t>压离合</w:t>
+      </w:r>
+      <w:r>
+        <w:rPr>
+          <w:rFonts w:hint="eastAsia"/>
+        </w:rPr>
+        <w:t>"</w:t>
+      </w:r>
+    </w:p>
+    <w:p>
+      <w:r>
+        <w:t xml:space="preserve">        }</w:t>
+      </w:r>
+      <w:bookmarkStart w:id="0" w:name="_GoBack"/>
+      <w:bookmarkEnd w:id="0"/>
+    </w:p>
+    <w:p>
+      <w:r>
+        <w:t xml:space="preserve">    ],</w:t>
+      </w:r>
+    </w:p>
+    <w:p>
+      <w:r>
+        <w:t xml:space="preserve">    "info": {</w:t>
+      </w:r>
+    </w:p>
+    <w:p>
+      <w:r>
+        <w:rPr>
+          <w:rFonts w:hint="eastAsia"/>
+        </w:rPr>
+        <w:t xml:space="preserve">        "day": "2018</w:t>
+      </w:r>
+      <w:r>
+        <w:rPr>
+          <w:rFonts w:hint="eastAsia"/>
+        </w:rPr>
+        <w:t>年</w:t>
+      </w:r>
+      <w:r>
+        <w:rPr>
+          <w:rFonts w:hint="eastAsia"/>
+        </w:rPr>
+        <w:t>11</w:t>
+      </w:r>
+      <w:r>
+        <w:rPr>
+          <w:rFonts w:hint="eastAsia"/>
+        </w:rPr>
+        <w:t>月</w:t>
+      </w:r>
+      <w:r>
+        <w:rPr>
+          <w:rFonts w:hint="eastAsia"/>
+        </w:rPr>
+        <w:t>18</w:t>
+      </w:r>
+      <w:r>
+        <w:rPr>
+          <w:rFonts w:hint="eastAsia"/>
+        </w:rPr>
+        <w:t>日</w:t>
+      </w:r>
+      <w:r>
+        <w:rPr>
+          <w:rFonts w:hint="eastAsia"/>
+        </w:rPr>
+        <w:t xml:space="preserve"> ,</w:t>
+      </w:r>
+      <w:r>
+        <w:rPr>
+          <w:rFonts w:hint="eastAsia"/>
+        </w:rPr>
+        <w:t>上午</w:t>
+      </w:r>
+      <w:r>
+        <w:rPr>
+          <w:rFonts w:hint="eastAsia"/>
+        </w:rPr>
+        <w:t>8:00-11:00",</w:t>
+      </w:r>
+    </w:p>
+    <w:p>
+      <w:r>
+        <w:rPr>
+          <w:rFonts w:hint="eastAsia"/>
+        </w:rPr>
+        <w:t xml:space="preserve">        "place": "</w:t>
+      </w:r>
+      <w:r>
+        <w:rPr>
+          <w:rFonts w:hint="eastAsia"/>
+        </w:rPr>
+        <w:t>武汉科技大学大型训练场</w:t>
+      </w:r>
+      <w:r>
+        <w:rPr>
+          <w:rFonts w:hint="eastAsia"/>
+        </w:rPr>
+        <w:t>"</w:t>
+      </w:r>
+    </w:p>
+    <w:p>
+      <w:r>
+        <w:t xml:space="preserve">    },</w:t>
+      </w:r>
+    </w:p>
+    <w:p>
+      <w:r>
+        <w:t xml:space="preserve">    "count": 3,</w:t>
+      </w:r>
+    </w:p>
+    <w:p>
+      <w:r>
+        <w:t xml:space="preserve">    "code": 200,</w:t>
+      </w:r>
+    </w:p>
+    <w:p>
+      <w:r>
+        <w:rPr>
+          <w:rFonts w:hint="eastAsia"/>
+        </w:rPr>
+        <w:t xml:space="preserve">    "msg": "</w:t>
+      </w:r>
+      <w:r>
+        <w:rPr>
+          <w:rFonts w:hint="eastAsia"/>
+        </w:rPr>
+        <w:t>参与学员</w:t>
+      </w:r>
+      <w:r>
+        <w:rPr>
+          <w:rFonts w:hint="eastAsia"/>
+        </w:rPr>
+        <w:t>"</w:t>
+      </w:r>
+    </w:p>
+    <w:p>
+      <w:r>
+        <w:t>}</w:t>
+      </w:r>
+    </w:p>
+    <w:p>
+      <w:r>
+        <w:t>{</w:t>
+      </w:r>
+    </w:p>
+    <w:p>
+      <w:r>
+        <w:t xml:space="preserve">    "data": [],</w:t>
+      </w:r>
+    </w:p>
+    <w:p>
+      <w:r>
+        <w:t xml:space="preserve">    "count": 0,</w:t>
+      </w:r>
+    </w:p>
+    <w:p>
+      <w:r>
+        <w:t xml:space="preserve">    "info": {</w:t>
+      </w:r>
+    </w:p>
+    <w:p>
+      <w:r>
+        <w:rPr>
+          <w:rFonts w:hint="eastAsia"/>
+        </w:rPr>
+        <w:t xml:space="preserve">        "day": "2018</w:t>
+      </w:r>
+      <w:r>
+        <w:rPr>
+          <w:rFonts w:hint="eastAsia"/>
+        </w:rPr>
+        <w:t>年</w:t>
+      </w:r>
+      <w:r>
+        <w:rPr>
+          <w:rFonts w:hint="eastAsia"/>
+        </w:rPr>
+        <w:t>11</w:t>
+      </w:r>
+      <w:r>
+        <w:rPr>
+          <w:rFonts w:hint="eastAsia"/>
+        </w:rPr>
+        <w:t>月</w:t>
+      </w:r>
+      <w:r>
+        <w:rPr>
+          <w:rFonts w:hint="eastAsia"/>
+        </w:rPr>
+        <w:t>16</w:t>
+      </w:r>
+      <w:r>
+        <w:rPr>
+          <w:rFonts w:hint="eastAsia"/>
+        </w:rPr>
+        <w:t>日</w:t>
+      </w:r>
+      <w:r>
+        <w:rPr>
+          <w:rFonts w:hint="eastAsia"/>
+        </w:rPr>
+        <w:t xml:space="preserve"> ,</w:t>
+      </w:r>
+      <w:r>
+        <w:rPr>
+          <w:rFonts w:hint="eastAsia"/>
+        </w:rPr>
+        <w:t>上午</w:t>
+      </w:r>
+      <w:r>
+        <w:rPr>
+          <w:rFonts w:hint="eastAsia"/>
+        </w:rPr>
+        <w:t>8:00-11:00",</w:t>
+      </w:r>
+    </w:p>
+    <w:p>
+      <w:r>
+        <w:rPr>
+          <w:rFonts w:hint="eastAsia"/>
+        </w:rPr>
+        <w:t xml:space="preserve">        "place": "</w:t>
+      </w:r>
+      <w:r>
+        <w:rPr>
+          <w:rFonts w:hint="eastAsia"/>
+        </w:rPr>
+        <w:t>武汉科技大学大型训练场</w:t>
+      </w:r>
+      <w:r>
+        <w:rPr>
+          <w:rFonts w:hint="eastAsia"/>
+        </w:rPr>
+        <w:t>"</w:t>
+      </w:r>
+    </w:p>
+    <w:p>
+      <w:r>
+        <w:t xml:space="preserve">    },</w:t>
+      </w:r>
+    </w:p>
+    <w:p>
+      <w:r>
+        <w:t xml:space="preserve">    "code": 200,</w:t>
+      </w:r>
+    </w:p>
+    <w:p>
+      <w:r>
+        <w:rPr>
+          <w:rFonts w:hint="eastAsia"/>
+        </w:rPr>
+        <w:t xml:space="preserve">    "msg": "</w:t>
+      </w:r>
+      <w:r>
+        <w:rPr>
+          <w:rFonts w:hint="eastAsia"/>
+        </w:rPr>
+        <w:t>参与学员</w:t>
+      </w:r>
+      <w:r>
+        <w:rPr>
+          <w:rFonts w:hint="eastAsia"/>
+        </w:rPr>
+        <w:t>"</w:t>
+      </w:r>
+    </w:p>
+    <w:p>
+      <w:r>
+        <w:t>}</w:t>
+      </w:r>
+    </w:p>
+    <w:p/>
+    <w:p>
+      <w:pPr>
+        <w:pStyle w:val="2"/>
+        <w:rPr>
+          <w:rFonts w:hint="eastAsia"/>
+        </w:rPr>
+      </w:pPr>
+      <w:r>
+        <w:rPr>
+          <w:rFonts w:hint="eastAsia"/>
+        </w:rPr>
+        <w:lastRenderedPageBreak/>
+        <w:t>//——用户可选择的预约</w:t>
+      </w:r>
+    </w:p>
+    <w:p>
+      <w:r>
+        <w:t>https://www.guaikakeji.com/api/subject/make_subjectapply</w:t>
+      </w:r>
+    </w:p>
+    <w:p/>
+    <w:p>
+      <w:pPr>
+        <w:rPr>
+          <w:rFonts w:hint="eastAsia"/>
+        </w:rPr>
+      </w:pPr>
+      <w:r>
+        <w:rPr>
+          <w:rFonts w:hint="eastAsia"/>
+        </w:rPr>
+        <w:t xml:space="preserve"> '</w:t>
+      </w:r>
+      <w:proofErr w:type="spellStart"/>
+      <w:r>
+        <w:rPr>
+          <w:rFonts w:hint="eastAsia"/>
+        </w:rPr>
+        <w:t>user_id</w:t>
+      </w:r>
+      <w:proofErr w:type="spellEnd"/>
+      <w:r>
+        <w:rPr>
+          <w:rFonts w:hint="eastAsia"/>
+        </w:rPr>
+        <w:t>' =&gt; '</w:t>
+      </w:r>
+      <w:r>
+        <w:rPr>
+          <w:rFonts w:hint="eastAsia"/>
+        </w:rPr>
+        <w:t>用户</w:t>
+      </w:r>
+      <w:r>
+        <w:rPr>
+          <w:rFonts w:hint="eastAsia"/>
+        </w:rPr>
+        <w:t>id',</w:t>
+      </w:r>
+    </w:p>
+    <w:p/>
+    <w:p>
+      <w:pPr>
+        <w:rPr>
+          <w:rFonts w:hint="eastAsia"/>
+        </w:rPr>
+      </w:pPr>
+      <w:r>
+        <w:rPr>
+          <w:rFonts w:hint="eastAsia"/>
+        </w:rPr>
+        <w:t>返回结构</w:t>
+      </w:r>
+      <w:r>
+        <w:rPr>
+          <w:rFonts w:hint="eastAsia"/>
+        </w:rPr>
+        <w:t>:</w:t>
+      </w:r>
+    </w:p>
+    <w:p>
+      <w:r>
+        <w:t>{</w:t>
+      </w:r>
+    </w:p>
+    <w:p/>
+    <w:p>
+      <w:r>
+        <w:t xml:space="preserve">    "code": 201,</w:t>
+      </w:r>
+    </w:p>
+    <w:p>
+      <w:r>
+        <w:t xml:space="preserve">    "msg"</w:t>
+      </w:r>
       <w:proofErr w:type="gramStart"/>
       <w:r>
+        <w:t>: ,</w:t>
+      </w:r>
+      <w:proofErr w:type="gramEnd"/>
+      <w:r>
+        <w:t xml:space="preserve"> </w:t>
+      </w:r>
+    </w:p>
+    <w:p>
+      <w:r>
+        <w:t xml:space="preserve">     "data"</w:t>
+      </w:r>
+      <w:proofErr w:type="gramStart"/>
+      <w:r>
+        <w:t>: ,</w:t>
+      </w:r>
+      <w:proofErr w:type="gramEnd"/>
+      <w:r>
+        <w:t xml:space="preserve"> </w:t>
+      </w:r>
+    </w:p>
+    <w:p>
+      <w:r>
+        <w:t>}</w:t>
+      </w:r>
+    </w:p>
+    <w:p/>
+    <w:p>
+      <w:pPr>
+        <w:rPr>
+          <w:rFonts w:hint="eastAsia"/>
+        </w:rPr>
+      </w:pPr>
+      <w:r>
+        <w:rPr>
+          <w:rFonts w:hint="eastAsia"/>
+        </w:rPr>
+        <w:t>示例：</w:t>
+      </w:r>
+      <w:r>
+        <w:rPr>
+          <w:rFonts w:hint="eastAsia"/>
+        </w:rPr>
+        <w:t>{</w:t>
+      </w:r>
+    </w:p>
+    <w:p>
+      <w:r>
+        <w:t>{</w:t>
+      </w:r>
+    </w:p>
+    <w:p>
+      <w:r>
+        <w:t xml:space="preserve">    "count": 0,</w:t>
+      </w:r>
+    </w:p>
+    <w:p>
+      <w:r>
+        <w:t xml:space="preserve">    "code": 201,</w:t>
+      </w:r>
+    </w:p>
+    <w:p>
+      <w:pPr>
+        <w:rPr>
+          <w:rFonts w:hint="eastAsia"/>
+        </w:rPr>
+      </w:pPr>
+      <w:r>
+        <w:rPr>
+          <w:rFonts w:hint="eastAsia"/>
+        </w:rPr>
+        <w:t xml:space="preserve">    "msg": "</w:t>
+      </w:r>
+      <w:r>
+        <w:rPr>
+          <w:rFonts w:hint="eastAsia"/>
+        </w:rPr>
+        <w:t>没有可选的预约</w:t>
+      </w:r>
+      <w:r>
+        <w:rPr>
+          <w:rFonts w:hint="eastAsia"/>
+        </w:rPr>
+        <w:t>",</w:t>
+      </w:r>
+    </w:p>
+    <w:p>
+      <w:r>
+        <w:t xml:space="preserve">    "data": ""</w:t>
+      </w:r>
+    </w:p>
+    <w:p>
+      <w:r>
+        <w:t>}</w:t>
+      </w:r>
+    </w:p>
+    <w:p/>
+    <w:p>
+      <w:r>
+        <w:t>{</w:t>
+      </w:r>
+    </w:p>
+    <w:p>
+      <w:r>
+        <w:t xml:space="preserve">    "count": 3,</w:t>
+      </w:r>
+    </w:p>
+    <w:p>
+      <w:r>
+        <w:t xml:space="preserve">    "code": 200,</w:t>
+      </w:r>
+    </w:p>
+    <w:p>
+      <w:pPr>
+        <w:rPr>
+          <w:rFonts w:hint="eastAsia"/>
+        </w:rPr>
+      </w:pPr>
+      <w:r>
+        <w:rPr>
+          <w:rFonts w:hint="eastAsia"/>
+        </w:rPr>
+        <w:t xml:space="preserve">    "msg": "</w:t>
+      </w:r>
+      <w:r>
+        <w:rPr>
+          <w:rFonts w:hint="eastAsia"/>
+        </w:rPr>
+        <w:t>有可选的预约</w:t>
+      </w:r>
+      <w:r>
+        <w:rPr>
+          <w:rFonts w:hint="eastAsia"/>
+        </w:rPr>
+        <w:t>",</w:t>
+      </w:r>
+    </w:p>
+    <w:p>
+      <w:r>
+        <w:t xml:space="preserve">    "data": [</w:t>
+      </w:r>
+    </w:p>
+    <w:p>
+      <w:r>
+        <w:t xml:space="preserve">        {</w:t>
+      </w:r>
+    </w:p>
+    <w:p>
+      <w:pPr>
+        <w:rPr>
+          <w:rFonts w:hint="eastAsia"/>
+        </w:rPr>
+      </w:pPr>
+      <w:r>
+        <w:rPr>
+          <w:rFonts w:hint="eastAsia"/>
+        </w:rPr>
+        <w:t xml:space="preserve">            "</w:t>
+      </w:r>
+      <w:proofErr w:type="spellStart"/>
+      <w:r>
+        <w:rPr>
+          <w:rFonts w:hint="eastAsia"/>
+        </w:rPr>
+        <w:t>coach_name</w:t>
+      </w:r>
+      <w:proofErr w:type="spellEnd"/>
+      <w:r>
+        <w:rPr>
+          <w:rFonts w:hint="eastAsia"/>
+        </w:rPr>
+        <w:t>": "</w:t>
+      </w:r>
+      <w:proofErr w:type="gramStart"/>
+      <w:r>
         <w:rPr>
           <w:rFonts w:hint="eastAsia"/>
         </w:rPr>
@@ -5534,17 +5577,86 @@
     </w:p>
     <w:p>
       <w:r>
-        <w:rPr>
-          <w:rFonts w:hint="eastAsia"/>
-        </w:rPr>
         <w:t xml:space="preserve">            "</w:t>
       </w:r>
       <w:proofErr w:type="spellStart"/>
       <w:r>
-        <w:rPr>
-          <w:rFonts w:hint="eastAsia"/>
-        </w:rPr>
-        <w:t>subject_item_name</w:t>
+        <w:t>coach_phone</w:t>
+      </w:r>
+      <w:proofErr w:type="spellEnd"/>
+      <w:r>
+        <w:t>": 18162718162,</w:t>
+      </w:r>
+    </w:p>
+    <w:p>
+      <w:pPr>
+        <w:rPr>
+          <w:rFonts w:hint="eastAsia"/>
+        </w:rPr>
+      </w:pPr>
+      <w:r>
+        <w:rPr>
+          <w:rFonts w:hint="eastAsia"/>
+        </w:rPr>
+        <w:t xml:space="preserve">            "day": "2018-11-20</w:t>
+      </w:r>
+      <w:r>
+        <w:rPr>
+          <w:rFonts w:hint="eastAsia"/>
+        </w:rPr>
+        <w:t>上午</w:t>
+      </w:r>
+      <w:r>
+        <w:rPr>
+          <w:rFonts w:hint="eastAsia"/>
+        </w:rPr>
+        <w:t>",</w:t>
+      </w:r>
+    </w:p>
+    <w:p>
+      <w:r>
+        <w:t xml:space="preserve">            "</w:t>
+      </w:r>
+      <w:proofErr w:type="spellStart"/>
+      <w:r>
+        <w:t>subject_id</w:t>
+      </w:r>
+      <w:proofErr w:type="spellEnd"/>
+      <w:r>
+        <w:t>": 13,</w:t>
+      </w:r>
+    </w:p>
+    <w:p>
+      <w:r>
+        <w:t xml:space="preserve">            "</w:t>
+      </w:r>
+      <w:proofErr w:type="spellStart"/>
+      <w:r>
+        <w:t>subject_item_id</w:t>
+      </w:r>
+      <w:proofErr w:type="spellEnd"/>
+      <w:r>
+        <w:t>": 1,</w:t>
+      </w:r>
+    </w:p>
+    <w:p>
+      <w:pPr>
+        <w:rPr>
+          <w:rFonts w:hint="eastAsia"/>
+        </w:rPr>
+      </w:pPr>
+      <w:r>
+        <w:rPr>
+          <w:rFonts w:hint="eastAsia"/>
+        </w:rPr>
+        <w:t xml:space="preserve">            "</w:t>
+      </w:r>
+      <w:proofErr w:type="spellStart"/>
+      <w:r>
+        <w:rPr>
+          <w:rFonts w:hint="eastAsia"/>
+        </w:rPr>
+        <w:t>subject_name</w:t>
       </w:r>
       <w:proofErr w:type="spellEnd"/>
       <w:r>
@@ -5563,6 +5675,84 @@
         <w:rPr>
           <w:rFonts w:hint="eastAsia"/>
         </w:rPr>
+        <w:t>",</w:t>
+      </w:r>
+    </w:p>
+    <w:p>
+      <w:pPr>
+        <w:rPr>
+          <w:rFonts w:hint="eastAsia"/>
+        </w:rPr>
+      </w:pPr>
+      <w:r>
+        <w:rPr>
+          <w:rFonts w:hint="eastAsia"/>
+        </w:rPr>
+        <w:t xml:space="preserve">            "</w:t>
+      </w:r>
+      <w:proofErr w:type="spellStart"/>
+      <w:r>
+        <w:rPr>
+          <w:rFonts w:hint="eastAsia"/>
+        </w:rPr>
+        <w:t>subject_place</w:t>
+      </w:r>
+      <w:proofErr w:type="spellEnd"/>
+      <w:r>
+        <w:rPr>
+          <w:rFonts w:hint="eastAsia"/>
+        </w:rPr>
+        <w:t>": "</w:t>
+      </w:r>
+      <w:r>
+        <w:rPr>
+          <w:rFonts w:hint="eastAsia"/>
+        </w:rPr>
+        <w:t>江夏大型训练基地</w:t>
+      </w:r>
+      <w:r>
+        <w:rPr>
+          <w:rFonts w:hint="eastAsia"/>
+        </w:rPr>
+        <w:t>",</w:t>
+      </w:r>
+    </w:p>
+    <w:p>
+      <w:pPr>
+        <w:rPr>
+          <w:rFonts w:hint="eastAsia"/>
+        </w:rPr>
+      </w:pPr>
+      <w:r>
+        <w:rPr>
+          <w:rFonts w:hint="eastAsia"/>
+        </w:rPr>
+        <w:t xml:space="preserve">            "</w:t>
+      </w:r>
+      <w:proofErr w:type="spellStart"/>
+      <w:r>
+        <w:rPr>
+          <w:rFonts w:hint="eastAsia"/>
+        </w:rPr>
+        <w:t>subject_type</w:t>
+      </w:r>
+      <w:proofErr w:type="spellEnd"/>
+      <w:r>
+        <w:rPr>
+          <w:rFonts w:hint="eastAsia"/>
+        </w:rPr>
+        <w:t>": "</w:t>
+      </w:r>
+      <w:r>
+        <w:rPr>
+          <w:rFonts w:hint="eastAsia"/>
+        </w:rPr>
+        <w:t>科目二</w:t>
+      </w:r>
+      <w:r>
+        <w:rPr>
+          <w:rFonts w:hint="eastAsia"/>
+        </w:rPr>
         <w:t>"</w:t>
       </w:r>
     </w:p>
@@ -5577,16 +5767,1590 @@
       </w:r>
     </w:p>
     <w:p>
-      <w:r>
+      <w:pPr>
+        <w:rPr>
+          <w:rFonts w:hint="eastAsia"/>
+        </w:rPr>
+      </w:pPr>
+      <w:r>
+        <w:rPr>
+          <w:rFonts w:hint="eastAsia"/>
+        </w:rPr>
         <w:t xml:space="preserve">            "</w:t>
       </w:r>
       <w:proofErr w:type="spellStart"/>
       <w:r>
+        <w:rPr>
+          <w:rFonts w:hint="eastAsia"/>
+        </w:rPr>
+        <w:t>coach_name</w:t>
+      </w:r>
+      <w:proofErr w:type="spellEnd"/>
+      <w:r>
+        <w:rPr>
+          <w:rFonts w:hint="eastAsia"/>
+        </w:rPr>
+        <w:t>": "</w:t>
+      </w:r>
+      <w:proofErr w:type="gramStart"/>
+      <w:r>
+        <w:rPr>
+          <w:rFonts w:hint="eastAsia"/>
+        </w:rPr>
+        <w:t>郑飞</w:t>
+      </w:r>
+      <w:proofErr w:type="gramEnd"/>
+      <w:r>
+        <w:rPr>
+          <w:rFonts w:hint="eastAsia"/>
+        </w:rPr>
+        <w:t>",</w:t>
+      </w:r>
+    </w:p>
+    <w:p>
+      <w:r>
+        <w:t xml:space="preserve">            "</w:t>
+      </w:r>
+      <w:proofErr w:type="spellStart"/>
+      <w:r>
+        <w:t>coach_phone</w:t>
+      </w:r>
+      <w:proofErr w:type="spellEnd"/>
+      <w:r>
+        <w:t>": 18162718162,</w:t>
+      </w:r>
+    </w:p>
+    <w:p>
+      <w:pPr>
+        <w:rPr>
+          <w:rFonts w:hint="eastAsia"/>
+        </w:rPr>
+      </w:pPr>
+      <w:r>
+        <w:rPr>
+          <w:rFonts w:hint="eastAsia"/>
+        </w:rPr>
+        <w:t xml:space="preserve">            "day": "2018-11-21</w:t>
+      </w:r>
+      <w:r>
+        <w:rPr>
+          <w:rFonts w:hint="eastAsia"/>
+        </w:rPr>
+        <w:t>下午</w:t>
+      </w:r>
+      <w:r>
+        <w:rPr>
+          <w:rFonts w:hint="eastAsia"/>
+        </w:rPr>
+        <w:t>",</w:t>
+      </w:r>
+    </w:p>
+    <w:p>
+      <w:r>
+        <w:t xml:space="preserve">            "</w:t>
+      </w:r>
+      <w:proofErr w:type="spellStart"/>
+      <w:r>
+        <w:t>subject_id</w:t>
+      </w:r>
+      <w:proofErr w:type="spellEnd"/>
+      <w:r>
+        <w:t>": 14,</w:t>
+      </w:r>
+    </w:p>
+    <w:p>
+      <w:r>
+        <w:t xml:space="preserve">            "</w:t>
+      </w:r>
+      <w:proofErr w:type="spellStart"/>
+      <w:r>
+        <w:t>subject_item_id</w:t>
+      </w:r>
+      <w:proofErr w:type="spellEnd"/>
+      <w:r>
+        <w:t>": 1,</w:t>
+      </w:r>
+    </w:p>
+    <w:p>
+      <w:pPr>
+        <w:rPr>
+          <w:rFonts w:hint="eastAsia"/>
+        </w:rPr>
+      </w:pPr>
+      <w:r>
+        <w:rPr>
+          <w:rFonts w:hint="eastAsia"/>
+        </w:rPr>
+        <w:lastRenderedPageBreak/>
+        <w:t xml:space="preserve">            "</w:t>
+      </w:r>
+      <w:proofErr w:type="spellStart"/>
+      <w:r>
+        <w:rPr>
+          <w:rFonts w:hint="eastAsia"/>
+        </w:rPr>
+        <w:t>subject_name</w:t>
+      </w:r>
+      <w:proofErr w:type="spellEnd"/>
+      <w:r>
+        <w:rPr>
+          <w:rFonts w:hint="eastAsia"/>
+        </w:rPr>
+        <w:t>": "</w:t>
+      </w:r>
+      <w:r>
+        <w:rPr>
+          <w:rFonts w:hint="eastAsia"/>
+        </w:rPr>
+        <w:t>压离合</w:t>
+      </w:r>
+      <w:r>
+        <w:rPr>
+          <w:rFonts w:hint="eastAsia"/>
+        </w:rPr>
+        <w:t>",</w:t>
+      </w:r>
+    </w:p>
+    <w:p>
+      <w:pPr>
+        <w:rPr>
+          <w:rFonts w:hint="eastAsia"/>
+        </w:rPr>
+      </w:pPr>
+      <w:r>
+        <w:rPr>
+          <w:rFonts w:hint="eastAsia"/>
+        </w:rPr>
+        <w:t xml:space="preserve">            "</w:t>
+      </w:r>
+      <w:proofErr w:type="spellStart"/>
+      <w:r>
+        <w:rPr>
+          <w:rFonts w:hint="eastAsia"/>
+        </w:rPr>
+        <w:t>subject_place</w:t>
+      </w:r>
+      <w:proofErr w:type="spellEnd"/>
+      <w:r>
+        <w:rPr>
+          <w:rFonts w:hint="eastAsia"/>
+        </w:rPr>
+        <w:t>": "</w:t>
+      </w:r>
+      <w:r>
+        <w:rPr>
+          <w:rFonts w:hint="eastAsia"/>
+        </w:rPr>
+        <w:t>武汉工商校内训练场</w:t>
+      </w:r>
+      <w:r>
+        <w:rPr>
+          <w:rFonts w:hint="eastAsia"/>
+        </w:rPr>
+        <w:t>",</w:t>
+      </w:r>
+    </w:p>
+    <w:p>
+      <w:pPr>
+        <w:rPr>
+          <w:rFonts w:hint="eastAsia"/>
+        </w:rPr>
+      </w:pPr>
+      <w:r>
+        <w:rPr>
+          <w:rFonts w:hint="eastAsia"/>
+        </w:rPr>
+        <w:t xml:space="preserve">            "</w:t>
+      </w:r>
+      <w:proofErr w:type="spellStart"/>
+      <w:r>
+        <w:rPr>
+          <w:rFonts w:hint="eastAsia"/>
+        </w:rPr>
+        <w:t>subject_type</w:t>
+      </w:r>
+      <w:proofErr w:type="spellEnd"/>
+      <w:r>
+        <w:rPr>
+          <w:rFonts w:hint="eastAsia"/>
+        </w:rPr>
+        <w:t>": "</w:t>
+      </w:r>
+      <w:r>
+        <w:rPr>
+          <w:rFonts w:hint="eastAsia"/>
+        </w:rPr>
+        <w:t>科目二</w:t>
+      </w:r>
+      <w:r>
+        <w:rPr>
+          <w:rFonts w:hint="eastAsia"/>
+        </w:rPr>
+        <w:t>"</w:t>
+      </w:r>
+    </w:p>
+    <w:p>
+      <w:r>
+        <w:t xml:space="preserve">        },</w:t>
+      </w:r>
+    </w:p>
+    <w:p>
+      <w:r>
+        <w:t xml:space="preserve">        {</w:t>
+      </w:r>
+    </w:p>
+    <w:p>
+      <w:pPr>
+        <w:rPr>
+          <w:rFonts w:hint="eastAsia"/>
+        </w:rPr>
+      </w:pPr>
+      <w:r>
+        <w:rPr>
+          <w:rFonts w:hint="eastAsia"/>
+        </w:rPr>
+        <w:t xml:space="preserve">            "</w:t>
+      </w:r>
+      <w:proofErr w:type="spellStart"/>
+      <w:r>
+        <w:rPr>
+          <w:rFonts w:hint="eastAsia"/>
+        </w:rPr>
+        <w:t>coach_name</w:t>
+      </w:r>
+      <w:proofErr w:type="spellEnd"/>
+      <w:r>
+        <w:rPr>
+          <w:rFonts w:hint="eastAsia"/>
+        </w:rPr>
+        <w:t>": "</w:t>
+      </w:r>
+      <w:proofErr w:type="gramStart"/>
+      <w:r>
+        <w:rPr>
+          <w:rFonts w:hint="eastAsia"/>
+        </w:rPr>
+        <w:t>郑飞</w:t>
+      </w:r>
+      <w:proofErr w:type="gramEnd"/>
+      <w:r>
+        <w:rPr>
+          <w:rFonts w:hint="eastAsia"/>
+        </w:rPr>
+        <w:t>",</w:t>
+      </w:r>
+    </w:p>
+    <w:p>
+      <w:r>
+        <w:t xml:space="preserve">            "</w:t>
+      </w:r>
+      <w:proofErr w:type="spellStart"/>
+      <w:r>
+        <w:t>coach_phone</w:t>
+      </w:r>
+      <w:proofErr w:type="spellEnd"/>
+      <w:r>
+        <w:t>": 18162718162,</w:t>
+      </w:r>
+    </w:p>
+    <w:p>
+      <w:pPr>
+        <w:rPr>
+          <w:rFonts w:hint="eastAsia"/>
+        </w:rPr>
+      </w:pPr>
+      <w:r>
+        <w:rPr>
+          <w:rFonts w:hint="eastAsia"/>
+        </w:rPr>
+        <w:t xml:space="preserve">            "day": "2018-11-22</w:t>
+      </w:r>
+      <w:r>
+        <w:rPr>
+          <w:rFonts w:hint="eastAsia"/>
+        </w:rPr>
+        <w:t>上午</w:t>
+      </w:r>
+      <w:r>
+        <w:rPr>
+          <w:rFonts w:hint="eastAsia"/>
+        </w:rPr>
+        <w:t>",</w:t>
+      </w:r>
+    </w:p>
+    <w:p>
+      <w:r>
+        <w:t xml:space="preserve">            "</w:t>
+      </w:r>
+      <w:proofErr w:type="spellStart"/>
+      <w:r>
+        <w:t>subject_id</w:t>
+      </w:r>
+      <w:proofErr w:type="spellEnd"/>
+      <w:r>
+        <w:t>": 15,</w:t>
+      </w:r>
+    </w:p>
+    <w:p>
+      <w:r>
+        <w:t xml:space="preserve">            "</w:t>
+      </w:r>
+      <w:proofErr w:type="spellStart"/>
+      <w:r>
+        <w:t>subject_item_id</w:t>
+      </w:r>
+      <w:proofErr w:type="spellEnd"/>
+      <w:r>
+        <w:t>": 5,</w:t>
+      </w:r>
+    </w:p>
+    <w:p>
+      <w:pPr>
+        <w:rPr>
+          <w:rFonts w:hint="eastAsia"/>
+        </w:rPr>
+      </w:pPr>
+      <w:r>
+        <w:rPr>
+          <w:rFonts w:hint="eastAsia"/>
+        </w:rPr>
+        <w:t xml:space="preserve">            "</w:t>
+      </w:r>
+      <w:proofErr w:type="spellStart"/>
+      <w:r>
+        <w:rPr>
+          <w:rFonts w:hint="eastAsia"/>
+        </w:rPr>
+        <w:t>subject_name</w:t>
+      </w:r>
+      <w:proofErr w:type="spellEnd"/>
+      <w:r>
+        <w:rPr>
+          <w:rFonts w:hint="eastAsia"/>
+        </w:rPr>
+        <w:t>": "</w:t>
+      </w:r>
+      <w:r>
+        <w:rPr>
+          <w:rFonts w:hint="eastAsia"/>
+        </w:rPr>
+        <w:t>直角转弯</w:t>
+      </w:r>
+      <w:r>
+        <w:rPr>
+          <w:rFonts w:hint="eastAsia"/>
+        </w:rPr>
+        <w:t>",</w:t>
+      </w:r>
+    </w:p>
+    <w:p>
+      <w:pPr>
+        <w:rPr>
+          <w:rFonts w:hint="eastAsia"/>
+        </w:rPr>
+      </w:pPr>
+      <w:r>
+        <w:rPr>
+          <w:rFonts w:hint="eastAsia"/>
+        </w:rPr>
+        <w:t xml:space="preserve">            "</w:t>
+      </w:r>
+      <w:proofErr w:type="spellStart"/>
+      <w:r>
+        <w:rPr>
+          <w:rFonts w:hint="eastAsia"/>
+        </w:rPr>
+        <w:t>subject_place</w:t>
+      </w:r>
+      <w:proofErr w:type="spellEnd"/>
+      <w:r>
+        <w:rPr>
+          <w:rFonts w:hint="eastAsia"/>
+        </w:rPr>
+        <w:t>": "</w:t>
+      </w:r>
+      <w:r>
+        <w:rPr>
+          <w:rFonts w:hint="eastAsia"/>
+        </w:rPr>
+        <w:t>武汉科技大学大型训练场</w:t>
+      </w:r>
+      <w:r>
+        <w:rPr>
+          <w:rFonts w:hint="eastAsia"/>
+        </w:rPr>
+        <w:t>",</w:t>
+      </w:r>
+    </w:p>
+    <w:p>
+      <w:pPr>
+        <w:rPr>
+          <w:rFonts w:hint="eastAsia"/>
+        </w:rPr>
+      </w:pPr>
+      <w:r>
+        <w:rPr>
+          <w:rFonts w:hint="eastAsia"/>
+        </w:rPr>
+        <w:t xml:space="preserve">            "</w:t>
+      </w:r>
+      <w:proofErr w:type="spellStart"/>
+      <w:r>
+        <w:rPr>
+          <w:rFonts w:hint="eastAsia"/>
+        </w:rPr>
+        <w:t>subject_type</w:t>
+      </w:r>
+      <w:proofErr w:type="spellEnd"/>
+      <w:r>
+        <w:rPr>
+          <w:rFonts w:hint="eastAsia"/>
+        </w:rPr>
+        <w:t>": "</w:t>
+      </w:r>
+      <w:r>
+        <w:rPr>
+          <w:rFonts w:hint="eastAsia"/>
+        </w:rPr>
+        <w:t>科目二</w:t>
+      </w:r>
+      <w:r>
+        <w:rPr>
+          <w:rFonts w:hint="eastAsia"/>
+        </w:rPr>
+        <w:t>"</w:t>
+      </w:r>
+    </w:p>
+    <w:p>
+      <w:r>
+        <w:t xml:space="preserve">        }</w:t>
+      </w:r>
+    </w:p>
+    <w:p>
+      <w:r>
+        <w:t xml:space="preserve">    ]</w:t>
+      </w:r>
+    </w:p>
+    <w:p>
+      <w:r>
+        <w:t>}</w:t>
+      </w:r>
+    </w:p>
+    <w:p/>
+    <w:p>
+      <w:pPr>
+        <w:pStyle w:val="2"/>
+        <w:rPr>
+          <w:rFonts w:hint="eastAsia"/>
+        </w:rPr>
+      </w:pPr>
+      <w:r>
+        <w:rPr>
+          <w:rFonts w:hint="eastAsia"/>
+        </w:rPr>
+        <w:t>//——用户提交预约</w:t>
+      </w:r>
+    </w:p>
+    <w:p>
+      <w:r>
+        <w:t>https://www.guaikakeji.com/api/subject/make_subjectapply</w:t>
+      </w:r>
+    </w:p>
+    <w:p/>
+    <w:p>
+      <w:pPr>
+        <w:rPr>
+          <w:rFonts w:hint="eastAsia"/>
+        </w:rPr>
+      </w:pPr>
+      <w:r>
+        <w:rPr>
+          <w:rFonts w:hint="eastAsia"/>
+        </w:rPr>
+        <w:t xml:space="preserve"> '</w:t>
+      </w:r>
+      <w:proofErr w:type="spellStart"/>
+      <w:r>
+        <w:rPr>
+          <w:rFonts w:hint="eastAsia"/>
+        </w:rPr>
         <w:t>user_id</w:t>
       </w:r>
       <w:proofErr w:type="spellEnd"/>
       <w:r>
-        <w:t>": 40,</w:t>
+        <w:rPr>
+          <w:rFonts w:hint="eastAsia"/>
+        </w:rPr>
+        <w:t>' =&gt; '</w:t>
+      </w:r>
+      <w:r>
+        <w:rPr>
+          <w:rFonts w:hint="eastAsia"/>
+        </w:rPr>
+        <w:t>用户</w:t>
+      </w:r>
+      <w:r>
+        <w:rPr>
+          <w:rFonts w:hint="eastAsia"/>
+        </w:rPr>
+        <w:t>id',</w:t>
+      </w:r>
+    </w:p>
+    <w:p>
+      <w:pPr>
+        <w:rPr>
+          <w:rFonts w:hint="eastAsia"/>
+        </w:rPr>
+      </w:pPr>
+      <w:r>
+        <w:rPr>
+          <w:rFonts w:hint="eastAsia"/>
+        </w:rPr>
+        <w:t xml:space="preserve"> '</w:t>
+      </w:r>
+      <w:proofErr w:type="spellStart"/>
+      <w:r>
+        <w:rPr>
+          <w:rFonts w:hint="eastAsia"/>
+        </w:rPr>
+        <w:t>subject_apply_id</w:t>
+      </w:r>
+      <w:proofErr w:type="spellEnd"/>
+      <w:r>
+        <w:rPr>
+          <w:rFonts w:hint="eastAsia"/>
+        </w:rPr>
+        <w:t>' =&gt; '</w:t>
+      </w:r>
+      <w:r>
+        <w:rPr>
+          <w:rFonts w:hint="eastAsia"/>
+        </w:rPr>
+        <w:t>教练的发布</w:t>
+      </w:r>
+      <w:r>
+        <w:rPr>
+          <w:rFonts w:hint="eastAsia"/>
+        </w:rPr>
+        <w:t>id',</w:t>
+      </w:r>
+    </w:p>
+    <w:p/>
+    <w:p/>
+    <w:p>
+      <w:pPr>
+        <w:rPr>
+          <w:rFonts w:hint="eastAsia"/>
+        </w:rPr>
+      </w:pPr>
+      <w:r>
+        <w:rPr>
+          <w:rFonts w:hint="eastAsia"/>
+        </w:rPr>
+        <w:t>返回结构</w:t>
+      </w:r>
+      <w:r>
+        <w:rPr>
+          <w:rFonts w:hint="eastAsia"/>
+        </w:rPr>
+        <w:t>:</w:t>
+      </w:r>
+    </w:p>
+    <w:p>
+      <w:r>
+        <w:t>{</w:t>
+      </w:r>
+    </w:p>
+    <w:p/>
+    <w:p>
+      <w:r>
+        <w:t xml:space="preserve">    "code": 200,</w:t>
+      </w:r>
+    </w:p>
+    <w:p>
+      <w:r>
+        <w:t xml:space="preserve">    "msg"</w:t>
+      </w:r>
+      <w:proofErr w:type="gramStart"/>
+      <w:r>
+        <w:t>: ,</w:t>
+      </w:r>
+      <w:proofErr w:type="gramEnd"/>
+      <w:r>
+        <w:t xml:space="preserve"> </w:t>
+      </w:r>
+    </w:p>
+    <w:p/>
+    <w:p>
+      <w:r>
+        <w:t>}</w:t>
+      </w:r>
+    </w:p>
+    <w:p/>
+    <w:p>
+      <w:pPr>
+        <w:rPr>
+          <w:rFonts w:hint="eastAsia"/>
+        </w:rPr>
+      </w:pPr>
+      <w:r>
+        <w:rPr>
+          <w:rFonts w:hint="eastAsia"/>
+        </w:rPr>
+        <w:t>示例：</w:t>
+      </w:r>
+      <w:r>
+        <w:rPr>
+          <w:rFonts w:hint="eastAsia"/>
+        </w:rPr>
+        <w:t>{</w:t>
+      </w:r>
+    </w:p>
+    <w:p>
+      <w:r>
+        <w:t xml:space="preserve">    "code": 201,</w:t>
+      </w:r>
+    </w:p>
+    <w:p>
+      <w:pPr>
+        <w:rPr>
+          <w:rFonts w:hint="eastAsia"/>
+        </w:rPr>
+      </w:pPr>
+      <w:r>
+        <w:rPr>
+          <w:rFonts w:hint="eastAsia"/>
+        </w:rPr>
+        <w:t xml:space="preserve">    "msg": "</w:t>
+      </w:r>
+      <w:r>
+        <w:rPr>
+          <w:rFonts w:hint="eastAsia"/>
+        </w:rPr>
+        <w:t>预约失败了</w:t>
+      </w:r>
+      <w:r>
+        <w:rPr>
+          <w:rFonts w:hint="eastAsia"/>
+        </w:rPr>
+        <w:t>"</w:t>
+      </w:r>
+    </w:p>
+    <w:p>
+      <w:r>
+        <w:t>}</w:t>
+      </w:r>
+    </w:p>
+    <w:p/>
+    <w:p>
+      <w:pPr>
+        <w:pStyle w:val="2"/>
+        <w:rPr>
+          <w:rFonts w:hint="eastAsia"/>
+        </w:rPr>
+      </w:pPr>
+      <w:r>
+        <w:rPr>
+          <w:rFonts w:hint="eastAsia"/>
+        </w:rPr>
+        <w:t>//——用户取消预约</w:t>
+      </w:r>
+    </w:p>
+    <w:p>
+      <w:r>
+        <w:t>https://www.guaikakeji.com/api/subject/del_subjectapply</w:t>
+      </w:r>
+    </w:p>
+    <w:p/>
+    <w:p>
+      <w:pPr>
+        <w:rPr>
+          <w:rFonts w:hint="eastAsia"/>
+        </w:rPr>
+      </w:pPr>
+      <w:r>
+        <w:rPr>
+          <w:rFonts w:hint="eastAsia"/>
+        </w:rPr>
+        <w:t xml:space="preserve"> '</w:t>
+      </w:r>
+      <w:proofErr w:type="spellStart"/>
+      <w:r>
+        <w:rPr>
+          <w:rFonts w:hint="eastAsia"/>
+        </w:rPr>
+        <w:t>subject_apply_id</w:t>
+      </w:r>
+      <w:proofErr w:type="spellEnd"/>
+      <w:r>
+        <w:rPr>
+          <w:rFonts w:hint="eastAsia"/>
+        </w:rPr>
+        <w:t>' =&gt; '</w:t>
+      </w:r>
+      <w:r>
+        <w:rPr>
+          <w:rFonts w:hint="eastAsia"/>
+        </w:rPr>
+        <w:t>预约订单</w:t>
+      </w:r>
+      <w:r>
+        <w:rPr>
+          <w:rFonts w:hint="eastAsia"/>
+        </w:rPr>
+        <w:t>ID',</w:t>
+      </w:r>
+    </w:p>
+    <w:p/>
+    <w:p/>
+    <w:p>
+      <w:pPr>
+        <w:rPr>
+          <w:rFonts w:hint="eastAsia"/>
+        </w:rPr>
+      </w:pPr>
+      <w:r>
+        <w:rPr>
+          <w:rFonts w:hint="eastAsia"/>
+        </w:rPr>
+        <w:t>返回结构</w:t>
+      </w:r>
+      <w:r>
+        <w:rPr>
+          <w:rFonts w:hint="eastAsia"/>
+        </w:rPr>
+        <w:t>:</w:t>
+      </w:r>
+    </w:p>
+    <w:p>
+      <w:r>
+        <w:t>{</w:t>
+      </w:r>
+    </w:p>
+    <w:p/>
+    <w:p>
+      <w:r>
+        <w:t xml:space="preserve">    "code": 201,</w:t>
+      </w:r>
+    </w:p>
+    <w:p>
+      <w:r>
+        <w:t xml:space="preserve">    "msg"</w:t>
+      </w:r>
+      <w:proofErr w:type="gramStart"/>
+      <w:r>
+        <w:t>: ,</w:t>
+      </w:r>
+      <w:proofErr w:type="gramEnd"/>
+      <w:r>
+        <w:t xml:space="preserve"> </w:t>
+      </w:r>
+    </w:p>
+    <w:p/>
+    <w:p>
+      <w:r>
+        <w:t>}</w:t>
+      </w:r>
+    </w:p>
+    <w:p/>
+    <w:p>
+      <w:pPr>
+        <w:rPr>
+          <w:rFonts w:hint="eastAsia"/>
+        </w:rPr>
+      </w:pPr>
+      <w:r>
+        <w:rPr>
+          <w:rFonts w:hint="eastAsia"/>
+        </w:rPr>
+        <w:t>示例：</w:t>
+      </w:r>
+      <w:r>
+        <w:rPr>
+          <w:rFonts w:hint="eastAsia"/>
+        </w:rPr>
+        <w:t>{</w:t>
+      </w:r>
+    </w:p>
+    <w:p>
+      <w:r>
+        <w:t xml:space="preserve">    "code": 200,</w:t>
+      </w:r>
+    </w:p>
+    <w:p>
+      <w:pPr>
+        <w:rPr>
+          <w:rFonts w:hint="eastAsia"/>
+        </w:rPr>
+      </w:pPr>
+      <w:r>
+        <w:rPr>
+          <w:rFonts w:hint="eastAsia"/>
+        </w:rPr>
+        <w:t xml:space="preserve">    "msg": "</w:t>
+      </w:r>
+      <w:r>
+        <w:rPr>
+          <w:rFonts w:hint="eastAsia"/>
+        </w:rPr>
+        <w:t>取消成功</w:t>
+      </w:r>
+      <w:r>
+        <w:rPr>
+          <w:rFonts w:hint="eastAsia"/>
+        </w:rPr>
+        <w:t>"</w:t>
+      </w:r>
+    </w:p>
+    <w:p>
+      <w:r>
+        <w:t>}</w:t>
+      </w:r>
+    </w:p>
+    <w:p>
+      <w:pPr>
+        <w:pStyle w:val="2"/>
+        <w:rPr>
+          <w:rFonts w:hint="eastAsia"/>
+        </w:rPr>
+      </w:pPr>
+      <w:r>
+        <w:rPr>
+          <w:rFonts w:hint="eastAsia"/>
+        </w:rPr>
+        <w:t>//——用户学车进程</w:t>
+      </w:r>
+    </w:p>
+    <w:p>
+      <w:r>
+        <w:t>https://www.guaikakeji.com/api/user/process</w:t>
+      </w:r>
+    </w:p>
+    <w:p/>
+    <w:p>
+      <w:pPr>
+        <w:rPr>
+          <w:rFonts w:hint="eastAsia"/>
+        </w:rPr>
+      </w:pPr>
+      <w:r>
+        <w:rPr>
+          <w:rFonts w:hint="eastAsia"/>
+        </w:rPr>
+        <w:t xml:space="preserve"> '</w:t>
+      </w:r>
+      <w:proofErr w:type="spellStart"/>
+      <w:r>
+        <w:rPr>
+          <w:rFonts w:hint="eastAsia"/>
+        </w:rPr>
+        <w:t>user_id</w:t>
+      </w:r>
+      <w:proofErr w:type="spellEnd"/>
+      <w:r>
+        <w:rPr>
+          <w:rFonts w:hint="eastAsia"/>
+        </w:rPr>
+        <w:t>' =&gt; '</w:t>
+      </w:r>
+      <w:r>
+        <w:rPr>
+          <w:rFonts w:hint="eastAsia"/>
+        </w:rPr>
+        <w:t>用户</w:t>
+      </w:r>
+      <w:r>
+        <w:rPr>
+          <w:rFonts w:hint="eastAsia"/>
+        </w:rPr>
+        <w:t>ID',</w:t>
+      </w:r>
+    </w:p>
+    <w:p/>
+    <w:p/>
+    <w:p>
+      <w:pPr>
+        <w:rPr>
+          <w:rFonts w:hint="eastAsia"/>
+        </w:rPr>
+      </w:pPr>
+      <w:r>
+        <w:rPr>
+          <w:rFonts w:hint="eastAsia"/>
+        </w:rPr>
+        <w:t>返回结构</w:t>
+      </w:r>
+      <w:r>
+        <w:rPr>
+          <w:rFonts w:hint="eastAsia"/>
+        </w:rPr>
+        <w:t>:</w:t>
+      </w:r>
+    </w:p>
+    <w:p>
+      <w:r>
+        <w:t>{</w:t>
+      </w:r>
+    </w:p>
+    <w:p/>
+    <w:p>
+      <w:r>
+        <w:t xml:space="preserve">    "code": 200,</w:t>
+      </w:r>
+    </w:p>
+    <w:p>
+      <w:r>
+        <w:t xml:space="preserve">    "msg"</w:t>
+      </w:r>
+      <w:proofErr w:type="gramStart"/>
+      <w:r>
+        <w:t>: ,</w:t>
+      </w:r>
+      <w:proofErr w:type="gramEnd"/>
+      <w:r>
+        <w:t xml:space="preserve"> </w:t>
+      </w:r>
+    </w:p>
+    <w:p>
+      <w:r>
+        <w:t xml:space="preserve">    "data</w:t>
+      </w:r>
+      <w:proofErr w:type="gramStart"/>
+      <w:r>
+        <w:t>":,</w:t>
+      </w:r>
+      <w:proofErr w:type="gramEnd"/>
+    </w:p>
+    <w:p/>
+    <w:p>
+      <w:r>
+        <w:t>}</w:t>
+      </w:r>
+    </w:p>
+    <w:p/>
+    <w:p>
+      <w:pPr>
+        <w:rPr>
+          <w:rFonts w:hint="eastAsia"/>
+        </w:rPr>
+      </w:pPr>
+      <w:r>
+        <w:rPr>
+          <w:rFonts w:hint="eastAsia"/>
+        </w:rPr>
+        <w:t>示例：</w:t>
+      </w:r>
+    </w:p>
+    <w:p>
+      <w:proofErr w:type="gramStart"/>
+      <w:r>
+        <w:t>1,{</w:t>
+      </w:r>
+      <w:proofErr w:type="gramEnd"/>
+    </w:p>
+    <w:p>
+      <w:r>
+        <w:t xml:space="preserve">    "data": {</w:t>
+      </w:r>
+    </w:p>
+    <w:p>
+      <w:r>
+        <w:t xml:space="preserve">        "over": 9,</w:t>
+      </w:r>
+    </w:p>
+    <w:p>
+      <w:r>
+        <w:t xml:space="preserve">        "ready": {</w:t>
+      </w:r>
+    </w:p>
+    <w:p>
+      <w:r>
+        <w:t xml:space="preserve">            "code": 9,</w:t>
+      </w:r>
+    </w:p>
+    <w:p>
+      <w:r>
+        <w:t xml:space="preserve">            "time": ""</w:t>
+      </w:r>
+    </w:p>
+    <w:p>
+      <w:r>
+        <w:t xml:space="preserve">        },</w:t>
+      </w:r>
+    </w:p>
+    <w:p>
+      <w:r>
+        <w:t xml:space="preserve">        "lesson_1": 9,</w:t>
+      </w:r>
+    </w:p>
+    <w:p>
+      <w:r>
+        <w:t xml:space="preserve">        "lesson_2": 9,</w:t>
+      </w:r>
+    </w:p>
+    <w:p>
+      <w:r>
+        <w:t xml:space="preserve">        "lesson_3": 9,</w:t>
+      </w:r>
+    </w:p>
+    <w:p>
+      <w:r>
+        <w:lastRenderedPageBreak/>
+        <w:t xml:space="preserve">        "lesson_4": 9,</w:t>
+      </w:r>
+    </w:p>
+    <w:p>
+      <w:r>
+        <w:t xml:space="preserve">        "is_subject_1": 9,</w:t>
+      </w:r>
+    </w:p>
+    <w:p>
+      <w:r>
+        <w:t xml:space="preserve">        "is_subject_2": 9,</w:t>
+      </w:r>
+    </w:p>
+    <w:p>
+      <w:r>
+        <w:t xml:space="preserve">        "is_subject_3": 9,</w:t>
+      </w:r>
+    </w:p>
+    <w:p>
+      <w:r>
+        <w:t xml:space="preserve">        "is_subject_4": 9</w:t>
+      </w:r>
+    </w:p>
+    <w:p>
+      <w:r>
+        <w:t xml:space="preserve">    },</w:t>
+      </w:r>
+    </w:p>
+    <w:p>
+      <w:pPr>
+        <w:rPr>
+          <w:rFonts w:hint="eastAsia"/>
+        </w:rPr>
+      </w:pPr>
+      <w:r>
+        <w:rPr>
+          <w:rFonts w:hint="eastAsia"/>
+        </w:rPr>
+        <w:t xml:space="preserve">    "msg": "</w:t>
+      </w:r>
+      <w:r>
+        <w:rPr>
+          <w:rFonts w:hint="eastAsia"/>
+        </w:rPr>
+        <w:t>获取成功</w:t>
+      </w:r>
+      <w:r>
+        <w:rPr>
+          <w:rFonts w:hint="eastAsia"/>
+        </w:rPr>
+        <w:t>",</w:t>
+      </w:r>
+    </w:p>
+    <w:p>
+      <w:r>
+        <w:t xml:space="preserve">    "code": 200</w:t>
+      </w:r>
+    </w:p>
+    <w:p>
+      <w:r>
+        <w:t>}</w:t>
+      </w:r>
+    </w:p>
+    <w:p>
+      <w:proofErr w:type="gramStart"/>
+      <w:r>
+        <w:t>2,{</w:t>
+      </w:r>
+      <w:proofErr w:type="gramEnd"/>
+    </w:p>
+    <w:p>
+      <w:r>
+        <w:t xml:space="preserve">    "data": {</w:t>
+      </w:r>
+    </w:p>
+    <w:p>
+      <w:pPr>
+        <w:rPr>
+          <w:rFonts w:hint="eastAsia"/>
+        </w:rPr>
+      </w:pPr>
+      <w:r>
+        <w:rPr>
+          <w:rFonts w:hint="eastAsia"/>
+        </w:rPr>
+        <w:t xml:space="preserve">        "over": 9,   // </w:t>
+      </w:r>
+      <w:r>
+        <w:rPr>
+          <w:rFonts w:hint="eastAsia"/>
+        </w:rPr>
+        <w:t>拿证成功</w:t>
+      </w:r>
+    </w:p>
+    <w:p>
+      <w:pPr>
+        <w:rPr>
+          <w:rFonts w:hint="eastAsia"/>
+        </w:rPr>
+      </w:pPr>
+      <w:r>
+        <w:rPr>
+          <w:rFonts w:hint="eastAsia"/>
+        </w:rPr>
+        <w:t xml:space="preserve">        "ready": {   //</w:t>
+      </w:r>
+      <w:r>
+        <w:rPr>
+          <w:rFonts w:hint="eastAsia"/>
+        </w:rPr>
+        <w:t>报名成功（付款成功）</w:t>
+      </w:r>
+    </w:p>
+    <w:p>
+      <w:r>
+        <w:t xml:space="preserve">            "code": 1,</w:t>
+      </w:r>
+    </w:p>
+    <w:p>
+      <w:pPr>
+        <w:rPr>
+          <w:rFonts w:hint="eastAsia"/>
+        </w:rPr>
+      </w:pPr>
+      <w:r>
+        <w:rPr>
+          <w:rFonts w:hint="eastAsia"/>
+        </w:rPr>
+        <w:t xml:space="preserve">            "time": "2018</w:t>
+      </w:r>
+      <w:r>
+        <w:rPr>
+          <w:rFonts w:hint="eastAsia"/>
+        </w:rPr>
+        <w:t>年</w:t>
+      </w:r>
+      <w:r>
+        <w:rPr>
+          <w:rFonts w:hint="eastAsia"/>
+        </w:rPr>
+        <w:t>11</w:t>
+      </w:r>
+      <w:r>
+        <w:rPr>
+          <w:rFonts w:hint="eastAsia"/>
+        </w:rPr>
+        <w:t>月</w:t>
+      </w:r>
+      <w:r>
+        <w:rPr>
+          <w:rFonts w:hint="eastAsia"/>
+        </w:rPr>
+        <w:t>09</w:t>
+      </w:r>
+      <w:r>
+        <w:rPr>
+          <w:rFonts w:hint="eastAsia"/>
+        </w:rPr>
+        <w:t>日</w:t>
+      </w:r>
+      <w:r>
+        <w:rPr>
+          <w:rFonts w:hint="eastAsia"/>
+        </w:rPr>
+        <w:t>"</w:t>
+      </w:r>
+    </w:p>
+    <w:p>
+      <w:r>
+        <w:t xml:space="preserve">        },</w:t>
+      </w:r>
+    </w:p>
+    <w:p>
+      <w:r>
+        <w:t xml:space="preserve">        "lesson_1": 1,</w:t>
+      </w:r>
+    </w:p>
+    <w:p>
+      <w:r>
+        <w:t xml:space="preserve">        "lesson_2": 1,</w:t>
+      </w:r>
+    </w:p>
+    <w:p>
+      <w:r>
+        <w:t xml:space="preserve">        "lesson_3": 9,</w:t>
+      </w:r>
+    </w:p>
+    <w:p>
+      <w:r>
+        <w:t xml:space="preserve">        "lesson_4": 9,</w:t>
+      </w:r>
+    </w:p>
+    <w:p>
+      <w:r>
+        <w:t xml:space="preserve">        "is_subject_1": 1,</w:t>
+      </w:r>
+    </w:p>
+    <w:p>
+      <w:r>
+        <w:t xml:space="preserve">        "is_subject_2": 9,</w:t>
+      </w:r>
+    </w:p>
+    <w:p>
+      <w:r>
+        <w:t xml:space="preserve">        "is_subject_3": 9,</w:t>
+      </w:r>
+    </w:p>
+    <w:p>
+      <w:r>
+        <w:t xml:space="preserve">        "is_subject_4": 9,</w:t>
+      </w:r>
+    </w:p>
+    <w:p>
+      <w:r>
+        <w:t xml:space="preserve">        "</w:t>
+      </w:r>
+      <w:proofErr w:type="spellStart"/>
+      <w:r>
+        <w:t>is_exam</w:t>
+      </w:r>
+      <w:proofErr w:type="spellEnd"/>
+      <w:r>
+        <w:t>": 1</w:t>
+      </w:r>
+    </w:p>
+    <w:p>
+      <w:r>
+        <w:t xml:space="preserve">    },</w:t>
+      </w:r>
+    </w:p>
+    <w:p>
+      <w:pPr>
+        <w:rPr>
+          <w:rFonts w:hint="eastAsia"/>
+        </w:rPr>
+      </w:pPr>
+      <w:r>
+        <w:rPr>
+          <w:rFonts w:hint="eastAsia"/>
+        </w:rPr>
+        <w:t xml:space="preserve">    "msg": "</w:t>
+      </w:r>
+      <w:r>
+        <w:rPr>
+          <w:rFonts w:hint="eastAsia"/>
+        </w:rPr>
+        <w:t>获取成功</w:t>
+      </w:r>
+      <w:r>
+        <w:rPr>
+          <w:rFonts w:hint="eastAsia"/>
+        </w:rPr>
+        <w:t>",</w:t>
+      </w:r>
+    </w:p>
+    <w:p>
+      <w:r>
+        <w:t xml:space="preserve">    "code": 200</w:t>
+      </w:r>
+    </w:p>
+    <w:p>
+      <w:r>
+        <w:t>}</w:t>
+      </w:r>
+    </w:p>
+    <w:p>
+      <w:pPr>
+        <w:pStyle w:val="2"/>
+        <w:rPr>
+          <w:rFonts w:hint="eastAsia"/>
+        </w:rPr>
+      </w:pPr>
+      <w:r>
+        <w:rPr>
+          <w:rFonts w:hint="eastAsia"/>
+        </w:rPr>
+        <w:t>//——用户学可科目二的预约</w:t>
+      </w:r>
+    </w:p>
+    <w:p>
+      <w:r>
+        <w:t>https://www.guaikakeji.com/api/user/subject_two</w:t>
+      </w:r>
+    </w:p>
+    <w:p/>
+    <w:p>
+      <w:pPr>
+        <w:rPr>
+          <w:rFonts w:hint="eastAsia"/>
+        </w:rPr>
+      </w:pPr>
+      <w:r>
+        <w:rPr>
+          <w:rFonts w:hint="eastAsia"/>
+        </w:rPr>
+        <w:t xml:space="preserve"> '</w:t>
+      </w:r>
+      <w:proofErr w:type="spellStart"/>
+      <w:r>
+        <w:rPr>
+          <w:rFonts w:hint="eastAsia"/>
+        </w:rPr>
+        <w:t>user_id</w:t>
+      </w:r>
+      <w:proofErr w:type="spellEnd"/>
+      <w:r>
+        <w:rPr>
+          <w:rFonts w:hint="eastAsia"/>
+        </w:rPr>
+        <w:t>' =&gt; '</w:t>
+      </w:r>
+      <w:r>
+        <w:rPr>
+          <w:rFonts w:hint="eastAsia"/>
+        </w:rPr>
+        <w:t>用户</w:t>
+      </w:r>
+      <w:r>
+        <w:rPr>
+          <w:rFonts w:hint="eastAsia"/>
+        </w:rPr>
+        <w:t>ID',</w:t>
+      </w:r>
+    </w:p>
+    <w:p>
+      <w:pPr>
+        <w:rPr>
+          <w:rFonts w:hint="eastAsia"/>
+        </w:rPr>
+      </w:pPr>
+      <w:r>
+        <w:rPr>
+          <w:rFonts w:hint="eastAsia"/>
+        </w:rPr>
+        <w:t xml:space="preserve"> 'type'=&gt;'</w:t>
+      </w:r>
+      <w:r>
+        <w:rPr>
+          <w:rFonts w:hint="eastAsia"/>
+        </w:rPr>
+        <w:t>科目</w:t>
+      </w:r>
+      <w:r>
+        <w:rPr>
+          <w:rFonts w:hint="eastAsia"/>
+        </w:rPr>
+        <w:t xml:space="preserve">' </w:t>
+      </w:r>
+      <w:r>
+        <w:rPr>
+          <w:rFonts w:hint="eastAsia"/>
+        </w:rPr>
+        <w:t>，</w:t>
+      </w:r>
+      <w:r>
+        <w:rPr>
+          <w:rFonts w:hint="eastAsia"/>
+        </w:rPr>
+        <w:t xml:space="preserve">2 </w:t>
+      </w:r>
+      <w:r>
+        <w:rPr>
+          <w:rFonts w:hint="eastAsia"/>
+        </w:rPr>
+        <w:t>科二，</w:t>
+      </w:r>
+      <w:r>
+        <w:rPr>
+          <w:rFonts w:hint="eastAsia"/>
+        </w:rPr>
+        <w:t xml:space="preserve">3 </w:t>
+      </w:r>
+      <w:r>
+        <w:rPr>
+          <w:rFonts w:hint="eastAsia"/>
+        </w:rPr>
+        <w:t>科三</w:t>
+      </w:r>
+    </w:p>
+    <w:p>
+      <w:pPr>
+        <w:rPr>
+          <w:rFonts w:hint="eastAsia"/>
+        </w:rPr>
+      </w:pPr>
+      <w:r>
+        <w:rPr>
+          <w:rFonts w:hint="eastAsia"/>
+        </w:rPr>
+        <w:t xml:space="preserve"> </w:t>
+      </w:r>
+      <w:r>
+        <w:rPr>
+          <w:rFonts w:hint="eastAsia"/>
+        </w:rPr>
+        <w:t>返回结构：</w:t>
+      </w:r>
+    </w:p>
+    <w:p>
+      <w:pPr>
+        <w:rPr>
+          <w:rFonts w:hint="eastAsia"/>
+        </w:rPr>
+      </w:pPr>
+      <w:r>
+        <w:rPr>
+          <w:rFonts w:hint="eastAsia"/>
+        </w:rPr>
+        <w:t xml:space="preserve"> </w:t>
+      </w:r>
+      <w:r>
+        <w:rPr>
+          <w:rFonts w:hint="eastAsia"/>
+        </w:rPr>
+        <w:t>示例：</w:t>
+      </w:r>
+      <w:r>
+        <w:rPr>
+          <w:rFonts w:hint="eastAsia"/>
+        </w:rPr>
+        <w:t>{</w:t>
+      </w:r>
+    </w:p>
+    <w:p>
+      <w:r>
+        <w:t xml:space="preserve">    "count"</w:t>
+      </w:r>
+      <w:proofErr w:type="gramStart"/>
+      <w:r>
+        <w:t>: ,</w:t>
+      </w:r>
+      <w:proofErr w:type="gramEnd"/>
+    </w:p>
+    <w:p>
+      <w:r>
+        <w:t xml:space="preserve">    "</w:t>
+      </w:r>
+      <w:proofErr w:type="spellStart"/>
+      <w:r>
+        <w:t>del_url</w:t>
+      </w:r>
+      <w:proofErr w:type="spellEnd"/>
+      <w:r>
+        <w:t>"</w:t>
+      </w:r>
+      <w:proofErr w:type="gramStart"/>
+      <w:r>
+        <w:t>: ,</w:t>
+      </w:r>
+      <w:proofErr w:type="gramEnd"/>
+    </w:p>
+    <w:p>
+      <w:r>
+        <w:t xml:space="preserve">    "code": 200,</w:t>
+      </w:r>
+    </w:p>
+    <w:p>
+      <w:r>
+        <w:t xml:space="preserve">    "msg": "",</w:t>
+      </w:r>
+    </w:p>
+    <w:p>
+      <w:r>
+        <w:t xml:space="preserve">    "data": </w:t>
+      </w:r>
+    </w:p>
+    <w:p>
+      <w:r>
+        <w:t>}</w:t>
+      </w:r>
+    </w:p>
+    <w:p>
+      <w:pPr>
+        <w:rPr>
+          <w:rFonts w:hint="eastAsia"/>
+        </w:rPr>
+      </w:pPr>
+      <w:r>
+        <w:rPr>
+          <w:rFonts w:hint="eastAsia"/>
+        </w:rPr>
+        <w:lastRenderedPageBreak/>
+        <w:t>示例：</w:t>
+      </w:r>
+      <w:r>
+        <w:rPr>
+          <w:rFonts w:hint="eastAsia"/>
+        </w:rPr>
+        <w:t>{</w:t>
+      </w:r>
+    </w:p>
+    <w:p>
+      <w:r>
+        <w:t xml:space="preserve">    "count": 18,</w:t>
+      </w:r>
+    </w:p>
+    <w:p>
+      <w:r>
+        <w:t xml:space="preserve">    "</w:t>
+      </w:r>
+      <w:proofErr w:type="spellStart"/>
+      <w:r>
+        <w:t>del_url</w:t>
+      </w:r>
+      <w:proofErr w:type="spellEnd"/>
+      <w:r>
+        <w:t>": "https://www.guaikakeji.com/api/subject/del_subjectapply",</w:t>
+      </w:r>
+    </w:p>
+    <w:p>
+      <w:r>
+        <w:t xml:space="preserve">    "code": 200,</w:t>
+      </w:r>
+    </w:p>
+    <w:p>
+      <w:pPr>
+        <w:rPr>
+          <w:rFonts w:hint="eastAsia"/>
+        </w:rPr>
+      </w:pPr>
+      <w:r>
+        <w:rPr>
+          <w:rFonts w:hint="eastAsia"/>
+        </w:rPr>
+        <w:t xml:space="preserve">    "msg": "</w:t>
+      </w:r>
+      <w:proofErr w:type="gramStart"/>
+      <w:r>
+        <w:rPr>
+          <w:rFonts w:hint="eastAsia"/>
+        </w:rPr>
+        <w:t>科二的</w:t>
+      </w:r>
+      <w:proofErr w:type="gramEnd"/>
+      <w:r>
+        <w:rPr>
+          <w:rFonts w:hint="eastAsia"/>
+        </w:rPr>
+        <w:t>预约</w:t>
+      </w:r>
+      <w:r>
+        <w:rPr>
+          <w:rFonts w:hint="eastAsia"/>
+        </w:rPr>
+        <w:t>",</w:t>
+      </w:r>
+    </w:p>
+    <w:p>
+      <w:r>
+        <w:t xml:space="preserve">    "data": [</w:t>
+      </w:r>
+    </w:p>
+    <w:p>
+      <w:r>
+        <w:t xml:space="preserve">        {</w:t>
       </w:r>
     </w:p>
     <w:p>
@@ -5595,33 +7359,199 @@
       </w:r>
       <w:proofErr w:type="spellStart"/>
       <w:r>
-        <w:t>trade_id</w:t>
-      </w:r>
-      <w:proofErr w:type="spellEnd"/>
-      <w:r>
-        <w:t>": 171,</w:t>
-      </w:r>
-    </w:p>
-    <w:p>
-      <w:r>
-        <w:rPr>
-          <w:rFonts w:hint="eastAsia"/>
-        </w:rPr>
+        <w:t>subject_apply_id</w:t>
+      </w:r>
+      <w:proofErr w:type="spellEnd"/>
+      <w:r>
+        <w:t>": 25,</w:t>
+      </w:r>
+    </w:p>
+    <w:p>
+      <w:pPr>
+        <w:rPr>
+          <w:rFonts w:hint="eastAsia"/>
+        </w:rPr>
+      </w:pPr>
+      <w:r>
+        <w:rPr>
+          <w:rFonts w:hint="eastAsia"/>
+        </w:rPr>
+        <w:t xml:space="preserve">            "day": "2018-11-19</w:t>
+      </w:r>
+      <w:r>
+        <w:rPr>
+          <w:rFonts w:hint="eastAsia"/>
+        </w:rPr>
+        <w:t>下午</w:t>
+      </w:r>
+      <w:r>
+        <w:rPr>
+          <w:rFonts w:hint="eastAsia"/>
+        </w:rPr>
+        <w:t>",</w:t>
+      </w:r>
+    </w:p>
+    <w:p>
+      <w:pPr>
+        <w:rPr>
+          <w:rFonts w:hint="eastAsia"/>
+        </w:rPr>
+      </w:pPr>
+      <w:r>
+        <w:rPr>
+          <w:rFonts w:hint="eastAsia"/>
+        </w:rPr>
+        <w:t xml:space="preserve">            "place": "</w:t>
+      </w:r>
+      <w:r>
+        <w:rPr>
+          <w:rFonts w:hint="eastAsia"/>
+        </w:rPr>
+        <w:t>武汉科技大学大型训练场</w:t>
+      </w:r>
+      <w:r>
+        <w:rPr>
+          <w:rFonts w:hint="eastAsia"/>
+        </w:rPr>
+        <w:t>",</w:t>
+      </w:r>
+    </w:p>
+    <w:p>
+      <w:pPr>
+        <w:rPr>
+          <w:rFonts w:hint="eastAsia"/>
+        </w:rPr>
+      </w:pPr>
+      <w:r>
+        <w:rPr>
+          <w:rFonts w:hint="eastAsia"/>
+        </w:rPr>
+        <w:t xml:space="preserve">            "coach_2": "</w:t>
+      </w:r>
+      <w:proofErr w:type="gramStart"/>
+      <w:r>
+        <w:rPr>
+          <w:rFonts w:hint="eastAsia"/>
+        </w:rPr>
+        <w:t>郑飞</w:t>
+      </w:r>
+      <w:proofErr w:type="gramEnd"/>
+      <w:r>
+        <w:rPr>
+          <w:rFonts w:hint="eastAsia"/>
+        </w:rPr>
+        <w:t>",</w:t>
+      </w:r>
+    </w:p>
+    <w:p>
+      <w:pPr>
+        <w:rPr>
+          <w:rFonts w:hint="eastAsia"/>
+        </w:rPr>
+      </w:pPr>
+      <w:r>
+        <w:rPr>
+          <w:rFonts w:hint="eastAsia"/>
+        </w:rPr>
+        <w:t xml:space="preserve">            "status": "</w:t>
+      </w:r>
+      <w:r>
+        <w:rPr>
+          <w:rFonts w:hint="eastAsia"/>
+        </w:rPr>
+        <w:t>预约中</w:t>
+      </w:r>
+      <w:r>
+        <w:rPr>
+          <w:rFonts w:hint="eastAsia"/>
+        </w:rPr>
+        <w:t>"</w:t>
+      </w:r>
+    </w:p>
+    <w:p>
+      <w:r>
+        <w:t xml:space="preserve">        },</w:t>
+      </w:r>
+    </w:p>
+    <w:p>
+      <w:r>
+        <w:t xml:space="preserve">        {</w:t>
+      </w:r>
+    </w:p>
+    <w:p>
+      <w:r>
         <w:t xml:space="preserve">            "</w:t>
       </w:r>
       <w:proofErr w:type="spellStart"/>
       <w:r>
-        <w:rPr>
-          <w:rFonts w:hint="eastAsia"/>
-        </w:rPr>
-        <w:t>user_name</w:t>
-      </w:r>
-      <w:proofErr w:type="spellEnd"/>
-      <w:r>
-        <w:rPr>
-          <w:rFonts w:hint="eastAsia"/>
-        </w:rPr>
-        <w:t>": "</w:t>
+        <w:t>subject_apply_id</w:t>
+      </w:r>
+      <w:proofErr w:type="spellEnd"/>
+      <w:r>
+        <w:t>": 30,</w:t>
+      </w:r>
+    </w:p>
+    <w:p>
+      <w:pPr>
+        <w:rPr>
+          <w:rFonts w:hint="eastAsia"/>
+        </w:rPr>
+      </w:pPr>
+      <w:r>
+        <w:rPr>
+          <w:rFonts w:hint="eastAsia"/>
+        </w:rPr>
+        <w:t xml:space="preserve">            "day": "2018-11-18</w:t>
+      </w:r>
+      <w:r>
+        <w:rPr>
+          <w:rFonts w:hint="eastAsia"/>
+        </w:rPr>
+        <w:t>下午</w:t>
+      </w:r>
+      <w:r>
+        <w:rPr>
+          <w:rFonts w:hint="eastAsia"/>
+        </w:rPr>
+        <w:t>",</w:t>
+      </w:r>
+    </w:p>
+    <w:p>
+      <w:pPr>
+        <w:rPr>
+          <w:rFonts w:hint="eastAsia"/>
+        </w:rPr>
+      </w:pPr>
+      <w:r>
+        <w:rPr>
+          <w:rFonts w:hint="eastAsia"/>
+        </w:rPr>
+        <w:t xml:space="preserve">            "place": "</w:t>
+      </w:r>
+      <w:r>
+        <w:rPr>
+          <w:rFonts w:hint="eastAsia"/>
+        </w:rPr>
+        <w:t>武汉科技大学大型训练场</w:t>
+      </w:r>
+      <w:r>
+        <w:rPr>
+          <w:rFonts w:hint="eastAsia"/>
+        </w:rPr>
+        <w:t>",</w:t>
+      </w:r>
+    </w:p>
+    <w:p>
+      <w:pPr>
+        <w:rPr>
+          <w:rFonts w:hint="eastAsia"/>
+        </w:rPr>
+      </w:pPr>
+      <w:r>
+        <w:rPr>
+          <w:rFonts w:hint="eastAsia"/>
+        </w:rPr>
+        <w:t xml:space="preserve">            "coach_2": "</w:t>
       </w:r>
       <w:proofErr w:type="gramStart"/>
       <w:r>
@@ -5639,31 +7569,22 @@
       </w:r>
     </w:p>
     <w:p>
-      <w:r>
-        <w:rPr>
-          <w:rFonts w:hint="eastAsia"/>
-        </w:rPr>
-        <w:t xml:space="preserve">            "</w:t>
-      </w:r>
-      <w:proofErr w:type="spellStart"/>
-      <w:r>
-        <w:rPr>
-          <w:rFonts w:hint="eastAsia"/>
-        </w:rPr>
-        <w:t>subject_item_name</w:t>
-      </w:r>
-      <w:proofErr w:type="spellEnd"/>
-      <w:r>
-        <w:rPr>
-          <w:rFonts w:hint="eastAsia"/>
-        </w:rPr>
-        <w:t>": "</w:t>
-      </w:r>
-      <w:r>
-        <w:rPr>
-          <w:rFonts w:hint="eastAsia"/>
-        </w:rPr>
-        <w:t>压离合</w:t>
+      <w:pPr>
+        <w:rPr>
+          <w:rFonts w:hint="eastAsia"/>
+        </w:rPr>
+      </w:pPr>
+      <w:r>
+        <w:rPr>
+          <w:rFonts w:hint="eastAsia"/>
+        </w:rPr>
+        <w:t xml:space="preserve">            "status": "</w:t>
+      </w:r>
+      <w:r>
+        <w:rPr>
+          <w:rFonts w:hint="eastAsia"/>
+        </w:rPr>
+        <w:t>预约中</w:t>
       </w:r>
       <w:r>
         <w:rPr>
@@ -5679,363 +7600,20 @@
     </w:p>
     <w:p>
       <w:r>
-        <w:t xml:space="preserve">        {</w:t>
-      </w:r>
-    </w:p>
-    <w:p>
-      <w:r>
-        <w:t xml:space="preserve">            "</w:t>
-      </w:r>
-      <w:proofErr w:type="spellStart"/>
-      <w:r>
-        <w:t>user_id</w:t>
-      </w:r>
-      <w:proofErr w:type="spellEnd"/>
-      <w:r>
-        <w:t>": 40,</w:t>
-      </w:r>
-    </w:p>
-    <w:p>
-      <w:r>
-        <w:t xml:space="preserve">            "</w:t>
-      </w:r>
-      <w:proofErr w:type="spellStart"/>
-      <w:r>
-        <w:t>trade_id</w:t>
-      </w:r>
-      <w:proofErr w:type="spellEnd"/>
-      <w:r>
-        <w:t>": 171,</w:t>
-      </w:r>
-    </w:p>
-    <w:p>
-      <w:r>
-        <w:rPr>
-          <w:rFonts w:hint="eastAsia"/>
-        </w:rPr>
-        <w:t xml:space="preserve">            "</w:t>
-      </w:r>
-      <w:proofErr w:type="spellStart"/>
-      <w:r>
-        <w:rPr>
-          <w:rFonts w:hint="eastAsia"/>
-        </w:rPr>
-        <w:t>user_name</w:t>
-      </w:r>
-      <w:proofErr w:type="spellEnd"/>
-      <w:r>
-        <w:rPr>
-          <w:rFonts w:hint="eastAsia"/>
-        </w:rPr>
-        <w:t>": "</w:t>
-      </w:r>
-      <w:proofErr w:type="gramStart"/>
-      <w:r>
-        <w:rPr>
-          <w:rFonts w:hint="eastAsia"/>
-        </w:rPr>
-        <w:t>郑飞</w:t>
-      </w:r>
-      <w:proofErr w:type="gramEnd"/>
-      <w:r>
-        <w:rPr>
-          <w:rFonts w:hint="eastAsia"/>
-        </w:rPr>
-        <w:t>",</w:t>
-      </w:r>
-    </w:p>
-    <w:p>
-      <w:r>
-        <w:rPr>
-          <w:rFonts w:hint="eastAsia"/>
-        </w:rPr>
-        <w:t xml:space="preserve">            "</w:t>
-      </w:r>
-      <w:proofErr w:type="spellStart"/>
-      <w:r>
-        <w:rPr>
-          <w:rFonts w:hint="eastAsia"/>
-        </w:rPr>
-        <w:t>subject_item_name</w:t>
-      </w:r>
-      <w:proofErr w:type="spellEnd"/>
-      <w:r>
-        <w:rPr>
-          <w:rFonts w:hint="eastAsia"/>
-        </w:rPr>
-        <w:t>": "</w:t>
-      </w:r>
-      <w:r>
-        <w:rPr>
-          <w:rFonts w:hint="eastAsia"/>
-        </w:rPr>
-        <w:t>压离合</w:t>
-      </w:r>
-      <w:r>
-        <w:rPr>
-          <w:rFonts w:hint="eastAsia"/>
-        </w:rPr>
-        <w:t>"</w:t>
-      </w:r>
-    </w:p>
-    <w:p>
-      <w:r>
-        <w:t xml:space="preserve">        }</w:t>
-      </w:r>
-    </w:p>
-    <w:p>
-      <w:r>
-        <w:t xml:space="preserve">    ],</w:t>
-      </w:r>
-    </w:p>
-    <w:p>
-      <w:r>
-        <w:t xml:space="preserve">    "info": {</w:t>
-      </w:r>
-    </w:p>
-    <w:p>
-      <w:r>
-        <w:rPr>
-          <w:rFonts w:hint="eastAsia"/>
-        </w:rPr>
-        <w:t xml:space="preserve">        "day": "2018</w:t>
-      </w:r>
-      <w:r>
-        <w:rPr>
-          <w:rFonts w:hint="eastAsia"/>
-        </w:rPr>
-        <w:t>年</w:t>
-      </w:r>
-      <w:r>
-        <w:rPr>
-          <w:rFonts w:hint="eastAsia"/>
-        </w:rPr>
-        <w:t>11</w:t>
-      </w:r>
-      <w:r>
-        <w:rPr>
-          <w:rFonts w:hint="eastAsia"/>
-        </w:rPr>
-        <w:t>月</w:t>
-      </w:r>
-      <w:r>
-        <w:rPr>
-          <w:rFonts w:hint="eastAsia"/>
-        </w:rPr>
-        <w:t>18</w:t>
-      </w:r>
-      <w:r>
-        <w:rPr>
-          <w:rFonts w:hint="eastAsia"/>
-        </w:rPr>
-        <w:t>日</w:t>
-      </w:r>
-      <w:r>
-        <w:rPr>
-          <w:rFonts w:hint="eastAsia"/>
-        </w:rPr>
-        <w:t xml:space="preserve"> ,</w:t>
-      </w:r>
-      <w:r>
-        <w:rPr>
-          <w:rFonts w:hint="eastAsia"/>
-        </w:rPr>
-        <w:t>上午</w:t>
-      </w:r>
-      <w:r>
-        <w:rPr>
-          <w:rFonts w:hint="eastAsia"/>
-        </w:rPr>
-        <w:t>8:00-11:00",</w:t>
-      </w:r>
-    </w:p>
-    <w:p>
-      <w:r>
-        <w:rPr>
-          <w:rFonts w:hint="eastAsia"/>
-        </w:rPr>
-        <w:t xml:space="preserve">        "place": "</w:t>
-      </w:r>
-      <w:r>
-        <w:rPr>
-          <w:rFonts w:hint="eastAsia"/>
-        </w:rPr>
-        <w:t>武汉科技大学大型训练场</w:t>
-      </w:r>
-      <w:r>
-        <w:rPr>
-          <w:rFonts w:hint="eastAsia"/>
-        </w:rPr>
-        <w:t>"</w:t>
-      </w:r>
-    </w:p>
-    <w:p>
-      <w:r>
-        <w:t xml:space="preserve">    },</w:t>
-      </w:r>
-    </w:p>
-    <w:p>
-      <w:r>
-        <w:t xml:space="preserve">    "count": 3,</w:t>
-      </w:r>
-    </w:p>
-    <w:p>
-      <w:r>
-        <w:t xml:space="preserve">    "code": 200,</w:t>
-      </w:r>
-    </w:p>
-    <w:p>
-      <w:r>
-        <w:rPr>
-          <w:rFonts w:hint="eastAsia"/>
-        </w:rPr>
-        <w:t xml:space="preserve">    "msg": "</w:t>
-      </w:r>
-      <w:r>
-        <w:rPr>
-          <w:rFonts w:hint="eastAsia"/>
-        </w:rPr>
-        <w:t>参与学员</w:t>
-      </w:r>
-      <w:r>
-        <w:rPr>
-          <w:rFonts w:hint="eastAsia"/>
-        </w:rPr>
-        <w:t>"</w:t>
-      </w:r>
-    </w:p>
-    <w:p>
-      <w:r>
-        <w:t>}</w:t>
-      </w:r>
-    </w:p>
-    <w:p>
-      <w:r>
-        <w:t>{</w:t>
-      </w:r>
-    </w:p>
-    <w:p>
-      <w:r>
-        <w:t xml:space="preserve">    "data": [],</w:t>
-      </w:r>
-    </w:p>
-    <w:p>
-      <w:r>
-        <w:t xml:space="preserve">    "count": 0,</w:t>
-      </w:r>
-    </w:p>
-    <w:p>
-      <w:r>
-        <w:t xml:space="preserve">    "info": {</w:t>
-      </w:r>
-    </w:p>
-    <w:p>
-      <w:r>
-        <w:rPr>
-          <w:rFonts w:hint="eastAsia"/>
-        </w:rPr>
-        <w:t xml:space="preserve">        "day": "2018</w:t>
-      </w:r>
-      <w:r>
-        <w:rPr>
-          <w:rFonts w:hint="eastAsia"/>
-        </w:rPr>
-        <w:t>年</w:t>
-      </w:r>
-      <w:r>
-        <w:rPr>
-          <w:rFonts w:hint="eastAsia"/>
-        </w:rPr>
-        <w:t>11</w:t>
-      </w:r>
-      <w:r>
-        <w:rPr>
-          <w:rFonts w:hint="eastAsia"/>
-        </w:rPr>
-        <w:t>月</w:t>
-      </w:r>
-      <w:r>
-        <w:rPr>
-          <w:rFonts w:hint="eastAsia"/>
-        </w:rPr>
-        <w:t>16</w:t>
-      </w:r>
-      <w:r>
-        <w:rPr>
-          <w:rFonts w:hint="eastAsia"/>
-        </w:rPr>
-        <w:t>日</w:t>
-      </w:r>
-      <w:r>
-        <w:rPr>
-          <w:rFonts w:hint="eastAsia"/>
-        </w:rPr>
-        <w:t xml:space="preserve"> ,</w:t>
-      </w:r>
-      <w:r>
-        <w:rPr>
-          <w:rFonts w:hint="eastAsia"/>
-        </w:rPr>
-        <w:t>上午</w:t>
-      </w:r>
-      <w:r>
-        <w:rPr>
-          <w:rFonts w:hint="eastAsia"/>
-        </w:rPr>
-        <w:t>8:00-11:00",</w:t>
-      </w:r>
-    </w:p>
-    <w:p>
-      <w:r>
-        <w:rPr>
-          <w:rFonts w:hint="eastAsia"/>
-        </w:rPr>
-        <w:t xml:space="preserve">        "place": "</w:t>
-      </w:r>
-      <w:r>
-        <w:rPr>
-          <w:rFonts w:hint="eastAsia"/>
-        </w:rPr>
-        <w:t>武汉科技大学大型训练场</w:t>
-      </w:r>
-      <w:r>
-        <w:rPr>
-          <w:rFonts w:hint="eastAsia"/>
-        </w:rPr>
-        <w:t>"</w:t>
-      </w:r>
-    </w:p>
-    <w:p>
-      <w:r>
-        <w:t xml:space="preserve">    },</w:t>
-      </w:r>
-    </w:p>
-    <w:p>
-      <w:r>
-        <w:t xml:space="preserve">    "code": 200,</w:t>
-      </w:r>
-    </w:p>
-    <w:p>
-      <w:r>
-        <w:rPr>
-          <w:rFonts w:hint="eastAsia"/>
-        </w:rPr>
-        <w:t xml:space="preserve">    "msg": "</w:t>
-      </w:r>
-      <w:r>
-        <w:rPr>
-          <w:rFonts w:hint="eastAsia"/>
-        </w:rPr>
-        <w:t>参与学员</w:t>
-      </w:r>
-      <w:r>
-        <w:rPr>
-          <w:rFonts w:hint="eastAsia"/>
-        </w:rPr>
-        <w:t>"</w:t>
-      </w:r>
-    </w:p>
-    <w:p>
+        <w:t xml:space="preserve"> </w:t>
+      </w:r>
+    </w:p>
+    <w:p>
+      <w:r>
+        <w:t xml:space="preserve">    ]</w:t>
+      </w:r>
+    </w:p>
+    <w:p>
+      <w:pPr>
+        <w:rPr>
+          <w:rFonts w:hint="eastAsia"/>
+        </w:rPr>
+      </w:pPr>
       <w:r>
         <w:t>}</w:t>
       </w:r>

--- a/易学车接口文档-2.docx
+++ b/易学车接口文档-2.docx
@@ -85,14 +85,14 @@
         <w:rPr>
           <w:rFonts w:hint="eastAsia"/>
         </w:rPr>
-        <w:t>———</w:t>
+        <w:t>——</w:t>
       </w:r>
       <w:proofErr w:type="gramEnd"/>
       <w:r>
         <w:rPr>
           <w:rFonts w:hint="eastAsia"/>
         </w:rPr>
-        <w:t>个人中心</w:t>
+        <w:t>—个人中心</w:t>
       </w:r>
     </w:p>
     <w:p>
@@ -365,14 +365,112 @@
         <w:rPr>
           <w:rFonts w:hint="eastAsia"/>
         </w:rPr>
-        <w:t>———————————————————</w:t>
+        <w:t>———</w:t>
       </w:r>
       <w:proofErr w:type="gramEnd"/>
       <w:r>
         <w:rPr>
           <w:rFonts w:hint="eastAsia"/>
         </w:rPr>
-        <w:t>我的学员</w:t>
+        <w:t>—</w:t>
+      </w:r>
+      <w:proofErr w:type="gramStart"/>
+      <w:r>
+        <w:rPr>
+          <w:rFonts w:hint="eastAsia"/>
+        </w:rPr>
+        <w:t>—</w:t>
+      </w:r>
+      <w:proofErr w:type="gramEnd"/>
+      <w:r>
+        <w:rPr>
+          <w:rFonts w:hint="eastAsia"/>
+        </w:rPr>
+        <w:t>—</w:t>
+      </w:r>
+      <w:proofErr w:type="gramStart"/>
+      <w:r>
+        <w:rPr>
+          <w:rFonts w:hint="eastAsia"/>
+        </w:rPr>
+        <w:t>—</w:t>
+      </w:r>
+      <w:proofErr w:type="gramEnd"/>
+      <w:r>
+        <w:rPr>
+          <w:rFonts w:hint="eastAsia"/>
+        </w:rPr>
+        <w:t>—</w:t>
+      </w:r>
+      <w:proofErr w:type="gramStart"/>
+      <w:r>
+        <w:rPr>
+          <w:rFonts w:hint="eastAsia"/>
+        </w:rPr>
+        <w:t>—</w:t>
+      </w:r>
+      <w:proofErr w:type="gramEnd"/>
+      <w:r>
+        <w:rPr>
+          <w:rFonts w:hint="eastAsia"/>
+        </w:rPr>
+        <w:t>—</w:t>
+      </w:r>
+      <w:proofErr w:type="gramStart"/>
+      <w:r>
+        <w:rPr>
+          <w:rFonts w:hint="eastAsia"/>
+        </w:rPr>
+        <w:t>—</w:t>
+      </w:r>
+      <w:proofErr w:type="gramEnd"/>
+      <w:r>
+        <w:rPr>
+          <w:rFonts w:hint="eastAsia"/>
+        </w:rPr>
+        <w:t>—</w:t>
+      </w:r>
+      <w:proofErr w:type="gramStart"/>
+      <w:r>
+        <w:rPr>
+          <w:rFonts w:hint="eastAsia"/>
+        </w:rPr>
+        <w:t>—</w:t>
+      </w:r>
+      <w:proofErr w:type="gramEnd"/>
+      <w:r>
+        <w:rPr>
+          <w:rFonts w:hint="eastAsia"/>
+        </w:rPr>
+        <w:t>—</w:t>
+      </w:r>
+      <w:proofErr w:type="gramStart"/>
+      <w:r>
+        <w:rPr>
+          <w:rFonts w:hint="eastAsia"/>
+        </w:rPr>
+        <w:t>—</w:t>
+      </w:r>
+      <w:proofErr w:type="gramEnd"/>
+      <w:r>
+        <w:rPr>
+          <w:rFonts w:hint="eastAsia"/>
+        </w:rPr>
+        <w:t>—</w:t>
+      </w:r>
+      <w:proofErr w:type="gramStart"/>
+      <w:r>
+        <w:rPr>
+          <w:rFonts w:hint="eastAsia"/>
+        </w:rPr>
+        <w:t>—</w:t>
+      </w:r>
+      <w:proofErr w:type="gramEnd"/>
+      <w:r>
+        <w:rPr>
+          <w:rFonts w:hint="eastAsia"/>
+        </w:rPr>
+        <w:t>——我的学员</w:t>
       </w:r>
     </w:p>
     <w:p>
@@ -598,14 +696,112 @@
         <w:rPr>
           <w:rFonts w:hint="eastAsia"/>
         </w:rPr>
-        <w:t>———————————————————</w:t>
+        <w:t>———</w:t>
       </w:r>
       <w:proofErr w:type="gramEnd"/>
       <w:r>
         <w:rPr>
           <w:rFonts w:hint="eastAsia"/>
         </w:rPr>
-        <w:t>当前学员</w:t>
+        <w:t>—</w:t>
+      </w:r>
+      <w:proofErr w:type="gramStart"/>
+      <w:r>
+        <w:rPr>
+          <w:rFonts w:hint="eastAsia"/>
+        </w:rPr>
+        <w:t>—</w:t>
+      </w:r>
+      <w:proofErr w:type="gramEnd"/>
+      <w:r>
+        <w:rPr>
+          <w:rFonts w:hint="eastAsia"/>
+        </w:rPr>
+        <w:t>—</w:t>
+      </w:r>
+      <w:proofErr w:type="gramStart"/>
+      <w:r>
+        <w:rPr>
+          <w:rFonts w:hint="eastAsia"/>
+        </w:rPr>
+        <w:t>—</w:t>
+      </w:r>
+      <w:proofErr w:type="gramEnd"/>
+      <w:r>
+        <w:rPr>
+          <w:rFonts w:hint="eastAsia"/>
+        </w:rPr>
+        <w:t>—</w:t>
+      </w:r>
+      <w:proofErr w:type="gramStart"/>
+      <w:r>
+        <w:rPr>
+          <w:rFonts w:hint="eastAsia"/>
+        </w:rPr>
+        <w:t>—</w:t>
+      </w:r>
+      <w:proofErr w:type="gramEnd"/>
+      <w:r>
+        <w:rPr>
+          <w:rFonts w:hint="eastAsia"/>
+        </w:rPr>
+        <w:t>—</w:t>
+      </w:r>
+      <w:proofErr w:type="gramStart"/>
+      <w:r>
+        <w:rPr>
+          <w:rFonts w:hint="eastAsia"/>
+        </w:rPr>
+        <w:t>—</w:t>
+      </w:r>
+      <w:proofErr w:type="gramEnd"/>
+      <w:r>
+        <w:rPr>
+          <w:rFonts w:hint="eastAsia"/>
+        </w:rPr>
+        <w:t>—</w:t>
+      </w:r>
+      <w:proofErr w:type="gramStart"/>
+      <w:r>
+        <w:rPr>
+          <w:rFonts w:hint="eastAsia"/>
+        </w:rPr>
+        <w:t>—</w:t>
+      </w:r>
+      <w:proofErr w:type="gramEnd"/>
+      <w:r>
+        <w:rPr>
+          <w:rFonts w:hint="eastAsia"/>
+        </w:rPr>
+        <w:t>—</w:t>
+      </w:r>
+      <w:proofErr w:type="gramStart"/>
+      <w:r>
+        <w:rPr>
+          <w:rFonts w:hint="eastAsia"/>
+        </w:rPr>
+        <w:t>—</w:t>
+      </w:r>
+      <w:proofErr w:type="gramEnd"/>
+      <w:r>
+        <w:rPr>
+          <w:rFonts w:hint="eastAsia"/>
+        </w:rPr>
+        <w:t>—</w:t>
+      </w:r>
+      <w:proofErr w:type="gramStart"/>
+      <w:r>
+        <w:rPr>
+          <w:rFonts w:hint="eastAsia"/>
+        </w:rPr>
+        <w:t>—</w:t>
+      </w:r>
+      <w:proofErr w:type="gramEnd"/>
+      <w:r>
+        <w:rPr>
+          <w:rFonts w:hint="eastAsia"/>
+        </w:rPr>
+        <w:t>——当前学员</w:t>
       </w:r>
     </w:p>
     <w:p>
@@ -2211,7 +2407,7 @@
     </w:p>
     <w:p>
       <w:r>
-        <w:t>https://www.guaikakeji.com/api/coach/check_students</w:t>
+        <w:t>https://www.guaikakeji.com/api/coach/check_student</w:t>
       </w:r>
     </w:p>
     <w:p/>
@@ -2282,6 +2478,8 @@
         </w:rPr>
         <w:t>ID'</w:t>
       </w:r>
+      <w:bookmarkStart w:id="0" w:name="_GoBack"/>
+      <w:bookmarkEnd w:id="0"/>
     </w:p>
     <w:p>
       <w:r>
@@ -5030,8 +5228,6 @@
       <w:r>
         <w:t xml:space="preserve">        }</w:t>
       </w:r>
-      <w:bookmarkStart w:id="0" w:name="_GoBack"/>
-      <w:bookmarkEnd w:id="0"/>
     </w:p>
     <w:p>
       <w:r>
@@ -5294,9 +5490,6 @@
     <w:p>
       <w:pPr>
         <w:pStyle w:val="2"/>
-        <w:rPr>
-          <w:rFonts w:hint="eastAsia"/>
-        </w:rPr>
       </w:pPr>
       <w:r>
         <w:rPr>
@@ -5313,11 +5506,6 @@
     </w:p>
     <w:p/>
     <w:p>
-      <w:pPr>
-        <w:rPr>
-          <w:rFonts w:hint="eastAsia"/>
-        </w:rPr>
-      </w:pPr>
       <w:r>
         <w:rPr>
           <w:rFonts w:hint="eastAsia"/>
@@ -5353,11 +5541,6 @@
     </w:p>
     <w:p/>
     <w:p>
-      <w:pPr>
-        <w:rPr>
-          <w:rFonts w:hint="eastAsia"/>
-        </w:rPr>
-      </w:pPr>
       <w:r>
         <w:rPr>
           <w:rFonts w:hint="eastAsia"/>
@@ -5415,11 +5598,6 @@
     </w:p>
     <w:p/>
     <w:p>
-      <w:pPr>
-        <w:rPr>
-          <w:rFonts w:hint="eastAsia"/>
-        </w:rPr>
-      </w:pPr>
       <w:r>
         <w:rPr>
           <w:rFonts w:hint="eastAsia"/>
@@ -5449,11 +5627,6 @@
       </w:r>
     </w:p>
     <w:p>
-      <w:pPr>
-        <w:rPr>
-          <w:rFonts w:hint="eastAsia"/>
-        </w:rPr>
-      </w:pPr>
       <w:r>
         <w:rPr>
           <w:rFonts w:hint="eastAsia"/>
@@ -5500,11 +5673,6 @@
       </w:r>
     </w:p>
     <w:p>
-      <w:pPr>
-        <w:rPr>
-          <w:rFonts w:hint="eastAsia"/>
-        </w:rPr>
-      </w:pPr>
       <w:r>
         <w:rPr>
           <w:rFonts w:hint="eastAsia"/>
@@ -5535,11 +5703,6 @@
       </w:r>
     </w:p>
     <w:p>
-      <w:pPr>
-        <w:rPr>
-          <w:rFonts w:hint="eastAsia"/>
-        </w:rPr>
-      </w:pPr>
       <w:r>
         <w:rPr>
           <w:rFonts w:hint="eastAsia"/>
@@ -5589,11 +5752,6 @@
       </w:r>
     </w:p>
     <w:p>
-      <w:pPr>
-        <w:rPr>
-          <w:rFonts w:hint="eastAsia"/>
-        </w:rPr>
-      </w:pPr>
       <w:r>
         <w:rPr>
           <w:rFonts w:hint="eastAsia"/>
@@ -5640,11 +5798,6 @@
       </w:r>
     </w:p>
     <w:p>
-      <w:pPr>
-        <w:rPr>
-          <w:rFonts w:hint="eastAsia"/>
-        </w:rPr>
-      </w:pPr>
       <w:r>
         <w:rPr>
           <w:rFonts w:hint="eastAsia"/>
@@ -5679,11 +5832,6 @@
       </w:r>
     </w:p>
     <w:p>
-      <w:pPr>
-        <w:rPr>
-          <w:rFonts w:hint="eastAsia"/>
-        </w:rPr>
-      </w:pPr>
       <w:r>
         <w:rPr>
           <w:rFonts w:hint="eastAsia"/>
@@ -5718,11 +5866,6 @@
       </w:r>
     </w:p>
     <w:p>
-      <w:pPr>
-        <w:rPr>
-          <w:rFonts w:hint="eastAsia"/>
-        </w:rPr>
-      </w:pPr>
       <w:r>
         <w:rPr>
           <w:rFonts w:hint="eastAsia"/>
@@ -5767,11 +5910,6 @@
       </w:r>
     </w:p>
     <w:p>
-      <w:pPr>
-        <w:rPr>
-          <w:rFonts w:hint="eastAsia"/>
-        </w:rPr>
-      </w:pPr>
       <w:r>
         <w:rPr>
           <w:rFonts w:hint="eastAsia"/>
@@ -5821,11 +5959,6 @@
       </w:r>
     </w:p>
     <w:p>
-      <w:pPr>
-        <w:rPr>
-          <w:rFonts w:hint="eastAsia"/>
-        </w:rPr>
-      </w:pPr>
       <w:r>
         <w:rPr>
           <w:rFonts w:hint="eastAsia"/>
@@ -5872,11 +6005,6 @@
       </w:r>
     </w:p>
     <w:p>
-      <w:pPr>
-        <w:rPr>
-          <w:rFonts w:hint="eastAsia"/>
-        </w:rPr>
-      </w:pPr>
       <w:r>
         <w:rPr>
           <w:rFonts w:hint="eastAsia"/>
@@ -5912,11 +6040,6 @@
       </w:r>
     </w:p>
     <w:p>
-      <w:pPr>
-        <w:rPr>
-          <w:rFonts w:hint="eastAsia"/>
-        </w:rPr>
-      </w:pPr>
       <w:r>
         <w:rPr>
           <w:rFonts w:hint="eastAsia"/>
@@ -5951,11 +6074,6 @@
       </w:r>
     </w:p>
     <w:p>
-      <w:pPr>
-        <w:rPr>
-          <w:rFonts w:hint="eastAsia"/>
-        </w:rPr>
-      </w:pPr>
       <w:r>
         <w:rPr>
           <w:rFonts w:hint="eastAsia"/>
@@ -6000,11 +6118,6 @@
       </w:r>
     </w:p>
     <w:p>
-      <w:pPr>
-        <w:rPr>
-          <w:rFonts w:hint="eastAsia"/>
-        </w:rPr>
-      </w:pPr>
       <w:r>
         <w:rPr>
           <w:rFonts w:hint="eastAsia"/>
@@ -6054,11 +6167,6 @@
       </w:r>
     </w:p>
     <w:p>
-      <w:pPr>
-        <w:rPr>
-          <w:rFonts w:hint="eastAsia"/>
-        </w:rPr>
-      </w:pPr>
       <w:r>
         <w:rPr>
           <w:rFonts w:hint="eastAsia"/>
@@ -6105,11 +6213,6 @@
       </w:r>
     </w:p>
     <w:p>
-      <w:pPr>
-        <w:rPr>
-          <w:rFonts w:hint="eastAsia"/>
-        </w:rPr>
-      </w:pPr>
       <w:r>
         <w:rPr>
           <w:rFonts w:hint="eastAsia"/>
@@ -6144,11 +6247,6 @@
       </w:r>
     </w:p>
     <w:p>
-      <w:pPr>
-        <w:rPr>
-          <w:rFonts w:hint="eastAsia"/>
-        </w:rPr>
-      </w:pPr>
       <w:r>
         <w:rPr>
           <w:rFonts w:hint="eastAsia"/>
@@ -6183,11 +6281,6 @@
       </w:r>
     </w:p>
     <w:p>
-      <w:pPr>
-        <w:rPr>
-          <w:rFonts w:hint="eastAsia"/>
-        </w:rPr>
-      </w:pPr>
       <w:r>
         <w:rPr>
           <w:rFonts w:hint="eastAsia"/>
@@ -6240,9 +6333,6 @@
     <w:p>
       <w:pPr>
         <w:pStyle w:val="2"/>
-        <w:rPr>
-          <w:rFonts w:hint="eastAsia"/>
-        </w:rPr>
       </w:pPr>
       <w:r>
         <w:rPr>
@@ -6258,11 +6348,6 @@
     </w:p>
     <w:p/>
     <w:p>
-      <w:pPr>
-        <w:rPr>
-          <w:rFonts w:hint="eastAsia"/>
-        </w:rPr>
-      </w:pPr>
       <w:r>
         <w:rPr>
           <w:rFonts w:hint="eastAsia"/>
@@ -6297,11 +6382,6 @@
       </w:r>
     </w:p>
     <w:p>
-      <w:pPr>
-        <w:rPr>
-          <w:rFonts w:hint="eastAsia"/>
-        </w:rPr>
-      </w:pPr>
       <w:r>
         <w:rPr>
           <w:rFonts w:hint="eastAsia"/>
@@ -6338,11 +6418,6 @@
     <w:p/>
     <w:p/>
     <w:p>
-      <w:pPr>
-        <w:rPr>
-          <w:rFonts w:hint="eastAsia"/>
-        </w:rPr>
-      </w:pPr>
       <w:r>
         <w:rPr>
           <w:rFonts w:hint="eastAsia"/>
@@ -6388,11 +6463,6 @@
     </w:p>
     <w:p/>
     <w:p>
-      <w:pPr>
-        <w:rPr>
-          <w:rFonts w:hint="eastAsia"/>
-        </w:rPr>
-      </w:pPr>
       <w:r>
         <w:rPr>
           <w:rFonts w:hint="eastAsia"/>
@@ -6412,11 +6482,6 @@
       </w:r>
     </w:p>
     <w:p>
-      <w:pPr>
-        <w:rPr>
-          <w:rFonts w:hint="eastAsia"/>
-        </w:rPr>
-      </w:pPr>
       <w:r>
         <w:rPr>
           <w:rFonts w:hint="eastAsia"/>
@@ -6445,9 +6510,6 @@
     <w:p>
       <w:pPr>
         <w:pStyle w:val="2"/>
-        <w:rPr>
-          <w:rFonts w:hint="eastAsia"/>
-        </w:rPr>
       </w:pPr>
       <w:r>
         <w:rPr>
@@ -6463,11 +6525,6 @@
     </w:p>
     <w:p/>
     <w:p>
-      <w:pPr>
-        <w:rPr>
-          <w:rFonts w:hint="eastAsia"/>
-        </w:rPr>
-      </w:pPr>
       <w:r>
         <w:rPr>
           <w:rFonts w:hint="eastAsia"/>
@@ -6504,11 +6561,6 @@
     <w:p/>
     <w:p/>
     <w:p>
-      <w:pPr>
-        <w:rPr>
-          <w:rFonts w:hint="eastAsia"/>
-        </w:rPr>
-      </w:pPr>
       <w:r>
         <w:rPr>
           <w:rFonts w:hint="eastAsia"/>
@@ -6554,11 +6606,6 @@
     </w:p>
     <w:p/>
     <w:p>
-      <w:pPr>
-        <w:rPr>
-          <w:rFonts w:hint="eastAsia"/>
-        </w:rPr>
-      </w:pPr>
       <w:r>
         <w:rPr>
           <w:rFonts w:hint="eastAsia"/>
@@ -6578,11 +6625,6 @@
       </w:r>
     </w:p>
     <w:p>
-      <w:pPr>
-        <w:rPr>
-          <w:rFonts w:hint="eastAsia"/>
-        </w:rPr>
-      </w:pPr>
       <w:r>
         <w:rPr>
           <w:rFonts w:hint="eastAsia"/>
@@ -6610,9 +6652,6 @@
     <w:p>
       <w:pPr>
         <w:pStyle w:val="2"/>
-        <w:rPr>
-          <w:rFonts w:hint="eastAsia"/>
-        </w:rPr>
       </w:pPr>
       <w:r>
         <w:rPr>
@@ -6628,11 +6667,6 @@
     </w:p>
     <w:p/>
     <w:p>
-      <w:pPr>
-        <w:rPr>
-          <w:rFonts w:hint="eastAsia"/>
-        </w:rPr>
-      </w:pPr>
       <w:r>
         <w:rPr>
           <w:rFonts w:hint="eastAsia"/>
@@ -6669,11 +6703,6 @@
     <w:p/>
     <w:p/>
     <w:p>
-      <w:pPr>
-        <w:rPr>
-          <w:rFonts w:hint="eastAsia"/>
-        </w:rPr>
-      </w:pPr>
       <w:r>
         <w:rPr>
           <w:rFonts w:hint="eastAsia"/>
@@ -6729,11 +6758,6 @@
     </w:p>
     <w:p/>
     <w:p>
-      <w:pPr>
-        <w:rPr>
-          <w:rFonts w:hint="eastAsia"/>
-        </w:rPr>
-      </w:pPr>
       <w:r>
         <w:rPr>
           <w:rFonts w:hint="eastAsia"/>
@@ -6825,11 +6849,6 @@
       </w:r>
     </w:p>
     <w:p>
-      <w:pPr>
-        <w:rPr>
-          <w:rFonts w:hint="eastAsia"/>
-        </w:rPr>
-      </w:pPr>
       <w:r>
         <w:rPr>
           <w:rFonts w:hint="eastAsia"/>
@@ -6872,11 +6891,6 @@
       </w:r>
     </w:p>
     <w:p>
-      <w:pPr>
-        <w:rPr>
-          <w:rFonts w:hint="eastAsia"/>
-        </w:rPr>
-      </w:pPr>
       <w:r>
         <w:rPr>
           <w:rFonts w:hint="eastAsia"/>
@@ -6891,11 +6905,6 @@
       </w:r>
     </w:p>
     <w:p>
-      <w:pPr>
-        <w:rPr>
-          <w:rFonts w:hint="eastAsia"/>
-        </w:rPr>
-      </w:pPr>
       <w:r>
         <w:rPr>
           <w:rFonts w:hint="eastAsia"/>
@@ -6915,11 +6924,6 @@
       </w:r>
     </w:p>
     <w:p>
-      <w:pPr>
-        <w:rPr>
-          <w:rFonts w:hint="eastAsia"/>
-        </w:rPr>
-      </w:pPr>
       <w:r>
         <w:rPr>
           <w:rFonts w:hint="eastAsia"/>
@@ -7027,11 +7031,6 @@
       </w:r>
     </w:p>
     <w:p>
-      <w:pPr>
-        <w:rPr>
-          <w:rFonts w:hint="eastAsia"/>
-        </w:rPr>
-      </w:pPr>
       <w:r>
         <w:rPr>
           <w:rFonts w:hint="eastAsia"/>
@@ -7064,9 +7063,6 @@
     <w:p>
       <w:pPr>
         <w:pStyle w:val="2"/>
-        <w:rPr>
-          <w:rFonts w:hint="eastAsia"/>
-        </w:rPr>
       </w:pPr>
       <w:r>
         <w:rPr>
@@ -7082,11 +7078,6 @@
     </w:p>
     <w:p/>
     <w:p>
-      <w:pPr>
-        <w:rPr>
-          <w:rFonts w:hint="eastAsia"/>
-        </w:rPr>
-      </w:pPr>
       <w:r>
         <w:rPr>
           <w:rFonts w:hint="eastAsia"/>
@@ -7121,11 +7112,6 @@
       </w:r>
     </w:p>
     <w:p>
-      <w:pPr>
-        <w:rPr>
-          <w:rFonts w:hint="eastAsia"/>
-        </w:rPr>
-      </w:pPr>
       <w:r>
         <w:rPr>
           <w:rFonts w:hint="eastAsia"/>
@@ -7176,11 +7162,6 @@
       </w:r>
     </w:p>
     <w:p>
-      <w:pPr>
-        <w:rPr>
-          <w:rFonts w:hint="eastAsia"/>
-        </w:rPr>
-      </w:pPr>
       <w:r>
         <w:rPr>
           <w:rFonts w:hint="eastAsia"/>
@@ -7195,11 +7176,6 @@
       </w:r>
     </w:p>
     <w:p>
-      <w:pPr>
-        <w:rPr>
-          <w:rFonts w:hint="eastAsia"/>
-        </w:rPr>
-      </w:pPr>
       <w:r>
         <w:rPr>
           <w:rFonts w:hint="eastAsia"/>
@@ -7268,11 +7244,6 @@
       </w:r>
     </w:p>
     <w:p>
-      <w:pPr>
-        <w:rPr>
-          <w:rFonts w:hint="eastAsia"/>
-        </w:rPr>
-      </w:pPr>
       <w:r>
         <w:rPr>
           <w:rFonts w:hint="eastAsia"/>
@@ -7311,11 +7282,6 @@
       </w:r>
     </w:p>
     <w:p>
-      <w:pPr>
-        <w:rPr>
-          <w:rFonts w:hint="eastAsia"/>
-        </w:rPr>
-      </w:pPr>
       <w:r>
         <w:rPr>
           <w:rFonts w:hint="eastAsia"/>
@@ -7367,11 +7333,6 @@
       </w:r>
     </w:p>
     <w:p>
-      <w:pPr>
-        <w:rPr>
-          <w:rFonts w:hint="eastAsia"/>
-        </w:rPr>
-      </w:pPr>
       <w:r>
         <w:rPr>
           <w:rFonts w:hint="eastAsia"/>
@@ -7392,11 +7353,6 @@
       </w:r>
     </w:p>
     <w:p>
-      <w:pPr>
-        <w:rPr>
-          <w:rFonts w:hint="eastAsia"/>
-        </w:rPr>
-      </w:pPr>
       <w:r>
         <w:rPr>
           <w:rFonts w:hint="eastAsia"/>
@@ -7417,11 +7373,6 @@
       </w:r>
     </w:p>
     <w:p>
-      <w:pPr>
-        <w:rPr>
-          <w:rFonts w:hint="eastAsia"/>
-        </w:rPr>
-      </w:pPr>
       <w:r>
         <w:rPr>
           <w:rFonts w:hint="eastAsia"/>
@@ -7444,11 +7395,6 @@
       </w:r>
     </w:p>
     <w:p>
-      <w:pPr>
-        <w:rPr>
-          <w:rFonts w:hint="eastAsia"/>
-        </w:rPr>
-      </w:pPr>
       <w:r>
         <w:rPr>
           <w:rFonts w:hint="eastAsia"/>
@@ -7492,11 +7438,6 @@
       </w:r>
     </w:p>
     <w:p>
-      <w:pPr>
-        <w:rPr>
-          <w:rFonts w:hint="eastAsia"/>
-        </w:rPr>
-      </w:pPr>
       <w:r>
         <w:rPr>
           <w:rFonts w:hint="eastAsia"/>
@@ -7517,11 +7458,6 @@
       </w:r>
     </w:p>
     <w:p>
-      <w:pPr>
-        <w:rPr>
-          <w:rFonts w:hint="eastAsia"/>
-        </w:rPr>
-      </w:pPr>
       <w:r>
         <w:rPr>
           <w:rFonts w:hint="eastAsia"/>
@@ -7542,11 +7478,6 @@
       </w:r>
     </w:p>
     <w:p>
-      <w:pPr>
-        <w:rPr>
-          <w:rFonts w:hint="eastAsia"/>
-        </w:rPr>
-      </w:pPr>
       <w:r>
         <w:rPr>
           <w:rFonts w:hint="eastAsia"/>
@@ -7569,11 +7500,6 @@
       </w:r>
     </w:p>
     <w:p>
-      <w:pPr>
-        <w:rPr>
-          <w:rFonts w:hint="eastAsia"/>
-        </w:rPr>
-      </w:pPr>
       <w:r>
         <w:rPr>
           <w:rFonts w:hint="eastAsia"/>
@@ -7609,11 +7535,6 @@
       </w:r>
     </w:p>
     <w:p>
-      <w:pPr>
-        <w:rPr>
-          <w:rFonts w:hint="eastAsia"/>
-        </w:rPr>
-      </w:pPr>
       <w:r>
         <w:t>}</w:t>
       </w:r>

--- a/易学车接口文档-2.docx
+++ b/易学车接口文档-2.docx
@@ -365,112 +365,14 @@
         <w:rPr>
           <w:rFonts w:hint="eastAsia"/>
         </w:rPr>
-        <w:t>———</w:t>
+        <w:t>———————————————————</w:t>
       </w:r>
       <w:proofErr w:type="gramEnd"/>
       <w:r>
         <w:rPr>
           <w:rFonts w:hint="eastAsia"/>
         </w:rPr>
-        <w:t>—</w:t>
-      </w:r>
-      <w:proofErr w:type="gramStart"/>
-      <w:r>
-        <w:rPr>
-          <w:rFonts w:hint="eastAsia"/>
-        </w:rPr>
-        <w:t>—</w:t>
-      </w:r>
-      <w:proofErr w:type="gramEnd"/>
-      <w:r>
-        <w:rPr>
-          <w:rFonts w:hint="eastAsia"/>
-        </w:rPr>
-        <w:t>—</w:t>
-      </w:r>
-      <w:proofErr w:type="gramStart"/>
-      <w:r>
-        <w:rPr>
-          <w:rFonts w:hint="eastAsia"/>
-        </w:rPr>
-        <w:t>—</w:t>
-      </w:r>
-      <w:proofErr w:type="gramEnd"/>
-      <w:r>
-        <w:rPr>
-          <w:rFonts w:hint="eastAsia"/>
-        </w:rPr>
-        <w:t>—</w:t>
-      </w:r>
-      <w:proofErr w:type="gramStart"/>
-      <w:r>
-        <w:rPr>
-          <w:rFonts w:hint="eastAsia"/>
-        </w:rPr>
-        <w:t>—</w:t>
-      </w:r>
-      <w:proofErr w:type="gramEnd"/>
-      <w:r>
-        <w:rPr>
-          <w:rFonts w:hint="eastAsia"/>
-        </w:rPr>
-        <w:t>—</w:t>
-      </w:r>
-      <w:proofErr w:type="gramStart"/>
-      <w:r>
-        <w:rPr>
-          <w:rFonts w:hint="eastAsia"/>
-        </w:rPr>
-        <w:t>—</w:t>
-      </w:r>
-      <w:proofErr w:type="gramEnd"/>
-      <w:r>
-        <w:rPr>
-          <w:rFonts w:hint="eastAsia"/>
-        </w:rPr>
-        <w:t>—</w:t>
-      </w:r>
-      <w:proofErr w:type="gramStart"/>
-      <w:r>
-        <w:rPr>
-          <w:rFonts w:hint="eastAsia"/>
-        </w:rPr>
-        <w:t>—</w:t>
-      </w:r>
-      <w:proofErr w:type="gramEnd"/>
-      <w:r>
-        <w:rPr>
-          <w:rFonts w:hint="eastAsia"/>
-        </w:rPr>
-        <w:t>—</w:t>
-      </w:r>
-      <w:proofErr w:type="gramStart"/>
-      <w:r>
-        <w:rPr>
-          <w:rFonts w:hint="eastAsia"/>
-        </w:rPr>
-        <w:t>—</w:t>
-      </w:r>
-      <w:proofErr w:type="gramEnd"/>
-      <w:r>
-        <w:rPr>
-          <w:rFonts w:hint="eastAsia"/>
-        </w:rPr>
-        <w:t>—</w:t>
-      </w:r>
-      <w:proofErr w:type="gramStart"/>
-      <w:r>
-        <w:rPr>
-          <w:rFonts w:hint="eastAsia"/>
-        </w:rPr>
-        <w:t>—</w:t>
-      </w:r>
-      <w:proofErr w:type="gramEnd"/>
-      <w:r>
-        <w:rPr>
-          <w:rFonts w:hint="eastAsia"/>
-        </w:rPr>
-        <w:t>——我的学员</w:t>
+        <w:t>我的学员</w:t>
       </w:r>
     </w:p>
     <w:p>
@@ -696,112 +598,14 @@
         <w:rPr>
           <w:rFonts w:hint="eastAsia"/>
         </w:rPr>
-        <w:t>———</w:t>
+        <w:t>———————————————————</w:t>
       </w:r>
       <w:proofErr w:type="gramEnd"/>
       <w:r>
         <w:rPr>
           <w:rFonts w:hint="eastAsia"/>
         </w:rPr>
-        <w:t>—</w:t>
-      </w:r>
-      <w:proofErr w:type="gramStart"/>
-      <w:r>
-        <w:rPr>
-          <w:rFonts w:hint="eastAsia"/>
-        </w:rPr>
-        <w:t>—</w:t>
-      </w:r>
-      <w:proofErr w:type="gramEnd"/>
-      <w:r>
-        <w:rPr>
-          <w:rFonts w:hint="eastAsia"/>
-        </w:rPr>
-        <w:t>—</w:t>
-      </w:r>
-      <w:proofErr w:type="gramStart"/>
-      <w:r>
-        <w:rPr>
-          <w:rFonts w:hint="eastAsia"/>
-        </w:rPr>
-        <w:t>—</w:t>
-      </w:r>
-      <w:proofErr w:type="gramEnd"/>
-      <w:r>
-        <w:rPr>
-          <w:rFonts w:hint="eastAsia"/>
-        </w:rPr>
-        <w:t>—</w:t>
-      </w:r>
-      <w:proofErr w:type="gramStart"/>
-      <w:r>
-        <w:rPr>
-          <w:rFonts w:hint="eastAsia"/>
-        </w:rPr>
-        <w:t>—</w:t>
-      </w:r>
-      <w:proofErr w:type="gramEnd"/>
-      <w:r>
-        <w:rPr>
-          <w:rFonts w:hint="eastAsia"/>
-        </w:rPr>
-        <w:t>—</w:t>
-      </w:r>
-      <w:proofErr w:type="gramStart"/>
-      <w:r>
-        <w:rPr>
-          <w:rFonts w:hint="eastAsia"/>
-        </w:rPr>
-        <w:t>—</w:t>
-      </w:r>
-      <w:proofErr w:type="gramEnd"/>
-      <w:r>
-        <w:rPr>
-          <w:rFonts w:hint="eastAsia"/>
-        </w:rPr>
-        <w:t>—</w:t>
-      </w:r>
-      <w:proofErr w:type="gramStart"/>
-      <w:r>
-        <w:rPr>
-          <w:rFonts w:hint="eastAsia"/>
-        </w:rPr>
-        <w:t>—</w:t>
-      </w:r>
-      <w:proofErr w:type="gramEnd"/>
-      <w:r>
-        <w:rPr>
-          <w:rFonts w:hint="eastAsia"/>
-        </w:rPr>
-        <w:t>—</w:t>
-      </w:r>
-      <w:proofErr w:type="gramStart"/>
-      <w:r>
-        <w:rPr>
-          <w:rFonts w:hint="eastAsia"/>
-        </w:rPr>
-        <w:t>—</w:t>
-      </w:r>
-      <w:proofErr w:type="gramEnd"/>
-      <w:r>
-        <w:rPr>
-          <w:rFonts w:hint="eastAsia"/>
-        </w:rPr>
-        <w:t>—</w:t>
-      </w:r>
-      <w:proofErr w:type="gramStart"/>
-      <w:r>
-        <w:rPr>
-          <w:rFonts w:hint="eastAsia"/>
-        </w:rPr>
-        <w:t>—</w:t>
-      </w:r>
-      <w:proofErr w:type="gramEnd"/>
-      <w:r>
-        <w:rPr>
-          <w:rFonts w:hint="eastAsia"/>
-        </w:rPr>
-        <w:t>——当前学员</w:t>
+        <w:t>当前学员</w:t>
       </w:r>
     </w:p>
     <w:p>
@@ -2478,8 +2282,6 @@
         </w:rPr>
         <w:t>ID'</w:t>
       </w:r>
-      <w:bookmarkStart w:id="0" w:name="_GoBack"/>
-      <w:bookmarkEnd w:id="0"/>
     </w:p>
     <w:p>
       <w:r>
@@ -7062,18 +6864,57 @@
     </w:p>
     <w:p>
       <w:pPr>
-        <w:pStyle w:val="2"/>
+        <w:rPr>
+          <w:rFonts w:asciiTheme="majorHAnsi" w:eastAsiaTheme="majorEastAsia" w:hAnsiTheme="majorHAnsi" w:cstheme="majorBidi" w:hint="eastAsia"/>
+          <w:b/>
+          <w:bCs/>
+          <w:sz w:val="32"/>
+          <w:szCs w:val="32"/>
+        </w:rPr>
       </w:pPr>
       <w:r>
         <w:rPr>
-          <w:rFonts w:hint="eastAsia"/>
-        </w:rPr>
-        <w:t>//——用户学可科目二的预约</w:t>
-      </w:r>
-    </w:p>
-    <w:p>
-      <w:r>
-        <w:t>https://www.guaikakeji.com/api/user/subject_two</w:t>
+          <w:rFonts w:asciiTheme="majorHAnsi" w:eastAsiaTheme="majorEastAsia" w:hAnsiTheme="majorHAnsi" w:cstheme="majorBidi" w:hint="eastAsia"/>
+          <w:b/>
+          <w:bCs/>
+          <w:sz w:val="32"/>
+          <w:szCs w:val="32"/>
+        </w:rPr>
+        <w:t>//——用户的预约</w:t>
+      </w:r>
+      <w:r>
+        <w:rPr>
+          <w:rFonts w:asciiTheme="majorHAnsi" w:eastAsiaTheme="majorEastAsia" w:hAnsiTheme="majorHAnsi" w:cstheme="majorBidi" w:hint="eastAsia"/>
+          <w:b/>
+          <w:bCs/>
+          <w:sz w:val="32"/>
+          <w:szCs w:val="32"/>
+        </w:rPr>
+        <w:t>（我的课程）</w:t>
+      </w:r>
+      <w:bookmarkStart w:id="0" w:name="_GoBack"/>
+      <w:bookmarkEnd w:id="0"/>
+      <w:r>
+        <w:rPr>
+          <w:rFonts w:asciiTheme="majorHAnsi" w:eastAsiaTheme="majorEastAsia" w:hAnsiTheme="majorHAnsi" w:cstheme="majorBidi" w:hint="eastAsia"/>
+          <w:b/>
+          <w:bCs/>
+          <w:sz w:val="32"/>
+          <w:szCs w:val="32"/>
+        </w:rPr>
+        <w:t xml:space="preserve">  /预约成功还没有去的预约</w:t>
+      </w:r>
+    </w:p>
+    <w:p>
+      <w:r>
+        <w:rPr>
+          <w:rFonts w:asciiTheme="majorHAnsi" w:eastAsiaTheme="majorEastAsia" w:hAnsiTheme="majorHAnsi" w:cstheme="majorBidi"/>
+          <w:b/>
+          <w:bCs/>
+          <w:sz w:val="32"/>
+          <w:szCs w:val="32"/>
+        </w:rPr>
+        <w:t>https://www.guaikakeji.com/api/user/user_subjectapply</w:t>
       </w:r>
     </w:p>
     <w:p/>

--- a/易学车接口文档-2.docx
+++ b/易学车接口文档-2.docx
@@ -85,14 +85,14 @@
         <w:rPr>
           <w:rFonts w:hint="eastAsia"/>
         </w:rPr>
-        <w:t>——</w:t>
+        <w:t>———</w:t>
       </w:r>
       <w:proofErr w:type="gramEnd"/>
       <w:r>
         <w:rPr>
           <w:rFonts w:hint="eastAsia"/>
         </w:rPr>
-        <w:t>—个人中心</w:t>
+        <w:t>个人中心</w:t>
       </w:r>
     </w:p>
     <w:p>
@@ -585,6 +585,15 @@
     <w:p/>
     <w:p>
       <w:pPr>
+        <w:rPr>
+          <w:rFonts w:asciiTheme="majorHAnsi" w:eastAsiaTheme="majorEastAsia" w:hAnsiTheme="majorHAnsi" w:cstheme="majorBidi"/>
+          <w:b/>
+          <w:bCs/>
+          <w:sz w:val="32"/>
+          <w:szCs w:val="32"/>
+        </w:rPr>
+      </w:pPr>
+      <w:r>
         <w:rPr>
           <w:rFonts w:asciiTheme="majorHAnsi" w:eastAsiaTheme="majorEastAsia" w:hAnsiTheme="majorHAnsi" w:cstheme="majorBidi" w:hint="eastAsia"/>
           <w:b/>
@@ -592,7 +601,9 @@
           <w:sz w:val="32"/>
           <w:szCs w:val="32"/>
         </w:rPr>
-      </w:pPr>
+        <w:t>//——</w:t>
+      </w:r>
+      <w:proofErr w:type="gramStart"/>
       <w:r>
         <w:rPr>
           <w:rFonts w:asciiTheme="majorHAnsi" w:eastAsiaTheme="majorEastAsia" w:hAnsiTheme="majorHAnsi" w:cstheme="majorBidi" w:hint="eastAsia"/>
@@ -601,9 +612,9 @@
           <w:sz w:val="32"/>
           <w:szCs w:val="32"/>
         </w:rPr>
-        <w:t>//——</w:t>
-      </w:r>
-      <w:proofErr w:type="gramStart"/>
+        <w:t>———</w:t>
+      </w:r>
+      <w:proofErr w:type="gramEnd"/>
       <w:r>
         <w:rPr>
           <w:rFonts w:asciiTheme="majorHAnsi" w:eastAsiaTheme="majorEastAsia" w:hAnsiTheme="majorHAnsi" w:cstheme="majorBidi" w:hint="eastAsia"/>
@@ -612,9 +623,9 @@
           <w:sz w:val="32"/>
           <w:szCs w:val="32"/>
         </w:rPr>
-        <w:t>——————————</w:t>
-      </w:r>
-      <w:proofErr w:type="gramEnd"/>
+        <w:t>—</w:t>
+      </w:r>
+      <w:proofErr w:type="gramStart"/>
       <w:r>
         <w:rPr>
           <w:rFonts w:asciiTheme="majorHAnsi" w:eastAsiaTheme="majorEastAsia" w:hAnsiTheme="majorHAnsi" w:cstheme="majorBidi" w:hint="eastAsia"/>
@@ -623,6 +634,115 @@
           <w:sz w:val="32"/>
           <w:szCs w:val="32"/>
         </w:rPr>
+        <w:t>—</w:t>
+      </w:r>
+      <w:proofErr w:type="gramEnd"/>
+      <w:r>
+        <w:rPr>
+          <w:rFonts w:asciiTheme="majorHAnsi" w:eastAsiaTheme="majorEastAsia" w:hAnsiTheme="majorHAnsi" w:cstheme="majorBidi" w:hint="eastAsia"/>
+          <w:b/>
+          <w:bCs/>
+          <w:sz w:val="32"/>
+          <w:szCs w:val="32"/>
+        </w:rPr>
+        <w:t>—</w:t>
+      </w:r>
+      <w:proofErr w:type="gramStart"/>
+      <w:r>
+        <w:rPr>
+          <w:rFonts w:asciiTheme="majorHAnsi" w:eastAsiaTheme="majorEastAsia" w:hAnsiTheme="majorHAnsi" w:cstheme="majorBidi" w:hint="eastAsia"/>
+          <w:b/>
+          <w:bCs/>
+          <w:sz w:val="32"/>
+          <w:szCs w:val="32"/>
+        </w:rPr>
+        <w:t>—</w:t>
+      </w:r>
+      <w:proofErr w:type="gramEnd"/>
+      <w:r>
+        <w:rPr>
+          <w:rFonts w:asciiTheme="majorHAnsi" w:eastAsiaTheme="majorEastAsia" w:hAnsiTheme="majorHAnsi" w:cstheme="majorBidi" w:hint="eastAsia"/>
+          <w:b/>
+          <w:bCs/>
+          <w:sz w:val="32"/>
+          <w:szCs w:val="32"/>
+        </w:rPr>
+        <w:t>—</w:t>
+      </w:r>
+      <w:proofErr w:type="gramStart"/>
+      <w:r>
+        <w:rPr>
+          <w:rFonts w:asciiTheme="majorHAnsi" w:eastAsiaTheme="majorEastAsia" w:hAnsiTheme="majorHAnsi" w:cstheme="majorBidi" w:hint="eastAsia"/>
+          <w:b/>
+          <w:bCs/>
+          <w:sz w:val="32"/>
+          <w:szCs w:val="32"/>
+        </w:rPr>
+        <w:t>—</w:t>
+      </w:r>
+      <w:proofErr w:type="gramEnd"/>
+      <w:r>
+        <w:rPr>
+          <w:rFonts w:asciiTheme="majorHAnsi" w:eastAsiaTheme="majorEastAsia" w:hAnsiTheme="majorHAnsi" w:cstheme="majorBidi" w:hint="eastAsia"/>
+          <w:b/>
+          <w:bCs/>
+          <w:sz w:val="32"/>
+          <w:szCs w:val="32"/>
+        </w:rPr>
+        <w:t>—教练的学员</w:t>
+      </w:r>
+    </w:p>
+    <w:p>
+      <w:pPr>
+        <w:pStyle w:val="2"/>
+        <w:rPr>
+          <w:rFonts w:ascii="Times New Roman" w:eastAsia="宋体" w:hAnsi="Times New Roman" w:cs="Times New Roman" w:hint="eastAsia"/>
+          <w:b w:val="0"/>
+          <w:bCs w:val="0"/>
+          <w:sz w:val="21"/>
+          <w:szCs w:val="24"/>
+        </w:rPr>
+      </w:pPr>
+      <w:r>
+        <w:rPr>
+          <w:rFonts w:ascii="Times New Roman" w:eastAsia="宋体" w:hAnsi="Times New Roman" w:cs="Times New Roman" w:hint="eastAsia"/>
+          <w:b w:val="0"/>
+          <w:bCs w:val="0"/>
+          <w:sz w:val="21"/>
+          <w:szCs w:val="24"/>
+        </w:rPr>
+        <w:t>//</w:t>
+      </w:r>
+      <w:r>
+        <w:rPr>
+          <w:rFonts w:ascii="Times New Roman" w:eastAsia="宋体" w:hAnsi="Times New Roman" w:cs="Times New Roman" w:hint="eastAsia"/>
+          <w:b w:val="0"/>
+          <w:bCs w:val="0"/>
+          <w:sz w:val="21"/>
+          <w:szCs w:val="24"/>
+        </w:rPr>
+        <w:t>——</w:t>
+      </w:r>
+      <w:proofErr w:type="gramStart"/>
+      <w:r>
+        <w:rPr>
+          <w:rFonts w:ascii="Times New Roman" w:eastAsia="宋体" w:hAnsi="Times New Roman" w:cs="Times New Roman" w:hint="eastAsia"/>
+          <w:b w:val="0"/>
+          <w:bCs w:val="0"/>
+          <w:sz w:val="21"/>
+          <w:szCs w:val="24"/>
+        </w:rPr>
+        <w:t>———————————————————</w:t>
+      </w:r>
+      <w:proofErr w:type="gramEnd"/>
+      <w:r>
+        <w:rPr>
+          <w:rFonts w:ascii="Times New Roman" w:eastAsia="宋体" w:hAnsi="Times New Roman" w:cs="Times New Roman" w:hint="eastAsia"/>
+          <w:b w:val="0"/>
+          <w:bCs w:val="0"/>
+          <w:sz w:val="21"/>
+          <w:szCs w:val="24"/>
+        </w:rPr>
         <w:t>教练的学员</w:t>
       </w:r>
     </w:p>
@@ -786,10 +906,62 @@
         <w:rPr>
           <w:rFonts w:hint="eastAsia"/>
         </w:rPr>
+        <w:t>' 2</w:t>
+      </w:r>
+      <w:r>
+        <w:rPr>
+          <w:rFonts w:hint="eastAsia"/>
+        </w:rPr>
+        <w:t>，科二，</w:t>
+      </w:r>
+      <w:r>
+        <w:rPr>
+          <w:rFonts w:hint="eastAsia"/>
+        </w:rPr>
+        <w:t xml:space="preserve"> 3</w:t>
+      </w:r>
+      <w:r>
+        <w:rPr>
+          <w:rFonts w:hint="eastAsia"/>
+        </w:rPr>
+        <w:t>，</w:t>
+      </w:r>
+      <w:r>
+        <w:rPr>
+          <w:rFonts w:hint="eastAsia"/>
+        </w:rPr>
+        <w:t xml:space="preserve"> </w:t>
+      </w:r>
+      <w:r>
+        <w:rPr>
+          <w:rFonts w:hint="eastAsia"/>
+        </w:rPr>
+        <w:t>科三</w:t>
+      </w:r>
+    </w:p>
+    <w:p>
+      <w:pPr>
+        <w:rPr>
+          <w:rFonts w:hint="eastAsia"/>
+        </w:rPr>
+      </w:pPr>
+      <w:r>
+        <w:rPr>
+          <w:rFonts w:hint="eastAsia"/>
+        </w:rPr>
+        <w:t>'page'=&gt;'</w:t>
+      </w:r>
+      <w:r>
+        <w:rPr>
+          <w:rFonts w:hint="eastAsia"/>
+        </w:rPr>
+        <w:t>页码</w:t>
+      </w:r>
+      <w:r>
+        <w:rPr>
+          <w:rFonts w:hint="eastAsia"/>
+        </w:rPr>
         <w:t>'</w:t>
-      </w:r>
-      <w:r>
-        <w:t xml:space="preserve"> </w:t>
       </w:r>
       <w:bookmarkStart w:id="0" w:name="_GoBack"/>
       <w:bookmarkEnd w:id="0"/>
@@ -804,20 +976,34 @@
         <w:rPr>
           <w:rFonts w:hint="eastAsia"/>
         </w:rPr>
-        <w:t>'page'=&gt;'</w:t>
-      </w:r>
-      <w:r>
-        <w:rPr>
-          <w:rFonts w:hint="eastAsia"/>
-        </w:rPr>
-        <w:t>页码</w:t>
-      </w:r>
-      <w:r>
-        <w:rPr>
-          <w:rFonts w:hint="eastAsia"/>
-        </w:rPr>
         <w:t>'</w:t>
       </w:r>
+      <w:proofErr w:type="spellStart"/>
+      <w:r>
+        <w:rPr>
+          <w:rFonts w:hint="eastAsia"/>
+        </w:rPr>
+        <w:t>pageSize</w:t>
+      </w:r>
+      <w:proofErr w:type="spellEnd"/>
+      <w:r>
+        <w:rPr>
+          <w:rFonts w:hint="eastAsia"/>
+        </w:rPr>
+        <w:t>'=&gt;'</w:t>
+      </w:r>
+      <w:r>
+        <w:rPr>
+          <w:rFonts w:hint="eastAsia"/>
+        </w:rPr>
+        <w:t>页数</w:t>
+      </w:r>
+      <w:r>
+        <w:rPr>
+          <w:rFonts w:hint="eastAsia"/>
+        </w:rPr>
+        <w:t>'</w:t>
+      </w:r>
     </w:p>
     <w:p>
       <w:pPr>
@@ -836,27 +1022,54 @@
         <w:rPr>
           <w:rFonts w:hint="eastAsia"/>
         </w:rPr>
-        <w:t>pageSize</w:t>
-      </w:r>
-      <w:proofErr w:type="spellEnd"/>
-      <w:r>
-        <w:rPr>
-          <w:rFonts w:hint="eastAsia"/>
-        </w:rPr>
-        <w:t>'=&gt;'</w:t>
-      </w:r>
-      <w:r>
-        <w:rPr>
-          <w:rFonts w:hint="eastAsia"/>
-        </w:rPr>
-        <w:t>页数</w:t>
-      </w:r>
+        <w:t>trade_cate</w:t>
+      </w:r>
+      <w:proofErr w:type="spellEnd"/>
+      <w:r>
+        <w:rPr>
+          <w:rFonts w:hint="eastAsia"/>
+        </w:rPr>
+        <w:t xml:space="preserve">'=&gt;'C1/C2' </w:t>
+      </w:r>
+      <w:r>
+        <w:rPr>
+          <w:rFonts w:hint="eastAsia"/>
+        </w:rPr>
+        <w:t>驾照级别</w:t>
+      </w:r>
+    </w:p>
+    <w:p>
+      <w:pPr>
+        <w:rPr>
+          <w:rFonts w:hint="eastAsia"/>
+        </w:rPr>
+      </w:pPr>
       <w:r>
         <w:rPr>
           <w:rFonts w:hint="eastAsia"/>
         </w:rPr>
         <w:t>'</w:t>
       </w:r>
+      <w:proofErr w:type="spellStart"/>
+      <w:r>
+        <w:rPr>
+          <w:rFonts w:hint="eastAsia"/>
+        </w:rPr>
+        <w:t>realname</w:t>
+      </w:r>
+      <w:proofErr w:type="spellEnd"/>
+      <w:r>
+        <w:rPr>
+          <w:rFonts w:hint="eastAsia"/>
+        </w:rPr>
+        <w:t xml:space="preserve">'=&gt; </w:t>
+      </w:r>
+      <w:r>
+        <w:rPr>
+          <w:rFonts w:hint="eastAsia"/>
+        </w:rPr>
+        <w:t>姓名搜索，</w:t>
+      </w:r>
     </w:p>
     <w:p>
       <w:pPr>
@@ -868,6 +1081,25 @@
         <w:rPr>
           <w:rFonts w:hint="eastAsia"/>
         </w:rPr>
+        <w:t xml:space="preserve">'phone'=&gt; </w:t>
+      </w:r>
+      <w:r>
+        <w:rPr>
+          <w:rFonts w:hint="eastAsia"/>
+        </w:rPr>
+        <w:t>电话搜素</w:t>
+      </w:r>
+    </w:p>
+    <w:p>
+      <w:pPr>
+        <w:rPr>
+          <w:rFonts w:hint="eastAsia"/>
+        </w:rPr>
+      </w:pPr>
+      <w:r>
+        <w:rPr>
+          <w:rFonts w:hint="eastAsia"/>
+        </w:rPr>
         <w:t>返回结构</w:t>
       </w:r>
       <w:r>
@@ -878,11 +1110,15 @@
       </w:r>
     </w:p>
     <w:p>
+      <w:pPr>
+        <w:rPr>
+          <w:rFonts w:hint="eastAsia"/>
+        </w:rPr>
+      </w:pPr>
       <w:r>
         <w:t>{</w:t>
       </w:r>
     </w:p>
-    <w:p/>
     <w:p>
       <w:r>
         <w:t xml:space="preserve">    "code": 201,</w:t>
@@ -916,10 +1152,20 @@
     </w:p>
     <w:p>
       <w:r>
+        <w:t xml:space="preserve">     "count":</w:t>
+      </w:r>
+    </w:p>
+    <w:p>
+      <w:pPr>
+        <w:rPr>
+          <w:rFonts w:hint="eastAsia"/>
+        </w:rPr>
+      </w:pPr>
+      <w:r>
+        <w:lastRenderedPageBreak/>
         <w:t>}</w:t>
       </w:r>
     </w:p>
-    <w:p/>
     <w:p>
       <w:pPr>
         <w:rPr>
@@ -939,7 +1185,6 @@
         <w:t>{</w:t>
       </w:r>
     </w:p>
-    <w:p/>
     <w:p>
       <w:pPr>
         <w:rPr>
@@ -967,12 +1212,11 @@
     </w:p>
     <w:p>
       <w:r>
-        <w:t xml:space="preserve">    "count": 2,</w:t>
-      </w:r>
-    </w:p>
-    <w:p>
-      <w:r>
-        <w:lastRenderedPageBreak/>
+        <w:t xml:space="preserve">    "count": 1,</w:t>
+      </w:r>
+    </w:p>
+    <w:p>
+      <w:r>
         <w:t xml:space="preserve">    "data": [</w:t>
       </w:r>
     </w:p>
@@ -1052,6 +1296,32 @@
       </w:r>
     </w:p>
     <w:p>
+      <w:r>
+        <w:t xml:space="preserve">            "</w:t>
+      </w:r>
+      <w:proofErr w:type="spellStart"/>
+      <w:r>
+        <w:t>meal_id</w:t>
+      </w:r>
+      <w:proofErr w:type="spellEnd"/>
+      <w:r>
+        <w:t>": 2,</w:t>
+      </w:r>
+    </w:p>
+    <w:p>
+      <w:r>
+        <w:t xml:space="preserve">            "</w:t>
+      </w:r>
+      <w:proofErr w:type="spellStart"/>
+      <w:r>
+        <w:t>trade_cate</w:t>
+      </w:r>
+      <w:proofErr w:type="spellEnd"/>
+      <w:r>
+        <w:t>": "C1",</w:t>
+      </w:r>
+    </w:p>
+    <w:p>
       <w:pPr>
         <w:rPr>
           <w:rFonts w:hint="eastAsia"/>
@@ -1130,179 +1400,26 @@
     </w:p>
     <w:p>
       <w:r>
-        <w:t xml:space="preserve">        },</w:t>
-      </w:r>
-    </w:p>
-    <w:p>
-      <w:r>
-        <w:t xml:space="preserve">        {</w:t>
+        <w:t xml:space="preserve">        }</w:t>
+      </w:r>
+    </w:p>
+    <w:p>
+      <w:r>
+        <w:t xml:space="preserve">    ],</w:t>
+      </w:r>
+    </w:p>
+    <w:p>
+      <w:r>
+        <w:t xml:space="preserve">    "code": 200</w:t>
       </w:r>
     </w:p>
     <w:p>
       <w:pPr>
         <w:rPr>
-          <w:rFonts w:hint="eastAsia"/>
+          <w:b/>
+          <w:bCs/>
         </w:rPr>
       </w:pPr>
-      <w:r>
-        <w:rPr>
-          <w:rFonts w:hint="eastAsia"/>
-        </w:rPr>
-        <w:t xml:space="preserve">            "</w:t>
-      </w:r>
-      <w:proofErr w:type="spellStart"/>
-      <w:r>
-        <w:rPr>
-          <w:rFonts w:hint="eastAsia"/>
-        </w:rPr>
-        <w:t>realname</w:t>
-      </w:r>
-      <w:proofErr w:type="spellEnd"/>
-      <w:r>
-        <w:rPr>
-          <w:rFonts w:hint="eastAsia"/>
-        </w:rPr>
-        <w:t>": "</w:t>
-      </w:r>
-      <w:proofErr w:type="gramStart"/>
-      <w:r>
-        <w:rPr>
-          <w:rFonts w:hint="eastAsia"/>
-        </w:rPr>
-        <w:t>郑飞</w:t>
-      </w:r>
-      <w:proofErr w:type="gramEnd"/>
-      <w:r>
-        <w:rPr>
-          <w:rFonts w:hint="eastAsia"/>
-        </w:rPr>
-        <w:t>",</w:t>
-      </w:r>
-    </w:p>
-    <w:p>
-      <w:r>
-        <w:t xml:space="preserve">            "phone": 18162718162,</w:t>
-      </w:r>
-    </w:p>
-    <w:p>
-      <w:r>
-        <w:t xml:space="preserve">            "</w:t>
-      </w:r>
-      <w:proofErr w:type="spellStart"/>
-      <w:r>
-        <w:t>trade_id</w:t>
-      </w:r>
-      <w:proofErr w:type="spellEnd"/>
-      <w:r>
-        <w:t>": 171,</w:t>
-      </w:r>
-    </w:p>
-    <w:p>
-      <w:r>
-        <w:t xml:space="preserve">            "</w:t>
-      </w:r>
-      <w:proofErr w:type="spellStart"/>
-      <w:r>
-        <w:t>user_id</w:t>
-      </w:r>
-      <w:proofErr w:type="spellEnd"/>
-      <w:r>
-        <w:t>": 40,</w:t>
-      </w:r>
-    </w:p>
-    <w:p>
-      <w:pPr>
-        <w:rPr>
-          <w:rFonts w:hint="eastAsia"/>
-        </w:rPr>
-      </w:pPr>
-      <w:r>
-        <w:rPr>
-          <w:rFonts w:hint="eastAsia"/>
-        </w:rPr>
-        <w:t xml:space="preserve">            "</w:t>
-      </w:r>
-      <w:proofErr w:type="spellStart"/>
-      <w:r>
-        <w:rPr>
-          <w:rFonts w:hint="eastAsia"/>
-        </w:rPr>
-        <w:t>subject_type</w:t>
-      </w:r>
-      <w:proofErr w:type="spellEnd"/>
-      <w:r>
-        <w:rPr>
-          <w:rFonts w:hint="eastAsia"/>
-        </w:rPr>
-        <w:t>": "</w:t>
-      </w:r>
-      <w:r>
-        <w:rPr>
-          <w:rFonts w:hint="eastAsia"/>
-        </w:rPr>
-        <w:t>科目二</w:t>
-      </w:r>
-      <w:r>
-        <w:rPr>
-          <w:rFonts w:hint="eastAsia"/>
-        </w:rPr>
-        <w:t>",</w:t>
-      </w:r>
-    </w:p>
-    <w:p>
-      <w:pPr>
-        <w:rPr>
-          <w:rFonts w:hint="eastAsia"/>
-        </w:rPr>
-      </w:pPr>
-      <w:r>
-        <w:rPr>
-          <w:rFonts w:hint="eastAsia"/>
-        </w:rPr>
-        <w:t xml:space="preserve">            "check": "</w:t>
-      </w:r>
-      <w:r>
-        <w:rPr>
-          <w:rFonts w:hint="eastAsia"/>
-        </w:rPr>
-        <w:t>查看</w:t>
-      </w:r>
-      <w:r>
-        <w:rPr>
-          <w:rFonts w:hint="eastAsia"/>
-        </w:rPr>
-        <w:t>",</w:t>
-      </w:r>
-    </w:p>
-    <w:p>
-      <w:r>
-        <w:t xml:space="preserve">            "</w:t>
-      </w:r>
-      <w:proofErr w:type="spellStart"/>
-      <w:r>
-        <w:t>check_url</w:t>
-      </w:r>
-      <w:proofErr w:type="spellEnd"/>
-      <w:r>
-        <w:t>": "https://www.guaikakeji.com/api/coach/check_student"</w:t>
-      </w:r>
-    </w:p>
-    <w:p>
-      <w:r>
-        <w:t xml:space="preserve">        }</w:t>
-      </w:r>
-    </w:p>
-    <w:p>
-      <w:r>
-        <w:t xml:space="preserve">    ],</w:t>
-      </w:r>
-    </w:p>
-    <w:p>
-      <w:r>
-        <w:t xml:space="preserve">    "code": 200</w:t>
-      </w:r>
-    </w:p>
-    <w:p>
       <w:r>
         <w:t>}</w:t>
       </w:r>
@@ -1473,13 +1590,123 @@
     </w:p>
     <w:p>
       <w:r>
+        <w:t xml:space="preserve">            {</w:t>
+      </w:r>
+    </w:p>
+    <w:p>
+      <w:r>
+        <w:t xml:space="preserve">                "id": 1,</w:t>
+      </w:r>
+    </w:p>
+    <w:p>
+      <w:r>
+        <w:rPr>
+          <w:rFonts w:hint="eastAsia"/>
+        </w:rPr>
+        <w:t xml:space="preserve">                "title": "</w:t>
+      </w:r>
+      <w:r>
+        <w:rPr>
+          <w:rFonts w:hint="eastAsia"/>
+        </w:rPr>
+        <w:t>压离合</w:t>
+      </w:r>
+      <w:r>
+        <w:rPr>
+          <w:rFonts w:hint="eastAsia"/>
+        </w:rPr>
+        <w:t>",</w:t>
+      </w:r>
+    </w:p>
+    <w:p>
+      <w:r>
         <w:lastRenderedPageBreak/>
+        <w:t xml:space="preserve">                "type": 2,</w:t>
+      </w:r>
+    </w:p>
+    <w:p>
+      <w:r>
+        <w:t xml:space="preserve">                "</w:t>
+      </w:r>
+      <w:proofErr w:type="spellStart"/>
+      <w:r>
+        <w:t>cate_id</w:t>
+      </w:r>
+      <w:proofErr w:type="spellEnd"/>
+      <w:r>
+        <w:t>": 1,</w:t>
+      </w:r>
+    </w:p>
+    <w:p>
+      <w:r>
+        <w:t xml:space="preserve">                "max": 5,</w:t>
+      </w:r>
+    </w:p>
+    <w:p>
+      <w:r>
+        <w:t xml:space="preserve">                "order": 1,</w:t>
+      </w:r>
+    </w:p>
+    <w:p>
+      <w:r>
+        <w:t xml:space="preserve">                "</w:t>
+      </w:r>
+      <w:proofErr w:type="spellStart"/>
+      <w:r>
+        <w:t>subject_item_times</w:t>
+      </w:r>
+      <w:proofErr w:type="spellEnd"/>
+      <w:r>
+        <w:t>": 3,</w:t>
+      </w:r>
+    </w:p>
+    <w:p>
+      <w:r>
+        <w:rPr>
+          <w:rFonts w:hint="eastAsia"/>
+        </w:rPr>
+        <w:t xml:space="preserve">                "</w:t>
+      </w:r>
+      <w:proofErr w:type="spellStart"/>
+      <w:r>
+        <w:rPr>
+          <w:rFonts w:hint="eastAsia"/>
+        </w:rPr>
+        <w:t>subject_item_type</w:t>
+      </w:r>
+      <w:proofErr w:type="spellEnd"/>
+      <w:r>
+        <w:rPr>
+          <w:rFonts w:hint="eastAsia"/>
+        </w:rPr>
+        <w:t>": "</w:t>
+      </w:r>
+      <w:r>
+        <w:rPr>
+          <w:rFonts w:hint="eastAsia"/>
+        </w:rPr>
+        <w:t>科目二</w:t>
+      </w:r>
+      <w:r>
+        <w:rPr>
+          <w:rFonts w:hint="eastAsia"/>
+        </w:rPr>
+        <w:t>"</w:t>
+      </w:r>
+    </w:p>
+    <w:p>
+      <w:r>
+        <w:t xml:space="preserve">            },</w:t>
+      </w:r>
+    </w:p>
+    <w:p>
+      <w:r>
         <w:t xml:space="preserve">            {</w:t>
       </w:r>
     </w:p>
     <w:p>
       <w:r>
-        <w:t xml:space="preserve">                "id": 1,</w:t>
+        <w:t xml:space="preserve">                "id": 2,</w:t>
       </w:r>
     </w:p>
     <w:p>
@@ -1493,7 +1720,7 @@
         <w:rPr>
           <w:rFonts w:hint="eastAsia"/>
         </w:rPr>
-        <w:t>压离合</w:t>
+        <w:t>倒车入库</w:t>
       </w:r>
       <w:r>
         <w:rPr>
@@ -1527,7 +1754,7 @@
     </w:p>
     <w:p>
       <w:r>
-        <w:t xml:space="preserve">                "order": 1,</w:t>
+        <w:t xml:space="preserve">                "order": 2,</w:t>
       </w:r>
     </w:p>
     <w:p>
@@ -1540,7 +1767,7 @@
       </w:r>
       <w:proofErr w:type="spellEnd"/>
       <w:r>
-        <w:t>": 3,</w:t>
+        <w:t>": 1,</w:t>
       </w:r>
     </w:p>
     <w:p>
@@ -1589,7 +1816,7 @@
     </w:p>
     <w:p>
       <w:r>
-        <w:t xml:space="preserve">                "id": 2,</w:t>
+        <w:t xml:space="preserve">                "id": 3,</w:t>
       </w:r>
     </w:p>
     <w:p>
@@ -1603,7 +1830,7 @@
         <w:rPr>
           <w:rFonts w:hint="eastAsia"/>
         </w:rPr>
-        <w:t>倒车入库</w:t>
+        <w:t>侧方停车</w:t>
       </w:r>
       <w:r>
         <w:rPr>
@@ -1637,7 +1864,7 @@
     </w:p>
     <w:p>
       <w:r>
-        <w:t xml:space="preserve">                "order": 2,</w:t>
+        <w:t xml:space="preserve">                "order": 3,</w:t>
       </w:r>
     </w:p>
     <w:p>
@@ -1650,18 +1877,128 @@
       </w:r>
       <w:proofErr w:type="spellEnd"/>
       <w:r>
+        <w:t>": 0,</w:t>
+      </w:r>
+    </w:p>
+    <w:p>
+      <w:r>
+        <w:rPr>
+          <w:rFonts w:hint="eastAsia"/>
+        </w:rPr>
+        <w:t xml:space="preserve">                "</w:t>
+      </w:r>
+      <w:proofErr w:type="spellStart"/>
+      <w:r>
+        <w:rPr>
+          <w:rFonts w:hint="eastAsia"/>
+        </w:rPr>
+        <w:t>subject_item_type</w:t>
+      </w:r>
+      <w:proofErr w:type="spellEnd"/>
+      <w:r>
+        <w:rPr>
+          <w:rFonts w:hint="eastAsia"/>
+        </w:rPr>
+        <w:t>": "</w:t>
+      </w:r>
+      <w:r>
+        <w:rPr>
+          <w:rFonts w:hint="eastAsia"/>
+        </w:rPr>
+        <w:t>科目二</w:t>
+      </w:r>
+      <w:r>
+        <w:rPr>
+          <w:rFonts w:hint="eastAsia"/>
+        </w:rPr>
+        <w:t>"</w:t>
+      </w:r>
+    </w:p>
+    <w:p>
+      <w:r>
+        <w:t xml:space="preserve">            },</w:t>
+      </w:r>
+    </w:p>
+    <w:p>
+      <w:r>
+        <w:t xml:space="preserve">            {</w:t>
+      </w:r>
+    </w:p>
+    <w:p>
+      <w:r>
+        <w:t xml:space="preserve">                "id": 4,</w:t>
+      </w:r>
+    </w:p>
+    <w:p>
+      <w:r>
+        <w:rPr>
+          <w:rFonts w:hint="eastAsia"/>
+        </w:rPr>
+        <w:t xml:space="preserve">                "title": "</w:t>
+      </w:r>
+      <w:r>
+        <w:rPr>
+          <w:rFonts w:hint="eastAsia"/>
+        </w:rPr>
+        <w:t>山坡起步</w:t>
+      </w:r>
+      <w:r>
+        <w:rPr>
+          <w:rFonts w:hint="eastAsia"/>
+        </w:rPr>
+        <w:t>",</w:t>
+      </w:r>
+    </w:p>
+    <w:p>
+      <w:r>
+        <w:t xml:space="preserve">                "type": 2,</w:t>
+      </w:r>
+    </w:p>
+    <w:p>
+      <w:r>
+        <w:t xml:space="preserve">                "</w:t>
+      </w:r>
+      <w:proofErr w:type="spellStart"/>
+      <w:r>
+        <w:t>cate_id</w:t>
+      </w:r>
+      <w:proofErr w:type="spellEnd"/>
+      <w:r>
         <w:t>": 1,</w:t>
       </w:r>
     </w:p>
     <w:p>
       <w:r>
-        <w:rPr>
-          <w:rFonts w:hint="eastAsia"/>
-        </w:rPr>
+        <w:t xml:space="preserve">                "max": 5,</w:t>
+      </w:r>
+    </w:p>
+    <w:p>
+      <w:r>
+        <w:t xml:space="preserve">                "order": 4,</w:t>
+      </w:r>
+    </w:p>
+    <w:p>
+      <w:r>
         <w:t xml:space="preserve">                "</w:t>
       </w:r>
       <w:proofErr w:type="spellStart"/>
       <w:r>
+        <w:t>subject_item_times</w:t>
+      </w:r>
+      <w:proofErr w:type="spellEnd"/>
+      <w:r>
+        <w:t>": 1,</w:t>
+      </w:r>
+    </w:p>
+    <w:p>
+      <w:r>
+        <w:rPr>
+          <w:rFonts w:hint="eastAsia"/>
+        </w:rPr>
+        <w:t xml:space="preserve">                "</w:t>
+      </w:r>
+      <w:proofErr w:type="spellStart"/>
+      <w:r>
         <w:rPr>
           <w:rFonts w:hint="eastAsia"/>
         </w:rPr>
@@ -1699,7 +2036,7 @@
     </w:p>
     <w:p>
       <w:r>
-        <w:t xml:space="preserve">                "id": 3,</w:t>
+        <w:t xml:space="preserve">                "id": 5,</w:t>
       </w:r>
     </w:p>
     <w:p>
@@ -1713,7 +2050,7 @@
         <w:rPr>
           <w:rFonts w:hint="eastAsia"/>
         </w:rPr>
-        <w:t>侧方停车</w:t>
+        <w:t>直角转弯</w:t>
       </w:r>
       <w:r>
         <w:rPr>
@@ -1747,232 +2084,12 @@
     </w:p>
     <w:p>
       <w:r>
-        <w:t xml:space="preserve">                "order": 3,</w:t>
-      </w:r>
-    </w:p>
-    <w:p>
-      <w:r>
-        <w:t xml:space="preserve">                "</w:t>
-      </w:r>
-      <w:proofErr w:type="spellStart"/>
-      <w:r>
-        <w:t>subject_item_times</w:t>
-      </w:r>
-      <w:proofErr w:type="spellEnd"/>
-      <w:r>
-        <w:t>": 0,</w:t>
-      </w:r>
-    </w:p>
-    <w:p>
-      <w:r>
-        <w:rPr>
-          <w:rFonts w:hint="eastAsia"/>
-        </w:rPr>
-        <w:t xml:space="preserve">                "</w:t>
-      </w:r>
-      <w:proofErr w:type="spellStart"/>
-      <w:r>
-        <w:rPr>
-          <w:rFonts w:hint="eastAsia"/>
-        </w:rPr>
-        <w:t>subject_item_type</w:t>
-      </w:r>
-      <w:proofErr w:type="spellEnd"/>
-      <w:r>
-        <w:rPr>
-          <w:rFonts w:hint="eastAsia"/>
-        </w:rPr>
-        <w:t>": "</w:t>
-      </w:r>
-      <w:r>
-        <w:rPr>
-          <w:rFonts w:hint="eastAsia"/>
-        </w:rPr>
-        <w:t>科目二</w:t>
-      </w:r>
-      <w:r>
-        <w:rPr>
-          <w:rFonts w:hint="eastAsia"/>
-        </w:rPr>
-        <w:t>"</w:t>
-      </w:r>
-    </w:p>
-    <w:p>
-      <w:r>
-        <w:t xml:space="preserve">            },</w:t>
-      </w:r>
-    </w:p>
-    <w:p>
-      <w:r>
-        <w:t xml:space="preserve">            {</w:t>
-      </w:r>
-    </w:p>
-    <w:p>
-      <w:r>
-        <w:t xml:space="preserve">                "id": 4,</w:t>
-      </w:r>
-    </w:p>
-    <w:p>
-      <w:r>
-        <w:rPr>
-          <w:rFonts w:hint="eastAsia"/>
-        </w:rPr>
-        <w:t xml:space="preserve">                "title": "</w:t>
-      </w:r>
-      <w:r>
-        <w:rPr>
-          <w:rFonts w:hint="eastAsia"/>
-        </w:rPr>
-        <w:t>山坡起步</w:t>
-      </w:r>
-      <w:r>
-        <w:rPr>
-          <w:rFonts w:hint="eastAsia"/>
-        </w:rPr>
-        <w:t>",</w:t>
-      </w:r>
-    </w:p>
-    <w:p>
-      <w:r>
-        <w:t xml:space="preserve">                "type": 2,</w:t>
-      </w:r>
-    </w:p>
-    <w:p>
-      <w:r>
-        <w:t xml:space="preserve">                "</w:t>
-      </w:r>
-      <w:proofErr w:type="spellStart"/>
-      <w:r>
-        <w:t>cate_id</w:t>
-      </w:r>
-      <w:proofErr w:type="spellEnd"/>
-      <w:r>
-        <w:t>": 1,</w:t>
-      </w:r>
-    </w:p>
-    <w:p>
-      <w:r>
-        <w:t xml:space="preserve">                "max": 5,</w:t>
-      </w:r>
-    </w:p>
-    <w:p>
-      <w:r>
-        <w:t xml:space="preserve">                "order": 4,</w:t>
-      </w:r>
-    </w:p>
-    <w:p>
-      <w:r>
-        <w:t xml:space="preserve">                "</w:t>
-      </w:r>
-      <w:proofErr w:type="spellStart"/>
-      <w:r>
-        <w:t>subject_item_times</w:t>
-      </w:r>
-      <w:proofErr w:type="spellEnd"/>
-      <w:r>
-        <w:t>": 1,</w:t>
-      </w:r>
-    </w:p>
-    <w:p>
-      <w:r>
-        <w:rPr>
-          <w:rFonts w:hint="eastAsia"/>
-        </w:rPr>
-        <w:t xml:space="preserve">                "</w:t>
-      </w:r>
-      <w:proofErr w:type="spellStart"/>
-      <w:r>
-        <w:rPr>
-          <w:rFonts w:hint="eastAsia"/>
-        </w:rPr>
-        <w:t>subject_item_type</w:t>
-      </w:r>
-      <w:proofErr w:type="spellEnd"/>
-      <w:r>
-        <w:rPr>
-          <w:rFonts w:hint="eastAsia"/>
-        </w:rPr>
-        <w:t>": "</w:t>
-      </w:r>
-      <w:r>
-        <w:rPr>
-          <w:rFonts w:hint="eastAsia"/>
-        </w:rPr>
-        <w:t>科目二</w:t>
-      </w:r>
-      <w:r>
-        <w:rPr>
-          <w:rFonts w:hint="eastAsia"/>
-        </w:rPr>
-        <w:t>"</w:t>
-      </w:r>
-    </w:p>
-    <w:p>
-      <w:r>
-        <w:t xml:space="preserve">            },</w:t>
-      </w:r>
-    </w:p>
-    <w:p>
-      <w:r>
-        <w:t xml:space="preserve">            {</w:t>
-      </w:r>
-    </w:p>
-    <w:p>
-      <w:r>
-        <w:t xml:space="preserve">                "id": 5,</w:t>
-      </w:r>
-    </w:p>
-    <w:p>
-      <w:r>
-        <w:rPr>
-          <w:rFonts w:hint="eastAsia"/>
-        </w:rPr>
-        <w:t xml:space="preserve">                "title": "</w:t>
-      </w:r>
-      <w:r>
-        <w:rPr>
-          <w:rFonts w:hint="eastAsia"/>
-        </w:rPr>
-        <w:t>直角转弯</w:t>
-      </w:r>
-      <w:r>
-        <w:rPr>
-          <w:rFonts w:hint="eastAsia"/>
-        </w:rPr>
-        <w:t>",</w:t>
-      </w:r>
-    </w:p>
-    <w:p>
-      <w:r>
-        <w:t xml:space="preserve">                "type": 2,</w:t>
+        <w:t xml:space="preserve">                "order": 5,</w:t>
       </w:r>
     </w:p>
     <w:p>
       <w:r>
         <w:lastRenderedPageBreak/>
-        <w:t xml:space="preserve">                "</w:t>
-      </w:r>
-      <w:proofErr w:type="spellStart"/>
-      <w:r>
-        <w:t>cate_id</w:t>
-      </w:r>
-      <w:proofErr w:type="spellEnd"/>
-      <w:r>
-        <w:t>": 1,</w:t>
-      </w:r>
-    </w:p>
-    <w:p>
-      <w:r>
-        <w:t xml:space="preserve">                "max": 5,</w:t>
-      </w:r>
-    </w:p>
-    <w:p>
-      <w:r>
-        <w:t xml:space="preserve">                "order": 5,</w:t>
-      </w:r>
-    </w:p>
-    <w:p>
-      <w:r>
         <w:t xml:space="preserve">                "</w:t>
       </w:r>
       <w:proofErr w:type="spellStart"/>
@@ -2319,13 +2436,44 @@
     </w:p>
     <w:p>
       <w:r>
+        <w:t xml:space="preserve">     "data": , </w:t>
+      </w:r>
+    </w:p>
+    <w:p>
+      <w:r>
+        <w:t xml:space="preserve">     "</w:t>
+      </w:r>
+      <w:proofErr w:type="spellStart"/>
+      <w:r>
+        <w:t>add_url</w:t>
+      </w:r>
+      <w:proofErr w:type="spellEnd"/>
+      <w:r>
+        <w:t xml:space="preserve">": , </w:t>
+      </w:r>
+    </w:p>
+    <w:p>
+      <w:r>
+        <w:t>}</w:t>
+      </w:r>
+    </w:p>
+    <w:p>
+      <w:r>
+        <w:rPr>
+          <w:rFonts w:hint="eastAsia"/>
+        </w:rPr>
         <w:lastRenderedPageBreak/>
-        <w:t xml:space="preserve">     "data": , </w:t>
-      </w:r>
-    </w:p>
-    <w:p>
-      <w:r>
-        <w:t xml:space="preserve">     "</w:t>
+        <w:t>示例：</w:t>
+      </w:r>
+    </w:p>
+    <w:p>
+      <w:r>
+        <w:t>{</w:t>
+      </w:r>
+    </w:p>
+    <w:p>
+      <w:r>
+        <w:t xml:space="preserve">    "</w:t>
       </w:r>
       <w:proofErr w:type="spellStart"/>
       <w:r>
@@ -2333,7 +2481,37 @@
       </w:r>
       <w:proofErr w:type="spellEnd"/>
       <w:r>
-        <w:t xml:space="preserve">": , </w:t>
+        <w:t>": "https://www.guaikakeji.com/api/coach/add_subject",</w:t>
+      </w:r>
+    </w:p>
+    <w:p>
+      <w:r>
+        <w:t xml:space="preserve">    "code": 200,</w:t>
+      </w:r>
+    </w:p>
+    <w:p>
+      <w:r>
+        <w:rPr>
+          <w:rFonts w:hint="eastAsia"/>
+        </w:rPr>
+        <w:t xml:space="preserve">    "msg": "</w:t>
+      </w:r>
+      <w:r>
+        <w:rPr>
+          <w:rFonts w:hint="eastAsia"/>
+        </w:rPr>
+        <w:t>没有可用的发布</w:t>
+      </w:r>
+      <w:r>
+        <w:rPr>
+          <w:rFonts w:hint="eastAsia"/>
+        </w:rPr>
+        <w:t>",</w:t>
+      </w:r>
+    </w:p>
+    <w:p>
+      <w:r>
+        <w:t xml:space="preserve">    "data": ""</w:t>
       </w:r>
     </w:p>
     <w:p>
@@ -2341,14 +2519,7 @@
         <w:t>}</w:t>
       </w:r>
     </w:p>
-    <w:p>
-      <w:r>
-        <w:rPr>
-          <w:rFonts w:hint="eastAsia"/>
-        </w:rPr>
-        <w:t>示例：</w:t>
-      </w:r>
-    </w:p>
+    <w:p/>
     <w:p>
       <w:r>
         <w:t>{</w:t>
@@ -2383,7 +2554,7 @@
         <w:rPr>
           <w:rFonts w:hint="eastAsia"/>
         </w:rPr>
-        <w:t>没有可用的发布</w:t>
+        <w:t>有发布</w:t>
       </w:r>
       <w:r>
         <w:rPr>
@@ -2394,50 +2565,90 @@
     </w:p>
     <w:p>
       <w:r>
-        <w:t xml:space="preserve">    "data": ""</w:t>
-      </w:r>
-    </w:p>
-    <w:p>
-      <w:r>
-        <w:t>}</w:t>
-      </w:r>
-    </w:p>
-    <w:p/>
-    <w:p>
-      <w:r>
-        <w:t>{</w:t>
-      </w:r>
-    </w:p>
-    <w:p>
-      <w:r>
-        <w:t xml:space="preserve">    "</w:t>
-      </w:r>
-      <w:proofErr w:type="spellStart"/>
-      <w:r>
-        <w:t>add_url</w:t>
-      </w:r>
-      <w:proofErr w:type="spellEnd"/>
-      <w:r>
-        <w:t>": "https://www.guaikakeji.com/api/coach/add_subject",</w:t>
-      </w:r>
-    </w:p>
-    <w:p>
-      <w:r>
-        <w:t xml:space="preserve">    "code": 200,</w:t>
-      </w:r>
-    </w:p>
-    <w:p>
-      <w:r>
-        <w:rPr>
-          <w:rFonts w:hint="eastAsia"/>
-        </w:rPr>
-        <w:t xml:space="preserve">    "msg": "</w:t>
-      </w:r>
-      <w:r>
-        <w:rPr>
-          <w:rFonts w:hint="eastAsia"/>
-        </w:rPr>
-        <w:t>有发布</w:t>
+        <w:t xml:space="preserve">    "data": [</w:t>
+      </w:r>
+    </w:p>
+    <w:p>
+      <w:r>
+        <w:t xml:space="preserve">        {</w:t>
+      </w:r>
+    </w:p>
+    <w:p>
+      <w:r>
+        <w:rPr>
+          <w:rFonts w:hint="eastAsia"/>
+        </w:rPr>
+        <w:t xml:space="preserve">            "type": "</w:t>
+      </w:r>
+      <w:r>
+        <w:rPr>
+          <w:rFonts w:hint="eastAsia"/>
+        </w:rPr>
+        <w:t>下午</w:t>
+      </w:r>
+      <w:r>
+        <w:rPr>
+          <w:rFonts w:hint="eastAsia"/>
+        </w:rPr>
+        <w:t>2:00-5:00",</w:t>
+      </w:r>
+    </w:p>
+    <w:p>
+      <w:r>
+        <w:rPr>
+          <w:rFonts w:hint="eastAsia"/>
+        </w:rPr>
+        <w:t xml:space="preserve">            "day": "2018</w:t>
+      </w:r>
+      <w:r>
+        <w:rPr>
+          <w:rFonts w:hint="eastAsia"/>
+        </w:rPr>
+        <w:t>年</w:t>
+      </w:r>
+      <w:r>
+        <w:rPr>
+          <w:rFonts w:hint="eastAsia"/>
+        </w:rPr>
+        <w:t>11</w:t>
+      </w:r>
+      <w:r>
+        <w:rPr>
+          <w:rFonts w:hint="eastAsia"/>
+        </w:rPr>
+        <w:t>月</w:t>
+      </w:r>
+      <w:r>
+        <w:rPr>
+          <w:rFonts w:hint="eastAsia"/>
+        </w:rPr>
+        <w:t>16</w:t>
+      </w:r>
+      <w:r>
+        <w:rPr>
+          <w:rFonts w:hint="eastAsia"/>
+        </w:rPr>
+        <w:t>日</w:t>
+      </w:r>
+      <w:r>
+        <w:rPr>
+          <w:rFonts w:hint="eastAsia"/>
+        </w:rPr>
+        <w:t xml:space="preserve"> ",</w:t>
+      </w:r>
+    </w:p>
+    <w:p>
+      <w:r>
+        <w:rPr>
+          <w:rFonts w:hint="eastAsia"/>
+        </w:rPr>
+        <w:t xml:space="preserve">            "place": "</w:t>
+      </w:r>
+      <w:r>
+        <w:rPr>
+          <w:rFonts w:hint="eastAsia"/>
+        </w:rPr>
+        <w:t>武汉科技大学大型训练场</w:t>
       </w:r>
       <w:r>
         <w:rPr>
@@ -2448,7 +2659,69 @@
     </w:p>
     <w:p>
       <w:r>
-        <w:t xml:space="preserve">    "data": [</w:t>
+        <w:t xml:space="preserve">            "</w:t>
+      </w:r>
+      <w:proofErr w:type="spellStart"/>
+      <w:r>
+        <w:t>max_number</w:t>
+      </w:r>
+      <w:proofErr w:type="spellEnd"/>
+      <w:r>
+        <w:t>": 3,</w:t>
+      </w:r>
+    </w:p>
+    <w:p>
+      <w:r>
+        <w:t xml:space="preserve">            "number": 8,</w:t>
+      </w:r>
+    </w:p>
+    <w:p>
+      <w:r>
+        <w:t xml:space="preserve">            "id": 1,</w:t>
+      </w:r>
+    </w:p>
+    <w:p>
+      <w:r>
+        <w:t xml:space="preserve">            "</w:t>
+      </w:r>
+      <w:proofErr w:type="spellStart"/>
+      <w:r>
+        <w:t>check_url</w:t>
+      </w:r>
+      <w:proofErr w:type="spellEnd"/>
+      <w:r>
+        <w:t>": "https://www.guaikakeji.com/api/coach/subject_info",</w:t>
+      </w:r>
+    </w:p>
+    <w:p>
+      <w:r>
+        <w:t xml:space="preserve">            "</w:t>
+      </w:r>
+      <w:proofErr w:type="spellStart"/>
+      <w:r>
+        <w:t>edit_url</w:t>
+      </w:r>
+      <w:proofErr w:type="spellEnd"/>
+      <w:r>
+        <w:t>": "https://www.guaikakeji.com/api/coach/edit_subject",</w:t>
+      </w:r>
+    </w:p>
+    <w:p>
+      <w:r>
+        <w:t xml:space="preserve">            "</w:t>
+      </w:r>
+      <w:proofErr w:type="spellStart"/>
+      <w:r>
+        <w:t>del_url</w:t>
+      </w:r>
+      <w:proofErr w:type="spellEnd"/>
+      <w:r>
+        <w:t>": "https://www.guaikakeji.com/api/coach/del_subject"</w:t>
+      </w:r>
+    </w:p>
+    <w:p>
+      <w:r>
+        <w:t xml:space="preserve">        },</w:t>
       </w:r>
     </w:p>
     <w:p>
@@ -2505,6 +2778,319 @@
         <w:rPr>
           <w:rFonts w:hint="eastAsia"/>
         </w:rPr>
+        <w:t>17</w:t>
+      </w:r>
+      <w:r>
+        <w:rPr>
+          <w:rFonts w:hint="eastAsia"/>
+        </w:rPr>
+        <w:t>日</w:t>
+      </w:r>
+      <w:r>
+        <w:rPr>
+          <w:rFonts w:hint="eastAsia"/>
+        </w:rPr>
+        <w:t xml:space="preserve"> ",</w:t>
+      </w:r>
+    </w:p>
+    <w:p>
+      <w:r>
+        <w:rPr>
+          <w:rFonts w:hint="eastAsia"/>
+        </w:rPr>
+        <w:t xml:space="preserve">            "place": "</w:t>
+      </w:r>
+      <w:r>
+        <w:rPr>
+          <w:rFonts w:hint="eastAsia"/>
+        </w:rPr>
+        <w:t>武纺后街训练场</w:t>
+      </w:r>
+      <w:r>
+        <w:rPr>
+          <w:rFonts w:hint="eastAsia"/>
+        </w:rPr>
+        <w:t>",</w:t>
+      </w:r>
+    </w:p>
+    <w:p>
+      <w:r>
+        <w:t xml:space="preserve">            "</w:t>
+      </w:r>
+      <w:proofErr w:type="spellStart"/>
+      <w:r>
+        <w:t>max_number</w:t>
+      </w:r>
+      <w:proofErr w:type="spellEnd"/>
+      <w:r>
+        <w:t>": 2,</w:t>
+      </w:r>
+    </w:p>
+    <w:p>
+      <w:r>
+        <w:t xml:space="preserve">            "number": 2,</w:t>
+      </w:r>
+    </w:p>
+    <w:p>
+      <w:r>
+        <w:t xml:space="preserve">            "id": 3,</w:t>
+      </w:r>
+    </w:p>
+    <w:p>
+      <w:r>
+        <w:t xml:space="preserve">            "</w:t>
+      </w:r>
+      <w:proofErr w:type="spellStart"/>
+      <w:r>
+        <w:t>check_url</w:t>
+      </w:r>
+      <w:proofErr w:type="spellEnd"/>
+      <w:r>
+        <w:t>": "https://www.guaikakeji.com/api/coach/subject_info",</w:t>
+      </w:r>
+    </w:p>
+    <w:p>
+      <w:r>
+        <w:t xml:space="preserve">            "</w:t>
+      </w:r>
+      <w:proofErr w:type="spellStart"/>
+      <w:r>
+        <w:t>edit_url</w:t>
+      </w:r>
+      <w:proofErr w:type="spellEnd"/>
+      <w:r>
+        <w:t>": "https://www.guaikakeji.com/api/coach/edit_subject",</w:t>
+      </w:r>
+    </w:p>
+    <w:p>
+      <w:r>
+        <w:t xml:space="preserve">            "</w:t>
+      </w:r>
+      <w:proofErr w:type="spellStart"/>
+      <w:r>
+        <w:t>del_url</w:t>
+      </w:r>
+      <w:proofErr w:type="spellEnd"/>
+      <w:r>
+        <w:t>": "https://www.guaikakeji.com/api/coach/del_subject"</w:t>
+      </w:r>
+    </w:p>
+    <w:p>
+      <w:r>
+        <w:t xml:space="preserve">        },</w:t>
+      </w:r>
+    </w:p>
+    <w:p>
+      <w:r>
+        <w:t xml:space="preserve">        {</w:t>
+      </w:r>
+    </w:p>
+    <w:p>
+      <w:r>
+        <w:rPr>
+          <w:rFonts w:hint="eastAsia"/>
+        </w:rPr>
+        <w:t xml:space="preserve">            "type": "</w:t>
+      </w:r>
+      <w:r>
+        <w:rPr>
+          <w:rFonts w:hint="eastAsia"/>
+        </w:rPr>
+        <w:t>下午</w:t>
+      </w:r>
+      <w:r>
+        <w:rPr>
+          <w:rFonts w:hint="eastAsia"/>
+        </w:rPr>
+        <w:t>2:00-5:00",</w:t>
+      </w:r>
+    </w:p>
+    <w:p>
+      <w:r>
+        <w:rPr>
+          <w:rFonts w:hint="eastAsia"/>
+        </w:rPr>
+        <w:t xml:space="preserve">            "day": "2018</w:t>
+      </w:r>
+      <w:r>
+        <w:rPr>
+          <w:rFonts w:hint="eastAsia"/>
+        </w:rPr>
+        <w:t>年</w:t>
+      </w:r>
+      <w:r>
+        <w:rPr>
+          <w:rFonts w:hint="eastAsia"/>
+        </w:rPr>
+        <w:t>11</w:t>
+      </w:r>
+      <w:r>
+        <w:rPr>
+          <w:rFonts w:hint="eastAsia"/>
+        </w:rPr>
+        <w:t>月</w:t>
+      </w:r>
+      <w:r>
+        <w:rPr>
+          <w:rFonts w:hint="eastAsia"/>
+        </w:rPr>
+        <w:t>17</w:t>
+      </w:r>
+      <w:r>
+        <w:rPr>
+          <w:rFonts w:hint="eastAsia"/>
+        </w:rPr>
+        <w:t>日</w:t>
+      </w:r>
+      <w:r>
+        <w:rPr>
+          <w:rFonts w:hint="eastAsia"/>
+        </w:rPr>
+        <w:t xml:space="preserve"> ",</w:t>
+      </w:r>
+    </w:p>
+    <w:p>
+      <w:r>
+        <w:rPr>
+          <w:rFonts w:hint="eastAsia"/>
+        </w:rPr>
+        <w:t xml:space="preserve">            "place": "</w:t>
+      </w:r>
+      <w:r>
+        <w:rPr>
+          <w:rFonts w:hint="eastAsia"/>
+        </w:rPr>
+        <w:t>武汉科技大学大型训练场</w:t>
+      </w:r>
+      <w:r>
+        <w:rPr>
+          <w:rFonts w:hint="eastAsia"/>
+        </w:rPr>
+        <w:t>",</w:t>
+      </w:r>
+    </w:p>
+    <w:p>
+      <w:r>
+        <w:t xml:space="preserve">            "</w:t>
+      </w:r>
+      <w:proofErr w:type="spellStart"/>
+      <w:r>
+        <w:t>max_number</w:t>
+      </w:r>
+      <w:proofErr w:type="spellEnd"/>
+      <w:r>
+        <w:t>": 2,</w:t>
+      </w:r>
+    </w:p>
+    <w:p>
+      <w:r>
+        <w:t xml:space="preserve">            "number": 2,</w:t>
+      </w:r>
+    </w:p>
+    <w:p>
+      <w:r>
+        <w:t xml:space="preserve">            "id": 4,</w:t>
+      </w:r>
+    </w:p>
+    <w:p>
+      <w:r>
+        <w:t xml:space="preserve">            "</w:t>
+      </w:r>
+      <w:proofErr w:type="spellStart"/>
+      <w:r>
+        <w:t>check_url</w:t>
+      </w:r>
+      <w:proofErr w:type="spellEnd"/>
+      <w:r>
+        <w:t>": "https://www.guaikakeji.com/api/coach/subject_info",</w:t>
+      </w:r>
+    </w:p>
+    <w:p>
+      <w:r>
+        <w:t xml:space="preserve">            "</w:t>
+      </w:r>
+      <w:proofErr w:type="spellStart"/>
+      <w:r>
+        <w:t>edit_url</w:t>
+      </w:r>
+      <w:proofErr w:type="spellEnd"/>
+      <w:r>
+        <w:t>": "https://www.guaikakeji.com/api/coach/edit_subject",</w:t>
+      </w:r>
+    </w:p>
+    <w:p>
+      <w:r>
+        <w:lastRenderedPageBreak/>
+        <w:t xml:space="preserve">            "</w:t>
+      </w:r>
+      <w:proofErr w:type="spellStart"/>
+      <w:r>
+        <w:t>del_url</w:t>
+      </w:r>
+      <w:proofErr w:type="spellEnd"/>
+      <w:r>
+        <w:t>": "https://www.guaikakeji.com/api/coach/del_subject"</w:t>
+      </w:r>
+    </w:p>
+    <w:p>
+      <w:r>
+        <w:t xml:space="preserve">        },</w:t>
+      </w:r>
+    </w:p>
+    <w:p>
+      <w:r>
+        <w:t xml:space="preserve">        {</w:t>
+      </w:r>
+    </w:p>
+    <w:p>
+      <w:r>
+        <w:rPr>
+          <w:rFonts w:hint="eastAsia"/>
+        </w:rPr>
+        <w:t xml:space="preserve">            "type": "</w:t>
+      </w:r>
+      <w:r>
+        <w:rPr>
+          <w:rFonts w:hint="eastAsia"/>
+        </w:rPr>
+        <w:t>下午</w:t>
+      </w:r>
+      <w:r>
+        <w:rPr>
+          <w:rFonts w:hint="eastAsia"/>
+        </w:rPr>
+        <w:t>2:00-5:00",</w:t>
+      </w:r>
+    </w:p>
+    <w:p>
+      <w:r>
+        <w:rPr>
+          <w:rFonts w:hint="eastAsia"/>
+        </w:rPr>
+        <w:t xml:space="preserve">            "day": "2018</w:t>
+      </w:r>
+      <w:r>
+        <w:rPr>
+          <w:rFonts w:hint="eastAsia"/>
+        </w:rPr>
+        <w:t>年</w:t>
+      </w:r>
+      <w:r>
+        <w:rPr>
+          <w:rFonts w:hint="eastAsia"/>
+        </w:rPr>
+        <w:t>11</w:t>
+      </w:r>
+      <w:r>
+        <w:rPr>
+          <w:rFonts w:hint="eastAsia"/>
+        </w:rPr>
+        <w:t>月</w:t>
+      </w:r>
+      <w:r>
+        <w:rPr>
+          <w:rFonts w:hint="eastAsia"/>
+        </w:rPr>
         <w:t>16</w:t>
       </w:r>
       <w:r>
@@ -2550,17 +3136,17 @@
       </w:r>
       <w:proofErr w:type="spellEnd"/>
       <w:r>
-        <w:t>": 3,</w:t>
-      </w:r>
-    </w:p>
-    <w:p>
-      <w:r>
-        <w:t xml:space="preserve">            "number": 8,</w:t>
-      </w:r>
-    </w:p>
-    <w:p>
-      <w:r>
-        <w:t xml:space="preserve">            "id": 1,</w:t>
+        <w:t>": 2,</w:t>
+      </w:r>
+    </w:p>
+    <w:p>
+      <w:r>
+        <w:t xml:space="preserve">            "number": 2,</w:t>
+      </w:r>
+    </w:p>
+    <w:p>
+      <w:r>
+        <w:t xml:space="preserve">            "id": 8,</w:t>
       </w:r>
     </w:p>
     <w:p>
@@ -2661,7 +3247,7 @@
         <w:rPr>
           <w:rFonts w:hint="eastAsia"/>
         </w:rPr>
-        <w:t>17</w:t>
+        <w:t>18</w:t>
       </w:r>
       <w:r>
         <w:rPr>
@@ -2687,7 +3273,7 @@
         <w:rPr>
           <w:rFonts w:hint="eastAsia"/>
         </w:rPr>
-        <w:t>武纺后街训练场</w:t>
+        <w:t>武汉科技大学大型训练场</w:t>
       </w:r>
       <w:r>
         <w:rPr>
@@ -2711,12 +3297,168 @@
     </w:p>
     <w:p>
       <w:r>
+        <w:t xml:space="preserve">            "number": 3,</w:t>
+      </w:r>
+    </w:p>
+    <w:p>
+      <w:r>
+        <w:t xml:space="preserve">            "id": 9,</w:t>
+      </w:r>
+    </w:p>
+    <w:p>
+      <w:r>
+        <w:t xml:space="preserve">            "</w:t>
+      </w:r>
+      <w:proofErr w:type="spellStart"/>
+      <w:r>
+        <w:t>check_url</w:t>
+      </w:r>
+      <w:proofErr w:type="spellEnd"/>
+      <w:r>
+        <w:t>": "https://www.guaikakeji.com/api/coach/subject_info",</w:t>
+      </w:r>
+    </w:p>
+    <w:p>
+      <w:r>
+        <w:t xml:space="preserve">            "</w:t>
+      </w:r>
+      <w:proofErr w:type="spellStart"/>
+      <w:r>
+        <w:t>edit_url</w:t>
+      </w:r>
+      <w:proofErr w:type="spellEnd"/>
+      <w:r>
+        <w:t>": "https://www.guaikakeji.com/api/coach/edit_subject",</w:t>
+      </w:r>
+    </w:p>
+    <w:p>
+      <w:r>
+        <w:t xml:space="preserve">            "</w:t>
+      </w:r>
+      <w:proofErr w:type="spellStart"/>
+      <w:r>
+        <w:t>del_url</w:t>
+      </w:r>
+      <w:proofErr w:type="spellEnd"/>
+      <w:r>
+        <w:t>": "https://www.guaikakeji.com/api/coach/del_subject"</w:t>
+      </w:r>
+    </w:p>
+    <w:p>
+      <w:r>
+        <w:t xml:space="preserve">        },</w:t>
+      </w:r>
+    </w:p>
+    <w:p>
+      <w:r>
+        <w:t xml:space="preserve">        {</w:t>
+      </w:r>
+    </w:p>
+    <w:p>
+      <w:r>
+        <w:rPr>
+          <w:rFonts w:hint="eastAsia"/>
+        </w:rPr>
+        <w:t xml:space="preserve">            "type": "</w:t>
+      </w:r>
+      <w:r>
+        <w:rPr>
+          <w:rFonts w:hint="eastAsia"/>
+        </w:rPr>
+        <w:t>下午</w:t>
+      </w:r>
+      <w:r>
+        <w:rPr>
+          <w:rFonts w:hint="eastAsia"/>
+        </w:rPr>
+        <w:t>2:00-5:00",</w:t>
+      </w:r>
+    </w:p>
+    <w:p>
+      <w:r>
+        <w:rPr>
+          <w:rFonts w:hint="eastAsia"/>
+        </w:rPr>
+        <w:t xml:space="preserve">            "day": "2018</w:t>
+      </w:r>
+      <w:r>
+        <w:rPr>
+          <w:rFonts w:hint="eastAsia"/>
+        </w:rPr>
+        <w:t>年</w:t>
+      </w:r>
+      <w:r>
+        <w:rPr>
+          <w:rFonts w:hint="eastAsia"/>
+        </w:rPr>
+        <w:t>11</w:t>
+      </w:r>
+      <w:r>
+        <w:rPr>
+          <w:rFonts w:hint="eastAsia"/>
+        </w:rPr>
+        <w:t>月</w:t>
+      </w:r>
+      <w:r>
+        <w:rPr>
+          <w:rFonts w:hint="eastAsia"/>
+        </w:rPr>
+        <w:t>21</w:t>
+      </w:r>
+      <w:r>
+        <w:rPr>
+          <w:rFonts w:hint="eastAsia"/>
+        </w:rPr>
+        <w:t>日</w:t>
+      </w:r>
+      <w:r>
+        <w:rPr>
+          <w:rFonts w:hint="eastAsia"/>
+        </w:rPr>
+        <w:t xml:space="preserve"> ",</w:t>
+      </w:r>
+    </w:p>
+    <w:p>
+      <w:r>
+        <w:rPr>
+          <w:rFonts w:hint="eastAsia"/>
+        </w:rPr>
+        <w:t xml:space="preserve">            "place": "</w:t>
+      </w:r>
+      <w:r>
+        <w:rPr>
+          <w:rFonts w:hint="eastAsia"/>
+        </w:rPr>
+        <w:t>武汉科技大学大型训练场</w:t>
+      </w:r>
+      <w:r>
+        <w:rPr>
+          <w:rFonts w:hint="eastAsia"/>
+        </w:rPr>
+        <w:t>",</w:t>
+      </w:r>
+    </w:p>
+    <w:p>
+      <w:r>
+        <w:t xml:space="preserve">            "</w:t>
+      </w:r>
+      <w:proofErr w:type="spellStart"/>
+      <w:r>
+        <w:t>max_number</w:t>
+      </w:r>
+      <w:proofErr w:type="spellEnd"/>
+      <w:r>
+        <w:t>": 2,</w:t>
+      </w:r>
+    </w:p>
+    <w:p>
+      <w:r>
         <w:t xml:space="preserve">            "number": 2,</w:t>
       </w:r>
     </w:p>
     <w:p>
       <w:r>
-        <w:t xml:space="preserve">            "id": 3,</w:t>
+        <w:t xml:space="preserve">            "id": 11,</w:t>
       </w:r>
     </w:p>
     <w:p>
@@ -2817,7 +3559,7 @@
         <w:rPr>
           <w:rFonts w:hint="eastAsia"/>
         </w:rPr>
-        <w:t>17</w:t>
+        <w:t>19</w:t>
       </w:r>
       <w:r>
         <w:rPr>
@@ -2872,663 +3614,38 @@
     </w:p>
     <w:p>
       <w:r>
+        <w:t xml:space="preserve">            "id": 12,</w:t>
+      </w:r>
+    </w:p>
+    <w:p>
+      <w:r>
+        <w:t xml:space="preserve">            "</w:t>
+      </w:r>
+      <w:proofErr w:type="spellStart"/>
+      <w:r>
+        <w:t>check_url</w:t>
+      </w:r>
+      <w:proofErr w:type="spellEnd"/>
+      <w:r>
+        <w:t>": "https://www.guaikakeji.com/api/coach/subject_info",</w:t>
+      </w:r>
+    </w:p>
+    <w:p>
+      <w:r>
+        <w:t xml:space="preserve">            "</w:t>
+      </w:r>
+      <w:proofErr w:type="spellStart"/>
+      <w:r>
+        <w:t>edit_url</w:t>
+      </w:r>
+      <w:proofErr w:type="spellEnd"/>
+      <w:r>
+        <w:t>": "https://www.guaikakeji.com/api/coach/edit_subject",</w:t>
+      </w:r>
+    </w:p>
+    <w:p>
+      <w:r>
         <w:lastRenderedPageBreak/>
-        <w:t xml:space="preserve">            "id": 4,</w:t>
-      </w:r>
-    </w:p>
-    <w:p>
-      <w:r>
-        <w:t xml:space="preserve">            "</w:t>
-      </w:r>
-      <w:proofErr w:type="spellStart"/>
-      <w:r>
-        <w:t>check_url</w:t>
-      </w:r>
-      <w:proofErr w:type="spellEnd"/>
-      <w:r>
-        <w:t>": "https://www.guaikakeji.com/api/coach/subject_info",</w:t>
-      </w:r>
-    </w:p>
-    <w:p>
-      <w:r>
-        <w:t xml:space="preserve">            "</w:t>
-      </w:r>
-      <w:proofErr w:type="spellStart"/>
-      <w:r>
-        <w:t>edit_url</w:t>
-      </w:r>
-      <w:proofErr w:type="spellEnd"/>
-      <w:r>
-        <w:t>": "https://www.guaikakeji.com/api/coach/edit_subject",</w:t>
-      </w:r>
-    </w:p>
-    <w:p>
-      <w:r>
-        <w:t xml:space="preserve">            "</w:t>
-      </w:r>
-      <w:proofErr w:type="spellStart"/>
-      <w:r>
-        <w:t>del_url</w:t>
-      </w:r>
-      <w:proofErr w:type="spellEnd"/>
-      <w:r>
-        <w:t>": "https://www.guaikakeji.com/api/coach/del_subject"</w:t>
-      </w:r>
-    </w:p>
-    <w:p>
-      <w:r>
-        <w:t xml:space="preserve">        },</w:t>
-      </w:r>
-    </w:p>
-    <w:p>
-      <w:r>
-        <w:t xml:space="preserve">        {</w:t>
-      </w:r>
-    </w:p>
-    <w:p>
-      <w:r>
-        <w:rPr>
-          <w:rFonts w:hint="eastAsia"/>
-        </w:rPr>
-        <w:t xml:space="preserve">            "type": "</w:t>
-      </w:r>
-      <w:r>
-        <w:rPr>
-          <w:rFonts w:hint="eastAsia"/>
-        </w:rPr>
-        <w:t>下午</w:t>
-      </w:r>
-      <w:r>
-        <w:rPr>
-          <w:rFonts w:hint="eastAsia"/>
-        </w:rPr>
-        <w:t>2:00-5:00",</w:t>
-      </w:r>
-    </w:p>
-    <w:p>
-      <w:r>
-        <w:rPr>
-          <w:rFonts w:hint="eastAsia"/>
-        </w:rPr>
-        <w:t xml:space="preserve">            "day": "2018</w:t>
-      </w:r>
-      <w:r>
-        <w:rPr>
-          <w:rFonts w:hint="eastAsia"/>
-        </w:rPr>
-        <w:t>年</w:t>
-      </w:r>
-      <w:r>
-        <w:rPr>
-          <w:rFonts w:hint="eastAsia"/>
-        </w:rPr>
-        <w:t>11</w:t>
-      </w:r>
-      <w:r>
-        <w:rPr>
-          <w:rFonts w:hint="eastAsia"/>
-        </w:rPr>
-        <w:t>月</w:t>
-      </w:r>
-      <w:r>
-        <w:rPr>
-          <w:rFonts w:hint="eastAsia"/>
-        </w:rPr>
-        <w:t>16</w:t>
-      </w:r>
-      <w:r>
-        <w:rPr>
-          <w:rFonts w:hint="eastAsia"/>
-        </w:rPr>
-        <w:t>日</w:t>
-      </w:r>
-      <w:r>
-        <w:rPr>
-          <w:rFonts w:hint="eastAsia"/>
-        </w:rPr>
-        <w:t xml:space="preserve"> ",</w:t>
-      </w:r>
-    </w:p>
-    <w:p>
-      <w:r>
-        <w:rPr>
-          <w:rFonts w:hint="eastAsia"/>
-        </w:rPr>
-        <w:t xml:space="preserve">            "place": "</w:t>
-      </w:r>
-      <w:r>
-        <w:rPr>
-          <w:rFonts w:hint="eastAsia"/>
-        </w:rPr>
-        <w:t>武汉科技大学大型训练场</w:t>
-      </w:r>
-      <w:r>
-        <w:rPr>
-          <w:rFonts w:hint="eastAsia"/>
-        </w:rPr>
-        <w:t>",</w:t>
-      </w:r>
-    </w:p>
-    <w:p>
-      <w:r>
-        <w:t xml:space="preserve">            "</w:t>
-      </w:r>
-      <w:proofErr w:type="spellStart"/>
-      <w:r>
-        <w:t>max_number</w:t>
-      </w:r>
-      <w:proofErr w:type="spellEnd"/>
-      <w:r>
-        <w:t>": 2,</w:t>
-      </w:r>
-    </w:p>
-    <w:p>
-      <w:r>
-        <w:t xml:space="preserve">            "number": 2,</w:t>
-      </w:r>
-    </w:p>
-    <w:p>
-      <w:r>
-        <w:t xml:space="preserve">            "id": 8,</w:t>
-      </w:r>
-    </w:p>
-    <w:p>
-      <w:r>
-        <w:t xml:space="preserve">            "</w:t>
-      </w:r>
-      <w:proofErr w:type="spellStart"/>
-      <w:r>
-        <w:t>check_url</w:t>
-      </w:r>
-      <w:proofErr w:type="spellEnd"/>
-      <w:r>
-        <w:t>": "https://www.guaikakeji.com/api/coach/subject_info",</w:t>
-      </w:r>
-    </w:p>
-    <w:p>
-      <w:r>
-        <w:t xml:space="preserve">            "</w:t>
-      </w:r>
-      <w:proofErr w:type="spellStart"/>
-      <w:r>
-        <w:t>edit_url</w:t>
-      </w:r>
-      <w:proofErr w:type="spellEnd"/>
-      <w:r>
-        <w:t>": "https://www.guaikakeji.com/api/coach/edit_subject",</w:t>
-      </w:r>
-    </w:p>
-    <w:p>
-      <w:r>
-        <w:t xml:space="preserve">            "</w:t>
-      </w:r>
-      <w:proofErr w:type="spellStart"/>
-      <w:r>
-        <w:t>del_url</w:t>
-      </w:r>
-      <w:proofErr w:type="spellEnd"/>
-      <w:r>
-        <w:t>": "https://www.guaikakeji.com/api/coach/del_subject"</w:t>
-      </w:r>
-    </w:p>
-    <w:p>
-      <w:r>
-        <w:t xml:space="preserve">        },</w:t>
-      </w:r>
-    </w:p>
-    <w:p>
-      <w:r>
-        <w:t xml:space="preserve">        {</w:t>
-      </w:r>
-    </w:p>
-    <w:p>
-      <w:r>
-        <w:rPr>
-          <w:rFonts w:hint="eastAsia"/>
-        </w:rPr>
-        <w:t xml:space="preserve">            "type": "</w:t>
-      </w:r>
-      <w:r>
-        <w:rPr>
-          <w:rFonts w:hint="eastAsia"/>
-        </w:rPr>
-        <w:t>下午</w:t>
-      </w:r>
-      <w:r>
-        <w:rPr>
-          <w:rFonts w:hint="eastAsia"/>
-        </w:rPr>
-        <w:t>2:00-5:00",</w:t>
-      </w:r>
-    </w:p>
-    <w:p>
-      <w:r>
-        <w:rPr>
-          <w:rFonts w:hint="eastAsia"/>
-        </w:rPr>
-        <w:t xml:space="preserve">            "day": "2018</w:t>
-      </w:r>
-      <w:r>
-        <w:rPr>
-          <w:rFonts w:hint="eastAsia"/>
-        </w:rPr>
-        <w:t>年</w:t>
-      </w:r>
-      <w:r>
-        <w:rPr>
-          <w:rFonts w:hint="eastAsia"/>
-        </w:rPr>
-        <w:t>11</w:t>
-      </w:r>
-      <w:r>
-        <w:rPr>
-          <w:rFonts w:hint="eastAsia"/>
-        </w:rPr>
-        <w:t>月</w:t>
-      </w:r>
-      <w:r>
-        <w:rPr>
-          <w:rFonts w:hint="eastAsia"/>
-        </w:rPr>
-        <w:t>18</w:t>
-      </w:r>
-      <w:r>
-        <w:rPr>
-          <w:rFonts w:hint="eastAsia"/>
-        </w:rPr>
-        <w:t>日</w:t>
-      </w:r>
-      <w:r>
-        <w:rPr>
-          <w:rFonts w:hint="eastAsia"/>
-        </w:rPr>
-        <w:t xml:space="preserve"> ",</w:t>
-      </w:r>
-    </w:p>
-    <w:p>
-      <w:r>
-        <w:rPr>
-          <w:rFonts w:hint="eastAsia"/>
-        </w:rPr>
-        <w:t xml:space="preserve">            "place": "</w:t>
-      </w:r>
-      <w:r>
-        <w:rPr>
-          <w:rFonts w:hint="eastAsia"/>
-        </w:rPr>
-        <w:t>武汉科技大学大型训练场</w:t>
-      </w:r>
-      <w:r>
-        <w:rPr>
-          <w:rFonts w:hint="eastAsia"/>
-        </w:rPr>
-        <w:t>",</w:t>
-      </w:r>
-    </w:p>
-    <w:p>
-      <w:r>
-        <w:t xml:space="preserve">            "</w:t>
-      </w:r>
-      <w:proofErr w:type="spellStart"/>
-      <w:r>
-        <w:t>max_number</w:t>
-      </w:r>
-      <w:proofErr w:type="spellEnd"/>
-      <w:r>
-        <w:t>": 2,</w:t>
-      </w:r>
-    </w:p>
-    <w:p>
-      <w:r>
-        <w:t xml:space="preserve">            "number": 3,</w:t>
-      </w:r>
-    </w:p>
-    <w:p>
-      <w:r>
-        <w:t xml:space="preserve">            "id": 9,</w:t>
-      </w:r>
-    </w:p>
-    <w:p>
-      <w:r>
-        <w:t xml:space="preserve">            "</w:t>
-      </w:r>
-      <w:proofErr w:type="spellStart"/>
-      <w:r>
-        <w:t>check_url</w:t>
-      </w:r>
-      <w:proofErr w:type="spellEnd"/>
-      <w:r>
-        <w:t>": "https://www.guaikakeji.com/api/coach/subject_info",</w:t>
-      </w:r>
-    </w:p>
-    <w:p>
-      <w:r>
-        <w:t xml:space="preserve">            "</w:t>
-      </w:r>
-      <w:proofErr w:type="spellStart"/>
-      <w:r>
-        <w:t>edit_url</w:t>
-      </w:r>
-      <w:proofErr w:type="spellEnd"/>
-      <w:r>
-        <w:t>": "https://www.guaikakeji.com/api/coach/edit_subject",</w:t>
-      </w:r>
-    </w:p>
-    <w:p>
-      <w:r>
-        <w:t xml:space="preserve">            "</w:t>
-      </w:r>
-      <w:proofErr w:type="spellStart"/>
-      <w:r>
-        <w:t>del_url</w:t>
-      </w:r>
-      <w:proofErr w:type="spellEnd"/>
-      <w:r>
-        <w:t>": "https://www.guaikakeji.com/api/coach/del_subject"</w:t>
-      </w:r>
-    </w:p>
-    <w:p>
-      <w:r>
-        <w:t xml:space="preserve">        },</w:t>
-      </w:r>
-    </w:p>
-    <w:p>
-      <w:r>
-        <w:t xml:space="preserve">        {</w:t>
-      </w:r>
-    </w:p>
-    <w:p>
-      <w:r>
-        <w:rPr>
-          <w:rFonts w:hint="eastAsia"/>
-        </w:rPr>
-        <w:t xml:space="preserve">            "type": "</w:t>
-      </w:r>
-      <w:r>
-        <w:rPr>
-          <w:rFonts w:hint="eastAsia"/>
-        </w:rPr>
-        <w:t>下午</w:t>
-      </w:r>
-      <w:r>
-        <w:rPr>
-          <w:rFonts w:hint="eastAsia"/>
-        </w:rPr>
-        <w:t>2:00-5:00",</w:t>
-      </w:r>
-    </w:p>
-    <w:p>
-      <w:r>
-        <w:rPr>
-          <w:rFonts w:hint="eastAsia"/>
-        </w:rPr>
-        <w:t xml:space="preserve">            "day": "2018</w:t>
-      </w:r>
-      <w:r>
-        <w:rPr>
-          <w:rFonts w:hint="eastAsia"/>
-        </w:rPr>
-        <w:t>年</w:t>
-      </w:r>
-      <w:r>
-        <w:rPr>
-          <w:rFonts w:hint="eastAsia"/>
-        </w:rPr>
-        <w:t>11</w:t>
-      </w:r>
-      <w:r>
-        <w:rPr>
-          <w:rFonts w:hint="eastAsia"/>
-        </w:rPr>
-        <w:t>月</w:t>
-      </w:r>
-      <w:r>
-        <w:rPr>
-          <w:rFonts w:hint="eastAsia"/>
-        </w:rPr>
-        <w:t>21</w:t>
-      </w:r>
-      <w:r>
-        <w:rPr>
-          <w:rFonts w:hint="eastAsia"/>
-        </w:rPr>
-        <w:t>日</w:t>
-      </w:r>
-      <w:r>
-        <w:rPr>
-          <w:rFonts w:hint="eastAsia"/>
-        </w:rPr>
-        <w:t xml:space="preserve"> ",</w:t>
-      </w:r>
-    </w:p>
-    <w:p>
-      <w:r>
-        <w:rPr>
-          <w:rFonts w:hint="eastAsia"/>
-        </w:rPr>
-        <w:t xml:space="preserve">            "place": "</w:t>
-      </w:r>
-      <w:r>
-        <w:rPr>
-          <w:rFonts w:hint="eastAsia"/>
-        </w:rPr>
-        <w:t>武汉科技大学大型训练场</w:t>
-      </w:r>
-      <w:r>
-        <w:rPr>
-          <w:rFonts w:hint="eastAsia"/>
-        </w:rPr>
-        <w:t>",</w:t>
-      </w:r>
-    </w:p>
-    <w:p>
-      <w:r>
-        <w:t xml:space="preserve">            "</w:t>
-      </w:r>
-      <w:proofErr w:type="spellStart"/>
-      <w:r>
-        <w:t>max_number</w:t>
-      </w:r>
-      <w:proofErr w:type="spellEnd"/>
-      <w:r>
-        <w:t>": 2,</w:t>
-      </w:r>
-    </w:p>
-    <w:p>
-      <w:r>
-        <w:t xml:space="preserve">            "number": 2,</w:t>
-      </w:r>
-    </w:p>
-    <w:p>
-      <w:r>
-        <w:t xml:space="preserve">            "id": 11,</w:t>
-      </w:r>
-    </w:p>
-    <w:p>
-      <w:r>
-        <w:t xml:space="preserve">            "</w:t>
-      </w:r>
-      <w:proofErr w:type="spellStart"/>
-      <w:r>
-        <w:t>check_url</w:t>
-      </w:r>
-      <w:proofErr w:type="spellEnd"/>
-      <w:r>
-        <w:t>": "https://www.guaikakeji.com/api/coach/subject_info",</w:t>
-      </w:r>
-    </w:p>
-    <w:p>
-      <w:r>
-        <w:t xml:space="preserve">            "</w:t>
-      </w:r>
-      <w:proofErr w:type="spellStart"/>
-      <w:r>
-        <w:t>edit_url</w:t>
-      </w:r>
-      <w:proofErr w:type="spellEnd"/>
-      <w:r>
-        <w:t>": "https://www.guaikakeji.com/api/coach/edit_subject",</w:t>
-      </w:r>
-    </w:p>
-    <w:p>
-      <w:r>
-        <w:t xml:space="preserve">            "</w:t>
-      </w:r>
-      <w:proofErr w:type="spellStart"/>
-      <w:r>
-        <w:t>del_url</w:t>
-      </w:r>
-      <w:proofErr w:type="spellEnd"/>
-      <w:r>
-        <w:t>": "https://www.guaikakeji.com/api/coach/del_subject"</w:t>
-      </w:r>
-    </w:p>
-    <w:p>
-      <w:r>
-        <w:t xml:space="preserve">        },</w:t>
-      </w:r>
-    </w:p>
-    <w:p>
-      <w:r>
-        <w:t xml:space="preserve">        {</w:t>
-      </w:r>
-    </w:p>
-    <w:p>
-      <w:r>
-        <w:rPr>
-          <w:rFonts w:hint="eastAsia"/>
-        </w:rPr>
-        <w:t xml:space="preserve">            "type": "</w:t>
-      </w:r>
-      <w:r>
-        <w:rPr>
-          <w:rFonts w:hint="eastAsia"/>
-        </w:rPr>
-        <w:t>下午</w:t>
-      </w:r>
-      <w:r>
-        <w:rPr>
-          <w:rFonts w:hint="eastAsia"/>
-        </w:rPr>
-        <w:t>2:00-5:00",</w:t>
-      </w:r>
-    </w:p>
-    <w:p>
-      <w:r>
-        <w:rPr>
-          <w:rFonts w:hint="eastAsia"/>
-        </w:rPr>
-        <w:t xml:space="preserve">            "day": "2018</w:t>
-      </w:r>
-      <w:r>
-        <w:rPr>
-          <w:rFonts w:hint="eastAsia"/>
-        </w:rPr>
-        <w:t>年</w:t>
-      </w:r>
-      <w:r>
-        <w:rPr>
-          <w:rFonts w:hint="eastAsia"/>
-        </w:rPr>
-        <w:t>11</w:t>
-      </w:r>
-      <w:r>
-        <w:rPr>
-          <w:rFonts w:hint="eastAsia"/>
-        </w:rPr>
-        <w:t>月</w:t>
-      </w:r>
-      <w:r>
-        <w:rPr>
-          <w:rFonts w:hint="eastAsia"/>
-        </w:rPr>
-        <w:t>19</w:t>
-      </w:r>
-      <w:r>
-        <w:rPr>
-          <w:rFonts w:hint="eastAsia"/>
-        </w:rPr>
-        <w:t>日</w:t>
-      </w:r>
-      <w:r>
-        <w:rPr>
-          <w:rFonts w:hint="eastAsia"/>
-        </w:rPr>
-        <w:t xml:space="preserve"> ",</w:t>
-      </w:r>
-    </w:p>
-    <w:p>
-      <w:r>
-        <w:rPr>
-          <w:rFonts w:hint="eastAsia"/>
-        </w:rPr>
-        <w:t xml:space="preserve">            "place": "</w:t>
-      </w:r>
-      <w:r>
-        <w:rPr>
-          <w:rFonts w:hint="eastAsia"/>
-        </w:rPr>
-        <w:t>武汉科技大学大型训练场</w:t>
-      </w:r>
-      <w:r>
-        <w:rPr>
-          <w:rFonts w:hint="eastAsia"/>
-        </w:rPr>
-        <w:t>",</w:t>
-      </w:r>
-    </w:p>
-    <w:p>
-      <w:r>
-        <w:t xml:space="preserve">            "</w:t>
-      </w:r>
-      <w:proofErr w:type="spellStart"/>
-      <w:r>
-        <w:t>max_number</w:t>
-      </w:r>
-      <w:proofErr w:type="spellEnd"/>
-      <w:r>
-        <w:t>": 2,</w:t>
-      </w:r>
-    </w:p>
-    <w:p>
-      <w:r>
-        <w:t xml:space="preserve">            "number": 2,</w:t>
-      </w:r>
-    </w:p>
-    <w:p>
-      <w:r>
-        <w:lastRenderedPageBreak/>
-        <w:t xml:space="preserve">            "id": 12,</w:t>
-      </w:r>
-    </w:p>
-    <w:p>
-      <w:r>
-        <w:t xml:space="preserve">            "</w:t>
-      </w:r>
-      <w:proofErr w:type="spellStart"/>
-      <w:r>
-        <w:t>check_url</w:t>
-      </w:r>
-      <w:proofErr w:type="spellEnd"/>
-      <w:r>
-        <w:t>": "https://www.guaikakeji.com/api/coach/subject_info",</w:t>
-      </w:r>
-    </w:p>
-    <w:p>
-      <w:r>
-        <w:t xml:space="preserve">            "</w:t>
-      </w:r>
-      <w:proofErr w:type="spellStart"/>
-      <w:r>
-        <w:t>edit_url</w:t>
-      </w:r>
-      <w:proofErr w:type="spellEnd"/>
-      <w:r>
-        <w:t>": "https://www.guaikakeji.com/api/coach/edit_subject",</w:t>
-      </w:r>
-    </w:p>
-    <w:p>
-      <w:r>
         <w:t xml:space="preserve">            "</w:t>
       </w:r>
       <w:proofErr w:type="spellStart"/>
@@ -3911,48 +4028,48 @@
         <w:rPr>
           <w:rFonts w:hint="eastAsia"/>
         </w:rPr>
+        <w:t xml:space="preserve">            "</w:t>
+      </w:r>
+      <w:proofErr w:type="spellStart"/>
+      <w:r>
+        <w:rPr>
+          <w:rFonts w:hint="eastAsia"/>
+        </w:rPr>
+        <w:t>subject_item_name</w:t>
+      </w:r>
+      <w:proofErr w:type="spellEnd"/>
+      <w:r>
+        <w:rPr>
+          <w:rFonts w:hint="eastAsia"/>
+        </w:rPr>
+        <w:t>": "</w:t>
+      </w:r>
+      <w:r>
+        <w:rPr>
+          <w:rFonts w:hint="eastAsia"/>
+        </w:rPr>
+        <w:t>压离合</w:t>
+      </w:r>
+      <w:r>
+        <w:rPr>
+          <w:rFonts w:hint="eastAsia"/>
+        </w:rPr>
+        <w:t>"</w:t>
+      </w:r>
+    </w:p>
+    <w:p>
+      <w:r>
+        <w:t xml:space="preserve">        },</w:t>
+      </w:r>
+    </w:p>
+    <w:p>
+      <w:r>
+        <w:t xml:space="preserve">        {</w:t>
+      </w:r>
+    </w:p>
+    <w:p>
+      <w:r>
         <w:lastRenderedPageBreak/>
-        <w:t xml:space="preserve">            "</w:t>
-      </w:r>
-      <w:proofErr w:type="spellStart"/>
-      <w:r>
-        <w:rPr>
-          <w:rFonts w:hint="eastAsia"/>
-        </w:rPr>
-        <w:t>subject_item_name</w:t>
-      </w:r>
-      <w:proofErr w:type="spellEnd"/>
-      <w:r>
-        <w:rPr>
-          <w:rFonts w:hint="eastAsia"/>
-        </w:rPr>
-        <w:t>": "</w:t>
-      </w:r>
-      <w:r>
-        <w:rPr>
-          <w:rFonts w:hint="eastAsia"/>
-        </w:rPr>
-        <w:t>压离合</w:t>
-      </w:r>
-      <w:r>
-        <w:rPr>
-          <w:rFonts w:hint="eastAsia"/>
-        </w:rPr>
-        <w:t>"</w:t>
-      </w:r>
-    </w:p>
-    <w:p>
-      <w:r>
-        <w:t xml:space="preserve">        },</w:t>
-      </w:r>
-    </w:p>
-    <w:p>
-      <w:r>
-        <w:t xml:space="preserve">        {</w:t>
-      </w:r>
-    </w:p>
-    <w:p>
-      <w:r>
         <w:t xml:space="preserve">            "</w:t>
       </w:r>
       <w:proofErr w:type="spellStart"/>
@@ -4486,85 +4603,384 @@
     <w:p/>
     <w:p>
       <w:r>
+        <w:t xml:space="preserve">    "code": 201,</w:t>
+      </w:r>
+    </w:p>
+    <w:p>
+      <w:r>
+        <w:t xml:space="preserve">    "msg"</w:t>
+      </w:r>
+      <w:proofErr w:type="gramStart"/>
+      <w:r>
+        <w:t>: ,</w:t>
+      </w:r>
+      <w:proofErr w:type="gramEnd"/>
+      <w:r>
+        <w:t xml:space="preserve"> </w:t>
+      </w:r>
+    </w:p>
+    <w:p>
+      <w:r>
+        <w:t xml:space="preserve">     "data"</w:t>
+      </w:r>
+      <w:proofErr w:type="gramStart"/>
+      <w:r>
+        <w:t>: ,</w:t>
+      </w:r>
+      <w:proofErr w:type="gramEnd"/>
+      <w:r>
+        <w:t xml:space="preserve"> </w:t>
+      </w:r>
+    </w:p>
+    <w:p>
+      <w:r>
         <w:lastRenderedPageBreak/>
+        <w:t>}</w:t>
+      </w:r>
+    </w:p>
+    <w:p/>
+    <w:p>
+      <w:r>
+        <w:rPr>
+          <w:rFonts w:hint="eastAsia"/>
+        </w:rPr>
+        <w:t>示例：</w:t>
+      </w:r>
+      <w:r>
+        <w:rPr>
+          <w:rFonts w:hint="eastAsia"/>
+        </w:rPr>
+        <w:t>{</w:t>
+      </w:r>
+    </w:p>
+    <w:p>
+      <w:r>
+        <w:t>{</w:t>
+      </w:r>
+    </w:p>
+    <w:p>
+      <w:r>
+        <w:t xml:space="preserve">    "count": 0,</w:t>
+      </w:r>
+    </w:p>
+    <w:p>
+      <w:r>
         <w:t xml:space="preserve">    "code": 201,</w:t>
       </w:r>
     </w:p>
     <w:p>
       <w:r>
-        <w:t xml:space="preserve">    "msg"</w:t>
+        <w:rPr>
+          <w:rFonts w:hint="eastAsia"/>
+        </w:rPr>
+        <w:t xml:space="preserve">    "msg": "</w:t>
+      </w:r>
+      <w:r>
+        <w:rPr>
+          <w:rFonts w:hint="eastAsia"/>
+        </w:rPr>
+        <w:t>没有可选的预约</w:t>
+      </w:r>
+      <w:r>
+        <w:rPr>
+          <w:rFonts w:hint="eastAsia"/>
+        </w:rPr>
+        <w:t>",</w:t>
+      </w:r>
+    </w:p>
+    <w:p>
+      <w:r>
+        <w:t xml:space="preserve">    "data": ""</w:t>
+      </w:r>
+    </w:p>
+    <w:p>
+      <w:r>
+        <w:t>}</w:t>
+      </w:r>
+    </w:p>
+    <w:p/>
+    <w:p>
+      <w:r>
+        <w:t>{</w:t>
+      </w:r>
+    </w:p>
+    <w:p>
+      <w:r>
+        <w:t xml:space="preserve">    "count": 3,</w:t>
+      </w:r>
+    </w:p>
+    <w:p>
+      <w:r>
+        <w:t xml:space="preserve">    "code": 200,</w:t>
+      </w:r>
+    </w:p>
+    <w:p>
+      <w:r>
+        <w:rPr>
+          <w:rFonts w:hint="eastAsia"/>
+        </w:rPr>
+        <w:t xml:space="preserve">    "msg": "</w:t>
+      </w:r>
+      <w:r>
+        <w:rPr>
+          <w:rFonts w:hint="eastAsia"/>
+        </w:rPr>
+        <w:t>有可选的预约</w:t>
+      </w:r>
+      <w:r>
+        <w:rPr>
+          <w:rFonts w:hint="eastAsia"/>
+        </w:rPr>
+        <w:t>",</w:t>
+      </w:r>
+    </w:p>
+    <w:p>
+      <w:r>
+        <w:t xml:space="preserve">    "data": [</w:t>
+      </w:r>
+    </w:p>
+    <w:p>
+      <w:r>
+        <w:t xml:space="preserve">        {</w:t>
+      </w:r>
+    </w:p>
+    <w:p>
+      <w:r>
+        <w:rPr>
+          <w:rFonts w:hint="eastAsia"/>
+        </w:rPr>
+        <w:t xml:space="preserve">            "</w:t>
+      </w:r>
+      <w:proofErr w:type="spellStart"/>
+      <w:r>
+        <w:rPr>
+          <w:rFonts w:hint="eastAsia"/>
+        </w:rPr>
+        <w:t>coach_name</w:t>
+      </w:r>
+      <w:proofErr w:type="spellEnd"/>
+      <w:r>
+        <w:rPr>
+          <w:rFonts w:hint="eastAsia"/>
+        </w:rPr>
+        <w:t>": "</w:t>
       </w:r>
       <w:proofErr w:type="gramStart"/>
       <w:r>
-        <w:t>: ,</w:t>
+        <w:rPr>
+          <w:rFonts w:hint="eastAsia"/>
+        </w:rPr>
+        <w:t>郑飞</w:t>
       </w:r>
       <w:proofErr w:type="gramEnd"/>
       <w:r>
-        <w:t xml:space="preserve"> </w:t>
-      </w:r>
-    </w:p>
-    <w:p>
-      <w:r>
-        <w:t xml:space="preserve">     "data"</w:t>
+        <w:rPr>
+          <w:rFonts w:hint="eastAsia"/>
+        </w:rPr>
+        <w:t>",</w:t>
+      </w:r>
+    </w:p>
+    <w:p>
+      <w:r>
+        <w:t xml:space="preserve">            "</w:t>
+      </w:r>
+      <w:proofErr w:type="spellStart"/>
+      <w:r>
+        <w:t>coach_phone</w:t>
+      </w:r>
+      <w:proofErr w:type="spellEnd"/>
+      <w:r>
+        <w:t>": 18162718162,</w:t>
+      </w:r>
+    </w:p>
+    <w:p>
+      <w:r>
+        <w:rPr>
+          <w:rFonts w:hint="eastAsia"/>
+        </w:rPr>
+        <w:t xml:space="preserve">            "day": "2018-11-20</w:t>
+      </w:r>
+      <w:r>
+        <w:rPr>
+          <w:rFonts w:hint="eastAsia"/>
+        </w:rPr>
+        <w:t>上午</w:t>
+      </w:r>
+      <w:r>
+        <w:rPr>
+          <w:rFonts w:hint="eastAsia"/>
+        </w:rPr>
+        <w:t>",</w:t>
+      </w:r>
+    </w:p>
+    <w:p>
+      <w:r>
+        <w:t xml:space="preserve">            "</w:t>
+      </w:r>
+      <w:proofErr w:type="spellStart"/>
+      <w:r>
+        <w:t>subject_id</w:t>
+      </w:r>
+      <w:proofErr w:type="spellEnd"/>
+      <w:r>
+        <w:t>": 13,</w:t>
+      </w:r>
+    </w:p>
+    <w:p>
+      <w:r>
+        <w:t xml:space="preserve">            "</w:t>
+      </w:r>
+      <w:proofErr w:type="spellStart"/>
+      <w:r>
+        <w:t>subject_item_id</w:t>
+      </w:r>
+      <w:proofErr w:type="spellEnd"/>
+      <w:r>
+        <w:t>": 1,</w:t>
+      </w:r>
+    </w:p>
+    <w:p>
+      <w:r>
+        <w:rPr>
+          <w:rFonts w:hint="eastAsia"/>
+        </w:rPr>
+        <w:t xml:space="preserve">            "</w:t>
+      </w:r>
+      <w:proofErr w:type="spellStart"/>
+      <w:r>
+        <w:rPr>
+          <w:rFonts w:hint="eastAsia"/>
+        </w:rPr>
+        <w:t>subject_name</w:t>
+      </w:r>
+      <w:proofErr w:type="spellEnd"/>
+      <w:r>
+        <w:rPr>
+          <w:rFonts w:hint="eastAsia"/>
+        </w:rPr>
+        <w:t>": "</w:t>
+      </w:r>
+      <w:r>
+        <w:rPr>
+          <w:rFonts w:hint="eastAsia"/>
+        </w:rPr>
+        <w:t>压离合</w:t>
+      </w:r>
+      <w:r>
+        <w:rPr>
+          <w:rFonts w:hint="eastAsia"/>
+        </w:rPr>
+        <w:t>",</w:t>
+      </w:r>
+    </w:p>
+    <w:p>
+      <w:r>
+        <w:rPr>
+          <w:rFonts w:hint="eastAsia"/>
+        </w:rPr>
+        <w:t xml:space="preserve">            "</w:t>
+      </w:r>
+      <w:proofErr w:type="spellStart"/>
+      <w:r>
+        <w:rPr>
+          <w:rFonts w:hint="eastAsia"/>
+        </w:rPr>
+        <w:t>subject_place</w:t>
+      </w:r>
+      <w:proofErr w:type="spellEnd"/>
+      <w:r>
+        <w:rPr>
+          <w:rFonts w:hint="eastAsia"/>
+        </w:rPr>
+        <w:t>": "</w:t>
+      </w:r>
+      <w:r>
+        <w:rPr>
+          <w:rFonts w:hint="eastAsia"/>
+        </w:rPr>
+        <w:t>江夏大型训练基地</w:t>
+      </w:r>
+      <w:r>
+        <w:rPr>
+          <w:rFonts w:hint="eastAsia"/>
+        </w:rPr>
+        <w:t>",</w:t>
+      </w:r>
+    </w:p>
+    <w:p>
+      <w:r>
+        <w:rPr>
+          <w:rFonts w:hint="eastAsia"/>
+        </w:rPr>
+        <w:t xml:space="preserve">            "</w:t>
+      </w:r>
+      <w:proofErr w:type="spellStart"/>
+      <w:r>
+        <w:rPr>
+          <w:rFonts w:hint="eastAsia"/>
+        </w:rPr>
+        <w:t>subject_type</w:t>
+      </w:r>
+      <w:proofErr w:type="spellEnd"/>
+      <w:r>
+        <w:rPr>
+          <w:rFonts w:hint="eastAsia"/>
+        </w:rPr>
+        <w:t>": "</w:t>
+      </w:r>
+      <w:r>
+        <w:rPr>
+          <w:rFonts w:hint="eastAsia"/>
+        </w:rPr>
+        <w:t>科目二</w:t>
+      </w:r>
+      <w:r>
+        <w:rPr>
+          <w:rFonts w:hint="eastAsia"/>
+        </w:rPr>
+        <w:t>"</w:t>
+      </w:r>
+    </w:p>
+    <w:p>
+      <w:r>
+        <w:t xml:space="preserve">        },</w:t>
+      </w:r>
+    </w:p>
+    <w:p>
+      <w:r>
+        <w:t xml:space="preserve">        {</w:t>
+      </w:r>
+    </w:p>
+    <w:p>
+      <w:r>
+        <w:rPr>
+          <w:rFonts w:hint="eastAsia"/>
+        </w:rPr>
+        <w:t xml:space="preserve">            "</w:t>
+      </w:r>
+      <w:proofErr w:type="spellStart"/>
+      <w:r>
+        <w:rPr>
+          <w:rFonts w:hint="eastAsia"/>
+        </w:rPr>
+        <w:t>coach_name</w:t>
+      </w:r>
+      <w:proofErr w:type="spellEnd"/>
+      <w:r>
+        <w:rPr>
+          <w:rFonts w:hint="eastAsia"/>
+        </w:rPr>
+        <w:t>": "</w:t>
       </w:r>
       <w:proofErr w:type="gramStart"/>
       <w:r>
-        <w:t>: ,</w:t>
+        <w:rPr>
+          <w:rFonts w:hint="eastAsia"/>
+        </w:rPr>
+        <w:t>郑飞</w:t>
       </w:r>
       <w:proofErr w:type="gramEnd"/>
       <w:r>
-        <w:t xml:space="preserve"> </w:t>
-      </w:r>
-    </w:p>
-    <w:p>
-      <w:r>
-        <w:t>}</w:t>
-      </w:r>
-    </w:p>
-    <w:p/>
-    <w:p>
-      <w:r>
-        <w:rPr>
-          <w:rFonts w:hint="eastAsia"/>
-        </w:rPr>
-        <w:t>示例：</w:t>
-      </w:r>
-      <w:r>
-        <w:rPr>
-          <w:rFonts w:hint="eastAsia"/>
-        </w:rPr>
-        <w:t>{</w:t>
-      </w:r>
-    </w:p>
-    <w:p>
-      <w:r>
-        <w:t>{</w:t>
-      </w:r>
-    </w:p>
-    <w:p>
-      <w:r>
-        <w:t xml:space="preserve">    "count": 0,</w:t>
-      </w:r>
-    </w:p>
-    <w:p>
-      <w:r>
-        <w:t xml:space="preserve">    "code": 201,</w:t>
-      </w:r>
-    </w:p>
-    <w:p>
-      <w:r>
-        <w:rPr>
-          <w:rFonts w:hint="eastAsia"/>
-        </w:rPr>
-        <w:t xml:space="preserve">    "msg": "</w:t>
-      </w:r>
-      <w:r>
-        <w:rPr>
-          <w:rFonts w:hint="eastAsia"/>
-        </w:rPr>
-        <w:t>没有可选的预约</w:t>
-      </w:r>
-      <w:r>
         <w:rPr>
           <w:rFonts w:hint="eastAsia"/>
         </w:rPr>
@@ -4573,42 +4989,29 @@
     </w:p>
     <w:p>
       <w:r>
-        <w:t xml:space="preserve">    "data": ""</w:t>
-      </w:r>
-    </w:p>
-    <w:p>
-      <w:r>
-        <w:t>}</w:t>
-      </w:r>
-    </w:p>
-    <w:p/>
-    <w:p>
-      <w:r>
-        <w:t>{</w:t>
-      </w:r>
-    </w:p>
-    <w:p>
-      <w:r>
-        <w:t xml:space="preserve">    "count": 3,</w:t>
-      </w:r>
-    </w:p>
-    <w:p>
-      <w:r>
-        <w:t xml:space="preserve">    "code": 200,</w:t>
-      </w:r>
-    </w:p>
-    <w:p>
-      <w:r>
-        <w:rPr>
-          <w:rFonts w:hint="eastAsia"/>
-        </w:rPr>
-        <w:t xml:space="preserve">    "msg": "</w:t>
-      </w:r>
-      <w:r>
-        <w:rPr>
-          <w:rFonts w:hint="eastAsia"/>
-        </w:rPr>
-        <w:t>有可选的预约</w:t>
+        <w:t xml:space="preserve">            "</w:t>
+      </w:r>
+      <w:proofErr w:type="spellStart"/>
+      <w:r>
+        <w:t>coach_phone</w:t>
+      </w:r>
+      <w:proofErr w:type="spellEnd"/>
+      <w:r>
+        <w:t>": 18162718162,</w:t>
+      </w:r>
+    </w:p>
+    <w:p>
+      <w:r>
+        <w:rPr>
+          <w:rFonts w:hint="eastAsia"/>
+        </w:rPr>
+        <w:t xml:space="preserve">            "day": "2018-11-21</w:t>
+      </w:r>
+      <w:r>
+        <w:rPr>
+          <w:rFonts w:hint="eastAsia"/>
+        </w:rPr>
+        <w:t>下午</w:t>
       </w:r>
       <w:r>
         <w:rPr>
@@ -4619,7 +5022,135 @@
     </w:p>
     <w:p>
       <w:r>
-        <w:t xml:space="preserve">    "data": [</w:t>
+        <w:t xml:space="preserve">            "</w:t>
+      </w:r>
+      <w:proofErr w:type="spellStart"/>
+      <w:r>
+        <w:t>subject_id</w:t>
+      </w:r>
+      <w:proofErr w:type="spellEnd"/>
+      <w:r>
+        <w:t>": 14,</w:t>
+      </w:r>
+    </w:p>
+    <w:p>
+      <w:r>
+        <w:t xml:space="preserve">            "</w:t>
+      </w:r>
+      <w:proofErr w:type="spellStart"/>
+      <w:r>
+        <w:t>subject_item_id</w:t>
+      </w:r>
+      <w:proofErr w:type="spellEnd"/>
+      <w:r>
+        <w:t>": 1,</w:t>
+      </w:r>
+    </w:p>
+    <w:p>
+      <w:r>
+        <w:rPr>
+          <w:rFonts w:hint="eastAsia"/>
+        </w:rPr>
+        <w:t xml:space="preserve">            "</w:t>
+      </w:r>
+      <w:proofErr w:type="spellStart"/>
+      <w:r>
+        <w:rPr>
+          <w:rFonts w:hint="eastAsia"/>
+        </w:rPr>
+        <w:t>subject_name</w:t>
+      </w:r>
+      <w:proofErr w:type="spellEnd"/>
+      <w:r>
+        <w:rPr>
+          <w:rFonts w:hint="eastAsia"/>
+        </w:rPr>
+        <w:t>": "</w:t>
+      </w:r>
+      <w:r>
+        <w:rPr>
+          <w:rFonts w:hint="eastAsia"/>
+        </w:rPr>
+        <w:t>压离合</w:t>
+      </w:r>
+      <w:r>
+        <w:rPr>
+          <w:rFonts w:hint="eastAsia"/>
+        </w:rPr>
+        <w:t>",</w:t>
+      </w:r>
+    </w:p>
+    <w:p>
+      <w:r>
+        <w:rPr>
+          <w:rFonts w:hint="eastAsia"/>
+        </w:rPr>
+        <w:t xml:space="preserve">            "</w:t>
+      </w:r>
+      <w:proofErr w:type="spellStart"/>
+      <w:r>
+        <w:rPr>
+          <w:rFonts w:hint="eastAsia"/>
+        </w:rPr>
+        <w:t>subject_place</w:t>
+      </w:r>
+      <w:proofErr w:type="spellEnd"/>
+      <w:r>
+        <w:rPr>
+          <w:rFonts w:hint="eastAsia"/>
+        </w:rPr>
+        <w:t>": "</w:t>
+      </w:r>
+      <w:r>
+        <w:rPr>
+          <w:rFonts w:hint="eastAsia"/>
+        </w:rPr>
+        <w:t>武汉工商校内训练场</w:t>
+      </w:r>
+      <w:r>
+        <w:rPr>
+          <w:rFonts w:hint="eastAsia"/>
+        </w:rPr>
+        <w:t>",</w:t>
+      </w:r>
+    </w:p>
+    <w:p>
+      <w:r>
+        <w:rPr>
+          <w:rFonts w:hint="eastAsia"/>
+        </w:rPr>
+        <w:t xml:space="preserve">            "</w:t>
+      </w:r>
+      <w:proofErr w:type="spellStart"/>
+      <w:r>
+        <w:rPr>
+          <w:rFonts w:hint="eastAsia"/>
+        </w:rPr>
+        <w:t>subject_type</w:t>
+      </w:r>
+      <w:proofErr w:type="spellEnd"/>
+      <w:r>
+        <w:rPr>
+          <w:rFonts w:hint="eastAsia"/>
+        </w:rPr>
+        <w:t>": "</w:t>
+      </w:r>
+      <w:r>
+        <w:rPr>
+          <w:rFonts w:hint="eastAsia"/>
+        </w:rPr>
+        <w:t>科目二</w:t>
+      </w:r>
+      <w:r>
+        <w:rPr>
+          <w:rFonts w:hint="eastAsia"/>
+        </w:rPr>
+        <w:t>"</w:t>
+      </w:r>
+    </w:p>
+    <w:p>
+      <w:r>
+        <w:t xml:space="preserve">        },</w:t>
       </w:r>
     </w:p>
     <w:p>
@@ -4681,7 +5212,7 @@
         <w:rPr>
           <w:rFonts w:hint="eastAsia"/>
         </w:rPr>
-        <w:t xml:space="preserve">            "day": "2018-11-20</w:t>
+        <w:t xml:space="preserve">            "day": "2018-11-22</w:t>
       </w:r>
       <w:r>
         <w:rPr>
@@ -4706,7 +5237,7 @@
       </w:r>
       <w:proofErr w:type="spellEnd"/>
       <w:r>
-        <w:t>": 13,</w:t>
+        <w:t>": 15,</w:t>
       </w:r>
     </w:p>
     <w:p>
@@ -4719,7 +5250,7 @@
       </w:r>
       <w:proofErr w:type="spellEnd"/>
       <w:r>
-        <w:t>": 1,</w:t>
+        <w:t>": 5,</w:t>
       </w:r>
     </w:p>
     <w:p>
@@ -4747,7 +5278,7 @@
         <w:rPr>
           <w:rFonts w:hint="eastAsia"/>
         </w:rPr>
-        <w:t>压离合</w:t>
+        <w:t>直角转弯</w:t>
       </w:r>
       <w:r>
         <w:rPr>
@@ -4781,7 +5312,7 @@
         <w:rPr>
           <w:rFonts w:hint="eastAsia"/>
         </w:rPr>
-        <w:t>江夏大型训练基地</w:t>
+        <w:t>武汉科技大学大型训练场</w:t>
       </w:r>
       <w:r>
         <w:rPr>
@@ -4826,421 +5357,7 @@
     </w:p>
     <w:p>
       <w:r>
-        <w:t xml:space="preserve">        },</w:t>
-      </w:r>
-    </w:p>
-    <w:p>
-      <w:r>
-        <w:t xml:space="preserve">        {</w:t>
-      </w:r>
-    </w:p>
-    <w:p>
-      <w:r>
-        <w:rPr>
-          <w:rFonts w:hint="eastAsia"/>
-        </w:rPr>
-        <w:t xml:space="preserve">            "</w:t>
-      </w:r>
-      <w:proofErr w:type="spellStart"/>
-      <w:r>
-        <w:rPr>
-          <w:rFonts w:hint="eastAsia"/>
-        </w:rPr>
-        <w:t>coach_name</w:t>
-      </w:r>
-      <w:proofErr w:type="spellEnd"/>
-      <w:r>
-        <w:rPr>
-          <w:rFonts w:hint="eastAsia"/>
-        </w:rPr>
-        <w:t>": "</w:t>
-      </w:r>
-      <w:proofErr w:type="gramStart"/>
-      <w:r>
-        <w:rPr>
-          <w:rFonts w:hint="eastAsia"/>
-        </w:rPr>
-        <w:t>郑飞</w:t>
-      </w:r>
-      <w:proofErr w:type="gramEnd"/>
-      <w:r>
-        <w:rPr>
-          <w:rFonts w:hint="eastAsia"/>
-        </w:rPr>
-        <w:t>",</w:t>
-      </w:r>
-    </w:p>
-    <w:p>
-      <w:r>
-        <w:t xml:space="preserve">            "</w:t>
-      </w:r>
-      <w:proofErr w:type="spellStart"/>
-      <w:r>
-        <w:t>coach_phone</w:t>
-      </w:r>
-      <w:proofErr w:type="spellEnd"/>
-      <w:r>
-        <w:t>": 18162718162,</w:t>
-      </w:r>
-    </w:p>
-    <w:p>
-      <w:r>
-        <w:rPr>
-          <w:rFonts w:hint="eastAsia"/>
-        </w:rPr>
-        <w:t xml:space="preserve">            "day": "2018-11-21</w:t>
-      </w:r>
-      <w:r>
-        <w:rPr>
-          <w:rFonts w:hint="eastAsia"/>
-        </w:rPr>
-        <w:t>下午</w:t>
-      </w:r>
-      <w:r>
-        <w:rPr>
-          <w:rFonts w:hint="eastAsia"/>
-        </w:rPr>
-        <w:t>",</w:t>
-      </w:r>
-    </w:p>
-    <w:p>
-      <w:r>
-        <w:t xml:space="preserve">            "</w:t>
-      </w:r>
-      <w:proofErr w:type="spellStart"/>
-      <w:r>
-        <w:t>subject_id</w:t>
-      </w:r>
-      <w:proofErr w:type="spellEnd"/>
-      <w:r>
-        <w:t>": 14,</w:t>
-      </w:r>
-    </w:p>
-    <w:p>
-      <w:r>
-        <w:t xml:space="preserve">            "</w:t>
-      </w:r>
-      <w:proofErr w:type="spellStart"/>
-      <w:r>
-        <w:t>subject_item_id</w:t>
-      </w:r>
-      <w:proofErr w:type="spellEnd"/>
-      <w:r>
-        <w:t>": 1,</w:t>
-      </w:r>
-    </w:p>
-    <w:p>
-      <w:r>
-        <w:rPr>
-          <w:rFonts w:hint="eastAsia"/>
-        </w:rPr>
-        <w:t xml:space="preserve">            "</w:t>
-      </w:r>
-      <w:proofErr w:type="spellStart"/>
-      <w:r>
-        <w:rPr>
-          <w:rFonts w:hint="eastAsia"/>
-        </w:rPr>
-        <w:t>subject_name</w:t>
-      </w:r>
-      <w:proofErr w:type="spellEnd"/>
-      <w:r>
-        <w:rPr>
-          <w:rFonts w:hint="eastAsia"/>
-        </w:rPr>
-        <w:t>": "</w:t>
-      </w:r>
-      <w:r>
-        <w:rPr>
-          <w:rFonts w:hint="eastAsia"/>
-        </w:rPr>
-        <w:t>压离合</w:t>
-      </w:r>
-      <w:r>
-        <w:rPr>
-          <w:rFonts w:hint="eastAsia"/>
-        </w:rPr>
-        <w:t>",</w:t>
-      </w:r>
-    </w:p>
-    <w:p>
-      <w:r>
-        <w:rPr>
-          <w:rFonts w:hint="eastAsia"/>
-        </w:rPr>
-        <w:t xml:space="preserve">            "</w:t>
-      </w:r>
-      <w:proofErr w:type="spellStart"/>
-      <w:r>
-        <w:rPr>
-          <w:rFonts w:hint="eastAsia"/>
-        </w:rPr>
-        <w:t>subject_place</w:t>
-      </w:r>
-      <w:proofErr w:type="spellEnd"/>
-      <w:r>
-        <w:rPr>
-          <w:rFonts w:hint="eastAsia"/>
-        </w:rPr>
-        <w:t>": "</w:t>
-      </w:r>
-      <w:r>
-        <w:rPr>
-          <w:rFonts w:hint="eastAsia"/>
-        </w:rPr>
-        <w:t>武汉工商校内训练场</w:t>
-      </w:r>
-      <w:r>
-        <w:rPr>
-          <w:rFonts w:hint="eastAsia"/>
-        </w:rPr>
-        <w:t>",</w:t>
-      </w:r>
-    </w:p>
-    <w:p>
-      <w:r>
-        <w:rPr>
-          <w:rFonts w:hint="eastAsia"/>
-        </w:rPr>
-        <w:t xml:space="preserve">            "</w:t>
-      </w:r>
-      <w:proofErr w:type="spellStart"/>
-      <w:r>
-        <w:rPr>
-          <w:rFonts w:hint="eastAsia"/>
-        </w:rPr>
-        <w:t>subject_type</w:t>
-      </w:r>
-      <w:proofErr w:type="spellEnd"/>
-      <w:r>
-        <w:rPr>
-          <w:rFonts w:hint="eastAsia"/>
-        </w:rPr>
-        <w:t>": "</w:t>
-      </w:r>
-      <w:r>
-        <w:rPr>
-          <w:rFonts w:hint="eastAsia"/>
-        </w:rPr>
-        <w:t>科目二</w:t>
-      </w:r>
-      <w:r>
-        <w:rPr>
-          <w:rFonts w:hint="eastAsia"/>
-        </w:rPr>
-        <w:t>"</w:t>
-      </w:r>
-    </w:p>
-    <w:p>
-      <w:r>
-        <w:t xml:space="preserve">        },</w:t>
-      </w:r>
-    </w:p>
-    <w:p>
-      <w:r>
-        <w:t xml:space="preserve">        {</w:t>
-      </w:r>
-    </w:p>
-    <w:p>
-      <w:r>
-        <w:rPr>
-          <w:rFonts w:hint="eastAsia"/>
-        </w:rPr>
-        <w:t xml:space="preserve">            "</w:t>
-      </w:r>
-      <w:proofErr w:type="spellStart"/>
-      <w:r>
-        <w:rPr>
-          <w:rFonts w:hint="eastAsia"/>
-        </w:rPr>
-        <w:t>coach_name</w:t>
-      </w:r>
-      <w:proofErr w:type="spellEnd"/>
-      <w:r>
-        <w:rPr>
-          <w:rFonts w:hint="eastAsia"/>
-        </w:rPr>
-        <w:t>": "</w:t>
-      </w:r>
-      <w:proofErr w:type="gramStart"/>
-      <w:r>
-        <w:rPr>
-          <w:rFonts w:hint="eastAsia"/>
-        </w:rPr>
-        <w:t>郑飞</w:t>
-      </w:r>
-      <w:proofErr w:type="gramEnd"/>
-      <w:r>
-        <w:rPr>
-          <w:rFonts w:hint="eastAsia"/>
-        </w:rPr>
-        <w:t>",</w:t>
-      </w:r>
-    </w:p>
-    <w:p>
-      <w:r>
-        <w:t xml:space="preserve">            "</w:t>
-      </w:r>
-      <w:proofErr w:type="spellStart"/>
-      <w:r>
-        <w:t>coach_phone</w:t>
-      </w:r>
-      <w:proofErr w:type="spellEnd"/>
-      <w:r>
-        <w:t>": 18162718162,</w:t>
-      </w:r>
-    </w:p>
-    <w:p>
-      <w:r>
-        <w:rPr>
-          <w:rFonts w:hint="eastAsia"/>
-        </w:rPr>
-        <w:t xml:space="preserve">            "day": "2018-11-22</w:t>
-      </w:r>
-      <w:r>
-        <w:rPr>
-          <w:rFonts w:hint="eastAsia"/>
-        </w:rPr>
-        <w:t>上午</w:t>
-      </w:r>
-      <w:r>
-        <w:rPr>
-          <w:rFonts w:hint="eastAsia"/>
-        </w:rPr>
-        <w:t>",</w:t>
-      </w:r>
-    </w:p>
-    <w:p>
-      <w:r>
-        <w:t xml:space="preserve">            "</w:t>
-      </w:r>
-      <w:proofErr w:type="spellStart"/>
-      <w:r>
-        <w:t>subject_id</w:t>
-      </w:r>
-      <w:proofErr w:type="spellEnd"/>
-      <w:r>
-        <w:t>": 15,</w:t>
-      </w:r>
-    </w:p>
-    <w:p>
-      <w:r>
-        <w:t xml:space="preserve">            "</w:t>
-      </w:r>
-      <w:proofErr w:type="spellStart"/>
-      <w:r>
-        <w:t>subject_item_id</w:t>
-      </w:r>
-      <w:proofErr w:type="spellEnd"/>
-      <w:r>
-        <w:t>": 5,</w:t>
-      </w:r>
-    </w:p>
-    <w:p>
-      <w:r>
-        <w:rPr>
-          <w:rFonts w:hint="eastAsia"/>
-        </w:rPr>
         <w:lastRenderedPageBreak/>
-        <w:t xml:space="preserve">            "</w:t>
-      </w:r>
-      <w:proofErr w:type="spellStart"/>
-      <w:r>
-        <w:rPr>
-          <w:rFonts w:hint="eastAsia"/>
-        </w:rPr>
-        <w:t>subject_name</w:t>
-      </w:r>
-      <w:proofErr w:type="spellEnd"/>
-      <w:r>
-        <w:rPr>
-          <w:rFonts w:hint="eastAsia"/>
-        </w:rPr>
-        <w:t>": "</w:t>
-      </w:r>
-      <w:r>
-        <w:rPr>
-          <w:rFonts w:hint="eastAsia"/>
-        </w:rPr>
-        <w:t>直角转弯</w:t>
-      </w:r>
-      <w:r>
-        <w:rPr>
-          <w:rFonts w:hint="eastAsia"/>
-        </w:rPr>
-        <w:t>",</w:t>
-      </w:r>
-    </w:p>
-    <w:p>
-      <w:r>
-        <w:rPr>
-          <w:rFonts w:hint="eastAsia"/>
-        </w:rPr>
-        <w:t xml:space="preserve">            "</w:t>
-      </w:r>
-      <w:proofErr w:type="spellStart"/>
-      <w:r>
-        <w:rPr>
-          <w:rFonts w:hint="eastAsia"/>
-        </w:rPr>
-        <w:t>subject_place</w:t>
-      </w:r>
-      <w:proofErr w:type="spellEnd"/>
-      <w:r>
-        <w:rPr>
-          <w:rFonts w:hint="eastAsia"/>
-        </w:rPr>
-        <w:t>": "</w:t>
-      </w:r>
-      <w:r>
-        <w:rPr>
-          <w:rFonts w:hint="eastAsia"/>
-        </w:rPr>
-        <w:t>武汉科技大学大型训练场</w:t>
-      </w:r>
-      <w:r>
-        <w:rPr>
-          <w:rFonts w:hint="eastAsia"/>
-        </w:rPr>
-        <w:t>",</w:t>
-      </w:r>
-    </w:p>
-    <w:p>
-      <w:r>
-        <w:rPr>
-          <w:rFonts w:hint="eastAsia"/>
-        </w:rPr>
-        <w:t xml:space="preserve">            "</w:t>
-      </w:r>
-      <w:proofErr w:type="spellStart"/>
-      <w:r>
-        <w:rPr>
-          <w:rFonts w:hint="eastAsia"/>
-        </w:rPr>
-        <w:t>subject_type</w:t>
-      </w:r>
-      <w:proofErr w:type="spellEnd"/>
-      <w:r>
-        <w:rPr>
-          <w:rFonts w:hint="eastAsia"/>
-        </w:rPr>
-        <w:t>": "</w:t>
-      </w:r>
-      <w:r>
-        <w:rPr>
-          <w:rFonts w:hint="eastAsia"/>
-        </w:rPr>
-        <w:t>科目二</w:t>
-      </w:r>
-      <w:r>
-        <w:rPr>
-          <w:rFonts w:hint="eastAsia"/>
-        </w:rPr>
-        <w:t>"</w:t>
-      </w:r>
-    </w:p>
-    <w:p>
-      <w:r>
         <w:t xml:space="preserve">        }</w:t>
       </w:r>
     </w:p>
@@ -5526,27 +5643,27 @@
     <w:p/>
     <w:p>
       <w:r>
+        <w:t>}</w:t>
+      </w:r>
+    </w:p>
+    <w:p/>
+    <w:p>
+      <w:r>
+        <w:rPr>
+          <w:rFonts w:hint="eastAsia"/>
+        </w:rPr>
+        <w:t>示例：</w:t>
+      </w:r>
+      <w:r>
+        <w:rPr>
+          <w:rFonts w:hint="eastAsia"/>
+        </w:rPr>
+        <w:t>{</w:t>
+      </w:r>
+    </w:p>
+    <w:p>
+      <w:r>
         <w:lastRenderedPageBreak/>
-        <w:t>}</w:t>
-      </w:r>
-    </w:p>
-    <w:p/>
-    <w:p>
-      <w:r>
-        <w:rPr>
-          <w:rFonts w:hint="eastAsia"/>
-        </w:rPr>
-        <w:t>示例：</w:t>
-      </w:r>
-      <w:r>
-        <w:rPr>
-          <w:rFonts w:hint="eastAsia"/>
-        </w:rPr>
-        <w:t>{</w:t>
-      </w:r>
-    </w:p>
-    <w:p>
-      <w:r>
         <w:t xml:space="preserve">    "code": 200,</w:t>
       </w:r>
     </w:p>
@@ -5812,40 +5929,40 @@
     </w:p>
     <w:p>
       <w:r>
+        <w:t xml:space="preserve">    "data": {</w:t>
+      </w:r>
+    </w:p>
+    <w:p>
+      <w:r>
+        <w:rPr>
+          <w:rFonts w:hint="eastAsia"/>
+        </w:rPr>
+        <w:t xml:space="preserve">        "over": 9,   // </w:t>
+      </w:r>
+      <w:r>
+        <w:rPr>
+          <w:rFonts w:hint="eastAsia"/>
+        </w:rPr>
+        <w:t>拿证成功</w:t>
+      </w:r>
+    </w:p>
+    <w:p>
+      <w:r>
+        <w:rPr>
+          <w:rFonts w:hint="eastAsia"/>
+        </w:rPr>
+        <w:t xml:space="preserve">        "ready": {   //</w:t>
+      </w:r>
+      <w:r>
+        <w:rPr>
+          <w:rFonts w:hint="eastAsia"/>
+        </w:rPr>
+        <w:t>报名成功（付款成功）</w:t>
+      </w:r>
+    </w:p>
+    <w:p>
+      <w:r>
         <w:lastRenderedPageBreak/>
-        <w:t xml:space="preserve">    "data": {</w:t>
-      </w:r>
-    </w:p>
-    <w:p>
-      <w:r>
-        <w:rPr>
-          <w:rFonts w:hint="eastAsia"/>
-        </w:rPr>
-        <w:t xml:space="preserve">        "over": 9,   // </w:t>
-      </w:r>
-      <w:r>
-        <w:rPr>
-          <w:rFonts w:hint="eastAsia"/>
-        </w:rPr>
-        <w:t>拿证成功</w:t>
-      </w:r>
-    </w:p>
-    <w:p>
-      <w:r>
-        <w:rPr>
-          <w:rFonts w:hint="eastAsia"/>
-        </w:rPr>
-        <w:t xml:space="preserve">        "ready": {   //</w:t>
-      </w:r>
-      <w:r>
-        <w:rPr>
-          <w:rFonts w:hint="eastAsia"/>
-        </w:rPr>
-        <w:t>报名成功（付款成功）</w:t>
-      </w:r>
-    </w:p>
-    <w:p>
-      <w:r>
         <w:t xml:space="preserve">            "code": 1,</w:t>
       </w:r>
     </w:p>
@@ -6339,51 +6456,51 @@
         <w:rPr>
           <w:rFonts w:hint="eastAsia"/>
         </w:rPr>
+        <w:t xml:space="preserve">            "coach_2": "</w:t>
+      </w:r>
+      <w:proofErr w:type="gramStart"/>
+      <w:r>
+        <w:rPr>
+          <w:rFonts w:hint="eastAsia"/>
+        </w:rPr>
+        <w:t>郑飞</w:t>
+      </w:r>
+      <w:proofErr w:type="gramEnd"/>
+      <w:r>
+        <w:rPr>
+          <w:rFonts w:hint="eastAsia"/>
+        </w:rPr>
+        <w:t>",</w:t>
+      </w:r>
+    </w:p>
+    <w:p>
+      <w:r>
+        <w:rPr>
+          <w:rFonts w:hint="eastAsia"/>
+        </w:rPr>
+        <w:t xml:space="preserve">            "status": "</w:t>
+      </w:r>
+      <w:r>
+        <w:rPr>
+          <w:rFonts w:hint="eastAsia"/>
+        </w:rPr>
+        <w:t>预约中</w:t>
+      </w:r>
+      <w:r>
+        <w:rPr>
+          <w:rFonts w:hint="eastAsia"/>
+        </w:rPr>
+        <w:t>"</w:t>
+      </w:r>
+    </w:p>
+    <w:p>
+      <w:r>
+        <w:t xml:space="preserve">        },</w:t>
+      </w:r>
+    </w:p>
+    <w:p>
+      <w:r>
         <w:lastRenderedPageBreak/>
-        <w:t xml:space="preserve">            "coach_2": "</w:t>
-      </w:r>
-      <w:proofErr w:type="gramStart"/>
-      <w:r>
-        <w:rPr>
-          <w:rFonts w:hint="eastAsia"/>
-        </w:rPr>
-        <w:t>郑飞</w:t>
-      </w:r>
-      <w:proofErr w:type="gramEnd"/>
-      <w:r>
-        <w:rPr>
-          <w:rFonts w:hint="eastAsia"/>
-        </w:rPr>
-        <w:t>",</w:t>
-      </w:r>
-    </w:p>
-    <w:p>
-      <w:r>
-        <w:rPr>
-          <w:rFonts w:hint="eastAsia"/>
-        </w:rPr>
-        <w:t xml:space="preserve">            "status": "</w:t>
-      </w:r>
-      <w:r>
-        <w:rPr>
-          <w:rFonts w:hint="eastAsia"/>
-        </w:rPr>
-        <w:t>预约中</w:t>
-      </w:r>
-      <w:r>
-        <w:rPr>
-          <w:rFonts w:hint="eastAsia"/>
-        </w:rPr>
-        <w:t>"</w:t>
-      </w:r>
-    </w:p>
-    <w:p>
-      <w:r>
-        <w:t xml:space="preserve">        },</w:t>
-      </w:r>
-    </w:p>
-    <w:p>
-      <w:r>
         <w:t xml:space="preserve">        {</w:t>
       </w:r>
     </w:p>

--- a/易学车接口文档-2.docx
+++ b/易学车接口文档-2.docx
@@ -6303,9 +6303,6 @@
     <w:p>
       <w:pPr>
         <w:pStyle w:val="1"/>
-        <w:rPr>
-          <w:rFonts w:hint="eastAsia"/>
-        </w:rPr>
       </w:pPr>
       <w:r>
         <w:rPr>
@@ -6327,7 +6324,164 @@
     </w:p>
     <w:p/>
     <w:p>
+      <w:r>
+        <w:rPr>
+          <w:rFonts w:hint="eastAsia"/>
+        </w:rPr>
+        <w:t xml:space="preserve"> </w:t>
+      </w:r>
+      <w:r>
+        <w:rPr>
+          <w:rFonts w:hint="eastAsia"/>
+        </w:rPr>
+        <w:t>返回结构：</w:t>
+      </w:r>
+    </w:p>
+    <w:p>
+      <w:r>
+        <w:rPr>
+          <w:rFonts w:hint="eastAsia"/>
+        </w:rPr>
+        <w:t xml:space="preserve"> </w:t>
+      </w:r>
+      <w:r>
+        <w:rPr>
+          <w:rFonts w:hint="eastAsia"/>
+        </w:rPr>
+        <w:t>示例：</w:t>
+      </w:r>
+      <w:r>
+        <w:rPr>
+          <w:rFonts w:hint="eastAsia"/>
+        </w:rPr>
+        <w:t>{</w:t>
+      </w:r>
+    </w:p>
+    <w:p/>
+    <w:p>
+      <w:r>
+        <w:t xml:space="preserve">    "code": 200,</w:t>
+      </w:r>
+    </w:p>
+    <w:p>
+      <w:r>
+        <w:t xml:space="preserve">    "msg": "",</w:t>
+      </w:r>
+    </w:p>
+    <w:p>
+      <w:r>
+        <w:t xml:space="preserve">    "data": </w:t>
+      </w:r>
+    </w:p>
+    <w:p>
+      <w:r>
+        <w:t>}</w:t>
+      </w:r>
+    </w:p>
+    <w:p>
+      <w:r>
+        <w:rPr>
+          <w:rFonts w:hint="eastAsia"/>
+        </w:rPr>
+        <w:t>示例：</w:t>
+      </w:r>
+      <w:r>
+        <w:rPr>
+          <w:rFonts w:hint="eastAsia"/>
+        </w:rPr>
+        <w:t>{</w:t>
+      </w:r>
+    </w:p>
+    <w:p>
+      <w:r>
+        <w:t xml:space="preserve">    </w:t>
+      </w:r>
+    </w:p>
+    <w:p>
+      <w:r>
+        <w:t xml:space="preserve">    "code": 200,</w:t>
+      </w:r>
+    </w:p>
+    <w:p>
+      <w:r>
+        <w:rPr>
+          <w:rFonts w:hint="eastAsia"/>
+        </w:rPr>
+        <w:t xml:space="preserve">    "msg": "</w:t>
+      </w:r>
+      <w:proofErr w:type="gramStart"/>
+      <w:r>
+        <w:rPr>
+          <w:rFonts w:hint="eastAsia"/>
+        </w:rPr>
+        <w:t>教照类别</w:t>
+      </w:r>
+      <w:proofErr w:type="gramEnd"/>
+      <w:r>
+        <w:rPr>
+          <w:rFonts w:hint="eastAsia"/>
+        </w:rPr>
+        <w:t>",</w:t>
+      </w:r>
+    </w:p>
+    <w:p>
+      <w:r>
+        <w:t xml:space="preserve">    "data": [</w:t>
+      </w:r>
+    </w:p>
+    <w:p>
+      <w:r>
+        <w:t xml:space="preserve">        {</w:t>
+      </w:r>
+    </w:p>
+    <w:p>
+      <w:r>
+        <w:t xml:space="preserve">            "id": 1,</w:t>
+      </w:r>
+    </w:p>
+    <w:p>
+      <w:r>
+        <w:t xml:space="preserve">            "title": "C1"</w:t>
+      </w:r>
+    </w:p>
+    <w:p>
+      <w:r>
+        <w:t xml:space="preserve">        },</w:t>
+      </w:r>
+    </w:p>
+    <w:p>
+      <w:r>
+        <w:t xml:space="preserve">        {</w:t>
+      </w:r>
+    </w:p>
+    <w:p>
+      <w:r>
+        <w:t xml:space="preserve">            "id": 2,</w:t>
+      </w:r>
+    </w:p>
+    <w:p>
+      <w:r>
+        <w:t xml:space="preserve">            "title": "C2"</w:t>
+      </w:r>
+    </w:p>
+    <w:p>
+      <w:r>
+        <w:t xml:space="preserve">        },</w:t>
+      </w:r>
+    </w:p>
+    <w:p>
+      <w:r>
+        <w:t xml:space="preserve">    ]</w:t>
+      </w:r>
+    </w:p>
+    <w:p>
+      <w:r>
+        <w:t>}</w:t>
+      </w:r>
+    </w:p>
+    <w:p>
       <w:pPr>
+        <w:pStyle w:val="1"/>
         <w:rPr>
           <w:rFonts w:hint="eastAsia"/>
         </w:rPr>
@@ -6336,16 +6490,27 @@
         <w:rPr>
           <w:rFonts w:hint="eastAsia"/>
         </w:rPr>
-        <w:t xml:space="preserve"> </w:t>
-      </w:r>
-      <w:r>
-        <w:rPr>
-          <w:rFonts w:hint="eastAsia"/>
-        </w:rPr>
-        <w:t>返回结构：</w:t>
+        <w:t>//</w:t>
+      </w:r>
+      <w:r>
+        <w:rPr>
+          <w:rFonts w:hint="eastAsia"/>
+        </w:rPr>
+        <w:t>——发布课程</w:t>
       </w:r>
       <w:bookmarkStart w:id="0" w:name="_GoBack"/>
       <w:bookmarkEnd w:id="0"/>
+      <w:r>
+        <w:rPr>
+          <w:rFonts w:hint="eastAsia"/>
+        </w:rPr>
+        <w:t>表单</w:t>
+      </w:r>
+    </w:p>
+    <w:p>
+      <w:r>
+        <w:t>https://www.guaikakeji.com/api/coach/add_form</w:t>
+      </w:r>
     </w:p>
     <w:p>
       <w:pPr>
@@ -6357,12 +6522,71 @@
         <w:rPr>
           <w:rFonts w:hint="eastAsia"/>
         </w:rPr>
+        <w:lastRenderedPageBreak/>
+        <w:t>'</w:t>
+      </w:r>
+      <w:proofErr w:type="spellStart"/>
+      <w:r>
+        <w:rPr>
+          <w:rFonts w:hint="eastAsia"/>
+        </w:rPr>
+        <w:t>coach_id</w:t>
+      </w:r>
+      <w:proofErr w:type="spellEnd"/>
+      <w:r>
+        <w:rPr>
+          <w:rFonts w:hint="eastAsia"/>
+        </w:rPr>
+        <w:t>'=&gt;</w:t>
+      </w:r>
+      <w:r>
+        <w:rPr>
+          <w:rFonts w:hint="eastAsia"/>
+        </w:rPr>
+        <w:t>教练</w:t>
+      </w:r>
+      <w:r>
+        <w:rPr>
+          <w:rFonts w:hint="eastAsia"/>
+        </w:rPr>
+        <w:t>id</w:t>
+      </w:r>
+    </w:p>
+    <w:p>
+      <w:pPr>
+        <w:rPr>
+          <w:rFonts w:hint="eastAsia"/>
+        </w:rPr>
+      </w:pPr>
+      <w:r>
+        <w:rPr>
+          <w:rFonts w:hint="eastAsia"/>
+        </w:rPr>
         <w:t xml:space="preserve"> </w:t>
       </w:r>
       <w:r>
         <w:rPr>
           <w:rFonts w:hint="eastAsia"/>
         </w:rPr>
+        <w:t>返回结构：</w:t>
+      </w:r>
+    </w:p>
+    <w:p>
+      <w:pPr>
+        <w:rPr>
+          <w:rFonts w:hint="eastAsia"/>
+        </w:rPr>
+      </w:pPr>
+      <w:r>
+        <w:rPr>
+          <w:rFonts w:hint="eastAsia"/>
+        </w:rPr>
+        <w:t xml:space="preserve"> </w:t>
+      </w:r>
+      <w:r>
+        <w:rPr>
+          <w:rFonts w:hint="eastAsia"/>
+        </w:rPr>
         <w:t>示例：</w:t>
       </w:r>
       <w:r>
@@ -6419,6 +6643,468 @@
     </w:p>
     <w:p>
       <w:r>
+        <w:t>{</w:t>
+      </w:r>
+    </w:p>
+    <w:p>
+      <w:r>
+        <w:t xml:space="preserve">    "data": {</w:t>
+      </w:r>
+    </w:p>
+    <w:p>
+      <w:r>
+        <w:t xml:space="preserve">        "place": [</w:t>
+      </w:r>
+    </w:p>
+    <w:p>
+      <w:r>
+        <w:t xml:space="preserve">            {</w:t>
+      </w:r>
+    </w:p>
+    <w:p>
+      <w:r>
+        <w:t xml:space="preserve">                "id": 9,</w:t>
+      </w:r>
+    </w:p>
+    <w:p>
+      <w:pPr>
+        <w:rPr>
+          <w:rFonts w:hint="eastAsia"/>
+        </w:rPr>
+      </w:pPr>
+      <w:r>
+        <w:rPr>
+          <w:rFonts w:hint="eastAsia"/>
+        </w:rPr>
+        <w:t xml:space="preserve">                "name": "</w:t>
+      </w:r>
+      <w:r>
+        <w:rPr>
+          <w:rFonts w:hint="eastAsia"/>
+        </w:rPr>
+        <w:t>武汉科技大学大型训练场</w:t>
+      </w:r>
+      <w:r>
+        <w:rPr>
+          <w:rFonts w:hint="eastAsia"/>
+        </w:rPr>
+        <w:t>"</w:t>
+      </w:r>
+    </w:p>
+    <w:p>
+      <w:r>
+        <w:t xml:space="preserve">            },</w:t>
+      </w:r>
+    </w:p>
+    <w:p>
+      <w:r>
+        <w:t xml:space="preserve">            {</w:t>
+      </w:r>
+    </w:p>
+    <w:p>
+      <w:r>
+        <w:t xml:space="preserve">                "id": 10,</w:t>
+      </w:r>
+    </w:p>
+    <w:p>
+      <w:pPr>
+        <w:rPr>
+          <w:rFonts w:hint="eastAsia"/>
+        </w:rPr>
+      </w:pPr>
+      <w:r>
+        <w:rPr>
+          <w:rFonts w:hint="eastAsia"/>
+        </w:rPr>
+        <w:t xml:space="preserve">                "name": "</w:t>
+      </w:r>
+      <w:proofErr w:type="gramStart"/>
+      <w:r>
+        <w:rPr>
+          <w:rFonts w:hint="eastAsia"/>
+        </w:rPr>
+        <w:t>武纺后街</w:t>
+      </w:r>
+      <w:proofErr w:type="gramEnd"/>
+      <w:r>
+        <w:rPr>
+          <w:rFonts w:hint="eastAsia"/>
+        </w:rPr>
+        <w:t>训练场</w:t>
+      </w:r>
+      <w:r>
+        <w:rPr>
+          <w:rFonts w:hint="eastAsia"/>
+        </w:rPr>
+        <w:t>"</w:t>
+      </w:r>
+    </w:p>
+    <w:p>
+      <w:r>
+        <w:t xml:space="preserve">            },</w:t>
+      </w:r>
+    </w:p>
+    <w:p>
+      <w:r>
+        <w:t xml:space="preserve">            {</w:t>
+      </w:r>
+    </w:p>
+    <w:p>
+      <w:r>
+        <w:t xml:space="preserve">                "id": 11,</w:t>
+      </w:r>
+    </w:p>
+    <w:p>
+      <w:pPr>
+        <w:rPr>
+          <w:rFonts w:hint="eastAsia"/>
+        </w:rPr>
+      </w:pPr>
+      <w:r>
+        <w:rPr>
+          <w:rFonts w:hint="eastAsia"/>
+        </w:rPr>
+        <w:t xml:space="preserve">                "name": "</w:t>
+      </w:r>
+      <w:r>
+        <w:rPr>
+          <w:rFonts w:hint="eastAsia"/>
+        </w:rPr>
+        <w:t>江夏大型训练基地</w:t>
+      </w:r>
+      <w:r>
+        <w:rPr>
+          <w:rFonts w:hint="eastAsia"/>
+        </w:rPr>
+        <w:t>"</w:t>
+      </w:r>
+    </w:p>
+    <w:p>
+      <w:r>
+        <w:t xml:space="preserve">            },</w:t>
+      </w:r>
+    </w:p>
+    <w:p>
+      <w:r>
+        <w:t xml:space="preserve">            {</w:t>
+      </w:r>
+    </w:p>
+    <w:p>
+      <w:r>
+        <w:t xml:space="preserve">                "id": 12,</w:t>
+      </w:r>
+    </w:p>
+    <w:p>
+      <w:pPr>
+        <w:rPr>
+          <w:rFonts w:hint="eastAsia"/>
+        </w:rPr>
+      </w:pPr>
+      <w:r>
+        <w:rPr>
+          <w:rFonts w:hint="eastAsia"/>
+        </w:rPr>
+        <w:t xml:space="preserve">                "name": "</w:t>
+      </w:r>
+      <w:r>
+        <w:rPr>
+          <w:rFonts w:hint="eastAsia"/>
+        </w:rPr>
+        <w:t>武汉工商校内训练场</w:t>
+      </w:r>
+      <w:r>
+        <w:rPr>
+          <w:rFonts w:hint="eastAsia"/>
+        </w:rPr>
+        <w:t>"</w:t>
+      </w:r>
+    </w:p>
+    <w:p>
+      <w:r>
+        <w:t xml:space="preserve">            }</w:t>
+      </w:r>
+    </w:p>
+    <w:p>
+      <w:r>
+        <w:t xml:space="preserve">        ],</w:t>
+      </w:r>
+    </w:p>
+    <w:p>
+      <w:r>
+        <w:t xml:space="preserve">        "</w:t>
+      </w:r>
+      <w:proofErr w:type="spellStart"/>
+      <w:r>
+        <w:t>subject_item</w:t>
+      </w:r>
+      <w:proofErr w:type="spellEnd"/>
+      <w:r>
+        <w:t>": [</w:t>
+      </w:r>
+    </w:p>
+    <w:p>
+      <w:r>
+        <w:t xml:space="preserve">            {</w:t>
+      </w:r>
+    </w:p>
+    <w:p>
+      <w:r>
+        <w:t xml:space="preserve">                "id": 1,</w:t>
+      </w:r>
+    </w:p>
+    <w:p>
+      <w:pPr>
+        <w:rPr>
+          <w:rFonts w:hint="eastAsia"/>
+        </w:rPr>
+      </w:pPr>
+      <w:r>
+        <w:rPr>
+          <w:rFonts w:hint="eastAsia"/>
+        </w:rPr>
+        <w:t xml:space="preserve">                "title": "</w:t>
+      </w:r>
+      <w:r>
+        <w:rPr>
+          <w:rFonts w:hint="eastAsia"/>
+        </w:rPr>
+        <w:t>压离合</w:t>
+      </w:r>
+      <w:r>
+        <w:rPr>
+          <w:rFonts w:hint="eastAsia"/>
+        </w:rPr>
+        <w:t>",</w:t>
+      </w:r>
+    </w:p>
+    <w:p>
+      <w:r>
+        <w:t xml:space="preserve">                "type": 2,</w:t>
+      </w:r>
+    </w:p>
+    <w:p>
+      <w:r>
+        <w:t xml:space="preserve">                "</w:t>
+      </w:r>
+      <w:proofErr w:type="spellStart"/>
+      <w:r>
+        <w:t>cate_id</w:t>
+      </w:r>
+      <w:proofErr w:type="spellEnd"/>
+      <w:r>
+        <w:t>": 1,</w:t>
+      </w:r>
+    </w:p>
+    <w:p>
+      <w:r>
+        <w:t xml:space="preserve">                "max": 5,</w:t>
+      </w:r>
+    </w:p>
+    <w:p>
+      <w:r>
+        <w:t xml:space="preserve">                "order": 1,</w:t>
+      </w:r>
+    </w:p>
+    <w:p>
+      <w:pPr>
+        <w:rPr>
+          <w:rFonts w:hint="eastAsia"/>
+        </w:rPr>
+      </w:pPr>
+      <w:r>
+        <w:rPr>
+          <w:rFonts w:hint="eastAsia"/>
+        </w:rPr>
+        <w:t xml:space="preserve">                "</w:t>
+      </w:r>
+      <w:proofErr w:type="spellStart"/>
+      <w:r>
+        <w:rPr>
+          <w:rFonts w:hint="eastAsia"/>
+        </w:rPr>
+        <w:t>type_name</w:t>
+      </w:r>
+      <w:proofErr w:type="spellEnd"/>
+      <w:r>
+        <w:rPr>
+          <w:rFonts w:hint="eastAsia"/>
+        </w:rPr>
+        <w:t>": "</w:t>
+      </w:r>
+      <w:r>
+        <w:rPr>
+          <w:rFonts w:hint="eastAsia"/>
+        </w:rPr>
+        <w:t>科目二</w:t>
+      </w:r>
+      <w:r>
+        <w:rPr>
+          <w:rFonts w:hint="eastAsia"/>
+        </w:rPr>
+        <w:t>",</w:t>
+      </w:r>
+    </w:p>
+    <w:p>
+      <w:r>
+        <w:t xml:space="preserve">                "</w:t>
+      </w:r>
+      <w:proofErr w:type="spellStart"/>
+      <w:r>
+        <w:t>cate_name</w:t>
+      </w:r>
+      <w:proofErr w:type="spellEnd"/>
+      <w:r>
+        <w:t>": "C1"</w:t>
+      </w:r>
+    </w:p>
+    <w:p>
+      <w:r>
+        <w:t xml:space="preserve">            },</w:t>
+      </w:r>
+    </w:p>
+    <w:p>
+      <w:r>
+        <w:t xml:space="preserve">   </w:t>
+      </w:r>
+    </w:p>
+    <w:p>
+      <w:r>
+        <w:t xml:space="preserve">            {</w:t>
+      </w:r>
+    </w:p>
+    <w:p>
+      <w:r>
+        <w:t xml:space="preserve">                "id": 10,</w:t>
+      </w:r>
+    </w:p>
+    <w:p>
+      <w:pPr>
+        <w:rPr>
+          <w:rFonts w:hint="eastAsia"/>
+        </w:rPr>
+      </w:pPr>
+      <w:r>
+        <w:rPr>
+          <w:rFonts w:hint="eastAsia"/>
+        </w:rPr>
+        <w:lastRenderedPageBreak/>
+        <w:t xml:space="preserve">                "title": "</w:t>
+      </w:r>
+      <w:r>
+        <w:rPr>
+          <w:rFonts w:hint="eastAsia"/>
+        </w:rPr>
+        <w:t>直线加速</w:t>
+      </w:r>
+      <w:r>
+        <w:rPr>
+          <w:rFonts w:hint="eastAsia"/>
+        </w:rPr>
+        <w:t>",</w:t>
+      </w:r>
+    </w:p>
+    <w:p>
+      <w:r>
+        <w:t xml:space="preserve">                "type": 3,</w:t>
+      </w:r>
+    </w:p>
+    <w:p>
+      <w:r>
+        <w:t xml:space="preserve">                "</w:t>
+      </w:r>
+      <w:proofErr w:type="spellStart"/>
+      <w:r>
+        <w:t>cate_id</w:t>
+      </w:r>
+      <w:proofErr w:type="spellEnd"/>
+      <w:r>
+        <w:t>": 1,</w:t>
+      </w:r>
+    </w:p>
+    <w:p>
+      <w:r>
+        <w:t xml:space="preserve">                "max": 2,</w:t>
+      </w:r>
+    </w:p>
+    <w:p>
+      <w:r>
+        <w:t xml:space="preserve">                "order": 1,</w:t>
+      </w:r>
+    </w:p>
+    <w:p>
+      <w:pPr>
+        <w:rPr>
+          <w:rFonts w:hint="eastAsia"/>
+        </w:rPr>
+      </w:pPr>
+      <w:r>
+        <w:rPr>
+          <w:rFonts w:hint="eastAsia"/>
+        </w:rPr>
+        <w:t xml:space="preserve">                "</w:t>
+      </w:r>
+      <w:proofErr w:type="spellStart"/>
+      <w:r>
+        <w:rPr>
+          <w:rFonts w:hint="eastAsia"/>
+        </w:rPr>
+        <w:t>type_name</w:t>
+      </w:r>
+      <w:proofErr w:type="spellEnd"/>
+      <w:r>
+        <w:rPr>
+          <w:rFonts w:hint="eastAsia"/>
+        </w:rPr>
+        <w:t>": "</w:t>
+      </w:r>
+      <w:r>
+        <w:rPr>
+          <w:rFonts w:hint="eastAsia"/>
+        </w:rPr>
+        <w:t>科目三</w:t>
+      </w:r>
+      <w:r>
+        <w:rPr>
+          <w:rFonts w:hint="eastAsia"/>
+        </w:rPr>
+        <w:t>",</w:t>
+      </w:r>
+    </w:p>
+    <w:p>
+      <w:r>
+        <w:t xml:space="preserve">                "</w:t>
+      </w:r>
+      <w:proofErr w:type="spellStart"/>
+      <w:r>
+        <w:t>cate_name</w:t>
+      </w:r>
+      <w:proofErr w:type="spellEnd"/>
+      <w:r>
+        <w:t>": "C1"</w:t>
+      </w:r>
+    </w:p>
+    <w:p>
+      <w:r>
+        <w:t xml:space="preserve">            },</w:t>
+      </w:r>
+    </w:p>
+    <w:p>
+      <w:r>
+        <w:t xml:space="preserve">          </w:t>
+      </w:r>
+    </w:p>
+    <w:p>
+      <w:r>
+        <w:t xml:space="preserve">        ]</w:t>
+      </w:r>
+    </w:p>
+    <w:p>
+      <w:r>
+        <w:t xml:space="preserve">    },</w:t>
+      </w:r>
+    </w:p>
+    <w:p>
+      <w:r>
         <w:t xml:space="preserve">    "code": 200,</w:t>
       </w:r>
     </w:p>
@@ -6434,69 +7120,643 @@
         </w:rPr>
         <w:t xml:space="preserve">    "msg": "</w:t>
       </w:r>
-      <w:proofErr w:type="gramStart"/>
-      <w:r>
-        <w:rPr>
-          <w:rFonts w:hint="eastAsia"/>
-        </w:rPr>
-        <w:t>教照类别</w:t>
-      </w:r>
-      <w:proofErr w:type="gramEnd"/>
-      <w:r>
-        <w:rPr>
-          <w:rFonts w:hint="eastAsia"/>
-        </w:rPr>
-        <w:t>",</w:t>
-      </w:r>
-    </w:p>
-    <w:p>
-      <w:r>
-        <w:t xml:space="preserve">    "data": [</w:t>
-      </w:r>
-    </w:p>
-    <w:p>
-      <w:r>
-        <w:t xml:space="preserve">        {</w:t>
-      </w:r>
-    </w:p>
-    <w:p>
-      <w:r>
-        <w:t xml:space="preserve">            "id": 1,</w:t>
-      </w:r>
-    </w:p>
-    <w:p>
-      <w:r>
-        <w:t xml:space="preserve">            "title": "C1"</w:t>
-      </w:r>
-    </w:p>
-    <w:p>
-      <w:r>
-        <w:t xml:space="preserve">        },</w:t>
-      </w:r>
-    </w:p>
-    <w:p>
-      <w:r>
-        <w:t xml:space="preserve">        {</w:t>
-      </w:r>
-    </w:p>
-    <w:p>
-      <w:r>
-        <w:t xml:space="preserve">            "id": 2,</w:t>
-      </w:r>
-    </w:p>
-    <w:p>
-      <w:r>
-        <w:t xml:space="preserve">            "title": "C2"</w:t>
-      </w:r>
-    </w:p>
-    <w:p>
-      <w:r>
-        <w:t xml:space="preserve">        },</w:t>
-      </w:r>
-    </w:p>
-    <w:p>
-      <w:r>
-        <w:t xml:space="preserve">    ]</w:t>
+      <w:r>
+        <w:rPr>
+          <w:rFonts w:hint="eastAsia"/>
+        </w:rPr>
+        <w:t>发布表单</w:t>
+      </w:r>
+      <w:r>
+        <w:rPr>
+          <w:rFonts w:hint="eastAsia"/>
+        </w:rPr>
+        <w:t>"</w:t>
+      </w:r>
+    </w:p>
+    <w:p>
+      <w:r>
+        <w:t>}</w:t>
+      </w:r>
+    </w:p>
+    <w:p>
+      <w:pPr>
+        <w:pStyle w:val="1"/>
+        <w:rPr>
+          <w:rFonts w:hint="eastAsia"/>
+        </w:rPr>
+      </w:pPr>
+      <w:r>
+        <w:rPr>
+          <w:rFonts w:hint="eastAsia"/>
+        </w:rPr>
+        <w:t>//</w:t>
+      </w:r>
+      <w:r>
+        <w:rPr>
+          <w:rFonts w:hint="eastAsia"/>
+        </w:rPr>
+        <w:t>——教练</w:t>
+      </w:r>
+      <w:r>
+        <w:rPr>
+          <w:rFonts w:hint="eastAsia"/>
+        </w:rPr>
+        <w:t>删除</w:t>
+      </w:r>
+      <w:r>
+        <w:rPr>
+          <w:rFonts w:hint="eastAsia"/>
+        </w:rPr>
+        <w:t>课程</w:t>
+      </w:r>
+    </w:p>
+    <w:p>
+      <w:r>
+        <w:t>https://www.guaikakeji.com/api/coach/del_subject</w:t>
+      </w:r>
+    </w:p>
+    <w:p>
+      <w:pPr>
+        <w:rPr>
+          <w:rFonts w:hint="eastAsia"/>
+        </w:rPr>
+      </w:pPr>
+      <w:r>
+        <w:rPr>
+          <w:rFonts w:hint="eastAsia"/>
+        </w:rPr>
+        <w:t xml:space="preserve">                '</w:t>
+      </w:r>
+      <w:proofErr w:type="spellStart"/>
+      <w:r>
+        <w:rPr>
+          <w:rFonts w:hint="eastAsia"/>
+        </w:rPr>
+        <w:t>subject_id</w:t>
+      </w:r>
+      <w:proofErr w:type="spellEnd"/>
+      <w:r>
+        <w:rPr>
+          <w:rFonts w:hint="eastAsia"/>
+        </w:rPr>
+        <w:t>'=&gt;'</w:t>
+      </w:r>
+      <w:r>
+        <w:rPr>
+          <w:rFonts w:hint="eastAsia"/>
+        </w:rPr>
+        <w:t>发布的</w:t>
+      </w:r>
+      <w:r>
+        <w:rPr>
+          <w:rFonts w:hint="eastAsia"/>
+        </w:rPr>
+        <w:t>Id',</w:t>
+      </w:r>
+    </w:p>
+    <w:p>
+      <w:r>
+        <w:t xml:space="preserve">                </w:t>
+      </w:r>
+    </w:p>
+    <w:p>
+      <w:pPr>
+        <w:rPr>
+          <w:rFonts w:hint="eastAsia"/>
+        </w:rPr>
+      </w:pPr>
+      <w:r>
+        <w:rPr>
+          <w:rFonts w:hint="eastAsia"/>
+        </w:rPr>
+        <w:t xml:space="preserve"> </w:t>
+      </w:r>
+      <w:r>
+        <w:rPr>
+          <w:rFonts w:hint="eastAsia"/>
+        </w:rPr>
+        <w:t>返回结构：</w:t>
+      </w:r>
+    </w:p>
+    <w:p>
+      <w:pPr>
+        <w:rPr>
+          <w:rFonts w:hint="eastAsia"/>
+        </w:rPr>
+      </w:pPr>
+      <w:r>
+        <w:rPr>
+          <w:rFonts w:hint="eastAsia"/>
+        </w:rPr>
+        <w:t xml:space="preserve"> </w:t>
+      </w:r>
+      <w:r>
+        <w:rPr>
+          <w:rFonts w:hint="eastAsia"/>
+        </w:rPr>
+        <w:t>示例：</w:t>
+      </w:r>
+      <w:r>
+        <w:rPr>
+          <w:rFonts w:hint="eastAsia"/>
+        </w:rPr>
+        <w:t>{</w:t>
+      </w:r>
+    </w:p>
+    <w:p/>
+    <w:p>
+      <w:r>
+        <w:t xml:space="preserve">    "code": 200,</w:t>
+      </w:r>
+    </w:p>
+    <w:p>
+      <w:r>
+        <w:t xml:space="preserve">    "msg": "",</w:t>
+      </w:r>
+    </w:p>
+    <w:p>
+      <w:r>
+        <w:t xml:space="preserve">  </w:t>
+      </w:r>
+    </w:p>
+    <w:p>
+      <w:r>
+        <w:t>}</w:t>
+      </w:r>
+    </w:p>
+    <w:p>
+      <w:pPr>
+        <w:rPr>
+          <w:rFonts w:hint="eastAsia"/>
+        </w:rPr>
+      </w:pPr>
+      <w:r>
+        <w:rPr>
+          <w:rFonts w:hint="eastAsia"/>
+        </w:rPr>
+        <w:t>示例：</w:t>
+      </w:r>
+      <w:r>
+        <w:rPr>
+          <w:rFonts w:hint="eastAsia"/>
+        </w:rPr>
+        <w:t>{</w:t>
+      </w:r>
+    </w:p>
+    <w:p>
+      <w:r>
+        <w:t xml:space="preserve">    </w:t>
+      </w:r>
+    </w:p>
+    <w:p>
+      <w:r>
+        <w:t>{</w:t>
+      </w:r>
+    </w:p>
+    <w:p>
+      <w:r>
+        <w:t xml:space="preserve">   </w:t>
+      </w:r>
+    </w:p>
+    <w:p>
+      <w:r>
+        <w:t xml:space="preserve">    "code": 200,</w:t>
+      </w:r>
+    </w:p>
+    <w:p>
+      <w:pPr>
+        <w:rPr>
+          <w:rFonts w:hint="eastAsia"/>
+        </w:rPr>
+      </w:pPr>
+      <w:r>
+        <w:rPr>
+          <w:rFonts w:hint="eastAsia"/>
+        </w:rPr>
+        <w:t xml:space="preserve">    "msg": "</w:t>
+      </w:r>
+      <w:r>
+        <w:rPr>
+          <w:rFonts w:hint="eastAsia"/>
+        </w:rPr>
+        <w:t>删除成功</w:t>
+      </w:r>
+      <w:r>
+        <w:rPr>
+          <w:rFonts w:hint="eastAsia"/>
+        </w:rPr>
+        <w:t>"</w:t>
+      </w:r>
+    </w:p>
+    <w:p>
+      <w:r>
+        <w:t>}</w:t>
+      </w:r>
+    </w:p>
+    <w:p/>
+    <w:p>
+      <w:pPr>
+        <w:pStyle w:val="1"/>
+        <w:rPr>
+          <w:rFonts w:hint="eastAsia"/>
+        </w:rPr>
+      </w:pPr>
+      <w:r>
+        <w:rPr>
+          <w:rFonts w:hint="eastAsia"/>
+        </w:rPr>
+        <w:t>//</w:t>
+      </w:r>
+      <w:r>
+        <w:rPr>
+          <w:rFonts w:hint="eastAsia"/>
+        </w:rPr>
+        <w:t>——教练</w:t>
+      </w:r>
+      <w:r>
+        <w:rPr>
+          <w:rFonts w:hint="eastAsia"/>
+        </w:rPr>
+        <w:t>发布</w:t>
+      </w:r>
+      <w:r>
+        <w:rPr>
+          <w:rFonts w:hint="eastAsia"/>
+        </w:rPr>
+        <w:t>课程</w:t>
+      </w:r>
+    </w:p>
+    <w:p>
+      <w:r>
+        <w:t>https://www.guaikakeji.com/api/coach/add_subject</w:t>
+      </w:r>
+    </w:p>
+    <w:p>
+      <w:pPr>
+        <w:rPr>
+          <w:rFonts w:hint="eastAsia"/>
+        </w:rPr>
+      </w:pPr>
+      <w:r>
+        <w:rPr>
+          <w:rFonts w:hint="eastAsia"/>
+        </w:rPr>
+        <w:t xml:space="preserve">                '</w:t>
+      </w:r>
+      <w:proofErr w:type="spellStart"/>
+      <w:r>
+        <w:rPr>
+          <w:rFonts w:hint="eastAsia"/>
+        </w:rPr>
+        <w:t>coach_id</w:t>
+      </w:r>
+      <w:proofErr w:type="spellEnd"/>
+      <w:r>
+        <w:rPr>
+          <w:rFonts w:hint="eastAsia"/>
+        </w:rPr>
+        <w:t>'=&gt;'</w:t>
+      </w:r>
+      <w:r>
+        <w:rPr>
+          <w:rFonts w:hint="eastAsia"/>
+        </w:rPr>
+        <w:t>教练</w:t>
+      </w:r>
+      <w:r>
+        <w:rPr>
+          <w:rFonts w:hint="eastAsia"/>
+        </w:rPr>
+        <w:t>',</w:t>
+      </w:r>
+    </w:p>
+    <w:p>
+      <w:pPr>
+        <w:rPr>
+          <w:rFonts w:hint="eastAsia"/>
+        </w:rPr>
+      </w:pPr>
+      <w:r>
+        <w:rPr>
+          <w:rFonts w:hint="eastAsia"/>
+        </w:rPr>
+        <w:t xml:space="preserve">                '</w:t>
+      </w:r>
+      <w:proofErr w:type="spellStart"/>
+      <w:r>
+        <w:rPr>
+          <w:rFonts w:hint="eastAsia"/>
+        </w:rPr>
+        <w:t>day_time</w:t>
+      </w:r>
+      <w:proofErr w:type="spellEnd"/>
+      <w:r>
+        <w:rPr>
+          <w:rFonts w:hint="eastAsia"/>
+        </w:rPr>
+        <w:t>' =&gt; '</w:t>
+      </w:r>
+      <w:r>
+        <w:rPr>
+          <w:rFonts w:hint="eastAsia"/>
+        </w:rPr>
+        <w:t>练车时间段</w:t>
+      </w:r>
+      <w:r>
+        <w:rPr>
+          <w:rFonts w:hint="eastAsia"/>
+        </w:rPr>
+        <w:t>', 1,</w:t>
+      </w:r>
+      <w:r>
+        <w:rPr>
+          <w:rFonts w:hint="eastAsia"/>
+        </w:rPr>
+        <w:t>上午，</w:t>
+      </w:r>
+      <w:r>
+        <w:rPr>
+          <w:rFonts w:hint="eastAsia"/>
+        </w:rPr>
+        <w:t xml:space="preserve">2 </w:t>
+      </w:r>
+      <w:r>
+        <w:rPr>
+          <w:rFonts w:hint="eastAsia"/>
+        </w:rPr>
+        <w:t>下午</w:t>
+      </w:r>
+    </w:p>
+    <w:p>
+      <w:pPr>
+        <w:rPr>
+          <w:rFonts w:hint="eastAsia"/>
+        </w:rPr>
+      </w:pPr>
+      <w:r>
+        <w:rPr>
+          <w:rFonts w:hint="eastAsia"/>
+        </w:rPr>
+        <w:lastRenderedPageBreak/>
+        <w:t xml:space="preserve">                '</w:t>
+      </w:r>
+      <w:proofErr w:type="spellStart"/>
+      <w:r>
+        <w:rPr>
+          <w:rFonts w:hint="eastAsia"/>
+        </w:rPr>
+        <w:t>subject_item_id</w:t>
+      </w:r>
+      <w:proofErr w:type="spellEnd"/>
+      <w:r>
+        <w:rPr>
+          <w:rFonts w:hint="eastAsia"/>
+        </w:rPr>
+        <w:t>' =&gt; '</w:t>
+      </w:r>
+      <w:r>
+        <w:rPr>
+          <w:rFonts w:hint="eastAsia"/>
+        </w:rPr>
+        <w:t>练习项目</w:t>
+      </w:r>
+      <w:r>
+        <w:rPr>
+          <w:rFonts w:hint="eastAsia"/>
+        </w:rPr>
+        <w:t>',</w:t>
+      </w:r>
+    </w:p>
+    <w:p>
+      <w:pPr>
+        <w:rPr>
+          <w:rFonts w:hint="eastAsia"/>
+        </w:rPr>
+      </w:pPr>
+      <w:r>
+        <w:rPr>
+          <w:rFonts w:hint="eastAsia"/>
+        </w:rPr>
+        <w:t xml:space="preserve">                '</w:t>
+      </w:r>
+      <w:proofErr w:type="spellStart"/>
+      <w:r>
+        <w:rPr>
+          <w:rFonts w:hint="eastAsia"/>
+        </w:rPr>
+        <w:t>max_number</w:t>
+      </w:r>
+      <w:proofErr w:type="spellEnd"/>
+      <w:r>
+        <w:rPr>
+          <w:rFonts w:hint="eastAsia"/>
+        </w:rPr>
+        <w:t>'=&gt;'</w:t>
+      </w:r>
+      <w:r>
+        <w:rPr>
+          <w:rFonts w:hint="eastAsia"/>
+        </w:rPr>
+        <w:t>可预约人数</w:t>
+      </w:r>
+      <w:r>
+        <w:rPr>
+          <w:rFonts w:hint="eastAsia"/>
+        </w:rPr>
+        <w:t>',</w:t>
+      </w:r>
+    </w:p>
+    <w:p>
+      <w:pPr>
+        <w:rPr>
+          <w:rFonts w:hint="eastAsia"/>
+        </w:rPr>
+      </w:pPr>
+      <w:r>
+        <w:rPr>
+          <w:rFonts w:hint="eastAsia"/>
+        </w:rPr>
+        <w:t xml:space="preserve">                'day' =&gt; '</w:t>
+      </w:r>
+      <w:r>
+        <w:rPr>
+          <w:rFonts w:hint="eastAsia"/>
+        </w:rPr>
+        <w:t>练车日期</w:t>
+      </w:r>
+      <w:r>
+        <w:rPr>
+          <w:rFonts w:hint="eastAsia"/>
+        </w:rPr>
+        <w:t>',</w:t>
+      </w:r>
+    </w:p>
+    <w:p>
+      <w:pPr>
+        <w:rPr>
+          <w:rFonts w:hint="eastAsia"/>
+        </w:rPr>
+      </w:pPr>
+      <w:r>
+        <w:rPr>
+          <w:rFonts w:hint="eastAsia"/>
+        </w:rPr>
+        <w:t xml:space="preserve">                '</w:t>
+      </w:r>
+      <w:proofErr w:type="spellStart"/>
+      <w:r>
+        <w:rPr>
+          <w:rFonts w:hint="eastAsia"/>
+        </w:rPr>
+        <w:t>place_id</w:t>
+      </w:r>
+      <w:proofErr w:type="spellEnd"/>
+      <w:r>
+        <w:rPr>
+          <w:rFonts w:hint="eastAsia"/>
+        </w:rPr>
+        <w:t>' =&gt; '</w:t>
+      </w:r>
+      <w:r>
+        <w:rPr>
+          <w:rFonts w:hint="eastAsia"/>
+        </w:rPr>
+        <w:t>练习地址</w:t>
+      </w:r>
+      <w:r>
+        <w:rPr>
+          <w:rFonts w:hint="eastAsia"/>
+        </w:rPr>
+        <w:t>',</w:t>
+      </w:r>
+    </w:p>
+    <w:p>
+      <w:pPr>
+        <w:rPr>
+          <w:rFonts w:hint="eastAsia"/>
+        </w:rPr>
+      </w:pPr>
+      <w:r>
+        <w:rPr>
+          <w:rFonts w:hint="eastAsia"/>
+        </w:rPr>
+        <w:t xml:space="preserve"> </w:t>
+      </w:r>
+      <w:r>
+        <w:rPr>
+          <w:rFonts w:hint="eastAsia"/>
+        </w:rPr>
+        <w:t>返回结构：</w:t>
+      </w:r>
+    </w:p>
+    <w:p>
+      <w:pPr>
+        <w:rPr>
+          <w:rFonts w:hint="eastAsia"/>
+        </w:rPr>
+      </w:pPr>
+      <w:r>
+        <w:rPr>
+          <w:rFonts w:hint="eastAsia"/>
+        </w:rPr>
+        <w:t xml:space="preserve"> </w:t>
+      </w:r>
+      <w:r>
+        <w:rPr>
+          <w:rFonts w:hint="eastAsia"/>
+        </w:rPr>
+        <w:t>示例：</w:t>
+      </w:r>
+      <w:r>
+        <w:rPr>
+          <w:rFonts w:hint="eastAsia"/>
+        </w:rPr>
+        <w:t>{</w:t>
+      </w:r>
+    </w:p>
+    <w:p/>
+    <w:p>
+      <w:r>
+        <w:t xml:space="preserve">    "code": 200,</w:t>
+      </w:r>
+    </w:p>
+    <w:p>
+      <w:r>
+        <w:t xml:space="preserve">    "msg": "",</w:t>
+      </w:r>
+    </w:p>
+    <w:p>
+      <w:r>
+        <w:t xml:space="preserve">  </w:t>
+      </w:r>
+    </w:p>
+    <w:p>
+      <w:r>
+        <w:t>}</w:t>
+      </w:r>
+    </w:p>
+    <w:p>
+      <w:pPr>
+        <w:rPr>
+          <w:rFonts w:hint="eastAsia"/>
+        </w:rPr>
+      </w:pPr>
+      <w:r>
+        <w:rPr>
+          <w:rFonts w:hint="eastAsia"/>
+        </w:rPr>
+        <w:t>示例：</w:t>
+      </w:r>
+      <w:r>
+        <w:rPr>
+          <w:rFonts w:hint="eastAsia"/>
+        </w:rPr>
+        <w:t>{</w:t>
+      </w:r>
+    </w:p>
+    <w:p>
+      <w:r>
+        <w:t xml:space="preserve">    </w:t>
+      </w:r>
+    </w:p>
+    <w:p>
+      <w:r>
+        <w:t>{</w:t>
+      </w:r>
+    </w:p>
+    <w:p>
+      <w:r>
+        <w:t xml:space="preserve">   </w:t>
+      </w:r>
+    </w:p>
+    <w:p>
+      <w:r>
+        <w:t xml:space="preserve">    "code": 200,</w:t>
+      </w:r>
+    </w:p>
+    <w:p>
+      <w:pPr>
+        <w:rPr>
+          <w:rFonts w:hint="eastAsia"/>
+        </w:rPr>
+      </w:pPr>
+      <w:r>
+        <w:rPr>
+          <w:rFonts w:hint="eastAsia"/>
+        </w:rPr>
+        <w:t xml:space="preserve">    "msg": "</w:t>
+      </w:r>
+      <w:r>
+        <w:rPr>
+          <w:rFonts w:hint="eastAsia"/>
+        </w:rPr>
+        <w:t>新增成功</w:t>
+      </w:r>
+      <w:r>
+        <w:rPr>
+          <w:rFonts w:hint="eastAsia"/>
+        </w:rPr>
+        <w:t>"</w:t>
       </w:r>
     </w:p>
     <w:p>

--- a/易学车接口文档-2.docx
+++ b/易学车接口文档-2.docx
@@ -358,21 +358,7 @@
         <w:rPr>
           <w:rFonts w:hint="eastAsia"/>
         </w:rPr>
-        <w:t>//——</w:t>
-      </w:r>
-      <w:proofErr w:type="gramStart"/>
-      <w:r>
-        <w:rPr>
-          <w:rFonts w:hint="eastAsia"/>
-        </w:rPr>
-        <w:t>—————</w:t>
-      </w:r>
-      <w:proofErr w:type="gramEnd"/>
-      <w:r>
-        <w:rPr>
-          <w:rFonts w:hint="eastAsia"/>
-        </w:rPr>
-        <w:t>我的学员</w:t>
+        <w:t>//———————我的学员</w:t>
       </w:r>
     </w:p>
     <w:p>
@@ -408,15 +394,7 @@
     </w:p>
     <w:p>
       <w:r>
-        <w:t xml:space="preserve">    "msg"</w:t>
-      </w:r>
-      <w:proofErr w:type="gramStart"/>
-      <w:r>
-        <w:t>: ,</w:t>
-      </w:r>
-      <w:proofErr w:type="gramEnd"/>
-      <w:r>
-        <w:t xml:space="preserve"> </w:t>
+        <w:t xml:space="preserve">    "msg": , </w:t>
       </w:r>
     </w:p>
     <w:p>
@@ -4299,8 +4277,44 @@
       </w:r>
     </w:p>
     <w:p>
-      <w:r>
-        <w:t>https://www.guaikakeji.com/api/subject/make_subjectapply</w:t>
+      <w:bookmarkStart w:id="0" w:name="_GoBack"/>
+      <w:bookmarkEnd w:id="0"/>
+      <w:r>
+        <w:t>https://www.guaikakeji.com/api/subject/user_subjects</w:t>
+      </w:r>
+    </w:p>
+    <w:p>
+      <w:r>
+        <w:rPr>
+          <w:rFonts w:hint="eastAsia"/>
+        </w:rPr>
+        <w:t xml:space="preserve"> '</w:t>
+      </w:r>
+      <w:proofErr w:type="spellStart"/>
+      <w:r>
+        <w:rPr>
+          <w:rFonts w:hint="eastAsia"/>
+        </w:rPr>
+        <w:t>user_id</w:t>
+      </w:r>
+      <w:proofErr w:type="spellEnd"/>
+      <w:r>
+        <w:rPr>
+          <w:rFonts w:hint="eastAsia"/>
+        </w:rPr>
+        <w:t>' =&gt; '</w:t>
+      </w:r>
+      <w:r>
+        <w:rPr>
+          <w:rFonts w:hint="eastAsia"/>
+        </w:rPr>
+        <w:t>用户</w:t>
+      </w:r>
+      <w:r>
+        <w:rPr>
+          <w:rFonts w:hint="eastAsia"/>
+        </w:rPr>
+        <w:t>id',</w:t>
       </w:r>
     </w:p>
     <w:p/>
@@ -4309,796 +4323,760 @@
         <w:rPr>
           <w:rFonts w:hint="eastAsia"/>
         </w:rPr>
-        <w:t xml:space="preserve"> '</w:t>
-      </w:r>
-      <w:proofErr w:type="spellStart"/>
-      <w:r>
-        <w:rPr>
-          <w:rFonts w:hint="eastAsia"/>
-        </w:rPr>
-        <w:t>user_id</w:t>
-      </w:r>
-      <w:proofErr w:type="spellEnd"/>
-      <w:r>
-        <w:rPr>
-          <w:rFonts w:hint="eastAsia"/>
-        </w:rPr>
-        <w:t>' =&gt; '</w:t>
-      </w:r>
-      <w:r>
-        <w:rPr>
-          <w:rFonts w:hint="eastAsia"/>
-        </w:rPr>
-        <w:t>用户</w:t>
-      </w:r>
-      <w:r>
-        <w:rPr>
-          <w:rFonts w:hint="eastAsia"/>
-        </w:rPr>
-        <w:t>id',</w:t>
+        <w:t>返回结构</w:t>
+      </w:r>
+      <w:r>
+        <w:rPr>
+          <w:rFonts w:hint="eastAsia"/>
+        </w:rPr>
+        <w:t>:</w:t>
+      </w:r>
+    </w:p>
+    <w:p>
+      <w:r>
+        <w:t>{</w:t>
       </w:r>
     </w:p>
     <w:p/>
     <w:p>
       <w:r>
-        <w:rPr>
-          <w:rFonts w:hint="eastAsia"/>
-        </w:rPr>
-        <w:t>返回结构</w:t>
-      </w:r>
-      <w:r>
-        <w:rPr>
-          <w:rFonts w:hint="eastAsia"/>
-        </w:rPr>
-        <w:t>:</w:t>
-      </w:r>
-    </w:p>
-    <w:p>
-      <w:r>
+        <w:t xml:space="preserve">    "code": 201,</w:t>
+      </w:r>
+    </w:p>
+    <w:p>
+      <w:r>
+        <w:t xml:space="preserve">    "msg": , </w:t>
+      </w:r>
+    </w:p>
+    <w:p>
+      <w:r>
+        <w:t xml:space="preserve">     "data": , </w:t>
+      </w:r>
+    </w:p>
+    <w:p>
+      <w:r>
+        <w:t>}</w:t>
+      </w:r>
+    </w:p>
+    <w:p/>
+    <w:p>
+      <w:r>
+        <w:rPr>
+          <w:rFonts w:hint="eastAsia"/>
+        </w:rPr>
+        <w:t>示例：</w:t>
+      </w:r>
+      <w:r>
+        <w:rPr>
+          <w:rFonts w:hint="eastAsia"/>
+        </w:rPr>
         <w:t>{</w:t>
       </w:r>
     </w:p>
+    <w:p>
+      <w:r>
+        <w:t>{</w:t>
+      </w:r>
+    </w:p>
+    <w:p>
+      <w:r>
+        <w:t xml:space="preserve">    "count": 0,</w:t>
+      </w:r>
+    </w:p>
+    <w:p>
+      <w:r>
+        <w:t xml:space="preserve">    "code": 201,</w:t>
+      </w:r>
+    </w:p>
+    <w:p>
+      <w:r>
+        <w:rPr>
+          <w:rFonts w:hint="eastAsia"/>
+        </w:rPr>
+        <w:t xml:space="preserve">    "msg": "</w:t>
+      </w:r>
+      <w:r>
+        <w:rPr>
+          <w:rFonts w:hint="eastAsia"/>
+        </w:rPr>
+        <w:t>没有可选的预约</w:t>
+      </w:r>
+      <w:r>
+        <w:rPr>
+          <w:rFonts w:hint="eastAsia"/>
+        </w:rPr>
+        <w:t>",</w:t>
+      </w:r>
+    </w:p>
+    <w:p>
+      <w:r>
+        <w:t xml:space="preserve">    "data": ""</w:t>
+      </w:r>
+    </w:p>
+    <w:p>
+      <w:r>
+        <w:t>}</w:t>
+      </w:r>
+    </w:p>
     <w:p/>
     <w:p>
       <w:r>
-        <w:t xml:space="preserve">    "code": 201,</w:t>
-      </w:r>
-    </w:p>
-    <w:p>
-      <w:r>
-        <w:t xml:space="preserve">    "msg": , </w:t>
-      </w:r>
-    </w:p>
-    <w:p>
-      <w:r>
-        <w:t xml:space="preserve">     "data": , </w:t>
+        <w:t>{</w:t>
+      </w:r>
+    </w:p>
+    <w:p>
+      <w:r>
+        <w:t xml:space="preserve">    "count": 3,</w:t>
+      </w:r>
+    </w:p>
+    <w:p>
+      <w:r>
+        <w:t xml:space="preserve">    "code": 200,</w:t>
+      </w:r>
+    </w:p>
+    <w:p>
+      <w:r>
+        <w:rPr>
+          <w:rFonts w:hint="eastAsia"/>
+        </w:rPr>
+        <w:t xml:space="preserve">    "msg": "</w:t>
+      </w:r>
+      <w:r>
+        <w:rPr>
+          <w:rFonts w:hint="eastAsia"/>
+        </w:rPr>
+        <w:t>有可选的预约</w:t>
+      </w:r>
+      <w:r>
+        <w:rPr>
+          <w:rFonts w:hint="eastAsia"/>
+        </w:rPr>
+        <w:t>",</w:t>
+      </w:r>
+    </w:p>
+    <w:p>
+      <w:r>
+        <w:t xml:space="preserve">    "data": [</w:t>
+      </w:r>
+    </w:p>
+    <w:p>
+      <w:r>
+        <w:t xml:space="preserve">        {</w:t>
+      </w:r>
+    </w:p>
+    <w:p>
+      <w:r>
+        <w:rPr>
+          <w:rFonts w:hint="eastAsia"/>
+        </w:rPr>
+        <w:t xml:space="preserve">            "</w:t>
+      </w:r>
+      <w:proofErr w:type="spellStart"/>
+      <w:r>
+        <w:rPr>
+          <w:rFonts w:hint="eastAsia"/>
+        </w:rPr>
+        <w:t>coach_name</w:t>
+      </w:r>
+      <w:proofErr w:type="spellEnd"/>
+      <w:r>
+        <w:rPr>
+          <w:rFonts w:hint="eastAsia"/>
+        </w:rPr>
+        <w:t>": "</w:t>
+      </w:r>
+      <w:r>
+        <w:rPr>
+          <w:rFonts w:hint="eastAsia"/>
+        </w:rPr>
+        <w:t>郑飞</w:t>
+      </w:r>
+      <w:r>
+        <w:rPr>
+          <w:rFonts w:hint="eastAsia"/>
+        </w:rPr>
+        <w:t>",</w:t>
+      </w:r>
+    </w:p>
+    <w:p>
+      <w:r>
+        <w:t xml:space="preserve">            "</w:t>
+      </w:r>
+      <w:proofErr w:type="spellStart"/>
+      <w:r>
+        <w:t>coach_phone</w:t>
+      </w:r>
+      <w:proofErr w:type="spellEnd"/>
+      <w:r>
+        <w:t>": 18162718162,</w:t>
+      </w:r>
+    </w:p>
+    <w:p>
+      <w:r>
+        <w:rPr>
+          <w:rFonts w:hint="eastAsia"/>
+        </w:rPr>
+        <w:t xml:space="preserve">            "day": "2018-11-20</w:t>
+      </w:r>
+      <w:r>
+        <w:rPr>
+          <w:rFonts w:hint="eastAsia"/>
+        </w:rPr>
+        <w:t>上午</w:t>
+      </w:r>
+      <w:r>
+        <w:rPr>
+          <w:rFonts w:hint="eastAsia"/>
+        </w:rPr>
+        <w:t>",</w:t>
+      </w:r>
+    </w:p>
+    <w:p>
+      <w:r>
+        <w:t xml:space="preserve">            "</w:t>
+      </w:r>
+      <w:proofErr w:type="spellStart"/>
+      <w:r>
+        <w:t>subject_id</w:t>
+      </w:r>
+      <w:proofErr w:type="spellEnd"/>
+      <w:r>
+        <w:t>": 13,</w:t>
+      </w:r>
+    </w:p>
+    <w:p>
+      <w:r>
+        <w:t xml:space="preserve">            "</w:t>
+      </w:r>
+      <w:proofErr w:type="spellStart"/>
+      <w:r>
+        <w:t>subject_item_id</w:t>
+      </w:r>
+      <w:proofErr w:type="spellEnd"/>
+      <w:r>
+        <w:t>": 1,</w:t>
+      </w:r>
+    </w:p>
+    <w:p>
+      <w:r>
+        <w:rPr>
+          <w:rFonts w:hint="eastAsia"/>
+        </w:rPr>
+        <w:t xml:space="preserve">            "</w:t>
+      </w:r>
+      <w:proofErr w:type="spellStart"/>
+      <w:r>
+        <w:rPr>
+          <w:rFonts w:hint="eastAsia"/>
+        </w:rPr>
+        <w:t>subject_name</w:t>
+      </w:r>
+      <w:proofErr w:type="spellEnd"/>
+      <w:r>
+        <w:rPr>
+          <w:rFonts w:hint="eastAsia"/>
+        </w:rPr>
+        <w:t>": "</w:t>
+      </w:r>
+      <w:r>
+        <w:rPr>
+          <w:rFonts w:hint="eastAsia"/>
+        </w:rPr>
+        <w:t>压离合</w:t>
+      </w:r>
+      <w:r>
+        <w:rPr>
+          <w:rFonts w:hint="eastAsia"/>
+        </w:rPr>
+        <w:t>",</w:t>
+      </w:r>
+    </w:p>
+    <w:p>
+      <w:r>
+        <w:rPr>
+          <w:rFonts w:hint="eastAsia"/>
+        </w:rPr>
+        <w:t xml:space="preserve">            "</w:t>
+      </w:r>
+      <w:proofErr w:type="spellStart"/>
+      <w:r>
+        <w:rPr>
+          <w:rFonts w:hint="eastAsia"/>
+        </w:rPr>
+        <w:t>subject_place</w:t>
+      </w:r>
+      <w:proofErr w:type="spellEnd"/>
+      <w:r>
+        <w:rPr>
+          <w:rFonts w:hint="eastAsia"/>
+        </w:rPr>
+        <w:t>": "</w:t>
+      </w:r>
+      <w:r>
+        <w:rPr>
+          <w:rFonts w:hint="eastAsia"/>
+        </w:rPr>
+        <w:t>江夏大型训练基地</w:t>
+      </w:r>
+      <w:r>
+        <w:rPr>
+          <w:rFonts w:hint="eastAsia"/>
+        </w:rPr>
+        <w:t>",</w:t>
+      </w:r>
+    </w:p>
+    <w:p>
+      <w:r>
+        <w:rPr>
+          <w:rFonts w:hint="eastAsia"/>
+        </w:rPr>
+        <w:t xml:space="preserve">            "</w:t>
+      </w:r>
+      <w:proofErr w:type="spellStart"/>
+      <w:r>
+        <w:rPr>
+          <w:rFonts w:hint="eastAsia"/>
+        </w:rPr>
+        <w:t>subject_type</w:t>
+      </w:r>
+      <w:proofErr w:type="spellEnd"/>
+      <w:r>
+        <w:rPr>
+          <w:rFonts w:hint="eastAsia"/>
+        </w:rPr>
+        <w:t>": "</w:t>
+      </w:r>
+      <w:r>
+        <w:rPr>
+          <w:rFonts w:hint="eastAsia"/>
+        </w:rPr>
+        <w:t>科目二</w:t>
+      </w:r>
+      <w:r>
+        <w:rPr>
+          <w:rFonts w:hint="eastAsia"/>
+        </w:rPr>
+        <w:t>"</w:t>
+      </w:r>
+    </w:p>
+    <w:p>
+      <w:r>
+        <w:t xml:space="preserve">        },</w:t>
+      </w:r>
+    </w:p>
+    <w:p>
+      <w:r>
+        <w:t xml:space="preserve">        {</w:t>
+      </w:r>
+    </w:p>
+    <w:p>
+      <w:r>
+        <w:rPr>
+          <w:rFonts w:hint="eastAsia"/>
+        </w:rPr>
+        <w:t xml:space="preserve">            "</w:t>
+      </w:r>
+      <w:proofErr w:type="spellStart"/>
+      <w:r>
+        <w:rPr>
+          <w:rFonts w:hint="eastAsia"/>
+        </w:rPr>
+        <w:t>coach_name</w:t>
+      </w:r>
+      <w:proofErr w:type="spellEnd"/>
+      <w:r>
+        <w:rPr>
+          <w:rFonts w:hint="eastAsia"/>
+        </w:rPr>
+        <w:t>": "</w:t>
+      </w:r>
+      <w:r>
+        <w:rPr>
+          <w:rFonts w:hint="eastAsia"/>
+        </w:rPr>
+        <w:t>郑飞</w:t>
+      </w:r>
+      <w:r>
+        <w:rPr>
+          <w:rFonts w:hint="eastAsia"/>
+        </w:rPr>
+        <w:t>",</w:t>
+      </w:r>
+    </w:p>
+    <w:p>
+      <w:r>
+        <w:t xml:space="preserve">            "</w:t>
+      </w:r>
+      <w:proofErr w:type="spellStart"/>
+      <w:r>
+        <w:t>coach_phone</w:t>
+      </w:r>
+      <w:proofErr w:type="spellEnd"/>
+      <w:r>
+        <w:t>": 18162718162,</w:t>
+      </w:r>
+    </w:p>
+    <w:p>
+      <w:r>
+        <w:rPr>
+          <w:rFonts w:hint="eastAsia"/>
+        </w:rPr>
+        <w:t xml:space="preserve">            "day": "2018-11-21</w:t>
+      </w:r>
+      <w:r>
+        <w:rPr>
+          <w:rFonts w:hint="eastAsia"/>
+        </w:rPr>
+        <w:t>下午</w:t>
+      </w:r>
+      <w:r>
+        <w:rPr>
+          <w:rFonts w:hint="eastAsia"/>
+        </w:rPr>
+        <w:t>",</w:t>
+      </w:r>
+    </w:p>
+    <w:p>
+      <w:r>
+        <w:t xml:space="preserve">            "</w:t>
+      </w:r>
+      <w:proofErr w:type="spellStart"/>
+      <w:r>
+        <w:t>subject_id</w:t>
+      </w:r>
+      <w:proofErr w:type="spellEnd"/>
+      <w:r>
+        <w:t>": 14,</w:t>
+      </w:r>
+    </w:p>
+    <w:p>
+      <w:r>
+        <w:t xml:space="preserve">            "</w:t>
+      </w:r>
+      <w:proofErr w:type="spellStart"/>
+      <w:r>
+        <w:t>subject_item_id</w:t>
+      </w:r>
+      <w:proofErr w:type="spellEnd"/>
+      <w:r>
+        <w:t>": 1,</w:t>
+      </w:r>
+    </w:p>
+    <w:p>
+      <w:r>
+        <w:rPr>
+          <w:rFonts w:hint="eastAsia"/>
+        </w:rPr>
+        <w:t xml:space="preserve">            "</w:t>
+      </w:r>
+      <w:proofErr w:type="spellStart"/>
+      <w:r>
+        <w:rPr>
+          <w:rFonts w:hint="eastAsia"/>
+        </w:rPr>
+        <w:t>subject_name</w:t>
+      </w:r>
+      <w:proofErr w:type="spellEnd"/>
+      <w:r>
+        <w:rPr>
+          <w:rFonts w:hint="eastAsia"/>
+        </w:rPr>
+        <w:t>": "</w:t>
+      </w:r>
+      <w:r>
+        <w:rPr>
+          <w:rFonts w:hint="eastAsia"/>
+        </w:rPr>
+        <w:t>压离合</w:t>
+      </w:r>
+      <w:r>
+        <w:rPr>
+          <w:rFonts w:hint="eastAsia"/>
+        </w:rPr>
+        <w:t>",</w:t>
+      </w:r>
+    </w:p>
+    <w:p>
+      <w:r>
+        <w:rPr>
+          <w:rFonts w:hint="eastAsia"/>
+        </w:rPr>
+        <w:t xml:space="preserve">            "</w:t>
+      </w:r>
+      <w:proofErr w:type="spellStart"/>
+      <w:r>
+        <w:rPr>
+          <w:rFonts w:hint="eastAsia"/>
+        </w:rPr>
+        <w:t>subject_place</w:t>
+      </w:r>
+      <w:proofErr w:type="spellEnd"/>
+      <w:r>
+        <w:rPr>
+          <w:rFonts w:hint="eastAsia"/>
+        </w:rPr>
+        <w:t>": "</w:t>
+      </w:r>
+      <w:r>
+        <w:rPr>
+          <w:rFonts w:hint="eastAsia"/>
+        </w:rPr>
+        <w:t>武汉工商校内训练场</w:t>
+      </w:r>
+      <w:r>
+        <w:rPr>
+          <w:rFonts w:hint="eastAsia"/>
+        </w:rPr>
+        <w:t>",</w:t>
+      </w:r>
+    </w:p>
+    <w:p>
+      <w:r>
+        <w:rPr>
+          <w:rFonts w:hint="eastAsia"/>
+        </w:rPr>
+        <w:t xml:space="preserve">            "</w:t>
+      </w:r>
+      <w:proofErr w:type="spellStart"/>
+      <w:r>
+        <w:rPr>
+          <w:rFonts w:hint="eastAsia"/>
+        </w:rPr>
+        <w:t>subject_type</w:t>
+      </w:r>
+      <w:proofErr w:type="spellEnd"/>
+      <w:r>
+        <w:rPr>
+          <w:rFonts w:hint="eastAsia"/>
+        </w:rPr>
+        <w:t>": "</w:t>
+      </w:r>
+      <w:r>
+        <w:rPr>
+          <w:rFonts w:hint="eastAsia"/>
+        </w:rPr>
+        <w:t>科目二</w:t>
+      </w:r>
+      <w:r>
+        <w:rPr>
+          <w:rFonts w:hint="eastAsia"/>
+        </w:rPr>
+        <w:t>"</w:t>
+      </w:r>
+    </w:p>
+    <w:p>
+      <w:r>
+        <w:t xml:space="preserve">        },</w:t>
+      </w:r>
+    </w:p>
+    <w:p>
+      <w:r>
+        <w:t xml:space="preserve">        {</w:t>
+      </w:r>
+    </w:p>
+    <w:p>
+      <w:r>
+        <w:rPr>
+          <w:rFonts w:hint="eastAsia"/>
+        </w:rPr>
+        <w:t xml:space="preserve">            "</w:t>
+      </w:r>
+      <w:proofErr w:type="spellStart"/>
+      <w:r>
+        <w:rPr>
+          <w:rFonts w:hint="eastAsia"/>
+        </w:rPr>
+        <w:t>coach_name</w:t>
+      </w:r>
+      <w:proofErr w:type="spellEnd"/>
+      <w:r>
+        <w:rPr>
+          <w:rFonts w:hint="eastAsia"/>
+        </w:rPr>
+        <w:t>": "</w:t>
+      </w:r>
+      <w:r>
+        <w:rPr>
+          <w:rFonts w:hint="eastAsia"/>
+        </w:rPr>
+        <w:t>郑飞</w:t>
+      </w:r>
+      <w:r>
+        <w:rPr>
+          <w:rFonts w:hint="eastAsia"/>
+        </w:rPr>
+        <w:t>",</w:t>
+      </w:r>
+    </w:p>
+    <w:p>
+      <w:r>
+        <w:t xml:space="preserve">            "</w:t>
+      </w:r>
+      <w:proofErr w:type="spellStart"/>
+      <w:r>
+        <w:t>coach_phone</w:t>
+      </w:r>
+      <w:proofErr w:type="spellEnd"/>
+      <w:r>
+        <w:t>": 18162718162,</w:t>
+      </w:r>
+    </w:p>
+    <w:p>
+      <w:r>
+        <w:rPr>
+          <w:rFonts w:hint="eastAsia"/>
+        </w:rPr>
+        <w:t xml:space="preserve">            "day": "2018-11-22</w:t>
+      </w:r>
+      <w:r>
+        <w:rPr>
+          <w:rFonts w:hint="eastAsia"/>
+        </w:rPr>
+        <w:t>上午</w:t>
+      </w:r>
+      <w:r>
+        <w:rPr>
+          <w:rFonts w:hint="eastAsia"/>
+        </w:rPr>
+        <w:t>",</w:t>
+      </w:r>
+    </w:p>
+    <w:p>
+      <w:r>
+        <w:t xml:space="preserve">            "</w:t>
+      </w:r>
+      <w:proofErr w:type="spellStart"/>
+      <w:r>
+        <w:t>subject_id</w:t>
+      </w:r>
+      <w:proofErr w:type="spellEnd"/>
+      <w:r>
+        <w:t>": 15,</w:t>
+      </w:r>
+    </w:p>
+    <w:p>
+      <w:r>
+        <w:t xml:space="preserve">            "</w:t>
+      </w:r>
+      <w:proofErr w:type="spellStart"/>
+      <w:r>
+        <w:t>subject_item_id</w:t>
+      </w:r>
+      <w:proofErr w:type="spellEnd"/>
+      <w:r>
+        <w:t>": 5,</w:t>
+      </w:r>
+    </w:p>
+    <w:p>
+      <w:r>
+        <w:rPr>
+          <w:rFonts w:hint="eastAsia"/>
+        </w:rPr>
+        <w:t xml:space="preserve">            "</w:t>
+      </w:r>
+      <w:proofErr w:type="spellStart"/>
+      <w:r>
+        <w:rPr>
+          <w:rFonts w:hint="eastAsia"/>
+        </w:rPr>
+        <w:t>subject_name</w:t>
+      </w:r>
+      <w:proofErr w:type="spellEnd"/>
+      <w:r>
+        <w:rPr>
+          <w:rFonts w:hint="eastAsia"/>
+        </w:rPr>
+        <w:t>": "</w:t>
+      </w:r>
+      <w:r>
+        <w:rPr>
+          <w:rFonts w:hint="eastAsia"/>
+        </w:rPr>
+        <w:t>直角转弯</w:t>
+      </w:r>
+      <w:r>
+        <w:rPr>
+          <w:rFonts w:hint="eastAsia"/>
+        </w:rPr>
+        <w:t>",</w:t>
+      </w:r>
+    </w:p>
+    <w:p>
+      <w:r>
+        <w:rPr>
+          <w:rFonts w:hint="eastAsia"/>
+        </w:rPr>
+        <w:t xml:space="preserve">            "</w:t>
+      </w:r>
+      <w:proofErr w:type="spellStart"/>
+      <w:r>
+        <w:rPr>
+          <w:rFonts w:hint="eastAsia"/>
+        </w:rPr>
+        <w:t>subject_place</w:t>
+      </w:r>
+      <w:proofErr w:type="spellEnd"/>
+      <w:r>
+        <w:rPr>
+          <w:rFonts w:hint="eastAsia"/>
+        </w:rPr>
+        <w:t>": "</w:t>
+      </w:r>
+      <w:r>
+        <w:rPr>
+          <w:rFonts w:hint="eastAsia"/>
+        </w:rPr>
+        <w:t>武汉科技大学大型训练场</w:t>
+      </w:r>
+      <w:r>
+        <w:rPr>
+          <w:rFonts w:hint="eastAsia"/>
+        </w:rPr>
+        <w:t>",</w:t>
+      </w:r>
+    </w:p>
+    <w:p>
+      <w:r>
+        <w:rPr>
+          <w:rFonts w:hint="eastAsia"/>
+        </w:rPr>
+        <w:t xml:space="preserve">            "</w:t>
+      </w:r>
+      <w:proofErr w:type="spellStart"/>
+      <w:r>
+        <w:rPr>
+          <w:rFonts w:hint="eastAsia"/>
+        </w:rPr>
+        <w:t>subject_type</w:t>
+      </w:r>
+      <w:proofErr w:type="spellEnd"/>
+      <w:r>
+        <w:rPr>
+          <w:rFonts w:hint="eastAsia"/>
+        </w:rPr>
+        <w:t>": "</w:t>
+      </w:r>
+      <w:r>
+        <w:rPr>
+          <w:rFonts w:hint="eastAsia"/>
+        </w:rPr>
+        <w:t>科目二</w:t>
+      </w:r>
+      <w:r>
+        <w:rPr>
+          <w:rFonts w:hint="eastAsia"/>
+        </w:rPr>
+        <w:t>"</w:t>
+      </w:r>
+    </w:p>
+    <w:p>
+      <w:r>
+        <w:t xml:space="preserve">        }</w:t>
       </w:r>
     </w:p>
     <w:p>
       <w:r>
         <w:lastRenderedPageBreak/>
-        <w:t>}</w:t>
-      </w:r>
-    </w:p>
-    <w:p/>
-    <w:p>
-      <w:r>
-        <w:rPr>
-          <w:rFonts w:hint="eastAsia"/>
-        </w:rPr>
-        <w:t>示例：</w:t>
-      </w:r>
-      <w:r>
-        <w:rPr>
-          <w:rFonts w:hint="eastAsia"/>
-        </w:rPr>
-        <w:t>{</w:t>
-      </w:r>
-    </w:p>
-    <w:p>
-      <w:r>
-        <w:t>{</w:t>
-      </w:r>
-    </w:p>
-    <w:p>
-      <w:r>
-        <w:t xml:space="preserve">    "count": 0,</w:t>
-      </w:r>
-    </w:p>
-    <w:p>
-      <w:r>
-        <w:t xml:space="preserve">    "code": 201,</w:t>
-      </w:r>
-    </w:p>
-    <w:p>
-      <w:r>
-        <w:rPr>
-          <w:rFonts w:hint="eastAsia"/>
-        </w:rPr>
-        <w:t xml:space="preserve">    "msg": "</w:t>
-      </w:r>
-      <w:r>
-        <w:rPr>
-          <w:rFonts w:hint="eastAsia"/>
-        </w:rPr>
-        <w:t>没有可选的预约</w:t>
-      </w:r>
-      <w:r>
-        <w:rPr>
-          <w:rFonts w:hint="eastAsia"/>
-        </w:rPr>
-        <w:t>",</w:t>
-      </w:r>
-    </w:p>
-    <w:p>
-      <w:r>
-        <w:t xml:space="preserve">    "data": ""</w:t>
-      </w:r>
-    </w:p>
-    <w:p>
-      <w:r>
-        <w:t>}</w:t>
-      </w:r>
-    </w:p>
-    <w:p/>
-    <w:p>
-      <w:r>
-        <w:t>{</w:t>
-      </w:r>
-    </w:p>
-    <w:p>
-      <w:r>
-        <w:t xml:space="preserve">    "count": 3,</w:t>
-      </w:r>
-    </w:p>
-    <w:p>
-      <w:r>
-        <w:t xml:space="preserve">    "code": 200,</w:t>
-      </w:r>
-    </w:p>
-    <w:p>
-      <w:r>
-        <w:rPr>
-          <w:rFonts w:hint="eastAsia"/>
-        </w:rPr>
-        <w:t xml:space="preserve">    "msg": "</w:t>
-      </w:r>
-      <w:r>
-        <w:rPr>
-          <w:rFonts w:hint="eastAsia"/>
-        </w:rPr>
-        <w:t>有可选的预约</w:t>
-      </w:r>
-      <w:r>
-        <w:rPr>
-          <w:rFonts w:hint="eastAsia"/>
-        </w:rPr>
-        <w:t>",</w:t>
-      </w:r>
-    </w:p>
-    <w:p>
-      <w:r>
-        <w:t xml:space="preserve">    "data": [</w:t>
-      </w:r>
-    </w:p>
-    <w:p>
-      <w:r>
-        <w:t xml:space="preserve">        {</w:t>
-      </w:r>
-    </w:p>
-    <w:p>
-      <w:r>
-        <w:rPr>
-          <w:rFonts w:hint="eastAsia"/>
-        </w:rPr>
-        <w:t xml:space="preserve">            "</w:t>
-      </w:r>
-      <w:proofErr w:type="spellStart"/>
-      <w:r>
-        <w:rPr>
-          <w:rFonts w:hint="eastAsia"/>
-        </w:rPr>
-        <w:t>coach_name</w:t>
-      </w:r>
-      <w:proofErr w:type="spellEnd"/>
-      <w:r>
-        <w:rPr>
-          <w:rFonts w:hint="eastAsia"/>
-        </w:rPr>
-        <w:t>": "</w:t>
-      </w:r>
-      <w:r>
-        <w:rPr>
-          <w:rFonts w:hint="eastAsia"/>
-        </w:rPr>
-        <w:t>郑飞</w:t>
-      </w:r>
-      <w:r>
-        <w:rPr>
-          <w:rFonts w:hint="eastAsia"/>
-        </w:rPr>
-        <w:t>",</w:t>
-      </w:r>
-    </w:p>
-    <w:p>
-      <w:r>
-        <w:t xml:space="preserve">            "</w:t>
-      </w:r>
-      <w:proofErr w:type="spellStart"/>
-      <w:r>
-        <w:t>coach_phone</w:t>
-      </w:r>
-      <w:proofErr w:type="spellEnd"/>
-      <w:r>
-        <w:t>": 18162718162,</w:t>
-      </w:r>
-    </w:p>
-    <w:p>
-      <w:r>
-        <w:rPr>
-          <w:rFonts w:hint="eastAsia"/>
-        </w:rPr>
-        <w:t xml:space="preserve">            "day": "2018-11-20</w:t>
-      </w:r>
-      <w:r>
-        <w:rPr>
-          <w:rFonts w:hint="eastAsia"/>
-        </w:rPr>
-        <w:t>上午</w:t>
-      </w:r>
-      <w:r>
-        <w:rPr>
-          <w:rFonts w:hint="eastAsia"/>
-        </w:rPr>
-        <w:t>",</w:t>
-      </w:r>
-    </w:p>
-    <w:p>
-      <w:r>
-        <w:t xml:space="preserve">            "</w:t>
-      </w:r>
-      <w:proofErr w:type="spellStart"/>
-      <w:r>
-        <w:t>subject_id</w:t>
-      </w:r>
-      <w:proofErr w:type="spellEnd"/>
-      <w:r>
-        <w:t>": 13,</w:t>
-      </w:r>
-    </w:p>
-    <w:p>
-      <w:r>
-        <w:t xml:space="preserve">            "</w:t>
-      </w:r>
-      <w:proofErr w:type="spellStart"/>
-      <w:r>
-        <w:t>subject_item_id</w:t>
-      </w:r>
-      <w:proofErr w:type="spellEnd"/>
-      <w:r>
-        <w:t>": 1,</w:t>
-      </w:r>
-    </w:p>
-    <w:p>
-      <w:r>
-        <w:rPr>
-          <w:rFonts w:hint="eastAsia"/>
-        </w:rPr>
-        <w:t xml:space="preserve">            "</w:t>
-      </w:r>
-      <w:proofErr w:type="spellStart"/>
-      <w:r>
-        <w:rPr>
-          <w:rFonts w:hint="eastAsia"/>
-        </w:rPr>
-        <w:t>subject_name</w:t>
-      </w:r>
-      <w:proofErr w:type="spellEnd"/>
-      <w:r>
-        <w:rPr>
-          <w:rFonts w:hint="eastAsia"/>
-        </w:rPr>
-        <w:t>": "</w:t>
-      </w:r>
-      <w:r>
-        <w:rPr>
-          <w:rFonts w:hint="eastAsia"/>
-        </w:rPr>
-        <w:t>压离合</w:t>
-      </w:r>
-      <w:r>
-        <w:rPr>
-          <w:rFonts w:hint="eastAsia"/>
-        </w:rPr>
-        <w:t>",</w:t>
-      </w:r>
-    </w:p>
-    <w:p>
-      <w:r>
-        <w:rPr>
-          <w:rFonts w:hint="eastAsia"/>
-        </w:rPr>
-        <w:t xml:space="preserve">            "</w:t>
-      </w:r>
-      <w:proofErr w:type="spellStart"/>
-      <w:r>
-        <w:rPr>
-          <w:rFonts w:hint="eastAsia"/>
-        </w:rPr>
-        <w:t>subject_place</w:t>
-      </w:r>
-      <w:proofErr w:type="spellEnd"/>
-      <w:r>
-        <w:rPr>
-          <w:rFonts w:hint="eastAsia"/>
-        </w:rPr>
-        <w:t>": "</w:t>
-      </w:r>
-      <w:r>
-        <w:rPr>
-          <w:rFonts w:hint="eastAsia"/>
-        </w:rPr>
-        <w:t>江夏大型训练基地</w:t>
-      </w:r>
-      <w:r>
-        <w:rPr>
-          <w:rFonts w:hint="eastAsia"/>
-        </w:rPr>
-        <w:t>",</w:t>
-      </w:r>
-    </w:p>
-    <w:p>
-      <w:r>
-        <w:rPr>
-          <w:rFonts w:hint="eastAsia"/>
-        </w:rPr>
-        <w:t xml:space="preserve">            "</w:t>
-      </w:r>
-      <w:proofErr w:type="spellStart"/>
-      <w:r>
-        <w:rPr>
-          <w:rFonts w:hint="eastAsia"/>
-        </w:rPr>
-        <w:t>subject_type</w:t>
-      </w:r>
-      <w:proofErr w:type="spellEnd"/>
-      <w:r>
-        <w:rPr>
-          <w:rFonts w:hint="eastAsia"/>
-        </w:rPr>
-        <w:t>": "</w:t>
-      </w:r>
-      <w:r>
-        <w:rPr>
-          <w:rFonts w:hint="eastAsia"/>
-        </w:rPr>
-        <w:t>科目二</w:t>
-      </w:r>
-      <w:r>
-        <w:rPr>
-          <w:rFonts w:hint="eastAsia"/>
-        </w:rPr>
-        <w:t>"</w:t>
-      </w:r>
-    </w:p>
-    <w:p>
-      <w:r>
-        <w:t xml:space="preserve">        },</w:t>
-      </w:r>
-    </w:p>
-    <w:p>
-      <w:r>
-        <w:t xml:space="preserve">        {</w:t>
-      </w:r>
-    </w:p>
-    <w:p>
-      <w:r>
-        <w:rPr>
-          <w:rFonts w:hint="eastAsia"/>
-        </w:rPr>
-        <w:t xml:space="preserve">            "</w:t>
-      </w:r>
-      <w:proofErr w:type="spellStart"/>
-      <w:r>
-        <w:rPr>
-          <w:rFonts w:hint="eastAsia"/>
-        </w:rPr>
-        <w:t>coach_name</w:t>
-      </w:r>
-      <w:proofErr w:type="spellEnd"/>
-      <w:r>
-        <w:rPr>
-          <w:rFonts w:hint="eastAsia"/>
-        </w:rPr>
-        <w:t>": "</w:t>
-      </w:r>
-      <w:r>
-        <w:rPr>
-          <w:rFonts w:hint="eastAsia"/>
-        </w:rPr>
-        <w:t>郑飞</w:t>
-      </w:r>
-      <w:r>
-        <w:rPr>
-          <w:rFonts w:hint="eastAsia"/>
-        </w:rPr>
-        <w:t>",</w:t>
-      </w:r>
-    </w:p>
-    <w:p>
-      <w:r>
-        <w:t xml:space="preserve">            "</w:t>
-      </w:r>
-      <w:proofErr w:type="spellStart"/>
-      <w:r>
-        <w:t>coach_phone</w:t>
-      </w:r>
-      <w:proofErr w:type="spellEnd"/>
-      <w:r>
-        <w:t>": 18162718162,</w:t>
-      </w:r>
-    </w:p>
-    <w:p>
-      <w:r>
-        <w:rPr>
-          <w:rFonts w:hint="eastAsia"/>
-        </w:rPr>
-        <w:t xml:space="preserve">            "day": "2018-11-21</w:t>
-      </w:r>
-      <w:r>
-        <w:rPr>
-          <w:rFonts w:hint="eastAsia"/>
-        </w:rPr>
-        <w:t>下午</w:t>
-      </w:r>
-      <w:r>
-        <w:rPr>
-          <w:rFonts w:hint="eastAsia"/>
-        </w:rPr>
-        <w:t>",</w:t>
-      </w:r>
-    </w:p>
-    <w:p>
-      <w:r>
-        <w:t xml:space="preserve">            "</w:t>
-      </w:r>
-      <w:proofErr w:type="spellStart"/>
-      <w:r>
-        <w:t>subject_id</w:t>
-      </w:r>
-      <w:proofErr w:type="spellEnd"/>
-      <w:r>
-        <w:t>": 14,</w:t>
-      </w:r>
-    </w:p>
-    <w:p>
-      <w:r>
-        <w:t xml:space="preserve">            "</w:t>
-      </w:r>
-      <w:proofErr w:type="spellStart"/>
-      <w:r>
-        <w:t>subject_item_id</w:t>
-      </w:r>
-      <w:proofErr w:type="spellEnd"/>
-      <w:r>
-        <w:t>": 1,</w:t>
-      </w:r>
-    </w:p>
-    <w:p>
-      <w:r>
-        <w:rPr>
-          <w:rFonts w:hint="eastAsia"/>
-        </w:rPr>
-        <w:t xml:space="preserve">            "</w:t>
-      </w:r>
-      <w:proofErr w:type="spellStart"/>
-      <w:r>
-        <w:rPr>
-          <w:rFonts w:hint="eastAsia"/>
-        </w:rPr>
-        <w:t>subject_name</w:t>
-      </w:r>
-      <w:proofErr w:type="spellEnd"/>
-      <w:r>
-        <w:rPr>
-          <w:rFonts w:hint="eastAsia"/>
-        </w:rPr>
-        <w:t>": "</w:t>
-      </w:r>
-      <w:r>
-        <w:rPr>
-          <w:rFonts w:hint="eastAsia"/>
-        </w:rPr>
-        <w:t>压离合</w:t>
-      </w:r>
-      <w:r>
-        <w:rPr>
-          <w:rFonts w:hint="eastAsia"/>
-        </w:rPr>
-        <w:t>",</w:t>
-      </w:r>
-    </w:p>
-    <w:p>
-      <w:r>
-        <w:rPr>
-          <w:rFonts w:hint="eastAsia"/>
-        </w:rPr>
-        <w:t xml:space="preserve">            "</w:t>
-      </w:r>
-      <w:proofErr w:type="spellStart"/>
-      <w:r>
-        <w:rPr>
-          <w:rFonts w:hint="eastAsia"/>
-        </w:rPr>
-        <w:t>subject_place</w:t>
-      </w:r>
-      <w:proofErr w:type="spellEnd"/>
-      <w:r>
-        <w:rPr>
-          <w:rFonts w:hint="eastAsia"/>
-        </w:rPr>
-        <w:t>": "</w:t>
-      </w:r>
-      <w:r>
-        <w:rPr>
-          <w:rFonts w:hint="eastAsia"/>
-        </w:rPr>
-        <w:t>武汉工商校内训练场</w:t>
-      </w:r>
-      <w:r>
-        <w:rPr>
-          <w:rFonts w:hint="eastAsia"/>
-        </w:rPr>
-        <w:t>",</w:t>
-      </w:r>
-    </w:p>
-    <w:p>
-      <w:r>
-        <w:rPr>
-          <w:rFonts w:hint="eastAsia"/>
-        </w:rPr>
-        <w:t xml:space="preserve">            "</w:t>
-      </w:r>
-      <w:proofErr w:type="spellStart"/>
-      <w:r>
-        <w:rPr>
-          <w:rFonts w:hint="eastAsia"/>
-        </w:rPr>
-        <w:t>subject_type</w:t>
-      </w:r>
-      <w:proofErr w:type="spellEnd"/>
-      <w:r>
-        <w:rPr>
-          <w:rFonts w:hint="eastAsia"/>
-        </w:rPr>
-        <w:t>": "</w:t>
-      </w:r>
-      <w:r>
-        <w:rPr>
-          <w:rFonts w:hint="eastAsia"/>
-        </w:rPr>
-        <w:t>科目二</w:t>
-      </w:r>
-      <w:r>
-        <w:rPr>
-          <w:rFonts w:hint="eastAsia"/>
-        </w:rPr>
-        <w:t>"</w:t>
-      </w:r>
-    </w:p>
-    <w:p>
-      <w:r>
-        <w:t xml:space="preserve">        },</w:t>
-      </w:r>
-    </w:p>
-    <w:p>
-      <w:r>
-        <w:t xml:space="preserve">        {</w:t>
-      </w:r>
-    </w:p>
-    <w:p>
-      <w:r>
-        <w:rPr>
-          <w:rFonts w:hint="eastAsia"/>
-        </w:rPr>
-        <w:t xml:space="preserve">            "</w:t>
-      </w:r>
-      <w:proofErr w:type="spellStart"/>
-      <w:r>
-        <w:rPr>
-          <w:rFonts w:hint="eastAsia"/>
-        </w:rPr>
-        <w:t>coach_name</w:t>
-      </w:r>
-      <w:proofErr w:type="spellEnd"/>
-      <w:r>
-        <w:rPr>
-          <w:rFonts w:hint="eastAsia"/>
-        </w:rPr>
-        <w:t>": "</w:t>
-      </w:r>
-      <w:r>
-        <w:rPr>
-          <w:rFonts w:hint="eastAsia"/>
-        </w:rPr>
-        <w:t>郑飞</w:t>
-      </w:r>
-      <w:r>
-        <w:rPr>
-          <w:rFonts w:hint="eastAsia"/>
-        </w:rPr>
-        <w:t>",</w:t>
-      </w:r>
-    </w:p>
-    <w:p>
-      <w:r>
-        <w:t xml:space="preserve">            "</w:t>
-      </w:r>
-      <w:proofErr w:type="spellStart"/>
-      <w:r>
-        <w:t>coach_phone</w:t>
-      </w:r>
-      <w:proofErr w:type="spellEnd"/>
-      <w:r>
-        <w:t>": 18162718162,</w:t>
-      </w:r>
-    </w:p>
-    <w:p>
-      <w:r>
-        <w:rPr>
-          <w:rFonts w:hint="eastAsia"/>
-        </w:rPr>
-        <w:t xml:space="preserve">            "day": "2018-11-22</w:t>
-      </w:r>
-      <w:r>
-        <w:rPr>
-          <w:rFonts w:hint="eastAsia"/>
-        </w:rPr>
-        <w:t>上午</w:t>
-      </w:r>
-      <w:r>
-        <w:rPr>
-          <w:rFonts w:hint="eastAsia"/>
-        </w:rPr>
-        <w:t>",</w:t>
-      </w:r>
-    </w:p>
-    <w:p>
-      <w:r>
-        <w:t xml:space="preserve">            "</w:t>
-      </w:r>
-      <w:proofErr w:type="spellStart"/>
-      <w:r>
-        <w:t>subject_id</w:t>
-      </w:r>
-      <w:proofErr w:type="spellEnd"/>
-      <w:r>
-        <w:t>": 15,</w:t>
-      </w:r>
-    </w:p>
-    <w:p>
-      <w:r>
-        <w:t xml:space="preserve">            "</w:t>
-      </w:r>
-      <w:proofErr w:type="spellStart"/>
-      <w:r>
-        <w:t>subject_item_id</w:t>
-      </w:r>
-      <w:proofErr w:type="spellEnd"/>
-      <w:r>
-        <w:t>": 5,</w:t>
-      </w:r>
-    </w:p>
-    <w:p>
-      <w:r>
-        <w:rPr>
-          <w:rFonts w:hint="eastAsia"/>
-        </w:rPr>
-        <w:t xml:space="preserve">            "</w:t>
-      </w:r>
-      <w:proofErr w:type="spellStart"/>
-      <w:r>
-        <w:rPr>
-          <w:rFonts w:hint="eastAsia"/>
-        </w:rPr>
-        <w:t>subject_name</w:t>
-      </w:r>
-      <w:proofErr w:type="spellEnd"/>
-      <w:r>
-        <w:rPr>
-          <w:rFonts w:hint="eastAsia"/>
-        </w:rPr>
-        <w:t>": "</w:t>
-      </w:r>
-      <w:r>
-        <w:rPr>
-          <w:rFonts w:hint="eastAsia"/>
-        </w:rPr>
-        <w:t>直角转弯</w:t>
-      </w:r>
-      <w:r>
-        <w:rPr>
-          <w:rFonts w:hint="eastAsia"/>
-        </w:rPr>
-        <w:t>",</w:t>
-      </w:r>
-    </w:p>
-    <w:p>
-      <w:r>
-        <w:rPr>
-          <w:rFonts w:hint="eastAsia"/>
-        </w:rPr>
-        <w:t xml:space="preserve">            "</w:t>
-      </w:r>
-      <w:proofErr w:type="spellStart"/>
-      <w:r>
-        <w:rPr>
-          <w:rFonts w:hint="eastAsia"/>
-        </w:rPr>
-        <w:t>subject_place</w:t>
-      </w:r>
-      <w:proofErr w:type="spellEnd"/>
-      <w:r>
-        <w:rPr>
-          <w:rFonts w:hint="eastAsia"/>
-        </w:rPr>
-        <w:t>": "</w:t>
-      </w:r>
-      <w:r>
-        <w:rPr>
-          <w:rFonts w:hint="eastAsia"/>
-        </w:rPr>
-        <w:t>武汉科技大学大型训练场</w:t>
-      </w:r>
-      <w:r>
-        <w:rPr>
-          <w:rFonts w:hint="eastAsia"/>
-        </w:rPr>
-        <w:t>",</w:t>
-      </w:r>
-    </w:p>
-    <w:p>
-      <w:r>
-        <w:rPr>
-          <w:rFonts w:hint="eastAsia"/>
-        </w:rPr>
-        <w:t xml:space="preserve">            "</w:t>
-      </w:r>
-      <w:proofErr w:type="spellStart"/>
-      <w:r>
-        <w:rPr>
-          <w:rFonts w:hint="eastAsia"/>
-        </w:rPr>
-        <w:t>subject_type</w:t>
-      </w:r>
-      <w:proofErr w:type="spellEnd"/>
-      <w:r>
-        <w:rPr>
-          <w:rFonts w:hint="eastAsia"/>
-        </w:rPr>
-        <w:t>": "</w:t>
-      </w:r>
-      <w:r>
-        <w:rPr>
-          <w:rFonts w:hint="eastAsia"/>
-        </w:rPr>
-        <w:t>科目二</w:t>
-      </w:r>
-      <w:r>
-        <w:rPr>
-          <w:rFonts w:hint="eastAsia"/>
-        </w:rPr>
-        <w:t>"</w:t>
-      </w:r>
-    </w:p>
-    <w:p>
-      <w:r>
-        <w:lastRenderedPageBreak/>
-        <w:t xml:space="preserve">        }</w:t>
-      </w:r>
-    </w:p>
-    <w:p>
-      <w:r>
         <w:t xml:space="preserve">    ]</w:t>
       </w:r>
     </w:p>
@@ -5383,15 +5361,15 @@
     </w:p>
     <w:p>
       <w:r>
+        <w:t xml:space="preserve">    "code": 200,</w:t>
+      </w:r>
+    </w:p>
+    <w:p>
+      <w:r>
+        <w:rPr>
+          <w:rFonts w:hint="eastAsia"/>
+        </w:rPr>
         <w:lastRenderedPageBreak/>
-        <w:t xml:space="preserve">    "code": 200,</w:t>
-      </w:r>
-    </w:p>
-    <w:p>
-      <w:r>
-        <w:rPr>
-          <w:rFonts w:hint="eastAsia"/>
-        </w:rPr>
         <w:t xml:space="preserve">    "msg": "</w:t>
       </w:r>
       <w:r>
@@ -5665,15 +5643,15 @@
     </w:p>
     <w:p>
       <w:r>
+        <w:t xml:space="preserve">            "code": 1,</w:t>
+      </w:r>
+    </w:p>
+    <w:p>
+      <w:r>
+        <w:rPr>
+          <w:rFonts w:hint="eastAsia"/>
+        </w:rPr>
         <w:lastRenderedPageBreak/>
-        <w:t xml:space="preserve">            "code": 1,</w:t>
-      </w:r>
-    </w:p>
-    <w:p>
-      <w:r>
-        <w:rPr>
-          <w:rFonts w:hint="eastAsia"/>
-        </w:rPr>
         <w:t xml:space="preserve">            "time": "2018</w:t>
       </w:r>
       <w:r>
@@ -6183,12 +6161,12 @@
     </w:p>
     <w:p>
       <w:r>
+        <w:t xml:space="preserve">        {</w:t>
+      </w:r>
+    </w:p>
+    <w:p>
+      <w:r>
         <w:lastRenderedPageBreak/>
-        <w:t xml:space="preserve">        {</w:t>
-      </w:r>
-    </w:p>
-    <w:p>
-      <w:r>
         <w:t xml:space="preserve">            "</w:t>
       </w:r>
       <w:proofErr w:type="spellStart"/>
@@ -6482,9 +6460,6 @@
     <w:p>
       <w:pPr>
         <w:pStyle w:val="1"/>
-        <w:rPr>
-          <w:rFonts w:hint="eastAsia"/>
-        </w:rPr>
       </w:pPr>
       <w:r>
         <w:rPr>
@@ -6496,15 +6471,7 @@
         <w:rPr>
           <w:rFonts w:hint="eastAsia"/>
         </w:rPr>
-        <w:t>——发布课程</w:t>
-      </w:r>
-      <w:bookmarkStart w:id="0" w:name="_GoBack"/>
-      <w:bookmarkEnd w:id="0"/>
-      <w:r>
-        <w:rPr>
-          <w:rFonts w:hint="eastAsia"/>
-        </w:rPr>
-        <w:t>表单</w:t>
+        <w:t>——发布课程表单</w:t>
       </w:r>
     </w:p>
     <w:p>
@@ -6513,55 +6480,45 @@
       </w:r>
     </w:p>
     <w:p>
-      <w:pPr>
-        <w:rPr>
-          <w:rFonts w:hint="eastAsia"/>
-        </w:rPr>
-      </w:pPr>
+      <w:r>
+        <w:rPr>
+          <w:rFonts w:hint="eastAsia"/>
+        </w:rPr>
+        <w:t>'</w:t>
+      </w:r>
+      <w:proofErr w:type="spellStart"/>
+      <w:r>
+        <w:rPr>
+          <w:rFonts w:hint="eastAsia"/>
+        </w:rPr>
+        <w:t>coach_id</w:t>
+      </w:r>
+      <w:proofErr w:type="spellEnd"/>
+      <w:r>
+        <w:rPr>
+          <w:rFonts w:hint="eastAsia"/>
+        </w:rPr>
+        <w:t>'=&gt;</w:t>
+      </w:r>
+      <w:r>
+        <w:rPr>
+          <w:rFonts w:hint="eastAsia"/>
+        </w:rPr>
+        <w:t>教练</w:t>
+      </w:r>
+      <w:r>
+        <w:rPr>
+          <w:rFonts w:hint="eastAsia"/>
+        </w:rPr>
+        <w:t>id</w:t>
+      </w:r>
+    </w:p>
+    <w:p>
       <w:r>
         <w:rPr>
           <w:rFonts w:hint="eastAsia"/>
         </w:rPr>
         <w:lastRenderedPageBreak/>
-        <w:t>'</w:t>
-      </w:r>
-      <w:proofErr w:type="spellStart"/>
-      <w:r>
-        <w:rPr>
-          <w:rFonts w:hint="eastAsia"/>
-        </w:rPr>
-        <w:t>coach_id</w:t>
-      </w:r>
-      <w:proofErr w:type="spellEnd"/>
-      <w:r>
-        <w:rPr>
-          <w:rFonts w:hint="eastAsia"/>
-        </w:rPr>
-        <w:t>'=&gt;</w:t>
-      </w:r>
-      <w:r>
-        <w:rPr>
-          <w:rFonts w:hint="eastAsia"/>
-        </w:rPr>
-        <w:t>教练</w:t>
-      </w:r>
-      <w:r>
-        <w:rPr>
-          <w:rFonts w:hint="eastAsia"/>
-        </w:rPr>
-        <w:t>id</w:t>
-      </w:r>
-    </w:p>
-    <w:p>
-      <w:pPr>
-        <w:rPr>
-          <w:rFonts w:hint="eastAsia"/>
-        </w:rPr>
-      </w:pPr>
-      <w:r>
-        <w:rPr>
-          <w:rFonts w:hint="eastAsia"/>
-        </w:rPr>
         <w:t xml:space="preserve"> </w:t>
       </w:r>
       <w:r>
@@ -6572,11 +6529,6 @@
       </w:r>
     </w:p>
     <w:p>
-      <w:pPr>
-        <w:rPr>
-          <w:rFonts w:hint="eastAsia"/>
-        </w:rPr>
-      </w:pPr>
       <w:r>
         <w:rPr>
           <w:rFonts w:hint="eastAsia"/>
@@ -6618,11 +6570,6 @@
       </w:r>
     </w:p>
     <w:p>
-      <w:pPr>
-        <w:rPr>
-          <w:rFonts w:hint="eastAsia"/>
-        </w:rPr>
-      </w:pPr>
       <w:r>
         <w:rPr>
           <w:rFonts w:hint="eastAsia"/>
@@ -6667,11 +6614,6 @@
       </w:r>
     </w:p>
     <w:p>
-      <w:pPr>
-        <w:rPr>
-          <w:rFonts w:hint="eastAsia"/>
-        </w:rPr>
-      </w:pPr>
       <w:r>
         <w:rPr>
           <w:rFonts w:hint="eastAsia"/>
@@ -6707,11 +6649,6 @@
       </w:r>
     </w:p>
     <w:p>
-      <w:pPr>
-        <w:rPr>
-          <w:rFonts w:hint="eastAsia"/>
-        </w:rPr>
-      </w:pPr>
       <w:r>
         <w:rPr>
           <w:rFonts w:hint="eastAsia"/>
@@ -6755,11 +6692,6 @@
       </w:r>
     </w:p>
     <w:p>
-      <w:pPr>
-        <w:rPr>
-          <w:rFonts w:hint="eastAsia"/>
-        </w:rPr>
-      </w:pPr>
       <w:r>
         <w:rPr>
           <w:rFonts w:hint="eastAsia"/>
@@ -6795,11 +6727,6 @@
       </w:r>
     </w:p>
     <w:p>
-      <w:pPr>
-        <w:rPr>
-          <w:rFonts w:hint="eastAsia"/>
-        </w:rPr>
-      </w:pPr>
       <w:r>
         <w:rPr>
           <w:rFonts w:hint="eastAsia"/>
@@ -6853,11 +6780,6 @@
       </w:r>
     </w:p>
     <w:p>
-      <w:pPr>
-        <w:rPr>
-          <w:rFonts w:hint="eastAsia"/>
-        </w:rPr>
-      </w:pPr>
       <w:r>
         <w:rPr>
           <w:rFonts w:hint="eastAsia"/>
@@ -6906,11 +6828,6 @@
       </w:r>
     </w:p>
     <w:p>
-      <w:pPr>
-        <w:rPr>
-          <w:rFonts w:hint="eastAsia"/>
-        </w:rPr>
-      </w:pPr>
       <w:r>
         <w:rPr>
           <w:rFonts w:hint="eastAsia"/>
@@ -6978,23 +6895,80 @@
       </w:r>
     </w:p>
     <w:p>
-      <w:pPr>
-        <w:rPr>
-          <w:rFonts w:hint="eastAsia"/>
-        </w:rPr>
-      </w:pPr>
-      <w:r>
-        <w:rPr>
-          <w:rFonts w:hint="eastAsia"/>
-        </w:rPr>
+      <w:r>
+        <w:rPr>
+          <w:rFonts w:hint="eastAsia"/>
+        </w:rPr>
+        <w:t xml:space="preserve">                "title": "</w:t>
+      </w:r>
+      <w:r>
+        <w:rPr>
+          <w:rFonts w:hint="eastAsia"/>
+        </w:rPr>
+        <w:t>直线加速</w:t>
+      </w:r>
+      <w:r>
+        <w:rPr>
+          <w:rFonts w:hint="eastAsia"/>
+        </w:rPr>
+        <w:t>",</w:t>
+      </w:r>
+    </w:p>
+    <w:p>
+      <w:r>
         <w:lastRenderedPageBreak/>
-        <w:t xml:space="preserve">                "title": "</w:t>
-      </w:r>
-      <w:r>
-        <w:rPr>
-          <w:rFonts w:hint="eastAsia"/>
-        </w:rPr>
-        <w:t>直线加速</w:t>
+        <w:t xml:space="preserve">                "type": 3,</w:t>
+      </w:r>
+    </w:p>
+    <w:p>
+      <w:r>
+        <w:t xml:space="preserve">                "</w:t>
+      </w:r>
+      <w:proofErr w:type="spellStart"/>
+      <w:r>
+        <w:t>cate_id</w:t>
+      </w:r>
+      <w:proofErr w:type="spellEnd"/>
+      <w:r>
+        <w:t>": 1,</w:t>
+      </w:r>
+    </w:p>
+    <w:p>
+      <w:r>
+        <w:t xml:space="preserve">                "max": 2,</w:t>
+      </w:r>
+    </w:p>
+    <w:p>
+      <w:r>
+        <w:t xml:space="preserve">                "order": 1,</w:t>
+      </w:r>
+    </w:p>
+    <w:p>
+      <w:r>
+        <w:rPr>
+          <w:rFonts w:hint="eastAsia"/>
+        </w:rPr>
+        <w:t xml:space="preserve">                "</w:t>
+      </w:r>
+      <w:proofErr w:type="spellStart"/>
+      <w:r>
+        <w:rPr>
+          <w:rFonts w:hint="eastAsia"/>
+        </w:rPr>
+        <w:t>type_name</w:t>
+      </w:r>
+      <w:proofErr w:type="spellEnd"/>
+      <w:r>
+        <w:rPr>
+          <w:rFonts w:hint="eastAsia"/>
+        </w:rPr>
+        <w:t>": "</w:t>
+      </w:r>
+      <w:r>
+        <w:rPr>
+          <w:rFonts w:hint="eastAsia"/>
+        </w:rPr>
+        <w:t>科目三</w:t>
       </w:r>
       <w:r>
         <w:rPr>
@@ -7005,77 +6979,10 @@
     </w:p>
     <w:p>
       <w:r>
-        <w:t xml:space="preserve">                "type": 3,</w:t>
-      </w:r>
-    </w:p>
-    <w:p>
-      <w:r>
         <w:t xml:space="preserve">                "</w:t>
       </w:r>
       <w:proofErr w:type="spellStart"/>
       <w:r>
-        <w:t>cate_id</w:t>
-      </w:r>
-      <w:proofErr w:type="spellEnd"/>
-      <w:r>
-        <w:t>": 1,</w:t>
-      </w:r>
-    </w:p>
-    <w:p>
-      <w:r>
-        <w:t xml:space="preserve">                "max": 2,</w:t>
-      </w:r>
-    </w:p>
-    <w:p>
-      <w:r>
-        <w:t xml:space="preserve">                "order": 1,</w:t>
-      </w:r>
-    </w:p>
-    <w:p>
-      <w:pPr>
-        <w:rPr>
-          <w:rFonts w:hint="eastAsia"/>
-        </w:rPr>
-      </w:pPr>
-      <w:r>
-        <w:rPr>
-          <w:rFonts w:hint="eastAsia"/>
-        </w:rPr>
-        <w:t xml:space="preserve">                "</w:t>
-      </w:r>
-      <w:proofErr w:type="spellStart"/>
-      <w:r>
-        <w:rPr>
-          <w:rFonts w:hint="eastAsia"/>
-        </w:rPr>
-        <w:t>type_name</w:t>
-      </w:r>
-      <w:proofErr w:type="spellEnd"/>
-      <w:r>
-        <w:rPr>
-          <w:rFonts w:hint="eastAsia"/>
-        </w:rPr>
-        <w:t>": "</w:t>
-      </w:r>
-      <w:r>
-        <w:rPr>
-          <w:rFonts w:hint="eastAsia"/>
-        </w:rPr>
-        <w:t>科目三</w:t>
-      </w:r>
-      <w:r>
-        <w:rPr>
-          <w:rFonts w:hint="eastAsia"/>
-        </w:rPr>
-        <w:t>",</w:t>
-      </w:r>
-    </w:p>
-    <w:p>
-      <w:r>
-        <w:t xml:space="preserve">                "</w:t>
-      </w:r>
-      <w:proofErr w:type="spellStart"/>
-      <w:r>
         <w:t>cate_name</w:t>
       </w:r>
       <w:proofErr w:type="spellEnd"/>
@@ -7109,11 +7016,6 @@
       </w:r>
     </w:p>
     <w:p>
-      <w:pPr>
-        <w:rPr>
-          <w:rFonts w:hint="eastAsia"/>
-        </w:rPr>
-      </w:pPr>
       <w:r>
         <w:rPr>
           <w:rFonts w:hint="eastAsia"/>
@@ -7141,9 +7043,6 @@
     <w:p>
       <w:pPr>
         <w:pStyle w:val="1"/>
-        <w:rPr>
-          <w:rFonts w:hint="eastAsia"/>
-        </w:rPr>
       </w:pPr>
       <w:r>
         <w:rPr>
@@ -7155,19 +7054,7 @@
         <w:rPr>
           <w:rFonts w:hint="eastAsia"/>
         </w:rPr>
-        <w:t>——教练</w:t>
-      </w:r>
-      <w:r>
-        <w:rPr>
-          <w:rFonts w:hint="eastAsia"/>
-        </w:rPr>
-        <w:t>删除</w:t>
-      </w:r>
-      <w:r>
-        <w:rPr>
-          <w:rFonts w:hint="eastAsia"/>
-        </w:rPr>
-        <w:t>课程</w:t>
+        <w:t>——教练删除课程</w:t>
       </w:r>
     </w:p>
     <w:p>
@@ -7176,11 +7063,6 @@
       </w:r>
     </w:p>
     <w:p>
-      <w:pPr>
-        <w:rPr>
-          <w:rFonts w:hint="eastAsia"/>
-        </w:rPr>
-      </w:pPr>
       <w:r>
         <w:rPr>
           <w:rFonts w:hint="eastAsia"/>
@@ -7220,11 +7102,6 @@
       </w:r>
     </w:p>
     <w:p>
-      <w:pPr>
-        <w:rPr>
-          <w:rFonts w:hint="eastAsia"/>
-        </w:rPr>
-      </w:pPr>
       <w:r>
         <w:rPr>
           <w:rFonts w:hint="eastAsia"/>
@@ -7239,11 +7116,6 @@
       </w:r>
     </w:p>
     <w:p>
-      <w:pPr>
-        <w:rPr>
-          <w:rFonts w:hint="eastAsia"/>
-        </w:rPr>
-      </w:pPr>
       <w:r>
         <w:rPr>
           <w:rFonts w:hint="eastAsia"/>
@@ -7285,11 +7157,6 @@
       </w:r>
     </w:p>
     <w:p>
-      <w:pPr>
-        <w:rPr>
-          <w:rFonts w:hint="eastAsia"/>
-        </w:rPr>
-      </w:pPr>
       <w:r>
         <w:rPr>
           <w:rFonts w:hint="eastAsia"/>
@@ -7324,11 +7191,6 @@
       </w:r>
     </w:p>
     <w:p>
-      <w:pPr>
-        <w:rPr>
-          <w:rFonts w:hint="eastAsia"/>
-        </w:rPr>
-      </w:pPr>
       <w:r>
         <w:rPr>
           <w:rFonts w:hint="eastAsia"/>
@@ -7357,9 +7219,6 @@
     <w:p>
       <w:pPr>
         <w:pStyle w:val="1"/>
-        <w:rPr>
-          <w:rFonts w:hint="eastAsia"/>
-        </w:rPr>
       </w:pPr>
       <w:r>
         <w:rPr>
@@ -7371,19 +7230,7 @@
         <w:rPr>
           <w:rFonts w:hint="eastAsia"/>
         </w:rPr>
-        <w:t>——教练</w:t>
-      </w:r>
-      <w:r>
-        <w:rPr>
-          <w:rFonts w:hint="eastAsia"/>
-        </w:rPr>
-        <w:t>发布</w:t>
-      </w:r>
-      <w:r>
-        <w:rPr>
-          <w:rFonts w:hint="eastAsia"/>
-        </w:rPr>
-        <w:t>课程</w:t>
+        <w:t>——教练发布课程</w:t>
       </w:r>
     </w:p>
     <w:p>
@@ -7392,11 +7239,6 @@
       </w:r>
     </w:p>
     <w:p>
-      <w:pPr>
-        <w:rPr>
-          <w:rFonts w:hint="eastAsia"/>
-        </w:rPr>
-      </w:pPr>
       <w:r>
         <w:rPr>
           <w:rFonts w:hint="eastAsia"/>
@@ -7431,11 +7273,6 @@
       </w:r>
     </w:p>
     <w:p>
-      <w:pPr>
-        <w:rPr>
-          <w:rFonts w:hint="eastAsia"/>
-        </w:rPr>
-      </w:pPr>
       <w:r>
         <w:rPr>
           <w:rFonts w:hint="eastAsia"/>
@@ -7488,11 +7325,40 @@
       </w:r>
     </w:p>
     <w:p>
-      <w:pPr>
-        <w:rPr>
-          <w:rFonts w:hint="eastAsia"/>
-        </w:rPr>
-      </w:pPr>
+      <w:r>
+        <w:rPr>
+          <w:rFonts w:hint="eastAsia"/>
+        </w:rPr>
+        <w:t xml:space="preserve">                '</w:t>
+      </w:r>
+      <w:proofErr w:type="spellStart"/>
+      <w:r>
+        <w:rPr>
+          <w:rFonts w:hint="eastAsia"/>
+        </w:rPr>
+        <w:t>subject_item_id</w:t>
+      </w:r>
+      <w:proofErr w:type="spellEnd"/>
+      <w:r>
+        <w:rPr>
+          <w:rFonts w:hint="eastAsia"/>
+        </w:rPr>
+        <w:t>' =&gt; '</w:t>
+      </w:r>
+      <w:r>
+        <w:rPr>
+          <w:rFonts w:hint="eastAsia"/>
+        </w:rPr>
+        <w:t>练习项目</w:t>
+      </w:r>
+      <w:r>
+        <w:rPr>
+          <w:rFonts w:hint="eastAsia"/>
+        </w:rPr>
+        <w:t>',</w:t>
+      </w:r>
+    </w:p>
+    <w:p>
       <w:r>
         <w:rPr>
           <w:rFonts w:hint="eastAsia"/>
@@ -7505,7 +7371,61 @@
         <w:rPr>
           <w:rFonts w:hint="eastAsia"/>
         </w:rPr>
-        <w:t>subject_item_id</w:t>
+        <w:t>max_number</w:t>
+      </w:r>
+      <w:proofErr w:type="spellEnd"/>
+      <w:r>
+        <w:rPr>
+          <w:rFonts w:hint="eastAsia"/>
+        </w:rPr>
+        <w:t>'=&gt;'</w:t>
+      </w:r>
+      <w:r>
+        <w:rPr>
+          <w:rFonts w:hint="eastAsia"/>
+        </w:rPr>
+        <w:t>可预约人数</w:t>
+      </w:r>
+      <w:r>
+        <w:rPr>
+          <w:rFonts w:hint="eastAsia"/>
+        </w:rPr>
+        <w:t>',</w:t>
+      </w:r>
+    </w:p>
+    <w:p>
+      <w:r>
+        <w:rPr>
+          <w:rFonts w:hint="eastAsia"/>
+        </w:rPr>
+        <w:t xml:space="preserve">                'day' =&gt; '</w:t>
+      </w:r>
+      <w:r>
+        <w:rPr>
+          <w:rFonts w:hint="eastAsia"/>
+        </w:rPr>
+        <w:t>练车日期</w:t>
+      </w:r>
+      <w:r>
+        <w:rPr>
+          <w:rFonts w:hint="eastAsia"/>
+        </w:rPr>
+        <w:t>',</w:t>
+      </w:r>
+    </w:p>
+    <w:p>
+      <w:r>
+        <w:rPr>
+          <w:rFonts w:hint="eastAsia"/>
+        </w:rPr>
+        <w:t xml:space="preserve">                '</w:t>
+      </w:r>
+      <w:proofErr w:type="spellStart"/>
+      <w:r>
+        <w:rPr>
+          <w:rFonts w:hint="eastAsia"/>
+        </w:rPr>
+        <w:t>place_id</w:t>
       </w:r>
       <w:proofErr w:type="spellEnd"/>
       <w:r>
@@ -7518,7 +7438,7 @@
         <w:rPr>
           <w:rFonts w:hint="eastAsia"/>
         </w:rPr>
-        <w:t>练习项目</w:t>
+        <w:t>练习地址</w:t>
       </w:r>
       <w:r>
         <w:rPr>
@@ -7528,114 +7448,6 @@
       </w:r>
     </w:p>
     <w:p>
-      <w:pPr>
-        <w:rPr>
-          <w:rFonts w:hint="eastAsia"/>
-        </w:rPr>
-      </w:pPr>
-      <w:r>
-        <w:rPr>
-          <w:rFonts w:hint="eastAsia"/>
-        </w:rPr>
-        <w:t xml:space="preserve">                '</w:t>
-      </w:r>
-      <w:proofErr w:type="spellStart"/>
-      <w:r>
-        <w:rPr>
-          <w:rFonts w:hint="eastAsia"/>
-        </w:rPr>
-        <w:t>max_number</w:t>
-      </w:r>
-      <w:proofErr w:type="spellEnd"/>
-      <w:r>
-        <w:rPr>
-          <w:rFonts w:hint="eastAsia"/>
-        </w:rPr>
-        <w:t>'=&gt;'</w:t>
-      </w:r>
-      <w:r>
-        <w:rPr>
-          <w:rFonts w:hint="eastAsia"/>
-        </w:rPr>
-        <w:t>可预约人数</w:t>
-      </w:r>
-      <w:r>
-        <w:rPr>
-          <w:rFonts w:hint="eastAsia"/>
-        </w:rPr>
-        <w:t>',</w:t>
-      </w:r>
-    </w:p>
-    <w:p>
-      <w:pPr>
-        <w:rPr>
-          <w:rFonts w:hint="eastAsia"/>
-        </w:rPr>
-      </w:pPr>
-      <w:r>
-        <w:rPr>
-          <w:rFonts w:hint="eastAsia"/>
-        </w:rPr>
-        <w:t xml:space="preserve">                'day' =&gt; '</w:t>
-      </w:r>
-      <w:r>
-        <w:rPr>
-          <w:rFonts w:hint="eastAsia"/>
-        </w:rPr>
-        <w:t>练车日期</w:t>
-      </w:r>
-      <w:r>
-        <w:rPr>
-          <w:rFonts w:hint="eastAsia"/>
-        </w:rPr>
-        <w:t>',</w:t>
-      </w:r>
-    </w:p>
-    <w:p>
-      <w:pPr>
-        <w:rPr>
-          <w:rFonts w:hint="eastAsia"/>
-        </w:rPr>
-      </w:pPr>
-      <w:r>
-        <w:rPr>
-          <w:rFonts w:hint="eastAsia"/>
-        </w:rPr>
-        <w:t xml:space="preserve">                '</w:t>
-      </w:r>
-      <w:proofErr w:type="spellStart"/>
-      <w:r>
-        <w:rPr>
-          <w:rFonts w:hint="eastAsia"/>
-        </w:rPr>
-        <w:t>place_id</w:t>
-      </w:r>
-      <w:proofErr w:type="spellEnd"/>
-      <w:r>
-        <w:rPr>
-          <w:rFonts w:hint="eastAsia"/>
-        </w:rPr>
-        <w:t>' =&gt; '</w:t>
-      </w:r>
-      <w:r>
-        <w:rPr>
-          <w:rFonts w:hint="eastAsia"/>
-        </w:rPr>
-        <w:t>练习地址</w:t>
-      </w:r>
-      <w:r>
-        <w:rPr>
-          <w:rFonts w:hint="eastAsia"/>
-        </w:rPr>
-        <w:t>',</w:t>
-      </w:r>
-    </w:p>
-    <w:p>
-      <w:pPr>
-        <w:rPr>
-          <w:rFonts w:hint="eastAsia"/>
-        </w:rPr>
-      </w:pPr>
       <w:r>
         <w:rPr>
           <w:rFonts w:hint="eastAsia"/>
@@ -7650,11 +7462,6 @@
       </w:r>
     </w:p>
     <w:p>
-      <w:pPr>
-        <w:rPr>
-          <w:rFonts w:hint="eastAsia"/>
-        </w:rPr>
-      </w:pPr>
       <w:r>
         <w:rPr>
           <w:rFonts w:hint="eastAsia"/>
@@ -7696,11 +7503,6 @@
       </w:r>
     </w:p>
     <w:p>
-      <w:pPr>
-        <w:rPr>
-          <w:rFonts w:hint="eastAsia"/>
-        </w:rPr>
-      </w:pPr>
       <w:r>
         <w:rPr>
           <w:rFonts w:hint="eastAsia"/>
@@ -7735,11 +7537,6 @@
       </w:r>
     </w:p>
     <w:p>
-      <w:pPr>
-        <w:rPr>
-          <w:rFonts w:hint="eastAsia"/>
-        </w:rPr>
-      </w:pPr>
       <w:r>
         <w:rPr>
           <w:rFonts w:hint="eastAsia"/>
@@ -7760,11 +7557,6 @@
       </w:r>
     </w:p>
     <w:p>
-      <w:pPr>
-        <w:rPr>
-          <w:rFonts w:hint="eastAsia"/>
-        </w:rPr>
-      </w:pPr>
       <w:r>
         <w:t>}</w:t>
       </w:r>

--- a/易学车接口文档-2.docx
+++ b/易学车接口文档-2.docx
@@ -85,14 +85,14 @@
         <w:rPr>
           <w:rFonts w:hint="eastAsia"/>
         </w:rPr>
-        <w:t>———</w:t>
+        <w:t>——</w:t>
       </w:r>
       <w:proofErr w:type="gramEnd"/>
       <w:r>
         <w:rPr>
           <w:rFonts w:hint="eastAsia"/>
         </w:rPr>
-        <w:t>个人中心</w:t>
+        <w:t>—个人中心</w:t>
       </w:r>
     </w:p>
     <w:p>
@@ -4277,8 +4277,6 @@
       </w:r>
     </w:p>
     <w:p>
-      <w:bookmarkStart w:id="0" w:name="_GoBack"/>
-      <w:bookmarkEnd w:id="0"/>
       <w:r>
         <w:t>https://www.guaikakeji.com/api/subject/user_subjects</w:t>
       </w:r>
@@ -7557,6 +7555,300 @@
       </w:r>
     </w:p>
     <w:p>
+      <w:r>
+        <w:t>}</w:t>
+      </w:r>
+    </w:p>
+    <w:p>
+      <w:pPr>
+        <w:pStyle w:val="1"/>
+        <w:rPr>
+          <w:rFonts w:hint="eastAsia"/>
+        </w:rPr>
+      </w:pPr>
+      <w:r>
+        <w:rPr>
+          <w:rFonts w:hint="eastAsia"/>
+        </w:rPr>
+        <w:t>//</w:t>
+      </w:r>
+      <w:r>
+        <w:rPr>
+          <w:rFonts w:hint="eastAsia"/>
+        </w:rPr>
+        <w:t>——教练确认</w:t>
+      </w:r>
+      <w:bookmarkStart w:id="0" w:name="_GoBack"/>
+      <w:bookmarkEnd w:id="0"/>
+      <w:r>
+        <w:rPr>
+          <w:rFonts w:hint="eastAsia"/>
+        </w:rPr>
+        <w:t>学员科目通过情况（科目进度）</w:t>
+      </w:r>
+    </w:p>
+    <w:p>
+      <w:r>
+        <w:t>https://www.guaikakeji.com/api/coach/edit_students_subject</w:t>
+      </w:r>
+    </w:p>
+    <w:p>
+      <w:pPr>
+        <w:rPr>
+          <w:rFonts w:hint="eastAsia"/>
+        </w:rPr>
+      </w:pPr>
+      <w:r>
+        <w:rPr>
+          <w:rFonts w:hint="eastAsia"/>
+        </w:rPr>
+        <w:t xml:space="preserve">                '</w:t>
+      </w:r>
+      <w:proofErr w:type="spellStart"/>
+      <w:r>
+        <w:rPr>
+          <w:rFonts w:hint="eastAsia"/>
+        </w:rPr>
+        <w:t>coach_id</w:t>
+      </w:r>
+      <w:proofErr w:type="spellEnd"/>
+      <w:r>
+        <w:rPr>
+          <w:rFonts w:hint="eastAsia"/>
+        </w:rPr>
+        <w:t>'=&gt;'</w:t>
+      </w:r>
+      <w:r>
+        <w:rPr>
+          <w:rFonts w:hint="eastAsia"/>
+        </w:rPr>
+        <w:t>教练</w:t>
+      </w:r>
+      <w:r>
+        <w:rPr>
+          <w:rFonts w:hint="eastAsia"/>
+        </w:rPr>
+        <w:t>',</w:t>
+      </w:r>
+    </w:p>
+    <w:p>
+      <w:pPr>
+        <w:rPr>
+          <w:rFonts w:hint="eastAsia"/>
+        </w:rPr>
+      </w:pPr>
+      <w:r>
+        <w:rPr>
+          <w:rFonts w:hint="eastAsia"/>
+        </w:rPr>
+        <w:t xml:space="preserve">                'subject'=&gt;'2/3'  2</w:t>
+      </w:r>
+      <w:r>
+        <w:rPr>
+          <w:rFonts w:hint="eastAsia"/>
+        </w:rPr>
+        <w:t>，</w:t>
+      </w:r>
+      <w:proofErr w:type="gramStart"/>
+      <w:r>
+        <w:rPr>
+          <w:rFonts w:hint="eastAsia"/>
+        </w:rPr>
+        <w:t>科二</w:t>
+      </w:r>
+      <w:proofErr w:type="gramEnd"/>
+      <w:r>
+        <w:rPr>
+          <w:rFonts w:hint="eastAsia"/>
+        </w:rPr>
+        <w:t xml:space="preserve"> 3</w:t>
+      </w:r>
+      <w:r>
+        <w:rPr>
+          <w:rFonts w:hint="eastAsia"/>
+        </w:rPr>
+        <w:t>，科三</w:t>
+      </w:r>
+    </w:p>
+    <w:p>
+      <w:pPr>
+        <w:rPr>
+          <w:rFonts w:hint="eastAsia"/>
+        </w:rPr>
+      </w:pPr>
+      <w:r>
+        <w:rPr>
+          <w:rFonts w:hint="eastAsia"/>
+        </w:rPr>
+        <w:t xml:space="preserve">                '</w:t>
+      </w:r>
+      <w:proofErr w:type="spellStart"/>
+      <w:r>
+        <w:rPr>
+          <w:rFonts w:hint="eastAsia"/>
+        </w:rPr>
+        <w:t>user_id</w:t>
+      </w:r>
+      <w:proofErr w:type="spellEnd"/>
+      <w:r>
+        <w:rPr>
+          <w:rFonts w:hint="eastAsia"/>
+        </w:rPr>
+        <w:t>'=&gt;'</w:t>
+      </w:r>
+      <w:r>
+        <w:rPr>
+          <w:rFonts w:hint="eastAsia"/>
+        </w:rPr>
+        <w:t>学员</w:t>
+      </w:r>
+      <w:r>
+        <w:rPr>
+          <w:rFonts w:hint="eastAsia"/>
+        </w:rPr>
+        <w:t>ID'</w:t>
+      </w:r>
+    </w:p>
+    <w:p>
+      <w:r>
+        <w:t xml:space="preserve">               </w:t>
+      </w:r>
+    </w:p>
+    <w:p>
+      <w:pPr>
+        <w:rPr>
+          <w:rFonts w:hint="eastAsia"/>
+        </w:rPr>
+      </w:pPr>
+      <w:r>
+        <w:rPr>
+          <w:rFonts w:hint="eastAsia"/>
+        </w:rPr>
+        <w:t xml:space="preserve"> </w:t>
+      </w:r>
+      <w:r>
+        <w:rPr>
+          <w:rFonts w:hint="eastAsia"/>
+        </w:rPr>
+        <w:t>返回结构：</w:t>
+      </w:r>
+    </w:p>
+    <w:p>
+      <w:pPr>
+        <w:rPr>
+          <w:rFonts w:hint="eastAsia"/>
+        </w:rPr>
+      </w:pPr>
+      <w:r>
+        <w:rPr>
+          <w:rFonts w:hint="eastAsia"/>
+        </w:rPr>
+        <w:t xml:space="preserve"> </w:t>
+      </w:r>
+      <w:r>
+        <w:rPr>
+          <w:rFonts w:hint="eastAsia"/>
+        </w:rPr>
+        <w:t>示例：</w:t>
+      </w:r>
+      <w:r>
+        <w:rPr>
+          <w:rFonts w:hint="eastAsia"/>
+        </w:rPr>
+        <w:t>{</w:t>
+      </w:r>
+    </w:p>
+    <w:p/>
+    <w:p>
+      <w:r>
+        <w:t xml:space="preserve">    "code": 200,</w:t>
+      </w:r>
+    </w:p>
+    <w:p>
+      <w:r>
+        <w:t xml:space="preserve">    "msg": "",</w:t>
+      </w:r>
+    </w:p>
+    <w:p>
+      <w:r>
+        <w:t xml:space="preserve">  </w:t>
+      </w:r>
+    </w:p>
+    <w:p>
+      <w:r>
+        <w:t>}</w:t>
+      </w:r>
+    </w:p>
+    <w:p>
+      <w:pPr>
+        <w:rPr>
+          <w:rFonts w:hint="eastAsia"/>
+        </w:rPr>
+      </w:pPr>
+      <w:r>
+        <w:rPr>
+          <w:rFonts w:hint="eastAsia"/>
+        </w:rPr>
+        <w:t>示例：</w:t>
+      </w:r>
+      <w:r>
+        <w:rPr>
+          <w:rFonts w:hint="eastAsia"/>
+        </w:rPr>
+        <w:t>{</w:t>
+      </w:r>
+    </w:p>
+    <w:p>
+      <w:r>
+        <w:t xml:space="preserve">    </w:t>
+      </w:r>
+    </w:p>
+    <w:p>
+      <w:r>
+        <w:t>{</w:t>
+      </w:r>
+    </w:p>
+    <w:p>
+      <w:r>
+        <w:t xml:space="preserve">   </w:t>
+      </w:r>
+    </w:p>
+    <w:p>
+      <w:r>
+        <w:t xml:space="preserve">    "code": 200,</w:t>
+      </w:r>
+    </w:p>
+    <w:p>
+      <w:pPr>
+        <w:rPr>
+          <w:rFonts w:hint="eastAsia"/>
+        </w:rPr>
+      </w:pPr>
+      <w:r>
+        <w:rPr>
+          <w:rFonts w:hint="eastAsia"/>
+        </w:rPr>
+        <w:t xml:space="preserve">    "msg": "</w:t>
+      </w:r>
+      <w:r>
+        <w:rPr>
+          <w:rFonts w:hint="eastAsia"/>
+        </w:rPr>
+        <w:t>修改成功</w:t>
+      </w:r>
+      <w:r>
+        <w:rPr>
+          <w:rFonts w:hint="eastAsia"/>
+        </w:rPr>
+        <w:t>"</w:t>
+      </w:r>
+    </w:p>
+    <w:p>
+      <w:pPr>
+        <w:rPr>
+          <w:rFonts w:hint="eastAsia"/>
+        </w:rPr>
+      </w:pPr>
       <w:r>
         <w:t>}</w:t>
       </w:r>

--- a/易学车接口文档-2.docx
+++ b/易学车接口文档-2.docx
@@ -7562,9 +7562,6 @@
     <w:p>
       <w:pPr>
         <w:pStyle w:val="1"/>
-        <w:rPr>
-          <w:rFonts w:hint="eastAsia"/>
-        </w:rPr>
       </w:pPr>
       <w:r>
         <w:rPr>
@@ -7576,175 +7573,202 @@
         <w:rPr>
           <w:rFonts w:hint="eastAsia"/>
         </w:rPr>
-        <w:t>——教练确认</w:t>
+        <w:t>——教练确认学员科目通过情况（科目进度）</w:t>
+      </w:r>
+    </w:p>
+    <w:p>
+      <w:r>
+        <w:t>https://www.guaikakeji.com/api/coach/edit_students_subject</w:t>
+      </w:r>
+    </w:p>
+    <w:p>
+      <w:r>
+        <w:rPr>
+          <w:rFonts w:hint="eastAsia"/>
+        </w:rPr>
+        <w:t xml:space="preserve">                '</w:t>
+      </w:r>
+      <w:proofErr w:type="spellStart"/>
+      <w:r>
+        <w:rPr>
+          <w:rFonts w:hint="eastAsia"/>
+        </w:rPr>
+        <w:t>coach_id</w:t>
+      </w:r>
+      <w:proofErr w:type="spellEnd"/>
+      <w:r>
+        <w:rPr>
+          <w:rFonts w:hint="eastAsia"/>
+        </w:rPr>
+        <w:t>'=&gt;'</w:t>
+      </w:r>
+      <w:r>
+        <w:rPr>
+          <w:rFonts w:hint="eastAsia"/>
+        </w:rPr>
+        <w:t>教练</w:t>
+      </w:r>
+      <w:r>
+        <w:rPr>
+          <w:rFonts w:hint="eastAsia"/>
+        </w:rPr>
+        <w:t>',</w:t>
+      </w:r>
+    </w:p>
+    <w:p>
+      <w:r>
+        <w:rPr>
+          <w:rFonts w:hint="eastAsia"/>
+        </w:rPr>
+        <w:t xml:space="preserve">                '</w:t>
+      </w:r>
+      <w:proofErr w:type="spellStart"/>
+      <w:r>
+        <w:rPr>
+          <w:rFonts w:hint="eastAsia"/>
+        </w:rPr>
+        <w:t>is</w:t>
+      </w:r>
+      <w:r>
+        <w:t>_</w:t>
+      </w:r>
+      <w:r>
+        <w:rPr>
+          <w:rFonts w:hint="eastAsia"/>
+        </w:rPr>
+        <w:t>subject</w:t>
+      </w:r>
+      <w:proofErr w:type="spellEnd"/>
+      <w:r>
+        <w:rPr>
+          <w:rFonts w:hint="eastAsia"/>
+        </w:rPr>
+        <w:t>'=&gt;'2/3'  2</w:t>
+      </w:r>
+      <w:r>
+        <w:rPr>
+          <w:rFonts w:hint="eastAsia"/>
+        </w:rPr>
+        <w:t>，</w:t>
+      </w:r>
+      <w:proofErr w:type="gramStart"/>
+      <w:r>
+        <w:rPr>
+          <w:rFonts w:hint="eastAsia"/>
+        </w:rPr>
+        <w:t>科二</w:t>
+      </w:r>
+      <w:proofErr w:type="gramEnd"/>
+      <w:r>
+        <w:rPr>
+          <w:rFonts w:hint="eastAsia"/>
+        </w:rPr>
+        <w:t xml:space="preserve"> 3</w:t>
+      </w:r>
+      <w:r>
+        <w:rPr>
+          <w:rFonts w:hint="eastAsia"/>
+        </w:rPr>
+        <w:t>，科三</w:t>
+      </w:r>
+    </w:p>
+    <w:p>
+      <w:r>
+        <w:rPr>
+          <w:rFonts w:hint="eastAsia"/>
+        </w:rPr>
+        <w:t xml:space="preserve">                '</w:t>
+      </w:r>
+      <w:proofErr w:type="spellStart"/>
+      <w:r>
+        <w:rPr>
+          <w:rFonts w:hint="eastAsia"/>
+        </w:rPr>
+        <w:t>user_id</w:t>
+      </w:r>
+      <w:proofErr w:type="spellEnd"/>
+      <w:r>
+        <w:rPr>
+          <w:rFonts w:hint="eastAsia"/>
+        </w:rPr>
+        <w:t>'=&gt;'</w:t>
+      </w:r>
+      <w:r>
+        <w:rPr>
+          <w:rFonts w:hint="eastAsia"/>
+        </w:rPr>
+        <w:t>学员</w:t>
+      </w:r>
+      <w:r>
+        <w:rPr>
+          <w:rFonts w:hint="eastAsia"/>
+        </w:rPr>
+        <w:t>ID'</w:t>
+      </w:r>
+    </w:p>
+    <w:p>
+      <w:r>
+        <w:t xml:space="preserve">               </w:t>
+      </w:r>
+    </w:p>
+    <w:p>
+      <w:r>
+        <w:rPr>
+          <w:rFonts w:hint="eastAsia"/>
+        </w:rPr>
+        <w:t xml:space="preserve"> </w:t>
+      </w:r>
+      <w:r>
+        <w:rPr>
+          <w:rFonts w:hint="eastAsia"/>
+        </w:rPr>
+        <w:t>返回结构：</w:t>
+      </w:r>
+    </w:p>
+    <w:p>
+      <w:r>
+        <w:rPr>
+          <w:rFonts w:hint="eastAsia"/>
+        </w:rPr>
+        <w:t xml:space="preserve"> </w:t>
+      </w:r>
+      <w:r>
+        <w:rPr>
+          <w:rFonts w:hint="eastAsia"/>
+        </w:rPr>
+        <w:t>示例：</w:t>
+      </w:r>
+      <w:r>
+        <w:rPr>
+          <w:rFonts w:hint="eastAsia"/>
+        </w:rPr>
+        <w:t>{</w:t>
+      </w:r>
+    </w:p>
+    <w:p/>
+    <w:p>
+      <w:r>
+        <w:t xml:space="preserve">    "code": 200,</w:t>
       </w:r>
       <w:bookmarkStart w:id="0" w:name="_GoBack"/>
       <w:bookmarkEnd w:id="0"/>
-      <w:r>
-        <w:rPr>
-          <w:rFonts w:hint="eastAsia"/>
-        </w:rPr>
-        <w:t>学员科目通过情况（科目进度）</w:t>
-      </w:r>
-    </w:p>
-    <w:p>
-      <w:r>
-        <w:t>https://www.guaikakeji.com/api/coach/edit_students_subject</w:t>
-      </w:r>
-    </w:p>
-    <w:p>
-      <w:pPr>
-        <w:rPr>
-          <w:rFonts w:hint="eastAsia"/>
-        </w:rPr>
-      </w:pPr>
-      <w:r>
-        <w:rPr>
-          <w:rFonts w:hint="eastAsia"/>
-        </w:rPr>
-        <w:t xml:space="preserve">                '</w:t>
-      </w:r>
-      <w:proofErr w:type="spellStart"/>
-      <w:r>
-        <w:rPr>
-          <w:rFonts w:hint="eastAsia"/>
-        </w:rPr>
-        <w:t>coach_id</w:t>
-      </w:r>
-      <w:proofErr w:type="spellEnd"/>
-      <w:r>
-        <w:rPr>
-          <w:rFonts w:hint="eastAsia"/>
-        </w:rPr>
-        <w:t>'=&gt;'</w:t>
-      </w:r>
-      <w:r>
-        <w:rPr>
-          <w:rFonts w:hint="eastAsia"/>
-        </w:rPr>
-        <w:t>教练</w:t>
-      </w:r>
-      <w:r>
-        <w:rPr>
-          <w:rFonts w:hint="eastAsia"/>
-        </w:rPr>
-        <w:t>',</w:t>
-      </w:r>
-    </w:p>
-    <w:p>
-      <w:pPr>
-        <w:rPr>
-          <w:rFonts w:hint="eastAsia"/>
-        </w:rPr>
-      </w:pPr>
-      <w:r>
-        <w:rPr>
-          <w:rFonts w:hint="eastAsia"/>
-        </w:rPr>
-        <w:t xml:space="preserve">                'subject'=&gt;'2/3'  2</w:t>
-      </w:r>
-      <w:r>
-        <w:rPr>
-          <w:rFonts w:hint="eastAsia"/>
-        </w:rPr>
-        <w:t>，</w:t>
-      </w:r>
-      <w:proofErr w:type="gramStart"/>
-      <w:r>
-        <w:rPr>
-          <w:rFonts w:hint="eastAsia"/>
-        </w:rPr>
-        <w:t>科二</w:t>
-      </w:r>
-      <w:proofErr w:type="gramEnd"/>
-      <w:r>
-        <w:rPr>
-          <w:rFonts w:hint="eastAsia"/>
-        </w:rPr>
-        <w:t xml:space="preserve"> 3</w:t>
-      </w:r>
-      <w:r>
-        <w:rPr>
-          <w:rFonts w:hint="eastAsia"/>
-        </w:rPr>
-        <w:t>，科三</w:t>
-      </w:r>
-    </w:p>
-    <w:p>
-      <w:pPr>
-        <w:rPr>
-          <w:rFonts w:hint="eastAsia"/>
-        </w:rPr>
-      </w:pPr>
-      <w:r>
-        <w:rPr>
-          <w:rFonts w:hint="eastAsia"/>
-        </w:rPr>
-        <w:t xml:space="preserve">                '</w:t>
-      </w:r>
-      <w:proofErr w:type="spellStart"/>
-      <w:r>
-        <w:rPr>
-          <w:rFonts w:hint="eastAsia"/>
-        </w:rPr>
-        <w:t>user_id</w:t>
-      </w:r>
-      <w:proofErr w:type="spellEnd"/>
-      <w:r>
-        <w:rPr>
-          <w:rFonts w:hint="eastAsia"/>
-        </w:rPr>
-        <w:t>'=&gt;'</w:t>
-      </w:r>
-      <w:r>
-        <w:rPr>
-          <w:rFonts w:hint="eastAsia"/>
-        </w:rPr>
-        <w:t>学员</w:t>
-      </w:r>
-      <w:r>
-        <w:rPr>
-          <w:rFonts w:hint="eastAsia"/>
-        </w:rPr>
-        <w:t>ID'</w:t>
-      </w:r>
-    </w:p>
-    <w:p>
-      <w:r>
-        <w:t xml:space="preserve">               </w:t>
-      </w:r>
-    </w:p>
-    <w:p>
-      <w:pPr>
-        <w:rPr>
-          <w:rFonts w:hint="eastAsia"/>
-        </w:rPr>
-      </w:pPr>
-      <w:r>
-        <w:rPr>
-          <w:rFonts w:hint="eastAsia"/>
-        </w:rPr>
-        <w:t xml:space="preserve"> </w:t>
-      </w:r>
-      <w:r>
-        <w:rPr>
-          <w:rFonts w:hint="eastAsia"/>
-        </w:rPr>
-        <w:t>返回结构：</w:t>
-      </w:r>
-    </w:p>
-    <w:p>
-      <w:pPr>
-        <w:rPr>
-          <w:rFonts w:hint="eastAsia"/>
-        </w:rPr>
-      </w:pPr>
-      <w:r>
-        <w:rPr>
-          <w:rFonts w:hint="eastAsia"/>
-        </w:rPr>
-        <w:t xml:space="preserve"> </w:t>
-      </w:r>
+    </w:p>
+    <w:p>
+      <w:r>
+        <w:t xml:space="preserve">    "msg": "",</w:t>
+      </w:r>
+    </w:p>
+    <w:p>
+      <w:r>
+        <w:t xml:space="preserve">  </w:t>
+      </w:r>
+    </w:p>
+    <w:p>
+      <w:r>
+        <w:t>}</w:t>
+      </w:r>
+    </w:p>
+    <w:p>
       <w:r>
         <w:rPr>
           <w:rFonts w:hint="eastAsia"/>
@@ -7758,7 +7782,21 @@
         <w:t>{</w:t>
       </w:r>
     </w:p>
-    <w:p/>
+    <w:p>
+      <w:r>
+        <w:t xml:space="preserve">    </w:t>
+      </w:r>
+    </w:p>
+    <w:p>
+      <w:r>
+        <w:t>{</w:t>
+      </w:r>
+    </w:p>
+    <w:p>
+      <w:r>
+        <w:t xml:space="preserve">   </w:t>
+      </w:r>
+    </w:p>
     <w:p>
       <w:r>
         <w:t xml:space="preserve">    "code": 200,</w:t>
@@ -7766,65 +7804,6 @@
     </w:p>
     <w:p>
       <w:r>
-        <w:t xml:space="preserve">    "msg": "",</w:t>
-      </w:r>
-    </w:p>
-    <w:p>
-      <w:r>
-        <w:t xml:space="preserve">  </w:t>
-      </w:r>
-    </w:p>
-    <w:p>
-      <w:r>
-        <w:t>}</w:t>
-      </w:r>
-    </w:p>
-    <w:p>
-      <w:pPr>
-        <w:rPr>
-          <w:rFonts w:hint="eastAsia"/>
-        </w:rPr>
-      </w:pPr>
-      <w:r>
-        <w:rPr>
-          <w:rFonts w:hint="eastAsia"/>
-        </w:rPr>
-        <w:t>示例：</w:t>
-      </w:r>
-      <w:r>
-        <w:rPr>
-          <w:rFonts w:hint="eastAsia"/>
-        </w:rPr>
-        <w:t>{</w:t>
-      </w:r>
-    </w:p>
-    <w:p>
-      <w:r>
-        <w:t xml:space="preserve">    </w:t>
-      </w:r>
-    </w:p>
-    <w:p>
-      <w:r>
-        <w:t>{</w:t>
-      </w:r>
-    </w:p>
-    <w:p>
-      <w:r>
-        <w:t xml:space="preserve">   </w:t>
-      </w:r>
-    </w:p>
-    <w:p>
-      <w:r>
-        <w:t xml:space="preserve">    "code": 200,</w:t>
-      </w:r>
-    </w:p>
-    <w:p>
-      <w:pPr>
-        <w:rPr>
-          <w:rFonts w:hint="eastAsia"/>
-        </w:rPr>
-      </w:pPr>
-      <w:r>
         <w:rPr>
           <w:rFonts w:hint="eastAsia"/>
         </w:rPr>
@@ -7844,11 +7823,6 @@
       </w:r>
     </w:p>
     <w:p>
-      <w:pPr>
-        <w:rPr>
-          <w:rFonts w:hint="eastAsia"/>
-        </w:rPr>
-      </w:pPr>
       <w:r>
         <w:t>}</w:t>
       </w:r>

--- a/易学车接口文档-2.docx
+++ b/易学车接口文档-2.docx
@@ -1182,16 +1182,37 @@
         <w:rPr>
           <w:rFonts w:hint="eastAsia"/>
         </w:rPr>
-        <w:t>//—————————————————————学员学车进度</w:t>
-      </w:r>
-    </w:p>
-    <w:p>
+        <w:t>//——</w:t>
+      </w:r>
+      <w:proofErr w:type="gramStart"/>
+      <w:r>
+        <w:rPr>
+          <w:rFonts w:hint="eastAsia"/>
+        </w:rPr>
+        <w:t>—————————</w:t>
+      </w:r>
+      <w:proofErr w:type="gramEnd"/>
+      <w:r>
+        <w:rPr>
+          <w:rFonts w:hint="eastAsia"/>
+        </w:rPr>
+        <w:t>学员学车进度</w:t>
+      </w:r>
+    </w:p>
+    <w:p>
+      <w:bookmarkStart w:id="0" w:name="_GoBack"/>
+      <w:bookmarkEnd w:id="0"/>
       <w:r>
         <w:t>https://www.guaikakeji.com/api/coach/check_student</w:t>
       </w:r>
     </w:p>
     <w:p/>
     <w:p>
+      <w:pPr>
+        <w:rPr>
+          <w:rFonts w:hint="eastAsia"/>
+        </w:rPr>
+      </w:pPr>
       <w:r>
         <w:rPr>
           <w:rFonts w:hint="eastAsia"/>
@@ -1226,6 +1247,11 @@
       </w:r>
     </w:p>
     <w:p>
+      <w:pPr>
+        <w:rPr>
+          <w:rFonts w:hint="eastAsia"/>
+        </w:rPr>
+      </w:pPr>
       <w:r>
         <w:rPr>
           <w:rFonts w:hint="eastAsia"/>
@@ -1259,7 +1285,115 @@
         <w:t>ID'</w:t>
       </w:r>
     </w:p>
-    <w:p>
+    <w:p/>
+    <w:p>
+      <w:r>
+        <w:t>/**</w:t>
+      </w:r>
+    </w:p>
+    <w:p>
+      <w:pPr>
+        <w:rPr>
+          <w:rFonts w:hint="eastAsia"/>
+        </w:rPr>
+      </w:pPr>
+      <w:r>
+        <w:rPr>
+          <w:rFonts w:hint="eastAsia"/>
+        </w:rPr>
+        <w:t>返回的参数中：</w:t>
+      </w:r>
+    </w:p>
+    <w:p>
+      <w:pPr>
+        <w:rPr>
+          <w:rFonts w:hint="eastAsia"/>
+        </w:rPr>
+      </w:pPr>
+      <w:r>
+        <w:rPr>
+          <w:rFonts w:hint="eastAsia"/>
+        </w:rPr>
+        <w:t>"</w:t>
+      </w:r>
+      <w:proofErr w:type="spellStart"/>
+      <w:r>
+        <w:rPr>
+          <w:rFonts w:hint="eastAsia"/>
+        </w:rPr>
+        <w:t>subject_item_times</w:t>
+      </w:r>
+      <w:proofErr w:type="spellEnd"/>
+      <w:r>
+        <w:rPr>
+          <w:rFonts w:hint="eastAsia"/>
+        </w:rPr>
+        <w:t>": 0,  //</w:t>
+      </w:r>
+      <w:r>
+        <w:rPr>
+          <w:rFonts w:hint="eastAsia"/>
+        </w:rPr>
+        <w:t>练习项目的练习次数</w:t>
+      </w:r>
+      <w:r>
+        <w:rPr>
+          <w:rFonts w:hint="eastAsia"/>
+        </w:rPr>
+        <w:t xml:space="preserve"> </w:t>
+      </w:r>
+      <w:r>
+        <w:rPr>
+          <w:rFonts w:hint="eastAsia"/>
+        </w:rPr>
+        <w:t>没有练习过为</w:t>
+      </w:r>
+      <w:r>
+        <w:rPr>
+          <w:rFonts w:hint="eastAsia"/>
+        </w:rPr>
+        <w:t xml:space="preserve"> 0</w:t>
+      </w:r>
+    </w:p>
+    <w:p>
+      <w:pPr>
+        <w:rPr>
+          <w:rFonts w:hint="eastAsia"/>
+        </w:rPr>
+      </w:pPr>
+      <w:r>
+        <w:rPr>
+          <w:rFonts w:hint="eastAsia"/>
+        </w:rPr>
+        <w:t xml:space="preserve">  "</w:t>
+      </w:r>
+      <w:proofErr w:type="spellStart"/>
+      <w:r>
+        <w:rPr>
+          <w:rFonts w:hint="eastAsia"/>
+        </w:rPr>
+        <w:t>exercise_time</w:t>
+      </w:r>
+      <w:proofErr w:type="spellEnd"/>
+      <w:r>
+        <w:rPr>
+          <w:rFonts w:hint="eastAsia"/>
+        </w:rPr>
+        <w:t>": 9     //</w:t>
+      </w:r>
+      <w:r>
+        <w:rPr>
+          <w:rFonts w:hint="eastAsia"/>
+        </w:rPr>
+        <w:t>练习项目的练习时长</w:t>
+      </w:r>
+    </w:p>
+    <w:p>
+      <w:pPr>
+        <w:rPr>
+          <w:rFonts w:hint="eastAsia"/>
+        </w:rPr>
+      </w:pPr>
       <w:r>
         <w:rPr>
           <w:rFonts w:hint="eastAsia"/>
@@ -1275,6 +1409,16 @@
     </w:p>
     <w:p>
       <w:r>
+        <w:t>*/</w:t>
+      </w:r>
+    </w:p>
+    <w:p>
+      <w:r>
+        <w:t xml:space="preserve"> </w:t>
+      </w:r>
+    </w:p>
+    <w:p>
+      <w:r>
         <w:t>{</w:t>
       </w:r>
     </w:p>
@@ -1286,12 +1430,28 @@
     </w:p>
     <w:p>
       <w:r>
-        <w:t xml:space="preserve">    "msg": , </w:t>
-      </w:r>
-    </w:p>
-    <w:p>
-      <w:r>
-        <w:t xml:space="preserve">     "data": , </w:t>
+        <w:t xml:space="preserve">    "msg"</w:t>
+      </w:r>
+      <w:proofErr w:type="gramStart"/>
+      <w:r>
+        <w:t>: ,</w:t>
+      </w:r>
+      <w:proofErr w:type="gramEnd"/>
+      <w:r>
+        <w:t xml:space="preserve"> </w:t>
+      </w:r>
+    </w:p>
+    <w:p>
+      <w:r>
+        <w:t xml:space="preserve">     "data"</w:t>
+      </w:r>
+      <w:proofErr w:type="gramStart"/>
+      <w:r>
+        <w:t>: ,</w:t>
+      </w:r>
+      <w:proofErr w:type="gramEnd"/>
+      <w:r>
+        <w:t xml:space="preserve"> </w:t>
       </w:r>
     </w:p>
     <w:p>
@@ -1302,6 +1462,11 @@
     <w:p/>
     <w:p/>
     <w:p>
+      <w:pPr>
+        <w:rPr>
+          <w:rFonts w:hint="eastAsia"/>
+        </w:rPr>
+      </w:pPr>
       <w:r>
         <w:rPr>
           <w:rFonts w:hint="eastAsia"/>
@@ -1316,6 +1481,7 @@
     </w:p>
     <w:p>
       <w:r>
+        <w:lastRenderedPageBreak/>
         <w:t xml:space="preserve">    "data": {</w:t>
       </w:r>
     </w:p>
@@ -1335,6 +1501,11 @@
       </w:r>
     </w:p>
     <w:p>
+      <w:pPr>
+        <w:rPr>
+          <w:rFonts w:hint="eastAsia"/>
+        </w:rPr>
+      </w:pPr>
       <w:r>
         <w:rPr>
           <w:rFonts w:hint="eastAsia"/>
@@ -1356,72 +1527,507 @@
     </w:p>
     <w:p>
       <w:r>
+        <w:t xml:space="preserve">                "type": 2,</w:t>
+      </w:r>
+    </w:p>
+    <w:p>
+      <w:r>
+        <w:t xml:space="preserve">                "</w:t>
+      </w:r>
+      <w:proofErr w:type="spellStart"/>
+      <w:r>
+        <w:t>cate_id</w:t>
+      </w:r>
+      <w:proofErr w:type="spellEnd"/>
+      <w:r>
+        <w:t>": 1,</w:t>
+      </w:r>
+    </w:p>
+    <w:p>
+      <w:r>
+        <w:t xml:space="preserve">                "max": 5,</w:t>
+      </w:r>
+    </w:p>
+    <w:p>
+      <w:r>
+        <w:t xml:space="preserve">                "order": 1,</w:t>
+      </w:r>
+    </w:p>
+    <w:p>
+      <w:pPr>
+        <w:rPr>
+          <w:rFonts w:hint="eastAsia"/>
+        </w:rPr>
+      </w:pPr>
+      <w:r>
+        <w:rPr>
+          <w:rFonts w:hint="eastAsia"/>
+        </w:rPr>
+        <w:t xml:space="preserve">                "</w:t>
+      </w:r>
+      <w:proofErr w:type="spellStart"/>
+      <w:r>
+        <w:rPr>
+          <w:rFonts w:hint="eastAsia"/>
+        </w:rPr>
+        <w:t>subject_item_times</w:t>
+      </w:r>
+      <w:proofErr w:type="spellEnd"/>
+      <w:r>
+        <w:rPr>
+          <w:rFonts w:hint="eastAsia"/>
+        </w:rPr>
+        <w:t>": 0,  //</w:t>
+      </w:r>
+      <w:r>
+        <w:rPr>
+          <w:rFonts w:hint="eastAsia"/>
+        </w:rPr>
+        <w:t>练习项目的练习次数</w:t>
+      </w:r>
+    </w:p>
+    <w:p>
+      <w:pPr>
+        <w:rPr>
+          <w:rFonts w:hint="eastAsia"/>
+        </w:rPr>
+      </w:pPr>
+      <w:r>
+        <w:rPr>
+          <w:rFonts w:hint="eastAsia"/>
+        </w:rPr>
+        <w:t xml:space="preserve">                "</w:t>
+      </w:r>
+      <w:proofErr w:type="spellStart"/>
+      <w:r>
+        <w:rPr>
+          <w:rFonts w:hint="eastAsia"/>
+        </w:rPr>
+        <w:t>subject_item_type</w:t>
+      </w:r>
+      <w:proofErr w:type="spellEnd"/>
+      <w:r>
+        <w:rPr>
+          <w:rFonts w:hint="eastAsia"/>
+        </w:rPr>
+        <w:t>": "</w:t>
+      </w:r>
+      <w:r>
+        <w:rPr>
+          <w:rFonts w:hint="eastAsia"/>
+        </w:rPr>
+        <w:t>科目二</w:t>
+      </w:r>
+      <w:r>
+        <w:rPr>
+          <w:rFonts w:hint="eastAsia"/>
+        </w:rPr>
+        <w:t>",</w:t>
+      </w:r>
+    </w:p>
+    <w:p>
+      <w:pPr>
+        <w:rPr>
+          <w:rFonts w:hint="eastAsia"/>
+        </w:rPr>
+      </w:pPr>
+      <w:r>
+        <w:rPr>
+          <w:rFonts w:hint="eastAsia"/>
+        </w:rPr>
+        <w:t xml:space="preserve">                "</w:t>
+      </w:r>
+      <w:proofErr w:type="spellStart"/>
+      <w:r>
+        <w:rPr>
+          <w:rFonts w:hint="eastAsia"/>
+        </w:rPr>
+        <w:t>exercise_time</w:t>
+      </w:r>
+      <w:proofErr w:type="spellEnd"/>
+      <w:r>
+        <w:rPr>
+          <w:rFonts w:hint="eastAsia"/>
+        </w:rPr>
+        <w:t>": 9     //</w:t>
+      </w:r>
+      <w:r>
+        <w:rPr>
+          <w:rFonts w:hint="eastAsia"/>
+        </w:rPr>
+        <w:t>练习项目的练习时长</w:t>
+      </w:r>
+    </w:p>
+    <w:p>
+      <w:r>
+        <w:t xml:space="preserve">            },</w:t>
+      </w:r>
+    </w:p>
+    <w:p>
+      <w:r>
+        <w:t xml:space="preserve">            {</w:t>
+      </w:r>
+    </w:p>
+    <w:p>
+      <w:r>
+        <w:t xml:space="preserve">                "id": 2,</w:t>
+      </w:r>
+    </w:p>
+    <w:p>
+      <w:pPr>
+        <w:rPr>
+          <w:rFonts w:hint="eastAsia"/>
+        </w:rPr>
+      </w:pPr>
+      <w:r>
+        <w:rPr>
+          <w:rFonts w:hint="eastAsia"/>
+        </w:rPr>
+        <w:t xml:space="preserve">                "title": "</w:t>
+      </w:r>
+      <w:r>
+        <w:rPr>
+          <w:rFonts w:hint="eastAsia"/>
+        </w:rPr>
+        <w:t>倒车入库</w:t>
+      </w:r>
+      <w:r>
+        <w:rPr>
+          <w:rFonts w:hint="eastAsia"/>
+        </w:rPr>
+        <w:t>",</w:t>
+      </w:r>
+    </w:p>
+    <w:p>
+      <w:r>
+        <w:t xml:space="preserve">                "type": 2,</w:t>
+      </w:r>
+    </w:p>
+    <w:p>
+      <w:r>
+        <w:t xml:space="preserve">                "</w:t>
+      </w:r>
+      <w:proofErr w:type="spellStart"/>
+      <w:r>
+        <w:t>cate_id</w:t>
+      </w:r>
+      <w:proofErr w:type="spellEnd"/>
+      <w:r>
+        <w:t>": 1,</w:t>
+      </w:r>
+    </w:p>
+    <w:p>
+      <w:r>
+        <w:t xml:space="preserve">                "max": 5,</w:t>
+      </w:r>
+    </w:p>
+    <w:p>
+      <w:r>
+        <w:t xml:space="preserve">                "order": 2,</w:t>
+      </w:r>
+    </w:p>
+    <w:p>
+      <w:r>
+        <w:t xml:space="preserve">                "</w:t>
+      </w:r>
+      <w:proofErr w:type="spellStart"/>
+      <w:r>
+        <w:t>subject_item_times</w:t>
+      </w:r>
+      <w:proofErr w:type="spellEnd"/>
+      <w:r>
+        <w:t>": 0,</w:t>
+      </w:r>
+    </w:p>
+    <w:p>
+      <w:pPr>
+        <w:rPr>
+          <w:rFonts w:hint="eastAsia"/>
+        </w:rPr>
+      </w:pPr>
+      <w:r>
+        <w:rPr>
+          <w:rFonts w:hint="eastAsia"/>
+        </w:rPr>
+        <w:t xml:space="preserve">                "</w:t>
+      </w:r>
+      <w:proofErr w:type="spellStart"/>
+      <w:r>
+        <w:rPr>
+          <w:rFonts w:hint="eastAsia"/>
+        </w:rPr>
+        <w:t>subject_item_type</w:t>
+      </w:r>
+      <w:proofErr w:type="spellEnd"/>
+      <w:r>
+        <w:rPr>
+          <w:rFonts w:hint="eastAsia"/>
+        </w:rPr>
+        <w:t>": "</w:t>
+      </w:r>
+      <w:r>
+        <w:rPr>
+          <w:rFonts w:hint="eastAsia"/>
+        </w:rPr>
+        <w:t>科目二</w:t>
+      </w:r>
+      <w:r>
+        <w:rPr>
+          <w:rFonts w:hint="eastAsia"/>
+        </w:rPr>
+        <w:t>",</w:t>
+      </w:r>
+    </w:p>
+    <w:p>
+      <w:r>
+        <w:t xml:space="preserve">                "</w:t>
+      </w:r>
+      <w:proofErr w:type="spellStart"/>
+      <w:r>
+        <w:t>exercise_time</w:t>
+      </w:r>
+      <w:proofErr w:type="spellEnd"/>
+      <w:r>
+        <w:t>": 3</w:t>
+      </w:r>
+    </w:p>
+    <w:p>
+      <w:r>
+        <w:t xml:space="preserve">            },</w:t>
+      </w:r>
+    </w:p>
+    <w:p>
+      <w:r>
+        <w:t xml:space="preserve">            {</w:t>
+      </w:r>
+    </w:p>
+    <w:p>
+      <w:r>
+        <w:t xml:space="preserve">                "id": 3,</w:t>
+      </w:r>
+    </w:p>
+    <w:p>
+      <w:pPr>
+        <w:rPr>
+          <w:rFonts w:hint="eastAsia"/>
+        </w:rPr>
+      </w:pPr>
+      <w:r>
+        <w:rPr>
+          <w:rFonts w:hint="eastAsia"/>
+        </w:rPr>
+        <w:t xml:space="preserve">                "title": "</w:t>
+      </w:r>
+      <w:r>
+        <w:rPr>
+          <w:rFonts w:hint="eastAsia"/>
+        </w:rPr>
+        <w:t>侧方停车</w:t>
+      </w:r>
+      <w:r>
+        <w:rPr>
+          <w:rFonts w:hint="eastAsia"/>
+        </w:rPr>
+        <w:t>",</w:t>
+      </w:r>
+    </w:p>
+    <w:p>
+      <w:r>
+        <w:t xml:space="preserve">                "type": 2,</w:t>
+      </w:r>
+    </w:p>
+    <w:p>
+      <w:r>
+        <w:t xml:space="preserve">                "</w:t>
+      </w:r>
+      <w:proofErr w:type="spellStart"/>
+      <w:r>
+        <w:t>cate_id</w:t>
+      </w:r>
+      <w:proofErr w:type="spellEnd"/>
+      <w:r>
+        <w:t>": 1,</w:t>
+      </w:r>
+    </w:p>
+    <w:p>
+      <w:r>
+        <w:t xml:space="preserve">                "max": 5,</w:t>
+      </w:r>
+    </w:p>
+    <w:p>
+      <w:r>
+        <w:t xml:space="preserve">                "order": 3,</w:t>
+      </w:r>
+    </w:p>
+    <w:p>
+      <w:r>
+        <w:t xml:space="preserve">                "</w:t>
+      </w:r>
+      <w:proofErr w:type="spellStart"/>
+      <w:r>
+        <w:t>subject_item_times</w:t>
+      </w:r>
+      <w:proofErr w:type="spellEnd"/>
+      <w:r>
+        <w:t>": 0,</w:t>
+      </w:r>
+    </w:p>
+    <w:p>
+      <w:pPr>
+        <w:rPr>
+          <w:rFonts w:hint="eastAsia"/>
+        </w:rPr>
+      </w:pPr>
+      <w:r>
+        <w:rPr>
+          <w:rFonts w:hint="eastAsia"/>
+        </w:rPr>
+        <w:t xml:space="preserve">                "</w:t>
+      </w:r>
+      <w:proofErr w:type="spellStart"/>
+      <w:r>
+        <w:rPr>
+          <w:rFonts w:hint="eastAsia"/>
+        </w:rPr>
+        <w:t>subject_item_type</w:t>
+      </w:r>
+      <w:proofErr w:type="spellEnd"/>
+      <w:r>
+        <w:rPr>
+          <w:rFonts w:hint="eastAsia"/>
+        </w:rPr>
+        <w:t>": "</w:t>
+      </w:r>
+      <w:r>
+        <w:rPr>
+          <w:rFonts w:hint="eastAsia"/>
+        </w:rPr>
+        <w:t>科目二</w:t>
+      </w:r>
+      <w:r>
+        <w:rPr>
+          <w:rFonts w:hint="eastAsia"/>
+        </w:rPr>
+        <w:t>",</w:t>
+      </w:r>
+    </w:p>
+    <w:p>
+      <w:r>
+        <w:t xml:space="preserve">                "</w:t>
+      </w:r>
+      <w:proofErr w:type="spellStart"/>
+      <w:r>
+        <w:t>exercise_time</w:t>
+      </w:r>
+      <w:proofErr w:type="spellEnd"/>
+      <w:r>
+        <w:t>": 0</w:t>
+      </w:r>
+    </w:p>
+    <w:p>
+      <w:r>
+        <w:t xml:space="preserve">            },</w:t>
+      </w:r>
+    </w:p>
+    <w:p>
+      <w:r>
+        <w:t xml:space="preserve">        ],</w:t>
+      </w:r>
+    </w:p>
+    <w:p>
+      <w:r>
+        <w:t xml:space="preserve">        "subject_3": []</w:t>
+      </w:r>
+    </w:p>
+    <w:p>
+      <w:r>
+        <w:t xml:space="preserve">    },</w:t>
+      </w:r>
+    </w:p>
+    <w:p>
+      <w:r>
+        <w:t xml:space="preserve">    "code": 200,</w:t>
+      </w:r>
+    </w:p>
+    <w:p>
+      <w:pPr>
+        <w:rPr>
+          <w:rFonts w:hint="eastAsia"/>
+        </w:rPr>
+      </w:pPr>
+      <w:r>
+        <w:rPr>
+          <w:rFonts w:hint="eastAsia"/>
+        </w:rPr>
+        <w:t xml:space="preserve">    "msg": "</w:t>
+      </w:r>
+      <w:r>
+        <w:rPr>
+          <w:rFonts w:hint="eastAsia"/>
+        </w:rPr>
+        <w:t>查到信息</w:t>
+      </w:r>
+      <w:r>
+        <w:rPr>
+          <w:rFonts w:hint="eastAsia"/>
+        </w:rPr>
+        <w:t>"</w:t>
+      </w:r>
+    </w:p>
+    <w:p>
+      <w:r>
+        <w:t>}</w:t>
+      </w:r>
+    </w:p>
+    <w:p/>
+    <w:p>
+      <w:r>
+        <w:t>{</w:t>
+      </w:r>
+    </w:p>
+    <w:p>
+      <w:r>
+        <w:t xml:space="preserve">    "data": {</w:t>
+      </w:r>
+    </w:p>
+    <w:p>
+      <w:r>
         <w:lastRenderedPageBreak/>
-        <w:t xml:space="preserve">                "type": 2,</w:t>
-      </w:r>
-    </w:p>
-    <w:p>
-      <w:r>
-        <w:t xml:space="preserve">                "</w:t>
-      </w:r>
-      <w:proofErr w:type="spellStart"/>
-      <w:r>
-        <w:t>cate_id</w:t>
-      </w:r>
-      <w:proofErr w:type="spellEnd"/>
-      <w:r>
-        <w:t>": 1,</w:t>
-      </w:r>
-    </w:p>
-    <w:p>
-      <w:r>
-        <w:t xml:space="preserve">                "max": 5,</w:t>
-      </w:r>
-    </w:p>
-    <w:p>
-      <w:r>
-        <w:t xml:space="preserve">                "order": 1,</w:t>
-      </w:r>
-    </w:p>
-    <w:p>
-      <w:r>
-        <w:t xml:space="preserve">                "</w:t>
-      </w:r>
-      <w:proofErr w:type="spellStart"/>
-      <w:r>
-        <w:t>subject_item_times</w:t>
-      </w:r>
-      <w:proofErr w:type="spellEnd"/>
-      <w:r>
-        <w:t>": 3,</w:t>
-      </w:r>
-    </w:p>
-    <w:p>
-      <w:r>
-        <w:rPr>
-          <w:rFonts w:hint="eastAsia"/>
-        </w:rPr>
-        <w:t xml:space="preserve">                "</w:t>
-      </w:r>
-      <w:proofErr w:type="spellStart"/>
-      <w:r>
-        <w:rPr>
-          <w:rFonts w:hint="eastAsia"/>
-        </w:rPr>
-        <w:t>subject_item_type</w:t>
-      </w:r>
-      <w:proofErr w:type="spellEnd"/>
-      <w:r>
-        <w:rPr>
-          <w:rFonts w:hint="eastAsia"/>
-        </w:rPr>
-        <w:t>": "</w:t>
-      </w:r>
-      <w:r>
-        <w:rPr>
-          <w:rFonts w:hint="eastAsia"/>
-        </w:rPr>
-        <w:t>科目二</w:t>
+        <w:t xml:space="preserve">        "subject_2": [],</w:t>
+      </w:r>
+    </w:p>
+    <w:p>
+      <w:r>
+        <w:t xml:space="preserve">        "subject_3": []</w:t>
+      </w:r>
+    </w:p>
+    <w:p>
+      <w:r>
+        <w:t xml:space="preserve">    },</w:t>
+      </w:r>
+    </w:p>
+    <w:p>
+      <w:r>
+        <w:t xml:space="preserve">    "code": 200,</w:t>
+      </w:r>
+    </w:p>
+    <w:p>
+      <w:pPr>
+        <w:rPr>
+          <w:rFonts w:hint="eastAsia"/>
+        </w:rPr>
+      </w:pPr>
+      <w:r>
+        <w:rPr>
+          <w:rFonts w:hint="eastAsia"/>
+        </w:rPr>
+        <w:t xml:space="preserve">    "msg": "</w:t>
+      </w:r>
+      <w:r>
+        <w:rPr>
+          <w:rFonts w:hint="eastAsia"/>
+        </w:rPr>
+        <w:t>查到信息</w:t>
       </w:r>
       <w:r>
         <w:rPr>
@@ -1432,662 +2038,9 @@
     </w:p>
     <w:p>
       <w:r>
-        <w:t xml:space="preserve">            },</w:t>
-      </w:r>
-    </w:p>
-    <w:p>
-      <w:r>
-        <w:t xml:space="preserve">            {</w:t>
-      </w:r>
-    </w:p>
-    <w:p>
-      <w:r>
-        <w:t xml:space="preserve">                "id": 2,</w:t>
-      </w:r>
-    </w:p>
-    <w:p>
-      <w:r>
-        <w:rPr>
-          <w:rFonts w:hint="eastAsia"/>
-        </w:rPr>
-        <w:t xml:space="preserve">                "title": "</w:t>
-      </w:r>
-      <w:r>
-        <w:rPr>
-          <w:rFonts w:hint="eastAsia"/>
-        </w:rPr>
-        <w:t>倒车入库</w:t>
-      </w:r>
-      <w:r>
-        <w:rPr>
-          <w:rFonts w:hint="eastAsia"/>
-        </w:rPr>
-        <w:t>",</w:t>
-      </w:r>
-    </w:p>
-    <w:p>
-      <w:r>
-        <w:t xml:space="preserve">                "type": 2,</w:t>
-      </w:r>
-    </w:p>
-    <w:p>
-      <w:r>
-        <w:t xml:space="preserve">                "</w:t>
-      </w:r>
-      <w:proofErr w:type="spellStart"/>
-      <w:r>
-        <w:t>cate_id</w:t>
-      </w:r>
-      <w:proofErr w:type="spellEnd"/>
-      <w:r>
-        <w:t>": 1,</w:t>
-      </w:r>
-    </w:p>
-    <w:p>
-      <w:r>
-        <w:t xml:space="preserve">                "max": 5,</w:t>
-      </w:r>
-    </w:p>
-    <w:p>
-      <w:r>
-        <w:t xml:space="preserve">                "order": 2,</w:t>
-      </w:r>
-    </w:p>
-    <w:p>
-      <w:r>
-        <w:t xml:space="preserve">                "</w:t>
-      </w:r>
-      <w:proofErr w:type="spellStart"/>
-      <w:r>
-        <w:t>subject_item_times</w:t>
-      </w:r>
-      <w:proofErr w:type="spellEnd"/>
-      <w:r>
-        <w:t>": 1,</w:t>
-      </w:r>
-    </w:p>
-    <w:p>
-      <w:r>
-        <w:rPr>
-          <w:rFonts w:hint="eastAsia"/>
-        </w:rPr>
-        <w:t xml:space="preserve">                "</w:t>
-      </w:r>
-      <w:proofErr w:type="spellStart"/>
-      <w:r>
-        <w:rPr>
-          <w:rFonts w:hint="eastAsia"/>
-        </w:rPr>
-        <w:t>subject_item_type</w:t>
-      </w:r>
-      <w:proofErr w:type="spellEnd"/>
-      <w:r>
-        <w:rPr>
-          <w:rFonts w:hint="eastAsia"/>
-        </w:rPr>
-        <w:t>": "</w:t>
-      </w:r>
-      <w:r>
-        <w:rPr>
-          <w:rFonts w:hint="eastAsia"/>
-        </w:rPr>
-        <w:t>科目二</w:t>
-      </w:r>
-      <w:r>
-        <w:rPr>
-          <w:rFonts w:hint="eastAsia"/>
-        </w:rPr>
-        <w:t>"</w:t>
-      </w:r>
-    </w:p>
-    <w:p>
-      <w:r>
-        <w:t xml:space="preserve">            },</w:t>
-      </w:r>
-    </w:p>
-    <w:p>
-      <w:r>
-        <w:t xml:space="preserve">            {</w:t>
-      </w:r>
-    </w:p>
-    <w:p>
-      <w:r>
-        <w:t xml:space="preserve">                "id": 3,</w:t>
-      </w:r>
-    </w:p>
-    <w:p>
-      <w:r>
-        <w:rPr>
-          <w:rFonts w:hint="eastAsia"/>
-        </w:rPr>
-        <w:t xml:space="preserve">                "title": "</w:t>
-      </w:r>
-      <w:r>
-        <w:rPr>
-          <w:rFonts w:hint="eastAsia"/>
-        </w:rPr>
-        <w:t>侧方停车</w:t>
-      </w:r>
-      <w:r>
-        <w:rPr>
-          <w:rFonts w:hint="eastAsia"/>
-        </w:rPr>
-        <w:t>",</w:t>
-      </w:r>
-    </w:p>
-    <w:p>
-      <w:r>
-        <w:t xml:space="preserve">                "type": 2,</w:t>
-      </w:r>
-    </w:p>
-    <w:p>
-      <w:r>
-        <w:t xml:space="preserve">                "</w:t>
-      </w:r>
-      <w:proofErr w:type="spellStart"/>
-      <w:r>
-        <w:t>cate_id</w:t>
-      </w:r>
-      <w:proofErr w:type="spellEnd"/>
-      <w:r>
-        <w:t>": 1,</w:t>
-      </w:r>
-    </w:p>
-    <w:p>
-      <w:r>
-        <w:t xml:space="preserve">                "max": 5,</w:t>
-      </w:r>
-    </w:p>
-    <w:p>
-      <w:r>
-        <w:t xml:space="preserve">                "order": 3,</w:t>
-      </w:r>
-    </w:p>
-    <w:p>
-      <w:r>
-        <w:t xml:space="preserve">                "</w:t>
-      </w:r>
-      <w:proofErr w:type="spellStart"/>
-      <w:r>
-        <w:t>subject_item_times</w:t>
-      </w:r>
-      <w:proofErr w:type="spellEnd"/>
-      <w:r>
-        <w:t>": 0,</w:t>
-      </w:r>
-    </w:p>
-    <w:p>
-      <w:r>
-        <w:rPr>
-          <w:rFonts w:hint="eastAsia"/>
-        </w:rPr>
-        <w:t xml:space="preserve">                "</w:t>
-      </w:r>
-      <w:proofErr w:type="spellStart"/>
-      <w:r>
-        <w:rPr>
-          <w:rFonts w:hint="eastAsia"/>
-        </w:rPr>
-        <w:t>subject_item_type</w:t>
-      </w:r>
-      <w:proofErr w:type="spellEnd"/>
-      <w:r>
-        <w:rPr>
-          <w:rFonts w:hint="eastAsia"/>
-        </w:rPr>
-        <w:t>": "</w:t>
-      </w:r>
-      <w:r>
-        <w:rPr>
-          <w:rFonts w:hint="eastAsia"/>
-        </w:rPr>
-        <w:t>科目二</w:t>
-      </w:r>
-      <w:r>
-        <w:rPr>
-          <w:rFonts w:hint="eastAsia"/>
-        </w:rPr>
-        <w:t>"</w:t>
-      </w:r>
-    </w:p>
-    <w:p>
-      <w:r>
-        <w:t xml:space="preserve">            },</w:t>
-      </w:r>
-    </w:p>
-    <w:p>
-      <w:r>
-        <w:t xml:space="preserve">            {</w:t>
-      </w:r>
-    </w:p>
-    <w:p>
-      <w:r>
-        <w:t xml:space="preserve">                "id": 4,</w:t>
-      </w:r>
-    </w:p>
-    <w:p>
-      <w:r>
-        <w:rPr>
-          <w:rFonts w:hint="eastAsia"/>
-        </w:rPr>
-        <w:t xml:space="preserve">                "title": "</w:t>
-      </w:r>
-      <w:r>
-        <w:rPr>
-          <w:rFonts w:hint="eastAsia"/>
-        </w:rPr>
-        <w:t>山坡起步</w:t>
-      </w:r>
-      <w:r>
-        <w:rPr>
-          <w:rFonts w:hint="eastAsia"/>
-        </w:rPr>
-        <w:t>",</w:t>
-      </w:r>
-    </w:p>
-    <w:p>
-      <w:r>
-        <w:t xml:space="preserve">                "type": 2,</w:t>
-      </w:r>
-    </w:p>
-    <w:p>
-      <w:r>
-        <w:t xml:space="preserve">                "</w:t>
-      </w:r>
-      <w:proofErr w:type="spellStart"/>
-      <w:r>
-        <w:t>cate_id</w:t>
-      </w:r>
-      <w:proofErr w:type="spellEnd"/>
-      <w:r>
-        <w:t>": 1,</w:t>
-      </w:r>
-    </w:p>
-    <w:p>
-      <w:r>
-        <w:t xml:space="preserve">                "max": 5,</w:t>
-      </w:r>
-    </w:p>
-    <w:p>
-      <w:r>
-        <w:t xml:space="preserve">                "order": 4,</w:t>
-      </w:r>
-    </w:p>
-    <w:p>
-      <w:r>
-        <w:t xml:space="preserve">                "</w:t>
-      </w:r>
-      <w:proofErr w:type="spellStart"/>
-      <w:r>
-        <w:t>subject_item_times</w:t>
-      </w:r>
-      <w:proofErr w:type="spellEnd"/>
-      <w:r>
-        <w:t>": 1,</w:t>
-      </w:r>
-    </w:p>
-    <w:p>
-      <w:r>
-        <w:rPr>
-          <w:rFonts w:hint="eastAsia"/>
-        </w:rPr>
-        <w:t xml:space="preserve">                "</w:t>
-      </w:r>
-      <w:proofErr w:type="spellStart"/>
-      <w:r>
-        <w:rPr>
-          <w:rFonts w:hint="eastAsia"/>
-        </w:rPr>
-        <w:t>subject_item_type</w:t>
-      </w:r>
-      <w:proofErr w:type="spellEnd"/>
-      <w:r>
-        <w:rPr>
-          <w:rFonts w:hint="eastAsia"/>
-        </w:rPr>
-        <w:t>": "</w:t>
-      </w:r>
-      <w:r>
-        <w:rPr>
-          <w:rFonts w:hint="eastAsia"/>
-        </w:rPr>
-        <w:t>科目二</w:t>
-      </w:r>
-      <w:r>
-        <w:rPr>
-          <w:rFonts w:hint="eastAsia"/>
-        </w:rPr>
-        <w:t>"</w:t>
-      </w:r>
-    </w:p>
-    <w:p>
-      <w:r>
-        <w:t xml:space="preserve">            },</w:t>
-      </w:r>
-    </w:p>
-    <w:p>
-      <w:r>
-        <w:t xml:space="preserve">            {</w:t>
-      </w:r>
-    </w:p>
-    <w:p>
-      <w:r>
-        <w:t xml:space="preserve">                "id": 5,</w:t>
-      </w:r>
-    </w:p>
-    <w:p>
-      <w:r>
-        <w:rPr>
-          <w:rFonts w:hint="eastAsia"/>
-        </w:rPr>
-        <w:t xml:space="preserve">                "title": "</w:t>
-      </w:r>
-      <w:r>
-        <w:rPr>
-          <w:rFonts w:hint="eastAsia"/>
-        </w:rPr>
-        <w:t>直角转弯</w:t>
-      </w:r>
-      <w:r>
-        <w:rPr>
-          <w:rFonts w:hint="eastAsia"/>
-        </w:rPr>
-        <w:t>",</w:t>
-      </w:r>
-    </w:p>
-    <w:p>
-      <w:r>
-        <w:t xml:space="preserve">                "type": 2,</w:t>
-      </w:r>
-    </w:p>
-    <w:p>
-      <w:r>
-        <w:t xml:space="preserve">                "</w:t>
-      </w:r>
-      <w:proofErr w:type="spellStart"/>
-      <w:r>
-        <w:t>cate_id</w:t>
-      </w:r>
-      <w:proofErr w:type="spellEnd"/>
-      <w:r>
-        <w:t>": 1,</w:t>
-      </w:r>
-    </w:p>
-    <w:p>
-      <w:r>
-        <w:t xml:space="preserve">                "max": 5,</w:t>
-      </w:r>
-    </w:p>
-    <w:p>
-      <w:r>
-        <w:t xml:space="preserve">                "order": 5,</w:t>
-      </w:r>
-    </w:p>
-    <w:p>
-      <w:r>
-        <w:lastRenderedPageBreak/>
-        <w:t xml:space="preserve">                "</w:t>
-      </w:r>
-      <w:proofErr w:type="spellStart"/>
-      <w:r>
-        <w:t>subject_item_times</w:t>
-      </w:r>
-      <w:proofErr w:type="spellEnd"/>
-      <w:r>
-        <w:t>": 0,</w:t>
-      </w:r>
-    </w:p>
-    <w:p>
-      <w:r>
-        <w:rPr>
-          <w:rFonts w:hint="eastAsia"/>
-        </w:rPr>
-        <w:t xml:space="preserve">                "</w:t>
-      </w:r>
-      <w:proofErr w:type="spellStart"/>
-      <w:r>
-        <w:rPr>
-          <w:rFonts w:hint="eastAsia"/>
-        </w:rPr>
-        <w:t>subject_item_type</w:t>
-      </w:r>
-      <w:proofErr w:type="spellEnd"/>
-      <w:r>
-        <w:rPr>
-          <w:rFonts w:hint="eastAsia"/>
-        </w:rPr>
-        <w:t>": "</w:t>
-      </w:r>
-      <w:r>
-        <w:rPr>
-          <w:rFonts w:hint="eastAsia"/>
-        </w:rPr>
-        <w:t>科目二</w:t>
-      </w:r>
-      <w:r>
-        <w:rPr>
-          <w:rFonts w:hint="eastAsia"/>
-        </w:rPr>
-        <w:t>"</w:t>
-      </w:r>
-    </w:p>
-    <w:p>
-      <w:r>
-        <w:t xml:space="preserve">            },</w:t>
-      </w:r>
-    </w:p>
-    <w:p>
-      <w:r>
-        <w:t xml:space="preserve">            {</w:t>
-      </w:r>
-    </w:p>
-    <w:p>
-      <w:r>
-        <w:t xml:space="preserve">                "id": 6,</w:t>
-      </w:r>
-    </w:p>
-    <w:p>
-      <w:r>
-        <w:rPr>
-          <w:rFonts w:hint="eastAsia"/>
-        </w:rPr>
-        <w:t xml:space="preserve">                "title": "S</w:t>
-      </w:r>
-      <w:r>
-        <w:rPr>
-          <w:rFonts w:hint="eastAsia"/>
-        </w:rPr>
-        <w:t>路</w:t>
-      </w:r>
-      <w:r>
-        <w:rPr>
-          <w:rFonts w:hint="eastAsia"/>
-        </w:rPr>
-        <w:t>",</w:t>
-      </w:r>
-    </w:p>
-    <w:p>
-      <w:r>
-        <w:t xml:space="preserve">                "type": 2,</w:t>
-      </w:r>
-    </w:p>
-    <w:p>
-      <w:r>
-        <w:t xml:space="preserve">                "</w:t>
-      </w:r>
-      <w:proofErr w:type="spellStart"/>
-      <w:r>
-        <w:t>cate_id</w:t>
-      </w:r>
-      <w:proofErr w:type="spellEnd"/>
-      <w:r>
-        <w:t>": 1,</w:t>
-      </w:r>
-    </w:p>
-    <w:p>
-      <w:r>
-        <w:t xml:space="preserve">                "max": 6,</w:t>
-      </w:r>
-    </w:p>
-    <w:p>
-      <w:r>
-        <w:t xml:space="preserve">                "order": 6,</w:t>
-      </w:r>
-    </w:p>
-    <w:p>
-      <w:r>
-        <w:t xml:space="preserve">                "</w:t>
-      </w:r>
-      <w:proofErr w:type="spellStart"/>
-      <w:r>
-        <w:t>subject_item_times</w:t>
-      </w:r>
-      <w:proofErr w:type="spellEnd"/>
-      <w:r>
-        <w:t>": 0,</w:t>
-      </w:r>
-    </w:p>
-    <w:p>
-      <w:r>
-        <w:rPr>
-          <w:rFonts w:hint="eastAsia"/>
-        </w:rPr>
-        <w:t xml:space="preserve">                "</w:t>
-      </w:r>
-      <w:proofErr w:type="spellStart"/>
-      <w:r>
-        <w:rPr>
-          <w:rFonts w:hint="eastAsia"/>
-        </w:rPr>
-        <w:t>subject_item_type</w:t>
-      </w:r>
-      <w:proofErr w:type="spellEnd"/>
-      <w:r>
-        <w:rPr>
-          <w:rFonts w:hint="eastAsia"/>
-        </w:rPr>
-        <w:t>": "</w:t>
-      </w:r>
-      <w:r>
-        <w:rPr>
-          <w:rFonts w:hint="eastAsia"/>
-        </w:rPr>
-        <w:t>科目二</w:t>
-      </w:r>
-      <w:r>
-        <w:rPr>
-          <w:rFonts w:hint="eastAsia"/>
-        </w:rPr>
-        <w:t>"</w:t>
-      </w:r>
-    </w:p>
-    <w:p>
-      <w:r>
-        <w:t xml:space="preserve">            }</w:t>
-      </w:r>
-    </w:p>
-    <w:p>
-      <w:r>
-        <w:t xml:space="preserve">        ],</w:t>
-      </w:r>
-    </w:p>
-    <w:p>
-      <w:r>
-        <w:t xml:space="preserve">        "subject_3": []</w:t>
-      </w:r>
-    </w:p>
-    <w:p>
-      <w:r>
-        <w:t xml:space="preserve">    },</w:t>
-      </w:r>
-    </w:p>
-    <w:p>
-      <w:r>
-        <w:t xml:space="preserve">    "code": 200,</w:t>
-      </w:r>
-    </w:p>
-    <w:p>
-      <w:r>
-        <w:rPr>
-          <w:rFonts w:hint="eastAsia"/>
-        </w:rPr>
-        <w:t xml:space="preserve">    "msg": "</w:t>
-      </w:r>
-      <w:r>
-        <w:rPr>
-          <w:rFonts w:hint="eastAsia"/>
-        </w:rPr>
-        <w:t>查到信息</w:t>
-      </w:r>
-      <w:r>
-        <w:rPr>
-          <w:rFonts w:hint="eastAsia"/>
-        </w:rPr>
-        <w:t>"</w:t>
-      </w:r>
-    </w:p>
-    <w:p>
-      <w:r>
         <w:t>}</w:t>
       </w:r>
     </w:p>
-    <w:p/>
-    <w:p>
-      <w:r>
-        <w:t>{</w:t>
-      </w:r>
-    </w:p>
-    <w:p>
-      <w:r>
-        <w:t xml:space="preserve">    "data": {</w:t>
-      </w:r>
-    </w:p>
-    <w:p>
-      <w:r>
-        <w:t xml:space="preserve">        "subject_2": [],</w:t>
-      </w:r>
-    </w:p>
-    <w:p>
-      <w:r>
-        <w:t xml:space="preserve">        "subject_3": []</w:t>
-      </w:r>
-    </w:p>
-    <w:p>
-      <w:r>
-        <w:t xml:space="preserve">    },</w:t>
-      </w:r>
-    </w:p>
-    <w:p>
-      <w:r>
-        <w:t xml:space="preserve">    "code": 200,</w:t>
-      </w:r>
-    </w:p>
-    <w:p>
-      <w:r>
-        <w:rPr>
-          <w:rFonts w:hint="eastAsia"/>
-        </w:rPr>
-        <w:t xml:space="preserve">    "msg": "</w:t>
-      </w:r>
-      <w:r>
-        <w:rPr>
-          <w:rFonts w:hint="eastAsia"/>
-        </w:rPr>
-        <w:t>查到信息</w:t>
-      </w:r>
-      <w:r>
-        <w:rPr>
-          <w:rFonts w:hint="eastAsia"/>
-        </w:rPr>
-        <w:t>"</w:t>
-      </w:r>
-    </w:p>
-    <w:p>
-      <w:r>
-        <w:t>}</w:t>
-      </w:r>
-    </w:p>
-    <w:p/>
     <w:p/>
     <w:p/>
     <w:p>
@@ -2198,45 +2151,349 @@
         <w:rPr>
           <w:rFonts w:hint="eastAsia"/>
         </w:rPr>
+        <w:t>示例：</w:t>
+      </w:r>
+    </w:p>
+    <w:p>
+      <w:r>
+        <w:t>{</w:t>
+      </w:r>
+    </w:p>
+    <w:p>
+      <w:r>
+        <w:t xml:space="preserve">    "</w:t>
+      </w:r>
+      <w:proofErr w:type="spellStart"/>
+      <w:r>
+        <w:t>add_url</w:t>
+      </w:r>
+      <w:proofErr w:type="spellEnd"/>
+      <w:r>
+        <w:t>": "https://www.guaikakeji.com/api/coach/add_subject",</w:t>
+      </w:r>
+    </w:p>
+    <w:p>
+      <w:r>
+        <w:t xml:space="preserve">    "code": 200,</w:t>
+      </w:r>
+    </w:p>
+    <w:p>
+      <w:r>
+        <w:rPr>
+          <w:rFonts w:hint="eastAsia"/>
+        </w:rPr>
+        <w:t xml:space="preserve">    "msg": "</w:t>
+      </w:r>
+      <w:r>
+        <w:rPr>
+          <w:rFonts w:hint="eastAsia"/>
+        </w:rPr>
+        <w:t>没有可用的发布</w:t>
+      </w:r>
+      <w:r>
+        <w:rPr>
+          <w:rFonts w:hint="eastAsia"/>
+        </w:rPr>
+        <w:t>",</w:t>
+      </w:r>
+    </w:p>
+    <w:p>
+      <w:r>
+        <w:t xml:space="preserve">    "data": ""</w:t>
+      </w:r>
+    </w:p>
+    <w:p>
+      <w:r>
+        <w:t>}</w:t>
+      </w:r>
+    </w:p>
+    <w:p/>
+    <w:p>
+      <w:r>
+        <w:t>{</w:t>
+      </w:r>
+    </w:p>
+    <w:p>
+      <w:r>
+        <w:t xml:space="preserve">    "</w:t>
+      </w:r>
+      <w:proofErr w:type="spellStart"/>
+      <w:r>
+        <w:t>add_url</w:t>
+      </w:r>
+      <w:proofErr w:type="spellEnd"/>
+      <w:r>
+        <w:t>": "https://www.guaikakeji.com/api/coach/add_subject",</w:t>
+      </w:r>
+    </w:p>
+    <w:p>
+      <w:r>
+        <w:t xml:space="preserve">    "code": 200,</w:t>
+      </w:r>
+    </w:p>
+    <w:p>
+      <w:r>
+        <w:rPr>
+          <w:rFonts w:hint="eastAsia"/>
+        </w:rPr>
+        <w:t xml:space="preserve">    "msg": "</w:t>
+      </w:r>
+      <w:r>
+        <w:rPr>
+          <w:rFonts w:hint="eastAsia"/>
+        </w:rPr>
+        <w:t>有发布</w:t>
+      </w:r>
+      <w:r>
+        <w:rPr>
+          <w:rFonts w:hint="eastAsia"/>
+        </w:rPr>
+        <w:t>",</w:t>
+      </w:r>
+    </w:p>
+    <w:p>
+      <w:r>
+        <w:t xml:space="preserve">    "data": [</w:t>
+      </w:r>
+    </w:p>
+    <w:p>
+      <w:r>
+        <w:t xml:space="preserve">        {</w:t>
+      </w:r>
+    </w:p>
+    <w:p>
+      <w:r>
+        <w:rPr>
+          <w:rFonts w:hint="eastAsia"/>
+        </w:rPr>
+        <w:t xml:space="preserve">            "type": "</w:t>
+      </w:r>
+      <w:r>
+        <w:rPr>
+          <w:rFonts w:hint="eastAsia"/>
+        </w:rPr>
+        <w:t>下午</w:t>
+      </w:r>
+      <w:r>
+        <w:rPr>
+          <w:rFonts w:hint="eastAsia"/>
+        </w:rPr>
+        <w:t>2:00-5:00",</w:t>
+      </w:r>
+    </w:p>
+    <w:p>
+      <w:r>
+        <w:rPr>
+          <w:rFonts w:hint="eastAsia"/>
+        </w:rPr>
+        <w:t xml:space="preserve">            "day": "2018</w:t>
+      </w:r>
+      <w:r>
+        <w:rPr>
+          <w:rFonts w:hint="eastAsia"/>
+        </w:rPr>
+        <w:t>年</w:t>
+      </w:r>
+      <w:r>
+        <w:rPr>
+          <w:rFonts w:hint="eastAsia"/>
+        </w:rPr>
+        <w:t>11</w:t>
+      </w:r>
+      <w:r>
+        <w:rPr>
+          <w:rFonts w:hint="eastAsia"/>
+        </w:rPr>
+        <w:t>月</w:t>
+      </w:r>
+      <w:r>
+        <w:rPr>
+          <w:rFonts w:hint="eastAsia"/>
+        </w:rPr>
+        <w:t>16</w:t>
+      </w:r>
+      <w:r>
+        <w:rPr>
+          <w:rFonts w:hint="eastAsia"/>
+        </w:rPr>
+        <w:t>日</w:t>
+      </w:r>
+      <w:r>
+        <w:rPr>
+          <w:rFonts w:hint="eastAsia"/>
+        </w:rPr>
+        <w:t xml:space="preserve"> ",</w:t>
+      </w:r>
+    </w:p>
+    <w:p>
+      <w:r>
+        <w:rPr>
+          <w:rFonts w:hint="eastAsia"/>
+        </w:rPr>
+        <w:t xml:space="preserve">            "place": "</w:t>
+      </w:r>
+      <w:r>
+        <w:rPr>
+          <w:rFonts w:hint="eastAsia"/>
+        </w:rPr>
+        <w:t>武汉科技大学大型训练场</w:t>
+      </w:r>
+      <w:r>
+        <w:rPr>
+          <w:rFonts w:hint="eastAsia"/>
+        </w:rPr>
+        <w:t>",</w:t>
+      </w:r>
+    </w:p>
+    <w:p>
+      <w:r>
+        <w:t xml:space="preserve">            "</w:t>
+      </w:r>
+      <w:proofErr w:type="spellStart"/>
+      <w:r>
+        <w:t>max_number</w:t>
+      </w:r>
+      <w:proofErr w:type="spellEnd"/>
+      <w:r>
+        <w:t>": 3,</w:t>
+      </w:r>
+    </w:p>
+    <w:p>
+      <w:r>
+        <w:t xml:space="preserve">            "number": 8,</w:t>
+      </w:r>
+    </w:p>
+    <w:p>
+      <w:r>
+        <w:t xml:space="preserve">            "id": 1,</w:t>
+      </w:r>
+    </w:p>
+    <w:p>
+      <w:r>
+        <w:t xml:space="preserve">            "</w:t>
+      </w:r>
+      <w:proofErr w:type="spellStart"/>
+      <w:r>
+        <w:t>check_url</w:t>
+      </w:r>
+      <w:proofErr w:type="spellEnd"/>
+      <w:r>
+        <w:t>": "https://www.guaikakeji.com/api/coach/subject_info",</w:t>
+      </w:r>
+    </w:p>
+    <w:p>
+      <w:r>
+        <w:t xml:space="preserve">            "</w:t>
+      </w:r>
+      <w:proofErr w:type="spellStart"/>
+      <w:r>
+        <w:t>edit_url</w:t>
+      </w:r>
+      <w:proofErr w:type="spellEnd"/>
+      <w:r>
+        <w:t>": "https://www.guaikakeji.com/api/coach/edit_subject",</w:t>
+      </w:r>
+    </w:p>
+    <w:p>
+      <w:r>
+        <w:t xml:space="preserve">            "</w:t>
+      </w:r>
+      <w:proofErr w:type="spellStart"/>
+      <w:r>
+        <w:t>del_url</w:t>
+      </w:r>
+      <w:proofErr w:type="spellEnd"/>
+      <w:r>
+        <w:t>": "https://www.guaikakeji.com/api/coach/del_subject"</w:t>
+      </w:r>
+    </w:p>
+    <w:p>
+      <w:r>
         <w:lastRenderedPageBreak/>
-        <w:t>示例：</w:t>
-      </w:r>
-    </w:p>
-    <w:p>
-      <w:r>
-        <w:t>{</w:t>
-      </w:r>
-    </w:p>
-    <w:p>
-      <w:r>
-        <w:t xml:space="preserve">    "</w:t>
-      </w:r>
-      <w:proofErr w:type="spellStart"/>
-      <w:r>
-        <w:t>add_url</w:t>
-      </w:r>
-      <w:proofErr w:type="spellEnd"/>
-      <w:r>
-        <w:t>": "https://www.guaikakeji.com/api/coach/add_subject",</w:t>
-      </w:r>
-    </w:p>
-    <w:p>
-      <w:r>
-        <w:t xml:space="preserve">    "code": 200,</w:t>
-      </w:r>
-    </w:p>
-    <w:p>
-      <w:r>
-        <w:rPr>
-          <w:rFonts w:hint="eastAsia"/>
-        </w:rPr>
-        <w:t xml:space="preserve">    "msg": "</w:t>
-      </w:r>
-      <w:r>
-        <w:rPr>
-          <w:rFonts w:hint="eastAsia"/>
-        </w:rPr>
-        <w:t>没有可用的发布</w:t>
+        <w:t xml:space="preserve">        },</w:t>
+      </w:r>
+    </w:p>
+    <w:p>
+      <w:r>
+        <w:t xml:space="preserve">        {</w:t>
+      </w:r>
+    </w:p>
+    <w:p>
+      <w:r>
+        <w:rPr>
+          <w:rFonts w:hint="eastAsia"/>
+        </w:rPr>
+        <w:t xml:space="preserve">            "type": "</w:t>
+      </w:r>
+      <w:r>
+        <w:rPr>
+          <w:rFonts w:hint="eastAsia"/>
+        </w:rPr>
+        <w:t>下午</w:t>
+      </w:r>
+      <w:r>
+        <w:rPr>
+          <w:rFonts w:hint="eastAsia"/>
+        </w:rPr>
+        <w:t>2:00-5:00",</w:t>
+      </w:r>
+    </w:p>
+    <w:p>
+      <w:r>
+        <w:rPr>
+          <w:rFonts w:hint="eastAsia"/>
+        </w:rPr>
+        <w:t xml:space="preserve">            "day": "2018</w:t>
+      </w:r>
+      <w:r>
+        <w:rPr>
+          <w:rFonts w:hint="eastAsia"/>
+        </w:rPr>
+        <w:t>年</w:t>
+      </w:r>
+      <w:r>
+        <w:rPr>
+          <w:rFonts w:hint="eastAsia"/>
+        </w:rPr>
+        <w:t>11</w:t>
+      </w:r>
+      <w:r>
+        <w:rPr>
+          <w:rFonts w:hint="eastAsia"/>
+        </w:rPr>
+        <w:t>月</w:t>
+      </w:r>
+      <w:r>
+        <w:rPr>
+          <w:rFonts w:hint="eastAsia"/>
+        </w:rPr>
+        <w:t>17</w:t>
+      </w:r>
+      <w:r>
+        <w:rPr>
+          <w:rFonts w:hint="eastAsia"/>
+        </w:rPr>
+        <w:t>日</w:t>
+      </w:r>
+      <w:r>
+        <w:rPr>
+          <w:rFonts w:hint="eastAsia"/>
+        </w:rPr>
+        <w:t xml:space="preserve"> ",</w:t>
+      </w:r>
+    </w:p>
+    <w:p>
+      <w:r>
+        <w:rPr>
+          <w:rFonts w:hint="eastAsia"/>
+        </w:rPr>
+        <w:t xml:space="preserve">            "place": "</w:t>
+      </w:r>
+      <w:r>
+        <w:rPr>
+          <w:rFonts w:hint="eastAsia"/>
+        </w:rPr>
+        <w:t>武纺后街训练场</w:t>
       </w:r>
       <w:r>
         <w:rPr>
@@ -2247,50 +2504,152 @@
     </w:p>
     <w:p>
       <w:r>
-        <w:t xml:space="preserve">    "data": ""</w:t>
-      </w:r>
-    </w:p>
-    <w:p>
-      <w:r>
-        <w:t>}</w:t>
-      </w:r>
-    </w:p>
-    <w:p/>
-    <w:p>
-      <w:r>
-        <w:t>{</w:t>
-      </w:r>
-    </w:p>
-    <w:p>
-      <w:r>
-        <w:t xml:space="preserve">    "</w:t>
-      </w:r>
-      <w:proofErr w:type="spellStart"/>
-      <w:r>
-        <w:t>add_url</w:t>
-      </w:r>
-      <w:proofErr w:type="spellEnd"/>
-      <w:r>
-        <w:t>": "https://www.guaikakeji.com/api/coach/add_subject",</w:t>
-      </w:r>
-    </w:p>
-    <w:p>
-      <w:r>
-        <w:t xml:space="preserve">    "code": 200,</w:t>
-      </w:r>
-    </w:p>
-    <w:p>
-      <w:r>
-        <w:rPr>
-          <w:rFonts w:hint="eastAsia"/>
-        </w:rPr>
-        <w:t xml:space="preserve">    "msg": "</w:t>
-      </w:r>
-      <w:r>
-        <w:rPr>
-          <w:rFonts w:hint="eastAsia"/>
-        </w:rPr>
-        <w:t>有发布</w:t>
+        <w:t xml:space="preserve">            "</w:t>
+      </w:r>
+      <w:proofErr w:type="spellStart"/>
+      <w:r>
+        <w:t>max_number</w:t>
+      </w:r>
+      <w:proofErr w:type="spellEnd"/>
+      <w:r>
+        <w:t>": 2,</w:t>
+      </w:r>
+    </w:p>
+    <w:p>
+      <w:r>
+        <w:t xml:space="preserve">            "number": 2,</w:t>
+      </w:r>
+    </w:p>
+    <w:p>
+      <w:r>
+        <w:t xml:space="preserve">            "id": 3,</w:t>
+      </w:r>
+    </w:p>
+    <w:p>
+      <w:r>
+        <w:t xml:space="preserve">            "</w:t>
+      </w:r>
+      <w:proofErr w:type="spellStart"/>
+      <w:r>
+        <w:t>check_url</w:t>
+      </w:r>
+      <w:proofErr w:type="spellEnd"/>
+      <w:r>
+        <w:t>": "https://www.guaikakeji.com/api/coach/subject_info",</w:t>
+      </w:r>
+    </w:p>
+    <w:p>
+      <w:r>
+        <w:t xml:space="preserve">            "</w:t>
+      </w:r>
+      <w:proofErr w:type="spellStart"/>
+      <w:r>
+        <w:t>edit_url</w:t>
+      </w:r>
+      <w:proofErr w:type="spellEnd"/>
+      <w:r>
+        <w:t>": "https://www.guaikakeji.com/api/coach/edit_subject",</w:t>
+      </w:r>
+    </w:p>
+    <w:p>
+      <w:r>
+        <w:t xml:space="preserve">            "</w:t>
+      </w:r>
+      <w:proofErr w:type="spellStart"/>
+      <w:r>
+        <w:t>del_url</w:t>
+      </w:r>
+      <w:proofErr w:type="spellEnd"/>
+      <w:r>
+        <w:t>": "https://www.guaikakeji.com/api/coach/del_subject"</w:t>
+      </w:r>
+    </w:p>
+    <w:p>
+      <w:r>
+        <w:t xml:space="preserve">        },</w:t>
+      </w:r>
+    </w:p>
+    <w:p>
+      <w:r>
+        <w:t xml:space="preserve">        {</w:t>
+      </w:r>
+    </w:p>
+    <w:p>
+      <w:r>
+        <w:rPr>
+          <w:rFonts w:hint="eastAsia"/>
+        </w:rPr>
+        <w:t xml:space="preserve">            "type": "</w:t>
+      </w:r>
+      <w:r>
+        <w:rPr>
+          <w:rFonts w:hint="eastAsia"/>
+        </w:rPr>
+        <w:t>下午</w:t>
+      </w:r>
+      <w:r>
+        <w:rPr>
+          <w:rFonts w:hint="eastAsia"/>
+        </w:rPr>
+        <w:t>2:00-5:00",</w:t>
+      </w:r>
+    </w:p>
+    <w:p>
+      <w:r>
+        <w:rPr>
+          <w:rFonts w:hint="eastAsia"/>
+        </w:rPr>
+        <w:t xml:space="preserve">            "day": "2018</w:t>
+      </w:r>
+      <w:r>
+        <w:rPr>
+          <w:rFonts w:hint="eastAsia"/>
+        </w:rPr>
+        <w:t>年</w:t>
+      </w:r>
+      <w:r>
+        <w:rPr>
+          <w:rFonts w:hint="eastAsia"/>
+        </w:rPr>
+        <w:t>11</w:t>
+      </w:r>
+      <w:r>
+        <w:rPr>
+          <w:rFonts w:hint="eastAsia"/>
+        </w:rPr>
+        <w:t>月</w:t>
+      </w:r>
+      <w:r>
+        <w:rPr>
+          <w:rFonts w:hint="eastAsia"/>
+        </w:rPr>
+        <w:t>17</w:t>
+      </w:r>
+      <w:r>
+        <w:rPr>
+          <w:rFonts w:hint="eastAsia"/>
+        </w:rPr>
+        <w:t>日</w:t>
+      </w:r>
+      <w:r>
+        <w:rPr>
+          <w:rFonts w:hint="eastAsia"/>
+        </w:rPr>
+        <w:t xml:space="preserve"> ",</w:t>
+      </w:r>
+    </w:p>
+    <w:p>
+      <w:r>
+        <w:rPr>
+          <w:rFonts w:hint="eastAsia"/>
+        </w:rPr>
+        <w:t xml:space="preserve">            "place": "</w:t>
+      </w:r>
+      <w:r>
+        <w:rPr>
+          <w:rFonts w:hint="eastAsia"/>
+        </w:rPr>
+        <w:t>武汉科技大学大型训练场</w:t>
       </w:r>
       <w:r>
         <w:rPr>
@@ -2301,7 +2660,69 @@
     </w:p>
     <w:p>
       <w:r>
-        <w:t xml:space="preserve">    "data": [</w:t>
+        <w:t xml:space="preserve">            "</w:t>
+      </w:r>
+      <w:proofErr w:type="spellStart"/>
+      <w:r>
+        <w:t>max_number</w:t>
+      </w:r>
+      <w:proofErr w:type="spellEnd"/>
+      <w:r>
+        <w:t>": 2,</w:t>
+      </w:r>
+    </w:p>
+    <w:p>
+      <w:r>
+        <w:t xml:space="preserve">            "number": 2,</w:t>
+      </w:r>
+    </w:p>
+    <w:p>
+      <w:r>
+        <w:t xml:space="preserve">            "id": 4,</w:t>
+      </w:r>
+    </w:p>
+    <w:p>
+      <w:r>
+        <w:t xml:space="preserve">            "</w:t>
+      </w:r>
+      <w:proofErr w:type="spellStart"/>
+      <w:r>
+        <w:t>check_url</w:t>
+      </w:r>
+      <w:proofErr w:type="spellEnd"/>
+      <w:r>
+        <w:t>": "https://www.guaikakeji.com/api/coach/subject_info",</w:t>
+      </w:r>
+    </w:p>
+    <w:p>
+      <w:r>
+        <w:t xml:space="preserve">            "</w:t>
+      </w:r>
+      <w:proofErr w:type="spellStart"/>
+      <w:r>
+        <w:t>edit_url</w:t>
+      </w:r>
+      <w:proofErr w:type="spellEnd"/>
+      <w:r>
+        <w:t>": "https://www.guaikakeji.com/api/coach/edit_subject",</w:t>
+      </w:r>
+    </w:p>
+    <w:p>
+      <w:r>
+        <w:t xml:space="preserve">            "</w:t>
+      </w:r>
+      <w:proofErr w:type="spellStart"/>
+      <w:r>
+        <w:t>del_url</w:t>
+      </w:r>
+      <w:proofErr w:type="spellEnd"/>
+      <w:r>
+        <w:t>": "https://www.guaikakeji.com/api/coach/del_subject"</w:t>
+      </w:r>
+    </w:p>
+    <w:p>
+      <w:r>
+        <w:t xml:space="preserve">        },</w:t>
       </w:r>
     </w:p>
     <w:p>
@@ -2403,17 +2824,17 @@
       </w:r>
       <w:proofErr w:type="spellEnd"/>
       <w:r>
-        <w:t>": 3,</w:t>
-      </w:r>
-    </w:p>
-    <w:p>
-      <w:r>
-        <w:t xml:space="preserve">            "number": 8,</w:t>
-      </w:r>
-    </w:p>
-    <w:p>
-      <w:r>
-        <w:t xml:space="preserve">            "id": 1,</w:t>
+        <w:t>": 2,</w:t>
+      </w:r>
+    </w:p>
+    <w:p>
+      <w:r>
+        <w:t xml:space="preserve">            "number": 2,</w:t>
+      </w:r>
+    </w:p>
+    <w:p>
+      <w:r>
+        <w:t xml:space="preserve">            "id": 8,</w:t>
       </w:r>
     </w:p>
     <w:p>
@@ -2514,7 +2935,7 @@
         <w:rPr>
           <w:rFonts w:hint="eastAsia"/>
         </w:rPr>
-        <w:t>17</w:t>
+        <w:t>18</w:t>
       </w:r>
       <w:r>
         <w:rPr>
@@ -2540,7 +2961,7 @@
         <w:rPr>
           <w:rFonts w:hint="eastAsia"/>
         </w:rPr>
-        <w:t>武纺后街训练场</w:t>
+        <w:t>武汉科技大学大型训练场</w:t>
       </w:r>
       <w:r>
         <w:rPr>
@@ -2564,12 +2985,169 @@
     </w:p>
     <w:p>
       <w:r>
+        <w:t xml:space="preserve">            "number": 3,</w:t>
+      </w:r>
+    </w:p>
+    <w:p>
+      <w:r>
+        <w:t xml:space="preserve">            "id": 9,</w:t>
+      </w:r>
+    </w:p>
+    <w:p>
+      <w:r>
+        <w:t xml:space="preserve">            "</w:t>
+      </w:r>
+      <w:proofErr w:type="spellStart"/>
+      <w:r>
+        <w:t>check_url</w:t>
+      </w:r>
+      <w:proofErr w:type="spellEnd"/>
+      <w:r>
+        <w:t>": "https://www.guaikakeji.com/api/coach/subject_info",</w:t>
+      </w:r>
+    </w:p>
+    <w:p>
+      <w:r>
+        <w:t xml:space="preserve">            "</w:t>
+      </w:r>
+      <w:proofErr w:type="spellStart"/>
+      <w:r>
+        <w:t>edit_url</w:t>
+      </w:r>
+      <w:proofErr w:type="spellEnd"/>
+      <w:r>
+        <w:t>": "https://www.guaikakeji.com/api/coach/edit_subject",</w:t>
+      </w:r>
+    </w:p>
+    <w:p>
+      <w:r>
+        <w:t xml:space="preserve">            "</w:t>
+      </w:r>
+      <w:proofErr w:type="spellStart"/>
+      <w:r>
+        <w:t>del_url</w:t>
+      </w:r>
+      <w:proofErr w:type="spellEnd"/>
+      <w:r>
+        <w:t>": "https://www.guaikakeji.com/api/coach/del_subject"</w:t>
+      </w:r>
+    </w:p>
+    <w:p>
+      <w:r>
+        <w:lastRenderedPageBreak/>
+        <w:t xml:space="preserve">        },</w:t>
+      </w:r>
+    </w:p>
+    <w:p>
+      <w:r>
+        <w:t xml:space="preserve">        {</w:t>
+      </w:r>
+    </w:p>
+    <w:p>
+      <w:r>
+        <w:rPr>
+          <w:rFonts w:hint="eastAsia"/>
+        </w:rPr>
+        <w:t xml:space="preserve">            "type": "</w:t>
+      </w:r>
+      <w:r>
+        <w:rPr>
+          <w:rFonts w:hint="eastAsia"/>
+        </w:rPr>
+        <w:t>下午</w:t>
+      </w:r>
+      <w:r>
+        <w:rPr>
+          <w:rFonts w:hint="eastAsia"/>
+        </w:rPr>
+        <w:t>2:00-5:00",</w:t>
+      </w:r>
+    </w:p>
+    <w:p>
+      <w:r>
+        <w:rPr>
+          <w:rFonts w:hint="eastAsia"/>
+        </w:rPr>
+        <w:t xml:space="preserve">            "day": "2018</w:t>
+      </w:r>
+      <w:r>
+        <w:rPr>
+          <w:rFonts w:hint="eastAsia"/>
+        </w:rPr>
+        <w:t>年</w:t>
+      </w:r>
+      <w:r>
+        <w:rPr>
+          <w:rFonts w:hint="eastAsia"/>
+        </w:rPr>
+        <w:t>11</w:t>
+      </w:r>
+      <w:r>
+        <w:rPr>
+          <w:rFonts w:hint="eastAsia"/>
+        </w:rPr>
+        <w:t>月</w:t>
+      </w:r>
+      <w:r>
+        <w:rPr>
+          <w:rFonts w:hint="eastAsia"/>
+        </w:rPr>
+        <w:t>21</w:t>
+      </w:r>
+      <w:r>
+        <w:rPr>
+          <w:rFonts w:hint="eastAsia"/>
+        </w:rPr>
+        <w:t>日</w:t>
+      </w:r>
+      <w:r>
+        <w:rPr>
+          <w:rFonts w:hint="eastAsia"/>
+        </w:rPr>
+        <w:t xml:space="preserve"> ",</w:t>
+      </w:r>
+    </w:p>
+    <w:p>
+      <w:r>
+        <w:rPr>
+          <w:rFonts w:hint="eastAsia"/>
+        </w:rPr>
+        <w:t xml:space="preserve">            "place": "</w:t>
+      </w:r>
+      <w:r>
+        <w:rPr>
+          <w:rFonts w:hint="eastAsia"/>
+        </w:rPr>
+        <w:t>武汉科技大学大型训练场</w:t>
+      </w:r>
+      <w:r>
+        <w:rPr>
+          <w:rFonts w:hint="eastAsia"/>
+        </w:rPr>
+        <w:t>",</w:t>
+      </w:r>
+    </w:p>
+    <w:p>
+      <w:r>
+        <w:t xml:space="preserve">            "</w:t>
+      </w:r>
+      <w:proofErr w:type="spellStart"/>
+      <w:r>
+        <w:t>max_number</w:t>
+      </w:r>
+      <w:proofErr w:type="spellEnd"/>
+      <w:r>
+        <w:t>": 2,</w:t>
+      </w:r>
+    </w:p>
+    <w:p>
+      <w:r>
         <w:t xml:space="preserve">            "number": 2,</w:t>
       </w:r>
     </w:p>
     <w:p>
       <w:r>
-        <w:t xml:space="preserve">            "id": 3,</w:t>
+        <w:t xml:space="preserve">            "id": 11,</w:t>
       </w:r>
     </w:p>
     <w:p>
@@ -2670,7 +3248,7 @@
         <w:rPr>
           <w:rFonts w:hint="eastAsia"/>
         </w:rPr>
-        <w:t>17</w:t>
+        <w:t>19</w:t>
       </w:r>
       <w:r>
         <w:rPr>
@@ -2725,7 +3303,7 @@
     </w:p>
     <w:p>
       <w:r>
-        <w:t xml:space="preserve">            "id": 4,</w:t>
+        <w:t xml:space="preserve">            "id": 12,</w:t>
       </w:r>
     </w:p>
     <w:p>
@@ -2756,632 +3334,6 @@
     </w:p>
     <w:p>
       <w:r>
-        <w:lastRenderedPageBreak/>
-        <w:t xml:space="preserve">            "</w:t>
-      </w:r>
-      <w:proofErr w:type="spellStart"/>
-      <w:r>
-        <w:t>del_url</w:t>
-      </w:r>
-      <w:proofErr w:type="spellEnd"/>
-      <w:r>
-        <w:t>": "https://www.guaikakeji.com/api/coach/del_subject"</w:t>
-      </w:r>
-    </w:p>
-    <w:p>
-      <w:r>
-        <w:t xml:space="preserve">        },</w:t>
-      </w:r>
-    </w:p>
-    <w:p>
-      <w:r>
-        <w:t xml:space="preserve">        {</w:t>
-      </w:r>
-    </w:p>
-    <w:p>
-      <w:r>
-        <w:rPr>
-          <w:rFonts w:hint="eastAsia"/>
-        </w:rPr>
-        <w:t xml:space="preserve">            "type": "</w:t>
-      </w:r>
-      <w:r>
-        <w:rPr>
-          <w:rFonts w:hint="eastAsia"/>
-        </w:rPr>
-        <w:t>下午</w:t>
-      </w:r>
-      <w:r>
-        <w:rPr>
-          <w:rFonts w:hint="eastAsia"/>
-        </w:rPr>
-        <w:t>2:00-5:00",</w:t>
-      </w:r>
-    </w:p>
-    <w:p>
-      <w:r>
-        <w:rPr>
-          <w:rFonts w:hint="eastAsia"/>
-        </w:rPr>
-        <w:t xml:space="preserve">            "day": "2018</w:t>
-      </w:r>
-      <w:r>
-        <w:rPr>
-          <w:rFonts w:hint="eastAsia"/>
-        </w:rPr>
-        <w:t>年</w:t>
-      </w:r>
-      <w:r>
-        <w:rPr>
-          <w:rFonts w:hint="eastAsia"/>
-        </w:rPr>
-        <w:t>11</w:t>
-      </w:r>
-      <w:r>
-        <w:rPr>
-          <w:rFonts w:hint="eastAsia"/>
-        </w:rPr>
-        <w:t>月</w:t>
-      </w:r>
-      <w:r>
-        <w:rPr>
-          <w:rFonts w:hint="eastAsia"/>
-        </w:rPr>
-        <w:t>16</w:t>
-      </w:r>
-      <w:r>
-        <w:rPr>
-          <w:rFonts w:hint="eastAsia"/>
-        </w:rPr>
-        <w:t>日</w:t>
-      </w:r>
-      <w:r>
-        <w:rPr>
-          <w:rFonts w:hint="eastAsia"/>
-        </w:rPr>
-        <w:t xml:space="preserve"> ",</w:t>
-      </w:r>
-    </w:p>
-    <w:p>
-      <w:r>
-        <w:rPr>
-          <w:rFonts w:hint="eastAsia"/>
-        </w:rPr>
-        <w:t xml:space="preserve">            "place": "</w:t>
-      </w:r>
-      <w:r>
-        <w:rPr>
-          <w:rFonts w:hint="eastAsia"/>
-        </w:rPr>
-        <w:t>武汉科技大学大型训练场</w:t>
-      </w:r>
-      <w:r>
-        <w:rPr>
-          <w:rFonts w:hint="eastAsia"/>
-        </w:rPr>
-        <w:t>",</w:t>
-      </w:r>
-    </w:p>
-    <w:p>
-      <w:r>
-        <w:t xml:space="preserve">            "</w:t>
-      </w:r>
-      <w:proofErr w:type="spellStart"/>
-      <w:r>
-        <w:t>max_number</w:t>
-      </w:r>
-      <w:proofErr w:type="spellEnd"/>
-      <w:r>
-        <w:t>": 2,</w:t>
-      </w:r>
-    </w:p>
-    <w:p>
-      <w:r>
-        <w:t xml:space="preserve">            "number": 2,</w:t>
-      </w:r>
-    </w:p>
-    <w:p>
-      <w:r>
-        <w:t xml:space="preserve">            "id": 8,</w:t>
-      </w:r>
-    </w:p>
-    <w:p>
-      <w:r>
-        <w:t xml:space="preserve">            "</w:t>
-      </w:r>
-      <w:proofErr w:type="spellStart"/>
-      <w:r>
-        <w:t>check_url</w:t>
-      </w:r>
-      <w:proofErr w:type="spellEnd"/>
-      <w:r>
-        <w:t>": "https://www.guaikakeji.com/api/coach/subject_info",</w:t>
-      </w:r>
-    </w:p>
-    <w:p>
-      <w:r>
-        <w:t xml:space="preserve">            "</w:t>
-      </w:r>
-      <w:proofErr w:type="spellStart"/>
-      <w:r>
-        <w:t>edit_url</w:t>
-      </w:r>
-      <w:proofErr w:type="spellEnd"/>
-      <w:r>
-        <w:t>": "https://www.guaikakeji.com/api/coach/edit_subject",</w:t>
-      </w:r>
-    </w:p>
-    <w:p>
-      <w:r>
-        <w:t xml:space="preserve">            "</w:t>
-      </w:r>
-      <w:proofErr w:type="spellStart"/>
-      <w:r>
-        <w:t>del_url</w:t>
-      </w:r>
-      <w:proofErr w:type="spellEnd"/>
-      <w:r>
-        <w:t>": "https://www.guaikakeji.com/api/coach/del_subject"</w:t>
-      </w:r>
-    </w:p>
-    <w:p>
-      <w:r>
-        <w:t xml:space="preserve">        },</w:t>
-      </w:r>
-    </w:p>
-    <w:p>
-      <w:r>
-        <w:t xml:space="preserve">        {</w:t>
-      </w:r>
-    </w:p>
-    <w:p>
-      <w:r>
-        <w:rPr>
-          <w:rFonts w:hint="eastAsia"/>
-        </w:rPr>
-        <w:t xml:space="preserve">            "type": "</w:t>
-      </w:r>
-      <w:r>
-        <w:rPr>
-          <w:rFonts w:hint="eastAsia"/>
-        </w:rPr>
-        <w:t>下午</w:t>
-      </w:r>
-      <w:r>
-        <w:rPr>
-          <w:rFonts w:hint="eastAsia"/>
-        </w:rPr>
-        <w:t>2:00-5:00",</w:t>
-      </w:r>
-    </w:p>
-    <w:p>
-      <w:r>
-        <w:rPr>
-          <w:rFonts w:hint="eastAsia"/>
-        </w:rPr>
-        <w:t xml:space="preserve">            "day": "2018</w:t>
-      </w:r>
-      <w:r>
-        <w:rPr>
-          <w:rFonts w:hint="eastAsia"/>
-        </w:rPr>
-        <w:t>年</w:t>
-      </w:r>
-      <w:r>
-        <w:rPr>
-          <w:rFonts w:hint="eastAsia"/>
-        </w:rPr>
-        <w:t>11</w:t>
-      </w:r>
-      <w:r>
-        <w:rPr>
-          <w:rFonts w:hint="eastAsia"/>
-        </w:rPr>
-        <w:t>月</w:t>
-      </w:r>
-      <w:r>
-        <w:rPr>
-          <w:rFonts w:hint="eastAsia"/>
-        </w:rPr>
-        <w:t>18</w:t>
-      </w:r>
-      <w:r>
-        <w:rPr>
-          <w:rFonts w:hint="eastAsia"/>
-        </w:rPr>
-        <w:t>日</w:t>
-      </w:r>
-      <w:r>
-        <w:rPr>
-          <w:rFonts w:hint="eastAsia"/>
-        </w:rPr>
-        <w:t xml:space="preserve"> ",</w:t>
-      </w:r>
-    </w:p>
-    <w:p>
-      <w:r>
-        <w:rPr>
-          <w:rFonts w:hint="eastAsia"/>
-        </w:rPr>
-        <w:t xml:space="preserve">            "place": "</w:t>
-      </w:r>
-      <w:r>
-        <w:rPr>
-          <w:rFonts w:hint="eastAsia"/>
-        </w:rPr>
-        <w:t>武汉科技大学大型训练场</w:t>
-      </w:r>
-      <w:r>
-        <w:rPr>
-          <w:rFonts w:hint="eastAsia"/>
-        </w:rPr>
-        <w:t>",</w:t>
-      </w:r>
-    </w:p>
-    <w:p>
-      <w:r>
-        <w:t xml:space="preserve">            "</w:t>
-      </w:r>
-      <w:proofErr w:type="spellStart"/>
-      <w:r>
-        <w:t>max_number</w:t>
-      </w:r>
-      <w:proofErr w:type="spellEnd"/>
-      <w:r>
-        <w:t>": 2,</w:t>
-      </w:r>
-    </w:p>
-    <w:p>
-      <w:r>
-        <w:t xml:space="preserve">            "number": 3,</w:t>
-      </w:r>
-    </w:p>
-    <w:p>
-      <w:r>
-        <w:t xml:space="preserve">            "id": 9,</w:t>
-      </w:r>
-    </w:p>
-    <w:p>
-      <w:r>
-        <w:t xml:space="preserve">            "</w:t>
-      </w:r>
-      <w:proofErr w:type="spellStart"/>
-      <w:r>
-        <w:t>check_url</w:t>
-      </w:r>
-      <w:proofErr w:type="spellEnd"/>
-      <w:r>
-        <w:t>": "https://www.guaikakeji.com/api/coach/subject_info",</w:t>
-      </w:r>
-    </w:p>
-    <w:p>
-      <w:r>
-        <w:t xml:space="preserve">            "</w:t>
-      </w:r>
-      <w:proofErr w:type="spellStart"/>
-      <w:r>
-        <w:t>edit_url</w:t>
-      </w:r>
-      <w:proofErr w:type="spellEnd"/>
-      <w:r>
-        <w:t>": "https://www.guaikakeji.com/api/coach/edit_subject",</w:t>
-      </w:r>
-    </w:p>
-    <w:p>
-      <w:r>
-        <w:t xml:space="preserve">            "</w:t>
-      </w:r>
-      <w:proofErr w:type="spellStart"/>
-      <w:r>
-        <w:t>del_url</w:t>
-      </w:r>
-      <w:proofErr w:type="spellEnd"/>
-      <w:r>
-        <w:t>": "https://www.guaikakeji.com/api/coach/del_subject"</w:t>
-      </w:r>
-    </w:p>
-    <w:p>
-      <w:r>
-        <w:t xml:space="preserve">        },</w:t>
-      </w:r>
-    </w:p>
-    <w:p>
-      <w:r>
-        <w:t xml:space="preserve">        {</w:t>
-      </w:r>
-    </w:p>
-    <w:p>
-      <w:r>
-        <w:rPr>
-          <w:rFonts w:hint="eastAsia"/>
-        </w:rPr>
-        <w:t xml:space="preserve">            "type": "</w:t>
-      </w:r>
-      <w:r>
-        <w:rPr>
-          <w:rFonts w:hint="eastAsia"/>
-        </w:rPr>
-        <w:t>下午</w:t>
-      </w:r>
-      <w:r>
-        <w:rPr>
-          <w:rFonts w:hint="eastAsia"/>
-        </w:rPr>
-        <w:t>2:00-5:00",</w:t>
-      </w:r>
-    </w:p>
-    <w:p>
-      <w:r>
-        <w:rPr>
-          <w:rFonts w:hint="eastAsia"/>
-        </w:rPr>
-        <w:t xml:space="preserve">            "day": "2018</w:t>
-      </w:r>
-      <w:r>
-        <w:rPr>
-          <w:rFonts w:hint="eastAsia"/>
-        </w:rPr>
-        <w:t>年</w:t>
-      </w:r>
-      <w:r>
-        <w:rPr>
-          <w:rFonts w:hint="eastAsia"/>
-        </w:rPr>
-        <w:t>11</w:t>
-      </w:r>
-      <w:r>
-        <w:rPr>
-          <w:rFonts w:hint="eastAsia"/>
-        </w:rPr>
-        <w:t>月</w:t>
-      </w:r>
-      <w:r>
-        <w:rPr>
-          <w:rFonts w:hint="eastAsia"/>
-        </w:rPr>
-        <w:t>21</w:t>
-      </w:r>
-      <w:r>
-        <w:rPr>
-          <w:rFonts w:hint="eastAsia"/>
-        </w:rPr>
-        <w:t>日</w:t>
-      </w:r>
-      <w:r>
-        <w:rPr>
-          <w:rFonts w:hint="eastAsia"/>
-        </w:rPr>
-        <w:t xml:space="preserve"> ",</w:t>
-      </w:r>
-    </w:p>
-    <w:p>
-      <w:r>
-        <w:rPr>
-          <w:rFonts w:hint="eastAsia"/>
-        </w:rPr>
-        <w:t xml:space="preserve">            "place": "</w:t>
-      </w:r>
-      <w:r>
-        <w:rPr>
-          <w:rFonts w:hint="eastAsia"/>
-        </w:rPr>
-        <w:t>武汉科技大学大型训练场</w:t>
-      </w:r>
-      <w:r>
-        <w:rPr>
-          <w:rFonts w:hint="eastAsia"/>
-        </w:rPr>
-        <w:t>",</w:t>
-      </w:r>
-    </w:p>
-    <w:p>
-      <w:r>
-        <w:t xml:space="preserve">            "</w:t>
-      </w:r>
-      <w:proofErr w:type="spellStart"/>
-      <w:r>
-        <w:t>max_number</w:t>
-      </w:r>
-      <w:proofErr w:type="spellEnd"/>
-      <w:r>
-        <w:t>": 2,</w:t>
-      </w:r>
-    </w:p>
-    <w:p>
-      <w:r>
-        <w:t xml:space="preserve">            "number": 2,</w:t>
-      </w:r>
-    </w:p>
-    <w:p>
-      <w:r>
-        <w:t xml:space="preserve">            "id": 11,</w:t>
-      </w:r>
-    </w:p>
-    <w:p>
-      <w:r>
-        <w:t xml:space="preserve">            "</w:t>
-      </w:r>
-      <w:proofErr w:type="spellStart"/>
-      <w:r>
-        <w:t>check_url</w:t>
-      </w:r>
-      <w:proofErr w:type="spellEnd"/>
-      <w:r>
-        <w:t>": "https://www.guaikakeji.com/api/coach/subject_info",</w:t>
-      </w:r>
-    </w:p>
-    <w:p>
-      <w:r>
-        <w:t xml:space="preserve">            "</w:t>
-      </w:r>
-      <w:proofErr w:type="spellStart"/>
-      <w:r>
-        <w:t>edit_url</w:t>
-      </w:r>
-      <w:proofErr w:type="spellEnd"/>
-      <w:r>
-        <w:t>": "https://www.guaikakeji.com/api/coach/edit_subject",</w:t>
-      </w:r>
-    </w:p>
-    <w:p>
-      <w:r>
-        <w:t xml:space="preserve">            "</w:t>
-      </w:r>
-      <w:proofErr w:type="spellStart"/>
-      <w:r>
-        <w:t>del_url</w:t>
-      </w:r>
-      <w:proofErr w:type="spellEnd"/>
-      <w:r>
-        <w:t>": "https://www.guaikakeji.com/api/coach/del_subject"</w:t>
-      </w:r>
-    </w:p>
-    <w:p>
-      <w:r>
-        <w:t xml:space="preserve">        },</w:t>
-      </w:r>
-    </w:p>
-    <w:p>
-      <w:r>
-        <w:t xml:space="preserve">        {</w:t>
-      </w:r>
-    </w:p>
-    <w:p>
-      <w:r>
-        <w:rPr>
-          <w:rFonts w:hint="eastAsia"/>
-        </w:rPr>
-        <w:t xml:space="preserve">            "type": "</w:t>
-      </w:r>
-      <w:r>
-        <w:rPr>
-          <w:rFonts w:hint="eastAsia"/>
-        </w:rPr>
-        <w:t>下午</w:t>
-      </w:r>
-      <w:r>
-        <w:rPr>
-          <w:rFonts w:hint="eastAsia"/>
-        </w:rPr>
-        <w:t>2:00-5:00",</w:t>
-      </w:r>
-    </w:p>
-    <w:p>
-      <w:r>
-        <w:rPr>
-          <w:rFonts w:hint="eastAsia"/>
-        </w:rPr>
-        <w:t xml:space="preserve">            "day": "2018</w:t>
-      </w:r>
-      <w:r>
-        <w:rPr>
-          <w:rFonts w:hint="eastAsia"/>
-        </w:rPr>
-        <w:t>年</w:t>
-      </w:r>
-      <w:r>
-        <w:rPr>
-          <w:rFonts w:hint="eastAsia"/>
-        </w:rPr>
-        <w:t>11</w:t>
-      </w:r>
-      <w:r>
-        <w:rPr>
-          <w:rFonts w:hint="eastAsia"/>
-        </w:rPr>
-        <w:t>月</w:t>
-      </w:r>
-      <w:r>
-        <w:rPr>
-          <w:rFonts w:hint="eastAsia"/>
-        </w:rPr>
-        <w:t>19</w:t>
-      </w:r>
-      <w:r>
-        <w:rPr>
-          <w:rFonts w:hint="eastAsia"/>
-        </w:rPr>
-        <w:t>日</w:t>
-      </w:r>
-      <w:r>
-        <w:rPr>
-          <w:rFonts w:hint="eastAsia"/>
-        </w:rPr>
-        <w:t xml:space="preserve"> ",</w:t>
-      </w:r>
-    </w:p>
-    <w:p>
-      <w:r>
-        <w:rPr>
-          <w:rFonts w:hint="eastAsia"/>
-        </w:rPr>
-        <w:t xml:space="preserve">            "place": "</w:t>
-      </w:r>
-      <w:r>
-        <w:rPr>
-          <w:rFonts w:hint="eastAsia"/>
-        </w:rPr>
-        <w:t>武汉科技大学大型训练场</w:t>
-      </w:r>
-      <w:r>
-        <w:rPr>
-          <w:rFonts w:hint="eastAsia"/>
-        </w:rPr>
-        <w:t>",</w:t>
-      </w:r>
-    </w:p>
-    <w:p>
-      <w:r>
-        <w:t xml:space="preserve">            "</w:t>
-      </w:r>
-      <w:proofErr w:type="spellStart"/>
-      <w:r>
-        <w:t>max_number</w:t>
-      </w:r>
-      <w:proofErr w:type="spellEnd"/>
-      <w:r>
-        <w:t>": 2,</w:t>
-      </w:r>
-    </w:p>
-    <w:p>
-      <w:r>
-        <w:t xml:space="preserve">            "number": 2,</w:t>
-      </w:r>
-    </w:p>
-    <w:p>
-      <w:r>
-        <w:t xml:space="preserve">            "id": 12,</w:t>
-      </w:r>
-    </w:p>
-    <w:p>
-      <w:r>
-        <w:t xml:space="preserve">            "</w:t>
-      </w:r>
-      <w:proofErr w:type="spellStart"/>
-      <w:r>
-        <w:t>check_url</w:t>
-      </w:r>
-      <w:proofErr w:type="spellEnd"/>
-      <w:r>
-        <w:t>": "https://www.guaikakeji.com/api/coach/subject_info",</w:t>
-      </w:r>
-    </w:p>
-    <w:p>
-      <w:r>
-        <w:t xml:space="preserve">            "</w:t>
-      </w:r>
-      <w:proofErr w:type="spellStart"/>
-      <w:r>
-        <w:t>edit_url</w:t>
-      </w:r>
-      <w:proofErr w:type="spellEnd"/>
-      <w:r>
-        <w:t>": "https://www.guaikakeji.com/api/coach/edit_subject",</w:t>
-      </w:r>
-    </w:p>
-    <w:p>
-      <w:r>
-        <w:lastRenderedPageBreak/>
         <w:t xml:space="preserve">            "</w:t>
       </w:r>
       <w:proofErr w:type="spellStart"/>
@@ -3587,6 +3539,7 @@
         <w:rPr>
           <w:rFonts w:hint="eastAsia"/>
         </w:rPr>
+        <w:lastRenderedPageBreak/>
         <w:t>'</w:t>
       </w:r>
       <w:proofErr w:type="spellStart"/>
@@ -3805,351 +3758,351 @@
     </w:p>
     <w:p>
       <w:r>
+        <w:t xml:space="preserve">            "</w:t>
+      </w:r>
+      <w:proofErr w:type="spellStart"/>
+      <w:r>
+        <w:t>user_id</w:t>
+      </w:r>
+      <w:proofErr w:type="spellEnd"/>
+      <w:r>
+        <w:t>": 40,</w:t>
+      </w:r>
+    </w:p>
+    <w:p>
+      <w:r>
+        <w:t xml:space="preserve">            "</w:t>
+      </w:r>
+      <w:proofErr w:type="spellStart"/>
+      <w:r>
+        <w:t>trade_id</w:t>
+      </w:r>
+      <w:proofErr w:type="spellEnd"/>
+      <w:r>
+        <w:t>": 171,</w:t>
+      </w:r>
+    </w:p>
+    <w:p>
+      <w:r>
+        <w:rPr>
+          <w:rFonts w:hint="eastAsia"/>
+        </w:rPr>
+        <w:t xml:space="preserve">            "</w:t>
+      </w:r>
+      <w:proofErr w:type="spellStart"/>
+      <w:r>
+        <w:rPr>
+          <w:rFonts w:hint="eastAsia"/>
+        </w:rPr>
+        <w:t>user_name</w:t>
+      </w:r>
+      <w:proofErr w:type="spellEnd"/>
+      <w:r>
+        <w:rPr>
+          <w:rFonts w:hint="eastAsia"/>
+        </w:rPr>
+        <w:t>": "</w:t>
+      </w:r>
+      <w:r>
+        <w:rPr>
+          <w:rFonts w:hint="eastAsia"/>
+        </w:rPr>
+        <w:t>郑飞</w:t>
+      </w:r>
+      <w:r>
+        <w:rPr>
+          <w:rFonts w:hint="eastAsia"/>
+        </w:rPr>
+        <w:t>",</w:t>
+      </w:r>
+    </w:p>
+    <w:p>
+      <w:r>
+        <w:rPr>
+          <w:rFonts w:hint="eastAsia"/>
+        </w:rPr>
+        <w:t xml:space="preserve">            "</w:t>
+      </w:r>
+      <w:proofErr w:type="spellStart"/>
+      <w:r>
+        <w:rPr>
+          <w:rFonts w:hint="eastAsia"/>
+        </w:rPr>
+        <w:t>subject_item_name</w:t>
+      </w:r>
+      <w:proofErr w:type="spellEnd"/>
+      <w:r>
+        <w:rPr>
+          <w:rFonts w:hint="eastAsia"/>
+        </w:rPr>
+        <w:t>": "</w:t>
+      </w:r>
+      <w:r>
+        <w:rPr>
+          <w:rFonts w:hint="eastAsia"/>
+        </w:rPr>
+        <w:t>压离合</w:t>
+      </w:r>
+      <w:r>
+        <w:rPr>
+          <w:rFonts w:hint="eastAsia"/>
+        </w:rPr>
+        <w:t>"</w:t>
+      </w:r>
+    </w:p>
+    <w:p>
+      <w:r>
+        <w:t xml:space="preserve">        },</w:t>
+      </w:r>
+    </w:p>
+    <w:p>
+      <w:r>
+        <w:t xml:space="preserve">        {</w:t>
+      </w:r>
+    </w:p>
+    <w:p>
+      <w:r>
+        <w:t xml:space="preserve">            "</w:t>
+      </w:r>
+      <w:proofErr w:type="spellStart"/>
+      <w:r>
+        <w:t>user_id</w:t>
+      </w:r>
+      <w:proofErr w:type="spellEnd"/>
+      <w:r>
+        <w:t>": 40,</w:t>
+      </w:r>
+    </w:p>
+    <w:p>
+      <w:r>
+        <w:t xml:space="preserve">            "</w:t>
+      </w:r>
+      <w:proofErr w:type="spellStart"/>
+      <w:r>
+        <w:t>trade_id</w:t>
+      </w:r>
+      <w:proofErr w:type="spellEnd"/>
+      <w:r>
+        <w:t>": 171,</w:t>
+      </w:r>
+    </w:p>
+    <w:p>
+      <w:r>
+        <w:rPr>
+          <w:rFonts w:hint="eastAsia"/>
+        </w:rPr>
+        <w:t xml:space="preserve">            "</w:t>
+      </w:r>
+      <w:proofErr w:type="spellStart"/>
+      <w:r>
+        <w:rPr>
+          <w:rFonts w:hint="eastAsia"/>
+        </w:rPr>
+        <w:t>user_name</w:t>
+      </w:r>
+      <w:proofErr w:type="spellEnd"/>
+      <w:r>
+        <w:rPr>
+          <w:rFonts w:hint="eastAsia"/>
+        </w:rPr>
+        <w:t>": "</w:t>
+      </w:r>
+      <w:r>
+        <w:rPr>
+          <w:rFonts w:hint="eastAsia"/>
+        </w:rPr>
+        <w:t>郑飞</w:t>
+      </w:r>
+      <w:r>
+        <w:rPr>
+          <w:rFonts w:hint="eastAsia"/>
+        </w:rPr>
+        <w:t>",</w:t>
+      </w:r>
+    </w:p>
+    <w:p>
+      <w:r>
+        <w:rPr>
+          <w:rFonts w:hint="eastAsia"/>
+        </w:rPr>
+        <w:t xml:space="preserve">            "</w:t>
+      </w:r>
+      <w:proofErr w:type="spellStart"/>
+      <w:r>
+        <w:rPr>
+          <w:rFonts w:hint="eastAsia"/>
+        </w:rPr>
+        <w:t>subject_item_name</w:t>
+      </w:r>
+      <w:proofErr w:type="spellEnd"/>
+      <w:r>
+        <w:rPr>
+          <w:rFonts w:hint="eastAsia"/>
+        </w:rPr>
+        <w:t>": "</w:t>
+      </w:r>
+      <w:r>
+        <w:rPr>
+          <w:rFonts w:hint="eastAsia"/>
+        </w:rPr>
+        <w:t>压离合</w:t>
+      </w:r>
+      <w:r>
+        <w:rPr>
+          <w:rFonts w:hint="eastAsia"/>
+        </w:rPr>
+        <w:t>"</w:t>
+      </w:r>
+    </w:p>
+    <w:p>
+      <w:r>
+        <w:t xml:space="preserve">        }</w:t>
+      </w:r>
+    </w:p>
+    <w:p>
+      <w:r>
+        <w:t xml:space="preserve">    ],</w:t>
+      </w:r>
+    </w:p>
+    <w:p>
+      <w:r>
+        <w:t xml:space="preserve">    "info": {</w:t>
+      </w:r>
+    </w:p>
+    <w:p>
+      <w:r>
+        <w:rPr>
+          <w:rFonts w:hint="eastAsia"/>
+        </w:rPr>
+        <w:t xml:space="preserve">        "day": "2018</w:t>
+      </w:r>
+      <w:r>
+        <w:rPr>
+          <w:rFonts w:hint="eastAsia"/>
+        </w:rPr>
+        <w:t>年</w:t>
+      </w:r>
+      <w:r>
+        <w:rPr>
+          <w:rFonts w:hint="eastAsia"/>
+        </w:rPr>
+        <w:t>11</w:t>
+      </w:r>
+      <w:r>
+        <w:rPr>
+          <w:rFonts w:hint="eastAsia"/>
+        </w:rPr>
+        <w:t>月</w:t>
+      </w:r>
+      <w:r>
+        <w:rPr>
+          <w:rFonts w:hint="eastAsia"/>
+        </w:rPr>
+        <w:t>18</w:t>
+      </w:r>
+      <w:r>
+        <w:rPr>
+          <w:rFonts w:hint="eastAsia"/>
+        </w:rPr>
+        <w:t>日</w:t>
+      </w:r>
+      <w:r>
+        <w:rPr>
+          <w:rFonts w:hint="eastAsia"/>
+        </w:rPr>
+        <w:t xml:space="preserve"> ,</w:t>
+      </w:r>
+      <w:r>
+        <w:rPr>
+          <w:rFonts w:hint="eastAsia"/>
+        </w:rPr>
+        <w:t>上午</w:t>
+      </w:r>
+      <w:r>
+        <w:rPr>
+          <w:rFonts w:hint="eastAsia"/>
+        </w:rPr>
+        <w:t>8:00-11:00",</w:t>
+      </w:r>
+    </w:p>
+    <w:p>
+      <w:r>
+        <w:rPr>
+          <w:rFonts w:hint="eastAsia"/>
+        </w:rPr>
+        <w:t xml:space="preserve">        "place": "</w:t>
+      </w:r>
+      <w:r>
+        <w:rPr>
+          <w:rFonts w:hint="eastAsia"/>
+        </w:rPr>
+        <w:t>武汉科技大学大型训练场</w:t>
+      </w:r>
+      <w:r>
+        <w:rPr>
+          <w:rFonts w:hint="eastAsia"/>
+        </w:rPr>
+        <w:t>"</w:t>
+      </w:r>
+    </w:p>
+    <w:p>
+      <w:r>
+        <w:t xml:space="preserve">    },</w:t>
+      </w:r>
+    </w:p>
+    <w:p>
+      <w:r>
+        <w:t xml:space="preserve">    "count": 3,</w:t>
+      </w:r>
+    </w:p>
+    <w:p>
+      <w:r>
+        <w:t xml:space="preserve">    "code": 200,</w:t>
+      </w:r>
+    </w:p>
+    <w:p>
+      <w:r>
+        <w:rPr>
+          <w:rFonts w:hint="eastAsia"/>
+        </w:rPr>
+        <w:t xml:space="preserve">    "msg": "</w:t>
+      </w:r>
+      <w:r>
+        <w:rPr>
+          <w:rFonts w:hint="eastAsia"/>
+        </w:rPr>
+        <w:t>参与学员</w:t>
+      </w:r>
+      <w:r>
+        <w:rPr>
+          <w:rFonts w:hint="eastAsia"/>
+        </w:rPr>
+        <w:t>"</w:t>
+      </w:r>
+    </w:p>
+    <w:p>
+      <w:r>
+        <w:t>}</w:t>
+      </w:r>
+    </w:p>
+    <w:p>
+      <w:r>
+        <w:t>{</w:t>
+      </w:r>
+    </w:p>
+    <w:p>
+      <w:r>
+        <w:t xml:space="preserve">    "data": [],</w:t>
+      </w:r>
+    </w:p>
+    <w:p>
+      <w:r>
+        <w:t xml:space="preserve">    "count": 0,</w:t>
+      </w:r>
+    </w:p>
+    <w:p>
+      <w:r>
         <w:lastRenderedPageBreak/>
-        <w:t xml:space="preserve">            "</w:t>
-      </w:r>
-      <w:proofErr w:type="spellStart"/>
-      <w:r>
-        <w:t>user_id</w:t>
-      </w:r>
-      <w:proofErr w:type="spellEnd"/>
-      <w:r>
-        <w:t>": 40,</w:t>
-      </w:r>
-    </w:p>
-    <w:p>
-      <w:r>
-        <w:t xml:space="preserve">            "</w:t>
-      </w:r>
-      <w:proofErr w:type="spellStart"/>
-      <w:r>
-        <w:t>trade_id</w:t>
-      </w:r>
-      <w:proofErr w:type="spellEnd"/>
-      <w:r>
-        <w:t>": 171,</w:t>
-      </w:r>
-    </w:p>
-    <w:p>
-      <w:r>
-        <w:rPr>
-          <w:rFonts w:hint="eastAsia"/>
-        </w:rPr>
-        <w:t xml:space="preserve">            "</w:t>
-      </w:r>
-      <w:proofErr w:type="spellStart"/>
-      <w:r>
-        <w:rPr>
-          <w:rFonts w:hint="eastAsia"/>
-        </w:rPr>
-        <w:t>user_name</w:t>
-      </w:r>
-      <w:proofErr w:type="spellEnd"/>
-      <w:r>
-        <w:rPr>
-          <w:rFonts w:hint="eastAsia"/>
-        </w:rPr>
-        <w:t>": "</w:t>
-      </w:r>
-      <w:r>
-        <w:rPr>
-          <w:rFonts w:hint="eastAsia"/>
-        </w:rPr>
-        <w:t>郑飞</w:t>
-      </w:r>
-      <w:r>
-        <w:rPr>
-          <w:rFonts w:hint="eastAsia"/>
-        </w:rPr>
-        <w:t>",</w:t>
-      </w:r>
-    </w:p>
-    <w:p>
-      <w:r>
-        <w:rPr>
-          <w:rFonts w:hint="eastAsia"/>
-        </w:rPr>
-        <w:t xml:space="preserve">            "</w:t>
-      </w:r>
-      <w:proofErr w:type="spellStart"/>
-      <w:r>
-        <w:rPr>
-          <w:rFonts w:hint="eastAsia"/>
-        </w:rPr>
-        <w:t>subject_item_name</w:t>
-      </w:r>
-      <w:proofErr w:type="spellEnd"/>
-      <w:r>
-        <w:rPr>
-          <w:rFonts w:hint="eastAsia"/>
-        </w:rPr>
-        <w:t>": "</w:t>
-      </w:r>
-      <w:r>
-        <w:rPr>
-          <w:rFonts w:hint="eastAsia"/>
-        </w:rPr>
-        <w:t>压离合</w:t>
-      </w:r>
-      <w:r>
-        <w:rPr>
-          <w:rFonts w:hint="eastAsia"/>
-        </w:rPr>
-        <w:t>"</w:t>
-      </w:r>
-    </w:p>
-    <w:p>
-      <w:r>
-        <w:t xml:space="preserve">        },</w:t>
-      </w:r>
-    </w:p>
-    <w:p>
-      <w:r>
-        <w:t xml:space="preserve">        {</w:t>
-      </w:r>
-    </w:p>
-    <w:p>
-      <w:r>
-        <w:t xml:space="preserve">            "</w:t>
-      </w:r>
-      <w:proofErr w:type="spellStart"/>
-      <w:r>
-        <w:t>user_id</w:t>
-      </w:r>
-      <w:proofErr w:type="spellEnd"/>
-      <w:r>
-        <w:t>": 40,</w:t>
-      </w:r>
-    </w:p>
-    <w:p>
-      <w:r>
-        <w:t xml:space="preserve">            "</w:t>
-      </w:r>
-      <w:proofErr w:type="spellStart"/>
-      <w:r>
-        <w:t>trade_id</w:t>
-      </w:r>
-      <w:proofErr w:type="spellEnd"/>
-      <w:r>
-        <w:t>": 171,</w:t>
-      </w:r>
-    </w:p>
-    <w:p>
-      <w:r>
-        <w:rPr>
-          <w:rFonts w:hint="eastAsia"/>
-        </w:rPr>
-        <w:t xml:space="preserve">            "</w:t>
-      </w:r>
-      <w:proofErr w:type="spellStart"/>
-      <w:r>
-        <w:rPr>
-          <w:rFonts w:hint="eastAsia"/>
-        </w:rPr>
-        <w:t>user_name</w:t>
-      </w:r>
-      <w:proofErr w:type="spellEnd"/>
-      <w:r>
-        <w:rPr>
-          <w:rFonts w:hint="eastAsia"/>
-        </w:rPr>
-        <w:t>": "</w:t>
-      </w:r>
-      <w:r>
-        <w:rPr>
-          <w:rFonts w:hint="eastAsia"/>
-        </w:rPr>
-        <w:t>郑飞</w:t>
-      </w:r>
-      <w:r>
-        <w:rPr>
-          <w:rFonts w:hint="eastAsia"/>
-        </w:rPr>
-        <w:t>",</w:t>
-      </w:r>
-    </w:p>
-    <w:p>
-      <w:r>
-        <w:rPr>
-          <w:rFonts w:hint="eastAsia"/>
-        </w:rPr>
-        <w:t xml:space="preserve">            "</w:t>
-      </w:r>
-      <w:proofErr w:type="spellStart"/>
-      <w:r>
-        <w:rPr>
-          <w:rFonts w:hint="eastAsia"/>
-        </w:rPr>
-        <w:t>subject_item_name</w:t>
-      </w:r>
-      <w:proofErr w:type="spellEnd"/>
-      <w:r>
-        <w:rPr>
-          <w:rFonts w:hint="eastAsia"/>
-        </w:rPr>
-        <w:t>": "</w:t>
-      </w:r>
-      <w:r>
-        <w:rPr>
-          <w:rFonts w:hint="eastAsia"/>
-        </w:rPr>
-        <w:t>压离合</w:t>
-      </w:r>
-      <w:r>
-        <w:rPr>
-          <w:rFonts w:hint="eastAsia"/>
-        </w:rPr>
-        <w:t>"</w:t>
-      </w:r>
-    </w:p>
-    <w:p>
-      <w:r>
-        <w:t xml:space="preserve">        }</w:t>
-      </w:r>
-    </w:p>
-    <w:p>
-      <w:r>
-        <w:t xml:space="preserve">    ],</w:t>
-      </w:r>
-    </w:p>
-    <w:p>
-      <w:r>
-        <w:t xml:space="preserve">    "info": {</w:t>
-      </w:r>
-    </w:p>
-    <w:p>
-      <w:r>
-        <w:rPr>
-          <w:rFonts w:hint="eastAsia"/>
-        </w:rPr>
-        <w:t xml:space="preserve">        "day": "2018</w:t>
-      </w:r>
-      <w:r>
-        <w:rPr>
-          <w:rFonts w:hint="eastAsia"/>
-        </w:rPr>
-        <w:t>年</w:t>
-      </w:r>
-      <w:r>
-        <w:rPr>
-          <w:rFonts w:hint="eastAsia"/>
-        </w:rPr>
-        <w:t>11</w:t>
-      </w:r>
-      <w:r>
-        <w:rPr>
-          <w:rFonts w:hint="eastAsia"/>
-        </w:rPr>
-        <w:t>月</w:t>
-      </w:r>
-      <w:r>
-        <w:rPr>
-          <w:rFonts w:hint="eastAsia"/>
-        </w:rPr>
-        <w:t>18</w:t>
-      </w:r>
-      <w:r>
-        <w:rPr>
-          <w:rFonts w:hint="eastAsia"/>
-        </w:rPr>
-        <w:t>日</w:t>
-      </w:r>
-      <w:r>
-        <w:rPr>
-          <w:rFonts w:hint="eastAsia"/>
-        </w:rPr>
-        <w:t xml:space="preserve"> ,</w:t>
-      </w:r>
-      <w:r>
-        <w:rPr>
-          <w:rFonts w:hint="eastAsia"/>
-        </w:rPr>
-        <w:t>上午</w:t>
-      </w:r>
-      <w:r>
-        <w:rPr>
-          <w:rFonts w:hint="eastAsia"/>
-        </w:rPr>
-        <w:t>8:00-11:00",</w:t>
-      </w:r>
-    </w:p>
-    <w:p>
-      <w:r>
-        <w:rPr>
-          <w:rFonts w:hint="eastAsia"/>
-        </w:rPr>
-        <w:t xml:space="preserve">        "place": "</w:t>
-      </w:r>
-      <w:r>
-        <w:rPr>
-          <w:rFonts w:hint="eastAsia"/>
-        </w:rPr>
-        <w:t>武汉科技大学大型训练场</w:t>
-      </w:r>
-      <w:r>
-        <w:rPr>
-          <w:rFonts w:hint="eastAsia"/>
-        </w:rPr>
-        <w:t>"</w:t>
-      </w:r>
-    </w:p>
-    <w:p>
-      <w:r>
-        <w:t xml:space="preserve">    },</w:t>
-      </w:r>
-    </w:p>
-    <w:p>
-      <w:r>
-        <w:t xml:space="preserve">    "count": 3,</w:t>
-      </w:r>
-    </w:p>
-    <w:p>
-      <w:r>
-        <w:t xml:space="preserve">    "code": 200,</w:t>
-      </w:r>
-    </w:p>
-    <w:p>
-      <w:r>
-        <w:rPr>
-          <w:rFonts w:hint="eastAsia"/>
-        </w:rPr>
-        <w:t xml:space="preserve">    "msg": "</w:t>
-      </w:r>
-      <w:r>
-        <w:rPr>
-          <w:rFonts w:hint="eastAsia"/>
-        </w:rPr>
-        <w:t>参与学员</w:t>
-      </w:r>
-      <w:r>
-        <w:rPr>
-          <w:rFonts w:hint="eastAsia"/>
-        </w:rPr>
-        <w:t>"</w:t>
-      </w:r>
-    </w:p>
-    <w:p>
-      <w:r>
-        <w:t>}</w:t>
-      </w:r>
-    </w:p>
-    <w:p>
-      <w:r>
-        <w:t>{</w:t>
-      </w:r>
-    </w:p>
-    <w:p>
-      <w:r>
-        <w:t xml:space="preserve">    "data": [],</w:t>
-      </w:r>
-    </w:p>
-    <w:p>
-      <w:r>
-        <w:t xml:space="preserve">    "count": 0,</w:t>
-      </w:r>
-    </w:p>
-    <w:p>
-      <w:r>
         <w:t xml:space="preserve">    "info": {</w:t>
       </w:r>
     </w:p>
@@ -4659,6 +4612,7 @@
     </w:p>
     <w:p>
       <w:r>
+        <w:lastRenderedPageBreak/>
         <w:t xml:space="preserve">        },</w:t>
       </w:r>
     </w:p>
@@ -5074,7 +5028,6 @@
     </w:p>
     <w:p>
       <w:r>
-        <w:lastRenderedPageBreak/>
         <w:t xml:space="preserve">    ]</w:t>
       </w:r>
     </w:p>
@@ -5249,6 +5202,7 @@
     </w:p>
     <w:p>
       <w:r>
+        <w:lastRenderedPageBreak/>
         <w:t>}</w:t>
       </w:r>
     </w:p>
@@ -5367,7 +5321,6 @@
         <w:rPr>
           <w:rFonts w:hint="eastAsia"/>
         </w:rPr>
-        <w:lastRenderedPageBreak/>
         <w:t xml:space="preserve">    "msg": "</w:t>
       </w:r>
       <w:r>
@@ -5508,6 +5461,7 @@
     </w:p>
     <w:p>
       <w:r>
+        <w:lastRenderedPageBreak/>
         <w:t xml:space="preserve">        "ready": {</w:t>
       </w:r>
     </w:p>
@@ -5649,7 +5603,6 @@
         <w:rPr>
           <w:rFonts w:hint="eastAsia"/>
         </w:rPr>
-        <w:lastRenderedPageBreak/>
         <w:t xml:space="preserve">            "time": "2018</w:t>
       </w:r>
       <w:r>
@@ -5939,6 +5892,7 @@
         <w:rPr>
           <w:rFonts w:hint="eastAsia"/>
         </w:rPr>
+        <w:lastRenderedPageBreak/>
         <w:t xml:space="preserve"> </w:t>
       </w:r>
       <w:r>
@@ -6164,7 +6118,6 @@
     </w:p>
     <w:p>
       <w:r>
-        <w:lastRenderedPageBreak/>
         <w:t xml:space="preserve">            "</w:t>
       </w:r>
       <w:proofErr w:type="spellStart"/>
@@ -6370,6 +6323,7 @@
     </w:p>
     <w:p>
       <w:r>
+        <w:lastRenderedPageBreak/>
         <w:t xml:space="preserve">    </w:t>
       </w:r>
     </w:p>
@@ -6516,99 +6470,212 @@
         <w:rPr>
           <w:rFonts w:hint="eastAsia"/>
         </w:rPr>
+        <w:t xml:space="preserve"> </w:t>
+      </w:r>
+      <w:r>
+        <w:rPr>
+          <w:rFonts w:hint="eastAsia"/>
+        </w:rPr>
+        <w:t>返回结构：</w:t>
+      </w:r>
+    </w:p>
+    <w:p>
+      <w:r>
+        <w:rPr>
+          <w:rFonts w:hint="eastAsia"/>
+        </w:rPr>
+        <w:t xml:space="preserve"> </w:t>
+      </w:r>
+      <w:r>
+        <w:rPr>
+          <w:rFonts w:hint="eastAsia"/>
+        </w:rPr>
+        <w:t>示例：</w:t>
+      </w:r>
+      <w:r>
+        <w:rPr>
+          <w:rFonts w:hint="eastAsia"/>
+        </w:rPr>
+        <w:t>{</w:t>
+      </w:r>
+    </w:p>
+    <w:p/>
+    <w:p>
+      <w:r>
+        <w:t xml:space="preserve">    "code": 200,</w:t>
+      </w:r>
+    </w:p>
+    <w:p>
+      <w:r>
+        <w:t xml:space="preserve">    "msg": "",</w:t>
+      </w:r>
+    </w:p>
+    <w:p>
+      <w:r>
+        <w:t xml:space="preserve">    "data": </w:t>
+      </w:r>
+    </w:p>
+    <w:p>
+      <w:r>
+        <w:t>}</w:t>
+      </w:r>
+    </w:p>
+    <w:p>
+      <w:r>
+        <w:rPr>
+          <w:rFonts w:hint="eastAsia"/>
+        </w:rPr>
+        <w:t>示例：</w:t>
+      </w:r>
+      <w:r>
+        <w:rPr>
+          <w:rFonts w:hint="eastAsia"/>
+        </w:rPr>
+        <w:t>{</w:t>
+      </w:r>
+    </w:p>
+    <w:p>
+      <w:r>
+        <w:t xml:space="preserve">    </w:t>
+      </w:r>
+    </w:p>
+    <w:p>
+      <w:r>
+        <w:t>{</w:t>
+      </w:r>
+    </w:p>
+    <w:p>
+      <w:r>
+        <w:t xml:space="preserve">    "data": {</w:t>
+      </w:r>
+    </w:p>
+    <w:p>
+      <w:r>
+        <w:t xml:space="preserve">        "place": [</w:t>
+      </w:r>
+    </w:p>
+    <w:p>
+      <w:r>
+        <w:t xml:space="preserve">            {</w:t>
+      </w:r>
+    </w:p>
+    <w:p>
+      <w:r>
+        <w:t xml:space="preserve">                "id": 9,</w:t>
+      </w:r>
+    </w:p>
+    <w:p>
+      <w:r>
+        <w:rPr>
+          <w:rFonts w:hint="eastAsia"/>
+        </w:rPr>
+        <w:t xml:space="preserve">                "name": "</w:t>
+      </w:r>
+      <w:r>
+        <w:rPr>
+          <w:rFonts w:hint="eastAsia"/>
+        </w:rPr>
+        <w:t>武汉科技大学大型训练场</w:t>
+      </w:r>
+      <w:r>
+        <w:rPr>
+          <w:rFonts w:hint="eastAsia"/>
+        </w:rPr>
+        <w:t>"</w:t>
+      </w:r>
+    </w:p>
+    <w:p>
+      <w:r>
+        <w:t xml:space="preserve">            },</w:t>
+      </w:r>
+    </w:p>
+    <w:p>
+      <w:r>
+        <w:t xml:space="preserve">            {</w:t>
+      </w:r>
+    </w:p>
+    <w:p>
+      <w:r>
+        <w:t xml:space="preserve">                "id": 10,</w:t>
+      </w:r>
+    </w:p>
+    <w:p>
+      <w:r>
+        <w:rPr>
+          <w:rFonts w:hint="eastAsia"/>
+        </w:rPr>
+        <w:t xml:space="preserve">                "name": "</w:t>
+      </w:r>
+      <w:proofErr w:type="gramStart"/>
+      <w:r>
+        <w:rPr>
+          <w:rFonts w:hint="eastAsia"/>
+        </w:rPr>
+        <w:t>武纺后街</w:t>
+      </w:r>
+      <w:proofErr w:type="gramEnd"/>
+      <w:r>
+        <w:rPr>
+          <w:rFonts w:hint="eastAsia"/>
+        </w:rPr>
+        <w:t>训练场</w:t>
+      </w:r>
+      <w:r>
+        <w:rPr>
+          <w:rFonts w:hint="eastAsia"/>
+        </w:rPr>
+        <w:t>"</w:t>
+      </w:r>
+    </w:p>
+    <w:p>
+      <w:r>
+        <w:t xml:space="preserve">            },</w:t>
+      </w:r>
+    </w:p>
+    <w:p>
+      <w:r>
+        <w:t xml:space="preserve">            {</w:t>
+      </w:r>
+    </w:p>
+    <w:p>
+      <w:r>
+        <w:t xml:space="preserve">                "id": 11,</w:t>
+      </w:r>
+    </w:p>
+    <w:p>
+      <w:r>
+        <w:rPr>
+          <w:rFonts w:hint="eastAsia"/>
+        </w:rPr>
+        <w:t xml:space="preserve">                "name": "</w:t>
+      </w:r>
+      <w:r>
+        <w:rPr>
+          <w:rFonts w:hint="eastAsia"/>
+        </w:rPr>
+        <w:t>江夏大型训练基地</w:t>
+      </w:r>
+      <w:r>
+        <w:rPr>
+          <w:rFonts w:hint="eastAsia"/>
+        </w:rPr>
+        <w:t>"</w:t>
+      </w:r>
+    </w:p>
+    <w:p>
+      <w:r>
+        <w:t xml:space="preserve">            },</w:t>
+      </w:r>
+    </w:p>
+    <w:p>
+      <w:r>
         <w:lastRenderedPageBreak/>
-        <w:t xml:space="preserve"> </w:t>
-      </w:r>
-      <w:r>
-        <w:rPr>
-          <w:rFonts w:hint="eastAsia"/>
-        </w:rPr>
-        <w:t>返回结构：</w:t>
-      </w:r>
-    </w:p>
-    <w:p>
-      <w:r>
-        <w:rPr>
-          <w:rFonts w:hint="eastAsia"/>
-        </w:rPr>
-        <w:t xml:space="preserve"> </w:t>
-      </w:r>
-      <w:r>
-        <w:rPr>
-          <w:rFonts w:hint="eastAsia"/>
-        </w:rPr>
-        <w:t>示例：</w:t>
-      </w:r>
-      <w:r>
-        <w:rPr>
-          <w:rFonts w:hint="eastAsia"/>
-        </w:rPr>
-        <w:t>{</w:t>
-      </w:r>
-    </w:p>
-    <w:p/>
-    <w:p>
-      <w:r>
-        <w:t xml:space="preserve">    "code": 200,</w:t>
-      </w:r>
-    </w:p>
-    <w:p>
-      <w:r>
-        <w:t xml:space="preserve">    "msg": "",</w:t>
-      </w:r>
-    </w:p>
-    <w:p>
-      <w:r>
-        <w:t xml:space="preserve">    "data": </w:t>
-      </w:r>
-    </w:p>
-    <w:p>
-      <w:r>
-        <w:t>}</w:t>
-      </w:r>
-    </w:p>
-    <w:p>
-      <w:r>
-        <w:rPr>
-          <w:rFonts w:hint="eastAsia"/>
-        </w:rPr>
-        <w:t>示例：</w:t>
-      </w:r>
-      <w:r>
-        <w:rPr>
-          <w:rFonts w:hint="eastAsia"/>
-        </w:rPr>
-        <w:t>{</w:t>
-      </w:r>
-    </w:p>
-    <w:p>
-      <w:r>
-        <w:t xml:space="preserve">    </w:t>
-      </w:r>
-    </w:p>
-    <w:p>
-      <w:r>
-        <w:t>{</w:t>
-      </w:r>
-    </w:p>
-    <w:p>
-      <w:r>
-        <w:t xml:space="preserve">    "data": {</w:t>
-      </w:r>
-    </w:p>
-    <w:p>
-      <w:r>
-        <w:t xml:space="preserve">        "place": [</w:t>
-      </w:r>
-    </w:p>
-    <w:p>
-      <w:r>
         <w:t xml:space="preserve">            {</w:t>
       </w:r>
     </w:p>
     <w:p>
       <w:r>
-        <w:t xml:space="preserve">                "id": 9,</w:t>
+        <w:t xml:space="preserve">                "id": 12,</w:t>
       </w:r>
     </w:p>
     <w:p>
@@ -6622,7 +6689,7 @@
         <w:rPr>
           <w:rFonts w:hint="eastAsia"/>
         </w:rPr>
-        <w:t>武汉科技大学大型训练场</w:t>
+        <w:t>武汉工商校内训练场</w:t>
       </w:r>
       <w:r>
         <w:rPr>
@@ -6633,11 +6700,144 @@
     </w:p>
     <w:p>
       <w:r>
+        <w:t xml:space="preserve">            }</w:t>
+      </w:r>
+    </w:p>
+    <w:p>
+      <w:r>
+        <w:t xml:space="preserve">        ],</w:t>
+      </w:r>
+    </w:p>
+    <w:p>
+      <w:r>
+        <w:t xml:space="preserve">        "</w:t>
+      </w:r>
+      <w:proofErr w:type="spellStart"/>
+      <w:r>
+        <w:t>subject_item</w:t>
+      </w:r>
+      <w:proofErr w:type="spellEnd"/>
+      <w:r>
+        <w:t>": [</w:t>
+      </w:r>
+    </w:p>
+    <w:p>
+      <w:r>
+        <w:t xml:space="preserve">            {</w:t>
+      </w:r>
+    </w:p>
+    <w:p>
+      <w:r>
+        <w:t xml:space="preserve">                "id": 1,</w:t>
+      </w:r>
+    </w:p>
+    <w:p>
+      <w:r>
+        <w:rPr>
+          <w:rFonts w:hint="eastAsia"/>
+        </w:rPr>
+        <w:t xml:space="preserve">                "title": "</w:t>
+      </w:r>
+      <w:r>
+        <w:rPr>
+          <w:rFonts w:hint="eastAsia"/>
+        </w:rPr>
+        <w:t>压离合</w:t>
+      </w:r>
+      <w:r>
+        <w:rPr>
+          <w:rFonts w:hint="eastAsia"/>
+        </w:rPr>
+        <w:t>",</w:t>
+      </w:r>
+    </w:p>
+    <w:p>
+      <w:r>
+        <w:t xml:space="preserve">                "type": 2,</w:t>
+      </w:r>
+    </w:p>
+    <w:p>
+      <w:r>
+        <w:t xml:space="preserve">                "</w:t>
+      </w:r>
+      <w:proofErr w:type="spellStart"/>
+      <w:r>
+        <w:t>cate_id</w:t>
+      </w:r>
+      <w:proofErr w:type="spellEnd"/>
+      <w:r>
+        <w:t>": 1,</w:t>
+      </w:r>
+    </w:p>
+    <w:p>
+      <w:r>
+        <w:t xml:space="preserve">                "max": 5,</w:t>
+      </w:r>
+    </w:p>
+    <w:p>
+      <w:r>
+        <w:t xml:space="preserve">                "order": 1,</w:t>
+      </w:r>
+    </w:p>
+    <w:p>
+      <w:r>
+        <w:rPr>
+          <w:rFonts w:hint="eastAsia"/>
+        </w:rPr>
+        <w:t xml:space="preserve">                "</w:t>
+      </w:r>
+      <w:proofErr w:type="spellStart"/>
+      <w:r>
+        <w:rPr>
+          <w:rFonts w:hint="eastAsia"/>
+        </w:rPr>
+        <w:t>type_name</w:t>
+      </w:r>
+      <w:proofErr w:type="spellEnd"/>
+      <w:r>
+        <w:rPr>
+          <w:rFonts w:hint="eastAsia"/>
+        </w:rPr>
+        <w:t>": "</w:t>
+      </w:r>
+      <w:r>
+        <w:rPr>
+          <w:rFonts w:hint="eastAsia"/>
+        </w:rPr>
+        <w:t>科目二</w:t>
+      </w:r>
+      <w:r>
+        <w:rPr>
+          <w:rFonts w:hint="eastAsia"/>
+        </w:rPr>
+        <w:t>",</w:t>
+      </w:r>
+    </w:p>
+    <w:p>
+      <w:r>
+        <w:t xml:space="preserve">                "</w:t>
+      </w:r>
+      <w:proofErr w:type="spellStart"/>
+      <w:r>
+        <w:t>cate_name</w:t>
+      </w:r>
+      <w:proofErr w:type="spellEnd"/>
+      <w:r>
+        <w:t>": "C1"</w:t>
+      </w:r>
+    </w:p>
+    <w:p>
+      <w:r>
         <w:t xml:space="preserve">            },</w:t>
       </w:r>
     </w:p>
     <w:p>
       <w:r>
+        <w:t xml:space="preserve">   </w:t>
+      </w:r>
+    </w:p>
+    <w:p>
+      <w:r>
         <w:t xml:space="preserve">            {</w:t>
       </w:r>
     </w:p>
@@ -6651,144 +6851,13 @@
         <w:rPr>
           <w:rFonts w:hint="eastAsia"/>
         </w:rPr>
-        <w:t xml:space="preserve">                "name": "</w:t>
-      </w:r>
-      <w:proofErr w:type="gramStart"/>
-      <w:r>
-        <w:rPr>
-          <w:rFonts w:hint="eastAsia"/>
-        </w:rPr>
-        <w:t>武纺后街</w:t>
-      </w:r>
-      <w:proofErr w:type="gramEnd"/>
-      <w:r>
-        <w:rPr>
-          <w:rFonts w:hint="eastAsia"/>
-        </w:rPr>
-        <w:t>训练场</w:t>
-      </w:r>
-      <w:r>
-        <w:rPr>
-          <w:rFonts w:hint="eastAsia"/>
-        </w:rPr>
-        <w:t>"</w:t>
-      </w:r>
-    </w:p>
-    <w:p>
-      <w:r>
-        <w:t xml:space="preserve">            },</w:t>
-      </w:r>
-    </w:p>
-    <w:p>
-      <w:r>
-        <w:t xml:space="preserve">            {</w:t>
-      </w:r>
-    </w:p>
-    <w:p>
-      <w:r>
-        <w:t xml:space="preserve">                "id": 11,</w:t>
-      </w:r>
-    </w:p>
-    <w:p>
-      <w:r>
-        <w:rPr>
-          <w:rFonts w:hint="eastAsia"/>
-        </w:rPr>
-        <w:t xml:space="preserve">                "name": "</w:t>
-      </w:r>
-      <w:r>
-        <w:rPr>
-          <w:rFonts w:hint="eastAsia"/>
-        </w:rPr>
-        <w:t>江夏大型训练基地</w:t>
-      </w:r>
-      <w:r>
-        <w:rPr>
-          <w:rFonts w:hint="eastAsia"/>
-        </w:rPr>
-        <w:t>"</w:t>
-      </w:r>
-    </w:p>
-    <w:p>
-      <w:r>
-        <w:t xml:space="preserve">            },</w:t>
-      </w:r>
-    </w:p>
-    <w:p>
-      <w:r>
-        <w:t xml:space="preserve">            {</w:t>
-      </w:r>
-    </w:p>
-    <w:p>
-      <w:r>
-        <w:t xml:space="preserve">                "id": 12,</w:t>
-      </w:r>
-    </w:p>
-    <w:p>
-      <w:r>
-        <w:rPr>
-          <w:rFonts w:hint="eastAsia"/>
-        </w:rPr>
-        <w:t xml:space="preserve">                "name": "</w:t>
-      </w:r>
-      <w:r>
-        <w:rPr>
-          <w:rFonts w:hint="eastAsia"/>
-        </w:rPr>
-        <w:t>武汉工商校内训练场</w:t>
-      </w:r>
-      <w:r>
-        <w:rPr>
-          <w:rFonts w:hint="eastAsia"/>
-        </w:rPr>
-        <w:t>"</w:t>
-      </w:r>
-    </w:p>
-    <w:p>
-      <w:r>
-        <w:t xml:space="preserve">            }</w:t>
-      </w:r>
-    </w:p>
-    <w:p>
-      <w:r>
-        <w:t xml:space="preserve">        ],</w:t>
-      </w:r>
-    </w:p>
-    <w:p>
-      <w:r>
-        <w:t xml:space="preserve">        "</w:t>
-      </w:r>
-      <w:proofErr w:type="spellStart"/>
-      <w:r>
-        <w:t>subject_item</w:t>
-      </w:r>
-      <w:proofErr w:type="spellEnd"/>
-      <w:r>
-        <w:t>": [</w:t>
-      </w:r>
-    </w:p>
-    <w:p>
-      <w:r>
-        <w:t xml:space="preserve">            {</w:t>
-      </w:r>
-    </w:p>
-    <w:p>
-      <w:r>
-        <w:t xml:space="preserve">                "id": 1,</w:t>
-      </w:r>
-    </w:p>
-    <w:p>
-      <w:r>
-        <w:rPr>
-          <w:rFonts w:hint="eastAsia"/>
-        </w:rPr>
         <w:t xml:space="preserve">                "title": "</w:t>
       </w:r>
       <w:r>
         <w:rPr>
           <w:rFonts w:hint="eastAsia"/>
         </w:rPr>
-        <w:t>压离合</w:t>
+        <w:t>直线加速</w:t>
       </w:r>
       <w:r>
         <w:rPr>
@@ -6799,122 +6868,6 @@
     </w:p>
     <w:p>
       <w:r>
-        <w:t xml:space="preserve">                "type": 2,</w:t>
-      </w:r>
-    </w:p>
-    <w:p>
-      <w:r>
-        <w:t xml:space="preserve">                "</w:t>
-      </w:r>
-      <w:proofErr w:type="spellStart"/>
-      <w:r>
-        <w:t>cate_id</w:t>
-      </w:r>
-      <w:proofErr w:type="spellEnd"/>
-      <w:r>
-        <w:t>": 1,</w:t>
-      </w:r>
-    </w:p>
-    <w:p>
-      <w:r>
-        <w:t xml:space="preserve">                "max": 5,</w:t>
-      </w:r>
-    </w:p>
-    <w:p>
-      <w:r>
-        <w:t xml:space="preserve">                "order": 1,</w:t>
-      </w:r>
-    </w:p>
-    <w:p>
-      <w:r>
-        <w:rPr>
-          <w:rFonts w:hint="eastAsia"/>
-        </w:rPr>
-        <w:t xml:space="preserve">                "</w:t>
-      </w:r>
-      <w:proofErr w:type="spellStart"/>
-      <w:r>
-        <w:rPr>
-          <w:rFonts w:hint="eastAsia"/>
-        </w:rPr>
-        <w:t>type_name</w:t>
-      </w:r>
-      <w:proofErr w:type="spellEnd"/>
-      <w:r>
-        <w:rPr>
-          <w:rFonts w:hint="eastAsia"/>
-        </w:rPr>
-        <w:t>": "</w:t>
-      </w:r>
-      <w:r>
-        <w:rPr>
-          <w:rFonts w:hint="eastAsia"/>
-        </w:rPr>
-        <w:t>科目二</w:t>
-      </w:r>
-      <w:r>
-        <w:rPr>
-          <w:rFonts w:hint="eastAsia"/>
-        </w:rPr>
-        <w:t>",</w:t>
-      </w:r>
-    </w:p>
-    <w:p>
-      <w:r>
-        <w:t xml:space="preserve">                "</w:t>
-      </w:r>
-      <w:proofErr w:type="spellStart"/>
-      <w:r>
-        <w:t>cate_name</w:t>
-      </w:r>
-      <w:proofErr w:type="spellEnd"/>
-      <w:r>
-        <w:t>": "C1"</w:t>
-      </w:r>
-    </w:p>
-    <w:p>
-      <w:r>
-        <w:t xml:space="preserve">            },</w:t>
-      </w:r>
-    </w:p>
-    <w:p>
-      <w:r>
-        <w:t xml:space="preserve">   </w:t>
-      </w:r>
-    </w:p>
-    <w:p>
-      <w:r>
-        <w:t xml:space="preserve">            {</w:t>
-      </w:r>
-    </w:p>
-    <w:p>
-      <w:r>
-        <w:t xml:space="preserve">                "id": 10,</w:t>
-      </w:r>
-    </w:p>
-    <w:p>
-      <w:r>
-        <w:rPr>
-          <w:rFonts w:hint="eastAsia"/>
-        </w:rPr>
-        <w:t xml:space="preserve">                "title": "</w:t>
-      </w:r>
-      <w:r>
-        <w:rPr>
-          <w:rFonts w:hint="eastAsia"/>
-        </w:rPr>
-        <w:t>直线加速</w:t>
-      </w:r>
-      <w:r>
-        <w:rPr>
-          <w:rFonts w:hint="eastAsia"/>
-        </w:rPr>
-        <w:t>",</w:t>
-      </w:r>
-    </w:p>
-    <w:p>
-      <w:r>
-        <w:lastRenderedPageBreak/>
         <w:t xml:space="preserve">                "type": 3,</w:t>
       </w:r>
     </w:p>
@@ -7141,6 +7094,7 @@
     </w:p>
     <w:p>
       <w:r>
+        <w:lastRenderedPageBreak/>
         <w:t xml:space="preserve">    "msg": "",</w:t>
       </w:r>
     </w:p>
@@ -7361,7 +7315,6 @@
         <w:rPr>
           <w:rFonts w:hint="eastAsia"/>
         </w:rPr>
-        <w:lastRenderedPageBreak/>
         <w:t xml:space="preserve">                '</w:t>
       </w:r>
       <w:proofErr w:type="spellStart"/>
@@ -7586,6 +7539,7 @@
         <w:rPr>
           <w:rFonts w:hint="eastAsia"/>
         </w:rPr>
+        <w:lastRenderedPageBreak/>
         <w:t xml:space="preserve">                '</w:t>
       </w:r>
       <w:proofErr w:type="spellStart"/>
@@ -7750,8 +7704,6 @@
       <w:r>
         <w:t xml:space="preserve">    "code": 200,</w:t>
       </w:r>
-      <w:bookmarkStart w:id="0" w:name="_GoBack"/>
-      <w:bookmarkEnd w:id="0"/>
     </w:p>
     <w:p>
       <w:r>

--- a/易学车接口文档-2.docx
+++ b/易学车接口文档-2.docx
@@ -1189,270 +1189,287 @@
         <w:rPr>
           <w:rFonts w:hint="eastAsia"/>
         </w:rPr>
-        <w:t>—————————</w:t>
+        <w:t>———</w:t>
       </w:r>
       <w:proofErr w:type="gramEnd"/>
       <w:r>
         <w:rPr>
           <w:rFonts w:hint="eastAsia"/>
         </w:rPr>
-        <w:t>学员学车进度</w:t>
-      </w:r>
-    </w:p>
-    <w:p>
+        <w:t>—</w:t>
+      </w:r>
+      <w:proofErr w:type="gramStart"/>
+      <w:r>
+        <w:rPr>
+          <w:rFonts w:hint="eastAsia"/>
+        </w:rPr>
+        <w:t>—</w:t>
+      </w:r>
+      <w:proofErr w:type="gramEnd"/>
+      <w:r>
+        <w:rPr>
+          <w:rFonts w:hint="eastAsia"/>
+        </w:rPr>
+        <w:t>—</w:t>
+      </w:r>
+      <w:proofErr w:type="gramStart"/>
+      <w:r>
+        <w:rPr>
+          <w:rFonts w:hint="eastAsia"/>
+        </w:rPr>
+        <w:t>—</w:t>
+      </w:r>
+      <w:proofErr w:type="gramEnd"/>
+      <w:r>
+        <w:rPr>
+          <w:rFonts w:hint="eastAsia"/>
+        </w:rPr>
+        <w:t>——学员学车进度</w:t>
+      </w:r>
+    </w:p>
+    <w:p>
+      <w:r>
+        <w:t>https://www.guaikakeji.com/api/coach/check_student</w:t>
+      </w:r>
+    </w:p>
+    <w:p/>
+    <w:p>
+      <w:r>
+        <w:rPr>
+          <w:rFonts w:hint="eastAsia"/>
+        </w:rPr>
+        <w:t>'</w:t>
+      </w:r>
+      <w:proofErr w:type="spellStart"/>
+      <w:r>
+        <w:rPr>
+          <w:rFonts w:hint="eastAsia"/>
+        </w:rPr>
+        <w:t>coach_id</w:t>
+      </w:r>
+      <w:proofErr w:type="spellEnd"/>
+      <w:r>
+        <w:rPr>
+          <w:rFonts w:hint="eastAsia"/>
+        </w:rPr>
+        <w:t>'=&gt;'</w:t>
+      </w:r>
+      <w:r>
+        <w:rPr>
+          <w:rFonts w:hint="eastAsia"/>
+        </w:rPr>
+        <w:t>教练</w:t>
+      </w:r>
+      <w:r>
+        <w:rPr>
+          <w:rFonts w:hint="eastAsia"/>
+        </w:rPr>
+        <w:t>id'</w:t>
+      </w:r>
+    </w:p>
+    <w:p>
+      <w:r>
+        <w:rPr>
+          <w:rFonts w:hint="eastAsia"/>
+        </w:rPr>
+        <w:t>'</w:t>
+      </w:r>
+      <w:proofErr w:type="spellStart"/>
+      <w:r>
+        <w:rPr>
+          <w:rFonts w:hint="eastAsia"/>
+        </w:rPr>
+        <w:t>user_id</w:t>
+      </w:r>
+      <w:proofErr w:type="spellEnd"/>
+      <w:r>
+        <w:rPr>
+          <w:rFonts w:hint="eastAsia"/>
+        </w:rPr>
+        <w:t>'=&gt;'</w:t>
+      </w:r>
+      <w:r>
+        <w:rPr>
+          <w:rFonts w:hint="eastAsia"/>
+        </w:rPr>
+        <w:t>用户</w:t>
+      </w:r>
+      <w:r>
+        <w:rPr>
+          <w:rFonts w:hint="eastAsia"/>
+        </w:rPr>
+        <w:t>ID'</w:t>
+      </w:r>
+    </w:p>
+    <w:p/>
+    <w:p>
+      <w:r>
+        <w:t>/**</w:t>
+      </w:r>
+    </w:p>
+    <w:p>
+      <w:r>
+        <w:rPr>
+          <w:rFonts w:hint="eastAsia"/>
+        </w:rPr>
+        <w:t>返回的参数中：</w:t>
+      </w:r>
+    </w:p>
+    <w:p>
+      <w:r>
+        <w:rPr>
+          <w:rFonts w:hint="eastAsia"/>
+        </w:rPr>
+        <w:t>"</w:t>
+      </w:r>
+      <w:proofErr w:type="spellStart"/>
+      <w:r>
+        <w:rPr>
+          <w:rFonts w:hint="eastAsia"/>
+        </w:rPr>
+        <w:t>subject_item_times</w:t>
+      </w:r>
+      <w:proofErr w:type="spellEnd"/>
+      <w:r>
+        <w:rPr>
+          <w:rFonts w:hint="eastAsia"/>
+        </w:rPr>
+        <w:t>": 0,  //</w:t>
+      </w:r>
+      <w:r>
+        <w:rPr>
+          <w:rFonts w:hint="eastAsia"/>
+        </w:rPr>
+        <w:t>练习项目的练习次数</w:t>
+      </w:r>
+      <w:r>
+        <w:rPr>
+          <w:rFonts w:hint="eastAsia"/>
+        </w:rPr>
+        <w:t xml:space="preserve"> </w:t>
+      </w:r>
+      <w:r>
+        <w:rPr>
+          <w:rFonts w:hint="eastAsia"/>
+        </w:rPr>
+        <w:t>没有练习过为</w:t>
+      </w:r>
+      <w:r>
+        <w:rPr>
+          <w:rFonts w:hint="eastAsia"/>
+        </w:rPr>
+        <w:t xml:space="preserve"> 0</w:t>
+      </w:r>
+    </w:p>
+    <w:p>
+      <w:r>
+        <w:rPr>
+          <w:rFonts w:hint="eastAsia"/>
+        </w:rPr>
+        <w:t xml:space="preserve">  "</w:t>
+      </w:r>
+      <w:proofErr w:type="spellStart"/>
+      <w:r>
+        <w:rPr>
+          <w:rFonts w:hint="eastAsia"/>
+        </w:rPr>
+        <w:t>exercise_time</w:t>
+      </w:r>
+      <w:proofErr w:type="spellEnd"/>
+      <w:r>
+        <w:rPr>
+          <w:rFonts w:hint="eastAsia"/>
+        </w:rPr>
+        <w:t>": 9     //</w:t>
+      </w:r>
+      <w:r>
+        <w:rPr>
+          <w:rFonts w:hint="eastAsia"/>
+        </w:rPr>
+        <w:t>练习项目的练习时长</w:t>
+      </w:r>
+    </w:p>
+    <w:p>
+      <w:r>
+        <w:rPr>
+          <w:rFonts w:hint="eastAsia"/>
+        </w:rPr>
+        <w:t>返回结构</w:t>
+      </w:r>
+      <w:r>
+        <w:rPr>
+          <w:rFonts w:hint="eastAsia"/>
+        </w:rPr>
+        <w:t>:</w:t>
+      </w:r>
+    </w:p>
+    <w:p>
+      <w:r>
+        <w:t>*/</w:t>
+      </w:r>
+    </w:p>
+    <w:p>
+      <w:r>
+        <w:t xml:space="preserve"> </w:t>
+      </w:r>
+    </w:p>
+    <w:p>
+      <w:r>
+        <w:t>{</w:t>
+      </w:r>
+    </w:p>
+    <w:p/>
+    <w:p>
+      <w:r>
+        <w:t xml:space="preserve">    "code": 201,</w:t>
+      </w:r>
+    </w:p>
+    <w:p>
+      <w:r>
+        <w:t xml:space="preserve">    "msg"</w:t>
+      </w:r>
+      <w:proofErr w:type="gramStart"/>
+      <w:r>
+        <w:t>: ,</w:t>
+      </w:r>
+      <w:proofErr w:type="gramEnd"/>
+      <w:r>
+        <w:t xml:space="preserve"> </w:t>
+      </w:r>
+    </w:p>
+    <w:p>
+      <w:r>
+        <w:t xml:space="preserve">     "data"</w:t>
+      </w:r>
+      <w:proofErr w:type="gramStart"/>
+      <w:r>
+        <w:t>: ,</w:t>
+      </w:r>
+      <w:proofErr w:type="gramEnd"/>
+      <w:r>
+        <w:t xml:space="preserve"> </w:t>
+      </w:r>
+    </w:p>
+    <w:p>
+      <w:pPr>
+        <w:rPr>
+          <w:rFonts w:hint="eastAsia"/>
+        </w:rPr>
+      </w:pPr>
+      <w:r>
+        <w:t>‘</w:t>
+      </w:r>
+      <w:r>
+        <w:rPr>
+          <w:rFonts w:hint="eastAsia"/>
+        </w:rPr>
+        <w:t>student</w:t>
+      </w:r>
+      <w:r>
+        <w:t>’</w:t>
+      </w:r>
       <w:bookmarkStart w:id="0" w:name="_GoBack"/>
       <w:bookmarkEnd w:id="0"/>
-      <w:r>
-        <w:t>https://www.guaikakeji.com/api/coach/check_student</w:t>
-      </w:r>
-    </w:p>
-    <w:p/>
-    <w:p>
-      <w:pPr>
-        <w:rPr>
-          <w:rFonts w:hint="eastAsia"/>
-        </w:rPr>
-      </w:pPr>
-      <w:r>
-        <w:rPr>
-          <w:rFonts w:hint="eastAsia"/>
-        </w:rPr>
-        <w:t>'</w:t>
-      </w:r>
-      <w:proofErr w:type="spellStart"/>
-      <w:r>
-        <w:rPr>
-          <w:rFonts w:hint="eastAsia"/>
-        </w:rPr>
-        <w:t>coach_id</w:t>
-      </w:r>
-      <w:proofErr w:type="spellEnd"/>
-      <w:r>
-        <w:rPr>
-          <w:rFonts w:hint="eastAsia"/>
-        </w:rPr>
-        <w:t>'=&gt;'</w:t>
-      </w:r>
-      <w:r>
-        <w:rPr>
-          <w:rFonts w:hint="eastAsia"/>
-        </w:rPr>
-        <w:t>教练</w:t>
-      </w:r>
-      <w:r>
-        <w:rPr>
-          <w:rFonts w:hint="eastAsia"/>
-        </w:rPr>
-        <w:t>id'</w:t>
-      </w:r>
-    </w:p>
-    <w:p>
-      <w:pPr>
-        <w:rPr>
-          <w:rFonts w:hint="eastAsia"/>
-        </w:rPr>
-      </w:pPr>
-      <w:r>
-        <w:rPr>
-          <w:rFonts w:hint="eastAsia"/>
-        </w:rPr>
-        <w:t>'</w:t>
-      </w:r>
-      <w:proofErr w:type="spellStart"/>
-      <w:r>
-        <w:rPr>
-          <w:rFonts w:hint="eastAsia"/>
-        </w:rPr>
-        <w:t>user_id</w:t>
-      </w:r>
-      <w:proofErr w:type="spellEnd"/>
-      <w:r>
-        <w:rPr>
-          <w:rFonts w:hint="eastAsia"/>
-        </w:rPr>
-        <w:t>'=&gt;'</w:t>
-      </w:r>
-      <w:r>
-        <w:rPr>
-          <w:rFonts w:hint="eastAsia"/>
-        </w:rPr>
-        <w:t>用户</w:t>
-      </w:r>
-      <w:r>
-        <w:rPr>
-          <w:rFonts w:hint="eastAsia"/>
-        </w:rPr>
-        <w:t>ID'</w:t>
-      </w:r>
-    </w:p>
-    <w:p/>
-    <w:p>
-      <w:r>
-        <w:t>/**</w:t>
-      </w:r>
-    </w:p>
-    <w:p>
-      <w:pPr>
-        <w:rPr>
-          <w:rFonts w:hint="eastAsia"/>
-        </w:rPr>
-      </w:pPr>
-      <w:r>
-        <w:rPr>
-          <w:rFonts w:hint="eastAsia"/>
-        </w:rPr>
-        <w:t>返回的参数中：</w:t>
-      </w:r>
-    </w:p>
-    <w:p>
-      <w:pPr>
-        <w:rPr>
-          <w:rFonts w:hint="eastAsia"/>
-        </w:rPr>
-      </w:pPr>
-      <w:r>
-        <w:rPr>
-          <w:rFonts w:hint="eastAsia"/>
-        </w:rPr>
-        <w:t>"</w:t>
-      </w:r>
-      <w:proofErr w:type="spellStart"/>
-      <w:r>
-        <w:rPr>
-          <w:rFonts w:hint="eastAsia"/>
-        </w:rPr>
-        <w:t>subject_item_times</w:t>
-      </w:r>
-      <w:proofErr w:type="spellEnd"/>
-      <w:r>
-        <w:rPr>
-          <w:rFonts w:hint="eastAsia"/>
-        </w:rPr>
-        <w:t>": 0,  //</w:t>
-      </w:r>
-      <w:r>
-        <w:rPr>
-          <w:rFonts w:hint="eastAsia"/>
-        </w:rPr>
-        <w:t>练习项目的练习次数</w:t>
-      </w:r>
-      <w:r>
-        <w:rPr>
-          <w:rFonts w:hint="eastAsia"/>
-        </w:rPr>
-        <w:t xml:space="preserve"> </w:t>
-      </w:r>
-      <w:r>
-        <w:rPr>
-          <w:rFonts w:hint="eastAsia"/>
-        </w:rPr>
-        <w:t>没有练习过为</w:t>
-      </w:r>
-      <w:r>
-        <w:rPr>
-          <w:rFonts w:hint="eastAsia"/>
-        </w:rPr>
-        <w:t xml:space="preserve"> 0</w:t>
-      </w:r>
-    </w:p>
-    <w:p>
-      <w:pPr>
-        <w:rPr>
-          <w:rFonts w:hint="eastAsia"/>
-        </w:rPr>
-      </w:pPr>
-      <w:r>
-        <w:rPr>
-          <w:rFonts w:hint="eastAsia"/>
-        </w:rPr>
-        <w:t xml:space="preserve">  "</w:t>
-      </w:r>
-      <w:proofErr w:type="spellStart"/>
-      <w:r>
-        <w:rPr>
-          <w:rFonts w:hint="eastAsia"/>
-        </w:rPr>
-        <w:t>exercise_time</w:t>
-      </w:r>
-      <w:proofErr w:type="spellEnd"/>
-      <w:r>
-        <w:rPr>
-          <w:rFonts w:hint="eastAsia"/>
-        </w:rPr>
-        <w:t>": 9     //</w:t>
-      </w:r>
-      <w:r>
-        <w:rPr>
-          <w:rFonts w:hint="eastAsia"/>
-        </w:rPr>
-        <w:t>练习项目的练习时长</w:t>
-      </w:r>
-    </w:p>
-    <w:p>
-      <w:pPr>
-        <w:rPr>
-          <w:rFonts w:hint="eastAsia"/>
-        </w:rPr>
-      </w:pPr>
-      <w:r>
-        <w:rPr>
-          <w:rFonts w:hint="eastAsia"/>
-        </w:rPr>
-        <w:t>返回结构</w:t>
-      </w:r>
-      <w:r>
-        <w:rPr>
-          <w:rFonts w:hint="eastAsia"/>
-        </w:rPr>
-        <w:t>:</w:t>
-      </w:r>
-    </w:p>
-    <w:p>
-      <w:r>
-        <w:t>*/</w:t>
-      </w:r>
-    </w:p>
-    <w:p>
-      <w:r>
-        <w:t xml:space="preserve"> </w:t>
-      </w:r>
-    </w:p>
-    <w:p>
-      <w:r>
-        <w:t>{</w:t>
-      </w:r>
-    </w:p>
-    <w:p/>
-    <w:p>
-      <w:r>
-        <w:t xml:space="preserve">    "code": 201,</w:t>
-      </w:r>
-    </w:p>
-    <w:p>
-      <w:r>
-        <w:t xml:space="preserve">    "msg"</w:t>
-      </w:r>
-      <w:proofErr w:type="gramStart"/>
-      <w:r>
-        <w:t>: ,</w:t>
-      </w:r>
-      <w:proofErr w:type="gramEnd"/>
-      <w:r>
-        <w:t xml:space="preserve"> </w:t>
-      </w:r>
-    </w:p>
-    <w:p>
-      <w:r>
-        <w:t xml:space="preserve">     "data"</w:t>
-      </w:r>
-      <w:proofErr w:type="gramStart"/>
-      <w:r>
-        <w:t>: ,</w:t>
-      </w:r>
-      <w:proofErr w:type="gramEnd"/>
-      <w:r>
-        <w:t xml:space="preserve"> </w:t>
-      </w:r>
     </w:p>
     <w:p>
       <w:r>
@@ -1462,6 +1479,28 @@
     <w:p/>
     <w:p/>
     <w:p>
+      <w:r>
+        <w:rPr>
+          <w:rFonts w:hint="eastAsia"/>
+        </w:rPr>
+        <w:t>示例：</w:t>
+      </w:r>
+    </w:p>
+    <w:p>
+      <w:r>
+        <w:lastRenderedPageBreak/>
+        <w:t>{</w:t>
+      </w:r>
+    </w:p>
+    <w:p>
+      <w:r>
+        <w:t xml:space="preserve">   </w:t>
+      </w:r>
+      <w:r>
+        <w:t>"student": {</w:t>
+      </w:r>
+    </w:p>
+    <w:p>
       <w:pPr>
         <w:rPr>
           <w:rFonts w:hint="eastAsia"/>
@@ -1471,9 +1510,497 @@
         <w:rPr>
           <w:rFonts w:hint="eastAsia"/>
         </w:rPr>
-        <w:t>示例：</w:t>
-      </w:r>
-    </w:p>
+        <w:t xml:space="preserve">        "name": "</w:t>
+      </w:r>
+      <w:proofErr w:type="gramStart"/>
+      <w:r>
+        <w:rPr>
+          <w:rFonts w:hint="eastAsia"/>
+        </w:rPr>
+        <w:t>郑飞</w:t>
+      </w:r>
+      <w:proofErr w:type="gramEnd"/>
+      <w:r>
+        <w:rPr>
+          <w:rFonts w:hint="eastAsia"/>
+        </w:rPr>
+        <w:t>",</w:t>
+      </w:r>
+    </w:p>
+    <w:p>
+      <w:r>
+        <w:t xml:space="preserve">        "</w:t>
+      </w:r>
+      <w:proofErr w:type="spellStart"/>
+      <w:r>
+        <w:t>user_id</w:t>
+      </w:r>
+      <w:proofErr w:type="spellEnd"/>
+      <w:r>
+        <w:t>": 40</w:t>
+      </w:r>
+    </w:p>
+    <w:p>
+      <w:r>
+        <w:t xml:space="preserve">    },</w:t>
+      </w:r>
+    </w:p>
+    <w:p>
+      <w:r>
+        <w:t xml:space="preserve"> "data": {</w:t>
+      </w:r>
+    </w:p>
+    <w:p>
+      <w:r>
+        <w:t xml:space="preserve">        "subject_2": [</w:t>
+      </w:r>
+    </w:p>
+    <w:p>
+      <w:r>
+        <w:t xml:space="preserve">            {</w:t>
+      </w:r>
+    </w:p>
+    <w:p>
+      <w:r>
+        <w:t xml:space="preserve">                "id": 1,</w:t>
+      </w:r>
+    </w:p>
+    <w:p>
+      <w:r>
+        <w:rPr>
+          <w:rFonts w:hint="eastAsia"/>
+        </w:rPr>
+        <w:t xml:space="preserve">                "title": "</w:t>
+      </w:r>
+      <w:r>
+        <w:rPr>
+          <w:rFonts w:hint="eastAsia"/>
+        </w:rPr>
+        <w:t>压离合</w:t>
+      </w:r>
+      <w:r>
+        <w:rPr>
+          <w:rFonts w:hint="eastAsia"/>
+        </w:rPr>
+        <w:t>",</w:t>
+      </w:r>
+    </w:p>
+    <w:p>
+      <w:r>
+        <w:t xml:space="preserve">                "type": 2,</w:t>
+      </w:r>
+    </w:p>
+    <w:p>
+      <w:r>
+        <w:t xml:space="preserve">                "</w:t>
+      </w:r>
+      <w:proofErr w:type="spellStart"/>
+      <w:r>
+        <w:t>cate_id</w:t>
+      </w:r>
+      <w:proofErr w:type="spellEnd"/>
+      <w:r>
+        <w:t>": 1,</w:t>
+      </w:r>
+    </w:p>
+    <w:p>
+      <w:r>
+        <w:t xml:space="preserve">                "max": 5,</w:t>
+      </w:r>
+    </w:p>
+    <w:p>
+      <w:r>
+        <w:t xml:space="preserve">                "order": 1,</w:t>
+      </w:r>
+    </w:p>
+    <w:p>
+      <w:r>
+        <w:rPr>
+          <w:rFonts w:hint="eastAsia"/>
+        </w:rPr>
+        <w:t xml:space="preserve">                "</w:t>
+      </w:r>
+      <w:proofErr w:type="spellStart"/>
+      <w:r>
+        <w:rPr>
+          <w:rFonts w:hint="eastAsia"/>
+        </w:rPr>
+        <w:t>subject_item_times</w:t>
+      </w:r>
+      <w:proofErr w:type="spellEnd"/>
+      <w:r>
+        <w:rPr>
+          <w:rFonts w:hint="eastAsia"/>
+        </w:rPr>
+        <w:t>": 0,  //</w:t>
+      </w:r>
+      <w:r>
+        <w:rPr>
+          <w:rFonts w:hint="eastAsia"/>
+        </w:rPr>
+        <w:t>练习项目的练习次数</w:t>
+      </w:r>
+    </w:p>
+    <w:p>
+      <w:r>
+        <w:rPr>
+          <w:rFonts w:hint="eastAsia"/>
+        </w:rPr>
+        <w:t xml:space="preserve">                "</w:t>
+      </w:r>
+      <w:proofErr w:type="spellStart"/>
+      <w:r>
+        <w:rPr>
+          <w:rFonts w:hint="eastAsia"/>
+        </w:rPr>
+        <w:t>subject_item_type</w:t>
+      </w:r>
+      <w:proofErr w:type="spellEnd"/>
+      <w:r>
+        <w:rPr>
+          <w:rFonts w:hint="eastAsia"/>
+        </w:rPr>
+        <w:t>": "</w:t>
+      </w:r>
+      <w:r>
+        <w:rPr>
+          <w:rFonts w:hint="eastAsia"/>
+        </w:rPr>
+        <w:t>科目二</w:t>
+      </w:r>
+      <w:r>
+        <w:rPr>
+          <w:rFonts w:hint="eastAsia"/>
+        </w:rPr>
+        <w:t>",</w:t>
+      </w:r>
+    </w:p>
+    <w:p>
+      <w:r>
+        <w:rPr>
+          <w:rFonts w:hint="eastAsia"/>
+        </w:rPr>
+        <w:t xml:space="preserve">                "</w:t>
+      </w:r>
+      <w:proofErr w:type="spellStart"/>
+      <w:r>
+        <w:rPr>
+          <w:rFonts w:hint="eastAsia"/>
+        </w:rPr>
+        <w:t>exercise_time</w:t>
+      </w:r>
+      <w:proofErr w:type="spellEnd"/>
+      <w:r>
+        <w:rPr>
+          <w:rFonts w:hint="eastAsia"/>
+        </w:rPr>
+        <w:t>": 9     //</w:t>
+      </w:r>
+      <w:r>
+        <w:rPr>
+          <w:rFonts w:hint="eastAsia"/>
+        </w:rPr>
+        <w:t>练习项目的练习时长</w:t>
+      </w:r>
+    </w:p>
+    <w:p>
+      <w:r>
+        <w:t xml:space="preserve">            },</w:t>
+      </w:r>
+    </w:p>
+    <w:p>
+      <w:r>
+        <w:t xml:space="preserve">            {</w:t>
+      </w:r>
+    </w:p>
+    <w:p>
+      <w:r>
+        <w:t xml:space="preserve">                "id": 2,</w:t>
+      </w:r>
+    </w:p>
+    <w:p>
+      <w:r>
+        <w:rPr>
+          <w:rFonts w:hint="eastAsia"/>
+        </w:rPr>
+        <w:t xml:space="preserve">                "title": "</w:t>
+      </w:r>
+      <w:r>
+        <w:rPr>
+          <w:rFonts w:hint="eastAsia"/>
+        </w:rPr>
+        <w:t>倒车入库</w:t>
+      </w:r>
+      <w:r>
+        <w:rPr>
+          <w:rFonts w:hint="eastAsia"/>
+        </w:rPr>
+        <w:t>",</w:t>
+      </w:r>
+    </w:p>
+    <w:p>
+      <w:r>
+        <w:t xml:space="preserve">                "type": 2,</w:t>
+      </w:r>
+    </w:p>
+    <w:p>
+      <w:r>
+        <w:t xml:space="preserve">                "</w:t>
+      </w:r>
+      <w:proofErr w:type="spellStart"/>
+      <w:r>
+        <w:t>cate_id</w:t>
+      </w:r>
+      <w:proofErr w:type="spellEnd"/>
+      <w:r>
+        <w:t>": 1,</w:t>
+      </w:r>
+    </w:p>
+    <w:p>
+      <w:r>
+        <w:t xml:space="preserve">                "max": 5,</w:t>
+      </w:r>
+    </w:p>
+    <w:p>
+      <w:r>
+        <w:t xml:space="preserve">                "order": 2,</w:t>
+      </w:r>
+    </w:p>
+    <w:p>
+      <w:r>
+        <w:t xml:space="preserve">                "</w:t>
+      </w:r>
+      <w:proofErr w:type="spellStart"/>
+      <w:r>
+        <w:t>subject_item_times</w:t>
+      </w:r>
+      <w:proofErr w:type="spellEnd"/>
+      <w:r>
+        <w:t>": 0,</w:t>
+      </w:r>
+    </w:p>
+    <w:p>
+      <w:r>
+        <w:rPr>
+          <w:rFonts w:hint="eastAsia"/>
+        </w:rPr>
+        <w:t xml:space="preserve">                "</w:t>
+      </w:r>
+      <w:proofErr w:type="spellStart"/>
+      <w:r>
+        <w:rPr>
+          <w:rFonts w:hint="eastAsia"/>
+        </w:rPr>
+        <w:t>subject_item_type</w:t>
+      </w:r>
+      <w:proofErr w:type="spellEnd"/>
+      <w:r>
+        <w:rPr>
+          <w:rFonts w:hint="eastAsia"/>
+        </w:rPr>
+        <w:t>": "</w:t>
+      </w:r>
+      <w:r>
+        <w:rPr>
+          <w:rFonts w:hint="eastAsia"/>
+        </w:rPr>
+        <w:t>科目二</w:t>
+      </w:r>
+      <w:r>
+        <w:rPr>
+          <w:rFonts w:hint="eastAsia"/>
+        </w:rPr>
+        <w:t>",</w:t>
+      </w:r>
+    </w:p>
+    <w:p>
+      <w:r>
+        <w:t xml:space="preserve">                "</w:t>
+      </w:r>
+      <w:proofErr w:type="spellStart"/>
+      <w:r>
+        <w:t>exercise_time</w:t>
+      </w:r>
+      <w:proofErr w:type="spellEnd"/>
+      <w:r>
+        <w:t>": 3</w:t>
+      </w:r>
+    </w:p>
+    <w:p>
+      <w:r>
+        <w:t xml:space="preserve">            },</w:t>
+      </w:r>
+    </w:p>
+    <w:p>
+      <w:r>
+        <w:t xml:space="preserve">            {</w:t>
+      </w:r>
+    </w:p>
+    <w:p>
+      <w:r>
+        <w:t xml:space="preserve">                "id": 3,</w:t>
+      </w:r>
+    </w:p>
+    <w:p>
+      <w:r>
+        <w:rPr>
+          <w:rFonts w:hint="eastAsia"/>
+        </w:rPr>
+        <w:t xml:space="preserve">                "title": "</w:t>
+      </w:r>
+      <w:r>
+        <w:rPr>
+          <w:rFonts w:hint="eastAsia"/>
+        </w:rPr>
+        <w:t>侧方停车</w:t>
+      </w:r>
+      <w:r>
+        <w:rPr>
+          <w:rFonts w:hint="eastAsia"/>
+        </w:rPr>
+        <w:t>",</w:t>
+      </w:r>
+    </w:p>
+    <w:p>
+      <w:r>
+        <w:t xml:space="preserve">                "type": 2,</w:t>
+      </w:r>
+    </w:p>
+    <w:p>
+      <w:r>
+        <w:t xml:space="preserve">                "</w:t>
+      </w:r>
+      <w:proofErr w:type="spellStart"/>
+      <w:r>
+        <w:t>cate_id</w:t>
+      </w:r>
+      <w:proofErr w:type="spellEnd"/>
+      <w:r>
+        <w:t>": 1,</w:t>
+      </w:r>
+    </w:p>
+    <w:p>
+      <w:r>
+        <w:t xml:space="preserve">                "max": 5,</w:t>
+      </w:r>
+    </w:p>
+    <w:p>
+      <w:r>
+        <w:t xml:space="preserve">                "order": 3,</w:t>
+      </w:r>
+    </w:p>
+    <w:p>
+      <w:r>
+        <w:t xml:space="preserve">                "</w:t>
+      </w:r>
+      <w:proofErr w:type="spellStart"/>
+      <w:r>
+        <w:t>subject_item_times</w:t>
+      </w:r>
+      <w:proofErr w:type="spellEnd"/>
+      <w:r>
+        <w:t>": 0,</w:t>
+      </w:r>
+    </w:p>
+    <w:p>
+      <w:r>
+        <w:rPr>
+          <w:rFonts w:hint="eastAsia"/>
+        </w:rPr>
+        <w:t xml:space="preserve">                "</w:t>
+      </w:r>
+      <w:proofErr w:type="spellStart"/>
+      <w:r>
+        <w:rPr>
+          <w:rFonts w:hint="eastAsia"/>
+        </w:rPr>
+        <w:t>subject_item_type</w:t>
+      </w:r>
+      <w:proofErr w:type="spellEnd"/>
+      <w:r>
+        <w:rPr>
+          <w:rFonts w:hint="eastAsia"/>
+        </w:rPr>
+        <w:t>": "</w:t>
+      </w:r>
+      <w:r>
+        <w:rPr>
+          <w:rFonts w:hint="eastAsia"/>
+        </w:rPr>
+        <w:t>科目二</w:t>
+      </w:r>
+      <w:r>
+        <w:rPr>
+          <w:rFonts w:hint="eastAsia"/>
+        </w:rPr>
+        <w:t>",</w:t>
+      </w:r>
+    </w:p>
+    <w:p>
+      <w:r>
+        <w:t xml:space="preserve">                "</w:t>
+      </w:r>
+      <w:proofErr w:type="spellStart"/>
+      <w:r>
+        <w:t>exercise_time</w:t>
+      </w:r>
+      <w:proofErr w:type="spellEnd"/>
+      <w:r>
+        <w:t>": 0</w:t>
+      </w:r>
+    </w:p>
+    <w:p>
+      <w:r>
+        <w:t xml:space="preserve">            },</w:t>
+      </w:r>
+    </w:p>
+    <w:p>
+      <w:r>
+        <w:t xml:space="preserve">        ],</w:t>
+      </w:r>
+    </w:p>
+    <w:p>
+      <w:r>
+        <w:t xml:space="preserve">        "subject_3": []</w:t>
+      </w:r>
+    </w:p>
+    <w:p>
+      <w:r>
+        <w:t xml:space="preserve">    },</w:t>
+      </w:r>
+    </w:p>
+    <w:p>
+      <w:r>
+        <w:t xml:space="preserve">    "code": 200,</w:t>
+      </w:r>
+    </w:p>
+    <w:p>
+      <w:r>
+        <w:rPr>
+          <w:rFonts w:hint="eastAsia"/>
+        </w:rPr>
+        <w:lastRenderedPageBreak/>
+        <w:t xml:space="preserve">    "msg": "</w:t>
+      </w:r>
+      <w:r>
+        <w:rPr>
+          <w:rFonts w:hint="eastAsia"/>
+        </w:rPr>
+        <w:t>查到信息</w:t>
+      </w:r>
+      <w:r>
+        <w:rPr>
+          <w:rFonts w:hint="eastAsia"/>
+        </w:rPr>
+        <w:t>"</w:t>
+      </w:r>
+    </w:p>
+    <w:p>
+      <w:r>
+        <w:t>}</w:t>
+      </w:r>
+    </w:p>
+    <w:p/>
     <w:p>
       <w:r>
         <w:t>{</w:t>
@@ -1481,457 +2008,12 @@
     </w:p>
     <w:p>
       <w:r>
-        <w:lastRenderedPageBreak/>
         <w:t xml:space="preserve">    "data": {</w:t>
       </w:r>
     </w:p>
     <w:p>
       <w:r>
-        <w:t xml:space="preserve">        "subject_2": [</w:t>
-      </w:r>
-    </w:p>
-    <w:p>
-      <w:r>
-        <w:t xml:space="preserve">            {</w:t>
-      </w:r>
-    </w:p>
-    <w:p>
-      <w:r>
-        <w:t xml:space="preserve">                "id": 1,</w:t>
-      </w:r>
-    </w:p>
-    <w:p>
-      <w:pPr>
-        <w:rPr>
-          <w:rFonts w:hint="eastAsia"/>
-        </w:rPr>
-      </w:pPr>
-      <w:r>
-        <w:rPr>
-          <w:rFonts w:hint="eastAsia"/>
-        </w:rPr>
-        <w:t xml:space="preserve">                "title": "</w:t>
-      </w:r>
-      <w:r>
-        <w:rPr>
-          <w:rFonts w:hint="eastAsia"/>
-        </w:rPr>
-        <w:t>压离合</w:t>
-      </w:r>
-      <w:r>
-        <w:rPr>
-          <w:rFonts w:hint="eastAsia"/>
-        </w:rPr>
-        <w:t>",</w:t>
-      </w:r>
-    </w:p>
-    <w:p>
-      <w:r>
-        <w:t xml:space="preserve">                "type": 2,</w:t>
-      </w:r>
-    </w:p>
-    <w:p>
-      <w:r>
-        <w:t xml:space="preserve">                "</w:t>
-      </w:r>
-      <w:proofErr w:type="spellStart"/>
-      <w:r>
-        <w:t>cate_id</w:t>
-      </w:r>
-      <w:proofErr w:type="spellEnd"/>
-      <w:r>
-        <w:t>": 1,</w:t>
-      </w:r>
-    </w:p>
-    <w:p>
-      <w:r>
-        <w:t xml:space="preserve">                "max": 5,</w:t>
-      </w:r>
-    </w:p>
-    <w:p>
-      <w:r>
-        <w:t xml:space="preserve">                "order": 1,</w:t>
-      </w:r>
-    </w:p>
-    <w:p>
-      <w:pPr>
-        <w:rPr>
-          <w:rFonts w:hint="eastAsia"/>
-        </w:rPr>
-      </w:pPr>
-      <w:r>
-        <w:rPr>
-          <w:rFonts w:hint="eastAsia"/>
-        </w:rPr>
-        <w:t xml:space="preserve">                "</w:t>
-      </w:r>
-      <w:proofErr w:type="spellStart"/>
-      <w:r>
-        <w:rPr>
-          <w:rFonts w:hint="eastAsia"/>
-        </w:rPr>
-        <w:t>subject_item_times</w:t>
-      </w:r>
-      <w:proofErr w:type="spellEnd"/>
-      <w:r>
-        <w:rPr>
-          <w:rFonts w:hint="eastAsia"/>
-        </w:rPr>
-        <w:t>": 0,  //</w:t>
-      </w:r>
-      <w:r>
-        <w:rPr>
-          <w:rFonts w:hint="eastAsia"/>
-        </w:rPr>
-        <w:t>练习项目的练习次数</w:t>
-      </w:r>
-    </w:p>
-    <w:p>
-      <w:pPr>
-        <w:rPr>
-          <w:rFonts w:hint="eastAsia"/>
-        </w:rPr>
-      </w:pPr>
-      <w:r>
-        <w:rPr>
-          <w:rFonts w:hint="eastAsia"/>
-        </w:rPr>
-        <w:t xml:space="preserve">                "</w:t>
-      </w:r>
-      <w:proofErr w:type="spellStart"/>
-      <w:r>
-        <w:rPr>
-          <w:rFonts w:hint="eastAsia"/>
-        </w:rPr>
-        <w:t>subject_item_type</w:t>
-      </w:r>
-      <w:proofErr w:type="spellEnd"/>
-      <w:r>
-        <w:rPr>
-          <w:rFonts w:hint="eastAsia"/>
-        </w:rPr>
-        <w:t>": "</w:t>
-      </w:r>
-      <w:r>
-        <w:rPr>
-          <w:rFonts w:hint="eastAsia"/>
-        </w:rPr>
-        <w:t>科目二</w:t>
-      </w:r>
-      <w:r>
-        <w:rPr>
-          <w:rFonts w:hint="eastAsia"/>
-        </w:rPr>
-        <w:t>",</w:t>
-      </w:r>
-    </w:p>
-    <w:p>
-      <w:pPr>
-        <w:rPr>
-          <w:rFonts w:hint="eastAsia"/>
-        </w:rPr>
-      </w:pPr>
-      <w:r>
-        <w:rPr>
-          <w:rFonts w:hint="eastAsia"/>
-        </w:rPr>
-        <w:t xml:space="preserve">                "</w:t>
-      </w:r>
-      <w:proofErr w:type="spellStart"/>
-      <w:r>
-        <w:rPr>
-          <w:rFonts w:hint="eastAsia"/>
-        </w:rPr>
-        <w:t>exercise_time</w:t>
-      </w:r>
-      <w:proofErr w:type="spellEnd"/>
-      <w:r>
-        <w:rPr>
-          <w:rFonts w:hint="eastAsia"/>
-        </w:rPr>
-        <w:t>": 9     //</w:t>
-      </w:r>
-      <w:r>
-        <w:rPr>
-          <w:rFonts w:hint="eastAsia"/>
-        </w:rPr>
-        <w:t>练习项目的练习时长</w:t>
-      </w:r>
-    </w:p>
-    <w:p>
-      <w:r>
-        <w:t xml:space="preserve">            },</w:t>
-      </w:r>
-    </w:p>
-    <w:p>
-      <w:r>
-        <w:t xml:space="preserve">            {</w:t>
-      </w:r>
-    </w:p>
-    <w:p>
-      <w:r>
-        <w:t xml:space="preserve">                "id": 2,</w:t>
-      </w:r>
-    </w:p>
-    <w:p>
-      <w:pPr>
-        <w:rPr>
-          <w:rFonts w:hint="eastAsia"/>
-        </w:rPr>
-      </w:pPr>
-      <w:r>
-        <w:rPr>
-          <w:rFonts w:hint="eastAsia"/>
-        </w:rPr>
-        <w:t xml:space="preserve">                "title": "</w:t>
-      </w:r>
-      <w:r>
-        <w:rPr>
-          <w:rFonts w:hint="eastAsia"/>
-        </w:rPr>
-        <w:t>倒车入库</w:t>
-      </w:r>
-      <w:r>
-        <w:rPr>
-          <w:rFonts w:hint="eastAsia"/>
-        </w:rPr>
-        <w:t>",</w:t>
-      </w:r>
-    </w:p>
-    <w:p>
-      <w:r>
-        <w:t xml:space="preserve">                "type": 2,</w:t>
-      </w:r>
-    </w:p>
-    <w:p>
-      <w:r>
-        <w:t xml:space="preserve">                "</w:t>
-      </w:r>
-      <w:proofErr w:type="spellStart"/>
-      <w:r>
-        <w:t>cate_id</w:t>
-      </w:r>
-      <w:proofErr w:type="spellEnd"/>
-      <w:r>
-        <w:t>": 1,</w:t>
-      </w:r>
-    </w:p>
-    <w:p>
-      <w:r>
-        <w:t xml:space="preserve">                "max": 5,</w:t>
-      </w:r>
-    </w:p>
-    <w:p>
-      <w:r>
-        <w:t xml:space="preserve">                "order": 2,</w:t>
-      </w:r>
-    </w:p>
-    <w:p>
-      <w:r>
-        <w:t xml:space="preserve">                "</w:t>
-      </w:r>
-      <w:proofErr w:type="spellStart"/>
-      <w:r>
-        <w:t>subject_item_times</w:t>
-      </w:r>
-      <w:proofErr w:type="spellEnd"/>
-      <w:r>
-        <w:t>": 0,</w:t>
-      </w:r>
-    </w:p>
-    <w:p>
-      <w:pPr>
-        <w:rPr>
-          <w:rFonts w:hint="eastAsia"/>
-        </w:rPr>
-      </w:pPr>
-      <w:r>
-        <w:rPr>
-          <w:rFonts w:hint="eastAsia"/>
-        </w:rPr>
-        <w:t xml:space="preserve">                "</w:t>
-      </w:r>
-      <w:proofErr w:type="spellStart"/>
-      <w:r>
-        <w:rPr>
-          <w:rFonts w:hint="eastAsia"/>
-        </w:rPr>
-        <w:t>subject_item_type</w:t>
-      </w:r>
-      <w:proofErr w:type="spellEnd"/>
-      <w:r>
-        <w:rPr>
-          <w:rFonts w:hint="eastAsia"/>
-        </w:rPr>
-        <w:t>": "</w:t>
-      </w:r>
-      <w:r>
-        <w:rPr>
-          <w:rFonts w:hint="eastAsia"/>
-        </w:rPr>
-        <w:t>科目二</w:t>
-      </w:r>
-      <w:r>
-        <w:rPr>
-          <w:rFonts w:hint="eastAsia"/>
-        </w:rPr>
-        <w:t>",</w:t>
-      </w:r>
-    </w:p>
-    <w:p>
-      <w:r>
-        <w:t xml:space="preserve">                "</w:t>
-      </w:r>
-      <w:proofErr w:type="spellStart"/>
-      <w:r>
-        <w:t>exercise_time</w:t>
-      </w:r>
-      <w:proofErr w:type="spellEnd"/>
-      <w:r>
-        <w:t>": 3</w:t>
-      </w:r>
-    </w:p>
-    <w:p>
-      <w:r>
-        <w:t xml:space="preserve">            },</w:t>
-      </w:r>
-    </w:p>
-    <w:p>
-      <w:r>
-        <w:t xml:space="preserve">            {</w:t>
-      </w:r>
-    </w:p>
-    <w:p>
-      <w:r>
-        <w:t xml:space="preserve">                "id": 3,</w:t>
-      </w:r>
-    </w:p>
-    <w:p>
-      <w:pPr>
-        <w:rPr>
-          <w:rFonts w:hint="eastAsia"/>
-        </w:rPr>
-      </w:pPr>
-      <w:r>
-        <w:rPr>
-          <w:rFonts w:hint="eastAsia"/>
-        </w:rPr>
-        <w:t xml:space="preserve">                "title": "</w:t>
-      </w:r>
-      <w:r>
-        <w:rPr>
-          <w:rFonts w:hint="eastAsia"/>
-        </w:rPr>
-        <w:t>侧方停车</w:t>
-      </w:r>
-      <w:r>
-        <w:rPr>
-          <w:rFonts w:hint="eastAsia"/>
-        </w:rPr>
-        <w:t>",</w:t>
-      </w:r>
-    </w:p>
-    <w:p>
-      <w:r>
-        <w:t xml:space="preserve">                "type": 2,</w:t>
-      </w:r>
-    </w:p>
-    <w:p>
-      <w:r>
-        <w:t xml:space="preserve">                "</w:t>
-      </w:r>
-      <w:proofErr w:type="spellStart"/>
-      <w:r>
-        <w:t>cate_id</w:t>
-      </w:r>
-      <w:proofErr w:type="spellEnd"/>
-      <w:r>
-        <w:t>": 1,</w:t>
-      </w:r>
-    </w:p>
-    <w:p>
-      <w:r>
-        <w:t xml:space="preserve">                "max": 5,</w:t>
-      </w:r>
-    </w:p>
-    <w:p>
-      <w:r>
-        <w:t xml:space="preserve">                "order": 3,</w:t>
-      </w:r>
-    </w:p>
-    <w:p>
-      <w:r>
-        <w:t xml:space="preserve">                "</w:t>
-      </w:r>
-      <w:proofErr w:type="spellStart"/>
-      <w:r>
-        <w:t>subject_item_times</w:t>
-      </w:r>
-      <w:proofErr w:type="spellEnd"/>
-      <w:r>
-        <w:t>": 0,</w:t>
-      </w:r>
-    </w:p>
-    <w:p>
-      <w:pPr>
-        <w:rPr>
-          <w:rFonts w:hint="eastAsia"/>
-        </w:rPr>
-      </w:pPr>
-      <w:r>
-        <w:rPr>
-          <w:rFonts w:hint="eastAsia"/>
-        </w:rPr>
-        <w:t xml:space="preserve">                "</w:t>
-      </w:r>
-      <w:proofErr w:type="spellStart"/>
-      <w:r>
-        <w:rPr>
-          <w:rFonts w:hint="eastAsia"/>
-        </w:rPr>
-        <w:t>subject_item_type</w:t>
-      </w:r>
-      <w:proofErr w:type="spellEnd"/>
-      <w:r>
-        <w:rPr>
-          <w:rFonts w:hint="eastAsia"/>
-        </w:rPr>
-        <w:t>": "</w:t>
-      </w:r>
-      <w:r>
-        <w:rPr>
-          <w:rFonts w:hint="eastAsia"/>
-        </w:rPr>
-        <w:t>科目二</w:t>
-      </w:r>
-      <w:r>
-        <w:rPr>
-          <w:rFonts w:hint="eastAsia"/>
-        </w:rPr>
-        <w:t>",</w:t>
-      </w:r>
-    </w:p>
-    <w:p>
-      <w:r>
-        <w:t xml:space="preserve">                "</w:t>
-      </w:r>
-      <w:proofErr w:type="spellStart"/>
-      <w:r>
-        <w:t>exercise_time</w:t>
-      </w:r>
-      <w:proofErr w:type="spellEnd"/>
-      <w:r>
-        <w:t>": 0</w:t>
-      </w:r>
-    </w:p>
-    <w:p>
-      <w:r>
-        <w:t xml:space="preserve">            },</w:t>
-      </w:r>
-    </w:p>
-    <w:p>
-      <w:r>
-        <w:t xml:space="preserve">        ],</w:t>
+        <w:t xml:space="preserve">        "subject_2": [],</w:t>
       </w:r>
     </w:p>
     <w:p>
@@ -1950,73 +2032,6 @@
       </w:r>
     </w:p>
     <w:p>
-      <w:pPr>
-        <w:rPr>
-          <w:rFonts w:hint="eastAsia"/>
-        </w:rPr>
-      </w:pPr>
-      <w:r>
-        <w:rPr>
-          <w:rFonts w:hint="eastAsia"/>
-        </w:rPr>
-        <w:t xml:space="preserve">    "msg": "</w:t>
-      </w:r>
-      <w:r>
-        <w:rPr>
-          <w:rFonts w:hint="eastAsia"/>
-        </w:rPr>
-        <w:t>查到信息</w:t>
-      </w:r>
-      <w:r>
-        <w:rPr>
-          <w:rFonts w:hint="eastAsia"/>
-        </w:rPr>
-        <w:t>"</w:t>
-      </w:r>
-    </w:p>
-    <w:p>
-      <w:r>
-        <w:t>}</w:t>
-      </w:r>
-    </w:p>
-    <w:p/>
-    <w:p>
-      <w:r>
-        <w:t>{</w:t>
-      </w:r>
-    </w:p>
-    <w:p>
-      <w:r>
-        <w:t xml:space="preserve">    "data": {</w:t>
-      </w:r>
-    </w:p>
-    <w:p>
-      <w:r>
-        <w:lastRenderedPageBreak/>
-        <w:t xml:space="preserve">        "subject_2": [],</w:t>
-      </w:r>
-    </w:p>
-    <w:p>
-      <w:r>
-        <w:t xml:space="preserve">        "subject_3": []</w:t>
-      </w:r>
-    </w:p>
-    <w:p>
-      <w:r>
-        <w:t xml:space="preserve">    },</w:t>
-      </w:r>
-    </w:p>
-    <w:p>
-      <w:r>
-        <w:t xml:space="preserve">    "code": 200,</w:t>
-      </w:r>
-    </w:p>
-    <w:p>
-      <w:pPr>
-        <w:rPr>
-          <w:rFonts w:hint="eastAsia"/>
-        </w:rPr>
-      </w:pPr>
       <w:r>
         <w:rPr>
           <w:rFonts w:hint="eastAsia"/>
@@ -2360,6 +2375,7 @@
     </w:p>
     <w:p>
       <w:r>
+        <w:lastRenderedPageBreak/>
         <w:t xml:space="preserve">            "number": 8,</w:t>
       </w:r>
     </w:p>
@@ -2409,97 +2425,588 @@
     </w:p>
     <w:p>
       <w:r>
+        <w:t xml:space="preserve">        },</w:t>
+      </w:r>
+    </w:p>
+    <w:p>
+      <w:r>
+        <w:t xml:space="preserve">        {</w:t>
+      </w:r>
+    </w:p>
+    <w:p>
+      <w:r>
+        <w:rPr>
+          <w:rFonts w:hint="eastAsia"/>
+        </w:rPr>
+        <w:t xml:space="preserve">            "type": "</w:t>
+      </w:r>
+      <w:r>
+        <w:rPr>
+          <w:rFonts w:hint="eastAsia"/>
+        </w:rPr>
+        <w:t>下午</w:t>
+      </w:r>
+      <w:r>
+        <w:rPr>
+          <w:rFonts w:hint="eastAsia"/>
+        </w:rPr>
+        <w:t>2:00-5:00",</w:t>
+      </w:r>
+    </w:p>
+    <w:p>
+      <w:r>
+        <w:rPr>
+          <w:rFonts w:hint="eastAsia"/>
+        </w:rPr>
+        <w:t xml:space="preserve">            "day": "2018</w:t>
+      </w:r>
+      <w:r>
+        <w:rPr>
+          <w:rFonts w:hint="eastAsia"/>
+        </w:rPr>
+        <w:t>年</w:t>
+      </w:r>
+      <w:r>
+        <w:rPr>
+          <w:rFonts w:hint="eastAsia"/>
+        </w:rPr>
+        <w:t>11</w:t>
+      </w:r>
+      <w:r>
+        <w:rPr>
+          <w:rFonts w:hint="eastAsia"/>
+        </w:rPr>
+        <w:t>月</w:t>
+      </w:r>
+      <w:r>
+        <w:rPr>
+          <w:rFonts w:hint="eastAsia"/>
+        </w:rPr>
+        <w:t>17</w:t>
+      </w:r>
+      <w:r>
+        <w:rPr>
+          <w:rFonts w:hint="eastAsia"/>
+        </w:rPr>
+        <w:t>日</w:t>
+      </w:r>
+      <w:r>
+        <w:rPr>
+          <w:rFonts w:hint="eastAsia"/>
+        </w:rPr>
+        <w:t xml:space="preserve"> ",</w:t>
+      </w:r>
+    </w:p>
+    <w:p>
+      <w:r>
+        <w:rPr>
+          <w:rFonts w:hint="eastAsia"/>
+        </w:rPr>
+        <w:t xml:space="preserve">            "place": "</w:t>
+      </w:r>
+      <w:r>
+        <w:rPr>
+          <w:rFonts w:hint="eastAsia"/>
+        </w:rPr>
+        <w:t>武纺后街训练场</w:t>
+      </w:r>
+      <w:r>
+        <w:rPr>
+          <w:rFonts w:hint="eastAsia"/>
+        </w:rPr>
+        <w:t>",</w:t>
+      </w:r>
+    </w:p>
+    <w:p>
+      <w:r>
+        <w:t xml:space="preserve">            "</w:t>
+      </w:r>
+      <w:proofErr w:type="spellStart"/>
+      <w:r>
+        <w:t>max_number</w:t>
+      </w:r>
+      <w:proofErr w:type="spellEnd"/>
+      <w:r>
+        <w:t>": 2,</w:t>
+      </w:r>
+    </w:p>
+    <w:p>
+      <w:r>
+        <w:t xml:space="preserve">            "number": 2,</w:t>
+      </w:r>
+    </w:p>
+    <w:p>
+      <w:r>
+        <w:t xml:space="preserve">            "id": 3,</w:t>
+      </w:r>
+    </w:p>
+    <w:p>
+      <w:r>
+        <w:t xml:space="preserve">            "</w:t>
+      </w:r>
+      <w:proofErr w:type="spellStart"/>
+      <w:r>
+        <w:t>check_url</w:t>
+      </w:r>
+      <w:proofErr w:type="spellEnd"/>
+      <w:r>
+        <w:t>": "https://www.guaikakeji.com/api/coach/subject_info",</w:t>
+      </w:r>
+    </w:p>
+    <w:p>
+      <w:r>
+        <w:t xml:space="preserve">            "</w:t>
+      </w:r>
+      <w:proofErr w:type="spellStart"/>
+      <w:r>
+        <w:t>edit_url</w:t>
+      </w:r>
+      <w:proofErr w:type="spellEnd"/>
+      <w:r>
+        <w:t>": "https://www.guaikakeji.com/api/coach/edit_subject",</w:t>
+      </w:r>
+    </w:p>
+    <w:p>
+      <w:r>
+        <w:t xml:space="preserve">            "</w:t>
+      </w:r>
+      <w:proofErr w:type="spellStart"/>
+      <w:r>
+        <w:t>del_url</w:t>
+      </w:r>
+      <w:proofErr w:type="spellEnd"/>
+      <w:r>
+        <w:t>": "https://www.guaikakeji.com/api/coach/del_subject"</w:t>
+      </w:r>
+    </w:p>
+    <w:p>
+      <w:r>
+        <w:t xml:space="preserve">        },</w:t>
+      </w:r>
+    </w:p>
+    <w:p>
+      <w:r>
+        <w:t xml:space="preserve">        {</w:t>
+      </w:r>
+    </w:p>
+    <w:p>
+      <w:r>
+        <w:rPr>
+          <w:rFonts w:hint="eastAsia"/>
+        </w:rPr>
+        <w:t xml:space="preserve">            "type": "</w:t>
+      </w:r>
+      <w:r>
+        <w:rPr>
+          <w:rFonts w:hint="eastAsia"/>
+        </w:rPr>
+        <w:t>下午</w:t>
+      </w:r>
+      <w:r>
+        <w:rPr>
+          <w:rFonts w:hint="eastAsia"/>
+        </w:rPr>
+        <w:t>2:00-5:00",</w:t>
+      </w:r>
+    </w:p>
+    <w:p>
+      <w:r>
+        <w:rPr>
+          <w:rFonts w:hint="eastAsia"/>
+        </w:rPr>
+        <w:t xml:space="preserve">            "day": "2018</w:t>
+      </w:r>
+      <w:r>
+        <w:rPr>
+          <w:rFonts w:hint="eastAsia"/>
+        </w:rPr>
+        <w:t>年</w:t>
+      </w:r>
+      <w:r>
+        <w:rPr>
+          <w:rFonts w:hint="eastAsia"/>
+        </w:rPr>
+        <w:t>11</w:t>
+      </w:r>
+      <w:r>
+        <w:rPr>
+          <w:rFonts w:hint="eastAsia"/>
+        </w:rPr>
+        <w:t>月</w:t>
+      </w:r>
+      <w:r>
+        <w:rPr>
+          <w:rFonts w:hint="eastAsia"/>
+        </w:rPr>
+        <w:t>17</w:t>
+      </w:r>
+      <w:r>
+        <w:rPr>
+          <w:rFonts w:hint="eastAsia"/>
+        </w:rPr>
+        <w:t>日</w:t>
+      </w:r>
+      <w:r>
+        <w:rPr>
+          <w:rFonts w:hint="eastAsia"/>
+        </w:rPr>
+        <w:t xml:space="preserve"> ",</w:t>
+      </w:r>
+    </w:p>
+    <w:p>
+      <w:r>
+        <w:rPr>
+          <w:rFonts w:hint="eastAsia"/>
+        </w:rPr>
+        <w:t xml:space="preserve">            "place": "</w:t>
+      </w:r>
+      <w:r>
+        <w:rPr>
+          <w:rFonts w:hint="eastAsia"/>
+        </w:rPr>
+        <w:t>武汉科技大学大型训练场</w:t>
+      </w:r>
+      <w:r>
+        <w:rPr>
+          <w:rFonts w:hint="eastAsia"/>
+        </w:rPr>
+        <w:t>",</w:t>
+      </w:r>
+    </w:p>
+    <w:p>
+      <w:r>
+        <w:t xml:space="preserve">            "</w:t>
+      </w:r>
+      <w:proofErr w:type="spellStart"/>
+      <w:r>
+        <w:t>max_number</w:t>
+      </w:r>
+      <w:proofErr w:type="spellEnd"/>
+      <w:r>
+        <w:t>": 2,</w:t>
+      </w:r>
+    </w:p>
+    <w:p>
+      <w:r>
+        <w:t xml:space="preserve">            "number": 2,</w:t>
+      </w:r>
+    </w:p>
+    <w:p>
+      <w:r>
+        <w:t xml:space="preserve">            "id": 4,</w:t>
+      </w:r>
+    </w:p>
+    <w:p>
+      <w:r>
+        <w:t xml:space="preserve">            "</w:t>
+      </w:r>
+      <w:proofErr w:type="spellStart"/>
+      <w:r>
+        <w:t>check_url</w:t>
+      </w:r>
+      <w:proofErr w:type="spellEnd"/>
+      <w:r>
+        <w:t>": "https://www.guaikakeji.com/api/coach/subject_info",</w:t>
+      </w:r>
+    </w:p>
+    <w:p>
+      <w:r>
+        <w:t xml:space="preserve">            "</w:t>
+      </w:r>
+      <w:proofErr w:type="spellStart"/>
+      <w:r>
+        <w:t>edit_url</w:t>
+      </w:r>
+      <w:proofErr w:type="spellEnd"/>
+      <w:r>
+        <w:t>": "https://www.guaikakeji.com/api/coach/edit_subject",</w:t>
+      </w:r>
+    </w:p>
+    <w:p>
+      <w:r>
+        <w:t xml:space="preserve">            "</w:t>
+      </w:r>
+      <w:proofErr w:type="spellStart"/>
+      <w:r>
+        <w:t>del_url</w:t>
+      </w:r>
+      <w:proofErr w:type="spellEnd"/>
+      <w:r>
+        <w:t>": "https://www.guaikakeji.com/api/coach/del_subject"</w:t>
+      </w:r>
+    </w:p>
+    <w:p>
+      <w:r>
+        <w:t xml:space="preserve">        },</w:t>
+      </w:r>
+    </w:p>
+    <w:p>
+      <w:r>
+        <w:t xml:space="preserve">        {</w:t>
+      </w:r>
+    </w:p>
+    <w:p>
+      <w:r>
+        <w:rPr>
+          <w:rFonts w:hint="eastAsia"/>
+        </w:rPr>
+        <w:t xml:space="preserve">            "type": "</w:t>
+      </w:r>
+      <w:r>
+        <w:rPr>
+          <w:rFonts w:hint="eastAsia"/>
+        </w:rPr>
+        <w:t>下午</w:t>
+      </w:r>
+      <w:r>
+        <w:rPr>
+          <w:rFonts w:hint="eastAsia"/>
+        </w:rPr>
+        <w:t>2:00-5:00",</w:t>
+      </w:r>
+    </w:p>
+    <w:p>
+      <w:r>
+        <w:rPr>
+          <w:rFonts w:hint="eastAsia"/>
+        </w:rPr>
+        <w:t xml:space="preserve">            "day": "2018</w:t>
+      </w:r>
+      <w:r>
+        <w:rPr>
+          <w:rFonts w:hint="eastAsia"/>
+        </w:rPr>
+        <w:t>年</w:t>
+      </w:r>
+      <w:r>
+        <w:rPr>
+          <w:rFonts w:hint="eastAsia"/>
+        </w:rPr>
+        <w:t>11</w:t>
+      </w:r>
+      <w:r>
+        <w:rPr>
+          <w:rFonts w:hint="eastAsia"/>
+        </w:rPr>
+        <w:t>月</w:t>
+      </w:r>
+      <w:r>
+        <w:rPr>
+          <w:rFonts w:hint="eastAsia"/>
+        </w:rPr>
+        <w:t>16</w:t>
+      </w:r>
+      <w:r>
+        <w:rPr>
+          <w:rFonts w:hint="eastAsia"/>
+        </w:rPr>
+        <w:t>日</w:t>
+      </w:r>
+      <w:r>
+        <w:rPr>
+          <w:rFonts w:hint="eastAsia"/>
+        </w:rPr>
+        <w:t xml:space="preserve"> ",</w:t>
+      </w:r>
+    </w:p>
+    <w:p>
+      <w:r>
+        <w:rPr>
+          <w:rFonts w:hint="eastAsia"/>
+        </w:rPr>
+        <w:t xml:space="preserve">            "place": "</w:t>
+      </w:r>
+      <w:r>
+        <w:rPr>
+          <w:rFonts w:hint="eastAsia"/>
+        </w:rPr>
+        <w:t>武汉科技大学大型训练场</w:t>
+      </w:r>
+      <w:r>
+        <w:rPr>
+          <w:rFonts w:hint="eastAsia"/>
+        </w:rPr>
+        <w:t>",</w:t>
+      </w:r>
+    </w:p>
+    <w:p>
+      <w:r>
+        <w:t xml:space="preserve">            "</w:t>
+      </w:r>
+      <w:proofErr w:type="spellStart"/>
+      <w:r>
+        <w:t>max_number</w:t>
+      </w:r>
+      <w:proofErr w:type="spellEnd"/>
+      <w:r>
+        <w:t>": 2,</w:t>
+      </w:r>
+    </w:p>
+    <w:p>
+      <w:r>
+        <w:t xml:space="preserve">            "number": 2,</w:t>
+      </w:r>
+    </w:p>
+    <w:p>
+      <w:r>
+        <w:t xml:space="preserve">            "id": 8,</w:t>
+      </w:r>
+    </w:p>
+    <w:p>
+      <w:r>
+        <w:t xml:space="preserve">            "</w:t>
+      </w:r>
+      <w:proofErr w:type="spellStart"/>
+      <w:r>
+        <w:t>check_url</w:t>
+      </w:r>
+      <w:proofErr w:type="spellEnd"/>
+      <w:r>
+        <w:t>": "https://www.guaikakeji.com/api/coach/subject_info",</w:t>
+      </w:r>
+    </w:p>
+    <w:p>
+      <w:r>
+        <w:t xml:space="preserve">            "</w:t>
+      </w:r>
+      <w:proofErr w:type="spellStart"/>
+      <w:r>
+        <w:t>edit_url</w:t>
+      </w:r>
+      <w:proofErr w:type="spellEnd"/>
+      <w:r>
+        <w:t>": "https://www.guaikakeji.com/api/coach/edit_subject",</w:t>
+      </w:r>
+    </w:p>
+    <w:p>
+      <w:r>
+        <w:t xml:space="preserve">            "</w:t>
+      </w:r>
+      <w:proofErr w:type="spellStart"/>
+      <w:r>
+        <w:t>del_url</w:t>
+      </w:r>
+      <w:proofErr w:type="spellEnd"/>
+      <w:r>
+        <w:t>": "https://www.guaikakeji.com/api/coach/del_subject"</w:t>
+      </w:r>
+    </w:p>
+    <w:p>
+      <w:r>
+        <w:t xml:space="preserve">        },</w:t>
+      </w:r>
+    </w:p>
+    <w:p>
+      <w:r>
+        <w:t xml:space="preserve">        {</w:t>
+      </w:r>
+    </w:p>
+    <w:p>
+      <w:r>
+        <w:rPr>
+          <w:rFonts w:hint="eastAsia"/>
+        </w:rPr>
+        <w:t xml:space="preserve">            "type": "</w:t>
+      </w:r>
+      <w:r>
+        <w:rPr>
+          <w:rFonts w:hint="eastAsia"/>
+        </w:rPr>
+        <w:t>下午</w:t>
+      </w:r>
+      <w:r>
+        <w:rPr>
+          <w:rFonts w:hint="eastAsia"/>
+        </w:rPr>
+        <w:t>2:00-5:00",</w:t>
+      </w:r>
+    </w:p>
+    <w:p>
+      <w:r>
+        <w:rPr>
+          <w:rFonts w:hint="eastAsia"/>
+        </w:rPr>
+        <w:t xml:space="preserve">            "day": "2018</w:t>
+      </w:r>
+      <w:r>
+        <w:rPr>
+          <w:rFonts w:hint="eastAsia"/>
+        </w:rPr>
+        <w:t>年</w:t>
+      </w:r>
+      <w:r>
+        <w:rPr>
+          <w:rFonts w:hint="eastAsia"/>
+        </w:rPr>
+        <w:t>11</w:t>
+      </w:r>
+      <w:r>
+        <w:rPr>
+          <w:rFonts w:hint="eastAsia"/>
+        </w:rPr>
+        <w:t>月</w:t>
+      </w:r>
+      <w:r>
+        <w:rPr>
+          <w:rFonts w:hint="eastAsia"/>
+        </w:rPr>
+        <w:t>18</w:t>
+      </w:r>
+      <w:r>
+        <w:rPr>
+          <w:rFonts w:hint="eastAsia"/>
+        </w:rPr>
+        <w:t>日</w:t>
+      </w:r>
+      <w:r>
+        <w:rPr>
+          <w:rFonts w:hint="eastAsia"/>
+        </w:rPr>
+        <w:t xml:space="preserve"> ",</w:t>
+      </w:r>
+    </w:p>
+    <w:p>
+      <w:r>
+        <w:rPr>
+          <w:rFonts w:hint="eastAsia"/>
+        </w:rPr>
+        <w:t xml:space="preserve">            "place": "</w:t>
+      </w:r>
+      <w:r>
+        <w:rPr>
+          <w:rFonts w:hint="eastAsia"/>
+        </w:rPr>
+        <w:t>武汉科技大学大型训练场</w:t>
+      </w:r>
+      <w:r>
+        <w:rPr>
+          <w:rFonts w:hint="eastAsia"/>
+        </w:rPr>
+        <w:t>",</w:t>
+      </w:r>
+    </w:p>
+    <w:p>
+      <w:r>
+        <w:t xml:space="preserve">            "</w:t>
+      </w:r>
+      <w:proofErr w:type="spellStart"/>
+      <w:r>
+        <w:t>max_number</w:t>
+      </w:r>
+      <w:proofErr w:type="spellEnd"/>
+      <w:r>
+        <w:t>": 2,</w:t>
+      </w:r>
+    </w:p>
+    <w:p>
+      <w:r>
         <w:lastRenderedPageBreak/>
-        <w:t xml:space="preserve">        },</w:t>
-      </w:r>
-    </w:p>
-    <w:p>
-      <w:r>
-        <w:t xml:space="preserve">        {</w:t>
-      </w:r>
-    </w:p>
-    <w:p>
-      <w:r>
-        <w:rPr>
-          <w:rFonts w:hint="eastAsia"/>
-        </w:rPr>
-        <w:t xml:space="preserve">            "type": "</w:t>
-      </w:r>
-      <w:r>
-        <w:rPr>
-          <w:rFonts w:hint="eastAsia"/>
-        </w:rPr>
-        <w:t>下午</w:t>
-      </w:r>
-      <w:r>
-        <w:rPr>
-          <w:rFonts w:hint="eastAsia"/>
-        </w:rPr>
-        <w:t>2:00-5:00",</w:t>
-      </w:r>
-    </w:p>
-    <w:p>
-      <w:r>
-        <w:rPr>
-          <w:rFonts w:hint="eastAsia"/>
-        </w:rPr>
-        <w:t xml:space="preserve">            "day": "2018</w:t>
-      </w:r>
-      <w:r>
-        <w:rPr>
-          <w:rFonts w:hint="eastAsia"/>
-        </w:rPr>
-        <w:t>年</w:t>
-      </w:r>
-      <w:r>
-        <w:rPr>
-          <w:rFonts w:hint="eastAsia"/>
-        </w:rPr>
-        <w:t>11</w:t>
-      </w:r>
-      <w:r>
-        <w:rPr>
-          <w:rFonts w:hint="eastAsia"/>
-        </w:rPr>
-        <w:t>月</w:t>
-      </w:r>
-      <w:r>
-        <w:rPr>
-          <w:rFonts w:hint="eastAsia"/>
-        </w:rPr>
-        <w:t>17</w:t>
-      </w:r>
-      <w:r>
-        <w:rPr>
-          <w:rFonts w:hint="eastAsia"/>
-        </w:rPr>
-        <w:t>日</w:t>
-      </w:r>
-      <w:r>
-        <w:rPr>
-          <w:rFonts w:hint="eastAsia"/>
-        </w:rPr>
-        <w:t xml:space="preserve"> ",</w:t>
-      </w:r>
-    </w:p>
-    <w:p>
-      <w:r>
-        <w:rPr>
-          <w:rFonts w:hint="eastAsia"/>
-        </w:rPr>
-        <w:t xml:space="preserve">            "place": "</w:t>
-      </w:r>
-      <w:r>
-        <w:rPr>
-          <w:rFonts w:hint="eastAsia"/>
-        </w:rPr>
-        <w:t>武纺后街训练场</w:t>
-      </w:r>
-      <w:r>
-        <w:rPr>
-          <w:rFonts w:hint="eastAsia"/>
-        </w:rPr>
-        <w:t>",</w:t>
+        <w:t xml:space="preserve">            "number": 3,</w:t>
+      </w:r>
+    </w:p>
+    <w:p>
+      <w:r>
+        <w:t xml:space="preserve">            "id": 9,</w:t>
       </w:r>
     </w:p>
     <w:p>
@@ -2508,21 +3015,11 @@
       </w:r>
       <w:proofErr w:type="spellStart"/>
       <w:r>
-        <w:t>max_number</w:t>
-      </w:r>
-      <w:proofErr w:type="spellEnd"/>
-      <w:r>
-        <w:t>": 2,</w:t>
-      </w:r>
-    </w:p>
-    <w:p>
-      <w:r>
-        <w:t xml:space="preserve">            "number": 2,</w:t>
-      </w:r>
-    </w:p>
-    <w:p>
-      <w:r>
-        <w:t xml:space="preserve">            "id": 3,</w:t>
+        <w:t>check_url</w:t>
+      </w:r>
+      <w:proofErr w:type="spellEnd"/>
+      <w:r>
+        <w:t>": "https://www.guaikakeji.com/api/coach/subject_info",</w:t>
       </w:r>
     </w:p>
     <w:p>
@@ -2531,11 +3028,11 @@
       </w:r>
       <w:proofErr w:type="spellStart"/>
       <w:r>
-        <w:t>check_url</w:t>
-      </w:r>
-      <w:proofErr w:type="spellEnd"/>
-      <w:r>
-        <w:t>": "https://www.guaikakeji.com/api/coach/subject_info",</w:t>
+        <w:t>edit_url</w:t>
+      </w:r>
+      <w:proofErr w:type="spellEnd"/>
+      <w:r>
+        <w:t>": "https://www.guaikakeji.com/api/coach/edit_subject",</w:t>
       </w:r>
     </w:p>
     <w:p>
@@ -2544,19 +3041,6 @@
       </w:r>
       <w:proofErr w:type="spellStart"/>
       <w:r>
-        <w:t>edit_url</w:t>
-      </w:r>
-      <w:proofErr w:type="spellEnd"/>
-      <w:r>
-        <w:t>": "https://www.guaikakeji.com/api/coach/edit_subject",</w:t>
-      </w:r>
-    </w:p>
-    <w:p>
-      <w:r>
-        <w:t xml:space="preserve">            "</w:t>
-      </w:r>
-      <w:proofErr w:type="spellStart"/>
-      <w:r>
         <w:t>del_url</w:t>
       </w:r>
       <w:proofErr w:type="spellEnd"/>
@@ -2566,475 +3050,6 @@
     </w:p>
     <w:p>
       <w:r>
-        <w:t xml:space="preserve">        },</w:t>
-      </w:r>
-    </w:p>
-    <w:p>
-      <w:r>
-        <w:t xml:space="preserve">        {</w:t>
-      </w:r>
-    </w:p>
-    <w:p>
-      <w:r>
-        <w:rPr>
-          <w:rFonts w:hint="eastAsia"/>
-        </w:rPr>
-        <w:t xml:space="preserve">            "type": "</w:t>
-      </w:r>
-      <w:r>
-        <w:rPr>
-          <w:rFonts w:hint="eastAsia"/>
-        </w:rPr>
-        <w:t>下午</w:t>
-      </w:r>
-      <w:r>
-        <w:rPr>
-          <w:rFonts w:hint="eastAsia"/>
-        </w:rPr>
-        <w:t>2:00-5:00",</w:t>
-      </w:r>
-    </w:p>
-    <w:p>
-      <w:r>
-        <w:rPr>
-          <w:rFonts w:hint="eastAsia"/>
-        </w:rPr>
-        <w:t xml:space="preserve">            "day": "2018</w:t>
-      </w:r>
-      <w:r>
-        <w:rPr>
-          <w:rFonts w:hint="eastAsia"/>
-        </w:rPr>
-        <w:t>年</w:t>
-      </w:r>
-      <w:r>
-        <w:rPr>
-          <w:rFonts w:hint="eastAsia"/>
-        </w:rPr>
-        <w:t>11</w:t>
-      </w:r>
-      <w:r>
-        <w:rPr>
-          <w:rFonts w:hint="eastAsia"/>
-        </w:rPr>
-        <w:t>月</w:t>
-      </w:r>
-      <w:r>
-        <w:rPr>
-          <w:rFonts w:hint="eastAsia"/>
-        </w:rPr>
-        <w:t>17</w:t>
-      </w:r>
-      <w:r>
-        <w:rPr>
-          <w:rFonts w:hint="eastAsia"/>
-        </w:rPr>
-        <w:t>日</w:t>
-      </w:r>
-      <w:r>
-        <w:rPr>
-          <w:rFonts w:hint="eastAsia"/>
-        </w:rPr>
-        <w:t xml:space="preserve"> ",</w:t>
-      </w:r>
-    </w:p>
-    <w:p>
-      <w:r>
-        <w:rPr>
-          <w:rFonts w:hint="eastAsia"/>
-        </w:rPr>
-        <w:t xml:space="preserve">            "place": "</w:t>
-      </w:r>
-      <w:r>
-        <w:rPr>
-          <w:rFonts w:hint="eastAsia"/>
-        </w:rPr>
-        <w:t>武汉科技大学大型训练场</w:t>
-      </w:r>
-      <w:r>
-        <w:rPr>
-          <w:rFonts w:hint="eastAsia"/>
-        </w:rPr>
-        <w:t>",</w:t>
-      </w:r>
-    </w:p>
-    <w:p>
-      <w:r>
-        <w:t xml:space="preserve">            "</w:t>
-      </w:r>
-      <w:proofErr w:type="spellStart"/>
-      <w:r>
-        <w:t>max_number</w:t>
-      </w:r>
-      <w:proofErr w:type="spellEnd"/>
-      <w:r>
-        <w:t>": 2,</w:t>
-      </w:r>
-    </w:p>
-    <w:p>
-      <w:r>
-        <w:t xml:space="preserve">            "number": 2,</w:t>
-      </w:r>
-    </w:p>
-    <w:p>
-      <w:r>
-        <w:t xml:space="preserve">            "id": 4,</w:t>
-      </w:r>
-    </w:p>
-    <w:p>
-      <w:r>
-        <w:t xml:space="preserve">            "</w:t>
-      </w:r>
-      <w:proofErr w:type="spellStart"/>
-      <w:r>
-        <w:t>check_url</w:t>
-      </w:r>
-      <w:proofErr w:type="spellEnd"/>
-      <w:r>
-        <w:t>": "https://www.guaikakeji.com/api/coach/subject_info",</w:t>
-      </w:r>
-    </w:p>
-    <w:p>
-      <w:r>
-        <w:t xml:space="preserve">            "</w:t>
-      </w:r>
-      <w:proofErr w:type="spellStart"/>
-      <w:r>
-        <w:t>edit_url</w:t>
-      </w:r>
-      <w:proofErr w:type="spellEnd"/>
-      <w:r>
-        <w:t>": "https://www.guaikakeji.com/api/coach/edit_subject",</w:t>
-      </w:r>
-    </w:p>
-    <w:p>
-      <w:r>
-        <w:t xml:space="preserve">            "</w:t>
-      </w:r>
-      <w:proofErr w:type="spellStart"/>
-      <w:r>
-        <w:t>del_url</w:t>
-      </w:r>
-      <w:proofErr w:type="spellEnd"/>
-      <w:r>
-        <w:t>": "https://www.guaikakeji.com/api/coach/del_subject"</w:t>
-      </w:r>
-    </w:p>
-    <w:p>
-      <w:r>
-        <w:t xml:space="preserve">        },</w:t>
-      </w:r>
-    </w:p>
-    <w:p>
-      <w:r>
-        <w:t xml:space="preserve">        {</w:t>
-      </w:r>
-    </w:p>
-    <w:p>
-      <w:r>
-        <w:rPr>
-          <w:rFonts w:hint="eastAsia"/>
-        </w:rPr>
-        <w:t xml:space="preserve">            "type": "</w:t>
-      </w:r>
-      <w:r>
-        <w:rPr>
-          <w:rFonts w:hint="eastAsia"/>
-        </w:rPr>
-        <w:t>下午</w:t>
-      </w:r>
-      <w:r>
-        <w:rPr>
-          <w:rFonts w:hint="eastAsia"/>
-        </w:rPr>
-        <w:t>2:00-5:00",</w:t>
-      </w:r>
-    </w:p>
-    <w:p>
-      <w:r>
-        <w:rPr>
-          <w:rFonts w:hint="eastAsia"/>
-        </w:rPr>
-        <w:t xml:space="preserve">            "day": "2018</w:t>
-      </w:r>
-      <w:r>
-        <w:rPr>
-          <w:rFonts w:hint="eastAsia"/>
-        </w:rPr>
-        <w:t>年</w:t>
-      </w:r>
-      <w:r>
-        <w:rPr>
-          <w:rFonts w:hint="eastAsia"/>
-        </w:rPr>
-        <w:t>11</w:t>
-      </w:r>
-      <w:r>
-        <w:rPr>
-          <w:rFonts w:hint="eastAsia"/>
-        </w:rPr>
-        <w:t>月</w:t>
-      </w:r>
-      <w:r>
-        <w:rPr>
-          <w:rFonts w:hint="eastAsia"/>
-        </w:rPr>
-        <w:t>16</w:t>
-      </w:r>
-      <w:r>
-        <w:rPr>
-          <w:rFonts w:hint="eastAsia"/>
-        </w:rPr>
-        <w:t>日</w:t>
-      </w:r>
-      <w:r>
-        <w:rPr>
-          <w:rFonts w:hint="eastAsia"/>
-        </w:rPr>
-        <w:t xml:space="preserve"> ",</w:t>
-      </w:r>
-    </w:p>
-    <w:p>
-      <w:r>
-        <w:rPr>
-          <w:rFonts w:hint="eastAsia"/>
-        </w:rPr>
-        <w:t xml:space="preserve">            "place": "</w:t>
-      </w:r>
-      <w:r>
-        <w:rPr>
-          <w:rFonts w:hint="eastAsia"/>
-        </w:rPr>
-        <w:t>武汉科技大学大型训练场</w:t>
-      </w:r>
-      <w:r>
-        <w:rPr>
-          <w:rFonts w:hint="eastAsia"/>
-        </w:rPr>
-        <w:t>",</w:t>
-      </w:r>
-    </w:p>
-    <w:p>
-      <w:r>
-        <w:t xml:space="preserve">            "</w:t>
-      </w:r>
-      <w:proofErr w:type="spellStart"/>
-      <w:r>
-        <w:t>max_number</w:t>
-      </w:r>
-      <w:proofErr w:type="spellEnd"/>
-      <w:r>
-        <w:t>": 2,</w:t>
-      </w:r>
-    </w:p>
-    <w:p>
-      <w:r>
-        <w:t xml:space="preserve">            "number": 2,</w:t>
-      </w:r>
-    </w:p>
-    <w:p>
-      <w:r>
-        <w:t xml:space="preserve">            "id": 8,</w:t>
-      </w:r>
-    </w:p>
-    <w:p>
-      <w:r>
-        <w:t xml:space="preserve">            "</w:t>
-      </w:r>
-      <w:proofErr w:type="spellStart"/>
-      <w:r>
-        <w:t>check_url</w:t>
-      </w:r>
-      <w:proofErr w:type="spellEnd"/>
-      <w:r>
-        <w:t>": "https://www.guaikakeji.com/api/coach/subject_info",</w:t>
-      </w:r>
-    </w:p>
-    <w:p>
-      <w:r>
-        <w:t xml:space="preserve">            "</w:t>
-      </w:r>
-      <w:proofErr w:type="spellStart"/>
-      <w:r>
-        <w:t>edit_url</w:t>
-      </w:r>
-      <w:proofErr w:type="spellEnd"/>
-      <w:r>
-        <w:t>": "https://www.guaikakeji.com/api/coach/edit_subject",</w:t>
-      </w:r>
-    </w:p>
-    <w:p>
-      <w:r>
-        <w:t xml:space="preserve">            "</w:t>
-      </w:r>
-      <w:proofErr w:type="spellStart"/>
-      <w:r>
-        <w:t>del_url</w:t>
-      </w:r>
-      <w:proofErr w:type="spellEnd"/>
-      <w:r>
-        <w:t>": "https://www.guaikakeji.com/api/coach/del_subject"</w:t>
-      </w:r>
-    </w:p>
-    <w:p>
-      <w:r>
-        <w:t xml:space="preserve">        },</w:t>
-      </w:r>
-    </w:p>
-    <w:p>
-      <w:r>
-        <w:t xml:space="preserve">        {</w:t>
-      </w:r>
-    </w:p>
-    <w:p>
-      <w:r>
-        <w:rPr>
-          <w:rFonts w:hint="eastAsia"/>
-        </w:rPr>
-        <w:t xml:space="preserve">            "type": "</w:t>
-      </w:r>
-      <w:r>
-        <w:rPr>
-          <w:rFonts w:hint="eastAsia"/>
-        </w:rPr>
-        <w:t>下午</w:t>
-      </w:r>
-      <w:r>
-        <w:rPr>
-          <w:rFonts w:hint="eastAsia"/>
-        </w:rPr>
-        <w:t>2:00-5:00",</w:t>
-      </w:r>
-    </w:p>
-    <w:p>
-      <w:r>
-        <w:rPr>
-          <w:rFonts w:hint="eastAsia"/>
-        </w:rPr>
-        <w:t xml:space="preserve">            "day": "2018</w:t>
-      </w:r>
-      <w:r>
-        <w:rPr>
-          <w:rFonts w:hint="eastAsia"/>
-        </w:rPr>
-        <w:t>年</w:t>
-      </w:r>
-      <w:r>
-        <w:rPr>
-          <w:rFonts w:hint="eastAsia"/>
-        </w:rPr>
-        <w:t>11</w:t>
-      </w:r>
-      <w:r>
-        <w:rPr>
-          <w:rFonts w:hint="eastAsia"/>
-        </w:rPr>
-        <w:t>月</w:t>
-      </w:r>
-      <w:r>
-        <w:rPr>
-          <w:rFonts w:hint="eastAsia"/>
-        </w:rPr>
-        <w:t>18</w:t>
-      </w:r>
-      <w:r>
-        <w:rPr>
-          <w:rFonts w:hint="eastAsia"/>
-        </w:rPr>
-        <w:t>日</w:t>
-      </w:r>
-      <w:r>
-        <w:rPr>
-          <w:rFonts w:hint="eastAsia"/>
-        </w:rPr>
-        <w:t xml:space="preserve"> ",</w:t>
-      </w:r>
-    </w:p>
-    <w:p>
-      <w:r>
-        <w:rPr>
-          <w:rFonts w:hint="eastAsia"/>
-        </w:rPr>
-        <w:t xml:space="preserve">            "place": "</w:t>
-      </w:r>
-      <w:r>
-        <w:rPr>
-          <w:rFonts w:hint="eastAsia"/>
-        </w:rPr>
-        <w:t>武汉科技大学大型训练场</w:t>
-      </w:r>
-      <w:r>
-        <w:rPr>
-          <w:rFonts w:hint="eastAsia"/>
-        </w:rPr>
-        <w:t>",</w:t>
-      </w:r>
-    </w:p>
-    <w:p>
-      <w:r>
-        <w:t xml:space="preserve">            "</w:t>
-      </w:r>
-      <w:proofErr w:type="spellStart"/>
-      <w:r>
-        <w:t>max_number</w:t>
-      </w:r>
-      <w:proofErr w:type="spellEnd"/>
-      <w:r>
-        <w:t>": 2,</w:t>
-      </w:r>
-    </w:p>
-    <w:p>
-      <w:r>
-        <w:t xml:space="preserve">            "number": 3,</w:t>
-      </w:r>
-    </w:p>
-    <w:p>
-      <w:r>
-        <w:t xml:space="preserve">            "id": 9,</w:t>
-      </w:r>
-    </w:p>
-    <w:p>
-      <w:r>
-        <w:t xml:space="preserve">            "</w:t>
-      </w:r>
-      <w:proofErr w:type="spellStart"/>
-      <w:r>
-        <w:t>check_url</w:t>
-      </w:r>
-      <w:proofErr w:type="spellEnd"/>
-      <w:r>
-        <w:t>": "https://www.guaikakeji.com/api/coach/subject_info",</w:t>
-      </w:r>
-    </w:p>
-    <w:p>
-      <w:r>
-        <w:t xml:space="preserve">            "</w:t>
-      </w:r>
-      <w:proofErr w:type="spellStart"/>
-      <w:r>
-        <w:t>edit_url</w:t>
-      </w:r>
-      <w:proofErr w:type="spellEnd"/>
-      <w:r>
-        <w:t>": "https://www.guaikakeji.com/api/coach/edit_subject",</w:t>
-      </w:r>
-    </w:p>
-    <w:p>
-      <w:r>
-        <w:t xml:space="preserve">            "</w:t>
-      </w:r>
-      <w:proofErr w:type="spellStart"/>
-      <w:r>
-        <w:t>del_url</w:t>
-      </w:r>
-      <w:proofErr w:type="spellEnd"/>
-      <w:r>
-        <w:t>": "https://www.guaikakeji.com/api/coach/del_subject"</w:t>
-      </w:r>
-    </w:p>
-    <w:p>
-      <w:r>
-        <w:lastRenderedPageBreak/>
         <w:t xml:space="preserve">        },</w:t>
       </w:r>
     </w:p>
@@ -3526,6 +3541,7 @@
         <w:rPr>
           <w:rFonts w:hint="eastAsia"/>
         </w:rPr>
+        <w:lastRenderedPageBreak/>
         <w:t>//—————————————————————我的课程参与的学员</w:t>
       </w:r>
     </w:p>
@@ -3539,48 +3555,550 @@
         <w:rPr>
           <w:rFonts w:hint="eastAsia"/>
         </w:rPr>
+        <w:t>'</w:t>
+      </w:r>
+      <w:proofErr w:type="spellStart"/>
+      <w:r>
+        <w:rPr>
+          <w:rFonts w:hint="eastAsia"/>
+        </w:rPr>
+        <w:t>subject_id</w:t>
+      </w:r>
+      <w:proofErr w:type="spellEnd"/>
+      <w:r>
+        <w:rPr>
+          <w:rFonts w:hint="eastAsia"/>
+        </w:rPr>
+        <w:t>'=&gt;'</w:t>
+      </w:r>
+      <w:r>
+        <w:rPr>
+          <w:rFonts w:hint="eastAsia"/>
+        </w:rPr>
+        <w:t>发布</w:t>
+      </w:r>
+      <w:r>
+        <w:rPr>
+          <w:rFonts w:hint="eastAsia"/>
+        </w:rPr>
+        <w:t>ID'</w:t>
+      </w:r>
+    </w:p>
+    <w:p>
+      <w:r>
+        <w:rPr>
+          <w:rFonts w:hint="eastAsia"/>
+        </w:rPr>
+        <w:t>返回结构</w:t>
+      </w:r>
+      <w:r>
+        <w:rPr>
+          <w:rFonts w:hint="eastAsia"/>
+        </w:rPr>
+        <w:t>:</w:t>
+      </w:r>
+    </w:p>
+    <w:p>
+      <w:r>
+        <w:t>{</w:t>
+      </w:r>
+    </w:p>
+    <w:p/>
+    <w:p>
+      <w:r>
+        <w:t xml:space="preserve">    "code": 201,</w:t>
+      </w:r>
+    </w:p>
+    <w:p>
+      <w:r>
+        <w:t xml:space="preserve">    "msg": , </w:t>
+      </w:r>
+    </w:p>
+    <w:p>
+      <w:r>
+        <w:t xml:space="preserve">    "data": [],</w:t>
+      </w:r>
+    </w:p>
+    <w:p>
+      <w:r>
+        <w:t xml:space="preserve">    "count": 0,</w:t>
+      </w:r>
+    </w:p>
+    <w:p>
+      <w:r>
+        <w:rPr>
+          <w:rFonts w:hint="eastAsia"/>
+        </w:rPr>
+        <w:t xml:space="preserve">    "info"</w:t>
+      </w:r>
+      <w:r>
+        <w:rPr>
+          <w:rFonts w:hint="eastAsia"/>
+        </w:rPr>
+        <w:t>：</w:t>
+      </w:r>
+    </w:p>
+    <w:p>
+      <w:r>
+        <w:t>}</w:t>
+      </w:r>
+    </w:p>
+    <w:p>
+      <w:r>
+        <w:rPr>
+          <w:rFonts w:hint="eastAsia"/>
+        </w:rPr>
+        <w:t>示例：</w:t>
+      </w:r>
+    </w:p>
+    <w:p/>
+    <w:p>
+      <w:r>
+        <w:t>{</w:t>
+      </w:r>
+    </w:p>
+    <w:p>
+      <w:r>
+        <w:t xml:space="preserve">    "data": [</w:t>
+      </w:r>
+    </w:p>
+    <w:p>
+      <w:r>
+        <w:t xml:space="preserve">        {</w:t>
+      </w:r>
+    </w:p>
+    <w:p>
+      <w:r>
+        <w:t xml:space="preserve">            "</w:t>
+      </w:r>
+      <w:proofErr w:type="spellStart"/>
+      <w:r>
+        <w:t>user_id</w:t>
+      </w:r>
+      <w:proofErr w:type="spellEnd"/>
+      <w:r>
+        <w:t>": 40,</w:t>
+      </w:r>
+    </w:p>
+    <w:p>
+      <w:r>
+        <w:t xml:space="preserve">            "</w:t>
+      </w:r>
+      <w:proofErr w:type="spellStart"/>
+      <w:r>
+        <w:t>trade_id</w:t>
+      </w:r>
+      <w:proofErr w:type="spellEnd"/>
+      <w:r>
+        <w:t>": 171,</w:t>
+      </w:r>
+    </w:p>
+    <w:p>
+      <w:r>
+        <w:rPr>
+          <w:rFonts w:hint="eastAsia"/>
+        </w:rPr>
+        <w:t xml:space="preserve">            "</w:t>
+      </w:r>
+      <w:proofErr w:type="spellStart"/>
+      <w:r>
+        <w:rPr>
+          <w:rFonts w:hint="eastAsia"/>
+        </w:rPr>
+        <w:t>user_name</w:t>
+      </w:r>
+      <w:proofErr w:type="spellEnd"/>
+      <w:r>
+        <w:rPr>
+          <w:rFonts w:hint="eastAsia"/>
+        </w:rPr>
+        <w:t>": "</w:t>
+      </w:r>
+      <w:r>
+        <w:rPr>
+          <w:rFonts w:hint="eastAsia"/>
+        </w:rPr>
+        <w:t>郑飞</w:t>
+      </w:r>
+      <w:r>
+        <w:rPr>
+          <w:rFonts w:hint="eastAsia"/>
+        </w:rPr>
+        <w:t>",</w:t>
+      </w:r>
+    </w:p>
+    <w:p>
+      <w:r>
+        <w:rPr>
+          <w:rFonts w:hint="eastAsia"/>
+        </w:rPr>
+        <w:t xml:space="preserve">            "</w:t>
+      </w:r>
+      <w:proofErr w:type="spellStart"/>
+      <w:r>
+        <w:rPr>
+          <w:rFonts w:hint="eastAsia"/>
+        </w:rPr>
+        <w:t>subject_item_name</w:t>
+      </w:r>
+      <w:proofErr w:type="spellEnd"/>
+      <w:r>
+        <w:rPr>
+          <w:rFonts w:hint="eastAsia"/>
+        </w:rPr>
+        <w:t>": "</w:t>
+      </w:r>
+      <w:r>
+        <w:rPr>
+          <w:rFonts w:hint="eastAsia"/>
+        </w:rPr>
+        <w:t>压离合</w:t>
+      </w:r>
+      <w:r>
+        <w:rPr>
+          <w:rFonts w:hint="eastAsia"/>
+        </w:rPr>
+        <w:t>"</w:t>
+      </w:r>
+    </w:p>
+    <w:p>
+      <w:r>
+        <w:t xml:space="preserve">        },</w:t>
+      </w:r>
+    </w:p>
+    <w:p>
+      <w:r>
+        <w:t xml:space="preserve">        {</w:t>
+      </w:r>
+    </w:p>
+    <w:p>
+      <w:r>
+        <w:t xml:space="preserve">            "</w:t>
+      </w:r>
+      <w:proofErr w:type="spellStart"/>
+      <w:r>
+        <w:t>user_id</w:t>
+      </w:r>
+      <w:proofErr w:type="spellEnd"/>
+      <w:r>
+        <w:t>": 40,</w:t>
+      </w:r>
+    </w:p>
+    <w:p>
+      <w:r>
+        <w:t xml:space="preserve">            "</w:t>
+      </w:r>
+      <w:proofErr w:type="spellStart"/>
+      <w:r>
+        <w:t>trade_id</w:t>
+      </w:r>
+      <w:proofErr w:type="spellEnd"/>
+      <w:r>
+        <w:t>": 171,</w:t>
+      </w:r>
+    </w:p>
+    <w:p>
+      <w:r>
+        <w:rPr>
+          <w:rFonts w:hint="eastAsia"/>
+        </w:rPr>
+        <w:t xml:space="preserve">            "</w:t>
+      </w:r>
+      <w:proofErr w:type="spellStart"/>
+      <w:r>
+        <w:rPr>
+          <w:rFonts w:hint="eastAsia"/>
+        </w:rPr>
+        <w:t>user_name</w:t>
+      </w:r>
+      <w:proofErr w:type="spellEnd"/>
+      <w:r>
+        <w:rPr>
+          <w:rFonts w:hint="eastAsia"/>
+        </w:rPr>
+        <w:t>": "</w:t>
+      </w:r>
+      <w:r>
+        <w:rPr>
+          <w:rFonts w:hint="eastAsia"/>
+        </w:rPr>
+        <w:t>郑飞</w:t>
+      </w:r>
+      <w:r>
+        <w:rPr>
+          <w:rFonts w:hint="eastAsia"/>
+        </w:rPr>
+        <w:t>",</w:t>
+      </w:r>
+    </w:p>
+    <w:p>
+      <w:r>
+        <w:rPr>
+          <w:rFonts w:hint="eastAsia"/>
+        </w:rPr>
+        <w:t xml:space="preserve">            "</w:t>
+      </w:r>
+      <w:proofErr w:type="spellStart"/>
+      <w:r>
+        <w:rPr>
+          <w:rFonts w:hint="eastAsia"/>
+        </w:rPr>
+        <w:t>subject_item_name</w:t>
+      </w:r>
+      <w:proofErr w:type="spellEnd"/>
+      <w:r>
+        <w:rPr>
+          <w:rFonts w:hint="eastAsia"/>
+        </w:rPr>
+        <w:t>": "</w:t>
+      </w:r>
+      <w:r>
+        <w:rPr>
+          <w:rFonts w:hint="eastAsia"/>
+        </w:rPr>
+        <w:t>压离合</w:t>
+      </w:r>
+      <w:r>
+        <w:rPr>
+          <w:rFonts w:hint="eastAsia"/>
+        </w:rPr>
+        <w:t>"</w:t>
+      </w:r>
+    </w:p>
+    <w:p>
+      <w:r>
+        <w:t xml:space="preserve">        },</w:t>
+      </w:r>
+    </w:p>
+    <w:p>
+      <w:r>
+        <w:t xml:space="preserve">        {</w:t>
+      </w:r>
+    </w:p>
+    <w:p>
+      <w:r>
+        <w:t xml:space="preserve">            "</w:t>
+      </w:r>
+      <w:proofErr w:type="spellStart"/>
+      <w:r>
+        <w:t>user_id</w:t>
+      </w:r>
+      <w:proofErr w:type="spellEnd"/>
+      <w:r>
+        <w:t>": 40,</w:t>
+      </w:r>
+    </w:p>
+    <w:p>
+      <w:r>
+        <w:t xml:space="preserve">            "</w:t>
+      </w:r>
+      <w:proofErr w:type="spellStart"/>
+      <w:r>
+        <w:t>trade_id</w:t>
+      </w:r>
+      <w:proofErr w:type="spellEnd"/>
+      <w:r>
+        <w:t>": 171,</w:t>
+      </w:r>
+    </w:p>
+    <w:p>
+      <w:r>
+        <w:rPr>
+          <w:rFonts w:hint="eastAsia"/>
+        </w:rPr>
+        <w:t xml:space="preserve">            "</w:t>
+      </w:r>
+      <w:proofErr w:type="spellStart"/>
+      <w:r>
+        <w:rPr>
+          <w:rFonts w:hint="eastAsia"/>
+        </w:rPr>
+        <w:t>user_name</w:t>
+      </w:r>
+      <w:proofErr w:type="spellEnd"/>
+      <w:r>
+        <w:rPr>
+          <w:rFonts w:hint="eastAsia"/>
+        </w:rPr>
+        <w:t>": "</w:t>
+      </w:r>
+      <w:r>
+        <w:rPr>
+          <w:rFonts w:hint="eastAsia"/>
+        </w:rPr>
+        <w:t>郑飞</w:t>
+      </w:r>
+      <w:r>
+        <w:rPr>
+          <w:rFonts w:hint="eastAsia"/>
+        </w:rPr>
+        <w:t>",</w:t>
+      </w:r>
+    </w:p>
+    <w:p>
+      <w:r>
+        <w:rPr>
+          <w:rFonts w:hint="eastAsia"/>
+        </w:rPr>
+        <w:t xml:space="preserve">            "</w:t>
+      </w:r>
+      <w:proofErr w:type="spellStart"/>
+      <w:r>
+        <w:rPr>
+          <w:rFonts w:hint="eastAsia"/>
+        </w:rPr>
+        <w:t>subject_item_name</w:t>
+      </w:r>
+      <w:proofErr w:type="spellEnd"/>
+      <w:r>
+        <w:rPr>
+          <w:rFonts w:hint="eastAsia"/>
+        </w:rPr>
+        <w:t>": "</w:t>
+      </w:r>
+      <w:r>
+        <w:rPr>
+          <w:rFonts w:hint="eastAsia"/>
+        </w:rPr>
+        <w:t>压离合</w:t>
+      </w:r>
+      <w:r>
+        <w:rPr>
+          <w:rFonts w:hint="eastAsia"/>
+        </w:rPr>
+        <w:t>"</w:t>
+      </w:r>
+    </w:p>
+    <w:p>
+      <w:r>
+        <w:t xml:space="preserve">        }</w:t>
+      </w:r>
+    </w:p>
+    <w:p>
+      <w:r>
+        <w:t xml:space="preserve">    ],</w:t>
+      </w:r>
+    </w:p>
+    <w:p>
+      <w:r>
+        <w:t xml:space="preserve">    "info": {</w:t>
+      </w:r>
+    </w:p>
+    <w:p>
+      <w:r>
+        <w:rPr>
+          <w:rFonts w:hint="eastAsia"/>
+        </w:rPr>
+        <w:t xml:space="preserve">        "day": "2018</w:t>
+      </w:r>
+      <w:r>
+        <w:rPr>
+          <w:rFonts w:hint="eastAsia"/>
+        </w:rPr>
+        <w:t>年</w:t>
+      </w:r>
+      <w:r>
+        <w:rPr>
+          <w:rFonts w:hint="eastAsia"/>
+        </w:rPr>
+        <w:t>11</w:t>
+      </w:r>
+      <w:r>
+        <w:rPr>
+          <w:rFonts w:hint="eastAsia"/>
+        </w:rPr>
+        <w:t>月</w:t>
+      </w:r>
+      <w:r>
+        <w:rPr>
+          <w:rFonts w:hint="eastAsia"/>
+        </w:rPr>
+        <w:t>18</w:t>
+      </w:r>
+      <w:r>
+        <w:rPr>
+          <w:rFonts w:hint="eastAsia"/>
+        </w:rPr>
+        <w:t>日</w:t>
+      </w:r>
+      <w:r>
+        <w:rPr>
+          <w:rFonts w:hint="eastAsia"/>
+        </w:rPr>
+        <w:t xml:space="preserve"> ,</w:t>
+      </w:r>
+      <w:r>
+        <w:rPr>
+          <w:rFonts w:hint="eastAsia"/>
+        </w:rPr>
+        <w:t>上午</w:t>
+      </w:r>
+      <w:r>
+        <w:rPr>
+          <w:rFonts w:hint="eastAsia"/>
+        </w:rPr>
+        <w:t>8:00-11:00",</w:t>
+      </w:r>
+    </w:p>
+    <w:p>
+      <w:r>
+        <w:rPr>
+          <w:rFonts w:hint="eastAsia"/>
+        </w:rPr>
+        <w:t xml:space="preserve">        "place": "</w:t>
+      </w:r>
+      <w:r>
+        <w:rPr>
+          <w:rFonts w:hint="eastAsia"/>
+        </w:rPr>
+        <w:t>武汉科技大学大型训练场</w:t>
+      </w:r>
+      <w:r>
+        <w:rPr>
+          <w:rFonts w:hint="eastAsia"/>
+        </w:rPr>
+        <w:t>"</w:t>
+      </w:r>
+    </w:p>
+    <w:p>
+      <w:r>
+        <w:t xml:space="preserve">    },</w:t>
+      </w:r>
+    </w:p>
+    <w:p>
+      <w:r>
+        <w:t xml:space="preserve">    "count": 3,</w:t>
+      </w:r>
+    </w:p>
+    <w:p>
+      <w:r>
+        <w:t xml:space="preserve">    "code": 200,</w:t>
+      </w:r>
+    </w:p>
+    <w:p>
+      <w:r>
+        <w:rPr>
+          <w:rFonts w:hint="eastAsia"/>
+        </w:rPr>
         <w:lastRenderedPageBreak/>
-        <w:t>'</w:t>
-      </w:r>
-      <w:proofErr w:type="spellStart"/>
-      <w:r>
-        <w:rPr>
-          <w:rFonts w:hint="eastAsia"/>
-        </w:rPr>
-        <w:t>subject_id</w:t>
-      </w:r>
-      <w:proofErr w:type="spellEnd"/>
-      <w:r>
-        <w:rPr>
-          <w:rFonts w:hint="eastAsia"/>
-        </w:rPr>
-        <w:t>'=&gt;'</w:t>
-      </w:r>
-      <w:r>
-        <w:rPr>
-          <w:rFonts w:hint="eastAsia"/>
-        </w:rPr>
-        <w:t>发布</w:t>
-      </w:r>
-      <w:r>
-        <w:rPr>
-          <w:rFonts w:hint="eastAsia"/>
-        </w:rPr>
-        <w:t>ID'</w:t>
-      </w:r>
-    </w:p>
-    <w:p>
-      <w:r>
-        <w:rPr>
-          <w:rFonts w:hint="eastAsia"/>
-        </w:rPr>
-        <w:t>返回结构</w:t>
-      </w:r>
-      <w:r>
-        <w:rPr>
-          <w:rFonts w:hint="eastAsia"/>
-        </w:rPr>
-        <w:t>:</w:t>
+        <w:t xml:space="preserve">    "msg": "</w:t>
+      </w:r>
+      <w:r>
+        <w:rPr>
+          <w:rFonts w:hint="eastAsia"/>
+        </w:rPr>
+        <w:t>参与学员</w:t>
+      </w:r>
+      <w:r>
+        <w:rPr>
+          <w:rFonts w:hint="eastAsia"/>
+        </w:rPr>
+        <w:t>"</w:t>
+      </w:r>
+    </w:p>
+    <w:p>
+      <w:r>
+        <w:t>}</w:t>
       </w:r>
     </w:p>
     <w:p>
@@ -3588,17 +4106,6 @@
         <w:t>{</w:t>
       </w:r>
     </w:p>
-    <w:p/>
-    <w:p>
-      <w:r>
-        <w:t xml:space="preserve">    "code": 201,</w:t>
-      </w:r>
-    </w:p>
-    <w:p>
-      <w:r>
-        <w:t xml:space="preserve">    "msg": , </w:t>
-      </w:r>
-    </w:p>
     <w:p>
       <w:r>
         <w:t xml:space="preserve">    "data": [],</w:t>
@@ -3611,498 +4118,6 @@
     </w:p>
     <w:p>
       <w:r>
-        <w:rPr>
-          <w:rFonts w:hint="eastAsia"/>
-        </w:rPr>
-        <w:t xml:space="preserve">    "info"</w:t>
-      </w:r>
-      <w:r>
-        <w:rPr>
-          <w:rFonts w:hint="eastAsia"/>
-        </w:rPr>
-        <w:t>：</w:t>
-      </w:r>
-    </w:p>
-    <w:p>
-      <w:r>
-        <w:t>}</w:t>
-      </w:r>
-    </w:p>
-    <w:p>
-      <w:r>
-        <w:rPr>
-          <w:rFonts w:hint="eastAsia"/>
-        </w:rPr>
-        <w:t>示例：</w:t>
-      </w:r>
-    </w:p>
-    <w:p/>
-    <w:p>
-      <w:r>
-        <w:t>{</w:t>
-      </w:r>
-    </w:p>
-    <w:p>
-      <w:r>
-        <w:t xml:space="preserve">    "data": [</w:t>
-      </w:r>
-    </w:p>
-    <w:p>
-      <w:r>
-        <w:t xml:space="preserve">        {</w:t>
-      </w:r>
-    </w:p>
-    <w:p>
-      <w:r>
-        <w:t xml:space="preserve">            "</w:t>
-      </w:r>
-      <w:proofErr w:type="spellStart"/>
-      <w:r>
-        <w:t>user_id</w:t>
-      </w:r>
-      <w:proofErr w:type="spellEnd"/>
-      <w:r>
-        <w:t>": 40,</w:t>
-      </w:r>
-    </w:p>
-    <w:p>
-      <w:r>
-        <w:t xml:space="preserve">            "</w:t>
-      </w:r>
-      <w:proofErr w:type="spellStart"/>
-      <w:r>
-        <w:t>trade_id</w:t>
-      </w:r>
-      <w:proofErr w:type="spellEnd"/>
-      <w:r>
-        <w:t>": 171,</w:t>
-      </w:r>
-    </w:p>
-    <w:p>
-      <w:r>
-        <w:rPr>
-          <w:rFonts w:hint="eastAsia"/>
-        </w:rPr>
-        <w:t xml:space="preserve">            "</w:t>
-      </w:r>
-      <w:proofErr w:type="spellStart"/>
-      <w:r>
-        <w:rPr>
-          <w:rFonts w:hint="eastAsia"/>
-        </w:rPr>
-        <w:t>user_name</w:t>
-      </w:r>
-      <w:proofErr w:type="spellEnd"/>
-      <w:r>
-        <w:rPr>
-          <w:rFonts w:hint="eastAsia"/>
-        </w:rPr>
-        <w:t>": "</w:t>
-      </w:r>
-      <w:r>
-        <w:rPr>
-          <w:rFonts w:hint="eastAsia"/>
-        </w:rPr>
-        <w:t>郑飞</w:t>
-      </w:r>
-      <w:r>
-        <w:rPr>
-          <w:rFonts w:hint="eastAsia"/>
-        </w:rPr>
-        <w:t>",</w:t>
-      </w:r>
-    </w:p>
-    <w:p>
-      <w:r>
-        <w:rPr>
-          <w:rFonts w:hint="eastAsia"/>
-        </w:rPr>
-        <w:t xml:space="preserve">            "</w:t>
-      </w:r>
-      <w:proofErr w:type="spellStart"/>
-      <w:r>
-        <w:rPr>
-          <w:rFonts w:hint="eastAsia"/>
-        </w:rPr>
-        <w:t>subject_item_name</w:t>
-      </w:r>
-      <w:proofErr w:type="spellEnd"/>
-      <w:r>
-        <w:rPr>
-          <w:rFonts w:hint="eastAsia"/>
-        </w:rPr>
-        <w:t>": "</w:t>
-      </w:r>
-      <w:r>
-        <w:rPr>
-          <w:rFonts w:hint="eastAsia"/>
-        </w:rPr>
-        <w:t>压离合</w:t>
-      </w:r>
-      <w:r>
-        <w:rPr>
-          <w:rFonts w:hint="eastAsia"/>
-        </w:rPr>
-        <w:t>"</w:t>
-      </w:r>
-    </w:p>
-    <w:p>
-      <w:r>
-        <w:t xml:space="preserve">        },</w:t>
-      </w:r>
-    </w:p>
-    <w:p>
-      <w:r>
-        <w:t xml:space="preserve">        {</w:t>
-      </w:r>
-    </w:p>
-    <w:p>
-      <w:r>
-        <w:t xml:space="preserve">            "</w:t>
-      </w:r>
-      <w:proofErr w:type="spellStart"/>
-      <w:r>
-        <w:t>user_id</w:t>
-      </w:r>
-      <w:proofErr w:type="spellEnd"/>
-      <w:r>
-        <w:t>": 40,</w:t>
-      </w:r>
-    </w:p>
-    <w:p>
-      <w:r>
-        <w:t xml:space="preserve">            "</w:t>
-      </w:r>
-      <w:proofErr w:type="spellStart"/>
-      <w:r>
-        <w:t>trade_id</w:t>
-      </w:r>
-      <w:proofErr w:type="spellEnd"/>
-      <w:r>
-        <w:t>": 171,</w:t>
-      </w:r>
-    </w:p>
-    <w:p>
-      <w:r>
-        <w:rPr>
-          <w:rFonts w:hint="eastAsia"/>
-        </w:rPr>
-        <w:t xml:space="preserve">            "</w:t>
-      </w:r>
-      <w:proofErr w:type="spellStart"/>
-      <w:r>
-        <w:rPr>
-          <w:rFonts w:hint="eastAsia"/>
-        </w:rPr>
-        <w:t>user_name</w:t>
-      </w:r>
-      <w:proofErr w:type="spellEnd"/>
-      <w:r>
-        <w:rPr>
-          <w:rFonts w:hint="eastAsia"/>
-        </w:rPr>
-        <w:t>": "</w:t>
-      </w:r>
-      <w:r>
-        <w:rPr>
-          <w:rFonts w:hint="eastAsia"/>
-        </w:rPr>
-        <w:t>郑飞</w:t>
-      </w:r>
-      <w:r>
-        <w:rPr>
-          <w:rFonts w:hint="eastAsia"/>
-        </w:rPr>
-        <w:t>",</w:t>
-      </w:r>
-    </w:p>
-    <w:p>
-      <w:r>
-        <w:rPr>
-          <w:rFonts w:hint="eastAsia"/>
-        </w:rPr>
-        <w:t xml:space="preserve">            "</w:t>
-      </w:r>
-      <w:proofErr w:type="spellStart"/>
-      <w:r>
-        <w:rPr>
-          <w:rFonts w:hint="eastAsia"/>
-        </w:rPr>
-        <w:t>subject_item_name</w:t>
-      </w:r>
-      <w:proofErr w:type="spellEnd"/>
-      <w:r>
-        <w:rPr>
-          <w:rFonts w:hint="eastAsia"/>
-        </w:rPr>
-        <w:t>": "</w:t>
-      </w:r>
-      <w:r>
-        <w:rPr>
-          <w:rFonts w:hint="eastAsia"/>
-        </w:rPr>
-        <w:t>压离合</w:t>
-      </w:r>
-      <w:r>
-        <w:rPr>
-          <w:rFonts w:hint="eastAsia"/>
-        </w:rPr>
-        <w:t>"</w:t>
-      </w:r>
-    </w:p>
-    <w:p>
-      <w:r>
-        <w:t xml:space="preserve">        },</w:t>
-      </w:r>
-    </w:p>
-    <w:p>
-      <w:r>
-        <w:t xml:space="preserve">        {</w:t>
-      </w:r>
-    </w:p>
-    <w:p>
-      <w:r>
-        <w:t xml:space="preserve">            "</w:t>
-      </w:r>
-      <w:proofErr w:type="spellStart"/>
-      <w:r>
-        <w:t>user_id</w:t>
-      </w:r>
-      <w:proofErr w:type="spellEnd"/>
-      <w:r>
-        <w:t>": 40,</w:t>
-      </w:r>
-    </w:p>
-    <w:p>
-      <w:r>
-        <w:t xml:space="preserve">            "</w:t>
-      </w:r>
-      <w:proofErr w:type="spellStart"/>
-      <w:r>
-        <w:t>trade_id</w:t>
-      </w:r>
-      <w:proofErr w:type="spellEnd"/>
-      <w:r>
-        <w:t>": 171,</w:t>
-      </w:r>
-    </w:p>
-    <w:p>
-      <w:r>
-        <w:rPr>
-          <w:rFonts w:hint="eastAsia"/>
-        </w:rPr>
-        <w:t xml:space="preserve">            "</w:t>
-      </w:r>
-      <w:proofErr w:type="spellStart"/>
-      <w:r>
-        <w:rPr>
-          <w:rFonts w:hint="eastAsia"/>
-        </w:rPr>
-        <w:t>user_name</w:t>
-      </w:r>
-      <w:proofErr w:type="spellEnd"/>
-      <w:r>
-        <w:rPr>
-          <w:rFonts w:hint="eastAsia"/>
-        </w:rPr>
-        <w:t>": "</w:t>
-      </w:r>
-      <w:r>
-        <w:rPr>
-          <w:rFonts w:hint="eastAsia"/>
-        </w:rPr>
-        <w:t>郑飞</w:t>
-      </w:r>
-      <w:r>
-        <w:rPr>
-          <w:rFonts w:hint="eastAsia"/>
-        </w:rPr>
-        <w:t>",</w:t>
-      </w:r>
-    </w:p>
-    <w:p>
-      <w:r>
-        <w:rPr>
-          <w:rFonts w:hint="eastAsia"/>
-        </w:rPr>
-        <w:t xml:space="preserve">            "</w:t>
-      </w:r>
-      <w:proofErr w:type="spellStart"/>
-      <w:r>
-        <w:rPr>
-          <w:rFonts w:hint="eastAsia"/>
-        </w:rPr>
-        <w:t>subject_item_name</w:t>
-      </w:r>
-      <w:proofErr w:type="spellEnd"/>
-      <w:r>
-        <w:rPr>
-          <w:rFonts w:hint="eastAsia"/>
-        </w:rPr>
-        <w:t>": "</w:t>
-      </w:r>
-      <w:r>
-        <w:rPr>
-          <w:rFonts w:hint="eastAsia"/>
-        </w:rPr>
-        <w:t>压离合</w:t>
-      </w:r>
-      <w:r>
-        <w:rPr>
-          <w:rFonts w:hint="eastAsia"/>
-        </w:rPr>
-        <w:t>"</w:t>
-      </w:r>
-    </w:p>
-    <w:p>
-      <w:r>
-        <w:t xml:space="preserve">        }</w:t>
-      </w:r>
-    </w:p>
-    <w:p>
-      <w:r>
-        <w:t xml:space="preserve">    ],</w:t>
-      </w:r>
-    </w:p>
-    <w:p>
-      <w:r>
-        <w:t xml:space="preserve">    "info": {</w:t>
-      </w:r>
-    </w:p>
-    <w:p>
-      <w:r>
-        <w:rPr>
-          <w:rFonts w:hint="eastAsia"/>
-        </w:rPr>
-        <w:t xml:space="preserve">        "day": "2018</w:t>
-      </w:r>
-      <w:r>
-        <w:rPr>
-          <w:rFonts w:hint="eastAsia"/>
-        </w:rPr>
-        <w:t>年</w:t>
-      </w:r>
-      <w:r>
-        <w:rPr>
-          <w:rFonts w:hint="eastAsia"/>
-        </w:rPr>
-        <w:t>11</w:t>
-      </w:r>
-      <w:r>
-        <w:rPr>
-          <w:rFonts w:hint="eastAsia"/>
-        </w:rPr>
-        <w:t>月</w:t>
-      </w:r>
-      <w:r>
-        <w:rPr>
-          <w:rFonts w:hint="eastAsia"/>
-        </w:rPr>
-        <w:t>18</w:t>
-      </w:r>
-      <w:r>
-        <w:rPr>
-          <w:rFonts w:hint="eastAsia"/>
-        </w:rPr>
-        <w:t>日</w:t>
-      </w:r>
-      <w:r>
-        <w:rPr>
-          <w:rFonts w:hint="eastAsia"/>
-        </w:rPr>
-        <w:t xml:space="preserve"> ,</w:t>
-      </w:r>
-      <w:r>
-        <w:rPr>
-          <w:rFonts w:hint="eastAsia"/>
-        </w:rPr>
-        <w:t>上午</w:t>
-      </w:r>
-      <w:r>
-        <w:rPr>
-          <w:rFonts w:hint="eastAsia"/>
-        </w:rPr>
-        <w:t>8:00-11:00",</w:t>
-      </w:r>
-    </w:p>
-    <w:p>
-      <w:r>
-        <w:rPr>
-          <w:rFonts w:hint="eastAsia"/>
-        </w:rPr>
-        <w:t xml:space="preserve">        "place": "</w:t>
-      </w:r>
-      <w:r>
-        <w:rPr>
-          <w:rFonts w:hint="eastAsia"/>
-        </w:rPr>
-        <w:t>武汉科技大学大型训练场</w:t>
-      </w:r>
-      <w:r>
-        <w:rPr>
-          <w:rFonts w:hint="eastAsia"/>
-        </w:rPr>
-        <w:t>"</w:t>
-      </w:r>
-    </w:p>
-    <w:p>
-      <w:r>
-        <w:t xml:space="preserve">    },</w:t>
-      </w:r>
-    </w:p>
-    <w:p>
-      <w:r>
-        <w:t xml:space="preserve">    "count": 3,</w:t>
-      </w:r>
-    </w:p>
-    <w:p>
-      <w:r>
-        <w:t xml:space="preserve">    "code": 200,</w:t>
-      </w:r>
-    </w:p>
-    <w:p>
-      <w:r>
-        <w:rPr>
-          <w:rFonts w:hint="eastAsia"/>
-        </w:rPr>
-        <w:t xml:space="preserve">    "msg": "</w:t>
-      </w:r>
-      <w:r>
-        <w:rPr>
-          <w:rFonts w:hint="eastAsia"/>
-        </w:rPr>
-        <w:t>参与学员</w:t>
-      </w:r>
-      <w:r>
-        <w:rPr>
-          <w:rFonts w:hint="eastAsia"/>
-        </w:rPr>
-        <w:t>"</w:t>
-      </w:r>
-    </w:p>
-    <w:p>
-      <w:r>
-        <w:t>}</w:t>
-      </w:r>
-    </w:p>
-    <w:p>
-      <w:r>
-        <w:t>{</w:t>
-      </w:r>
-    </w:p>
-    <w:p>
-      <w:r>
-        <w:t xml:space="preserve">    "data": [],</w:t>
-      </w:r>
-    </w:p>
-    <w:p>
-      <w:r>
-        <w:t xml:space="preserve">    "count": 0,</w:t>
-      </w:r>
-    </w:p>
-    <w:p>
-      <w:r>
-        <w:lastRenderedPageBreak/>
         <w:t xml:space="preserve">    "info": {</w:t>
       </w:r>
     </w:p>
@@ -4484,6 +4499,7 @@
     </w:p>
     <w:p>
       <w:r>
+        <w:lastRenderedPageBreak/>
         <w:t xml:space="preserve">            "</w:t>
       </w:r>
       <w:proofErr w:type="spellStart"/>
@@ -4612,7 +4628,6 @@
     </w:p>
     <w:p>
       <w:r>
-        <w:lastRenderedPageBreak/>
         <w:t xml:space="preserve">        },</w:t>
       </w:r>
     </w:p>
@@ -5157,6 +5172,7 @@
     <w:p/>
     <w:p>
       <w:r>
+        <w:lastRenderedPageBreak/>
         <w:t>}</w:t>
       </w:r>
     </w:p>
@@ -5202,7 +5218,6 @@
     </w:p>
     <w:p>
       <w:r>
-        <w:lastRenderedPageBreak/>
         <w:t>}</w:t>
       </w:r>
     </w:p>
@@ -5461,7 +5476,6 @@
     </w:p>
     <w:p>
       <w:r>
-        <w:lastRenderedPageBreak/>
         <w:t xml:space="preserve">        "ready": {</w:t>
       </w:r>
     </w:p>
@@ -5892,7 +5906,6 @@
         <w:rPr>
           <w:rFonts w:hint="eastAsia"/>
         </w:rPr>
-        <w:lastRenderedPageBreak/>
         <w:t xml:space="preserve"> </w:t>
       </w:r>
       <w:r>
@@ -6294,6 +6307,7 @@
     </w:p>
     <w:p>
       <w:r>
+        <w:lastRenderedPageBreak/>
         <w:t xml:space="preserve">    "msg": "",</w:t>
       </w:r>
     </w:p>
@@ -6323,7 +6337,6 @@
     </w:p>
     <w:p>
       <w:r>
-        <w:lastRenderedPageBreak/>
         <w:t xml:space="preserve">    </w:t>
       </w:r>
     </w:p>
@@ -6634,6 +6647,7 @@
     </w:p>
     <w:p>
       <w:r>
+        <w:lastRenderedPageBreak/>
         <w:t xml:space="preserve">            {</w:t>
       </w:r>
     </w:p>
@@ -6669,7 +6683,6 @@
     </w:p>
     <w:p>
       <w:r>
-        <w:lastRenderedPageBreak/>
         <w:t xml:space="preserve">            {</w:t>
       </w:r>
     </w:p>
@@ -7057,6 +7070,7 @@
         <w:rPr>
           <w:rFonts w:hint="eastAsia"/>
         </w:rPr>
+        <w:lastRenderedPageBreak/>
         <w:t xml:space="preserve"> </w:t>
       </w:r>
       <w:r>
@@ -7094,7 +7108,6 @@
     </w:p>
     <w:p>
       <w:r>
-        <w:lastRenderedPageBreak/>
         <w:t xml:space="preserve">    "msg": "",</w:t>
       </w:r>
     </w:p>
@@ -7520,6 +7533,7 @@
         <w:rPr>
           <w:rFonts w:hint="eastAsia"/>
         </w:rPr>
+        <w:lastRenderedPageBreak/>
         <w:t>//</w:t>
       </w:r>
       <w:r>
@@ -7539,7 +7553,6 @@
         <w:rPr>
           <w:rFonts w:hint="eastAsia"/>
         </w:rPr>
-        <w:lastRenderedPageBreak/>
         <w:t xml:space="preserve">                '</w:t>
       </w:r>
       <w:proofErr w:type="spellStart"/>

--- a/易学车接口文档-2.docx
+++ b/易学车接口文档-2.docx
@@ -85,14 +85,14 @@
         <w:rPr>
           <w:rFonts w:hint="eastAsia"/>
         </w:rPr>
-        <w:t>——</w:t>
+        <w:t>———</w:t>
       </w:r>
       <w:proofErr w:type="gramEnd"/>
       <w:r>
         <w:rPr>
           <w:rFonts w:hint="eastAsia"/>
         </w:rPr>
-        <w:t>—个人中心</w:t>
+        <w:t>个人中心</w:t>
       </w:r>
     </w:p>
     <w:p>
@@ -176,15 +176,7 @@
     </w:p>
     <w:p>
       <w:r>
-        <w:t xml:space="preserve">     "data"</w:t>
-      </w:r>
-      <w:proofErr w:type="gramStart"/>
-      <w:r>
-        <w:t>: ,</w:t>
-      </w:r>
-      <w:proofErr w:type="gramEnd"/>
-      <w:r>
-        <w:t xml:space="preserve"> </w:t>
+        <w:t xml:space="preserve">     "data": , </w:t>
       </w:r>
     </w:p>
     <w:p>
@@ -1182,280 +1174,233 @@
         <w:rPr>
           <w:rFonts w:hint="eastAsia"/>
         </w:rPr>
-        <w:t>//——</w:t>
+        <w:t>//———————————学员学车进度</w:t>
+      </w:r>
+    </w:p>
+    <w:p>
+      <w:r>
+        <w:t>https://www.guaikakeji.com/api/coach/check_student</w:t>
+      </w:r>
+    </w:p>
+    <w:p/>
+    <w:p>
+      <w:r>
+        <w:rPr>
+          <w:rFonts w:hint="eastAsia"/>
+        </w:rPr>
+        <w:t>'</w:t>
+      </w:r>
+      <w:proofErr w:type="spellStart"/>
+      <w:r>
+        <w:rPr>
+          <w:rFonts w:hint="eastAsia"/>
+        </w:rPr>
+        <w:t>coach_id</w:t>
+      </w:r>
+      <w:proofErr w:type="spellEnd"/>
+      <w:r>
+        <w:rPr>
+          <w:rFonts w:hint="eastAsia"/>
+        </w:rPr>
+        <w:t>'=&gt;'</w:t>
+      </w:r>
+      <w:r>
+        <w:rPr>
+          <w:rFonts w:hint="eastAsia"/>
+        </w:rPr>
+        <w:t>教练</w:t>
+      </w:r>
+      <w:r>
+        <w:rPr>
+          <w:rFonts w:hint="eastAsia"/>
+        </w:rPr>
+        <w:t>id'</w:t>
+      </w:r>
+    </w:p>
+    <w:p>
+      <w:r>
+        <w:rPr>
+          <w:rFonts w:hint="eastAsia"/>
+        </w:rPr>
+        <w:t>'</w:t>
+      </w:r>
+      <w:proofErr w:type="spellStart"/>
+      <w:r>
+        <w:rPr>
+          <w:rFonts w:hint="eastAsia"/>
+        </w:rPr>
+        <w:t>user_id</w:t>
+      </w:r>
+      <w:proofErr w:type="spellEnd"/>
+      <w:r>
+        <w:rPr>
+          <w:rFonts w:hint="eastAsia"/>
+        </w:rPr>
+        <w:t>'=&gt;'</w:t>
+      </w:r>
+      <w:r>
+        <w:rPr>
+          <w:rFonts w:hint="eastAsia"/>
+        </w:rPr>
+        <w:t>用户</w:t>
+      </w:r>
+      <w:r>
+        <w:rPr>
+          <w:rFonts w:hint="eastAsia"/>
+        </w:rPr>
+        <w:t>ID'</w:t>
+      </w:r>
+    </w:p>
+    <w:p/>
+    <w:p>
+      <w:r>
+        <w:t>/**</w:t>
+      </w:r>
+    </w:p>
+    <w:p>
+      <w:r>
+        <w:rPr>
+          <w:rFonts w:hint="eastAsia"/>
+        </w:rPr>
+        <w:t>返回的参数中：</w:t>
+      </w:r>
+    </w:p>
+    <w:p>
+      <w:r>
+        <w:rPr>
+          <w:rFonts w:hint="eastAsia"/>
+        </w:rPr>
+        <w:t>"</w:t>
+      </w:r>
+      <w:proofErr w:type="spellStart"/>
+      <w:r>
+        <w:rPr>
+          <w:rFonts w:hint="eastAsia"/>
+        </w:rPr>
+        <w:t>subject_item_times</w:t>
+      </w:r>
+      <w:proofErr w:type="spellEnd"/>
+      <w:r>
+        <w:rPr>
+          <w:rFonts w:hint="eastAsia"/>
+        </w:rPr>
+        <w:t>": 0,  //</w:t>
+      </w:r>
+      <w:r>
+        <w:rPr>
+          <w:rFonts w:hint="eastAsia"/>
+        </w:rPr>
+        <w:t>练习项目的练习次数</w:t>
+      </w:r>
+      <w:r>
+        <w:rPr>
+          <w:rFonts w:hint="eastAsia"/>
+        </w:rPr>
+        <w:t xml:space="preserve"> </w:t>
+      </w:r>
+      <w:r>
+        <w:rPr>
+          <w:rFonts w:hint="eastAsia"/>
+        </w:rPr>
+        <w:t>没有练习过为</w:t>
+      </w:r>
+      <w:r>
+        <w:rPr>
+          <w:rFonts w:hint="eastAsia"/>
+        </w:rPr>
+        <w:t xml:space="preserve"> 0</w:t>
+      </w:r>
+    </w:p>
+    <w:p>
+      <w:r>
+        <w:rPr>
+          <w:rFonts w:hint="eastAsia"/>
+        </w:rPr>
+        <w:t xml:space="preserve">  "</w:t>
+      </w:r>
+      <w:proofErr w:type="spellStart"/>
+      <w:r>
+        <w:rPr>
+          <w:rFonts w:hint="eastAsia"/>
+        </w:rPr>
+        <w:t>exercise_time</w:t>
+      </w:r>
+      <w:proofErr w:type="spellEnd"/>
+      <w:r>
+        <w:rPr>
+          <w:rFonts w:hint="eastAsia"/>
+        </w:rPr>
+        <w:t>": 9     //</w:t>
+      </w:r>
+      <w:r>
+        <w:rPr>
+          <w:rFonts w:hint="eastAsia"/>
+        </w:rPr>
+        <w:t>练习项目的练习时长</w:t>
+      </w:r>
+    </w:p>
+    <w:p>
+      <w:r>
+        <w:rPr>
+          <w:rFonts w:hint="eastAsia"/>
+        </w:rPr>
+        <w:t>返回结构</w:t>
+      </w:r>
+      <w:r>
+        <w:rPr>
+          <w:rFonts w:hint="eastAsia"/>
+        </w:rPr>
+        <w:t>:</w:t>
+      </w:r>
+    </w:p>
+    <w:p>
+      <w:r>
+        <w:t>*/</w:t>
+      </w:r>
+    </w:p>
+    <w:p>
+      <w:r>
+        <w:t xml:space="preserve"> </w:t>
+      </w:r>
+    </w:p>
+    <w:p>
+      <w:r>
+        <w:t>{</w:t>
+      </w:r>
+    </w:p>
+    <w:p/>
+    <w:p>
+      <w:r>
+        <w:t xml:space="preserve">    "code": 201,</w:t>
+      </w:r>
+    </w:p>
+    <w:p>
+      <w:r>
+        <w:t xml:space="preserve">    "msg"</w:t>
       </w:r>
       <w:proofErr w:type="gramStart"/>
       <w:r>
-        <w:rPr>
-          <w:rFonts w:hint="eastAsia"/>
-        </w:rPr>
-        <w:t>———</w:t>
+        <w:t>: ,</w:t>
       </w:r>
       <w:proofErr w:type="gramEnd"/>
       <w:r>
-        <w:rPr>
-          <w:rFonts w:hint="eastAsia"/>
-        </w:rPr>
-        <w:t>—</w:t>
+        <w:t xml:space="preserve"> </w:t>
+      </w:r>
+    </w:p>
+    <w:p>
+      <w:r>
+        <w:t xml:space="preserve">     "data"</w:t>
       </w:r>
       <w:proofErr w:type="gramStart"/>
       <w:r>
-        <w:rPr>
-          <w:rFonts w:hint="eastAsia"/>
-        </w:rPr>
-        <w:t>—</w:t>
+        <w:t>: ,</w:t>
       </w:r>
       <w:proofErr w:type="gramEnd"/>
       <w:r>
-        <w:rPr>
-          <w:rFonts w:hint="eastAsia"/>
-        </w:rPr>
-        <w:t>—</w:t>
-      </w:r>
-      <w:proofErr w:type="gramStart"/>
-      <w:r>
-        <w:rPr>
-          <w:rFonts w:hint="eastAsia"/>
-        </w:rPr>
-        <w:t>—</w:t>
-      </w:r>
-      <w:proofErr w:type="gramEnd"/>
-      <w:r>
-        <w:rPr>
-          <w:rFonts w:hint="eastAsia"/>
-        </w:rPr>
-        <w:t>——学员学车进度</w:t>
-      </w:r>
-    </w:p>
-    <w:p>
-      <w:r>
-        <w:t>https://www.guaikakeji.com/api/coach/check_student</w:t>
-      </w:r>
-    </w:p>
-    <w:p/>
-    <w:p>
-      <w:r>
-        <w:rPr>
-          <w:rFonts w:hint="eastAsia"/>
-        </w:rPr>
-        <w:t>'</w:t>
-      </w:r>
-      <w:proofErr w:type="spellStart"/>
-      <w:r>
-        <w:rPr>
-          <w:rFonts w:hint="eastAsia"/>
-        </w:rPr>
-        <w:t>coach_id</w:t>
-      </w:r>
-      <w:proofErr w:type="spellEnd"/>
-      <w:r>
-        <w:rPr>
-          <w:rFonts w:hint="eastAsia"/>
-        </w:rPr>
-        <w:t>'=&gt;'</w:t>
-      </w:r>
-      <w:r>
-        <w:rPr>
-          <w:rFonts w:hint="eastAsia"/>
-        </w:rPr>
-        <w:t>教练</w:t>
-      </w:r>
-      <w:r>
-        <w:rPr>
-          <w:rFonts w:hint="eastAsia"/>
-        </w:rPr>
-        <w:t>id'</w:t>
-      </w:r>
-    </w:p>
-    <w:p>
-      <w:r>
-        <w:rPr>
-          <w:rFonts w:hint="eastAsia"/>
-        </w:rPr>
-        <w:t>'</w:t>
-      </w:r>
-      <w:proofErr w:type="spellStart"/>
-      <w:r>
-        <w:rPr>
-          <w:rFonts w:hint="eastAsia"/>
-        </w:rPr>
-        <w:t>user_id</w:t>
-      </w:r>
-      <w:proofErr w:type="spellEnd"/>
-      <w:r>
-        <w:rPr>
-          <w:rFonts w:hint="eastAsia"/>
-        </w:rPr>
-        <w:t>'=&gt;'</w:t>
-      </w:r>
-      <w:r>
-        <w:rPr>
-          <w:rFonts w:hint="eastAsia"/>
-        </w:rPr>
-        <w:t>用户</w:t>
-      </w:r>
-      <w:r>
-        <w:rPr>
-          <w:rFonts w:hint="eastAsia"/>
-        </w:rPr>
-        <w:t>ID'</w:t>
-      </w:r>
-    </w:p>
-    <w:p/>
-    <w:p>
-      <w:r>
-        <w:t>/**</w:t>
-      </w:r>
-    </w:p>
-    <w:p>
-      <w:r>
-        <w:rPr>
-          <w:rFonts w:hint="eastAsia"/>
-        </w:rPr>
-        <w:t>返回的参数中：</w:t>
-      </w:r>
-    </w:p>
-    <w:p>
-      <w:r>
-        <w:rPr>
-          <w:rFonts w:hint="eastAsia"/>
-        </w:rPr>
-        <w:t>"</w:t>
-      </w:r>
-      <w:proofErr w:type="spellStart"/>
-      <w:r>
-        <w:rPr>
-          <w:rFonts w:hint="eastAsia"/>
-        </w:rPr>
-        <w:t>subject_item_times</w:t>
-      </w:r>
-      <w:proofErr w:type="spellEnd"/>
-      <w:r>
-        <w:rPr>
-          <w:rFonts w:hint="eastAsia"/>
-        </w:rPr>
-        <w:t>": 0,  //</w:t>
-      </w:r>
-      <w:r>
-        <w:rPr>
-          <w:rFonts w:hint="eastAsia"/>
-        </w:rPr>
-        <w:t>练习项目的练习次数</w:t>
-      </w:r>
-      <w:r>
-        <w:rPr>
-          <w:rFonts w:hint="eastAsia"/>
-        </w:rPr>
         <w:t xml:space="preserve"> </w:t>
       </w:r>
-      <w:r>
-        <w:rPr>
-          <w:rFonts w:hint="eastAsia"/>
-        </w:rPr>
-        <w:t>没有练习过为</w:t>
-      </w:r>
-      <w:r>
-        <w:rPr>
-          <w:rFonts w:hint="eastAsia"/>
-        </w:rPr>
-        <w:t xml:space="preserve"> 0</w:t>
-      </w:r>
-    </w:p>
-    <w:p>
-      <w:r>
-        <w:rPr>
-          <w:rFonts w:hint="eastAsia"/>
-        </w:rPr>
-        <w:t xml:space="preserve">  "</w:t>
-      </w:r>
-      <w:proofErr w:type="spellStart"/>
-      <w:r>
-        <w:rPr>
-          <w:rFonts w:hint="eastAsia"/>
-        </w:rPr>
-        <w:t>exercise_time</w:t>
-      </w:r>
-      <w:proofErr w:type="spellEnd"/>
-      <w:r>
-        <w:rPr>
-          <w:rFonts w:hint="eastAsia"/>
-        </w:rPr>
-        <w:t>": 9     //</w:t>
-      </w:r>
-      <w:r>
-        <w:rPr>
-          <w:rFonts w:hint="eastAsia"/>
-        </w:rPr>
-        <w:t>练习项目的练习时长</w:t>
-      </w:r>
-    </w:p>
-    <w:p>
-      <w:r>
-        <w:rPr>
-          <w:rFonts w:hint="eastAsia"/>
-        </w:rPr>
-        <w:t>返回结构</w:t>
-      </w:r>
-      <w:r>
-        <w:rPr>
-          <w:rFonts w:hint="eastAsia"/>
-        </w:rPr>
-        <w:t>:</w:t>
-      </w:r>
-    </w:p>
-    <w:p>
-      <w:r>
-        <w:t>*/</w:t>
-      </w:r>
-    </w:p>
-    <w:p>
-      <w:r>
-        <w:t xml:space="preserve"> </w:t>
-      </w:r>
-    </w:p>
-    <w:p>
-      <w:r>
-        <w:t>{</w:t>
-      </w:r>
-    </w:p>
-    <w:p/>
-    <w:p>
-      <w:r>
-        <w:t xml:space="preserve">    "code": 201,</w:t>
-      </w:r>
-    </w:p>
-    <w:p>
-      <w:r>
-        <w:t xml:space="preserve">    "msg"</w:t>
-      </w:r>
-      <w:proofErr w:type="gramStart"/>
-      <w:r>
-        <w:t>: ,</w:t>
-      </w:r>
-      <w:proofErr w:type="gramEnd"/>
-      <w:r>
-        <w:t xml:space="preserve"> </w:t>
-      </w:r>
-    </w:p>
-    <w:p>
-      <w:r>
-        <w:t xml:space="preserve">     "data"</w:t>
-      </w:r>
-      <w:proofErr w:type="gramStart"/>
-      <w:r>
-        <w:t>: ,</w:t>
-      </w:r>
-      <w:proofErr w:type="gramEnd"/>
-      <w:r>
-        <w:t xml:space="preserve"> </w:t>
-      </w:r>
-    </w:p>
-    <w:p>
-      <w:pPr>
-        <w:rPr>
-          <w:rFonts w:hint="eastAsia"/>
-        </w:rPr>
-      </w:pPr>
+    </w:p>
+    <w:p>
       <w:r>
         <w:t>‘</w:t>
       </w:r>
@@ -1468,8 +1413,6 @@
       <w:r>
         <w:t>’</w:t>
       </w:r>
-      <w:bookmarkStart w:id="0" w:name="_GoBack"/>
-      <w:bookmarkEnd w:id="0"/>
     </w:p>
     <w:p>
       <w:r>
@@ -1494,10 +1437,7 @@
     </w:p>
     <w:p>
       <w:r>
-        <w:t xml:space="preserve">   </w:t>
-      </w:r>
-      <w:r>
-        <w:t>"student": {</w:t>
+        <w:t xml:space="preserve">    "student": {</w:t>
       </w:r>
     </w:p>
     <w:p>
@@ -1512,14 +1452,12 @@
         </w:rPr>
         <w:t xml:space="preserve">        "name": "</w:t>
       </w:r>
-      <w:proofErr w:type="gramStart"/>
       <w:r>
         <w:rPr>
           <w:rFonts w:hint="eastAsia"/>
         </w:rPr>
         <w:t>郑飞</w:t>
       </w:r>
-      <w:proofErr w:type="gramEnd"/>
       <w:r>
         <w:rPr>
           <w:rFonts w:hint="eastAsia"/>
@@ -1537,7 +1475,27 @@
       </w:r>
       <w:proofErr w:type="spellEnd"/>
       <w:r>
-        <w:t>": 40</w:t>
+        <w:t>": 40,</w:t>
+      </w:r>
+    </w:p>
+    <w:p>
+      <w:r>
+        <w:t xml:space="preserve">        "is_subject_1": 1,</w:t>
+      </w:r>
+    </w:p>
+    <w:p>
+      <w:r>
+        <w:t xml:space="preserve">        "is_subject_2": 9,</w:t>
+      </w:r>
+    </w:p>
+    <w:p>
+      <w:r>
+        <w:t xml:space="preserve">        "is_subject_3": 9,</w:t>
+      </w:r>
+    </w:p>
+    <w:p>
+      <w:r>
+        <w:t xml:space="preserve">        "is_subject_4": 9</w:t>
       </w:r>
     </w:p>
     <w:p>
@@ -1547,30 +1505,79 @@
     </w:p>
     <w:p>
       <w:r>
-        <w:t xml:space="preserve"> "data": {</w:t>
-      </w:r>
-    </w:p>
-    <w:p>
-      <w:r>
-        <w:t xml:space="preserve">        "subject_2": [</w:t>
-      </w:r>
-    </w:p>
-    <w:p>
-      <w:r>
-        <w:t xml:space="preserve">            {</w:t>
-      </w:r>
-    </w:p>
-    <w:p>
-      <w:r>
-        <w:t xml:space="preserve">                "id": 1,</w:t>
-      </w:r>
-    </w:p>
-    <w:p>
-      <w:r>
-        <w:rPr>
-          <w:rFonts w:hint="eastAsia"/>
-        </w:rPr>
-        <w:t xml:space="preserve">                "title": "</w:t>
+        <w:t xml:space="preserve">    "data": {</w:t>
+      </w:r>
+    </w:p>
+    <w:p>
+      <w:r>
+        <w:t xml:space="preserve">        "subject_2": {</w:t>
+      </w:r>
+    </w:p>
+    <w:p>
+      <w:pPr>
+        <w:rPr>
+          <w:rFonts w:hint="eastAsia"/>
+        </w:rPr>
+      </w:pPr>
+      <w:r>
+        <w:rPr>
+          <w:rFonts w:hint="eastAsia"/>
+        </w:rPr>
+        <w:t xml:space="preserve">            "</w:t>
+      </w:r>
+      <w:proofErr w:type="spellStart"/>
+      <w:r>
+        <w:rPr>
+          <w:rFonts w:hint="eastAsia"/>
+        </w:rPr>
+        <w:t>total_exercise_time</w:t>
+      </w:r>
+      <w:proofErr w:type="spellEnd"/>
+      <w:r>
+        <w:rPr>
+          <w:rFonts w:hint="eastAsia"/>
+        </w:rPr>
+        <w:t>": "12</w:t>
+      </w:r>
+      <w:r>
+        <w:rPr>
+          <w:rFonts w:hint="eastAsia"/>
+        </w:rPr>
+        <w:t>小时</w:t>
+      </w:r>
+      <w:r>
+        <w:rPr>
+          <w:rFonts w:hint="eastAsia"/>
+        </w:rPr>
+        <w:t>",</w:t>
+      </w:r>
+    </w:p>
+    <w:p>
+      <w:r>
+        <w:t xml:space="preserve">            "list": [</w:t>
+      </w:r>
+    </w:p>
+    <w:p>
+      <w:r>
+        <w:t xml:space="preserve">                {</w:t>
+      </w:r>
+    </w:p>
+    <w:p>
+      <w:r>
+        <w:t xml:space="preserve">                    "id": 1,</w:t>
+      </w:r>
+    </w:p>
+    <w:p>
+      <w:pPr>
+        <w:rPr>
+          <w:rFonts w:hint="eastAsia"/>
+        </w:rPr>
+      </w:pPr>
+      <w:r>
+        <w:rPr>
+          <w:rFonts w:hint="eastAsia"/>
+        </w:rPr>
+        <w:t xml:space="preserve">                    "title": "</w:t>
       </w:r>
       <w:r>
         <w:rPr>
@@ -1587,12 +1594,12 @@
     </w:p>
     <w:p>
       <w:r>
-        <w:t xml:space="preserve">                "type": 2,</w:t>
-      </w:r>
-    </w:p>
-    <w:p>
-      <w:r>
-        <w:t xml:space="preserve">                "</w:t>
+        <w:t xml:space="preserve">                    "type": 2,</w:t>
+      </w:r>
+    </w:p>
+    <w:p>
+      <w:r>
+        <w:t xml:space="preserve">                    "</w:t>
       </w:r>
       <w:proofErr w:type="spellStart"/>
       <w:r>
@@ -1605,48 +1612,38 @@
     </w:p>
     <w:p>
       <w:r>
-        <w:t xml:space="preserve">                "max": 5,</w:t>
-      </w:r>
-    </w:p>
-    <w:p>
-      <w:r>
-        <w:t xml:space="preserve">                "order": 1,</w:t>
-      </w:r>
-    </w:p>
-    <w:p>
-      <w:r>
-        <w:rPr>
-          <w:rFonts w:hint="eastAsia"/>
-        </w:rPr>
-        <w:t xml:space="preserve">                "</w:t>
-      </w:r>
-      <w:proofErr w:type="spellStart"/>
-      <w:r>
-        <w:rPr>
-          <w:rFonts w:hint="eastAsia"/>
-        </w:rPr>
+        <w:t xml:space="preserve">                    "max": 5,</w:t>
+      </w:r>
+    </w:p>
+    <w:p>
+      <w:r>
+        <w:t xml:space="preserve">                    "order": 1,</w:t>
+      </w:r>
+    </w:p>
+    <w:p>
+      <w:r>
+        <w:t xml:space="preserve">                    "</w:t>
+      </w:r>
+      <w:proofErr w:type="spellStart"/>
+      <w:r>
         <w:t>subject_item_times</w:t>
       </w:r>
       <w:proofErr w:type="spellEnd"/>
       <w:r>
-        <w:rPr>
-          <w:rFonts w:hint="eastAsia"/>
-        </w:rPr>
-        <w:t>": 0,  //</w:t>
-      </w:r>
-      <w:r>
-        <w:rPr>
-          <w:rFonts w:hint="eastAsia"/>
-        </w:rPr>
-        <w:t>练习项目的练习次数</w:t>
-      </w:r>
-    </w:p>
-    <w:p>
-      <w:r>
-        <w:rPr>
-          <w:rFonts w:hint="eastAsia"/>
-        </w:rPr>
-        <w:t xml:space="preserve">                "</w:t>
+        <w:t>": 0,</w:t>
+      </w:r>
+    </w:p>
+    <w:p>
+      <w:pPr>
+        <w:rPr>
+          <w:rFonts w:hint="eastAsia"/>
+        </w:rPr>
+      </w:pPr>
+      <w:r>
+        <w:rPr>
+          <w:rFonts w:hint="eastAsia"/>
+        </w:rPr>
+        <w:t xml:space="preserve">                    "</w:t>
       </w:r>
       <w:proofErr w:type="spellStart"/>
       <w:r>
@@ -1677,53 +1674,43 @@
     </w:p>
     <w:p>
       <w:r>
-        <w:rPr>
-          <w:rFonts w:hint="eastAsia"/>
-        </w:rPr>
-        <w:t xml:space="preserve">                "</w:t>
-      </w:r>
-      <w:proofErr w:type="spellStart"/>
-      <w:r>
-        <w:rPr>
-          <w:rFonts w:hint="eastAsia"/>
-        </w:rPr>
+        <w:t xml:space="preserve">                    "</w:t>
+      </w:r>
+      <w:proofErr w:type="spellStart"/>
+      <w:r>
         <w:t>exercise_time</w:t>
       </w:r>
       <w:proofErr w:type="spellEnd"/>
       <w:r>
-        <w:rPr>
-          <w:rFonts w:hint="eastAsia"/>
-        </w:rPr>
-        <w:t>": 9     //</w:t>
-      </w:r>
-      <w:r>
-        <w:rPr>
-          <w:rFonts w:hint="eastAsia"/>
-        </w:rPr>
-        <w:t>练习项目的练习时长</w:t>
-      </w:r>
-    </w:p>
-    <w:p>
-      <w:r>
-        <w:t xml:space="preserve">            },</w:t>
-      </w:r>
-    </w:p>
-    <w:p>
-      <w:r>
-        <w:t xml:space="preserve">            {</w:t>
-      </w:r>
-    </w:p>
-    <w:p>
-      <w:r>
-        <w:t xml:space="preserve">                "id": 2,</w:t>
-      </w:r>
-    </w:p>
-    <w:p>
-      <w:r>
-        <w:rPr>
-          <w:rFonts w:hint="eastAsia"/>
-        </w:rPr>
-        <w:t xml:space="preserve">                "title": "</w:t>
+        <w:t>": 9</w:t>
+      </w:r>
+    </w:p>
+    <w:p>
+      <w:r>
+        <w:t xml:space="preserve">                },</w:t>
+      </w:r>
+    </w:p>
+    <w:p>
+      <w:r>
+        <w:t xml:space="preserve">                {</w:t>
+      </w:r>
+    </w:p>
+    <w:p>
+      <w:r>
+        <w:t xml:space="preserve">                    "id": 2,</w:t>
+      </w:r>
+    </w:p>
+    <w:p>
+      <w:pPr>
+        <w:rPr>
+          <w:rFonts w:hint="eastAsia"/>
+        </w:rPr>
+      </w:pPr>
+      <w:r>
+        <w:rPr>
+          <w:rFonts w:hint="eastAsia"/>
+        </w:rPr>
+        <w:t xml:space="preserve">                    "title": "</w:t>
       </w:r>
       <w:r>
         <w:rPr>
@@ -1740,12 +1727,12 @@
     </w:p>
     <w:p>
       <w:r>
-        <w:t xml:space="preserve">                "type": 2,</w:t>
-      </w:r>
-    </w:p>
-    <w:p>
-      <w:r>
-        <w:t xml:space="preserve">                "</w:t>
+        <w:t xml:space="preserve">                    "type": 2,</w:t>
+      </w:r>
+    </w:p>
+    <w:p>
+      <w:r>
+        <w:t xml:space="preserve">                    "</w:t>
       </w:r>
       <w:proofErr w:type="spellStart"/>
       <w:r>
@@ -1758,17 +1745,17 @@
     </w:p>
     <w:p>
       <w:r>
-        <w:t xml:space="preserve">                "max": 5,</w:t>
-      </w:r>
-    </w:p>
-    <w:p>
-      <w:r>
-        <w:t xml:space="preserve">                "order": 2,</w:t>
-      </w:r>
-    </w:p>
-    <w:p>
-      <w:r>
-        <w:t xml:space="preserve">                "</w:t>
+        <w:t xml:space="preserve">                    "max": 5,</w:t>
+      </w:r>
+    </w:p>
+    <w:p>
+      <w:r>
+        <w:t xml:space="preserve">                    "order": 2,</w:t>
+      </w:r>
+    </w:p>
+    <w:p>
+      <w:r>
+        <w:t xml:space="preserve">                    "</w:t>
       </w:r>
       <w:proofErr w:type="spellStart"/>
       <w:r>
@@ -1780,11 +1767,16 @@
       </w:r>
     </w:p>
     <w:p>
-      <w:r>
-        <w:rPr>
-          <w:rFonts w:hint="eastAsia"/>
-        </w:rPr>
-        <w:t xml:space="preserve">                "</w:t>
+      <w:pPr>
+        <w:rPr>
+          <w:rFonts w:hint="eastAsia"/>
+        </w:rPr>
+      </w:pPr>
+      <w:r>
+        <w:rPr>
+          <w:rFonts w:hint="eastAsia"/>
+        </w:rPr>
+        <w:t xml:space="preserve">                    "</w:t>
       </w:r>
       <w:proofErr w:type="spellStart"/>
       <w:r>
@@ -1815,7 +1807,7 @@
     </w:p>
     <w:p>
       <w:r>
-        <w:t xml:space="preserve">                "</w:t>
+        <w:t xml:space="preserve">                    "</w:t>
       </w:r>
       <w:proofErr w:type="spellStart"/>
       <w:r>
@@ -1828,25 +1820,30 @@
     </w:p>
     <w:p>
       <w:r>
-        <w:t xml:space="preserve">            },</w:t>
-      </w:r>
-    </w:p>
-    <w:p>
-      <w:r>
-        <w:t xml:space="preserve">            {</w:t>
-      </w:r>
-    </w:p>
-    <w:p>
-      <w:r>
-        <w:t xml:space="preserve">                "id": 3,</w:t>
-      </w:r>
-    </w:p>
-    <w:p>
-      <w:r>
-        <w:rPr>
-          <w:rFonts w:hint="eastAsia"/>
-        </w:rPr>
-        <w:t xml:space="preserve">                "title": "</w:t>
+        <w:t xml:space="preserve">                },</w:t>
+      </w:r>
+    </w:p>
+    <w:p>
+      <w:r>
+        <w:t xml:space="preserve">                {</w:t>
+      </w:r>
+    </w:p>
+    <w:p>
+      <w:r>
+        <w:t xml:space="preserve">                    "id": 3,</w:t>
+      </w:r>
+    </w:p>
+    <w:p>
+      <w:pPr>
+        <w:rPr>
+          <w:rFonts w:hint="eastAsia"/>
+        </w:rPr>
+      </w:pPr>
+      <w:r>
+        <w:rPr>
+          <w:rFonts w:hint="eastAsia"/>
+        </w:rPr>
+        <w:t xml:space="preserve">                    "title": "</w:t>
       </w:r>
       <w:r>
         <w:rPr>
@@ -1863,12 +1860,12 @@
     </w:p>
     <w:p>
       <w:r>
-        <w:t xml:space="preserve">                "type": 2,</w:t>
-      </w:r>
-    </w:p>
-    <w:p>
-      <w:r>
-        <w:t xml:space="preserve">                "</w:t>
+        <w:t xml:space="preserve">                    "type": 2,</w:t>
+      </w:r>
+    </w:p>
+    <w:p>
+      <w:r>
+        <w:t xml:space="preserve">                    "</w:t>
       </w:r>
       <w:proofErr w:type="spellStart"/>
       <w:r>
@@ -1881,17 +1878,17 @@
     </w:p>
     <w:p>
       <w:r>
-        <w:t xml:space="preserve">                "max": 5,</w:t>
-      </w:r>
-    </w:p>
-    <w:p>
-      <w:r>
-        <w:t xml:space="preserve">                "order": 3,</w:t>
-      </w:r>
-    </w:p>
-    <w:p>
-      <w:r>
-        <w:t xml:space="preserve">                "</w:t>
+        <w:t xml:space="preserve">                    "max": 5,</w:t>
+      </w:r>
+    </w:p>
+    <w:p>
+      <w:r>
+        <w:t xml:space="preserve">                    "order": 3,</w:t>
+      </w:r>
+    </w:p>
+    <w:p>
+      <w:r>
+        <w:t xml:space="preserve">                    "</w:t>
       </w:r>
       <w:proofErr w:type="spellStart"/>
       <w:r>
@@ -1903,11 +1900,16 @@
       </w:r>
     </w:p>
     <w:p>
-      <w:r>
-        <w:rPr>
-          <w:rFonts w:hint="eastAsia"/>
-        </w:rPr>
-        <w:t xml:space="preserve">                "</w:t>
+      <w:pPr>
+        <w:rPr>
+          <w:rFonts w:hint="eastAsia"/>
+        </w:rPr>
+      </w:pPr>
+      <w:r>
+        <w:rPr>
+          <w:rFonts w:hint="eastAsia"/>
+        </w:rPr>
+        <w:t xml:space="preserve">                    "</w:t>
       </w:r>
       <w:proofErr w:type="spellStart"/>
       <w:r>
@@ -1938,7 +1940,8 @@
     </w:p>
     <w:p>
       <w:r>
-        <w:t xml:space="preserve">                "</w:t>
+        <w:lastRenderedPageBreak/>
+        <w:t xml:space="preserve">                    "</w:t>
       </w:r>
       <w:proofErr w:type="spellStart"/>
       <w:r>
@@ -1951,12 +1954,931 @@
     </w:p>
     <w:p>
       <w:r>
-        <w:t xml:space="preserve">            },</w:t>
-      </w:r>
-    </w:p>
-    <w:p>
-      <w:r>
-        <w:t xml:space="preserve">        ],</w:t>
+        <w:t xml:space="preserve">                },</w:t>
+      </w:r>
+    </w:p>
+    <w:p>
+      <w:r>
+        <w:t xml:space="preserve">                {</w:t>
+      </w:r>
+    </w:p>
+    <w:p>
+      <w:r>
+        <w:t xml:space="preserve">                    "id": 4,</w:t>
+      </w:r>
+    </w:p>
+    <w:p>
+      <w:pPr>
+        <w:rPr>
+          <w:rFonts w:hint="eastAsia"/>
+        </w:rPr>
+      </w:pPr>
+      <w:r>
+        <w:rPr>
+          <w:rFonts w:hint="eastAsia"/>
+        </w:rPr>
+        <w:t xml:space="preserve">                    "title": "</w:t>
+      </w:r>
+      <w:r>
+        <w:rPr>
+          <w:rFonts w:hint="eastAsia"/>
+        </w:rPr>
+        <w:t>山坡起步</w:t>
+      </w:r>
+      <w:r>
+        <w:rPr>
+          <w:rFonts w:hint="eastAsia"/>
+        </w:rPr>
+        <w:t>",</w:t>
+      </w:r>
+    </w:p>
+    <w:p>
+      <w:r>
+        <w:t xml:space="preserve">                    "type": 2,</w:t>
+      </w:r>
+    </w:p>
+    <w:p>
+      <w:r>
+        <w:t xml:space="preserve">                    "</w:t>
+      </w:r>
+      <w:proofErr w:type="spellStart"/>
+      <w:r>
+        <w:t>cate_id</w:t>
+      </w:r>
+      <w:proofErr w:type="spellEnd"/>
+      <w:r>
+        <w:t>": 1,</w:t>
+      </w:r>
+    </w:p>
+    <w:p>
+      <w:r>
+        <w:t xml:space="preserve">                    "max": 5,</w:t>
+      </w:r>
+    </w:p>
+    <w:p>
+      <w:r>
+        <w:t xml:space="preserve">                    "order": 4,</w:t>
+      </w:r>
+    </w:p>
+    <w:p>
+      <w:r>
+        <w:t xml:space="preserve">                    "</w:t>
+      </w:r>
+      <w:proofErr w:type="spellStart"/>
+      <w:r>
+        <w:t>subject_item_times</w:t>
+      </w:r>
+      <w:proofErr w:type="spellEnd"/>
+      <w:r>
+        <w:t>": 0,</w:t>
+      </w:r>
+    </w:p>
+    <w:p>
+      <w:pPr>
+        <w:rPr>
+          <w:rFonts w:hint="eastAsia"/>
+        </w:rPr>
+      </w:pPr>
+      <w:r>
+        <w:rPr>
+          <w:rFonts w:hint="eastAsia"/>
+        </w:rPr>
+        <w:t xml:space="preserve">                    "</w:t>
+      </w:r>
+      <w:proofErr w:type="spellStart"/>
+      <w:r>
+        <w:rPr>
+          <w:rFonts w:hint="eastAsia"/>
+        </w:rPr>
+        <w:t>subject_item_type</w:t>
+      </w:r>
+      <w:proofErr w:type="spellEnd"/>
+      <w:r>
+        <w:rPr>
+          <w:rFonts w:hint="eastAsia"/>
+        </w:rPr>
+        <w:t>": "</w:t>
+      </w:r>
+      <w:r>
+        <w:rPr>
+          <w:rFonts w:hint="eastAsia"/>
+        </w:rPr>
+        <w:t>科目二</w:t>
+      </w:r>
+      <w:r>
+        <w:rPr>
+          <w:rFonts w:hint="eastAsia"/>
+        </w:rPr>
+        <w:t>",</w:t>
+      </w:r>
+    </w:p>
+    <w:p>
+      <w:r>
+        <w:t xml:space="preserve">                    "</w:t>
+      </w:r>
+      <w:proofErr w:type="spellStart"/>
+      <w:r>
+        <w:t>exercise_time</w:t>
+      </w:r>
+      <w:proofErr w:type="spellEnd"/>
+      <w:r>
+        <w:t>": 0</w:t>
+      </w:r>
+    </w:p>
+    <w:p>
+      <w:r>
+        <w:t xml:space="preserve">                },</w:t>
+      </w:r>
+    </w:p>
+    <w:p>
+      <w:r>
+        <w:t xml:space="preserve">                {</w:t>
+      </w:r>
+    </w:p>
+    <w:p>
+      <w:r>
+        <w:t xml:space="preserve">                    "id": 5,</w:t>
+      </w:r>
+    </w:p>
+    <w:p>
+      <w:pPr>
+        <w:rPr>
+          <w:rFonts w:hint="eastAsia"/>
+        </w:rPr>
+      </w:pPr>
+      <w:r>
+        <w:rPr>
+          <w:rFonts w:hint="eastAsia"/>
+        </w:rPr>
+        <w:t xml:space="preserve">                    "title": "</w:t>
+      </w:r>
+      <w:r>
+        <w:rPr>
+          <w:rFonts w:hint="eastAsia"/>
+        </w:rPr>
+        <w:t>直角转弯</w:t>
+      </w:r>
+      <w:r>
+        <w:rPr>
+          <w:rFonts w:hint="eastAsia"/>
+        </w:rPr>
+        <w:t>",</w:t>
+      </w:r>
+    </w:p>
+    <w:p>
+      <w:r>
+        <w:t xml:space="preserve">                    "type": 2,</w:t>
+      </w:r>
+    </w:p>
+    <w:p>
+      <w:r>
+        <w:t xml:space="preserve">                    "</w:t>
+      </w:r>
+      <w:proofErr w:type="spellStart"/>
+      <w:r>
+        <w:t>cate_id</w:t>
+      </w:r>
+      <w:proofErr w:type="spellEnd"/>
+      <w:r>
+        <w:t>": 1,</w:t>
+      </w:r>
+    </w:p>
+    <w:p>
+      <w:r>
+        <w:t xml:space="preserve">                    "max": 5,</w:t>
+      </w:r>
+    </w:p>
+    <w:p>
+      <w:r>
+        <w:t xml:space="preserve">                    "order": 5,</w:t>
+      </w:r>
+    </w:p>
+    <w:p>
+      <w:r>
+        <w:t xml:space="preserve">                    "</w:t>
+      </w:r>
+      <w:proofErr w:type="spellStart"/>
+      <w:r>
+        <w:t>subject_item_times</w:t>
+      </w:r>
+      <w:proofErr w:type="spellEnd"/>
+      <w:r>
+        <w:t>": 0,</w:t>
+      </w:r>
+    </w:p>
+    <w:p>
+      <w:pPr>
+        <w:rPr>
+          <w:rFonts w:hint="eastAsia"/>
+        </w:rPr>
+      </w:pPr>
+      <w:r>
+        <w:rPr>
+          <w:rFonts w:hint="eastAsia"/>
+        </w:rPr>
+        <w:t xml:space="preserve">                    "</w:t>
+      </w:r>
+      <w:proofErr w:type="spellStart"/>
+      <w:r>
+        <w:rPr>
+          <w:rFonts w:hint="eastAsia"/>
+        </w:rPr>
+        <w:t>subject_item_type</w:t>
+      </w:r>
+      <w:proofErr w:type="spellEnd"/>
+      <w:r>
+        <w:rPr>
+          <w:rFonts w:hint="eastAsia"/>
+        </w:rPr>
+        <w:t>": "</w:t>
+      </w:r>
+      <w:r>
+        <w:rPr>
+          <w:rFonts w:hint="eastAsia"/>
+        </w:rPr>
+        <w:t>科目二</w:t>
+      </w:r>
+      <w:r>
+        <w:rPr>
+          <w:rFonts w:hint="eastAsia"/>
+        </w:rPr>
+        <w:t>",</w:t>
+      </w:r>
+    </w:p>
+    <w:p>
+      <w:r>
+        <w:t xml:space="preserve">                    "</w:t>
+      </w:r>
+      <w:proofErr w:type="spellStart"/>
+      <w:r>
+        <w:t>exercise_time</w:t>
+      </w:r>
+      <w:proofErr w:type="spellEnd"/>
+      <w:r>
+        <w:t>": 0</w:t>
+      </w:r>
+    </w:p>
+    <w:p>
+      <w:r>
+        <w:t xml:space="preserve">                },</w:t>
+      </w:r>
+    </w:p>
+    <w:p>
+      <w:r>
+        <w:t xml:space="preserve">                {</w:t>
+      </w:r>
+    </w:p>
+    <w:p>
+      <w:r>
+        <w:t xml:space="preserve">                    "id": 6,</w:t>
+      </w:r>
+    </w:p>
+    <w:p>
+      <w:pPr>
+        <w:rPr>
+          <w:rFonts w:hint="eastAsia"/>
+        </w:rPr>
+      </w:pPr>
+      <w:r>
+        <w:rPr>
+          <w:rFonts w:hint="eastAsia"/>
+        </w:rPr>
+        <w:t xml:space="preserve">                    "title": "S</w:t>
+      </w:r>
+      <w:r>
+        <w:rPr>
+          <w:rFonts w:hint="eastAsia"/>
+        </w:rPr>
+        <w:t>路</w:t>
+      </w:r>
+      <w:r>
+        <w:rPr>
+          <w:rFonts w:hint="eastAsia"/>
+        </w:rPr>
+        <w:t>",</w:t>
+      </w:r>
+    </w:p>
+    <w:p>
+      <w:r>
+        <w:t xml:space="preserve">                    "type": 2,</w:t>
+      </w:r>
+    </w:p>
+    <w:p>
+      <w:r>
+        <w:t xml:space="preserve">                    "</w:t>
+      </w:r>
+      <w:proofErr w:type="spellStart"/>
+      <w:r>
+        <w:t>cate_id</w:t>
+      </w:r>
+      <w:proofErr w:type="spellEnd"/>
+      <w:r>
+        <w:t>": 1,</w:t>
+      </w:r>
+    </w:p>
+    <w:p>
+      <w:r>
+        <w:t xml:space="preserve">                    "max": 6,</w:t>
+      </w:r>
+    </w:p>
+    <w:p>
+      <w:r>
+        <w:t xml:space="preserve">                    "order": 6,</w:t>
+      </w:r>
+    </w:p>
+    <w:p>
+      <w:r>
+        <w:t xml:space="preserve">                    "</w:t>
+      </w:r>
+      <w:proofErr w:type="spellStart"/>
+      <w:r>
+        <w:t>subject_item_times</w:t>
+      </w:r>
+      <w:proofErr w:type="spellEnd"/>
+      <w:r>
+        <w:t>": 0,</w:t>
+      </w:r>
+    </w:p>
+    <w:p>
+      <w:pPr>
+        <w:rPr>
+          <w:rFonts w:hint="eastAsia"/>
+        </w:rPr>
+      </w:pPr>
+      <w:r>
+        <w:rPr>
+          <w:rFonts w:hint="eastAsia"/>
+        </w:rPr>
+        <w:t xml:space="preserve">                    "</w:t>
+      </w:r>
+      <w:proofErr w:type="spellStart"/>
+      <w:r>
+        <w:rPr>
+          <w:rFonts w:hint="eastAsia"/>
+        </w:rPr>
+        <w:t>subject_item_type</w:t>
+      </w:r>
+      <w:proofErr w:type="spellEnd"/>
+      <w:r>
+        <w:rPr>
+          <w:rFonts w:hint="eastAsia"/>
+        </w:rPr>
+        <w:t>": "</w:t>
+      </w:r>
+      <w:r>
+        <w:rPr>
+          <w:rFonts w:hint="eastAsia"/>
+        </w:rPr>
+        <w:t>科目二</w:t>
+      </w:r>
+      <w:r>
+        <w:rPr>
+          <w:rFonts w:hint="eastAsia"/>
+        </w:rPr>
+        <w:t>",</w:t>
+      </w:r>
+    </w:p>
+    <w:p>
+      <w:r>
+        <w:t xml:space="preserve">                    "</w:t>
+      </w:r>
+      <w:proofErr w:type="spellStart"/>
+      <w:r>
+        <w:t>exercise_time</w:t>
+      </w:r>
+      <w:proofErr w:type="spellEnd"/>
+      <w:r>
+        <w:t>": 0</w:t>
+      </w:r>
+    </w:p>
+    <w:p>
+      <w:r>
+        <w:t xml:space="preserve">                }</w:t>
+      </w:r>
+    </w:p>
+    <w:p>
+      <w:r>
+        <w:t xml:space="preserve">            ]</w:t>
+      </w:r>
+    </w:p>
+    <w:p>
+      <w:r>
+        <w:t xml:space="preserve">        },</w:t>
+      </w:r>
+    </w:p>
+    <w:p>
+      <w:r>
+        <w:t xml:space="preserve">        "subject_3": {</w:t>
+      </w:r>
+    </w:p>
+    <w:p>
+      <w:pPr>
+        <w:rPr>
+          <w:rFonts w:hint="eastAsia"/>
+        </w:rPr>
+      </w:pPr>
+      <w:r>
+        <w:rPr>
+          <w:rFonts w:hint="eastAsia"/>
+        </w:rPr>
+        <w:t xml:space="preserve">            "</w:t>
+      </w:r>
+      <w:proofErr w:type="spellStart"/>
+      <w:r>
+        <w:rPr>
+          <w:rFonts w:hint="eastAsia"/>
+        </w:rPr>
+        <w:t>total_exercise_time</w:t>
+      </w:r>
+      <w:proofErr w:type="spellEnd"/>
+      <w:r>
+        <w:rPr>
+          <w:rFonts w:hint="eastAsia"/>
+        </w:rPr>
+        <w:t>": "3</w:t>
+      </w:r>
+      <w:r>
+        <w:rPr>
+          <w:rFonts w:hint="eastAsia"/>
+        </w:rPr>
+        <w:t>小时</w:t>
+      </w:r>
+      <w:r>
+        <w:rPr>
+          <w:rFonts w:hint="eastAsia"/>
+        </w:rPr>
+        <w:t>",</w:t>
+      </w:r>
+    </w:p>
+    <w:p>
+      <w:r>
+        <w:t xml:space="preserve">            "list": [</w:t>
+      </w:r>
+    </w:p>
+    <w:p>
+      <w:r>
+        <w:t xml:space="preserve">                {</w:t>
+      </w:r>
+    </w:p>
+    <w:p>
+      <w:r>
+        <w:t xml:space="preserve">                    "id": 10,</w:t>
+      </w:r>
+    </w:p>
+    <w:p>
+      <w:pPr>
+        <w:rPr>
+          <w:rFonts w:hint="eastAsia"/>
+        </w:rPr>
+      </w:pPr>
+      <w:r>
+        <w:rPr>
+          <w:rFonts w:hint="eastAsia"/>
+        </w:rPr>
+        <w:t xml:space="preserve">                    "title": "</w:t>
+      </w:r>
+      <w:r>
+        <w:rPr>
+          <w:rFonts w:hint="eastAsia"/>
+        </w:rPr>
+        <w:t>直线加速</w:t>
+      </w:r>
+      <w:r>
+        <w:rPr>
+          <w:rFonts w:hint="eastAsia"/>
+        </w:rPr>
+        <w:t>",</w:t>
+      </w:r>
+    </w:p>
+    <w:p>
+      <w:r>
+        <w:t xml:space="preserve">                    "type": 3,</w:t>
+      </w:r>
+    </w:p>
+    <w:p>
+      <w:r>
+        <w:lastRenderedPageBreak/>
+        <w:t xml:space="preserve">                    "</w:t>
+      </w:r>
+      <w:proofErr w:type="spellStart"/>
+      <w:r>
+        <w:t>cate_id</w:t>
+      </w:r>
+      <w:proofErr w:type="spellEnd"/>
+      <w:r>
+        <w:t>": 1,</w:t>
+      </w:r>
+    </w:p>
+    <w:p>
+      <w:r>
+        <w:t xml:space="preserve">                    "max": 2,</w:t>
+      </w:r>
+    </w:p>
+    <w:p>
+      <w:r>
+        <w:t xml:space="preserve">                    "order": 1,</w:t>
+      </w:r>
+    </w:p>
+    <w:p>
+      <w:r>
+        <w:t xml:space="preserve">                    "</w:t>
+      </w:r>
+      <w:proofErr w:type="spellStart"/>
+      <w:r>
+        <w:t>subject_item_times</w:t>
+      </w:r>
+      <w:proofErr w:type="spellEnd"/>
+      <w:r>
+        <w:t>": 1,</w:t>
+      </w:r>
+    </w:p>
+    <w:p>
+      <w:pPr>
+        <w:rPr>
+          <w:rFonts w:hint="eastAsia"/>
+        </w:rPr>
+      </w:pPr>
+      <w:r>
+        <w:rPr>
+          <w:rFonts w:hint="eastAsia"/>
+        </w:rPr>
+        <w:t xml:space="preserve">                    "</w:t>
+      </w:r>
+      <w:proofErr w:type="spellStart"/>
+      <w:r>
+        <w:rPr>
+          <w:rFonts w:hint="eastAsia"/>
+        </w:rPr>
+        <w:t>subject_item_type</w:t>
+      </w:r>
+      <w:proofErr w:type="spellEnd"/>
+      <w:r>
+        <w:rPr>
+          <w:rFonts w:hint="eastAsia"/>
+        </w:rPr>
+        <w:t>": "</w:t>
+      </w:r>
+      <w:r>
+        <w:rPr>
+          <w:rFonts w:hint="eastAsia"/>
+        </w:rPr>
+        <w:t>科目三</w:t>
+      </w:r>
+      <w:r>
+        <w:rPr>
+          <w:rFonts w:hint="eastAsia"/>
+        </w:rPr>
+        <w:t>",</w:t>
+      </w:r>
+    </w:p>
+    <w:p>
+      <w:r>
+        <w:t xml:space="preserve">                    "</w:t>
+      </w:r>
+      <w:proofErr w:type="spellStart"/>
+      <w:r>
+        <w:t>exercise_time</w:t>
+      </w:r>
+      <w:proofErr w:type="spellEnd"/>
+      <w:r>
+        <w:t>": 3</w:t>
+      </w:r>
+    </w:p>
+    <w:p>
+      <w:r>
+        <w:t xml:space="preserve">                },</w:t>
+      </w:r>
+    </w:p>
+    <w:p>
+      <w:r>
+        <w:t xml:space="preserve">                {</w:t>
+      </w:r>
+    </w:p>
+    <w:p>
+      <w:r>
+        <w:t xml:space="preserve">                    "id": 13,</w:t>
+      </w:r>
+    </w:p>
+    <w:p>
+      <w:pPr>
+        <w:rPr>
+          <w:rFonts w:hint="eastAsia"/>
+        </w:rPr>
+      </w:pPr>
+      <w:r>
+        <w:rPr>
+          <w:rFonts w:hint="eastAsia"/>
+        </w:rPr>
+        <w:t xml:space="preserve">                    "title": "</w:t>
+      </w:r>
+      <w:r>
+        <w:rPr>
+          <w:rFonts w:hint="eastAsia"/>
+        </w:rPr>
+        <w:t>加减档操作</w:t>
+      </w:r>
+      <w:r>
+        <w:rPr>
+          <w:rFonts w:hint="eastAsia"/>
+        </w:rPr>
+        <w:t>",</w:t>
+      </w:r>
+    </w:p>
+    <w:p>
+      <w:r>
+        <w:t xml:space="preserve">                    "type": 3,</w:t>
+      </w:r>
+    </w:p>
+    <w:p>
+      <w:r>
+        <w:t xml:space="preserve">                    "</w:t>
+      </w:r>
+      <w:proofErr w:type="spellStart"/>
+      <w:r>
+        <w:t>cate_id</w:t>
+      </w:r>
+      <w:proofErr w:type="spellEnd"/>
+      <w:r>
+        <w:t>": 1,</w:t>
+      </w:r>
+    </w:p>
+    <w:p>
+      <w:r>
+        <w:t xml:space="preserve">                    "max": 5,</w:t>
+      </w:r>
+    </w:p>
+    <w:p>
+      <w:r>
+        <w:t xml:space="preserve">                    "order": 2,</w:t>
+      </w:r>
+    </w:p>
+    <w:p>
+      <w:r>
+        <w:t xml:space="preserve">                    "</w:t>
+      </w:r>
+      <w:proofErr w:type="spellStart"/>
+      <w:r>
+        <w:t>subject_item_times</w:t>
+      </w:r>
+      <w:proofErr w:type="spellEnd"/>
+      <w:r>
+        <w:t>": 0,</w:t>
+      </w:r>
+    </w:p>
+    <w:p>
+      <w:pPr>
+        <w:rPr>
+          <w:rFonts w:hint="eastAsia"/>
+        </w:rPr>
+      </w:pPr>
+      <w:r>
+        <w:rPr>
+          <w:rFonts w:hint="eastAsia"/>
+        </w:rPr>
+        <w:t xml:space="preserve">                    "</w:t>
+      </w:r>
+      <w:proofErr w:type="spellStart"/>
+      <w:r>
+        <w:rPr>
+          <w:rFonts w:hint="eastAsia"/>
+        </w:rPr>
+        <w:t>subject_item_type</w:t>
+      </w:r>
+      <w:proofErr w:type="spellEnd"/>
+      <w:r>
+        <w:rPr>
+          <w:rFonts w:hint="eastAsia"/>
+        </w:rPr>
+        <w:t>": "</w:t>
+      </w:r>
+      <w:r>
+        <w:rPr>
+          <w:rFonts w:hint="eastAsia"/>
+        </w:rPr>
+        <w:t>科目三</w:t>
+      </w:r>
+      <w:r>
+        <w:rPr>
+          <w:rFonts w:hint="eastAsia"/>
+        </w:rPr>
+        <w:t>",</w:t>
+      </w:r>
+    </w:p>
+    <w:p>
+      <w:r>
+        <w:t xml:space="preserve">                    "</w:t>
+      </w:r>
+      <w:proofErr w:type="spellStart"/>
+      <w:r>
+        <w:t>exercise_time</w:t>
+      </w:r>
+      <w:proofErr w:type="spellEnd"/>
+      <w:r>
+        <w:t>": 0</w:t>
+      </w:r>
+    </w:p>
+    <w:p>
+      <w:r>
+        <w:t xml:space="preserve">                },</w:t>
+      </w:r>
+    </w:p>
+    <w:p>
+      <w:r>
+        <w:t xml:space="preserve">                {</w:t>
+      </w:r>
+    </w:p>
+    <w:p>
+      <w:r>
+        <w:t xml:space="preserve">                    "id": 14,</w:t>
+      </w:r>
+    </w:p>
+    <w:p>
+      <w:pPr>
+        <w:rPr>
+          <w:rFonts w:hint="eastAsia"/>
+        </w:rPr>
+      </w:pPr>
+      <w:r>
+        <w:rPr>
+          <w:rFonts w:hint="eastAsia"/>
+        </w:rPr>
+        <w:t xml:space="preserve">                    "title": "</w:t>
+      </w:r>
+      <w:r>
+        <w:rPr>
+          <w:rFonts w:hint="eastAsia"/>
+        </w:rPr>
+        <w:t>变更车道</w:t>
+      </w:r>
+      <w:r>
+        <w:rPr>
+          <w:rFonts w:hint="eastAsia"/>
+        </w:rPr>
+        <w:t>",</w:t>
+      </w:r>
+    </w:p>
+    <w:p>
+      <w:r>
+        <w:t xml:space="preserve">                    "type": 3,</w:t>
+      </w:r>
+    </w:p>
+    <w:p>
+      <w:r>
+        <w:t xml:space="preserve">                    "</w:t>
+      </w:r>
+      <w:proofErr w:type="spellStart"/>
+      <w:r>
+        <w:t>cate_id</w:t>
+      </w:r>
+      <w:proofErr w:type="spellEnd"/>
+      <w:r>
+        <w:t>": 1,</w:t>
+      </w:r>
+    </w:p>
+    <w:p>
+      <w:r>
+        <w:t xml:space="preserve">                    "max": 5,</w:t>
+      </w:r>
+    </w:p>
+    <w:p>
+      <w:r>
+        <w:t xml:space="preserve">                    "order": 3,</w:t>
+      </w:r>
+    </w:p>
+    <w:p>
+      <w:r>
+        <w:t xml:space="preserve">                    "</w:t>
+      </w:r>
+      <w:proofErr w:type="spellStart"/>
+      <w:r>
+        <w:t>subject_item_times</w:t>
+      </w:r>
+      <w:proofErr w:type="spellEnd"/>
+      <w:r>
+        <w:t>": 0,</w:t>
+      </w:r>
+    </w:p>
+    <w:p>
+      <w:pPr>
+        <w:rPr>
+          <w:rFonts w:hint="eastAsia"/>
+        </w:rPr>
+      </w:pPr>
+      <w:r>
+        <w:rPr>
+          <w:rFonts w:hint="eastAsia"/>
+        </w:rPr>
+        <w:t xml:space="preserve">                    "</w:t>
+      </w:r>
+      <w:proofErr w:type="spellStart"/>
+      <w:r>
+        <w:rPr>
+          <w:rFonts w:hint="eastAsia"/>
+        </w:rPr>
+        <w:t>subject_item_type</w:t>
+      </w:r>
+      <w:proofErr w:type="spellEnd"/>
+      <w:r>
+        <w:rPr>
+          <w:rFonts w:hint="eastAsia"/>
+        </w:rPr>
+        <w:t>": "</w:t>
+      </w:r>
+      <w:r>
+        <w:rPr>
+          <w:rFonts w:hint="eastAsia"/>
+        </w:rPr>
+        <w:t>科目三</w:t>
+      </w:r>
+      <w:r>
+        <w:rPr>
+          <w:rFonts w:hint="eastAsia"/>
+        </w:rPr>
+        <w:t>",</w:t>
+      </w:r>
+    </w:p>
+    <w:p>
+      <w:r>
+        <w:t xml:space="preserve">                    "</w:t>
+      </w:r>
+      <w:proofErr w:type="spellStart"/>
+      <w:r>
+        <w:t>exercise_time</w:t>
+      </w:r>
+      <w:proofErr w:type="spellEnd"/>
+      <w:r>
+        <w:t>": 0</w:t>
+      </w:r>
+    </w:p>
+    <w:p>
+      <w:r>
+        <w:t xml:space="preserve">                }</w:t>
+      </w:r>
+    </w:p>
+    <w:p>
+      <w:r>
+        <w:t xml:space="preserve">            ]</w:t>
+      </w:r>
+    </w:p>
+    <w:p>
+      <w:r>
+        <w:t xml:space="preserve">        }</w:t>
+      </w:r>
+    </w:p>
+    <w:p>
+      <w:r>
+        <w:t xml:space="preserve">    },</w:t>
+      </w:r>
+    </w:p>
+    <w:p>
+      <w:r>
+        <w:t xml:space="preserve">    "code": 200,</w:t>
+      </w:r>
+    </w:p>
+    <w:p>
+      <w:pPr>
+        <w:rPr>
+          <w:rFonts w:hint="eastAsia"/>
+        </w:rPr>
+      </w:pPr>
+      <w:r>
+        <w:rPr>
+          <w:rFonts w:hint="eastAsia"/>
+        </w:rPr>
+        <w:t xml:space="preserve">    "msg": "</w:t>
+      </w:r>
+      <w:r>
+        <w:rPr>
+          <w:rFonts w:hint="eastAsia"/>
+        </w:rPr>
+        <w:t>查到信息</w:t>
+      </w:r>
+      <w:r>
+        <w:rPr>
+          <w:rFonts w:hint="eastAsia"/>
+        </w:rPr>
+        <w:t>"</w:t>
+      </w:r>
+    </w:p>
+    <w:p>
+      <w:r>
+        <w:t>}</w:t>
+      </w:r>
+    </w:p>
+    <w:p>
+      <w:bookmarkStart w:id="0" w:name="_GoBack"/>
+      <w:r>
+        <w:t>{</w:t>
+      </w:r>
+    </w:p>
+    <w:p>
+      <w:r>
+        <w:t xml:space="preserve">    "data": {</w:t>
+      </w:r>
+    </w:p>
+    <w:p>
+      <w:r>
+        <w:t xml:space="preserve">        "subject_2": [],</w:t>
       </w:r>
     </w:p>
     <w:p>
@@ -1979,7 +2901,6 @@
         <w:rPr>
           <w:rFonts w:hint="eastAsia"/>
         </w:rPr>
-        <w:lastRenderedPageBreak/>
         <w:t xml:space="preserve">    "msg": "</w:t>
       </w:r>
       <w:r>
@@ -2000,62 +2921,7 @@
         <w:t>}</w:t>
       </w:r>
     </w:p>
-    <w:p/>
-    <w:p>
-      <w:r>
-        <w:t>{</w:t>
-      </w:r>
-    </w:p>
-    <w:p>
-      <w:r>
-        <w:t xml:space="preserve">    "data": {</w:t>
-      </w:r>
-    </w:p>
-    <w:p>
-      <w:r>
-        <w:t xml:space="preserve">        "subject_2": [],</w:t>
-      </w:r>
-    </w:p>
-    <w:p>
-      <w:r>
-        <w:t xml:space="preserve">        "subject_3": []</w:t>
-      </w:r>
-    </w:p>
-    <w:p>
-      <w:r>
-        <w:t xml:space="preserve">    },</w:t>
-      </w:r>
-    </w:p>
-    <w:p>
-      <w:r>
-        <w:t xml:space="preserve">    "code": 200,</w:t>
-      </w:r>
-    </w:p>
-    <w:p>
-      <w:r>
-        <w:rPr>
-          <w:rFonts w:hint="eastAsia"/>
-        </w:rPr>
-        <w:t xml:space="preserve">    "msg": "</w:t>
-      </w:r>
-      <w:r>
-        <w:rPr>
-          <w:rFonts w:hint="eastAsia"/>
-        </w:rPr>
-        <w:t>查到信息</w:t>
-      </w:r>
-      <w:r>
-        <w:rPr>
-          <w:rFonts w:hint="eastAsia"/>
-        </w:rPr>
-        <w:t>"</w:t>
-      </w:r>
-    </w:p>
-    <w:p>
-      <w:r>
-        <w:t>}</w:t>
-      </w:r>
-    </w:p>
+    <w:bookmarkEnd w:id="0"/>
     <w:p/>
     <w:p/>
     <w:p>
@@ -2375,13 +3241,169 @@
     </w:p>
     <w:p>
       <w:r>
+        <w:t xml:space="preserve">            "number": 8,</w:t>
+      </w:r>
+    </w:p>
+    <w:p>
+      <w:r>
+        <w:t xml:space="preserve">            "id": 1,</w:t>
+      </w:r>
+    </w:p>
+    <w:p>
+      <w:r>
+        <w:t xml:space="preserve">            "</w:t>
+      </w:r>
+      <w:proofErr w:type="spellStart"/>
+      <w:r>
+        <w:t>check_url</w:t>
+      </w:r>
+      <w:proofErr w:type="spellEnd"/>
+      <w:r>
+        <w:t>": "https://www.guaikakeji.com/api/coach/subject_info",</w:t>
+      </w:r>
+    </w:p>
+    <w:p>
+      <w:r>
+        <w:t xml:space="preserve">            "</w:t>
+      </w:r>
+      <w:proofErr w:type="spellStart"/>
+      <w:r>
+        <w:t>edit_url</w:t>
+      </w:r>
+      <w:proofErr w:type="spellEnd"/>
+      <w:r>
+        <w:t>": "https://www.guaikakeji.com/api/coach/edit_subject",</w:t>
+      </w:r>
+    </w:p>
+    <w:p>
+      <w:r>
+        <w:t xml:space="preserve">            "</w:t>
+      </w:r>
+      <w:proofErr w:type="spellStart"/>
+      <w:r>
+        <w:t>del_url</w:t>
+      </w:r>
+      <w:proofErr w:type="spellEnd"/>
+      <w:r>
+        <w:t>": "https://www.guaikakeji.com/api/coach/del_subject"</w:t>
+      </w:r>
+    </w:p>
+    <w:p>
+      <w:r>
+        <w:t xml:space="preserve">        },</w:t>
+      </w:r>
+    </w:p>
+    <w:p>
+      <w:r>
+        <w:t xml:space="preserve">        {</w:t>
+      </w:r>
+    </w:p>
+    <w:p>
+      <w:r>
+        <w:rPr>
+          <w:rFonts w:hint="eastAsia"/>
+        </w:rPr>
+        <w:t xml:space="preserve">            "type": "</w:t>
+      </w:r>
+      <w:r>
+        <w:rPr>
+          <w:rFonts w:hint="eastAsia"/>
+        </w:rPr>
+        <w:t>下午</w:t>
+      </w:r>
+      <w:r>
+        <w:rPr>
+          <w:rFonts w:hint="eastAsia"/>
+        </w:rPr>
+        <w:t>2:00-5:00",</w:t>
+      </w:r>
+    </w:p>
+    <w:p>
+      <w:r>
+        <w:rPr>
+          <w:rFonts w:hint="eastAsia"/>
+        </w:rPr>
+        <w:t xml:space="preserve">            "day": "2018</w:t>
+      </w:r>
+      <w:r>
+        <w:rPr>
+          <w:rFonts w:hint="eastAsia"/>
+        </w:rPr>
+        <w:t>年</w:t>
+      </w:r>
+      <w:r>
+        <w:rPr>
+          <w:rFonts w:hint="eastAsia"/>
+        </w:rPr>
+        <w:t>11</w:t>
+      </w:r>
+      <w:r>
+        <w:rPr>
+          <w:rFonts w:hint="eastAsia"/>
+        </w:rPr>
+        <w:t>月</w:t>
+      </w:r>
+      <w:r>
+        <w:rPr>
+          <w:rFonts w:hint="eastAsia"/>
+        </w:rPr>
+        <w:t>17</w:t>
+      </w:r>
+      <w:r>
+        <w:rPr>
+          <w:rFonts w:hint="eastAsia"/>
+        </w:rPr>
+        <w:t>日</w:t>
+      </w:r>
+      <w:r>
+        <w:rPr>
+          <w:rFonts w:hint="eastAsia"/>
+        </w:rPr>
+        <w:t xml:space="preserve"> ",</w:t>
+      </w:r>
+    </w:p>
+    <w:p>
+      <w:r>
+        <w:rPr>
+          <w:rFonts w:hint="eastAsia"/>
+        </w:rPr>
+        <w:t xml:space="preserve">            "place": "</w:t>
+      </w:r>
+      <w:r>
+        <w:rPr>
+          <w:rFonts w:hint="eastAsia"/>
+        </w:rPr>
+        <w:t>武纺后街训练场</w:t>
+      </w:r>
+      <w:r>
+        <w:rPr>
+          <w:rFonts w:hint="eastAsia"/>
+        </w:rPr>
+        <w:t>",</w:t>
+      </w:r>
+    </w:p>
+    <w:p>
+      <w:r>
+        <w:t xml:space="preserve">            "</w:t>
+      </w:r>
+      <w:proofErr w:type="spellStart"/>
+      <w:r>
+        <w:t>max_number</w:t>
+      </w:r>
+      <w:proofErr w:type="spellEnd"/>
+      <w:r>
+        <w:t>": 2,</w:t>
+      </w:r>
+    </w:p>
+    <w:p>
+      <w:r>
+        <w:t xml:space="preserve">            "number": 2,</w:t>
+      </w:r>
+    </w:p>
+    <w:p>
+      <w:r>
         <w:lastRenderedPageBreak/>
-        <w:t xml:space="preserve">            "number": 8,</w:t>
-      </w:r>
-    </w:p>
-    <w:p>
-      <w:r>
-        <w:t xml:space="preserve">            "id": 1,</w:t>
+        <w:t xml:space="preserve">            "id": 3,</w:t>
       </w:r>
     </w:p>
     <w:p>
@@ -2508,7 +3530,7 @@
         <w:rPr>
           <w:rFonts w:hint="eastAsia"/>
         </w:rPr>
-        <w:t>武纺后街训练场</w:t>
+        <w:t>武汉科技大学大型训练场</w:t>
       </w:r>
       <w:r>
         <w:rPr>
@@ -2537,7 +3559,7 @@
     </w:p>
     <w:p>
       <w:r>
-        <w:t xml:space="preserve">            "id": 3,</w:t>
+        <w:t xml:space="preserve">            "id": 4,</w:t>
       </w:r>
     </w:p>
     <w:p>
@@ -2638,7 +3660,7 @@
         <w:rPr>
           <w:rFonts w:hint="eastAsia"/>
         </w:rPr>
-        <w:t>17</w:t>
+        <w:t>16</w:t>
       </w:r>
       <w:r>
         <w:rPr>
@@ -2693,7 +3715,7 @@
     </w:p>
     <w:p>
       <w:r>
-        <w:t xml:space="preserve">            "id": 4,</w:t>
+        <w:t xml:space="preserve">            "id": 8,</w:t>
       </w:r>
     </w:p>
     <w:p>
@@ -2794,7 +3816,7 @@
         <w:rPr>
           <w:rFonts w:hint="eastAsia"/>
         </w:rPr>
-        <w:t>16</w:t>
+        <w:t>18</w:t>
       </w:r>
       <w:r>
         <w:rPr>
@@ -2844,324 +3866,168 @@
     </w:p>
     <w:p>
       <w:r>
+        <w:t xml:space="preserve">            "number": 3,</w:t>
+      </w:r>
+    </w:p>
+    <w:p>
+      <w:r>
+        <w:t xml:space="preserve">            "id": 9,</w:t>
+      </w:r>
+    </w:p>
+    <w:p>
+      <w:r>
+        <w:t xml:space="preserve">            "</w:t>
+      </w:r>
+      <w:proofErr w:type="spellStart"/>
+      <w:r>
+        <w:t>check_url</w:t>
+      </w:r>
+      <w:proofErr w:type="spellEnd"/>
+      <w:r>
+        <w:t>": "https://www.guaikakeji.com/api/coach/subject_info",</w:t>
+      </w:r>
+    </w:p>
+    <w:p>
+      <w:r>
+        <w:t xml:space="preserve">            "</w:t>
+      </w:r>
+      <w:proofErr w:type="spellStart"/>
+      <w:r>
+        <w:t>edit_url</w:t>
+      </w:r>
+      <w:proofErr w:type="spellEnd"/>
+      <w:r>
+        <w:t>": "https://www.guaikakeji.com/api/coach/edit_subject",</w:t>
+      </w:r>
+    </w:p>
+    <w:p>
+      <w:r>
+        <w:t xml:space="preserve">            "</w:t>
+      </w:r>
+      <w:proofErr w:type="spellStart"/>
+      <w:r>
+        <w:t>del_url</w:t>
+      </w:r>
+      <w:proofErr w:type="spellEnd"/>
+      <w:r>
+        <w:t>": "https://www.guaikakeji.com/api/coach/del_subject"</w:t>
+      </w:r>
+    </w:p>
+    <w:p>
+      <w:r>
+        <w:t xml:space="preserve">        },</w:t>
+      </w:r>
+    </w:p>
+    <w:p>
+      <w:r>
+        <w:t xml:space="preserve">        {</w:t>
+      </w:r>
+    </w:p>
+    <w:p>
+      <w:r>
+        <w:rPr>
+          <w:rFonts w:hint="eastAsia"/>
+        </w:rPr>
+        <w:t xml:space="preserve">            "type": "</w:t>
+      </w:r>
+      <w:r>
+        <w:rPr>
+          <w:rFonts w:hint="eastAsia"/>
+        </w:rPr>
+        <w:t>下午</w:t>
+      </w:r>
+      <w:r>
+        <w:rPr>
+          <w:rFonts w:hint="eastAsia"/>
+        </w:rPr>
+        <w:t>2:00-5:00",</w:t>
+      </w:r>
+    </w:p>
+    <w:p>
+      <w:r>
+        <w:rPr>
+          <w:rFonts w:hint="eastAsia"/>
+        </w:rPr>
+        <w:t xml:space="preserve">            "day": "2018</w:t>
+      </w:r>
+      <w:r>
+        <w:rPr>
+          <w:rFonts w:hint="eastAsia"/>
+        </w:rPr>
+        <w:t>年</w:t>
+      </w:r>
+      <w:r>
+        <w:rPr>
+          <w:rFonts w:hint="eastAsia"/>
+        </w:rPr>
+        <w:t>11</w:t>
+      </w:r>
+      <w:r>
+        <w:rPr>
+          <w:rFonts w:hint="eastAsia"/>
+        </w:rPr>
+        <w:t>月</w:t>
+      </w:r>
+      <w:r>
+        <w:rPr>
+          <w:rFonts w:hint="eastAsia"/>
+        </w:rPr>
+        <w:t>21</w:t>
+      </w:r>
+      <w:r>
+        <w:rPr>
+          <w:rFonts w:hint="eastAsia"/>
+        </w:rPr>
+        <w:t>日</w:t>
+      </w:r>
+      <w:r>
+        <w:rPr>
+          <w:rFonts w:hint="eastAsia"/>
+        </w:rPr>
+        <w:t xml:space="preserve"> ",</w:t>
+      </w:r>
+    </w:p>
+    <w:p>
+      <w:r>
+        <w:rPr>
+          <w:rFonts w:hint="eastAsia"/>
+        </w:rPr>
+        <w:t xml:space="preserve">            "place": "</w:t>
+      </w:r>
+      <w:r>
+        <w:rPr>
+          <w:rFonts w:hint="eastAsia"/>
+        </w:rPr>
+        <w:t>武汉科技大学大型训练场</w:t>
+      </w:r>
+      <w:r>
+        <w:rPr>
+          <w:rFonts w:hint="eastAsia"/>
+        </w:rPr>
+        <w:t>",</w:t>
+      </w:r>
+    </w:p>
+    <w:p>
+      <w:r>
+        <w:t xml:space="preserve">            "</w:t>
+      </w:r>
+      <w:proofErr w:type="spellStart"/>
+      <w:r>
+        <w:t>max_number</w:t>
+      </w:r>
+      <w:proofErr w:type="spellEnd"/>
+      <w:r>
+        <w:t>": 2,</w:t>
+      </w:r>
+    </w:p>
+    <w:p>
+      <w:r>
         <w:t xml:space="preserve">            "number": 2,</w:t>
       </w:r>
     </w:p>
     <w:p>
       <w:r>
-        <w:t xml:space="preserve">            "id": 8,</w:t>
-      </w:r>
-    </w:p>
-    <w:p>
-      <w:r>
-        <w:t xml:space="preserve">            "</w:t>
-      </w:r>
-      <w:proofErr w:type="spellStart"/>
-      <w:r>
-        <w:t>check_url</w:t>
-      </w:r>
-      <w:proofErr w:type="spellEnd"/>
-      <w:r>
-        <w:t>": "https://www.guaikakeji.com/api/coach/subject_info",</w:t>
-      </w:r>
-    </w:p>
-    <w:p>
-      <w:r>
-        <w:t xml:space="preserve">            "</w:t>
-      </w:r>
-      <w:proofErr w:type="spellStart"/>
-      <w:r>
-        <w:t>edit_url</w:t>
-      </w:r>
-      <w:proofErr w:type="spellEnd"/>
-      <w:r>
-        <w:t>": "https://www.guaikakeji.com/api/coach/edit_subject",</w:t>
-      </w:r>
-    </w:p>
-    <w:p>
-      <w:r>
-        <w:t xml:space="preserve">            "</w:t>
-      </w:r>
-      <w:proofErr w:type="spellStart"/>
-      <w:r>
-        <w:t>del_url</w:t>
-      </w:r>
-      <w:proofErr w:type="spellEnd"/>
-      <w:r>
-        <w:t>": "https://www.guaikakeji.com/api/coach/del_subject"</w:t>
-      </w:r>
-    </w:p>
-    <w:p>
-      <w:r>
-        <w:t xml:space="preserve">        },</w:t>
-      </w:r>
-    </w:p>
-    <w:p>
-      <w:r>
-        <w:t xml:space="preserve">        {</w:t>
-      </w:r>
-    </w:p>
-    <w:p>
-      <w:r>
-        <w:rPr>
-          <w:rFonts w:hint="eastAsia"/>
-        </w:rPr>
-        <w:t xml:space="preserve">            "type": "</w:t>
-      </w:r>
-      <w:r>
-        <w:rPr>
-          <w:rFonts w:hint="eastAsia"/>
-        </w:rPr>
-        <w:t>下午</w:t>
-      </w:r>
-      <w:r>
-        <w:rPr>
-          <w:rFonts w:hint="eastAsia"/>
-        </w:rPr>
-        <w:t>2:00-5:00",</w:t>
-      </w:r>
-    </w:p>
-    <w:p>
-      <w:r>
-        <w:rPr>
-          <w:rFonts w:hint="eastAsia"/>
-        </w:rPr>
-        <w:t xml:space="preserve">            "day": "2018</w:t>
-      </w:r>
-      <w:r>
-        <w:rPr>
-          <w:rFonts w:hint="eastAsia"/>
-        </w:rPr>
-        <w:t>年</w:t>
-      </w:r>
-      <w:r>
-        <w:rPr>
-          <w:rFonts w:hint="eastAsia"/>
-        </w:rPr>
-        <w:t>11</w:t>
-      </w:r>
-      <w:r>
-        <w:rPr>
-          <w:rFonts w:hint="eastAsia"/>
-        </w:rPr>
-        <w:t>月</w:t>
-      </w:r>
-      <w:r>
-        <w:rPr>
-          <w:rFonts w:hint="eastAsia"/>
-        </w:rPr>
-        <w:t>18</w:t>
-      </w:r>
-      <w:r>
-        <w:rPr>
-          <w:rFonts w:hint="eastAsia"/>
-        </w:rPr>
-        <w:t>日</w:t>
-      </w:r>
-      <w:r>
-        <w:rPr>
-          <w:rFonts w:hint="eastAsia"/>
-        </w:rPr>
-        <w:t xml:space="preserve"> ",</w:t>
-      </w:r>
-    </w:p>
-    <w:p>
-      <w:r>
-        <w:rPr>
-          <w:rFonts w:hint="eastAsia"/>
-        </w:rPr>
-        <w:t xml:space="preserve">            "place": "</w:t>
-      </w:r>
-      <w:r>
-        <w:rPr>
-          <w:rFonts w:hint="eastAsia"/>
-        </w:rPr>
-        <w:t>武汉科技大学大型训练场</w:t>
-      </w:r>
-      <w:r>
-        <w:rPr>
-          <w:rFonts w:hint="eastAsia"/>
-        </w:rPr>
-        <w:t>",</w:t>
-      </w:r>
-    </w:p>
-    <w:p>
-      <w:r>
-        <w:t xml:space="preserve">            "</w:t>
-      </w:r>
-      <w:proofErr w:type="spellStart"/>
-      <w:r>
-        <w:t>max_number</w:t>
-      </w:r>
-      <w:proofErr w:type="spellEnd"/>
-      <w:r>
-        <w:t>": 2,</w:t>
-      </w:r>
-    </w:p>
-    <w:p>
-      <w:r>
         <w:lastRenderedPageBreak/>
-        <w:t xml:space="preserve">            "number": 3,</w:t>
-      </w:r>
-    </w:p>
-    <w:p>
-      <w:r>
-        <w:t xml:space="preserve">            "id": 9,</w:t>
-      </w:r>
-    </w:p>
-    <w:p>
-      <w:r>
-        <w:t xml:space="preserve">            "</w:t>
-      </w:r>
-      <w:proofErr w:type="spellStart"/>
-      <w:r>
-        <w:t>check_url</w:t>
-      </w:r>
-      <w:proofErr w:type="spellEnd"/>
-      <w:r>
-        <w:t>": "https://www.guaikakeji.com/api/coach/subject_info",</w:t>
-      </w:r>
-    </w:p>
-    <w:p>
-      <w:r>
-        <w:t xml:space="preserve">            "</w:t>
-      </w:r>
-      <w:proofErr w:type="spellStart"/>
-      <w:r>
-        <w:t>edit_url</w:t>
-      </w:r>
-      <w:proofErr w:type="spellEnd"/>
-      <w:r>
-        <w:t>": "https://www.guaikakeji.com/api/coach/edit_subject",</w:t>
-      </w:r>
-    </w:p>
-    <w:p>
-      <w:r>
-        <w:t xml:space="preserve">            "</w:t>
-      </w:r>
-      <w:proofErr w:type="spellStart"/>
-      <w:r>
-        <w:t>del_url</w:t>
-      </w:r>
-      <w:proofErr w:type="spellEnd"/>
-      <w:r>
-        <w:t>": "https://www.guaikakeji.com/api/coach/del_subject"</w:t>
-      </w:r>
-    </w:p>
-    <w:p>
-      <w:r>
-        <w:t xml:space="preserve">        },</w:t>
-      </w:r>
-    </w:p>
-    <w:p>
-      <w:r>
-        <w:t xml:space="preserve">        {</w:t>
-      </w:r>
-    </w:p>
-    <w:p>
-      <w:r>
-        <w:rPr>
-          <w:rFonts w:hint="eastAsia"/>
-        </w:rPr>
-        <w:t xml:space="preserve">            "type": "</w:t>
-      </w:r>
-      <w:r>
-        <w:rPr>
-          <w:rFonts w:hint="eastAsia"/>
-        </w:rPr>
-        <w:t>下午</w:t>
-      </w:r>
-      <w:r>
-        <w:rPr>
-          <w:rFonts w:hint="eastAsia"/>
-        </w:rPr>
-        <w:t>2:00-5:00",</w:t>
-      </w:r>
-    </w:p>
-    <w:p>
-      <w:r>
-        <w:rPr>
-          <w:rFonts w:hint="eastAsia"/>
-        </w:rPr>
-        <w:t xml:space="preserve">            "day": "2018</w:t>
-      </w:r>
-      <w:r>
-        <w:rPr>
-          <w:rFonts w:hint="eastAsia"/>
-        </w:rPr>
-        <w:t>年</w:t>
-      </w:r>
-      <w:r>
-        <w:rPr>
-          <w:rFonts w:hint="eastAsia"/>
-        </w:rPr>
-        <w:t>11</w:t>
-      </w:r>
-      <w:r>
-        <w:rPr>
-          <w:rFonts w:hint="eastAsia"/>
-        </w:rPr>
-        <w:t>月</w:t>
-      </w:r>
-      <w:r>
-        <w:rPr>
-          <w:rFonts w:hint="eastAsia"/>
-        </w:rPr>
-        <w:t>21</w:t>
-      </w:r>
-      <w:r>
-        <w:rPr>
-          <w:rFonts w:hint="eastAsia"/>
-        </w:rPr>
-        <w:t>日</w:t>
-      </w:r>
-      <w:r>
-        <w:rPr>
-          <w:rFonts w:hint="eastAsia"/>
-        </w:rPr>
-        <w:t xml:space="preserve"> ",</w:t>
-      </w:r>
-    </w:p>
-    <w:p>
-      <w:r>
-        <w:rPr>
-          <w:rFonts w:hint="eastAsia"/>
-        </w:rPr>
-        <w:t xml:space="preserve">            "place": "</w:t>
-      </w:r>
-      <w:r>
-        <w:rPr>
-          <w:rFonts w:hint="eastAsia"/>
-        </w:rPr>
-        <w:t>武汉科技大学大型训练场</w:t>
-      </w:r>
-      <w:r>
-        <w:rPr>
-          <w:rFonts w:hint="eastAsia"/>
-        </w:rPr>
-        <w:t>",</w:t>
-      </w:r>
-    </w:p>
-    <w:p>
-      <w:r>
-        <w:t xml:space="preserve">            "</w:t>
-      </w:r>
-      <w:proofErr w:type="spellStart"/>
-      <w:r>
-        <w:t>max_number</w:t>
-      </w:r>
-      <w:proofErr w:type="spellEnd"/>
-      <w:r>
-        <w:t>": 2,</w:t>
-      </w:r>
-    </w:p>
-    <w:p>
-      <w:r>
-        <w:t xml:space="preserve">            "number": 2,</w:t>
-      </w:r>
-    </w:p>
-    <w:p>
-      <w:r>
         <w:t xml:space="preserve">            "id": 11,</w:t>
       </w:r>
     </w:p>
@@ -3541,122 +4407,122 @@
         <w:rPr>
           <w:rFonts w:hint="eastAsia"/>
         </w:rPr>
+        <w:t>//—————————————————————我的课程参与的学员</w:t>
+      </w:r>
+    </w:p>
+    <w:p>
+      <w:r>
+        <w:t xml:space="preserve"> https://www.guaikakeji.com/api/coach/subject_info</w:t>
+      </w:r>
+    </w:p>
+    <w:p>
+      <w:r>
+        <w:rPr>
+          <w:rFonts w:hint="eastAsia"/>
+        </w:rPr>
+        <w:t>'</w:t>
+      </w:r>
+      <w:proofErr w:type="spellStart"/>
+      <w:r>
+        <w:rPr>
+          <w:rFonts w:hint="eastAsia"/>
+        </w:rPr>
+        <w:t>subject_id</w:t>
+      </w:r>
+      <w:proofErr w:type="spellEnd"/>
+      <w:r>
+        <w:rPr>
+          <w:rFonts w:hint="eastAsia"/>
+        </w:rPr>
+        <w:t>'=&gt;'</w:t>
+      </w:r>
+      <w:r>
+        <w:rPr>
+          <w:rFonts w:hint="eastAsia"/>
+        </w:rPr>
+        <w:t>发布</w:t>
+      </w:r>
+      <w:r>
+        <w:rPr>
+          <w:rFonts w:hint="eastAsia"/>
+        </w:rPr>
+        <w:t>ID'</w:t>
+      </w:r>
+    </w:p>
+    <w:p>
+      <w:r>
+        <w:rPr>
+          <w:rFonts w:hint="eastAsia"/>
+        </w:rPr>
+        <w:t>返回结构</w:t>
+      </w:r>
+      <w:r>
+        <w:rPr>
+          <w:rFonts w:hint="eastAsia"/>
+        </w:rPr>
+        <w:t>:</w:t>
+      </w:r>
+    </w:p>
+    <w:p>
+      <w:r>
+        <w:t>{</w:t>
+      </w:r>
+    </w:p>
+    <w:p/>
+    <w:p>
+      <w:r>
+        <w:t xml:space="preserve">    "code": 201,</w:t>
+      </w:r>
+    </w:p>
+    <w:p>
+      <w:r>
+        <w:t xml:space="preserve">    "msg": , </w:t>
+      </w:r>
+    </w:p>
+    <w:p>
+      <w:r>
+        <w:t xml:space="preserve">    "data": [],</w:t>
+      </w:r>
+    </w:p>
+    <w:p>
+      <w:r>
         <w:lastRenderedPageBreak/>
-        <w:t>//—————————————————————我的课程参与的学员</w:t>
-      </w:r>
-    </w:p>
-    <w:p>
-      <w:r>
-        <w:t xml:space="preserve"> https://www.guaikakeji.com/api/coach/subject_info</w:t>
-      </w:r>
-    </w:p>
-    <w:p>
-      <w:r>
-        <w:rPr>
-          <w:rFonts w:hint="eastAsia"/>
-        </w:rPr>
-        <w:t>'</w:t>
-      </w:r>
-      <w:proofErr w:type="spellStart"/>
-      <w:r>
-        <w:rPr>
-          <w:rFonts w:hint="eastAsia"/>
-        </w:rPr>
-        <w:t>subject_id</w:t>
-      </w:r>
-      <w:proofErr w:type="spellEnd"/>
-      <w:r>
-        <w:rPr>
-          <w:rFonts w:hint="eastAsia"/>
-        </w:rPr>
-        <w:t>'=&gt;'</w:t>
-      </w:r>
-      <w:r>
-        <w:rPr>
-          <w:rFonts w:hint="eastAsia"/>
-        </w:rPr>
-        <w:t>发布</w:t>
-      </w:r>
-      <w:r>
-        <w:rPr>
-          <w:rFonts w:hint="eastAsia"/>
-        </w:rPr>
-        <w:t>ID'</w:t>
-      </w:r>
-    </w:p>
-    <w:p>
-      <w:r>
-        <w:rPr>
-          <w:rFonts w:hint="eastAsia"/>
-        </w:rPr>
-        <w:t>返回结构</w:t>
-      </w:r>
-      <w:r>
-        <w:rPr>
-          <w:rFonts w:hint="eastAsia"/>
-        </w:rPr>
-        <w:t>:</w:t>
-      </w:r>
-    </w:p>
+        <w:t xml:space="preserve">    "count": 0,</w:t>
+      </w:r>
+    </w:p>
+    <w:p>
+      <w:r>
+        <w:rPr>
+          <w:rFonts w:hint="eastAsia"/>
+        </w:rPr>
+        <w:t xml:space="preserve">    "info"</w:t>
+      </w:r>
+      <w:r>
+        <w:rPr>
+          <w:rFonts w:hint="eastAsia"/>
+        </w:rPr>
+        <w:t>：</w:t>
+      </w:r>
+    </w:p>
+    <w:p>
+      <w:r>
+        <w:t>}</w:t>
+      </w:r>
+    </w:p>
+    <w:p>
+      <w:r>
+        <w:rPr>
+          <w:rFonts w:hint="eastAsia"/>
+        </w:rPr>
+        <w:t>示例：</w:t>
+      </w:r>
+    </w:p>
+    <w:p/>
     <w:p>
       <w:r>
         <w:t>{</w:t>
       </w:r>
     </w:p>
-    <w:p/>
-    <w:p>
-      <w:r>
-        <w:t xml:space="preserve">    "code": 201,</w:t>
-      </w:r>
-    </w:p>
-    <w:p>
-      <w:r>
-        <w:t xml:space="preserve">    "msg": , </w:t>
-      </w:r>
-    </w:p>
-    <w:p>
-      <w:r>
-        <w:t xml:space="preserve">    "data": [],</w:t>
-      </w:r>
-    </w:p>
-    <w:p>
-      <w:r>
-        <w:t xml:space="preserve">    "count": 0,</w:t>
-      </w:r>
-    </w:p>
-    <w:p>
-      <w:r>
-        <w:rPr>
-          <w:rFonts w:hint="eastAsia"/>
-        </w:rPr>
-        <w:t xml:space="preserve">    "info"</w:t>
-      </w:r>
-      <w:r>
-        <w:rPr>
-          <w:rFonts w:hint="eastAsia"/>
-        </w:rPr>
-        <w:t>：</w:t>
-      </w:r>
-    </w:p>
-    <w:p>
-      <w:r>
-        <w:t>}</w:t>
-      </w:r>
-    </w:p>
-    <w:p>
-      <w:r>
-        <w:rPr>
-          <w:rFonts w:hint="eastAsia"/>
-        </w:rPr>
-        <w:t>示例：</w:t>
-      </w:r>
-    </w:p>
-    <w:p/>
-    <w:p>
-      <w:r>
-        <w:t>{</w:t>
-      </w:r>
-    </w:p>
     <w:p>
       <w:r>
         <w:t xml:space="preserve">    "data": [</w:t>
@@ -4080,7 +4946,6 @@
         <w:rPr>
           <w:rFonts w:hint="eastAsia"/>
         </w:rPr>
-        <w:lastRenderedPageBreak/>
         <w:t xml:space="preserve">    "msg": "</w:t>
       </w:r>
       <w:r>
@@ -4499,241 +5364,241 @@
     </w:p>
     <w:p>
       <w:r>
+        <w:t xml:space="preserve">            "</w:t>
+      </w:r>
+      <w:proofErr w:type="spellStart"/>
+      <w:r>
+        <w:t>subject_id</w:t>
+      </w:r>
+      <w:proofErr w:type="spellEnd"/>
+      <w:r>
+        <w:t>": 13,</w:t>
+      </w:r>
+    </w:p>
+    <w:p>
+      <w:r>
+        <w:t xml:space="preserve">            "</w:t>
+      </w:r>
+      <w:proofErr w:type="spellStart"/>
+      <w:r>
+        <w:t>subject_item_id</w:t>
+      </w:r>
+      <w:proofErr w:type="spellEnd"/>
+      <w:r>
+        <w:t>": 1,</w:t>
+      </w:r>
+    </w:p>
+    <w:p>
+      <w:r>
+        <w:rPr>
+          <w:rFonts w:hint="eastAsia"/>
+        </w:rPr>
+        <w:t xml:space="preserve">            "</w:t>
+      </w:r>
+      <w:proofErr w:type="spellStart"/>
+      <w:r>
+        <w:rPr>
+          <w:rFonts w:hint="eastAsia"/>
+        </w:rPr>
+        <w:t>subject_name</w:t>
+      </w:r>
+      <w:proofErr w:type="spellEnd"/>
+      <w:r>
+        <w:rPr>
+          <w:rFonts w:hint="eastAsia"/>
+        </w:rPr>
+        <w:t>": "</w:t>
+      </w:r>
+      <w:r>
+        <w:rPr>
+          <w:rFonts w:hint="eastAsia"/>
+        </w:rPr>
+        <w:t>压离合</w:t>
+      </w:r>
+      <w:r>
+        <w:rPr>
+          <w:rFonts w:hint="eastAsia"/>
+        </w:rPr>
+        <w:t>",</w:t>
+      </w:r>
+    </w:p>
+    <w:p>
+      <w:r>
+        <w:rPr>
+          <w:rFonts w:hint="eastAsia"/>
+        </w:rPr>
+        <w:t xml:space="preserve">            "</w:t>
+      </w:r>
+      <w:proofErr w:type="spellStart"/>
+      <w:r>
+        <w:rPr>
+          <w:rFonts w:hint="eastAsia"/>
+        </w:rPr>
+        <w:t>subject_place</w:t>
+      </w:r>
+      <w:proofErr w:type="spellEnd"/>
+      <w:r>
+        <w:rPr>
+          <w:rFonts w:hint="eastAsia"/>
+        </w:rPr>
+        <w:t>": "</w:t>
+      </w:r>
+      <w:r>
+        <w:rPr>
+          <w:rFonts w:hint="eastAsia"/>
+        </w:rPr>
+        <w:t>江夏大型训练基地</w:t>
+      </w:r>
+      <w:r>
+        <w:rPr>
+          <w:rFonts w:hint="eastAsia"/>
+        </w:rPr>
+        <w:t>",</w:t>
+      </w:r>
+    </w:p>
+    <w:p>
+      <w:r>
+        <w:rPr>
+          <w:rFonts w:hint="eastAsia"/>
+        </w:rPr>
+        <w:t xml:space="preserve">            "</w:t>
+      </w:r>
+      <w:proofErr w:type="spellStart"/>
+      <w:r>
+        <w:rPr>
+          <w:rFonts w:hint="eastAsia"/>
+        </w:rPr>
+        <w:t>subject_type</w:t>
+      </w:r>
+      <w:proofErr w:type="spellEnd"/>
+      <w:r>
+        <w:rPr>
+          <w:rFonts w:hint="eastAsia"/>
+        </w:rPr>
+        <w:t>": "</w:t>
+      </w:r>
+      <w:r>
+        <w:rPr>
+          <w:rFonts w:hint="eastAsia"/>
+        </w:rPr>
+        <w:t>科目二</w:t>
+      </w:r>
+      <w:r>
+        <w:rPr>
+          <w:rFonts w:hint="eastAsia"/>
+        </w:rPr>
+        <w:t>"</w:t>
+      </w:r>
+    </w:p>
+    <w:p>
+      <w:r>
+        <w:t xml:space="preserve">        },</w:t>
+      </w:r>
+    </w:p>
+    <w:p>
+      <w:r>
+        <w:t xml:space="preserve">        {</w:t>
+      </w:r>
+    </w:p>
+    <w:p>
+      <w:r>
+        <w:rPr>
+          <w:rFonts w:hint="eastAsia"/>
+        </w:rPr>
+        <w:t xml:space="preserve">            "</w:t>
+      </w:r>
+      <w:proofErr w:type="spellStart"/>
+      <w:r>
+        <w:rPr>
+          <w:rFonts w:hint="eastAsia"/>
+        </w:rPr>
+        <w:t>coach_name</w:t>
+      </w:r>
+      <w:proofErr w:type="spellEnd"/>
+      <w:r>
+        <w:rPr>
+          <w:rFonts w:hint="eastAsia"/>
+        </w:rPr>
+        <w:t>": "</w:t>
+      </w:r>
+      <w:r>
+        <w:rPr>
+          <w:rFonts w:hint="eastAsia"/>
+        </w:rPr>
+        <w:t>郑飞</w:t>
+      </w:r>
+      <w:r>
+        <w:rPr>
+          <w:rFonts w:hint="eastAsia"/>
+        </w:rPr>
+        <w:t>",</w:t>
+      </w:r>
+    </w:p>
+    <w:p>
+      <w:r>
+        <w:t xml:space="preserve">            "</w:t>
+      </w:r>
+      <w:proofErr w:type="spellStart"/>
+      <w:r>
+        <w:t>coach_phone</w:t>
+      </w:r>
+      <w:proofErr w:type="spellEnd"/>
+      <w:r>
+        <w:t>": 18162718162,</w:t>
+      </w:r>
+    </w:p>
+    <w:p>
+      <w:r>
+        <w:rPr>
+          <w:rFonts w:hint="eastAsia"/>
+        </w:rPr>
+        <w:t xml:space="preserve">            "day": "2018-11-21</w:t>
+      </w:r>
+      <w:r>
+        <w:rPr>
+          <w:rFonts w:hint="eastAsia"/>
+        </w:rPr>
+        <w:t>下午</w:t>
+      </w:r>
+      <w:r>
+        <w:rPr>
+          <w:rFonts w:hint="eastAsia"/>
+        </w:rPr>
+        <w:t>",</w:t>
+      </w:r>
+    </w:p>
+    <w:p>
+      <w:r>
+        <w:t xml:space="preserve">            "</w:t>
+      </w:r>
+      <w:proofErr w:type="spellStart"/>
+      <w:r>
+        <w:t>subject_id</w:t>
+      </w:r>
+      <w:proofErr w:type="spellEnd"/>
+      <w:r>
+        <w:t>": 14,</w:t>
+      </w:r>
+    </w:p>
+    <w:p>
+      <w:r>
+        <w:t xml:space="preserve">            "</w:t>
+      </w:r>
+      <w:proofErr w:type="spellStart"/>
+      <w:r>
+        <w:t>subject_item_id</w:t>
+      </w:r>
+      <w:proofErr w:type="spellEnd"/>
+      <w:r>
+        <w:t>": 1,</w:t>
+      </w:r>
+    </w:p>
+    <w:p>
+      <w:r>
+        <w:rPr>
+          <w:rFonts w:hint="eastAsia"/>
+        </w:rPr>
         <w:lastRenderedPageBreak/>
-        <w:t xml:space="preserve">            "</w:t>
-      </w:r>
-      <w:proofErr w:type="spellStart"/>
-      <w:r>
-        <w:t>subject_id</w:t>
-      </w:r>
-      <w:proofErr w:type="spellEnd"/>
-      <w:r>
-        <w:t>": 13,</w:t>
-      </w:r>
-    </w:p>
-    <w:p>
-      <w:r>
-        <w:t xml:space="preserve">            "</w:t>
-      </w:r>
-      <w:proofErr w:type="spellStart"/>
-      <w:r>
-        <w:t>subject_item_id</w:t>
-      </w:r>
-      <w:proofErr w:type="spellEnd"/>
-      <w:r>
-        <w:t>": 1,</w:t>
-      </w:r>
-    </w:p>
-    <w:p>
-      <w:r>
-        <w:rPr>
-          <w:rFonts w:hint="eastAsia"/>
-        </w:rPr>
-        <w:t xml:space="preserve">            "</w:t>
-      </w:r>
-      <w:proofErr w:type="spellStart"/>
-      <w:r>
-        <w:rPr>
-          <w:rFonts w:hint="eastAsia"/>
-        </w:rPr>
-        <w:t>subject_name</w:t>
-      </w:r>
-      <w:proofErr w:type="spellEnd"/>
-      <w:r>
-        <w:rPr>
-          <w:rFonts w:hint="eastAsia"/>
-        </w:rPr>
-        <w:t>": "</w:t>
-      </w:r>
-      <w:r>
-        <w:rPr>
-          <w:rFonts w:hint="eastAsia"/>
-        </w:rPr>
-        <w:t>压离合</w:t>
-      </w:r>
-      <w:r>
-        <w:rPr>
-          <w:rFonts w:hint="eastAsia"/>
-        </w:rPr>
-        <w:t>",</w:t>
-      </w:r>
-    </w:p>
-    <w:p>
-      <w:r>
-        <w:rPr>
-          <w:rFonts w:hint="eastAsia"/>
-        </w:rPr>
-        <w:t xml:space="preserve">            "</w:t>
-      </w:r>
-      <w:proofErr w:type="spellStart"/>
-      <w:r>
-        <w:rPr>
-          <w:rFonts w:hint="eastAsia"/>
-        </w:rPr>
-        <w:t>subject_place</w:t>
-      </w:r>
-      <w:proofErr w:type="spellEnd"/>
-      <w:r>
-        <w:rPr>
-          <w:rFonts w:hint="eastAsia"/>
-        </w:rPr>
-        <w:t>": "</w:t>
-      </w:r>
-      <w:r>
-        <w:rPr>
-          <w:rFonts w:hint="eastAsia"/>
-        </w:rPr>
-        <w:t>江夏大型训练基地</w:t>
-      </w:r>
-      <w:r>
-        <w:rPr>
-          <w:rFonts w:hint="eastAsia"/>
-        </w:rPr>
-        <w:t>",</w:t>
-      </w:r>
-    </w:p>
-    <w:p>
-      <w:r>
-        <w:rPr>
-          <w:rFonts w:hint="eastAsia"/>
-        </w:rPr>
-        <w:t xml:space="preserve">            "</w:t>
-      </w:r>
-      <w:proofErr w:type="spellStart"/>
-      <w:r>
-        <w:rPr>
-          <w:rFonts w:hint="eastAsia"/>
-        </w:rPr>
-        <w:t>subject_type</w:t>
-      </w:r>
-      <w:proofErr w:type="spellEnd"/>
-      <w:r>
-        <w:rPr>
-          <w:rFonts w:hint="eastAsia"/>
-        </w:rPr>
-        <w:t>": "</w:t>
-      </w:r>
-      <w:r>
-        <w:rPr>
-          <w:rFonts w:hint="eastAsia"/>
-        </w:rPr>
-        <w:t>科目二</w:t>
-      </w:r>
-      <w:r>
-        <w:rPr>
-          <w:rFonts w:hint="eastAsia"/>
-        </w:rPr>
-        <w:t>"</w:t>
-      </w:r>
-    </w:p>
-    <w:p>
-      <w:r>
-        <w:t xml:space="preserve">        },</w:t>
-      </w:r>
-    </w:p>
-    <w:p>
-      <w:r>
-        <w:t xml:space="preserve">        {</w:t>
-      </w:r>
-    </w:p>
-    <w:p>
-      <w:r>
-        <w:rPr>
-          <w:rFonts w:hint="eastAsia"/>
-        </w:rPr>
-        <w:t xml:space="preserve">            "</w:t>
-      </w:r>
-      <w:proofErr w:type="spellStart"/>
-      <w:r>
-        <w:rPr>
-          <w:rFonts w:hint="eastAsia"/>
-        </w:rPr>
-        <w:t>coach_name</w:t>
-      </w:r>
-      <w:proofErr w:type="spellEnd"/>
-      <w:r>
-        <w:rPr>
-          <w:rFonts w:hint="eastAsia"/>
-        </w:rPr>
-        <w:t>": "</w:t>
-      </w:r>
-      <w:r>
-        <w:rPr>
-          <w:rFonts w:hint="eastAsia"/>
-        </w:rPr>
-        <w:t>郑飞</w:t>
-      </w:r>
-      <w:r>
-        <w:rPr>
-          <w:rFonts w:hint="eastAsia"/>
-        </w:rPr>
-        <w:t>",</w:t>
-      </w:r>
-    </w:p>
-    <w:p>
-      <w:r>
-        <w:t xml:space="preserve">            "</w:t>
-      </w:r>
-      <w:proofErr w:type="spellStart"/>
-      <w:r>
-        <w:t>coach_phone</w:t>
-      </w:r>
-      <w:proofErr w:type="spellEnd"/>
-      <w:r>
-        <w:t>": 18162718162,</w:t>
-      </w:r>
-    </w:p>
-    <w:p>
-      <w:r>
-        <w:rPr>
-          <w:rFonts w:hint="eastAsia"/>
-        </w:rPr>
-        <w:t xml:space="preserve">            "day": "2018-11-21</w:t>
-      </w:r>
-      <w:r>
-        <w:rPr>
-          <w:rFonts w:hint="eastAsia"/>
-        </w:rPr>
-        <w:t>下午</w:t>
-      </w:r>
-      <w:r>
-        <w:rPr>
-          <w:rFonts w:hint="eastAsia"/>
-        </w:rPr>
-        <w:t>",</w:t>
-      </w:r>
-    </w:p>
-    <w:p>
-      <w:r>
-        <w:t xml:space="preserve">            "</w:t>
-      </w:r>
-      <w:proofErr w:type="spellStart"/>
-      <w:r>
-        <w:t>subject_id</w:t>
-      </w:r>
-      <w:proofErr w:type="spellEnd"/>
-      <w:r>
-        <w:t>": 14,</w:t>
-      </w:r>
-    </w:p>
-    <w:p>
-      <w:r>
-        <w:t xml:space="preserve">            "</w:t>
-      </w:r>
-      <w:proofErr w:type="spellStart"/>
-      <w:r>
-        <w:t>subject_item_id</w:t>
-      </w:r>
-      <w:proofErr w:type="spellEnd"/>
-      <w:r>
-        <w:t>": 1,</w:t>
-      </w:r>
-    </w:p>
-    <w:p>
-      <w:r>
-        <w:rPr>
-          <w:rFonts w:hint="eastAsia"/>
-        </w:rPr>
         <w:t xml:space="preserve">            "</w:t>
       </w:r>
       <w:proofErr w:type="spellStart"/>
@@ -5172,7 +6037,6 @@
     <w:p/>
     <w:p>
       <w:r>
-        <w:lastRenderedPageBreak/>
         <w:t>}</w:t>
       </w:r>
     </w:p>
@@ -5511,6 +6375,7 @@
     </w:p>
     <w:p>
       <w:r>
+        <w:lastRenderedPageBreak/>
         <w:t xml:space="preserve">        "lesson_4": 9,</w:t>
       </w:r>
     </w:p>
@@ -5964,6 +6829,7 @@
         <w:rPr>
           <w:rFonts w:hint="eastAsia"/>
         </w:rPr>
+        <w:lastRenderedPageBreak/>
         <w:t>示例：</w:t>
       </w:r>
       <w:r>
@@ -6307,88 +7173,88 @@
     </w:p>
     <w:p>
       <w:r>
+        <w:t xml:space="preserve">    "msg": "",</w:t>
+      </w:r>
+    </w:p>
+    <w:p>
+      <w:r>
+        <w:t xml:space="preserve">    "data": </w:t>
+      </w:r>
+    </w:p>
+    <w:p>
+      <w:r>
+        <w:t>}</w:t>
+      </w:r>
+    </w:p>
+    <w:p>
+      <w:r>
+        <w:rPr>
+          <w:rFonts w:hint="eastAsia"/>
+        </w:rPr>
+        <w:t>示例：</w:t>
+      </w:r>
+      <w:r>
+        <w:rPr>
+          <w:rFonts w:hint="eastAsia"/>
+        </w:rPr>
+        <w:t>{</w:t>
+      </w:r>
+    </w:p>
+    <w:p>
+      <w:r>
+        <w:t xml:space="preserve">    </w:t>
+      </w:r>
+    </w:p>
+    <w:p>
+      <w:r>
+        <w:t xml:space="preserve">    "code": 200,</w:t>
+      </w:r>
+    </w:p>
+    <w:p>
+      <w:r>
+        <w:rPr>
+          <w:rFonts w:hint="eastAsia"/>
+        </w:rPr>
+        <w:t xml:space="preserve">    "msg": "</w:t>
+      </w:r>
+      <w:proofErr w:type="gramStart"/>
+      <w:r>
+        <w:rPr>
+          <w:rFonts w:hint="eastAsia"/>
+        </w:rPr>
+        <w:t>教照类别</w:t>
+      </w:r>
+      <w:proofErr w:type="gramEnd"/>
+      <w:r>
+        <w:rPr>
+          <w:rFonts w:hint="eastAsia"/>
+        </w:rPr>
+        <w:t>",</w:t>
+      </w:r>
+    </w:p>
+    <w:p>
+      <w:r>
+        <w:t xml:space="preserve">    "data": [</w:t>
+      </w:r>
+    </w:p>
+    <w:p>
+      <w:r>
+        <w:t xml:space="preserve">        {</w:t>
+      </w:r>
+    </w:p>
+    <w:p>
+      <w:r>
+        <w:t xml:space="preserve">            "id": 1,</w:t>
+      </w:r>
+    </w:p>
+    <w:p>
+      <w:r>
+        <w:t xml:space="preserve">            "title": "C1"</w:t>
+      </w:r>
+    </w:p>
+    <w:p>
+      <w:r>
         <w:lastRenderedPageBreak/>
-        <w:t xml:space="preserve">    "msg": "",</w:t>
-      </w:r>
-    </w:p>
-    <w:p>
-      <w:r>
-        <w:t xml:space="preserve">    "data": </w:t>
-      </w:r>
-    </w:p>
-    <w:p>
-      <w:r>
-        <w:t>}</w:t>
-      </w:r>
-    </w:p>
-    <w:p>
-      <w:r>
-        <w:rPr>
-          <w:rFonts w:hint="eastAsia"/>
-        </w:rPr>
-        <w:t>示例：</w:t>
-      </w:r>
-      <w:r>
-        <w:rPr>
-          <w:rFonts w:hint="eastAsia"/>
-        </w:rPr>
-        <w:t>{</w:t>
-      </w:r>
-    </w:p>
-    <w:p>
-      <w:r>
-        <w:t xml:space="preserve">    </w:t>
-      </w:r>
-    </w:p>
-    <w:p>
-      <w:r>
-        <w:t xml:space="preserve">    "code": 200,</w:t>
-      </w:r>
-    </w:p>
-    <w:p>
-      <w:r>
-        <w:rPr>
-          <w:rFonts w:hint="eastAsia"/>
-        </w:rPr>
-        <w:t xml:space="preserve">    "msg": "</w:t>
-      </w:r>
-      <w:proofErr w:type="gramStart"/>
-      <w:r>
-        <w:rPr>
-          <w:rFonts w:hint="eastAsia"/>
-        </w:rPr>
-        <w:t>教照类别</w:t>
-      </w:r>
-      <w:proofErr w:type="gramEnd"/>
-      <w:r>
-        <w:rPr>
-          <w:rFonts w:hint="eastAsia"/>
-        </w:rPr>
-        <w:t>",</w:t>
-      </w:r>
-    </w:p>
-    <w:p>
-      <w:r>
-        <w:t xml:space="preserve">    "data": [</w:t>
-      </w:r>
-    </w:p>
-    <w:p>
-      <w:r>
-        <w:t xml:space="preserve">        {</w:t>
-      </w:r>
-    </w:p>
-    <w:p>
-      <w:r>
-        <w:t xml:space="preserve">            "id": 1,</w:t>
-      </w:r>
-    </w:p>
-    <w:p>
-      <w:r>
-        <w:t xml:space="preserve">            "title": "C1"</w:t>
-      </w:r>
-    </w:p>
-    <w:p>
-      <w:r>
         <w:t xml:space="preserve">        },</w:t>
       </w:r>
     </w:p>
@@ -6647,100 +7513,100 @@
     </w:p>
     <w:p>
       <w:r>
+        <w:t xml:space="preserve">            {</w:t>
+      </w:r>
+    </w:p>
+    <w:p>
+      <w:r>
+        <w:t xml:space="preserve">                "id": 11,</w:t>
+      </w:r>
+    </w:p>
+    <w:p>
+      <w:r>
+        <w:rPr>
+          <w:rFonts w:hint="eastAsia"/>
+        </w:rPr>
+        <w:t xml:space="preserve">                "name": "</w:t>
+      </w:r>
+      <w:r>
+        <w:rPr>
+          <w:rFonts w:hint="eastAsia"/>
+        </w:rPr>
+        <w:t>江夏大型训练基地</w:t>
+      </w:r>
+      <w:r>
+        <w:rPr>
+          <w:rFonts w:hint="eastAsia"/>
+        </w:rPr>
+        <w:t>"</w:t>
+      </w:r>
+    </w:p>
+    <w:p>
+      <w:r>
+        <w:t xml:space="preserve">            },</w:t>
+      </w:r>
+    </w:p>
+    <w:p>
+      <w:r>
+        <w:t xml:space="preserve">            {</w:t>
+      </w:r>
+    </w:p>
+    <w:p>
+      <w:r>
+        <w:t xml:space="preserve">                "id": 12,</w:t>
+      </w:r>
+    </w:p>
+    <w:p>
+      <w:r>
+        <w:rPr>
+          <w:rFonts w:hint="eastAsia"/>
+        </w:rPr>
+        <w:t xml:space="preserve">                "name": "</w:t>
+      </w:r>
+      <w:r>
+        <w:rPr>
+          <w:rFonts w:hint="eastAsia"/>
+        </w:rPr>
+        <w:t>武汉工商校内训练场</w:t>
+      </w:r>
+      <w:r>
+        <w:rPr>
+          <w:rFonts w:hint="eastAsia"/>
+        </w:rPr>
+        <w:t>"</w:t>
+      </w:r>
+    </w:p>
+    <w:p>
+      <w:r>
+        <w:t xml:space="preserve">            }</w:t>
+      </w:r>
+    </w:p>
+    <w:p>
+      <w:r>
+        <w:t xml:space="preserve">        ],</w:t>
+      </w:r>
+    </w:p>
+    <w:p>
+      <w:r>
+        <w:t xml:space="preserve">        "</w:t>
+      </w:r>
+      <w:proofErr w:type="spellStart"/>
+      <w:r>
+        <w:t>subject_item</w:t>
+      </w:r>
+      <w:proofErr w:type="spellEnd"/>
+      <w:r>
+        <w:t>": [</w:t>
+      </w:r>
+    </w:p>
+    <w:p>
+      <w:r>
+        <w:t xml:space="preserve">            {</w:t>
+      </w:r>
+    </w:p>
+    <w:p>
+      <w:r>
         <w:lastRenderedPageBreak/>
-        <w:t xml:space="preserve">            {</w:t>
-      </w:r>
-    </w:p>
-    <w:p>
-      <w:r>
-        <w:t xml:space="preserve">                "id": 11,</w:t>
-      </w:r>
-    </w:p>
-    <w:p>
-      <w:r>
-        <w:rPr>
-          <w:rFonts w:hint="eastAsia"/>
-        </w:rPr>
-        <w:t xml:space="preserve">                "name": "</w:t>
-      </w:r>
-      <w:r>
-        <w:rPr>
-          <w:rFonts w:hint="eastAsia"/>
-        </w:rPr>
-        <w:t>江夏大型训练基地</w:t>
-      </w:r>
-      <w:r>
-        <w:rPr>
-          <w:rFonts w:hint="eastAsia"/>
-        </w:rPr>
-        <w:t>"</w:t>
-      </w:r>
-    </w:p>
-    <w:p>
-      <w:r>
-        <w:t xml:space="preserve">            },</w:t>
-      </w:r>
-    </w:p>
-    <w:p>
-      <w:r>
-        <w:t xml:space="preserve">            {</w:t>
-      </w:r>
-    </w:p>
-    <w:p>
-      <w:r>
-        <w:t xml:space="preserve">                "id": 12,</w:t>
-      </w:r>
-    </w:p>
-    <w:p>
-      <w:r>
-        <w:rPr>
-          <w:rFonts w:hint="eastAsia"/>
-        </w:rPr>
-        <w:t xml:space="preserve">                "name": "</w:t>
-      </w:r>
-      <w:r>
-        <w:rPr>
-          <w:rFonts w:hint="eastAsia"/>
-        </w:rPr>
-        <w:t>武汉工商校内训练场</w:t>
-      </w:r>
-      <w:r>
-        <w:rPr>
-          <w:rFonts w:hint="eastAsia"/>
-        </w:rPr>
-        <w:t>"</w:t>
-      </w:r>
-    </w:p>
-    <w:p>
-      <w:r>
-        <w:t xml:space="preserve">            }</w:t>
-      </w:r>
-    </w:p>
-    <w:p>
-      <w:r>
-        <w:t xml:space="preserve">        ],</w:t>
-      </w:r>
-    </w:p>
-    <w:p>
-      <w:r>
-        <w:t xml:space="preserve">        "</w:t>
-      </w:r>
-      <w:proofErr w:type="spellStart"/>
-      <w:r>
-        <w:t>subject_item</w:t>
-      </w:r>
-      <w:proofErr w:type="spellEnd"/>
-      <w:r>
-        <w:t>": [</w:t>
-      </w:r>
-    </w:p>
-    <w:p>
-      <w:r>
-        <w:t xml:space="preserve">            {</w:t>
-      </w:r>
-    </w:p>
-    <w:p>
-      <w:r>
         <w:t xml:space="preserve">                "id": 1,</w:t>
       </w:r>
     </w:p>
@@ -7070,88 +7936,88 @@
         <w:rPr>
           <w:rFonts w:hint="eastAsia"/>
         </w:rPr>
+        <w:t xml:space="preserve"> </w:t>
+      </w:r>
+      <w:r>
+        <w:rPr>
+          <w:rFonts w:hint="eastAsia"/>
+        </w:rPr>
+        <w:t>返回结构：</w:t>
+      </w:r>
+    </w:p>
+    <w:p>
+      <w:r>
+        <w:rPr>
+          <w:rFonts w:hint="eastAsia"/>
+        </w:rPr>
+        <w:t xml:space="preserve"> </w:t>
+      </w:r>
+      <w:r>
+        <w:rPr>
+          <w:rFonts w:hint="eastAsia"/>
+        </w:rPr>
+        <w:t>示例：</w:t>
+      </w:r>
+      <w:r>
+        <w:rPr>
+          <w:rFonts w:hint="eastAsia"/>
+        </w:rPr>
+        <w:t>{</w:t>
+      </w:r>
+    </w:p>
+    <w:p/>
+    <w:p>
+      <w:r>
+        <w:t xml:space="preserve">    "code": 200,</w:t>
+      </w:r>
+    </w:p>
+    <w:p>
+      <w:r>
+        <w:t xml:space="preserve">    "msg": "",</w:t>
+      </w:r>
+    </w:p>
+    <w:p>
+      <w:r>
+        <w:t xml:space="preserve">  </w:t>
+      </w:r>
+    </w:p>
+    <w:p>
+      <w:r>
+        <w:t>}</w:t>
+      </w:r>
+    </w:p>
+    <w:p>
+      <w:r>
+        <w:rPr>
+          <w:rFonts w:hint="eastAsia"/>
+        </w:rPr>
+        <w:t>示例：</w:t>
+      </w:r>
+      <w:r>
+        <w:rPr>
+          <w:rFonts w:hint="eastAsia"/>
+        </w:rPr>
+        <w:t>{</w:t>
+      </w:r>
+    </w:p>
+    <w:p>
+      <w:r>
+        <w:t xml:space="preserve">    </w:t>
+      </w:r>
+    </w:p>
+    <w:p>
+      <w:r>
+        <w:t>{</w:t>
+      </w:r>
+    </w:p>
+    <w:p>
+      <w:r>
+        <w:t xml:space="preserve">   </w:t>
+      </w:r>
+    </w:p>
+    <w:p>
+      <w:r>
         <w:lastRenderedPageBreak/>
-        <w:t xml:space="preserve"> </w:t>
-      </w:r>
-      <w:r>
-        <w:rPr>
-          <w:rFonts w:hint="eastAsia"/>
-        </w:rPr>
-        <w:t>返回结构：</w:t>
-      </w:r>
-    </w:p>
-    <w:p>
-      <w:r>
-        <w:rPr>
-          <w:rFonts w:hint="eastAsia"/>
-        </w:rPr>
-        <w:t xml:space="preserve"> </w:t>
-      </w:r>
-      <w:r>
-        <w:rPr>
-          <w:rFonts w:hint="eastAsia"/>
-        </w:rPr>
-        <w:t>示例：</w:t>
-      </w:r>
-      <w:r>
-        <w:rPr>
-          <w:rFonts w:hint="eastAsia"/>
-        </w:rPr>
-        <w:t>{</w:t>
-      </w:r>
-    </w:p>
-    <w:p/>
-    <w:p>
-      <w:r>
-        <w:t xml:space="preserve">    "code": 200,</w:t>
-      </w:r>
-    </w:p>
-    <w:p>
-      <w:r>
-        <w:t xml:space="preserve">    "msg": "",</w:t>
-      </w:r>
-    </w:p>
-    <w:p>
-      <w:r>
-        <w:t xml:space="preserve">  </w:t>
-      </w:r>
-    </w:p>
-    <w:p>
-      <w:r>
-        <w:t>}</w:t>
-      </w:r>
-    </w:p>
-    <w:p>
-      <w:r>
-        <w:rPr>
-          <w:rFonts w:hint="eastAsia"/>
-        </w:rPr>
-        <w:t>示例：</w:t>
-      </w:r>
-      <w:r>
-        <w:rPr>
-          <w:rFonts w:hint="eastAsia"/>
-        </w:rPr>
-        <w:t>{</w:t>
-      </w:r>
-    </w:p>
-    <w:p>
-      <w:r>
-        <w:t xml:space="preserve">    </w:t>
-      </w:r>
-    </w:p>
-    <w:p>
-      <w:r>
-        <w:t>{</w:t>
-      </w:r>
-    </w:p>
-    <w:p>
-      <w:r>
-        <w:t xml:space="preserve">   </w:t>
-      </w:r>
-    </w:p>
-    <w:p>
-      <w:r>
         <w:t xml:space="preserve">    "code": 200,</w:t>
       </w:r>
     </w:p>
@@ -7533,188 +8399,188 @@
         <w:rPr>
           <w:rFonts w:hint="eastAsia"/>
         </w:rPr>
+        <w:t>//</w:t>
+      </w:r>
+      <w:r>
+        <w:rPr>
+          <w:rFonts w:hint="eastAsia"/>
+        </w:rPr>
+        <w:t>——教练确认学员科目通过情况（科目进度）</w:t>
+      </w:r>
+    </w:p>
+    <w:p>
+      <w:r>
+        <w:t>https://www.guaikakeji.com/api/coach/edit_students_subject</w:t>
+      </w:r>
+    </w:p>
+    <w:p>
+      <w:r>
+        <w:rPr>
+          <w:rFonts w:hint="eastAsia"/>
+        </w:rPr>
+        <w:t xml:space="preserve">                '</w:t>
+      </w:r>
+      <w:proofErr w:type="spellStart"/>
+      <w:r>
+        <w:rPr>
+          <w:rFonts w:hint="eastAsia"/>
+        </w:rPr>
+        <w:t>coach_id</w:t>
+      </w:r>
+      <w:proofErr w:type="spellEnd"/>
+      <w:r>
+        <w:rPr>
+          <w:rFonts w:hint="eastAsia"/>
+        </w:rPr>
+        <w:t>'=&gt;'</w:t>
+      </w:r>
+      <w:r>
+        <w:rPr>
+          <w:rFonts w:hint="eastAsia"/>
+        </w:rPr>
+        <w:t>教练</w:t>
+      </w:r>
+      <w:r>
+        <w:rPr>
+          <w:rFonts w:hint="eastAsia"/>
+        </w:rPr>
+        <w:t>',</w:t>
+      </w:r>
+    </w:p>
+    <w:p>
+      <w:r>
+        <w:rPr>
+          <w:rFonts w:hint="eastAsia"/>
+        </w:rPr>
+        <w:t xml:space="preserve">                '</w:t>
+      </w:r>
+      <w:proofErr w:type="spellStart"/>
+      <w:r>
+        <w:rPr>
+          <w:rFonts w:hint="eastAsia"/>
+        </w:rPr>
+        <w:t>is</w:t>
+      </w:r>
+      <w:r>
+        <w:t>_</w:t>
+      </w:r>
+      <w:r>
+        <w:rPr>
+          <w:rFonts w:hint="eastAsia"/>
+        </w:rPr>
+        <w:t>subject</w:t>
+      </w:r>
+      <w:proofErr w:type="spellEnd"/>
+      <w:r>
+        <w:rPr>
+          <w:rFonts w:hint="eastAsia"/>
+        </w:rPr>
+        <w:t>'=&gt;'2/3'  2</w:t>
+      </w:r>
+      <w:r>
+        <w:rPr>
+          <w:rFonts w:hint="eastAsia"/>
+        </w:rPr>
+        <w:t>，</w:t>
+      </w:r>
+      <w:proofErr w:type="gramStart"/>
+      <w:r>
+        <w:rPr>
+          <w:rFonts w:hint="eastAsia"/>
+        </w:rPr>
+        <w:t>科二</w:t>
+      </w:r>
+      <w:proofErr w:type="gramEnd"/>
+      <w:r>
+        <w:rPr>
+          <w:rFonts w:hint="eastAsia"/>
+        </w:rPr>
+        <w:t xml:space="preserve"> 3</w:t>
+      </w:r>
+      <w:r>
+        <w:rPr>
+          <w:rFonts w:hint="eastAsia"/>
+        </w:rPr>
+        <w:t>，科三</w:t>
+      </w:r>
+    </w:p>
+    <w:p>
+      <w:r>
+        <w:rPr>
+          <w:rFonts w:hint="eastAsia"/>
+        </w:rPr>
+        <w:t xml:space="preserve">                '</w:t>
+      </w:r>
+      <w:proofErr w:type="spellStart"/>
+      <w:r>
+        <w:rPr>
+          <w:rFonts w:hint="eastAsia"/>
+        </w:rPr>
+        <w:t>user_id</w:t>
+      </w:r>
+      <w:proofErr w:type="spellEnd"/>
+      <w:r>
+        <w:rPr>
+          <w:rFonts w:hint="eastAsia"/>
+        </w:rPr>
+        <w:t>'=&gt;'</w:t>
+      </w:r>
+      <w:r>
+        <w:rPr>
+          <w:rFonts w:hint="eastAsia"/>
+        </w:rPr>
+        <w:t>学员</w:t>
+      </w:r>
+      <w:r>
+        <w:rPr>
+          <w:rFonts w:hint="eastAsia"/>
+        </w:rPr>
+        <w:t>ID'</w:t>
+      </w:r>
+    </w:p>
+    <w:p>
+      <w:r>
+        <w:t xml:space="preserve">               </w:t>
+      </w:r>
+    </w:p>
+    <w:p>
+      <w:r>
+        <w:rPr>
+          <w:rFonts w:hint="eastAsia"/>
+        </w:rPr>
+        <w:t xml:space="preserve"> </w:t>
+      </w:r>
+      <w:r>
+        <w:rPr>
+          <w:rFonts w:hint="eastAsia"/>
+        </w:rPr>
+        <w:t>返回结构：</w:t>
+      </w:r>
+    </w:p>
+    <w:p>
+      <w:r>
+        <w:rPr>
+          <w:rFonts w:hint="eastAsia"/>
+        </w:rPr>
+        <w:t xml:space="preserve"> </w:t>
+      </w:r>
+      <w:r>
+        <w:rPr>
+          <w:rFonts w:hint="eastAsia"/>
+        </w:rPr>
+        <w:t>示例：</w:t>
+      </w:r>
+      <w:r>
+        <w:rPr>
+          <w:rFonts w:hint="eastAsia"/>
+        </w:rPr>
+        <w:t>{</w:t>
+      </w:r>
+    </w:p>
+    <w:p/>
+    <w:p>
+      <w:r>
         <w:lastRenderedPageBreak/>
-        <w:t>//</w:t>
-      </w:r>
-      <w:r>
-        <w:rPr>
-          <w:rFonts w:hint="eastAsia"/>
-        </w:rPr>
-        <w:t>——教练确认学员科目通过情况（科目进度）</w:t>
-      </w:r>
-    </w:p>
-    <w:p>
-      <w:r>
-        <w:t>https://www.guaikakeji.com/api/coach/edit_students_subject</w:t>
-      </w:r>
-    </w:p>
-    <w:p>
-      <w:r>
-        <w:rPr>
-          <w:rFonts w:hint="eastAsia"/>
-        </w:rPr>
-        <w:t xml:space="preserve">                '</w:t>
-      </w:r>
-      <w:proofErr w:type="spellStart"/>
-      <w:r>
-        <w:rPr>
-          <w:rFonts w:hint="eastAsia"/>
-        </w:rPr>
-        <w:t>coach_id</w:t>
-      </w:r>
-      <w:proofErr w:type="spellEnd"/>
-      <w:r>
-        <w:rPr>
-          <w:rFonts w:hint="eastAsia"/>
-        </w:rPr>
-        <w:t>'=&gt;'</w:t>
-      </w:r>
-      <w:r>
-        <w:rPr>
-          <w:rFonts w:hint="eastAsia"/>
-        </w:rPr>
-        <w:t>教练</w:t>
-      </w:r>
-      <w:r>
-        <w:rPr>
-          <w:rFonts w:hint="eastAsia"/>
-        </w:rPr>
-        <w:t>',</w:t>
-      </w:r>
-    </w:p>
-    <w:p>
-      <w:r>
-        <w:rPr>
-          <w:rFonts w:hint="eastAsia"/>
-        </w:rPr>
-        <w:t xml:space="preserve">                '</w:t>
-      </w:r>
-      <w:proofErr w:type="spellStart"/>
-      <w:r>
-        <w:rPr>
-          <w:rFonts w:hint="eastAsia"/>
-        </w:rPr>
-        <w:t>is</w:t>
-      </w:r>
-      <w:r>
-        <w:t>_</w:t>
-      </w:r>
-      <w:r>
-        <w:rPr>
-          <w:rFonts w:hint="eastAsia"/>
-        </w:rPr>
-        <w:t>subject</w:t>
-      </w:r>
-      <w:proofErr w:type="spellEnd"/>
-      <w:r>
-        <w:rPr>
-          <w:rFonts w:hint="eastAsia"/>
-        </w:rPr>
-        <w:t>'=&gt;'2/3'  2</w:t>
-      </w:r>
-      <w:r>
-        <w:rPr>
-          <w:rFonts w:hint="eastAsia"/>
-        </w:rPr>
-        <w:t>，</w:t>
-      </w:r>
-      <w:proofErr w:type="gramStart"/>
-      <w:r>
-        <w:rPr>
-          <w:rFonts w:hint="eastAsia"/>
-        </w:rPr>
-        <w:t>科二</w:t>
-      </w:r>
-      <w:proofErr w:type="gramEnd"/>
-      <w:r>
-        <w:rPr>
-          <w:rFonts w:hint="eastAsia"/>
-        </w:rPr>
-        <w:t xml:space="preserve"> 3</w:t>
-      </w:r>
-      <w:r>
-        <w:rPr>
-          <w:rFonts w:hint="eastAsia"/>
-        </w:rPr>
-        <w:t>，科三</w:t>
-      </w:r>
-    </w:p>
-    <w:p>
-      <w:r>
-        <w:rPr>
-          <w:rFonts w:hint="eastAsia"/>
-        </w:rPr>
-        <w:t xml:space="preserve">                '</w:t>
-      </w:r>
-      <w:proofErr w:type="spellStart"/>
-      <w:r>
-        <w:rPr>
-          <w:rFonts w:hint="eastAsia"/>
-        </w:rPr>
-        <w:t>user_id</w:t>
-      </w:r>
-      <w:proofErr w:type="spellEnd"/>
-      <w:r>
-        <w:rPr>
-          <w:rFonts w:hint="eastAsia"/>
-        </w:rPr>
-        <w:t>'=&gt;'</w:t>
-      </w:r>
-      <w:r>
-        <w:rPr>
-          <w:rFonts w:hint="eastAsia"/>
-        </w:rPr>
-        <w:t>学员</w:t>
-      </w:r>
-      <w:r>
-        <w:rPr>
-          <w:rFonts w:hint="eastAsia"/>
-        </w:rPr>
-        <w:t>ID'</w:t>
-      </w:r>
-    </w:p>
-    <w:p>
-      <w:r>
-        <w:t xml:space="preserve">               </w:t>
-      </w:r>
-    </w:p>
-    <w:p>
-      <w:r>
-        <w:rPr>
-          <w:rFonts w:hint="eastAsia"/>
-        </w:rPr>
-        <w:t xml:space="preserve"> </w:t>
-      </w:r>
-      <w:r>
-        <w:rPr>
-          <w:rFonts w:hint="eastAsia"/>
-        </w:rPr>
-        <w:t>返回结构：</w:t>
-      </w:r>
-    </w:p>
-    <w:p>
-      <w:r>
-        <w:rPr>
-          <w:rFonts w:hint="eastAsia"/>
-        </w:rPr>
-        <w:t xml:space="preserve"> </w:t>
-      </w:r>
-      <w:r>
-        <w:rPr>
-          <w:rFonts w:hint="eastAsia"/>
-        </w:rPr>
-        <w:t>示例：</w:t>
-      </w:r>
-      <w:r>
-        <w:rPr>
-          <w:rFonts w:hint="eastAsia"/>
-        </w:rPr>
-        <w:t>{</w:t>
-      </w:r>
-    </w:p>
-    <w:p/>
-    <w:p>
-      <w:r>
         <w:t xml:space="preserve">    "code": 200,</w:t>
       </w:r>
     </w:p>

--- a/易学车接口文档-2.docx
+++ b/易学车接口文档-2.docx
@@ -85,14 +85,14 @@
         <w:rPr>
           <w:rFonts w:hint="eastAsia"/>
         </w:rPr>
-        <w:t>———</w:t>
+        <w:t>——</w:t>
       </w:r>
       <w:proofErr w:type="gramEnd"/>
       <w:r>
         <w:rPr>
           <w:rFonts w:hint="eastAsia"/>
         </w:rPr>
-        <w:t>个人中心</w:t>
+        <w:t>—个人中心</w:t>
       </w:r>
     </w:p>
     <w:p>
@@ -1441,11 +1441,6 @@
       </w:r>
     </w:p>
     <w:p>
-      <w:pPr>
-        <w:rPr>
-          <w:rFonts w:hint="eastAsia"/>
-        </w:rPr>
-      </w:pPr>
       <w:r>
         <w:rPr>
           <w:rFonts w:hint="eastAsia"/>
@@ -1514,11 +1509,6 @@
       </w:r>
     </w:p>
     <w:p>
-      <w:pPr>
-        <w:rPr>
-          <w:rFonts w:hint="eastAsia"/>
-        </w:rPr>
-      </w:pPr>
       <w:r>
         <w:rPr>
           <w:rFonts w:hint="eastAsia"/>
@@ -1568,11 +1558,6 @@
       </w:r>
     </w:p>
     <w:p>
-      <w:pPr>
-        <w:rPr>
-          <w:rFonts w:hint="eastAsia"/>
-        </w:rPr>
-      </w:pPr>
       <w:r>
         <w:rPr>
           <w:rFonts w:hint="eastAsia"/>
@@ -1634,11 +1619,6 @@
       </w:r>
     </w:p>
     <w:p>
-      <w:pPr>
-        <w:rPr>
-          <w:rFonts w:hint="eastAsia"/>
-        </w:rPr>
-      </w:pPr>
       <w:r>
         <w:rPr>
           <w:rFonts w:hint="eastAsia"/>
@@ -1701,11 +1681,6 @@
       </w:r>
     </w:p>
     <w:p>
-      <w:pPr>
-        <w:rPr>
-          <w:rFonts w:hint="eastAsia"/>
-        </w:rPr>
-      </w:pPr>
       <w:r>
         <w:rPr>
           <w:rFonts w:hint="eastAsia"/>
@@ -1767,11 +1742,6 @@
       </w:r>
     </w:p>
     <w:p>
-      <w:pPr>
-        <w:rPr>
-          <w:rFonts w:hint="eastAsia"/>
-        </w:rPr>
-      </w:pPr>
       <w:r>
         <w:rPr>
           <w:rFonts w:hint="eastAsia"/>
@@ -1834,11 +1804,6 @@
       </w:r>
     </w:p>
     <w:p>
-      <w:pPr>
-        <w:rPr>
-          <w:rFonts w:hint="eastAsia"/>
-        </w:rPr>
-      </w:pPr>
       <w:r>
         <w:rPr>
           <w:rFonts w:hint="eastAsia"/>
@@ -1900,11 +1865,6 @@
       </w:r>
     </w:p>
     <w:p>
-      <w:pPr>
-        <w:rPr>
-          <w:rFonts w:hint="eastAsia"/>
-        </w:rPr>
-      </w:pPr>
       <w:r>
         <w:rPr>
           <w:rFonts w:hint="eastAsia"/>
@@ -1968,11 +1928,6 @@
       </w:r>
     </w:p>
     <w:p>
-      <w:pPr>
-        <w:rPr>
-          <w:rFonts w:hint="eastAsia"/>
-        </w:rPr>
-      </w:pPr>
       <w:r>
         <w:rPr>
           <w:rFonts w:hint="eastAsia"/>
@@ -2034,11 +1989,6 @@
       </w:r>
     </w:p>
     <w:p>
-      <w:pPr>
-        <w:rPr>
-          <w:rFonts w:hint="eastAsia"/>
-        </w:rPr>
-      </w:pPr>
       <w:r>
         <w:rPr>
           <w:rFonts w:hint="eastAsia"/>
@@ -2101,11 +2051,6 @@
       </w:r>
     </w:p>
     <w:p>
-      <w:pPr>
-        <w:rPr>
-          <w:rFonts w:hint="eastAsia"/>
-        </w:rPr>
-      </w:pPr>
       <w:r>
         <w:rPr>
           <w:rFonts w:hint="eastAsia"/>
@@ -2167,11 +2112,6 @@
       </w:r>
     </w:p>
     <w:p>
-      <w:pPr>
-        <w:rPr>
-          <w:rFonts w:hint="eastAsia"/>
-        </w:rPr>
-      </w:pPr>
       <w:r>
         <w:rPr>
           <w:rFonts w:hint="eastAsia"/>
@@ -2234,11 +2174,6 @@
       </w:r>
     </w:p>
     <w:p>
-      <w:pPr>
-        <w:rPr>
-          <w:rFonts w:hint="eastAsia"/>
-        </w:rPr>
-      </w:pPr>
       <w:r>
         <w:rPr>
           <w:rFonts w:hint="eastAsia"/>
@@ -2300,11 +2235,6 @@
       </w:r>
     </w:p>
     <w:p>
-      <w:pPr>
-        <w:rPr>
-          <w:rFonts w:hint="eastAsia"/>
-        </w:rPr>
-      </w:pPr>
       <w:r>
         <w:rPr>
           <w:rFonts w:hint="eastAsia"/>
@@ -2372,11 +2302,6 @@
       </w:r>
     </w:p>
     <w:p>
-      <w:pPr>
-        <w:rPr>
-          <w:rFonts w:hint="eastAsia"/>
-        </w:rPr>
-      </w:pPr>
       <w:r>
         <w:rPr>
           <w:rFonts w:hint="eastAsia"/>
@@ -2426,11 +2351,6 @@
       </w:r>
     </w:p>
     <w:p>
-      <w:pPr>
-        <w:rPr>
-          <w:rFonts w:hint="eastAsia"/>
-        </w:rPr>
-      </w:pPr>
       <w:r>
         <w:rPr>
           <w:rFonts w:hint="eastAsia"/>
@@ -2493,11 +2413,6 @@
       </w:r>
     </w:p>
     <w:p>
-      <w:pPr>
-        <w:rPr>
-          <w:rFonts w:hint="eastAsia"/>
-        </w:rPr>
-      </w:pPr>
       <w:r>
         <w:rPr>
           <w:rFonts w:hint="eastAsia"/>
@@ -2560,11 +2475,6 @@
       </w:r>
     </w:p>
     <w:p>
-      <w:pPr>
-        <w:rPr>
-          <w:rFonts w:hint="eastAsia"/>
-        </w:rPr>
-      </w:pPr>
       <w:r>
         <w:rPr>
           <w:rFonts w:hint="eastAsia"/>
@@ -2626,11 +2536,6 @@
       </w:r>
     </w:p>
     <w:p>
-      <w:pPr>
-        <w:rPr>
-          <w:rFonts w:hint="eastAsia"/>
-        </w:rPr>
-      </w:pPr>
       <w:r>
         <w:rPr>
           <w:rFonts w:hint="eastAsia"/>
@@ -2693,11 +2598,6 @@
       </w:r>
     </w:p>
     <w:p>
-      <w:pPr>
-        <w:rPr>
-          <w:rFonts w:hint="eastAsia"/>
-        </w:rPr>
-      </w:pPr>
       <w:r>
         <w:rPr>
           <w:rFonts w:hint="eastAsia"/>
@@ -2759,11 +2659,6 @@
       </w:r>
     </w:p>
     <w:p>
-      <w:pPr>
-        <w:rPr>
-          <w:rFonts w:hint="eastAsia"/>
-        </w:rPr>
-      </w:pPr>
       <w:r>
         <w:rPr>
           <w:rFonts w:hint="eastAsia"/>
@@ -2836,11 +2731,6 @@
       </w:r>
     </w:p>
     <w:p>
-      <w:pPr>
-        <w:rPr>
-          <w:rFonts w:hint="eastAsia"/>
-        </w:rPr>
-      </w:pPr>
       <w:r>
         <w:rPr>
           <w:rFonts w:hint="eastAsia"/>
@@ -2866,7 +2756,6 @@
       </w:r>
     </w:p>
     <w:p>
-      <w:bookmarkStart w:id="0" w:name="_GoBack"/>
       <w:r>
         <w:t>{</w:t>
       </w:r>
@@ -2921,7 +2810,6 @@
         <w:t>}</w:t>
       </w:r>
     </w:p>
-    <w:bookmarkEnd w:id="0"/>
     <w:p/>
     <w:p/>
     <w:p>
@@ -8414,6 +8302,56 @@
       </w:r>
     </w:p>
     <w:p>
+      <w:pPr>
+        <w:rPr>
+          <w:rFonts w:hint="eastAsia"/>
+        </w:rPr>
+      </w:pPr>
+      <w:r>
+        <w:rPr>
+          <w:rFonts w:hint="eastAsia"/>
+        </w:rPr>
+        <w:t xml:space="preserve">             </w:t>
+      </w:r>
+      <w:r>
+        <w:rPr>
+          <w:rFonts w:hint="eastAsia"/>
+        </w:rPr>
+        <w:t xml:space="preserve"> '</w:t>
+      </w:r>
+      <w:proofErr w:type="spellStart"/>
+      <w:r>
+        <w:rPr>
+          <w:rFonts w:hint="eastAsia"/>
+        </w:rPr>
+        <w:t>coach_id</w:t>
+      </w:r>
+      <w:proofErr w:type="spellEnd"/>
+      <w:r>
+        <w:rPr>
+          <w:rFonts w:hint="eastAsia"/>
+        </w:rPr>
+        <w:t>'=&gt;'</w:t>
+      </w:r>
+      <w:r>
+        <w:rPr>
+          <w:rFonts w:hint="eastAsia"/>
+        </w:rPr>
+        <w:t>教练</w:t>
+      </w:r>
+      <w:r>
+        <w:rPr>
+          <w:rFonts w:hint="eastAsia"/>
+        </w:rPr>
+        <w:t>',</w:t>
+      </w:r>
+    </w:p>
+    <w:p>
+      <w:pPr>
+        <w:rPr>
+          <w:rFonts w:hint="eastAsia"/>
+        </w:rPr>
+      </w:pPr>
       <w:r>
         <w:rPr>
           <w:rFonts w:hint="eastAsia"/>
@@ -8425,7 +8363,87 @@
         <w:rPr>
           <w:rFonts w:hint="eastAsia"/>
         </w:rPr>
-        <w:t>coach_id</w:t>
+        <w:t>is_subject</w:t>
+      </w:r>
+      <w:proofErr w:type="spellEnd"/>
+      <w:r>
+        <w:rPr>
+          <w:rFonts w:hint="eastAsia"/>
+        </w:rPr>
+        <w:t>'=&gt;'1/2/3/4'  1,</w:t>
+      </w:r>
+      <w:r>
+        <w:rPr>
+          <w:rFonts w:hint="eastAsia"/>
+        </w:rPr>
+        <w:t>科</w:t>
+      </w:r>
+      <w:proofErr w:type="gramStart"/>
+      <w:r>
+        <w:rPr>
+          <w:rFonts w:hint="eastAsia"/>
+        </w:rPr>
+        <w:t>一</w:t>
+      </w:r>
+      <w:proofErr w:type="gramEnd"/>
+      <w:r>
+        <w:rPr>
+          <w:rFonts w:hint="eastAsia"/>
+        </w:rPr>
+        <w:t xml:space="preserve">  2</w:t>
+      </w:r>
+      <w:r>
+        <w:rPr>
+          <w:rFonts w:hint="eastAsia"/>
+        </w:rPr>
+        <w:t>，</w:t>
+      </w:r>
+      <w:proofErr w:type="gramStart"/>
+      <w:r>
+        <w:rPr>
+          <w:rFonts w:hint="eastAsia"/>
+        </w:rPr>
+        <w:t>科二</w:t>
+      </w:r>
+      <w:proofErr w:type="gramEnd"/>
+      <w:r>
+        <w:rPr>
+          <w:rFonts w:hint="eastAsia"/>
+        </w:rPr>
+        <w:t xml:space="preserve"> 3</w:t>
+      </w:r>
+      <w:r>
+        <w:rPr>
+          <w:rFonts w:hint="eastAsia"/>
+        </w:rPr>
+        <w:t>，科三</w:t>
+      </w:r>
+      <w:r>
+        <w:rPr>
+          <w:rFonts w:hint="eastAsia"/>
+        </w:rPr>
+        <w:t xml:space="preserve"> 4</w:t>
+      </w:r>
+      <w:r>
+        <w:rPr>
+          <w:rFonts w:hint="eastAsia"/>
+        </w:rPr>
+        <w:t>，科四</w:t>
+      </w:r>
+    </w:p>
+    <w:p>
+      <w:r>
+        <w:rPr>
+          <w:rFonts w:hint="eastAsia"/>
+        </w:rPr>
+        <w:t xml:space="preserve">                '</w:t>
+      </w:r>
+      <w:proofErr w:type="spellStart"/>
+      <w:r>
+        <w:rPr>
+          <w:rFonts w:hint="eastAsia"/>
+        </w:rPr>
+        <w:t>user_id</w:t>
       </w:r>
       <w:proofErr w:type="spellEnd"/>
       <w:r>
@@ -8438,97 +8456,6 @@
         <w:rPr>
           <w:rFonts w:hint="eastAsia"/>
         </w:rPr>
-        <w:t>教练</w:t>
-      </w:r>
-      <w:r>
-        <w:rPr>
-          <w:rFonts w:hint="eastAsia"/>
-        </w:rPr>
-        <w:t>',</w:t>
-      </w:r>
-    </w:p>
-    <w:p>
-      <w:r>
-        <w:rPr>
-          <w:rFonts w:hint="eastAsia"/>
-        </w:rPr>
-        <w:t xml:space="preserve">                '</w:t>
-      </w:r>
-      <w:proofErr w:type="spellStart"/>
-      <w:r>
-        <w:rPr>
-          <w:rFonts w:hint="eastAsia"/>
-        </w:rPr>
-        <w:t>is</w:t>
-      </w:r>
-      <w:r>
-        <w:t>_</w:t>
-      </w:r>
-      <w:r>
-        <w:rPr>
-          <w:rFonts w:hint="eastAsia"/>
-        </w:rPr>
-        <w:t>subject</w:t>
-      </w:r>
-      <w:proofErr w:type="spellEnd"/>
-      <w:r>
-        <w:rPr>
-          <w:rFonts w:hint="eastAsia"/>
-        </w:rPr>
-        <w:t>'=&gt;'2/3'  2</w:t>
-      </w:r>
-      <w:r>
-        <w:rPr>
-          <w:rFonts w:hint="eastAsia"/>
-        </w:rPr>
-        <w:t>，</w:t>
-      </w:r>
-      <w:proofErr w:type="gramStart"/>
-      <w:r>
-        <w:rPr>
-          <w:rFonts w:hint="eastAsia"/>
-        </w:rPr>
-        <w:t>科二</w:t>
-      </w:r>
-      <w:proofErr w:type="gramEnd"/>
-      <w:r>
-        <w:rPr>
-          <w:rFonts w:hint="eastAsia"/>
-        </w:rPr>
-        <w:t xml:space="preserve"> 3</w:t>
-      </w:r>
-      <w:r>
-        <w:rPr>
-          <w:rFonts w:hint="eastAsia"/>
-        </w:rPr>
-        <w:t>，科三</w:t>
-      </w:r>
-    </w:p>
-    <w:p>
-      <w:r>
-        <w:rPr>
-          <w:rFonts w:hint="eastAsia"/>
-        </w:rPr>
-        <w:t xml:space="preserve">                '</w:t>
-      </w:r>
-      <w:proofErr w:type="spellStart"/>
-      <w:r>
-        <w:rPr>
-          <w:rFonts w:hint="eastAsia"/>
-        </w:rPr>
-        <w:t>user_id</w:t>
-      </w:r>
-      <w:proofErr w:type="spellEnd"/>
-      <w:r>
-        <w:rPr>
-          <w:rFonts w:hint="eastAsia"/>
-        </w:rPr>
-        <w:t>'=&gt;'</w:t>
-      </w:r>
-      <w:r>
-        <w:rPr>
-          <w:rFonts w:hint="eastAsia"/>
-        </w:rPr>
         <w:t>学员</w:t>
       </w:r>
       <w:r>
@@ -8537,8 +8464,6 @@
         </w:rPr>
         <w:t>ID'</w:t>
       </w:r>
-    </w:p>
-    <w:p>
       <w:r>
         <w:t xml:space="preserve">               </w:t>
       </w:r>
@@ -8556,6 +8481,8 @@
         </w:rPr>
         <w:t>返回结构：</w:t>
       </w:r>
+      <w:bookmarkStart w:id="0" w:name="_GoBack"/>
+      <w:bookmarkEnd w:id="0"/>
     </w:p>
     <w:p>
       <w:r>
@@ -8580,12 +8507,12 @@
     <w:p/>
     <w:p>
       <w:r>
+        <w:t xml:space="preserve">    "code": 200,</w:t>
+      </w:r>
+    </w:p>
+    <w:p>
+      <w:r>
         <w:lastRenderedPageBreak/>
-        <w:t xml:space="preserve">    "code": 200,</w:t>
-      </w:r>
-    </w:p>
-    <w:p>
-      <w:r>
         <w:t xml:space="preserve">    "msg": "",</w:t>
       </w:r>
     </w:p>
